--- a/Introduction.docx
+++ b/Introduction.docx
@@ -6,12 +6,14 @@
       <w:pPr>
         <w:jc w:val="center"/>
         <w:rPr>
+          <w:rFonts w:cstheme="minorHAnsi"/>
           <w:b/>
           <w:bCs/>
         </w:rPr>
       </w:pPr>
       <w:r>
         <w:rPr>
+          <w:rFonts w:cstheme="minorHAnsi"/>
           <w:b/>
           <w:bCs/>
         </w:rPr>
@@ -21,283 +23,2739 @@
     <w:p>
       <w:pPr>
         <w:ind w:firstLine="360"/>
-      </w:pPr>
-      <w:r>
+        <w:rPr>
+          <w:rFonts w:cstheme="minorHAnsi"/>
+        </w:rPr>
+      </w:pPr>
+      <w:r>
+        <w:rPr>
+          <w:rFonts w:cstheme="minorHAnsi"/>
+        </w:rPr>
         <w:t>Masses of</w:t>
       </w:r>
       <w:r>
+        <w:rPr>
+          <w:rFonts w:cstheme="minorHAnsi"/>
+        </w:rPr>
         <w:t xml:space="preserve"> people today are living lifestyles </w:t>
       </w:r>
       <w:r>
+        <w:rPr>
+          <w:rFonts w:cstheme="minorHAnsi"/>
+        </w:rPr>
         <w:t>abundant in</w:t>
       </w:r>
       <w:r>
+        <w:rPr>
+          <w:rFonts w:cstheme="minorHAnsi"/>
+        </w:rPr>
         <w:t xml:space="preserve"> </w:t>
       </w:r>
       <w:r>
+        <w:rPr>
+          <w:rFonts w:cstheme="minorHAnsi"/>
+        </w:rPr>
         <w:t>consumption</w:t>
       </w:r>
       <w:r>
+        <w:rPr>
+          <w:rFonts w:cstheme="minorHAnsi"/>
+        </w:rPr>
         <w:t xml:space="preserve"> </w:t>
       </w:r>
       <w:r>
+        <w:rPr>
+          <w:rFonts w:cstheme="minorHAnsi"/>
+        </w:rPr>
         <w:t>(</w:t>
       </w:r>
       <w:r>
+        <w:rPr>
+          <w:rFonts w:cstheme="minorHAnsi"/>
+        </w:rPr>
         <w:t xml:space="preserve">Matsuyama, 2002; </w:t>
       </w:r>
-      <w:r>
-        <w:t xml:space="preserve">Trentmann, </w:t>
-      </w:r>
-      <w:commentRangeStart w:id="0"/>
-      <w:r>
-        <w:t>2004</w:t>
-      </w:r>
-      <w:commentRangeEnd w:id="0"/>
-      <w:r>
-        <w:rPr>
-          <w:rStyle w:val="CommentReference"/>
-        </w:rPr>
-        <w:commentReference w:id="0"/>
-      </w:r>
-      <w:r>
+      <w:proofErr w:type="spellStart"/>
+      <w:r>
+        <w:rPr>
+          <w:rFonts w:cstheme="minorHAnsi"/>
+        </w:rPr>
+        <w:t>Trentmann</w:t>
+      </w:r>
+      <w:proofErr w:type="spellEnd"/>
+      <w:r>
+        <w:rPr>
+          <w:rFonts w:cstheme="minorHAnsi"/>
+        </w:rPr>
+        <w:t>, 2004</w:t>
+      </w:r>
+      <w:r>
+        <w:rPr>
+          <w:rFonts w:cstheme="minorHAnsi"/>
+        </w:rPr>
+        <w:t>; US Census Bureau, 2022</w:t>
+      </w:r>
+      <w:r>
+        <w:rPr>
+          <w:rFonts w:cstheme="minorHAnsi"/>
+        </w:rPr>
         <w:t>)</w:t>
       </w:r>
       <w:r>
-        <w:t>, and t</w:t>
-      </w:r>
-      <w:r>
+        <w:rPr>
+          <w:rFonts w:cstheme="minorHAnsi"/>
+        </w:rPr>
+        <w:t>. T</w:t>
+      </w:r>
+      <w:r>
+        <w:rPr>
+          <w:rFonts w:cstheme="minorHAnsi"/>
+        </w:rPr>
         <w:t>his</w:t>
       </w:r>
       <w:r>
+        <w:rPr>
+          <w:rFonts w:cstheme="minorHAnsi"/>
+        </w:rPr>
         <w:t xml:space="preserve"> consumption is</w:t>
       </w:r>
       <w:r>
+        <w:rPr>
+          <w:rFonts w:cstheme="minorHAnsi"/>
+        </w:rPr>
         <w:t xml:space="preserve"> </w:t>
       </w:r>
       <w:r>
+        <w:rPr>
+          <w:rFonts w:cstheme="minorHAnsi"/>
+        </w:rPr>
         <w:t xml:space="preserve">driving the planet towards </w:t>
       </w:r>
       <w:r>
+        <w:rPr>
+          <w:rFonts w:cstheme="minorHAnsi"/>
+        </w:rPr>
         <w:t>becoming</w:t>
       </w:r>
       <w:r>
+        <w:rPr>
+          <w:rFonts w:cstheme="minorHAnsi"/>
+        </w:rPr>
         <w:t xml:space="preserve"> a more inhospitable place to </w:t>
       </w:r>
       <w:r>
-        <w:t>live (IPCC, 2014)</w:t>
-      </w:r>
-      <w:r>
+        <w:rPr>
+          <w:rFonts w:cstheme="minorHAnsi"/>
+        </w:rPr>
+        <w:t>live (</w:t>
+      </w:r>
+      <w:r>
+        <w:rPr>
+          <w:rFonts w:cstheme="minorHAnsi"/>
+        </w:rPr>
+        <w:t xml:space="preserve">Hoekstra &amp; </w:t>
+      </w:r>
+      <w:proofErr w:type="spellStart"/>
+      <w:r>
+        <w:rPr>
+          <w:rFonts w:cstheme="minorHAnsi"/>
+        </w:rPr>
+        <w:t>Wiedmann</w:t>
+      </w:r>
+      <w:proofErr w:type="spellEnd"/>
+      <w:r>
+        <w:rPr>
+          <w:rFonts w:cstheme="minorHAnsi"/>
+        </w:rPr>
+        <w:t xml:space="preserve">, 2014; </w:t>
+      </w:r>
+      <w:r>
+        <w:rPr>
+          <w:rFonts w:cstheme="minorHAnsi"/>
+        </w:rPr>
+        <w:t>IPCC, 2014</w:t>
+      </w:r>
+      <w:r>
+        <w:rPr>
+          <w:rFonts w:cstheme="minorHAnsi"/>
+        </w:rPr>
+        <w:t>; Ripple et al., 2019</w:t>
+      </w:r>
+      <w:r>
+        <w:rPr>
+          <w:rFonts w:cstheme="minorHAnsi"/>
+        </w:rPr>
+        <w:t>)</w:t>
+      </w:r>
+      <w:r>
+        <w:rPr>
+          <w:rFonts w:cstheme="minorHAnsi"/>
+        </w:rPr>
         <w:t>.</w:t>
       </w:r>
       <w:r>
+        <w:rPr>
+          <w:rFonts w:cstheme="minorHAnsi"/>
+        </w:rPr>
         <w:t xml:space="preserve"> </w:t>
       </w:r>
       <w:r>
-        <w:t xml:space="preserve">Many of the goods and services that people consume on a daily basis (e.g., heating and cooling of homes, traveling in personal cars, </w:t>
-      </w:r>
-      <w:r>
-        <w:t xml:space="preserve">and </w:t>
-      </w:r>
-      <w:r>
-        <w:t xml:space="preserve">purchasing of food and clothing, among other consumer goods) generate massive amounts of greenhouse gas (GHG) emissions (Ivanova et al., 2015). </w:t>
-      </w:r>
-      <w:r>
+        <w:rPr>
+          <w:rFonts w:cstheme="minorHAnsi"/>
+        </w:rPr>
+        <w:t>Many of the consumer activities that people engage in on a daily basis, like heating and cooling their homes, driving in personal cars, and purchasing food and clothing</w:t>
+      </w:r>
+      <w:r>
+        <w:rPr>
+          <w:rFonts w:cstheme="minorHAnsi"/>
+        </w:rPr>
+        <w:t>, among other consumer goods,</w:t>
+      </w:r>
+      <w:r>
+        <w:rPr>
+          <w:rFonts w:cstheme="minorHAnsi"/>
+        </w:rPr>
+        <w:t xml:space="preserve"> generate massive amounts of greenhouse gas (GHG) emissions (</w:t>
+      </w:r>
+      <w:proofErr w:type="spellStart"/>
+      <w:r>
+        <w:rPr>
+          <w:rFonts w:cstheme="minorHAnsi"/>
+        </w:rPr>
+        <w:t>Hertwich</w:t>
+      </w:r>
+      <w:proofErr w:type="spellEnd"/>
+      <w:r>
+        <w:rPr>
+          <w:rFonts w:cstheme="minorHAnsi"/>
+        </w:rPr>
+        <w:t xml:space="preserve"> &amp; Peters, 2009; Ivanova et al., 2015). </w:t>
+      </w:r>
+      <w:r>
+        <w:rPr>
+          <w:rFonts w:cstheme="minorHAnsi"/>
+        </w:rPr>
         <w:t xml:space="preserve">These </w:t>
       </w:r>
       <w:r>
+        <w:rPr>
+          <w:rFonts w:cstheme="minorHAnsi"/>
+        </w:rPr>
         <w:t xml:space="preserve">GHGs accumulate in the </w:t>
       </w:r>
       <w:r>
+        <w:rPr>
+          <w:rFonts w:cstheme="minorHAnsi"/>
+        </w:rPr>
         <w:t xml:space="preserve">Earth’s </w:t>
       </w:r>
       <w:r>
-        <w:t xml:space="preserve">atmosphere, leading to warmer average temperatures globally, rising sea levels, more extreme weather </w:t>
-      </w:r>
-      <w:commentRangeStart w:id="1"/>
-      <w:r>
-        <w:t>events</w:t>
-      </w:r>
-      <w:commentRangeEnd w:id="1"/>
-      <w:r>
-        <w:rPr>
-          <w:rStyle w:val="CommentReference"/>
-        </w:rPr>
-        <w:commentReference w:id="1"/>
-      </w:r>
-      <w:r>
-        <w:t xml:space="preserve">, and ultimately a planet that is more threatening </w:t>
-      </w:r>
-      <w:r>
+        <w:rPr>
+          <w:rFonts w:cstheme="minorHAnsi"/>
+        </w:rPr>
+        <w:t xml:space="preserve">atmosphere, leading to warmer </w:t>
+      </w:r>
+      <w:r>
+        <w:rPr>
+          <w:rFonts w:cstheme="minorHAnsi"/>
+        </w:rPr>
+        <w:t>global temperatures</w:t>
+      </w:r>
+      <w:r>
+        <w:rPr>
+          <w:rFonts w:cstheme="minorHAnsi"/>
+        </w:rPr>
+        <w:t xml:space="preserve">, rising sea levels, more </w:t>
+      </w:r>
+      <w:r>
+        <w:rPr>
+          <w:rFonts w:cstheme="minorHAnsi"/>
+        </w:rPr>
+        <w:t xml:space="preserve">frequent </w:t>
+      </w:r>
+      <w:r>
+        <w:rPr>
+          <w:rFonts w:cstheme="minorHAnsi"/>
+        </w:rPr>
+        <w:t xml:space="preserve">extreme weather events, and ultimately a planet that is more threatening </w:t>
+      </w:r>
+      <w:r>
+        <w:rPr>
+          <w:rFonts w:cstheme="minorHAnsi"/>
+        </w:rPr>
         <w:t xml:space="preserve">to </w:t>
       </w:r>
       <w:r>
-        <w:t>human safety and sustainability</w:t>
-      </w:r>
-      <w:r>
-        <w:t xml:space="preserve"> (IPCC, 2014).</w:t>
+        <w:rPr>
+          <w:rFonts w:cstheme="minorHAnsi"/>
+        </w:rPr>
+        <w:t xml:space="preserve">human safety </w:t>
+      </w:r>
+      <w:r>
+        <w:rPr>
+          <w:rFonts w:cstheme="minorHAnsi"/>
+        </w:rPr>
+        <w:t xml:space="preserve">and sustainability </w:t>
+      </w:r>
+      <w:r>
+        <w:rPr>
+          <w:rFonts w:cstheme="minorHAnsi"/>
+        </w:rPr>
+        <w:t>(IPCC, 2014).</w:t>
+      </w:r>
+      <w:r>
+        <w:rPr>
+          <w:rFonts w:cstheme="minorHAnsi"/>
+        </w:rPr>
+        <w:t xml:space="preserve"> </w:t>
       </w:r>
     </w:p>
     <w:p>
       <w:pPr>
         <w:ind w:firstLine="360"/>
         <w:rPr>
-          <w:color w:val="FF0000"/>
-        </w:rPr>
-      </w:pPr>
-      <w:r>
-        <w:t xml:space="preserve">There are many supply-sided strategies for mitigating the current climate crisis that are important to </w:t>
-      </w:r>
-      <w:r>
-        <w:t>develop and scale</w:t>
-      </w:r>
-      <w:r>
-        <w:t>, such as</w:t>
-      </w:r>
-      <w:r>
-        <w:t xml:space="preserve"> carbon-recapture technology</w:t>
-      </w:r>
-      <w:r>
-        <w:t xml:space="preserve"> and the</w:t>
-      </w:r>
-      <w:r>
-        <w:t xml:space="preserve"> decarbonization of corporations</w:t>
-      </w:r>
-      <w:r>
-        <w:t>’</w:t>
-      </w:r>
-      <w:r>
-        <w:t xml:space="preserve"> supply chains (IPCC, 2018). However, relying solely on supply-sided solutions has substantial weaknesses and will not be sufficient to reach current international climate goals (Druckman &amp; Jackson, 2010). There are i</w:t>
-      </w:r>
-      <w:r>
-        <w:t xml:space="preserve">ncreasing recommendations </w:t>
-      </w:r>
-      <w:r>
-        <w:t>from researchers</w:t>
-      </w:r>
-      <w:r>
-        <w:t xml:space="preserve"> to investigate </w:t>
-      </w:r>
-      <w:r>
-        <w:t xml:space="preserve">demand-sided mitigation strategies, </w:t>
-      </w:r>
-      <w:r>
-        <w:t xml:space="preserve">such as </w:t>
-      </w:r>
-      <w:r>
-        <w:t xml:space="preserve">achieving </w:t>
-      </w:r>
-      <w:r>
-        <w:t xml:space="preserve">widespread reductions in consumption </w:t>
-      </w:r>
-      <w:r>
-        <w:t xml:space="preserve">levels </w:t>
-      </w:r>
-      <w:r>
-        <w:t>(Creutzig et al., 2018; Dubois et al., 2019; Girod, van Vuuren, &amp; Hertwich, 2014)</w:t>
-      </w:r>
-      <w:r>
-        <w:t>.</w:t>
-      </w:r>
-      <w:r>
+          <w:rFonts w:cstheme="minorHAnsi"/>
+        </w:rPr>
+      </w:pPr>
+      <w:r>
+        <w:rPr>
+          <w:rFonts w:cstheme="minorHAnsi"/>
+        </w:rPr>
+        <w:t>Changing people’s high-consumption lifestyles is vital to mitigating climate change (</w:t>
+      </w:r>
+      <w:proofErr w:type="spellStart"/>
+      <w:r>
+        <w:rPr>
+          <w:rFonts w:cstheme="minorHAnsi"/>
+        </w:rPr>
+        <w:t>Creutzig</w:t>
+      </w:r>
+      <w:proofErr w:type="spellEnd"/>
+      <w:r>
+        <w:rPr>
+          <w:rFonts w:cstheme="minorHAnsi"/>
+        </w:rPr>
+        <w:t xml:space="preserve"> et al., 2018; </w:t>
+      </w:r>
+      <w:proofErr w:type="spellStart"/>
+      <w:r>
+        <w:rPr>
+          <w:rFonts w:cstheme="minorHAnsi"/>
+        </w:rPr>
+        <w:t>Druckman</w:t>
+      </w:r>
+      <w:proofErr w:type="spellEnd"/>
+      <w:r>
+        <w:rPr>
+          <w:rFonts w:cstheme="minorHAnsi"/>
+        </w:rPr>
+        <w:t xml:space="preserve"> &amp; Jackson, 2010; Dubois et al., 2019; </w:t>
+      </w:r>
+      <w:proofErr w:type="spellStart"/>
+      <w:r>
+        <w:rPr>
+          <w:rFonts w:cstheme="minorHAnsi"/>
+        </w:rPr>
+        <w:t>Girod</w:t>
+      </w:r>
+      <w:proofErr w:type="spellEnd"/>
+      <w:r>
+        <w:rPr>
+          <w:rFonts w:cstheme="minorHAnsi"/>
+        </w:rPr>
+        <w:t xml:space="preserve">, van Vuuren, &amp; </w:t>
+      </w:r>
+      <w:proofErr w:type="spellStart"/>
+      <w:r>
+        <w:rPr>
+          <w:rFonts w:cstheme="minorHAnsi"/>
+        </w:rPr>
+        <w:t>Hertwich</w:t>
+      </w:r>
+      <w:proofErr w:type="spellEnd"/>
+      <w:r>
+        <w:rPr>
+          <w:rFonts w:cstheme="minorHAnsi"/>
+        </w:rPr>
+        <w:t>, 2014; IPCC, 2014, 2018, 2022)</w:t>
+      </w:r>
+      <w:r>
+        <w:rPr>
+          <w:rFonts w:cstheme="minorHAnsi"/>
+        </w:rPr>
+        <w:t xml:space="preserve">. </w:t>
+      </w:r>
+      <w:r>
+        <w:rPr>
+          <w:rFonts w:cstheme="minorHAnsi"/>
+        </w:rPr>
+        <w:t>A psychological approach can provide</w:t>
+      </w:r>
+      <w:r>
+        <w:rPr>
+          <w:rFonts w:cstheme="minorHAnsi"/>
+        </w:rPr>
+        <w:t xml:space="preserve"> key</w:t>
+      </w:r>
+      <w:r>
+        <w:rPr>
+          <w:rFonts w:cstheme="minorHAnsi"/>
+        </w:rPr>
+        <w:t xml:space="preserve"> insight</w:t>
+      </w:r>
+      <w:r>
+        <w:rPr>
+          <w:rFonts w:cstheme="minorHAnsi"/>
+        </w:rPr>
+        <w:t>s</w:t>
+      </w:r>
+      <w:r>
+        <w:rPr>
+          <w:rFonts w:cstheme="minorHAnsi"/>
+        </w:rPr>
+        <w:t xml:space="preserve"> into how these lifestyle changes can be achieved. </w:t>
+      </w:r>
+      <w:r>
+        <w:rPr>
+          <w:rFonts w:cstheme="minorHAnsi"/>
+        </w:rPr>
+        <w:t xml:space="preserve">This is considered a demand-sided mitigation strategy because it confronts one of the factors driving demand for GHG-intensive products. There are also many supply-sided mitigation strategies, such as </w:t>
+      </w:r>
+      <w:r>
+        <w:rPr>
+          <w:rFonts w:cstheme="minorHAnsi"/>
+        </w:rPr>
+        <w:t xml:space="preserve">renewable energy sources, </w:t>
+      </w:r>
+      <w:r>
+        <w:rPr>
+          <w:rFonts w:cstheme="minorHAnsi"/>
+        </w:rPr>
+        <w:t>carbon</w:t>
+      </w:r>
+      <w:r>
+        <w:rPr>
+          <w:rFonts w:cstheme="minorHAnsi"/>
+        </w:rPr>
+        <w:t xml:space="preserve"> capture</w:t>
+      </w:r>
+      <w:r>
+        <w:rPr>
+          <w:rFonts w:cstheme="minorHAnsi"/>
+        </w:rPr>
+        <w:t xml:space="preserve"> technology and the decarbonization of corporations’ supply chains. However, relying </w:t>
+      </w:r>
+      <w:r>
+        <w:rPr>
+          <w:rFonts w:cstheme="minorHAnsi"/>
+        </w:rPr>
+        <w:t>solely on</w:t>
+      </w:r>
+      <w:r>
+        <w:rPr>
+          <w:rFonts w:cstheme="minorHAnsi"/>
+        </w:rPr>
+        <w:t xml:space="preserve"> supply-sided solutions </w:t>
+      </w:r>
+      <w:r>
+        <w:rPr>
+          <w:rFonts w:cstheme="minorHAnsi"/>
+        </w:rPr>
+        <w:t xml:space="preserve">has </w:t>
+      </w:r>
+      <w:r>
+        <w:rPr>
+          <w:rFonts w:cstheme="minorHAnsi"/>
+        </w:rPr>
+        <w:t xml:space="preserve">significant weaknesses and </w:t>
+      </w:r>
+      <w:r>
+        <w:rPr>
+          <w:rFonts w:cstheme="minorHAnsi"/>
+        </w:rPr>
+        <w:t>will</w:t>
+      </w:r>
+      <w:r>
+        <w:rPr>
+          <w:rFonts w:cstheme="minorHAnsi"/>
+        </w:rPr>
+        <w:t xml:space="preserve"> not</w:t>
+      </w:r>
+      <w:r>
+        <w:rPr>
+          <w:rFonts w:cstheme="minorHAnsi"/>
+        </w:rPr>
+        <w:t>, on its own,</w:t>
+      </w:r>
+      <w:r>
+        <w:rPr>
+          <w:rFonts w:cstheme="minorHAnsi"/>
+        </w:rPr>
         <w:t xml:space="preserve"> </w:t>
       </w:r>
       <w:r>
-        <w:t>This strategy can not only expedite humanity’s attempts at mitigating the climate change crisis</w:t>
-      </w:r>
-      <w:r>
-        <w:t xml:space="preserve"> </w:t>
-      </w:r>
-      <w:r>
-        <w:t>but can also make it easier for supply-sided solutions to effectively achieve reductions in GHG emissions (IPCC, 2014).</w:t>
-      </w:r>
-      <w:r>
-        <w:t xml:space="preserve"> </w:t>
-      </w:r>
-      <w:r>
-        <w:rPr>
-          <w:color w:val="FF0000"/>
-        </w:rPr>
-        <w:t>…and psychological research can make a contribution</w:t>
+        <w:rPr>
+          <w:rFonts w:cstheme="minorHAnsi"/>
+        </w:rPr>
+        <w:t xml:space="preserve">be </w:t>
+      </w:r>
+      <w:r>
+        <w:rPr>
+          <w:rFonts w:cstheme="minorHAnsi"/>
+        </w:rPr>
+        <w:t>enough to limit the global rise in temperatures</w:t>
+      </w:r>
+      <w:r>
+        <w:rPr>
+          <w:rFonts w:cstheme="minorHAnsi"/>
+        </w:rPr>
+        <w:t xml:space="preserve"> (Hoekstra, 2014; IPCC, 2018). </w:t>
       </w:r>
     </w:p>
     <w:p>
       <w:pPr>
         <w:ind w:firstLine="360"/>
-      </w:pPr>
-      <w:r>
-        <w:t xml:space="preserve">The purpose of the current project is to investigate how psychological interventions can best be applied to reduce people’s consumption behaviors. </w:t>
-      </w:r>
-      <w:r>
-        <w:t xml:space="preserve">The field of social psychology already has an established history of developing interventions aimed at encouraging people to adopt more environmentally-friendly behaviors. One of the most commonly used approaches is the norm intervention ( ). Norms are the behavioral rules that people believe other members of their society endorse regarding which behaviors are appropriate, or inappropriate, to engage in (Bicchieri, 2006). Norm interventions work by changing people’s perception of existing norms and/or introducing new ones. </w:t>
+        <w:rPr>
+          <w:rFonts w:cstheme="minorHAnsi"/>
+        </w:rPr>
+      </w:pPr>
+      <w:r>
+        <w:rPr>
+          <w:rFonts w:cstheme="minorHAnsi"/>
+        </w:rPr>
+        <w:t>One</w:t>
+      </w:r>
+      <w:r>
+        <w:rPr>
+          <w:rFonts w:cstheme="minorHAnsi"/>
+        </w:rPr>
+        <w:t xml:space="preserve"> reality that </w:t>
+      </w:r>
+      <w:r>
+        <w:rPr>
+          <w:rFonts w:cstheme="minorHAnsi"/>
+        </w:rPr>
+        <w:t xml:space="preserve">may be </w:t>
+      </w:r>
+      <w:r>
+        <w:rPr>
+          <w:rFonts w:cstheme="minorHAnsi"/>
+        </w:rPr>
+        <w:t xml:space="preserve">desirable to consumers </w:t>
+      </w:r>
+      <w:r>
+        <w:rPr>
+          <w:rFonts w:cstheme="minorHAnsi"/>
+        </w:rPr>
+        <w:t xml:space="preserve">is for technological innovations to solve the climate crisis </w:t>
+      </w:r>
+      <w:r>
+        <w:rPr>
+          <w:rFonts w:cstheme="minorHAnsi"/>
+        </w:rPr>
+        <w:t xml:space="preserve">because </w:t>
+      </w:r>
+      <w:r>
+        <w:rPr>
+          <w:rFonts w:cstheme="minorHAnsi"/>
+        </w:rPr>
+        <w:t>this approach</w:t>
+      </w:r>
+      <w:r>
+        <w:rPr>
+          <w:rFonts w:cstheme="minorHAnsi"/>
+        </w:rPr>
+        <w:t xml:space="preserve"> </w:t>
+      </w:r>
+      <w:r>
+        <w:rPr>
+          <w:rFonts w:cstheme="minorHAnsi"/>
+        </w:rPr>
+        <w:t>maintains</w:t>
+      </w:r>
+      <w:r>
+        <w:rPr>
+          <w:rFonts w:cstheme="minorHAnsi"/>
+        </w:rPr>
+        <w:t xml:space="preserve"> </w:t>
+      </w:r>
+      <w:r>
+        <w:rPr>
+          <w:rFonts w:cstheme="minorHAnsi"/>
+        </w:rPr>
+        <w:t>the consumption status quo</w:t>
+      </w:r>
+      <w:r>
+        <w:rPr>
+          <w:rFonts w:cstheme="minorHAnsi"/>
+        </w:rPr>
+        <w:t xml:space="preserve">. However, </w:t>
+      </w:r>
+      <w:r>
+        <w:rPr>
+          <w:rFonts w:cstheme="minorHAnsi"/>
+        </w:rPr>
+        <w:t xml:space="preserve">technologies like carbon capture </w:t>
+      </w:r>
+      <w:r>
+        <w:rPr>
+          <w:rFonts w:cstheme="minorHAnsi"/>
+        </w:rPr>
+        <w:t>have substantial drawbacks as a climate solution</w:t>
+      </w:r>
+      <w:r>
+        <w:rPr>
+          <w:rFonts w:cstheme="minorHAnsi"/>
+        </w:rPr>
+        <w:t>.</w:t>
+      </w:r>
+      <w:r>
+        <w:rPr>
+          <w:rFonts w:cstheme="minorHAnsi"/>
+        </w:rPr>
+        <w:t xml:space="preserve"> First, </w:t>
+      </w:r>
+      <w:r>
+        <w:rPr>
+          <w:rFonts w:cstheme="minorHAnsi"/>
+        </w:rPr>
+        <w:t xml:space="preserve">there is no certainty that </w:t>
+      </w:r>
+      <w:r>
+        <w:rPr>
+          <w:rFonts w:cstheme="minorHAnsi"/>
+        </w:rPr>
+        <w:t>carbon capture technologies</w:t>
+      </w:r>
+      <w:r>
+        <w:rPr>
+          <w:rFonts w:cstheme="minorHAnsi"/>
+        </w:rPr>
+        <w:t>, which</w:t>
+      </w:r>
+      <w:r>
+        <w:rPr>
+          <w:rFonts w:cstheme="minorHAnsi"/>
+        </w:rPr>
+        <w:t xml:space="preserve"> </w:t>
+      </w:r>
+      <w:r>
+        <w:rPr>
+          <w:rFonts w:cstheme="minorHAnsi"/>
+        </w:rPr>
+        <w:t>require energy and resource inputs themselves</w:t>
+      </w:r>
+      <w:r>
+        <w:rPr>
+          <w:rFonts w:cstheme="minorHAnsi"/>
+        </w:rPr>
+        <w:t>,</w:t>
+      </w:r>
+      <w:r>
+        <w:rPr>
+          <w:rFonts w:cstheme="minorHAnsi"/>
+        </w:rPr>
+        <w:t xml:space="preserve"> will be able to scale quickly and efficiently enough to </w:t>
+      </w:r>
+      <w:r>
+        <w:rPr>
+          <w:rFonts w:cstheme="minorHAnsi"/>
+        </w:rPr>
+        <w:t xml:space="preserve">be able to </w:t>
+      </w:r>
+      <w:r>
+        <w:rPr>
+          <w:rFonts w:cstheme="minorHAnsi"/>
+        </w:rPr>
+        <w:t>remove the amounts of GHGs from the atmosphere that are necessary to keep average global temperatures from continuing to rise (IPCC, 2018). Additionally, to meet operation costs, carbon capture companies sell CO</w:t>
+      </w:r>
+      <w:r>
+        <w:rPr>
+          <w:rFonts w:cstheme="minorHAnsi"/>
+          <w:vertAlign w:val="subscript"/>
+        </w:rPr>
+        <w:t>2</w:t>
+      </w:r>
+      <w:r>
+        <w:rPr>
+          <w:rFonts w:cstheme="minorHAnsi"/>
+        </w:rPr>
+        <w:t xml:space="preserve"> to oil companies to be used for enhanced oil recovery</w:t>
+      </w:r>
+      <w:r>
+        <w:rPr>
+          <w:rFonts w:cstheme="minorHAnsi"/>
+        </w:rPr>
+        <w:t xml:space="preserve"> (EOR)</w:t>
+      </w:r>
+      <w:r>
+        <w:rPr>
+          <w:rFonts w:cstheme="minorHAnsi"/>
+        </w:rPr>
+        <w:t>, a process of injecting CO</w:t>
+      </w:r>
+      <w:r>
+        <w:rPr>
+          <w:rFonts w:cstheme="minorHAnsi"/>
+          <w:vertAlign w:val="subscript"/>
+        </w:rPr>
+        <w:t>2</w:t>
+      </w:r>
+      <w:r>
+        <w:rPr>
+          <w:rFonts w:cstheme="minorHAnsi"/>
+        </w:rPr>
+        <w:t xml:space="preserve"> underground to extract oil more effectively, </w:t>
+      </w:r>
+      <w:r>
+        <w:rPr>
+          <w:rFonts w:cstheme="minorHAnsi"/>
+        </w:rPr>
+        <w:t>which results</w:t>
+      </w:r>
+      <w:r>
+        <w:rPr>
+          <w:rFonts w:cstheme="minorHAnsi"/>
+        </w:rPr>
+        <w:t xml:space="preserve"> in increased emissions (</w:t>
+      </w:r>
+      <w:proofErr w:type="spellStart"/>
+      <w:r>
+        <w:rPr>
+          <w:rFonts w:cstheme="minorHAnsi"/>
+        </w:rPr>
+        <w:t>Kolster</w:t>
+      </w:r>
+      <w:proofErr w:type="spellEnd"/>
+      <w:r>
+        <w:rPr>
+          <w:rFonts w:cstheme="minorHAnsi"/>
+        </w:rPr>
+        <w:t xml:space="preserve"> et al., 2017). </w:t>
+      </w:r>
+      <w:r>
+        <w:rPr>
+          <w:rFonts w:cstheme="minorHAnsi"/>
+        </w:rPr>
+        <w:t>It is unclear whether carbon capture companies will be</w:t>
+      </w:r>
+      <w:r>
+        <w:rPr>
+          <w:rFonts w:cstheme="minorHAnsi"/>
+        </w:rPr>
+        <w:t xml:space="preserve"> able</w:t>
+      </w:r>
+      <w:r>
+        <w:rPr>
+          <w:rFonts w:cstheme="minorHAnsi"/>
+        </w:rPr>
+        <w:t xml:space="preserve"> remove</w:t>
+      </w:r>
+      <w:r>
+        <w:rPr>
+          <w:rFonts w:cstheme="minorHAnsi"/>
+        </w:rPr>
+        <w:t xml:space="preserve"> </w:t>
+      </w:r>
+      <w:r>
+        <w:rPr>
+          <w:rFonts w:cstheme="minorHAnsi"/>
+        </w:rPr>
+        <w:t xml:space="preserve">hundreds </w:t>
+      </w:r>
+      <w:r>
+        <w:rPr>
+          <w:rFonts w:cstheme="minorHAnsi"/>
+        </w:rPr>
+        <w:t xml:space="preserve">of </w:t>
+      </w:r>
+      <w:proofErr w:type="spellStart"/>
+      <w:r>
+        <w:rPr>
+          <w:rFonts w:cstheme="minorHAnsi"/>
+        </w:rPr>
+        <w:t>gigatonnes</w:t>
+      </w:r>
+      <w:proofErr w:type="spellEnd"/>
+      <w:r>
+        <w:rPr>
+          <w:rFonts w:cstheme="minorHAnsi"/>
+        </w:rPr>
+        <w:t xml:space="preserve"> of CO</w:t>
+      </w:r>
+      <w:r>
+        <w:rPr>
+          <w:rFonts w:cstheme="minorHAnsi"/>
+          <w:vertAlign w:val="subscript"/>
+        </w:rPr>
+        <w:t>2</w:t>
+      </w:r>
+      <w:r>
+        <w:rPr>
+          <w:rFonts w:cstheme="minorHAnsi"/>
+        </w:rPr>
+        <w:t xml:space="preserve"> currently in the atmosphere in addition to being able to offset the increase in emissions resulting from this business practice. </w:t>
+      </w:r>
+      <w:r>
+        <w:rPr>
+          <w:rFonts w:cstheme="minorHAnsi"/>
+        </w:rPr>
+        <w:t>As stated by the IPCC (2018), carbon capture “deployed at scale is unproven, and reliance on such technology is a major risk in the ability to limit warming to 1.5°C.”</w:t>
       </w:r>
     </w:p>
     <w:p>
       <w:pPr>
         <w:ind w:firstLine="360"/>
-      </w:pPr>
+        <w:rPr>
+          <w:rFonts w:cstheme="minorHAnsi"/>
+        </w:rPr>
+      </w:pPr>
+      <w:r>
+        <w:rPr>
+          <w:rFonts w:cstheme="minorHAnsi"/>
+        </w:rPr>
+        <w:t xml:space="preserve">Additionally, </w:t>
+      </w:r>
+      <w:r>
+        <w:rPr>
+          <w:rFonts w:cstheme="minorHAnsi"/>
+        </w:rPr>
+        <w:t xml:space="preserve">an argument could be made that corporations are responsible for, and have profited from, the production of GHGs and thus are also </w:t>
+      </w:r>
+      <w:r>
+        <w:rPr>
+          <w:rFonts w:cstheme="minorHAnsi"/>
+        </w:rPr>
+        <w:t xml:space="preserve">primarily </w:t>
+      </w:r>
+      <w:r>
+        <w:rPr>
+          <w:rFonts w:cstheme="minorHAnsi"/>
+        </w:rPr>
+        <w:t xml:space="preserve">responsible for </w:t>
+      </w:r>
+      <w:r>
+        <w:rPr>
+          <w:rFonts w:cstheme="minorHAnsi"/>
+        </w:rPr>
+        <w:t>reducing</w:t>
+      </w:r>
+      <w:r>
+        <w:rPr>
+          <w:rFonts w:cstheme="minorHAnsi"/>
+        </w:rPr>
+        <w:t xml:space="preserve"> these emissions</w:t>
+      </w:r>
+      <w:r>
+        <w:rPr>
+          <w:rFonts w:cstheme="minorHAnsi"/>
+        </w:rPr>
+        <w:t>.</w:t>
+      </w:r>
+      <w:r>
+        <w:rPr>
+          <w:rFonts w:cstheme="minorHAnsi"/>
+        </w:rPr>
+        <w:t xml:space="preserve"> </w:t>
+      </w:r>
+      <w:r>
+        <w:rPr>
+          <w:rFonts w:cstheme="minorHAnsi"/>
+        </w:rPr>
+        <w:t xml:space="preserve">This approach involves relying on companies to invest resources, very quickly, into decarbonizing their supply chains </w:t>
+      </w:r>
+      <w:r>
+        <w:rPr>
+          <w:rFonts w:cstheme="minorHAnsi"/>
+        </w:rPr>
+        <w:t>(i.e., restructuring their manufacturing processes to produce goods and services without emitting GHGs</w:t>
+      </w:r>
+      <w:r>
+        <w:rPr>
+          <w:rFonts w:cstheme="minorHAnsi"/>
+        </w:rPr>
+        <w:t>)</w:t>
+      </w:r>
+      <w:r>
+        <w:rPr>
+          <w:rFonts w:cstheme="minorHAnsi"/>
+        </w:rPr>
+        <w:t xml:space="preserve">. </w:t>
+      </w:r>
+      <w:r>
+        <w:rPr>
+          <w:rFonts w:cstheme="minorHAnsi"/>
+        </w:rPr>
+        <w:t xml:space="preserve">It is true that </w:t>
+      </w:r>
+      <w:r>
+        <w:rPr>
+          <w:rFonts w:cstheme="minorHAnsi"/>
+        </w:rPr>
+        <w:t xml:space="preserve">decarbonizing systems of production, and the emissions caused by use of </w:t>
+      </w:r>
+      <w:r>
+        <w:rPr>
+          <w:rFonts w:cstheme="minorHAnsi"/>
+        </w:rPr>
+        <w:t>products</w:t>
+      </w:r>
+      <w:r>
+        <w:rPr>
+          <w:rFonts w:cstheme="minorHAnsi"/>
+        </w:rPr>
+        <w:t xml:space="preserve">, is </w:t>
+      </w:r>
+      <w:r>
+        <w:rPr>
+          <w:rFonts w:cstheme="minorHAnsi"/>
+        </w:rPr>
+        <w:t>an essential</w:t>
+      </w:r>
+      <w:r>
+        <w:rPr>
+          <w:rFonts w:cstheme="minorHAnsi"/>
+        </w:rPr>
+        <w:t xml:space="preserve"> part of mitigating the current climate crisis</w:t>
+      </w:r>
+      <w:r>
+        <w:rPr>
+          <w:rFonts w:cstheme="minorHAnsi"/>
+        </w:rPr>
+        <w:t>.</w:t>
+      </w:r>
+      <w:r>
+        <w:rPr>
+          <w:rFonts w:cstheme="minorHAnsi"/>
+        </w:rPr>
+        <w:t xml:space="preserve"> However, similarly to the development of climate-solving technologies, sustainable innovations in corporations’ supply chains </w:t>
+      </w:r>
+      <w:r>
+        <w:rPr>
+          <w:rFonts w:cstheme="minorHAnsi"/>
+        </w:rPr>
+        <w:t>will likely occur</w:t>
+      </w:r>
+      <w:r>
+        <w:rPr>
+          <w:rFonts w:cstheme="minorHAnsi"/>
+        </w:rPr>
+        <w:t xml:space="preserve"> too slowly</w:t>
+      </w:r>
+      <w:r>
+        <w:rPr>
+          <w:rFonts w:cstheme="minorHAnsi"/>
+        </w:rPr>
+        <w:t xml:space="preserve"> to solve the climate crisis on their own</w:t>
+      </w:r>
+      <w:r>
+        <w:rPr>
+          <w:rFonts w:cstheme="minorHAnsi"/>
+        </w:rPr>
+        <w:t xml:space="preserve">. Corporations have shown a willingness to invest in </w:t>
+      </w:r>
+      <w:r>
+        <w:rPr>
+          <w:rFonts w:cstheme="minorHAnsi"/>
+        </w:rPr>
+        <w:t xml:space="preserve">making sustainability </w:t>
+      </w:r>
+      <w:r>
+        <w:rPr>
+          <w:rFonts w:cstheme="minorHAnsi"/>
+        </w:rPr>
+        <w:t>change</w:t>
+      </w:r>
+      <w:r>
+        <w:rPr>
+          <w:rFonts w:cstheme="minorHAnsi"/>
+        </w:rPr>
+        <w:t>s</w:t>
+      </w:r>
+      <w:r>
+        <w:rPr>
+          <w:rFonts w:cstheme="minorHAnsi"/>
+        </w:rPr>
+        <w:t xml:space="preserve"> </w:t>
+      </w:r>
+      <w:r>
+        <w:rPr>
+          <w:rFonts w:cstheme="minorHAnsi"/>
+        </w:rPr>
+        <w:t xml:space="preserve">to their supply chains </w:t>
+      </w:r>
+      <w:r>
+        <w:rPr>
+          <w:rFonts w:cstheme="minorHAnsi"/>
+        </w:rPr>
+        <w:t>when it</w:t>
+      </w:r>
+      <w:r>
+        <w:rPr>
+          <w:rFonts w:cstheme="minorHAnsi"/>
+        </w:rPr>
+        <w:t xml:space="preserve"> financial</w:t>
+      </w:r>
+      <w:r>
+        <w:rPr>
+          <w:rFonts w:cstheme="minorHAnsi"/>
+        </w:rPr>
+        <w:t xml:space="preserve">ly </w:t>
+      </w:r>
+      <w:r>
+        <w:rPr>
+          <w:rFonts w:cstheme="minorHAnsi"/>
+        </w:rPr>
+        <w:t>benefitted</w:t>
+      </w:r>
+      <w:r>
+        <w:rPr>
+          <w:rFonts w:cstheme="minorHAnsi"/>
+        </w:rPr>
+        <w:t xml:space="preserve"> </w:t>
+      </w:r>
+      <w:r>
+        <w:rPr>
+          <w:rFonts w:cstheme="minorHAnsi"/>
+        </w:rPr>
+        <w:t>them to do so</w:t>
+      </w:r>
+      <w:r>
+        <w:rPr>
+          <w:rFonts w:cstheme="minorHAnsi"/>
+        </w:rPr>
+        <w:t xml:space="preserve">, but less so when investing in these changes </w:t>
+      </w:r>
+      <w:r>
+        <w:rPr>
+          <w:rFonts w:cstheme="minorHAnsi"/>
+        </w:rPr>
+        <w:t>did</w:t>
+      </w:r>
+      <w:r>
+        <w:rPr>
+          <w:rFonts w:cstheme="minorHAnsi"/>
+        </w:rPr>
+        <w:t xml:space="preserve"> not correspond to cost savings </w:t>
+      </w:r>
+      <w:r>
+        <w:rPr>
+          <w:rFonts w:cstheme="minorHAnsi"/>
+        </w:rPr>
+        <w:t xml:space="preserve">(O’Rourke, 2014). </w:t>
+      </w:r>
+      <w:r>
+        <w:rPr>
+          <w:rFonts w:cstheme="minorHAnsi"/>
+        </w:rPr>
+        <w:t>Furthermore, as corporations are being called upon to decarbonize their supply chains, our high-</w:t>
+      </w:r>
+      <w:r>
+        <w:rPr>
+          <w:rFonts w:cstheme="minorHAnsi"/>
+        </w:rPr>
+        <w:lastRenderedPageBreak/>
+        <w:t xml:space="preserve">consumption lifestyles are making their current infrastructures very profitable (US Census Bureau, 2022). </w:t>
+      </w:r>
+      <w:r>
+        <w:rPr>
+          <w:rFonts w:cstheme="minorHAnsi"/>
+        </w:rPr>
+        <w:t xml:space="preserve">Thus, </w:t>
+      </w:r>
+      <w:r>
+        <w:rPr>
+          <w:rFonts w:cstheme="minorHAnsi"/>
+        </w:rPr>
+        <w:t>current consumption practices</w:t>
+      </w:r>
+      <w:r>
+        <w:rPr>
+          <w:rFonts w:cstheme="minorHAnsi"/>
+        </w:rPr>
+        <w:t xml:space="preserve"> likely </w:t>
+      </w:r>
+      <w:r>
+        <w:rPr>
+          <w:rFonts w:cstheme="minorHAnsi"/>
+        </w:rPr>
+        <w:t xml:space="preserve">create </w:t>
+      </w:r>
+      <w:r>
+        <w:rPr>
+          <w:rFonts w:cstheme="minorHAnsi"/>
+        </w:rPr>
+        <w:t xml:space="preserve">little incentive for corporations to make costly investments in restructuring their manufacturing processes. </w:t>
+      </w:r>
     </w:p>
     <w:p>
       <w:pPr>
         <w:ind w:firstLine="360"/>
-      </w:pPr>
+        <w:rPr>
+          <w:rFonts w:cstheme="minorHAnsi"/>
+        </w:rPr>
+      </w:pPr>
+      <w:r>
+        <w:rPr>
+          <w:rFonts w:cstheme="minorHAnsi"/>
+        </w:rPr>
+        <w:t xml:space="preserve">Demand-sided strategies have many advantages, including that they can 1) directly reduce GHG emissions </w:t>
+      </w:r>
+      <w:r>
+        <w:rPr>
+          <w:rFonts w:cstheme="minorHAnsi"/>
+        </w:rPr>
+        <w:t>by</w:t>
+      </w:r>
+      <w:r>
+        <w:rPr>
+          <w:rFonts w:cstheme="minorHAnsi"/>
+        </w:rPr>
+        <w:t xml:space="preserve"> reducing demand, 2) are </w:t>
+      </w:r>
+      <w:r>
+        <w:rPr>
+          <w:rFonts w:cstheme="minorHAnsi"/>
+        </w:rPr>
+        <w:t xml:space="preserve">oftentimes </w:t>
+      </w:r>
+      <w:r>
+        <w:rPr>
+          <w:rFonts w:cstheme="minorHAnsi"/>
+        </w:rPr>
+        <w:t>lower</w:t>
+      </w:r>
+      <w:r>
+        <w:rPr>
+          <w:rFonts w:cstheme="minorHAnsi"/>
+        </w:rPr>
+        <w:t xml:space="preserve"> </w:t>
+      </w:r>
+      <w:r>
+        <w:rPr>
+          <w:rFonts w:cstheme="minorHAnsi"/>
+        </w:rPr>
+        <w:t xml:space="preserve">cost and </w:t>
+      </w:r>
+      <w:r>
+        <w:rPr>
+          <w:rFonts w:cstheme="minorHAnsi"/>
+        </w:rPr>
+        <w:t>have less uncertainty associated with their</w:t>
+      </w:r>
+      <w:r>
+        <w:rPr>
+          <w:rFonts w:cstheme="minorHAnsi"/>
+        </w:rPr>
+        <w:t xml:space="preserve"> efficacy </w:t>
+      </w:r>
+      <w:r>
+        <w:rPr>
+          <w:rFonts w:cstheme="minorHAnsi"/>
+        </w:rPr>
+        <w:t>than</w:t>
+      </w:r>
+      <w:r>
+        <w:rPr>
+          <w:rFonts w:cstheme="minorHAnsi"/>
+        </w:rPr>
+        <w:t xml:space="preserve">  technological solutions, and 3) </w:t>
+      </w:r>
+      <w:r>
+        <w:rPr>
+          <w:rFonts w:cstheme="minorHAnsi"/>
+        </w:rPr>
+        <w:t xml:space="preserve">enhance the chances of supply-sided solutions </w:t>
+      </w:r>
+      <w:r>
+        <w:rPr>
+          <w:rFonts w:cstheme="minorHAnsi"/>
+        </w:rPr>
+        <w:t>being successful</w:t>
+      </w:r>
+      <w:r>
+        <w:rPr>
+          <w:rFonts w:cstheme="minorHAnsi"/>
+        </w:rPr>
+        <w:t xml:space="preserve"> (</w:t>
+      </w:r>
+      <w:proofErr w:type="spellStart"/>
+      <w:r>
+        <w:rPr>
+          <w:rFonts w:cstheme="minorHAnsi"/>
+        </w:rPr>
+        <w:t>Girod</w:t>
+      </w:r>
+      <w:proofErr w:type="spellEnd"/>
+      <w:r>
+        <w:rPr>
+          <w:rFonts w:cstheme="minorHAnsi"/>
+        </w:rPr>
+        <w:t xml:space="preserve">, van Vuuren, &amp; </w:t>
+      </w:r>
+      <w:proofErr w:type="spellStart"/>
+      <w:r>
+        <w:rPr>
+          <w:rFonts w:cstheme="minorHAnsi"/>
+        </w:rPr>
+        <w:t>Hertwich</w:t>
+      </w:r>
+      <w:proofErr w:type="spellEnd"/>
+      <w:r>
+        <w:rPr>
+          <w:rFonts w:cstheme="minorHAnsi"/>
+        </w:rPr>
+        <w:t xml:space="preserve">, 2014; IPCC, 2014, 2018, 2022; von </w:t>
+      </w:r>
+      <w:proofErr w:type="spellStart"/>
+      <w:r>
+        <w:rPr>
+          <w:rFonts w:cstheme="minorHAnsi"/>
+        </w:rPr>
+        <w:t>Stechow</w:t>
+      </w:r>
+      <w:proofErr w:type="spellEnd"/>
+      <w:r>
+        <w:rPr>
+          <w:rFonts w:cstheme="minorHAnsi"/>
+        </w:rPr>
+        <w:t xml:space="preserve"> et al.</w:t>
+      </w:r>
+      <w:r>
+        <w:rPr>
+          <w:rFonts w:cstheme="minorHAnsi"/>
+        </w:rPr>
+        <w:t>, 2016)</w:t>
+      </w:r>
+      <w:r>
+        <w:rPr>
+          <w:rFonts w:cstheme="minorHAnsi"/>
+        </w:rPr>
+        <w:t>.</w:t>
+      </w:r>
+      <w:r>
+        <w:rPr>
+          <w:rFonts w:cstheme="minorHAnsi"/>
+        </w:rPr>
+        <w:t xml:space="preserve"> There are increasing recommendations from researchers to investigate </w:t>
+      </w:r>
+      <w:r>
+        <w:rPr>
+          <w:rFonts w:cstheme="minorHAnsi"/>
+        </w:rPr>
+        <w:t xml:space="preserve">demand-sided </w:t>
+      </w:r>
+      <w:r>
+        <w:rPr>
+          <w:rFonts w:cstheme="minorHAnsi"/>
+        </w:rPr>
+        <w:t>strategies</w:t>
+      </w:r>
+      <w:r>
+        <w:rPr>
+          <w:rFonts w:cstheme="minorHAnsi"/>
+        </w:rPr>
+        <w:t xml:space="preserve">, including finding ways of </w:t>
+      </w:r>
+      <w:r>
+        <w:rPr>
+          <w:rFonts w:cstheme="minorHAnsi"/>
+        </w:rPr>
+        <w:t>reducing the amount of consumption that</w:t>
+      </w:r>
+      <w:r>
+        <w:rPr>
+          <w:rFonts w:cstheme="minorHAnsi"/>
+        </w:rPr>
+        <w:t xml:space="preserve"> </w:t>
+      </w:r>
+      <w:r>
+        <w:rPr>
+          <w:rFonts w:cstheme="minorHAnsi"/>
+        </w:rPr>
+        <w:t xml:space="preserve">people engage in </w:t>
+      </w:r>
+      <w:r>
+        <w:rPr>
+          <w:rFonts w:cstheme="minorHAnsi"/>
+        </w:rPr>
+        <w:t>(</w:t>
+      </w:r>
+      <w:proofErr w:type="spellStart"/>
+      <w:r>
+        <w:rPr>
+          <w:rFonts w:cstheme="minorHAnsi"/>
+        </w:rPr>
+        <w:t>Creutzig</w:t>
+      </w:r>
+      <w:proofErr w:type="spellEnd"/>
+      <w:r>
+        <w:rPr>
+          <w:rFonts w:cstheme="minorHAnsi"/>
+        </w:rPr>
+        <w:t xml:space="preserve"> et al., 2018; </w:t>
+      </w:r>
+      <w:proofErr w:type="spellStart"/>
+      <w:r>
+        <w:rPr>
+          <w:rFonts w:cstheme="minorHAnsi"/>
+        </w:rPr>
+        <w:t>Druckman</w:t>
+      </w:r>
+      <w:proofErr w:type="spellEnd"/>
+      <w:r>
+        <w:rPr>
+          <w:rFonts w:cstheme="minorHAnsi"/>
+        </w:rPr>
+        <w:t xml:space="preserve"> &amp; Jackson, 2010; </w:t>
+      </w:r>
+      <w:r>
+        <w:rPr>
+          <w:rFonts w:cstheme="minorHAnsi"/>
+        </w:rPr>
+        <w:t xml:space="preserve">Dubois et al., 2019; </w:t>
+      </w:r>
+      <w:proofErr w:type="spellStart"/>
+      <w:r>
+        <w:rPr>
+          <w:rFonts w:cstheme="minorHAnsi"/>
+        </w:rPr>
+        <w:t>Girod</w:t>
+      </w:r>
+      <w:proofErr w:type="spellEnd"/>
+      <w:r>
+        <w:rPr>
+          <w:rFonts w:cstheme="minorHAnsi"/>
+        </w:rPr>
+        <w:t xml:space="preserve">, van Vuuren, &amp; </w:t>
+      </w:r>
+      <w:proofErr w:type="spellStart"/>
+      <w:r>
+        <w:rPr>
+          <w:rFonts w:cstheme="minorHAnsi"/>
+        </w:rPr>
+        <w:t>Hertwich</w:t>
+      </w:r>
+      <w:proofErr w:type="spellEnd"/>
+      <w:r>
+        <w:rPr>
+          <w:rFonts w:cstheme="minorHAnsi"/>
+        </w:rPr>
+        <w:t>, 2014</w:t>
+      </w:r>
+      <w:r>
+        <w:rPr>
+          <w:rFonts w:cstheme="minorHAnsi"/>
+        </w:rPr>
+        <w:t xml:space="preserve">; </w:t>
+      </w:r>
+      <w:proofErr w:type="spellStart"/>
+      <w:r>
+        <w:rPr>
+          <w:rFonts w:cstheme="minorHAnsi"/>
+        </w:rPr>
+        <w:t>Wiedmann</w:t>
+      </w:r>
+      <w:proofErr w:type="spellEnd"/>
+      <w:r>
+        <w:rPr>
+          <w:rFonts w:cstheme="minorHAnsi"/>
+        </w:rPr>
+        <w:t xml:space="preserve">, </w:t>
+      </w:r>
+      <w:proofErr w:type="spellStart"/>
+      <w:r>
+        <w:rPr>
+          <w:rFonts w:cstheme="minorHAnsi"/>
+        </w:rPr>
+        <w:t>Lenzen</w:t>
+      </w:r>
+      <w:proofErr w:type="spellEnd"/>
+      <w:r>
+        <w:rPr>
+          <w:rFonts w:cstheme="minorHAnsi"/>
+        </w:rPr>
+        <w:t>, Keyβer, &amp; Steinberger, 2020</w:t>
+      </w:r>
+      <w:r>
+        <w:rPr>
+          <w:rFonts w:cstheme="minorHAnsi"/>
+        </w:rPr>
+        <w:t>).</w:t>
+      </w:r>
+      <w:r>
+        <w:rPr>
+          <w:rFonts w:cstheme="minorHAnsi"/>
+        </w:rPr>
+        <w:t xml:space="preserve"> </w:t>
+      </w:r>
     </w:p>
     <w:p>
       <w:pPr>
         <w:ind w:firstLine="360"/>
-      </w:pPr>
-      <w:r>
-        <w:t xml:space="preserve">People’s lifestyles of consumption are not sustainable long-term by the planet because the systems of production that they rely on are not sustainable (Druckman &amp; Jackson, </w:t>
-      </w:r>
-      <w:commentRangeStart w:id="2"/>
-      <w:r>
-        <w:t>2010</w:t>
-      </w:r>
-      <w:commentRangeEnd w:id="2"/>
-      <w:r>
-        <w:rPr>
-          <w:rStyle w:val="CommentReference"/>
-        </w:rPr>
-        <w:commentReference w:id="2"/>
-      </w:r>
-      <w:r>
-        <w:t>).</w:t>
-      </w:r>
-      <w:r>
+        <w:rPr>
+          <w:rFonts w:cstheme="minorHAnsi"/>
+        </w:rPr>
+      </w:pPr>
+      <w:r>
+        <w:rPr>
+          <w:rFonts w:cstheme="minorHAnsi"/>
+        </w:rPr>
+        <w:t>The purpose of the current project is to investigate how psychological interventions can be used to achieve widespread reductions in people’s consumption behaviors.</w:t>
+      </w:r>
+      <w:r>
+        <w:rPr>
+          <w:rFonts w:cstheme="minorHAnsi"/>
+        </w:rPr>
         <w:t xml:space="preserve"> </w:t>
       </w:r>
       <w:r>
-        <w:t xml:space="preserve">However, there are major limitations to relying completely on the choices and actions of corporations to mitigate the ongoing climate crisis. </w:t>
-      </w:r>
-      <w:r>
-        <w:t xml:space="preserve">First, corporations have demonstrated a willingness to invest in changes to their supply chain when there was a cost benefit to doing so, but less progress towards change occurs when there is not perceived self-benefit (O’Rourke, 2014). If massive number of people’s consumption behaviors support corporations’ current infrastructures, there </w:t>
-      </w:r>
-      <w:r>
-        <w:t>will likely</w:t>
-      </w:r>
-      <w:r>
-        <w:t xml:space="preserve"> be </w:t>
-      </w:r>
-      <w:r>
-        <w:t>too little incentive</w:t>
-      </w:r>
-      <w:r>
-        <w:t xml:space="preserve"> for companies to make </w:t>
-      </w:r>
-      <w:r>
-        <w:t xml:space="preserve">extensive, </w:t>
-      </w:r>
-      <w:r>
-        <w:t>expensive</w:t>
-      </w:r>
-      <w:r>
+        <w:rPr>
+          <w:rFonts w:cstheme="minorHAnsi"/>
+        </w:rPr>
+        <w:t>The field of social psychology already has an established history of developing interventions aimed at encouraging people to adopt more environmentally-friendly behaviors. One of the most commonly used approaches is the norm intervention (</w:t>
+      </w:r>
+      <w:proofErr w:type="spellStart"/>
+      <w:r>
+        <w:rPr>
+          <w:rFonts w:cstheme="minorHAnsi"/>
+        </w:rPr>
+        <w:t>Bohner</w:t>
+      </w:r>
+      <w:proofErr w:type="spellEnd"/>
+      <w:r>
+        <w:rPr>
+          <w:rFonts w:cstheme="minorHAnsi"/>
+        </w:rPr>
+        <w:t xml:space="preserve"> &amp; </w:t>
+      </w:r>
+      <w:r>
+        <w:rPr>
+          <w:rFonts w:eastAsia="Times New Roman" w:cstheme="minorHAnsi"/>
+        </w:rPr>
+        <w:t>Schlüter</w:t>
+      </w:r>
+      <w:r>
+        <w:rPr>
+          <w:rFonts w:cstheme="minorHAnsi"/>
+        </w:rPr>
+        <w:t xml:space="preserve">, 2014; Carrico &amp; Riemer, 2011; Cialdini, Reno, &amp; Kallgren, 1990; Cialdini et al., 2006; de Groot, </w:t>
+      </w:r>
+      <w:proofErr w:type="spellStart"/>
+      <w:r>
+        <w:rPr>
+          <w:rFonts w:cstheme="minorHAnsi"/>
+        </w:rPr>
+        <w:t>Abrahamse</w:t>
+      </w:r>
+      <w:proofErr w:type="spellEnd"/>
+      <w:r>
+        <w:rPr>
+          <w:rFonts w:cstheme="minorHAnsi"/>
+        </w:rPr>
+        <w:t xml:space="preserve">, &amp; Jones, 2013; Dwyer, Maki, &amp; Rothman, 2015; Ferraro, Miranda, &amp; Price, 2011; Goldstein, Cialdini, &amp; </w:t>
+      </w:r>
+      <w:proofErr w:type="spellStart"/>
+      <w:r>
+        <w:rPr>
+          <w:rFonts w:cstheme="minorHAnsi"/>
+        </w:rPr>
+        <w:t>Griskevicius</w:t>
+      </w:r>
+      <w:proofErr w:type="spellEnd"/>
+      <w:r>
+        <w:rPr>
+          <w:rFonts w:cstheme="minorHAnsi"/>
+        </w:rPr>
+        <w:t xml:space="preserve">, 2008; </w:t>
+      </w:r>
+      <w:proofErr w:type="spellStart"/>
+      <w:r>
+        <w:rPr>
+          <w:rFonts w:cstheme="minorHAnsi"/>
+        </w:rPr>
+        <w:t>Handgraaf</w:t>
+      </w:r>
+      <w:proofErr w:type="spellEnd"/>
+      <w:r>
+        <w:rPr>
+          <w:rFonts w:cstheme="minorHAnsi"/>
+        </w:rPr>
+        <w:t xml:space="preserve">, Van </w:t>
+      </w:r>
+      <w:proofErr w:type="spellStart"/>
+      <w:r>
+        <w:rPr>
+          <w:rFonts w:cstheme="minorHAnsi"/>
+        </w:rPr>
+        <w:t>Lidth</w:t>
+      </w:r>
+      <w:proofErr w:type="spellEnd"/>
+      <w:r>
+        <w:rPr>
+          <w:rFonts w:cstheme="minorHAnsi"/>
+        </w:rPr>
+        <w:t xml:space="preserve"> de </w:t>
+      </w:r>
+      <w:proofErr w:type="spellStart"/>
+      <w:r>
+        <w:rPr>
+          <w:rFonts w:cstheme="minorHAnsi"/>
+        </w:rPr>
+        <w:t>Jeude</w:t>
+      </w:r>
+      <w:proofErr w:type="spellEnd"/>
+      <w:r>
+        <w:rPr>
+          <w:rFonts w:cstheme="minorHAnsi"/>
+        </w:rPr>
+        <w:t xml:space="preserve">, &amp; </w:t>
+      </w:r>
+      <w:proofErr w:type="spellStart"/>
+      <w:r>
+        <w:rPr>
+          <w:rFonts w:cstheme="minorHAnsi"/>
+        </w:rPr>
+        <w:t>Appelt</w:t>
+      </w:r>
+      <w:proofErr w:type="spellEnd"/>
+      <w:r>
+        <w:rPr>
+          <w:rFonts w:cstheme="minorHAnsi"/>
+        </w:rPr>
+        <w:t xml:space="preserve">, 2013; Kallgren, Reno, &amp; Cialdini, 2000; </w:t>
+      </w:r>
+      <w:proofErr w:type="spellStart"/>
+      <w:r>
+        <w:rPr>
+          <w:rFonts w:cstheme="minorHAnsi"/>
+        </w:rPr>
+        <w:t>Lapinski</w:t>
+      </w:r>
+      <w:proofErr w:type="spellEnd"/>
+      <w:r>
+        <w:rPr>
+          <w:rFonts w:cstheme="minorHAnsi"/>
+        </w:rPr>
+        <w:t xml:space="preserve">, </w:t>
+      </w:r>
+      <w:proofErr w:type="spellStart"/>
+      <w:r>
+        <w:rPr>
+          <w:rFonts w:cstheme="minorHAnsi"/>
+        </w:rPr>
+        <w:t>Rimal</w:t>
+      </w:r>
+      <w:proofErr w:type="spellEnd"/>
+      <w:r>
+        <w:rPr>
+          <w:rFonts w:cstheme="minorHAnsi"/>
+        </w:rPr>
+        <w:t xml:space="preserve">, DeVries, &amp; Lee, 2007; Melnyk, </w:t>
+      </w:r>
+      <w:proofErr w:type="spellStart"/>
+      <w:r>
+        <w:rPr>
+          <w:rFonts w:cstheme="minorHAnsi"/>
+        </w:rPr>
+        <w:t>Herpen</w:t>
+      </w:r>
+      <w:proofErr w:type="spellEnd"/>
+      <w:r>
+        <w:rPr>
+          <w:rFonts w:cstheme="minorHAnsi"/>
+        </w:rPr>
+        <w:t xml:space="preserve">, Fischer, &amp; van </w:t>
+      </w:r>
+      <w:proofErr w:type="spellStart"/>
+      <w:r>
+        <w:rPr>
+          <w:rFonts w:cstheme="minorHAnsi"/>
+        </w:rPr>
+        <w:t>Trijp</w:t>
+      </w:r>
+      <w:proofErr w:type="spellEnd"/>
+      <w:r>
+        <w:rPr>
+          <w:rFonts w:cstheme="minorHAnsi"/>
+        </w:rPr>
+        <w:t xml:space="preserve">, 2011; Nolan, Schultz, Cialdini, Goldstein, &amp; </w:t>
+      </w:r>
+      <w:proofErr w:type="spellStart"/>
+      <w:r>
+        <w:rPr>
+          <w:rFonts w:cstheme="minorHAnsi"/>
+        </w:rPr>
+        <w:t>Griskevicius</w:t>
+      </w:r>
+      <w:proofErr w:type="spellEnd"/>
+      <w:r>
+        <w:rPr>
+          <w:rFonts w:cstheme="minorHAnsi"/>
+        </w:rPr>
+        <w:t xml:space="preserve">, 2008; </w:t>
+      </w:r>
+      <w:proofErr w:type="spellStart"/>
+      <w:r>
+        <w:rPr>
+          <w:rFonts w:cstheme="minorHAnsi"/>
+        </w:rPr>
+        <w:t>Oceja</w:t>
+      </w:r>
+      <w:proofErr w:type="spellEnd"/>
+      <w:r>
+        <w:rPr>
+          <w:rFonts w:cstheme="minorHAnsi"/>
+        </w:rPr>
+        <w:t xml:space="preserve"> &amp; </w:t>
+      </w:r>
+      <w:proofErr w:type="spellStart"/>
+      <w:r>
+        <w:rPr>
+          <w:rFonts w:cstheme="minorHAnsi"/>
+        </w:rPr>
+        <w:t>Berenguer</w:t>
+      </w:r>
+      <w:proofErr w:type="spellEnd"/>
+      <w:r>
+        <w:rPr>
+          <w:rFonts w:cstheme="minorHAnsi"/>
+        </w:rPr>
+        <w:t xml:space="preserve">, 2009; Reese, Loew, &amp; </w:t>
+      </w:r>
+      <w:proofErr w:type="spellStart"/>
+      <w:r>
+        <w:rPr>
+          <w:rFonts w:cstheme="minorHAnsi"/>
+        </w:rPr>
+        <w:t>Steffgen</w:t>
+      </w:r>
+      <w:proofErr w:type="spellEnd"/>
+      <w:r>
+        <w:rPr>
+          <w:rFonts w:cstheme="minorHAnsi"/>
+        </w:rPr>
+        <w:t xml:space="preserve">, 2014; Reno, Cialdini, &amp; Kallgren, 1993; Schultz, Nolan, Cialdini, Goldstein, &amp; </w:t>
+      </w:r>
+      <w:proofErr w:type="spellStart"/>
+      <w:r>
+        <w:rPr>
+          <w:rFonts w:cstheme="minorHAnsi"/>
+        </w:rPr>
+        <w:t>Griskevicius</w:t>
+      </w:r>
+      <w:proofErr w:type="spellEnd"/>
+      <w:r>
+        <w:rPr>
+          <w:rFonts w:cstheme="minorHAnsi"/>
+        </w:rPr>
+        <w:t xml:space="preserve">, 2007; Schultz, </w:t>
+      </w:r>
+      <w:proofErr w:type="spellStart"/>
+      <w:r>
+        <w:rPr>
+          <w:rFonts w:cstheme="minorHAnsi"/>
+        </w:rPr>
+        <w:t>Khazian</w:t>
+      </w:r>
+      <w:proofErr w:type="spellEnd"/>
+      <w:r>
+        <w:rPr>
+          <w:rFonts w:cstheme="minorHAnsi"/>
+        </w:rPr>
+        <w:t>, &amp; Zaleski, 2008; Smith et al., 2012</w:t>
+      </w:r>
+      <w:r>
+        <w:rPr>
+          <w:rFonts w:cstheme="minorHAnsi"/>
+        </w:rPr>
+        <w:t xml:space="preserve">). </w:t>
+      </w:r>
+    </w:p>
+    <w:p>
+      <w:pPr>
+        <w:ind w:firstLine="360"/>
+        <w:rPr>
+          <w:rFonts w:cstheme="minorHAnsi"/>
+        </w:rPr>
+      </w:pPr>
+      <w:r>
+        <w:rPr>
+          <w:rFonts w:cstheme="minorHAnsi"/>
+        </w:rPr>
+        <w:t>In social psychology, norms have been defined as</w:t>
+      </w:r>
+      <w:r>
+        <w:rPr>
+          <w:rFonts w:cstheme="minorHAnsi"/>
+        </w:rPr>
+        <w:t xml:space="preserve"> people’s perception of which behaviors are typical or desirable in a particular situation in their group (Miller &amp; Prentice, 1996) and as</w:t>
+      </w:r>
+      <w:r>
+        <w:rPr>
+          <w:rFonts w:cstheme="minorHAnsi"/>
+        </w:rPr>
+        <w:t xml:space="preserve"> the behavioral rules understood by members of a group that guide or constrain group members’ behaviors (Cialdini &amp; </w:t>
+      </w:r>
+      <w:proofErr w:type="spellStart"/>
+      <w:r>
+        <w:rPr>
+          <w:rFonts w:cstheme="minorHAnsi"/>
+        </w:rPr>
+        <w:t>Trost</w:t>
+      </w:r>
+      <w:proofErr w:type="spellEnd"/>
+      <w:r>
+        <w:rPr>
+          <w:rFonts w:cstheme="minorHAnsi"/>
+        </w:rPr>
+        <w:t xml:space="preserve">, 1998). The sociologist </w:t>
+      </w:r>
+      <w:proofErr w:type="spellStart"/>
+      <w:r>
+        <w:rPr>
+          <w:rFonts w:cstheme="minorHAnsi"/>
+        </w:rPr>
+        <w:t>Bicchieri</w:t>
+      </w:r>
+      <w:proofErr w:type="spellEnd"/>
+      <w:r>
+        <w:rPr>
+          <w:rFonts w:cstheme="minorHAnsi"/>
+        </w:rPr>
+        <w:t xml:space="preserve"> expands on this definition of norms slightly. </w:t>
+      </w:r>
+      <w:r>
+        <w:rPr>
+          <w:sz w:val="23"/>
+          <w:szCs w:val="23"/>
+        </w:rPr>
+        <w:t xml:space="preserve">According to </w:t>
+      </w:r>
+      <w:proofErr w:type="spellStart"/>
+      <w:r>
+        <w:rPr>
+          <w:sz w:val="23"/>
+          <w:szCs w:val="23"/>
+        </w:rPr>
+        <w:t>Bicchieri</w:t>
+      </w:r>
+      <w:proofErr w:type="spellEnd"/>
+      <w:r>
+        <w:rPr>
+          <w:sz w:val="23"/>
+          <w:szCs w:val="23"/>
+        </w:rPr>
+        <w:t xml:space="preserve">, norms are the behavioral rules people perceive as existing in their group regarding which behaviors are appropriate, or inappropriate, to engage in, and, importantly, these rules are upheld by people’s expectations that the rules are endorsed by other members of their group </w:t>
+      </w:r>
+      <w:r>
+        <w:rPr>
+          <w:rFonts w:cstheme="minorHAnsi"/>
+        </w:rPr>
+        <w:t>(</w:t>
+      </w:r>
+      <w:proofErr w:type="spellStart"/>
+      <w:r>
+        <w:rPr>
+          <w:rFonts w:cstheme="minorHAnsi"/>
+        </w:rPr>
+        <w:t>Bicchieri</w:t>
+      </w:r>
+      <w:proofErr w:type="spellEnd"/>
+      <w:r>
+        <w:rPr>
+          <w:rFonts w:cstheme="minorHAnsi"/>
+        </w:rPr>
+        <w:t xml:space="preserve">, 2006). </w:t>
+      </w:r>
+      <w:r>
+        <w:rPr>
+          <w:rFonts w:cstheme="minorHAnsi"/>
+        </w:rPr>
+        <w:t>People’s perception of the norms that exist in their group has been empirically found to shape the behaviors that people are willing to engage in</w:t>
+      </w:r>
+      <w:r>
+        <w:rPr>
+          <w:rFonts w:cstheme="minorHAnsi"/>
+        </w:rPr>
+        <w:t xml:space="preserve">. Norm interventions work by altering these perceptions. </w:t>
+      </w:r>
+    </w:p>
+    <w:p>
+      <w:pPr>
+        <w:rPr>
+          <w:rFonts w:cstheme="minorHAnsi"/>
+          <w:b/>
+          <w:bCs/>
+        </w:rPr>
+      </w:pPr>
+      <w:r>
+        <w:rPr>
+          <w:rFonts w:cstheme="minorHAnsi"/>
+          <w:b/>
+          <w:bCs/>
+        </w:rPr>
+        <w:t>Shared Characteristics of Current Norm Interventions</w:t>
+      </w:r>
+    </w:p>
+    <w:p>
+      <w:pPr>
+        <w:ind w:firstLine="360"/>
+        <w:rPr>
+          <w:rFonts w:cstheme="minorHAnsi"/>
+        </w:rPr>
+      </w:pPr>
+      <w:r>
+        <w:rPr>
+          <w:rFonts w:cstheme="minorHAnsi"/>
+        </w:rPr>
+        <w:t>There are a few shared characteristics across norm</w:t>
+      </w:r>
+      <w:r>
+        <w:rPr>
+          <w:rFonts w:cstheme="minorHAnsi"/>
+        </w:rPr>
+        <w:t>-</w:t>
+      </w:r>
+      <w:r>
+        <w:rPr>
+          <w:rFonts w:cstheme="minorHAnsi"/>
+        </w:rPr>
+        <w:t>intervention studies. First, norm intervention studies</w:t>
+      </w:r>
+      <w:r>
+        <w:rPr>
+          <w:rFonts w:cstheme="minorHAnsi"/>
+        </w:rPr>
+        <w:t xml:space="preserve"> seem to rely </w:t>
+      </w:r>
+      <w:r>
+        <w:rPr>
+          <w:rFonts w:cstheme="minorHAnsi"/>
+        </w:rPr>
+        <w:t xml:space="preserve">mainly </w:t>
+      </w:r>
+      <w:r>
+        <w:rPr>
+          <w:rFonts w:cstheme="minorHAnsi"/>
+        </w:rPr>
+        <w:t xml:space="preserve">on the descriptive-injunctive norm dichotomy. </w:t>
+      </w:r>
+      <w:r>
+        <w:rPr>
+          <w:rFonts w:cstheme="minorHAnsi"/>
+        </w:rPr>
+        <w:t xml:space="preserve">In Cialdini, Reno, &amp; Kallgren (1990), the authors elaborate on how norms that describe behaviors that people perceive as being widely adopted by their group (descriptive norms) can be differentiated from behaviors that people think others believe </w:t>
+      </w:r>
+      <w:r>
+        <w:rPr>
+          <w:rFonts w:cstheme="minorHAnsi"/>
+          <w:i/>
+          <w:iCs/>
+        </w:rPr>
+        <w:t xml:space="preserve">ought </w:t>
+      </w:r>
+      <w:r>
+        <w:rPr>
+          <w:rFonts w:cstheme="minorHAnsi"/>
+        </w:rPr>
+        <w:t>to be widely adopted (injunctive norms). These seem to be the two types of norm</w:t>
+      </w:r>
+      <w:r>
+        <w:rPr>
+          <w:rFonts w:cstheme="minorHAnsi"/>
+        </w:rPr>
+        <w:t xml:space="preserve">s that are </w:t>
+      </w:r>
+      <w:r>
+        <w:rPr>
+          <w:rFonts w:cstheme="minorHAnsi"/>
+        </w:rPr>
+        <w:t xml:space="preserve">most often </w:t>
+      </w:r>
+      <w:r>
+        <w:rPr>
+          <w:rFonts w:cstheme="minorHAnsi"/>
+        </w:rPr>
+        <w:t>manipulated</w:t>
+      </w:r>
+      <w:r>
+        <w:rPr>
+          <w:rFonts w:cstheme="minorHAnsi"/>
+        </w:rPr>
+        <w:t xml:space="preserve"> in norm-intervention studies. </w:t>
+      </w:r>
+      <w:r>
+        <w:rPr>
+          <w:rFonts w:cstheme="minorHAnsi"/>
+        </w:rPr>
+        <w:t xml:space="preserve">Of 23 </w:t>
+      </w:r>
+      <w:r>
+        <w:rPr>
+          <w:rFonts w:cstheme="minorHAnsi"/>
+        </w:rPr>
+        <w:t>norm interventions</w:t>
+      </w:r>
+      <w:r>
+        <w:rPr>
+          <w:rFonts w:cstheme="minorHAnsi"/>
+        </w:rPr>
+        <w:t xml:space="preserve"> included</w:t>
+      </w:r>
+      <w:r>
+        <w:rPr>
+          <w:rFonts w:cstheme="minorHAnsi"/>
+        </w:rPr>
+        <w:t xml:space="preserve"> in a review conducted by Farrow et al. (2017)</w:t>
+      </w:r>
+      <w:r>
+        <w:rPr>
+          <w:rFonts w:cstheme="minorHAnsi"/>
+        </w:rPr>
+        <w:t xml:space="preserve">, 13 of </w:t>
+      </w:r>
+      <w:r>
+        <w:rPr>
+          <w:rFonts w:cstheme="minorHAnsi"/>
+        </w:rPr>
+        <w:t>the studies</w:t>
+      </w:r>
+      <w:r>
+        <w:rPr>
+          <w:rFonts w:cstheme="minorHAnsi"/>
+        </w:rPr>
+        <w:t xml:space="preserve"> included a descriptive norm condition, 5 included an injunctive norm condition, </w:t>
+      </w:r>
+      <w:r>
+        <w:rPr>
+          <w:rFonts w:cstheme="minorHAnsi"/>
+        </w:rPr>
+        <w:t xml:space="preserve">and </w:t>
+      </w:r>
+      <w:r>
+        <w:rPr>
+          <w:rFonts w:cstheme="minorHAnsi"/>
+        </w:rPr>
+        <w:t>5 included a condition that combined a descriptive and injunctive norm</w:t>
+      </w:r>
+      <w:r>
+        <w:rPr>
+          <w:rFonts w:cstheme="minorHAnsi"/>
+        </w:rPr>
+        <w:t>.</w:t>
+      </w:r>
+      <w:r>
+        <w:rPr>
+          <w:rFonts w:cstheme="minorHAnsi"/>
+        </w:rPr>
         <w:t xml:space="preserve"> </w:t>
       </w:r>
       <w:r>
-        <w:t xml:space="preserve">changes to their manufacturing processes. </w:t>
-      </w:r>
-      <w:r>
-        <w:t>Second, reducing demand for carbon-intensive products can apply demand-sided pressure to companies to improve the sustainability of their production cycle for economic reasons.</w:t>
+        <w:rPr>
+          <w:rFonts w:cstheme="minorHAnsi"/>
+        </w:rPr>
+        <w:t>Much more rarely, personal norms</w:t>
+      </w:r>
+      <w:r>
+        <w:rPr>
+          <w:rFonts w:cstheme="minorHAnsi"/>
+        </w:rPr>
+        <w:t xml:space="preserve"> (</w:t>
+      </w:r>
+      <w:r>
+        <w:rPr>
+          <w:rFonts w:cstheme="minorHAnsi"/>
+        </w:rPr>
+        <w:t xml:space="preserve">commonly defined as the moral standards of </w:t>
+      </w:r>
+      <w:r>
+        <w:rPr>
+          <w:rFonts w:cstheme="minorHAnsi"/>
+        </w:rPr>
+        <w:lastRenderedPageBreak/>
+        <w:t>behavior that individuals set for themselves</w:t>
+      </w:r>
+      <w:r>
+        <w:rPr>
+          <w:rFonts w:cstheme="minorHAnsi"/>
+        </w:rPr>
+        <w:t>)</w:t>
+      </w:r>
+      <w:r>
+        <w:rPr>
+          <w:rFonts w:cstheme="minorHAnsi"/>
+        </w:rPr>
+        <w:t xml:space="preserve"> are included as a condition (</w:t>
+      </w:r>
+      <w:proofErr w:type="spellStart"/>
+      <w:r>
+        <w:rPr>
+          <w:rFonts w:cstheme="minorHAnsi"/>
+        </w:rPr>
+        <w:t>Niemiec</w:t>
+      </w:r>
+      <w:proofErr w:type="spellEnd"/>
+      <w:r>
+        <w:rPr>
+          <w:rFonts w:cstheme="minorHAnsi"/>
+        </w:rPr>
+        <w:t xml:space="preserve"> et al., 2020). </w:t>
+      </w:r>
+      <w:r>
+        <w:rPr>
+          <w:rFonts w:cstheme="minorHAnsi"/>
+        </w:rPr>
+        <w:t xml:space="preserve">There was one study in the </w:t>
+      </w:r>
+      <w:r>
+        <w:rPr>
+          <w:rFonts w:cstheme="minorHAnsi"/>
+        </w:rPr>
+        <w:t xml:space="preserve">Farrow et al. (2017) </w:t>
+      </w:r>
+      <w:r>
+        <w:rPr>
+          <w:rFonts w:cstheme="minorHAnsi"/>
+        </w:rPr>
+        <w:t xml:space="preserve">review that included a personal norm condition. </w:t>
+      </w:r>
+      <w:r>
+        <w:rPr>
+          <w:rFonts w:cstheme="minorHAnsi"/>
+        </w:rPr>
+        <w:t xml:space="preserve">This is </w:t>
+      </w:r>
+      <w:r>
+        <w:rPr>
+          <w:rFonts w:cstheme="minorHAnsi"/>
+        </w:rPr>
+        <w:t>a significant characteristic to note because more types of norms exist than the two that are most commonly manipulated in norm intervention studies, and different norms have different persuasive appeals.</w:t>
+      </w:r>
+      <w:r>
+        <w:rPr>
+          <w:rFonts w:cstheme="minorHAnsi"/>
+        </w:rPr>
+        <w:t xml:space="preserve"> </w:t>
+      </w:r>
+      <w:r>
+        <w:rPr>
+          <w:rFonts w:cstheme="minorHAnsi"/>
+        </w:rPr>
+        <w:t xml:space="preserve">I will elaborate </w:t>
+      </w:r>
+      <w:r>
+        <w:rPr>
+          <w:rFonts w:cstheme="minorHAnsi"/>
+        </w:rPr>
+        <w:t xml:space="preserve">further in this introduction </w:t>
+      </w:r>
+      <w:r>
+        <w:rPr>
+          <w:rFonts w:cstheme="minorHAnsi"/>
+        </w:rPr>
+        <w:t>on why we should explore the effectiveness of a broader range of types of norms as norm-intervention appeals</w:t>
+      </w:r>
+      <w:r>
+        <w:rPr>
+          <w:rFonts w:cstheme="minorHAnsi"/>
+        </w:rPr>
+        <w:t xml:space="preserve"> and </w:t>
+      </w:r>
+      <w:r>
+        <w:rPr>
+          <w:rFonts w:cstheme="minorHAnsi"/>
+        </w:rPr>
+        <w:t>also suggest specific norm conditions for doing so</w:t>
+      </w:r>
+      <w:r>
+        <w:rPr>
+          <w:rFonts w:cstheme="minorHAnsi"/>
+        </w:rPr>
+        <w:t xml:space="preserve">.   </w:t>
+      </w:r>
+    </w:p>
+    <w:p>
+      <w:pPr>
+        <w:ind w:firstLine="360"/>
+        <w:rPr>
+          <w:rFonts w:cstheme="minorHAnsi"/>
+        </w:rPr>
+      </w:pPr>
+      <w:r>
+        <w:rPr>
+          <w:rFonts w:cstheme="minorHAnsi"/>
+        </w:rPr>
+        <w:tab/>
+        <w:t>A second shared characteristic among norm intervention studies is that they most often contextualize the behavior that they want people to adopt as being in pursuit of, or aligned with, pro-environmental goals. This is called pro-environmental framing.</w:t>
+      </w:r>
+      <w:r>
+        <w:rPr>
+          <w:rFonts w:cstheme="minorHAnsi"/>
+        </w:rPr>
+        <w:t xml:space="preserve"> For instance, in a study attempting to promote towel reuse among hotel guests, the descriptive norm message </w:t>
+      </w:r>
+      <w:r>
+        <w:rPr>
+          <w:rFonts w:cstheme="minorHAnsi"/>
+        </w:rPr>
+        <w:t>read</w:t>
+      </w:r>
+      <w:r>
+        <w:rPr>
+          <w:rFonts w:cstheme="minorHAnsi"/>
+        </w:rPr>
+        <w:t>, “</w:t>
+      </w:r>
+      <w:r>
+        <w:rPr>
+          <w:rFonts w:cstheme="minorHAnsi"/>
+        </w:rPr>
+        <w:t xml:space="preserve">Join your fellow guests in </w:t>
+      </w:r>
+      <w:r>
+        <w:rPr>
+          <w:rFonts w:cstheme="minorHAnsi"/>
+        </w:rPr>
+        <w:t xml:space="preserve">helping to save the environment. </w:t>
+      </w:r>
+      <w:r>
+        <w:rPr>
+          <w:rFonts w:cstheme="minorHAnsi"/>
+        </w:rPr>
+        <w:t xml:space="preserve">Almost 75% of guests who are asked to participate in our new resource savings program do help by using their towels more than once” (Goldstein et al., 2008). </w:t>
+      </w:r>
+      <w:r>
+        <w:rPr>
+          <w:rFonts w:cstheme="minorHAnsi"/>
+        </w:rPr>
+        <w:t xml:space="preserve"> </w:t>
+      </w:r>
+      <w:r>
+        <w:rPr>
+          <w:rFonts w:cstheme="minorHAnsi"/>
+        </w:rPr>
+        <w:t xml:space="preserve">In a study aimed at reducing plastic bag usage in supermarkets, grocery patrons read an injunctive norm message that said, “Shoppers in this store believe </w:t>
+      </w:r>
+      <w:r>
+        <w:rPr>
+          <w:rFonts w:cstheme="minorHAnsi"/>
+        </w:rPr>
+        <w:t>that re-using shopping bags is a worthwhile way to help the environment. Please continue to re-use you</w:t>
+      </w:r>
+      <w:r>
+        <w:rPr>
+          <w:rFonts w:cstheme="minorHAnsi"/>
+        </w:rPr>
+        <w:t xml:space="preserve">r bags” (de Groot, </w:t>
+      </w:r>
+      <w:proofErr w:type="spellStart"/>
+      <w:r>
+        <w:rPr>
+          <w:rFonts w:cstheme="minorHAnsi"/>
+        </w:rPr>
+        <w:t>Abrahamse</w:t>
+      </w:r>
+      <w:proofErr w:type="spellEnd"/>
+      <w:r>
+        <w:rPr>
+          <w:rFonts w:cstheme="minorHAnsi"/>
+        </w:rPr>
+        <w:t xml:space="preserve">, &amp; Jones, 2013). In a study investigating how to promote energy conservation behaviors, the descriptive norm condition stated, “About 90% of people </w:t>
+      </w:r>
+      <w:r>
+        <w:rPr>
+          <w:rFonts w:cstheme="minorHAnsi"/>
+        </w:rPr>
+        <w:t>reported taking steps to conserve in</w:t>
+      </w:r>
+      <w:r>
+        <w:rPr>
+          <w:rFonts w:cstheme="minorHAnsi"/>
+        </w:rPr>
+        <w:t xml:space="preserve"> the year prior to this study” (</w:t>
+      </w:r>
+      <w:proofErr w:type="spellStart"/>
+      <w:r>
+        <w:rPr>
+          <w:rFonts w:cstheme="minorHAnsi"/>
+        </w:rPr>
+        <w:t>Lapinski</w:t>
+      </w:r>
+      <w:proofErr w:type="spellEnd"/>
+      <w:r>
+        <w:rPr>
+          <w:rFonts w:cstheme="minorHAnsi"/>
+        </w:rPr>
+        <w:t xml:space="preserve"> et al., 2007). </w:t>
+      </w:r>
+    </w:p>
+    <w:p>
+      <w:pPr>
+        <w:ind w:firstLine="360"/>
+        <w:rPr>
+          <w:rFonts w:cstheme="minorHAnsi"/>
+        </w:rPr>
+      </w:pPr>
+      <w:r>
+        <w:rPr>
+          <w:rFonts w:cstheme="minorHAnsi"/>
+        </w:rPr>
+        <w:t xml:space="preserve">This </w:t>
+      </w:r>
+      <w:r>
+        <w:rPr>
+          <w:rFonts w:cstheme="minorHAnsi"/>
+        </w:rPr>
+        <w:t xml:space="preserve">characteristic </w:t>
+      </w:r>
+      <w:r>
+        <w:rPr>
+          <w:rFonts w:cstheme="minorHAnsi"/>
+        </w:rPr>
+        <w:t xml:space="preserve">is notable because it means that norm intervention studies </w:t>
+      </w:r>
+      <w:r>
+        <w:rPr>
+          <w:rFonts w:cstheme="minorHAnsi"/>
+        </w:rPr>
+        <w:t>commonly frame the adoption of a pro-environmental behavior</w:t>
+      </w:r>
+      <w:r>
+        <w:rPr>
+          <w:rFonts w:cstheme="minorHAnsi"/>
+        </w:rPr>
+        <w:t xml:space="preserve"> as a social dilemma pitting </w:t>
+      </w:r>
+      <w:r>
+        <w:rPr>
+          <w:rFonts w:cstheme="minorHAnsi"/>
+        </w:rPr>
+        <w:t xml:space="preserve">one’s </w:t>
+      </w:r>
+      <w:r>
+        <w:rPr>
+          <w:rFonts w:cstheme="minorHAnsi"/>
+        </w:rPr>
+        <w:t xml:space="preserve">short-term </w:t>
+      </w:r>
+      <w:r>
+        <w:rPr>
+          <w:rFonts w:cstheme="minorHAnsi"/>
+        </w:rPr>
+        <w:t>self-interest</w:t>
+      </w:r>
+      <w:r>
+        <w:rPr>
+          <w:rFonts w:cstheme="minorHAnsi"/>
+        </w:rPr>
+        <w:t>s</w:t>
+      </w:r>
+      <w:r>
+        <w:rPr>
+          <w:rFonts w:cstheme="minorHAnsi"/>
+        </w:rPr>
+        <w:t xml:space="preserve"> against the</w:t>
+      </w:r>
+      <w:r>
+        <w:rPr>
+          <w:rFonts w:cstheme="minorHAnsi"/>
+        </w:rPr>
+        <w:t xml:space="preserve"> long-term</w:t>
+      </w:r>
+      <w:r>
+        <w:rPr>
+          <w:rFonts w:cstheme="minorHAnsi"/>
+        </w:rPr>
+        <w:t xml:space="preserve"> interests of the group</w:t>
+      </w:r>
+      <w:r>
+        <w:rPr>
+          <w:rFonts w:cstheme="minorHAnsi"/>
+        </w:rPr>
+        <w:t xml:space="preserve"> (</w:t>
+      </w:r>
+      <w:proofErr w:type="spellStart"/>
+      <w:r>
+        <w:rPr>
+          <w:rFonts w:cstheme="minorHAnsi"/>
+        </w:rPr>
+        <w:t>Nordlund</w:t>
+      </w:r>
+      <w:proofErr w:type="spellEnd"/>
+      <w:r>
+        <w:rPr>
+          <w:rFonts w:cstheme="minorHAnsi"/>
+        </w:rPr>
+        <w:t xml:space="preserve"> &amp; </w:t>
+      </w:r>
+      <w:proofErr w:type="spellStart"/>
+      <w:r>
+        <w:rPr>
+          <w:rFonts w:cstheme="minorHAnsi"/>
+        </w:rPr>
+        <w:t>Garvill</w:t>
+      </w:r>
+      <w:proofErr w:type="spellEnd"/>
+      <w:r>
+        <w:rPr>
+          <w:rFonts w:cstheme="minorHAnsi"/>
+        </w:rPr>
+        <w:t xml:space="preserve">, 2003). That is, messages like these ask people to do something now that may be inconvenient or undesirable for the sake of gaining a planetary environment that sustains life for everyone. </w:t>
+      </w:r>
+      <w:r>
+        <w:rPr>
+          <w:rFonts w:cstheme="minorHAnsi"/>
+        </w:rPr>
+        <w:t>Even when pro-environmental language is not overtly used in norm intervention</w:t>
+      </w:r>
+      <w:r>
+        <w:rPr>
+          <w:rFonts w:cstheme="minorHAnsi"/>
+        </w:rPr>
+        <w:t xml:space="preserve"> conditions</w:t>
+      </w:r>
+      <w:r>
+        <w:rPr>
+          <w:rFonts w:cstheme="minorHAnsi"/>
+        </w:rPr>
+        <w:t>, it is likely that</w:t>
+      </w:r>
+      <w:r>
+        <w:rPr>
+          <w:rFonts w:cstheme="minorHAnsi"/>
+        </w:rPr>
+        <w:t>,</w:t>
+      </w:r>
+      <w:r>
+        <w:rPr>
+          <w:rFonts w:cstheme="minorHAnsi"/>
+        </w:rPr>
+        <w:t xml:space="preserve"> when presented with an environmentally-friendly behavior with no </w:t>
+      </w:r>
+      <w:r>
+        <w:rPr>
+          <w:rFonts w:cstheme="minorHAnsi"/>
+        </w:rPr>
+        <w:t xml:space="preserve">additional </w:t>
+      </w:r>
+      <w:r>
+        <w:rPr>
+          <w:rFonts w:cstheme="minorHAnsi"/>
+        </w:rPr>
+        <w:t xml:space="preserve">context, people perceive </w:t>
+      </w:r>
+      <w:r>
+        <w:rPr>
+          <w:rFonts w:cstheme="minorHAnsi"/>
+        </w:rPr>
+        <w:t xml:space="preserve">this behavior as being consistent with pro-environmental goals. This possibility is supported by correlational evidence which finds that pro-environmental and self-transcendence values consistently, positively predict willingness to engage in general pro-environmental behaviors (Ghazali et al., 2019; </w:t>
+      </w:r>
+      <w:proofErr w:type="spellStart"/>
+      <w:r>
+        <w:rPr>
+          <w:rFonts w:cstheme="minorHAnsi"/>
+        </w:rPr>
+        <w:t>Hansla</w:t>
+      </w:r>
+      <w:proofErr w:type="spellEnd"/>
+      <w:r>
+        <w:rPr>
+          <w:rFonts w:cstheme="minorHAnsi"/>
+        </w:rPr>
+        <w:t xml:space="preserve"> et al., 2008; </w:t>
+      </w:r>
+      <w:proofErr w:type="spellStart"/>
+      <w:r>
+        <w:rPr>
+          <w:rFonts w:cstheme="minorHAnsi"/>
+        </w:rPr>
+        <w:t>Liobikiene</w:t>
+      </w:r>
+      <w:proofErr w:type="spellEnd"/>
+      <w:r>
+        <w:rPr>
+          <w:rFonts w:cstheme="minorHAnsi"/>
+        </w:rPr>
+        <w:t xml:space="preserve"> &amp; </w:t>
+      </w:r>
+      <w:proofErr w:type="spellStart"/>
+      <w:r>
+        <w:rPr>
+          <w:rFonts w:cstheme="minorHAnsi"/>
+        </w:rPr>
+        <w:t>Juknys</w:t>
+      </w:r>
+      <w:proofErr w:type="spellEnd"/>
+      <w:r>
+        <w:rPr>
+          <w:rFonts w:cstheme="minorHAnsi"/>
+        </w:rPr>
+        <w:t xml:space="preserve">, 2016; </w:t>
+      </w:r>
+      <w:proofErr w:type="spellStart"/>
+      <w:r>
+        <w:rPr>
+          <w:rFonts w:cstheme="minorHAnsi"/>
+        </w:rPr>
+        <w:t>Nordlund</w:t>
+      </w:r>
+      <w:proofErr w:type="spellEnd"/>
+      <w:r>
+        <w:rPr>
+          <w:rFonts w:cstheme="minorHAnsi"/>
+        </w:rPr>
+        <w:t xml:space="preserve"> &amp; </w:t>
+      </w:r>
+      <w:proofErr w:type="spellStart"/>
+      <w:r>
+        <w:rPr>
+          <w:rFonts w:cstheme="minorHAnsi"/>
+        </w:rPr>
+        <w:t>Garvill</w:t>
+      </w:r>
+      <w:proofErr w:type="spellEnd"/>
+      <w:r>
+        <w:rPr>
+          <w:rFonts w:cstheme="minorHAnsi"/>
+        </w:rPr>
+        <w:t xml:space="preserve">, 2002, 2003; </w:t>
+      </w:r>
+      <w:proofErr w:type="spellStart"/>
+      <w:r>
+        <w:rPr>
+          <w:rFonts w:cstheme="minorHAnsi"/>
+        </w:rPr>
+        <w:t>Poortinga</w:t>
+      </w:r>
+      <w:proofErr w:type="spellEnd"/>
+      <w:r>
+        <w:rPr>
+          <w:rFonts w:cstheme="minorHAnsi"/>
+        </w:rPr>
+        <w:t xml:space="preserve"> et al., 2004), and self-enhancement values negatively predict endorsement of pro-environmental behaviors (</w:t>
+      </w:r>
+      <w:proofErr w:type="spellStart"/>
+      <w:r>
+        <w:rPr>
+          <w:rFonts w:cstheme="minorHAnsi"/>
+        </w:rPr>
+        <w:t>Nordlund</w:t>
+      </w:r>
+      <w:proofErr w:type="spellEnd"/>
+      <w:r>
+        <w:rPr>
+          <w:rFonts w:cstheme="minorHAnsi"/>
+        </w:rPr>
+        <w:t xml:space="preserve"> &amp; </w:t>
+      </w:r>
+      <w:proofErr w:type="spellStart"/>
+      <w:r>
+        <w:rPr>
+          <w:rFonts w:cstheme="minorHAnsi"/>
+        </w:rPr>
+        <w:t>Garvill</w:t>
+      </w:r>
+      <w:proofErr w:type="spellEnd"/>
+      <w:r>
+        <w:rPr>
+          <w:rFonts w:cstheme="minorHAnsi"/>
+        </w:rPr>
+        <w:t xml:space="preserve">, 2002; </w:t>
+      </w:r>
+      <w:proofErr w:type="spellStart"/>
+      <w:r>
+        <w:rPr>
+          <w:rFonts w:cstheme="minorHAnsi"/>
+        </w:rPr>
+        <w:t>Poortinga</w:t>
+      </w:r>
+      <w:proofErr w:type="spellEnd"/>
+      <w:r>
+        <w:rPr>
+          <w:rFonts w:cstheme="minorHAnsi"/>
+        </w:rPr>
+        <w:t xml:space="preserve"> et al., 2004). </w:t>
+      </w:r>
+      <w:r>
+        <w:rPr>
+          <w:rFonts w:cstheme="minorHAnsi"/>
+        </w:rPr>
+        <w:t>These findings</w:t>
+      </w:r>
+      <w:r>
+        <w:rPr>
+          <w:rFonts w:cstheme="minorHAnsi"/>
+        </w:rPr>
+        <w:t xml:space="preserve"> suggest that pro-environmental behaviors have to be intentionally recontextualized to not be interpreted by the audience as being self-sacrificing behaviors in pursuit of pro-environmental goals. </w:t>
+      </w:r>
+      <w:r>
+        <w:rPr>
+          <w:rFonts w:cstheme="minorHAnsi"/>
+        </w:rPr>
+        <w:t xml:space="preserve">In this introduction, </w:t>
+      </w:r>
+      <w:r>
+        <w:rPr>
+          <w:rFonts w:cstheme="minorHAnsi"/>
+        </w:rPr>
+        <w:t>I will</w:t>
+      </w:r>
+      <w:r>
+        <w:rPr>
+          <w:rFonts w:cstheme="minorHAnsi"/>
+        </w:rPr>
+        <w:t xml:space="preserve"> further</w:t>
+      </w:r>
+      <w:r>
+        <w:rPr>
+          <w:rFonts w:cstheme="minorHAnsi"/>
+        </w:rPr>
+        <w:t xml:space="preserve"> discuss how pro-environmental framings could be reducing the effectiveness of norm interventions and suggest a</w:t>
+      </w:r>
+      <w:r>
+        <w:rPr>
+          <w:rFonts w:cstheme="minorHAnsi"/>
+        </w:rPr>
+        <w:t>n alternative way of framing pro-environmental behaviors to reduce the degree to which adopting them is seen as being in conflict with one’s self-interest</w:t>
+      </w:r>
+      <w:r>
+        <w:rPr>
+          <w:rFonts w:cstheme="minorHAnsi"/>
+        </w:rPr>
+        <w:t xml:space="preserve">. </w:t>
+      </w:r>
+    </w:p>
+    <w:p>
+      <w:pPr>
+        <w:ind w:firstLine="360"/>
+        <w:rPr>
+          <w:rFonts w:cstheme="minorHAnsi"/>
+        </w:rPr>
+      </w:pPr>
+      <w:r>
+        <w:rPr>
+          <w:rFonts w:cstheme="minorHAnsi"/>
+        </w:rPr>
+        <w:t xml:space="preserve">The third characteristic that is shared among norm intervention studies is that they do not address people’s motivations to engage in their current environmentally </w:t>
+      </w:r>
+      <w:r>
+        <w:rPr>
+          <w:rFonts w:cstheme="minorHAnsi"/>
+          <w:i/>
+          <w:iCs/>
+        </w:rPr>
+        <w:t>un</w:t>
+      </w:r>
+      <w:r>
+        <w:rPr>
+          <w:rFonts w:cstheme="minorHAnsi"/>
+        </w:rPr>
+        <w:t xml:space="preserve">friendly behaviors. </w:t>
+      </w:r>
+      <w:r>
+        <w:rPr>
+          <w:rFonts w:cstheme="minorHAnsi"/>
+        </w:rPr>
+        <w:t xml:space="preserve">Rather, studies aimed at promoting energy </w:t>
+      </w:r>
+      <w:r>
+        <w:rPr>
+          <w:rFonts w:cstheme="minorHAnsi"/>
+        </w:rPr>
+        <w:t>conservation</w:t>
+      </w:r>
+      <w:r>
+        <w:rPr>
+          <w:rFonts w:cstheme="minorHAnsi"/>
+        </w:rPr>
+        <w:t xml:space="preserve">, </w:t>
+      </w:r>
+      <w:r>
+        <w:rPr>
+          <w:rFonts w:cstheme="minorHAnsi"/>
+        </w:rPr>
+        <w:t xml:space="preserve">or </w:t>
+      </w:r>
+      <w:r>
+        <w:rPr>
+          <w:rFonts w:cstheme="minorHAnsi"/>
+        </w:rPr>
+        <w:t xml:space="preserve">towel reuse, or recycling, among other </w:t>
+      </w:r>
+      <w:r>
+        <w:rPr>
+          <w:rFonts w:cstheme="minorHAnsi"/>
+        </w:rPr>
+        <w:t>pro-environmental habits</w:t>
+      </w:r>
+      <w:r>
+        <w:rPr>
+          <w:rFonts w:cstheme="minorHAnsi"/>
+        </w:rPr>
+        <w:t xml:space="preserve">, suggest that people should adopt these behaviors </w:t>
+      </w:r>
+      <w:r>
+        <w:rPr>
+          <w:rFonts w:cstheme="minorHAnsi"/>
+          <w:i/>
+          <w:iCs/>
+        </w:rPr>
+        <w:t xml:space="preserve">in spite of </w:t>
+      </w:r>
+      <w:r>
+        <w:rPr>
+          <w:rFonts w:cstheme="minorHAnsi"/>
+        </w:rPr>
+        <w:t xml:space="preserve">their current motivations to do otherwise. </w:t>
+      </w:r>
+      <w:r>
+        <w:rPr>
+          <w:rFonts w:cstheme="minorHAnsi"/>
+        </w:rPr>
+        <w:t>The rationale for this approach seems to be that we can rely on the persuasive appeal of norms</w:t>
+      </w:r>
+      <w:r>
+        <w:rPr>
+          <w:rFonts w:cstheme="minorHAnsi"/>
+        </w:rPr>
+        <w:t xml:space="preserve">, which </w:t>
+      </w:r>
+      <w:r>
+        <w:rPr>
+          <w:rFonts w:cstheme="minorHAnsi"/>
+        </w:rPr>
+        <w:t xml:space="preserve">apply social pressure </w:t>
+      </w:r>
+      <w:r>
+        <w:rPr>
+          <w:rFonts w:cstheme="minorHAnsi"/>
+        </w:rPr>
+        <w:t xml:space="preserve">by demonstrating which behaviors are normative, effective and/or </w:t>
+      </w:r>
+      <w:r>
+        <w:rPr>
+          <w:rFonts w:cstheme="minorHAnsi"/>
+        </w:rPr>
+        <w:lastRenderedPageBreak/>
+        <w:t xml:space="preserve">(un)desirable (Cialdini et al., 2006), to </w:t>
+      </w:r>
+      <w:r>
+        <w:rPr>
+          <w:rFonts w:cstheme="minorHAnsi"/>
+        </w:rPr>
+        <w:t>override pre-existing motivations</w:t>
+      </w:r>
+      <w:r>
+        <w:rPr>
+          <w:rFonts w:cstheme="minorHAnsi"/>
+        </w:rPr>
+        <w:t xml:space="preserve">. For example, in </w:t>
+      </w:r>
+      <w:proofErr w:type="spellStart"/>
+      <w:r>
+        <w:rPr>
+          <w:rFonts w:cstheme="minorHAnsi"/>
+        </w:rPr>
+        <w:t>Lapinski</w:t>
+      </w:r>
+      <w:proofErr w:type="spellEnd"/>
+      <w:r>
+        <w:rPr>
+          <w:rFonts w:cstheme="minorHAnsi"/>
+        </w:rPr>
+        <w:t xml:space="preserve"> et al. (2007), the authors want to increase people’s intentions to engage in conservation behaviors. In the descriptive norm condition, participants were told that conservation behaviors are much more prevalent </w:t>
+      </w:r>
+      <w:r>
+        <w:rPr>
+          <w:rFonts w:cstheme="minorHAnsi"/>
+        </w:rPr>
+        <w:t xml:space="preserve">among the people around them </w:t>
+      </w:r>
+      <w:r>
+        <w:rPr>
+          <w:rFonts w:cstheme="minorHAnsi"/>
+        </w:rPr>
+        <w:t xml:space="preserve">than the participant thought they were, and that in fact about 90% of people reported taking steps to conserve in the prior year. There is no mention of, or attempt to undermine, the factors associated with people’s desire to </w:t>
+      </w:r>
+      <w:r>
+        <w:rPr>
+          <w:rFonts w:cstheme="minorHAnsi"/>
+          <w:i/>
+          <w:iCs/>
+        </w:rPr>
+        <w:t xml:space="preserve">not </w:t>
+      </w:r>
+      <w:r>
+        <w:rPr>
+          <w:rFonts w:cstheme="minorHAnsi"/>
+        </w:rPr>
+        <w:t xml:space="preserve">conserve water or energy. </w:t>
+      </w:r>
+      <w:r>
+        <w:rPr>
+          <w:rFonts w:cstheme="minorHAnsi"/>
+        </w:rPr>
+        <w:t xml:space="preserve">For example, people may wish to not conserve water because it is easier to let the faucet continue running while brushing one’s teeth. </w:t>
+      </w:r>
+      <w:r>
+        <w:rPr>
+          <w:rFonts w:cstheme="minorHAnsi"/>
+        </w:rPr>
+        <w:t>Or</w:t>
+      </w:r>
+      <w:r>
+        <w:rPr>
+          <w:rFonts w:cstheme="minorHAnsi"/>
+        </w:rPr>
+        <w:t xml:space="preserve"> people may wish to not conserve energy because they desire </w:t>
+      </w:r>
+      <w:r>
+        <w:rPr>
+          <w:rFonts w:cstheme="minorHAnsi"/>
+        </w:rPr>
+        <w:t>to be</w:t>
+      </w:r>
+      <w:r>
+        <w:rPr>
+          <w:rFonts w:cstheme="minorHAnsi"/>
+        </w:rPr>
+        <w:t xml:space="preserve"> able to use their electronics as much as they want throughout the day. </w:t>
+      </w:r>
+      <w:r>
+        <w:rPr>
+          <w:rFonts w:cstheme="minorHAnsi"/>
+        </w:rPr>
+        <w:t xml:space="preserve">In the next section of this introduction, I will elaborate on how attempting to specifically undermine the factors motivating people’s environmentally </w:t>
+      </w:r>
+      <w:r>
+        <w:rPr>
+          <w:rFonts w:cstheme="minorHAnsi"/>
+        </w:rPr>
+        <w:t>un</w:t>
+      </w:r>
+      <w:r>
+        <w:rPr>
+          <w:rFonts w:cstheme="minorHAnsi"/>
+        </w:rPr>
+        <w:t>friendly behaviors could increase the effectiveness of norm interventions and suggest a way of doing so.</w:t>
+      </w:r>
+    </w:p>
+    <w:p>
+      <w:pPr>
+        <w:rPr>
+          <w:rFonts w:cstheme="minorHAnsi"/>
+          <w:b/>
+          <w:bCs/>
+        </w:rPr>
+      </w:pPr>
+      <w:r>
+        <w:rPr>
+          <w:rFonts w:cstheme="minorHAnsi"/>
+          <w:b/>
+          <w:bCs/>
+        </w:rPr>
+        <w:t xml:space="preserve">Suggested Changes for Future Norm Interventions </w:t>
       </w:r>
     </w:p>
     <w:p>
@@ -305,432 +2763,83 @@
         <w:pStyle w:val="ListParagraph"/>
         <w:numPr>
           <w:ilvl w:val="0"/>
-          <w:numId w:val="3"/>
+          <w:numId w:val="9"/>
         </w:numPr>
-      </w:pPr>
-      <w:r>
-        <w:t>Limitations to technological solutions: 1) technologies may not develop fast enough, and even when they are developed, 2) may not be able to scale up large enough fast enough</w:t>
-      </w:r>
-    </w:p>
-    <w:p>
-      <w:pPr>
-        <w:ind w:firstLine="360"/>
-      </w:pPr>
-    </w:p>
-    <w:p>
-      <w:pPr>
-        <w:ind w:firstLine="360"/>
-      </w:pPr>
+        <w:rPr>
+          <w:rFonts w:cstheme="minorHAnsi"/>
+          <w:b/>
+          <w:bCs/>
+        </w:rPr>
+      </w:pPr>
+      <w:r>
+        <w:rPr>
+          <w:rFonts w:cstheme="minorHAnsi"/>
+        </w:rPr>
+        <w:t xml:space="preserve">Expanding on types of norms included as intervention </w:t>
+      </w:r>
+      <w:proofErr w:type="gramStart"/>
+      <w:r>
+        <w:rPr>
+          <w:rFonts w:cstheme="minorHAnsi"/>
+        </w:rPr>
+        <w:t>conditions</w:t>
+      </w:r>
+      <w:proofErr w:type="gramEnd"/>
     </w:p>
     <w:p>
       <w:pPr>
         <w:pStyle w:val="ListParagraph"/>
         <w:numPr>
           <w:ilvl w:val="0"/>
-          <w:numId w:val="1"/>
+          <w:numId w:val="9"/>
         </w:numPr>
-      </w:pPr>
-      <w:r>
-        <w:t>Developing interventions to reduce demand for GHG producing products</w:t>
-      </w:r>
-    </w:p>
-    <w:p>
-      <w:pPr>
-        <w:pStyle w:val="ListParagraph"/>
-        <w:numPr>
-          <w:ilvl w:val="1"/>
-          <w:numId w:val="1"/>
-        </w:numPr>
-      </w:pPr>
-      <w:r>
-        <w:t>Demand-side mitigation</w:t>
-      </w:r>
-    </w:p>
-    <w:p>
-      <w:pPr>
-        <w:pStyle w:val="ListParagraph"/>
-        <w:numPr>
-          <w:ilvl w:val="2"/>
-          <w:numId w:val="1"/>
-        </w:numPr>
-      </w:pPr>
-      <w:r>
-        <w:t>IPCC</w:t>
-      </w:r>
-      <w:r>
-        <w:t xml:space="preserve"> (2014)</w:t>
-      </w:r>
-      <w:r>
-        <w:t>: Substantial reductions in GHG emissions over the next few decades can give us and the planet a better chance at effectively adapting to the changes</w:t>
-      </w:r>
-    </w:p>
-    <w:p>
-      <w:pPr>
-        <w:pStyle w:val="ListParagraph"/>
-        <w:numPr>
-          <w:ilvl w:val="3"/>
-          <w:numId w:val="1"/>
-        </w:numPr>
-      </w:pPr>
-      <w:r>
-        <w:t>Effective mitigation will not be achieved if individual agents advance their own interests independently</w:t>
-      </w:r>
-    </w:p>
-    <w:p>
-      <w:pPr>
-        <w:pStyle w:val="ListParagraph"/>
-        <w:numPr>
-          <w:ilvl w:val="2"/>
-          <w:numId w:val="1"/>
-        </w:numPr>
-      </w:pPr>
-      <w:r>
-        <w:t xml:space="preserve">IPCC (2022): “Rapid and deep changes in demand make it easier for every sector to reduce GHG emissions in the short and medium term” </w:t>
-      </w:r>
-    </w:p>
-    <w:p>
-      <w:pPr>
-        <w:pStyle w:val="ListParagraph"/>
-        <w:numPr>
-          <w:ilvl w:val="3"/>
-          <w:numId w:val="1"/>
-        </w:numPr>
-      </w:pPr>
-      <w:r>
-        <w:t>And “socio-cultural and lifestyle changes can accelerate climate change mitigation”</w:t>
-      </w:r>
-    </w:p>
-    <w:p>
-      <w:pPr>
-        <w:pStyle w:val="ListParagraph"/>
-        <w:numPr>
-          <w:ilvl w:val="1"/>
-          <w:numId w:val="1"/>
-        </w:numPr>
-      </w:pPr>
-      <w:r>
-        <w:t xml:space="preserve">Limitations to relying on supply-sided </w:t>
-      </w:r>
-      <w:r>
-        <w:t>changes and/or technological developments</w:t>
-      </w:r>
-      <w:r>
-        <w:t xml:space="preserve"> to halt climate change processes</w:t>
-      </w:r>
-    </w:p>
-    <w:p>
-      <w:pPr>
-        <w:pStyle w:val="ListParagraph"/>
-        <w:numPr>
-          <w:ilvl w:val="2"/>
-          <w:numId w:val="1"/>
-        </w:numPr>
-      </w:pPr>
-      <w:r>
-        <w:t>We would be relying on companies investing resources, very quickly, in decarbonizing how their products are manufactured</w:t>
-      </w:r>
-    </w:p>
-    <w:p>
-      <w:pPr>
-        <w:pStyle w:val="ListParagraph"/>
-        <w:numPr>
-          <w:ilvl w:val="3"/>
-          <w:numId w:val="1"/>
-        </w:numPr>
-      </w:pPr>
-      <w:r>
-        <w:t>Meanwhile our lifestyles support their current systems of production</w:t>
-      </w:r>
-    </w:p>
-    <w:p>
-      <w:pPr>
-        <w:pStyle w:val="ListParagraph"/>
-        <w:numPr>
-          <w:ilvl w:val="2"/>
-          <w:numId w:val="1"/>
-        </w:numPr>
-      </w:pPr>
-      <w:r>
-        <w:t>Technologies like carbon-capture need to scale massively if they are going to be the sole answer to the climate change problem</w:t>
-      </w:r>
-    </w:p>
-    <w:p>
-      <w:pPr>
-        <w:pStyle w:val="ListParagraph"/>
-        <w:numPr>
-          <w:ilvl w:val="3"/>
-          <w:numId w:val="1"/>
-        </w:numPr>
-      </w:pPr>
-      <w:r>
-        <w:t>Von Stechow (2016): “lowering energy demand growth is key to managing these trade-offs and creating synergies across multiple energy-related [sustainable development] dimensions”</w:t>
-      </w:r>
-    </w:p>
-    <w:p>
-      <w:pPr>
-        <w:pStyle w:val="ListParagraph"/>
-        <w:ind w:left="2880"/>
-      </w:pPr>
+        <w:rPr>
+          <w:rFonts w:cstheme="minorHAnsi"/>
+          <w:b/>
+          <w:bCs/>
+        </w:rPr>
+      </w:pPr>
+      <w:r>
+        <w:rPr>
+          <w:rFonts w:cstheme="minorHAnsi"/>
+        </w:rPr>
+        <w:t>Testing the self-enhancing framing as an alternative to the pro-environmental framing</w:t>
+      </w:r>
     </w:p>
     <w:p>
       <w:pPr>
         <w:pStyle w:val="ListParagraph"/>
         <w:numPr>
           <w:ilvl w:val="0"/>
-          <w:numId w:val="1"/>
+          <w:numId w:val="9"/>
         </w:numPr>
-      </w:pPr>
-      <w:r>
-        <w:t xml:space="preserve">Consumption lifestyles compatible with goals of environmental sustainability can help achieve not only long-term a planet that supports the existence of human life, but also better equality in living standards across people </w:t>
-      </w:r>
-    </w:p>
-    <w:p>
-      <w:pPr>
-        <w:pStyle w:val="ListParagraph"/>
-        <w:numPr>
-          <w:ilvl w:val="1"/>
-          <w:numId w:val="1"/>
-        </w:numPr>
-      </w:pPr>
-      <w:r>
-        <w:t xml:space="preserve">And less consumption does not have to mean </w:t>
-      </w:r>
-      <w:r>
-        <w:rPr>
-          <w:i/>
-          <w:iCs/>
-        </w:rPr>
-        <w:t>worse</w:t>
-      </w:r>
-      <w:r>
-        <w:t xml:space="preserve"> lifestyles</w:t>
-      </w:r>
-    </w:p>
-    <w:p/>
-    <w:p/>
-    <w:p>
-      <w:pPr>
-        <w:pStyle w:val="ListParagraph"/>
-        <w:numPr>
-          <w:ilvl w:val="0"/>
-          <w:numId w:val="1"/>
-        </w:numPr>
-      </w:pPr>
-      <w:r>
-        <w:t>How can we achieve widespread, rapid change in people’s collective environmental behaviors?</w:t>
-      </w:r>
-    </w:p>
-    <w:p>
-      <w:pPr>
-        <w:pStyle w:val="ListParagraph"/>
-        <w:numPr>
-          <w:ilvl w:val="1"/>
-          <w:numId w:val="1"/>
-        </w:numPr>
-      </w:pPr>
-      <w:r>
-        <w:t>One approach currently used in social psychology: norm interventions</w:t>
-      </w:r>
-    </w:p>
-    <w:p>
-      <w:pPr>
-        <w:pStyle w:val="ListParagraph"/>
-        <w:numPr>
-          <w:ilvl w:val="1"/>
-          <w:numId w:val="1"/>
-        </w:numPr>
-      </w:pPr>
-      <w:r>
-        <w:t>Why norm interventions instead of others?</w:t>
-      </w:r>
-    </w:p>
-    <w:p>
-      <w:pPr>
-        <w:pStyle w:val="ListParagraph"/>
-        <w:numPr>
-          <w:ilvl w:val="2"/>
-          <w:numId w:val="1"/>
-        </w:numPr>
-      </w:pPr>
-      <w:r>
-        <w:t>Insert model of predictors of pro-environmental behaviors</w:t>
-      </w:r>
-    </w:p>
-    <w:p>
-      <w:pPr>
-        <w:pStyle w:val="ListParagraph"/>
-        <w:numPr>
-          <w:ilvl w:val="3"/>
-          <w:numId w:val="1"/>
-        </w:numPr>
-      </w:pPr>
-      <w:r>
-        <w:t>Norms likely easier to change in this model than others, like values (see Ghazali, 2019)</w:t>
-      </w:r>
-    </w:p>
-    <w:p>
-      <w:pPr>
-        <w:pStyle w:val="ListParagraph"/>
-        <w:numPr>
-          <w:ilvl w:val="2"/>
-          <w:numId w:val="1"/>
-        </w:numPr>
-      </w:pPr>
-      <w:r>
-        <w:t>Cheaper than using monetary incentives</w:t>
-      </w:r>
-    </w:p>
-    <w:p>
-      <w:pPr>
-        <w:pStyle w:val="ListParagraph"/>
-        <w:numPr>
-          <w:ilvl w:val="2"/>
-          <w:numId w:val="1"/>
-        </w:numPr>
-      </w:pPr>
-      <w:r>
-        <w:t>Quicker than waiting on government regulations</w:t>
-      </w:r>
-    </w:p>
-    <w:p>
-      <w:pPr>
-        <w:pStyle w:val="ListParagraph"/>
-        <w:numPr>
-          <w:ilvl w:val="2"/>
-          <w:numId w:val="1"/>
-        </w:numPr>
-      </w:pPr>
-      <w:r>
-        <w:t xml:space="preserve">Overall, norm interventions are cheap, easy to disseminate to a large audience, and have an established empirical literature </w:t>
-      </w:r>
-    </w:p>
-    <w:p>
-      <w:pPr>
-        <w:pStyle w:val="ListParagraph"/>
-        <w:numPr>
-          <w:ilvl w:val="3"/>
-          <w:numId w:val="1"/>
-        </w:numPr>
-      </w:pPr>
-      <w:r>
-        <w:t>But other methods requiring greater resources should still be pursued! I am just one lowly graduate student, though</w:t>
-      </w:r>
-    </w:p>
-    <w:p>
-      <w:pPr>
-        <w:pStyle w:val="ListParagraph"/>
-        <w:ind w:left="2880"/>
-      </w:pPr>
-    </w:p>
-    <w:p>
-      <w:pPr>
-        <w:pStyle w:val="ListParagraph"/>
-        <w:numPr>
-          <w:ilvl w:val="0"/>
-          <w:numId w:val="1"/>
-        </w:numPr>
-      </w:pPr>
-      <w:r>
-        <w:t>History of norm interventions used to promote pro-environmental behaviors</w:t>
-      </w:r>
-    </w:p>
-    <w:p>
-      <w:pPr>
-        <w:pStyle w:val="ListParagraph"/>
-        <w:numPr>
-          <w:ilvl w:val="1"/>
-          <w:numId w:val="1"/>
-        </w:numPr>
-      </w:pPr>
-      <w:r>
-        <w:t>History</w:t>
-      </w:r>
-    </w:p>
-    <w:p>
-      <w:pPr>
-        <w:pStyle w:val="ListParagraph"/>
-        <w:numPr>
-          <w:ilvl w:val="1"/>
-          <w:numId w:val="1"/>
-        </w:numPr>
-      </w:pPr>
-      <w:r>
-        <w:t>Strengths &amp; weaknesses</w:t>
-      </w:r>
-    </w:p>
-    <w:p>
-      <w:pPr>
-        <w:pStyle w:val="ListParagraph"/>
-        <w:ind w:left="1440"/>
-      </w:pPr>
-    </w:p>
-    <w:p>
-      <w:pPr>
-        <w:pStyle w:val="ListParagraph"/>
-        <w:numPr>
-          <w:ilvl w:val="0"/>
-          <w:numId w:val="1"/>
-        </w:numPr>
-      </w:pPr>
-      <w:r>
-        <w:t>Proposed ways of improving upon previous interventions</w:t>
-      </w:r>
-    </w:p>
-    <w:p>
-      <w:pPr>
-        <w:pStyle w:val="ListParagraph"/>
-        <w:numPr>
-          <w:ilvl w:val="1"/>
-          <w:numId w:val="1"/>
-        </w:numPr>
-      </w:pPr>
-      <w:r>
-        <w:t>Expand range of norm types</w:t>
-      </w:r>
-    </w:p>
-    <w:p>
-      <w:pPr>
-        <w:pStyle w:val="ListParagraph"/>
-        <w:numPr>
-          <w:ilvl w:val="1"/>
-          <w:numId w:val="1"/>
-        </w:numPr>
-      </w:pPr>
-      <w:r>
-        <w:t>Align with people’s self-interest / address underlying motivation to consume / appeal to the values of a broader audience (not just people who endorse pro-environmental values)</w:t>
-      </w:r>
-    </w:p>
-    <w:p>
-      <w:pPr>
-        <w:pStyle w:val="ListParagraph"/>
-        <w:ind w:left="1440"/>
-      </w:pPr>
-    </w:p>
-    <w:p>
-      <w:pPr>
-        <w:pStyle w:val="ListParagraph"/>
-        <w:numPr>
-          <w:ilvl w:val="0"/>
-          <w:numId w:val="1"/>
-        </w:numPr>
-      </w:pPr>
-      <w:r>
-        <w:t xml:space="preserve">Purpose of the current study: test the effectiveness of novel norm intervention conditions &amp; in conjunction with framing conditions </w:t>
-      </w:r>
-      <w:r>
-        <w:t>– the two haven’t been combined in previous studies (to my knowledge)</w:t>
-      </w:r>
-    </w:p>
-    <w:p>
-      <w:pPr>
-        <w:pStyle w:val="ListParagraph"/>
-        <w:numPr>
-          <w:ilvl w:val="1"/>
-          <w:numId w:val="1"/>
-        </w:numPr>
-      </w:pPr>
-      <w:r>
-        <w:t>Framing conditions: De Dominicis et al. (2017)</w:t>
+        <w:rPr>
+          <w:rFonts w:cstheme="minorHAnsi"/>
+          <w:b/>
+          <w:bCs/>
+        </w:rPr>
+      </w:pPr>
+      <w:r>
+        <w:rPr>
+          <w:rFonts w:cstheme="minorHAnsi"/>
+        </w:rPr>
+        <w:t xml:space="preserve">Using the self-enhancing framing to undermine people’s motivation to engage in environmentally unfriendly </w:t>
+      </w:r>
+      <w:proofErr w:type="gramStart"/>
+      <w:r>
+        <w:rPr>
+          <w:rFonts w:cstheme="minorHAnsi"/>
+        </w:rPr>
+        <w:t>behaviors</w:t>
+      </w:r>
+      <w:proofErr w:type="gramEnd"/>
+      <w:r>
+        <w:rPr>
+          <w:rFonts w:cstheme="minorHAnsi"/>
+          <w:b/>
+          <w:bCs/>
+        </w:rPr>
+        <w:t xml:space="preserve"> </w:t>
       </w:r>
     </w:p>
     <w:sectPr>
@@ -743,125 +2852,345 @@
 </w:document>
 </file>
 
-<file path=word/comments.xml><?xml version="1.0" encoding="utf-8"?>
-<w:comments xmlns:wpc="http://schemas.microsoft.com/office/word/2010/wordprocessingCanvas" xmlns:cx="http://schemas.microsoft.com/office/drawing/2014/chartex" xmlns:cx1="http://schemas.microsoft.com/office/drawing/2015/9/8/chartex" xmlns:cx2="http://schemas.microsoft.com/office/drawing/2015/10/21/chartex" xmlns:cx3="http://schemas.microsoft.com/office/drawing/2016/5/9/chartex" xmlns:cx4="http://schemas.microsoft.com/office/drawing/2016/5/10/chartex" xmlns:cx5="http://schemas.microsoft.com/office/drawing/2016/5/11/chartex" xmlns:cx6="http://schemas.microsoft.com/office/drawing/2016/5/12/chartex" xmlns:cx7="http://schemas.microsoft.com/office/drawing/2016/5/13/chartex" xmlns:cx8="http://schemas.microsoft.com/office/drawing/2016/5/14/chartex" xmlns:mc="http://schemas.openxmlformats.org/markup-compatibility/2006" xmlns:aink="http://schemas.microsoft.com/office/drawing/2016/ink" xmlns:am3d="http://schemas.microsoft.com/office/drawing/2017/model3d" xmlns:o="urn:schemas-microsoft-com:office:office" xmlns:oel="http://schemas.microsoft.com/office/2019/extlst" xmlns:r="http://schemas.openxmlformats.org/officeDocument/2006/relationships" xmlns:m="http://schemas.openxmlformats.org/officeDocument/2006/math" xmlns:v="urn:schemas-microsoft-com:vml" xmlns:wp14="http://schemas.microsoft.com/office/word/2010/wordprocessingDrawing" xmlns:wp="http://schemas.openxmlformats.org/drawingml/2006/wordprocessingDrawing" xmlns:w10="urn:schemas-microsoft-com:office:word" xmlns:w="http://schemas.openxmlformats.org/wordprocessingml/2006/main" xmlns:w14="http://schemas.microsoft.com/office/word/2010/wordml" xmlns:w15="http://schemas.microsoft.com/office/word/2012/wordml" xmlns:w16cex="http://schemas.microsoft.com/office/word/2018/wordml/cex" xmlns:w16cid="http://schemas.microsoft.com/office/word/2016/wordml/cid" xmlns:w16="http://schemas.microsoft.com/office/word/2018/wordml" xmlns:w16sdtdh="http://schemas.microsoft.com/office/word/2020/wordml/sdtdatahash" xmlns:w16se="http://schemas.microsoft.com/office/word/2015/wordml/symex" xmlns:wpg="http://schemas.microsoft.com/office/word/2010/wordprocessingGroup" xmlns:wpi="http://schemas.microsoft.com/office/word/2010/wordprocessingInk" xmlns:wne="http://schemas.microsoft.com/office/word/2006/wordml" xmlns:wps="http://schemas.microsoft.com/office/word/2010/wordprocessingShape" mc:Ignorable="w14 w15 w16se w16cid w16 w16cex w16sdtdh wp14">
-  <w:comment w:id="0" w:author="Sara Lieber" w:date="2023-02-07T08:48:00Z" w:initials="SL">
-    <w:p>
-      <w:pPr>
-        <w:pStyle w:val="CommentText"/>
-      </w:pPr>
-      <w:r>
-        <w:rPr>
-          <w:rStyle w:val="CommentReference"/>
-        </w:rPr>
-        <w:annotationRef/>
-      </w:r>
-      <w:r>
-        <w:t xml:space="preserve">For instance, </w:t>
-      </w:r>
-      <w:r>
-        <w:t xml:space="preserve">internet </w:t>
-      </w:r>
-      <w:r>
-        <w:t xml:space="preserve">and mail-order </w:t>
-      </w:r>
-      <w:r>
-        <w:t xml:space="preserve">sales in North America </w:t>
-      </w:r>
-      <w:r>
-        <w:t>totaled</w:t>
-      </w:r>
-      <w:r>
-        <w:t xml:space="preserve"> $1,028 billion </w:t>
-      </w:r>
-      <w:r>
-        <w:t xml:space="preserve">in 2021 </w:t>
-      </w:r>
-      <w:r>
-        <w:t>(US Census Bureau, 2022)</w:t>
-      </w:r>
-    </w:p>
-  </w:comment>
-  <w:comment w:id="1" w:author="Sara Lieber" w:date="2023-02-06T20:03:00Z" w:initials="SL">
-    <w:p>
-      <w:pPr>
-        <w:pStyle w:val="CommentText"/>
-      </w:pPr>
-      <w:r>
-        <w:rPr>
-          <w:rStyle w:val="CommentReference"/>
-        </w:rPr>
-        <w:annotationRef/>
-      </w:r>
-      <w:r>
-        <w:t>If no additional efforts are made to mitigate climate change, the Earth will continue to get hotter, with projections for the average global surface temperature in 2100 ranging from 3.7</w:t>
-      </w:r>
-      <w:r>
-        <w:rPr>
-          <w:rFonts w:cstheme="minorHAnsi"/>
-        </w:rPr>
-        <w:t>°C</w:t>
-      </w:r>
-      <w:r>
-        <w:t xml:space="preserve"> to 4.8</w:t>
-      </w:r>
-      <w:r>
-        <w:rPr>
-          <w:rFonts w:cstheme="minorHAnsi"/>
-        </w:rPr>
-        <w:t>°C</w:t>
-      </w:r>
-      <w:r>
-        <w:t xml:space="preserve"> warmer than the Earth was between 1850-1900 (IPCC, 2014).</w:t>
-      </w:r>
-    </w:p>
-  </w:comment>
-  <w:comment w:id="2" w:author="Sara Lieber" w:date="2023-02-07T09:03:00Z" w:initials="SL">
-    <w:p>
-      <w:pPr>
-        <w:pStyle w:val="CommentText"/>
-      </w:pPr>
-      <w:r>
-        <w:rPr>
-          <w:rStyle w:val="CommentReference"/>
-        </w:rPr>
-        <w:annotationRef/>
-      </w:r>
-      <w:r>
-        <w:t>The decarbonization of these systems of production is an important component of mitigating the current climate change crisis. However, corporations have shown a willingness to invest in changes to their supply chain when it benefits them, but there is less progress towards change when corporations do not perceive this self-benefit (O’Rourke, 2014)</w:t>
-      </w:r>
-    </w:p>
-  </w:comment>
-</w:comments>
-</file>
-
-<file path=word/commentsExtended.xml><?xml version="1.0" encoding="utf-8"?>
-<w15:commentsEx xmlns:wpc="http://schemas.microsoft.com/office/word/2010/wordprocessingCanvas" xmlns:cx="http://schemas.microsoft.com/office/drawing/2014/chartex" xmlns:cx1="http://schemas.microsoft.com/office/drawing/2015/9/8/chartex" xmlns:cx2="http://schemas.microsoft.com/office/drawing/2015/10/21/chartex" xmlns:cx3="http://schemas.microsoft.com/office/drawing/2016/5/9/chartex" xmlns:cx4="http://schemas.microsoft.com/office/drawing/2016/5/10/chartex" xmlns:cx5="http://schemas.microsoft.com/office/drawing/2016/5/11/chartex" xmlns:cx6="http://schemas.microsoft.com/office/drawing/2016/5/12/chartex" xmlns:cx7="http://schemas.microsoft.com/office/drawing/2016/5/13/chartex" xmlns:cx8="http://schemas.microsoft.com/office/drawing/2016/5/14/chartex" xmlns:mc="http://schemas.openxmlformats.org/markup-compatibility/2006" xmlns:aink="http://schemas.microsoft.com/office/drawing/2016/ink" xmlns:am3d="http://schemas.microsoft.com/office/drawing/2017/model3d" xmlns:o="urn:schemas-microsoft-com:office:office" xmlns:oel="http://schemas.microsoft.com/office/2019/extlst" xmlns:r="http://schemas.openxmlformats.org/officeDocument/2006/relationships" xmlns:m="http://schemas.openxmlformats.org/officeDocument/2006/math" xmlns:v="urn:schemas-microsoft-com:vml" xmlns:wp14="http://schemas.microsoft.com/office/word/2010/wordprocessingDrawing" xmlns:wp="http://schemas.openxmlformats.org/drawingml/2006/wordprocessingDrawing" xmlns:w10="urn:schemas-microsoft-com:office:word" xmlns:w="http://schemas.openxmlformats.org/wordprocessingml/2006/main" xmlns:w14="http://schemas.microsoft.com/office/word/2010/wordml" xmlns:w15="http://schemas.microsoft.com/office/word/2012/wordml" xmlns:w16cex="http://schemas.microsoft.com/office/word/2018/wordml/cex" xmlns:w16cid="http://schemas.microsoft.com/office/word/2016/wordml/cid" xmlns:w16="http://schemas.microsoft.com/office/word/2018/wordml" xmlns:w16sdtdh="http://schemas.microsoft.com/office/word/2020/wordml/sdtdatahash" xmlns:w16se="http://schemas.microsoft.com/office/word/2015/wordml/symex" xmlns:wpg="http://schemas.microsoft.com/office/word/2010/wordprocessingGroup" xmlns:wpi="http://schemas.microsoft.com/office/word/2010/wordprocessingInk" xmlns:wne="http://schemas.microsoft.com/office/word/2006/wordml" xmlns:wps="http://schemas.microsoft.com/office/word/2010/wordprocessingShape" mc:Ignorable="w14 w15 w16se w16cid w16 w16cex w16sdtdh wp14">
-  <w15:commentEx w15:paraId="6F82F58C" w15:done="0"/>
-  <w15:commentEx w15:paraId="30A3801F" w15:done="0"/>
-  <w15:commentEx w15:paraId="49EAB252" w15:done="0"/>
-</w15:commentsEx>
-</file>
-
-<file path=word/commentsExtensible.xml><?xml version="1.0" encoding="utf-8"?>
-<w16cex:commentsExtensible xmlns:wpc="http://schemas.microsoft.com/office/word/2010/wordprocessingCanvas" xmlns:cx="http://schemas.microsoft.com/office/drawing/2014/chartex" xmlns:cx1="http://schemas.microsoft.com/office/drawing/2015/9/8/chartex" xmlns:cx2="http://schemas.microsoft.com/office/drawing/2015/10/21/chartex" xmlns:cx3="http://schemas.microsoft.com/office/drawing/2016/5/9/chartex" xmlns:cx4="http://schemas.microsoft.com/office/drawing/2016/5/10/chartex" xmlns:cx5="http://schemas.microsoft.com/office/drawing/2016/5/11/chartex" xmlns:cx6="http://schemas.microsoft.com/office/drawing/2016/5/12/chartex" xmlns:cx7="http://schemas.microsoft.com/office/drawing/2016/5/13/chartex" xmlns:cx8="http://schemas.microsoft.com/office/drawing/2016/5/14/chartex" xmlns:mc="http://schemas.openxmlformats.org/markup-compatibility/2006" xmlns:aink="http://schemas.microsoft.com/office/drawing/2016/ink" xmlns:am3d="http://schemas.microsoft.com/office/drawing/2017/model3d" xmlns:o="urn:schemas-microsoft-com:office:office" xmlns:oel="http://schemas.microsoft.com/office/2019/extlst" xmlns:r="http://schemas.openxmlformats.org/officeDocument/2006/relationships" xmlns:m="http://schemas.openxmlformats.org/officeDocument/2006/math" xmlns:v="urn:schemas-microsoft-com:vml" xmlns:wp14="http://schemas.microsoft.com/office/word/2010/wordprocessingDrawing" xmlns:wp="http://schemas.openxmlformats.org/drawingml/2006/wordprocessingDrawing" xmlns:w10="urn:schemas-microsoft-com:office:word" xmlns:w="http://schemas.openxmlformats.org/wordprocessingml/2006/main" xmlns:w14="http://schemas.microsoft.com/office/word/2010/wordml" xmlns:w15="http://schemas.microsoft.com/office/word/2012/wordml" xmlns:w16cex="http://schemas.microsoft.com/office/word/2018/wordml/cex" xmlns:w16cid="http://schemas.microsoft.com/office/word/2016/wordml/cid" xmlns:w16="http://schemas.microsoft.com/office/word/2018/wordml" xmlns:w16sdtdh="http://schemas.microsoft.com/office/word/2020/wordml/sdtdatahash" xmlns:w16se="http://schemas.microsoft.com/office/word/2015/wordml/symex" xmlns:wpg="http://schemas.microsoft.com/office/word/2010/wordprocessingGroup" xmlns:wpi="http://schemas.microsoft.com/office/word/2010/wordprocessingInk" xmlns:wne="http://schemas.microsoft.com/office/word/2006/wordml" xmlns:wps="http://schemas.microsoft.com/office/word/2010/wordprocessingShape" mc:Ignorable="w14 w15 w16se w16cid w16 w16cex w16sdtdh wp14">
-  <w16cex:commentExtensible w16cex:durableId="278C8EF7" w16cex:dateUtc="2023-02-07T16:48:00Z"/>
-  <w16cex:commentExtensible w16cex:durableId="278C90A3" w16cex:dateUtc="2023-02-07T04:03:00Z"/>
-  <w16cex:commentExtensible w16cex:durableId="278C9274" w16cex:dateUtc="2023-02-07T17:03:00Z"/>
-</w16cex:commentsExtensible>
-</file>
-
-<file path=word/commentsIds.xml><?xml version="1.0" encoding="utf-8"?>
-<w16cid:commentsIds xmlns:wpc="http://schemas.microsoft.com/office/word/2010/wordprocessingCanvas" xmlns:cx="http://schemas.microsoft.com/office/drawing/2014/chartex" xmlns:cx1="http://schemas.microsoft.com/office/drawing/2015/9/8/chartex" xmlns:cx2="http://schemas.microsoft.com/office/drawing/2015/10/21/chartex" xmlns:cx3="http://schemas.microsoft.com/office/drawing/2016/5/9/chartex" xmlns:cx4="http://schemas.microsoft.com/office/drawing/2016/5/10/chartex" xmlns:cx5="http://schemas.microsoft.com/office/drawing/2016/5/11/chartex" xmlns:cx6="http://schemas.microsoft.com/office/drawing/2016/5/12/chartex" xmlns:cx7="http://schemas.microsoft.com/office/drawing/2016/5/13/chartex" xmlns:cx8="http://schemas.microsoft.com/office/drawing/2016/5/14/chartex" xmlns:mc="http://schemas.openxmlformats.org/markup-compatibility/2006" xmlns:aink="http://schemas.microsoft.com/office/drawing/2016/ink" xmlns:am3d="http://schemas.microsoft.com/office/drawing/2017/model3d" xmlns:o="urn:schemas-microsoft-com:office:office" xmlns:oel="http://schemas.microsoft.com/office/2019/extlst" xmlns:r="http://schemas.openxmlformats.org/officeDocument/2006/relationships" xmlns:m="http://schemas.openxmlformats.org/officeDocument/2006/math" xmlns:v="urn:schemas-microsoft-com:vml" xmlns:wp14="http://schemas.microsoft.com/office/word/2010/wordprocessingDrawing" xmlns:wp="http://schemas.openxmlformats.org/drawingml/2006/wordprocessingDrawing" xmlns:w10="urn:schemas-microsoft-com:office:word" xmlns:w="http://schemas.openxmlformats.org/wordprocessingml/2006/main" xmlns:w14="http://schemas.microsoft.com/office/word/2010/wordml" xmlns:w15="http://schemas.microsoft.com/office/word/2012/wordml" xmlns:w16cex="http://schemas.microsoft.com/office/word/2018/wordml/cex" xmlns:w16cid="http://schemas.microsoft.com/office/word/2016/wordml/cid" xmlns:w16="http://schemas.microsoft.com/office/word/2018/wordml" xmlns:w16sdtdh="http://schemas.microsoft.com/office/word/2020/wordml/sdtdatahash" xmlns:w16se="http://schemas.microsoft.com/office/word/2015/wordml/symex" xmlns:wpg="http://schemas.microsoft.com/office/word/2010/wordprocessingGroup" xmlns:wpi="http://schemas.microsoft.com/office/word/2010/wordprocessingInk" xmlns:wne="http://schemas.microsoft.com/office/word/2006/wordml" xmlns:wps="http://schemas.microsoft.com/office/word/2010/wordprocessingShape" mc:Ignorable="w14 w15 w16se w16cid w16 w16cex w16sdtdh wp14">
-  <w16cid:commentId w16cid:paraId="6F82F58C" w16cid:durableId="278C8EF7"/>
-  <w16cid:commentId w16cid:paraId="30A3801F" w16cid:durableId="278C90A3"/>
-  <w16cid:commentId w16cid:paraId="49EAB252" w16cid:durableId="278C9274"/>
-</w16cid:commentsIds>
-</file>
-
 <file path=word/numbering.xml><?xml version="1.0" encoding="utf-8"?>
 <w:numbering xmlns:wpc="http://schemas.microsoft.com/office/word/2010/wordprocessingCanvas" xmlns:cx="http://schemas.microsoft.com/office/drawing/2014/chartex" xmlns:cx1="http://schemas.microsoft.com/office/drawing/2015/9/8/chartex" xmlns:cx2="http://schemas.microsoft.com/office/drawing/2015/10/21/chartex" xmlns:cx3="http://schemas.microsoft.com/office/drawing/2016/5/9/chartex" xmlns:cx4="http://schemas.microsoft.com/office/drawing/2016/5/10/chartex" xmlns:cx5="http://schemas.microsoft.com/office/drawing/2016/5/11/chartex" xmlns:cx6="http://schemas.microsoft.com/office/drawing/2016/5/12/chartex" xmlns:cx7="http://schemas.microsoft.com/office/drawing/2016/5/13/chartex" xmlns:cx8="http://schemas.microsoft.com/office/drawing/2016/5/14/chartex" xmlns:mc="http://schemas.openxmlformats.org/markup-compatibility/2006" xmlns:aink="http://schemas.microsoft.com/office/drawing/2016/ink" xmlns:am3d="http://schemas.microsoft.com/office/drawing/2017/model3d" xmlns:o="urn:schemas-microsoft-com:office:office" xmlns:oel="http://schemas.microsoft.com/office/2019/extlst" xmlns:r="http://schemas.openxmlformats.org/officeDocument/2006/relationships" xmlns:m="http://schemas.openxmlformats.org/officeDocument/2006/math" xmlns:v="urn:schemas-microsoft-com:vml" xmlns:wp14="http://schemas.microsoft.com/office/word/2010/wordprocessingDrawing" xmlns:wp="http://schemas.openxmlformats.org/drawingml/2006/wordprocessingDrawing" xmlns:w10="urn:schemas-microsoft-com:office:word" xmlns:w="http://schemas.openxmlformats.org/wordprocessingml/2006/main" xmlns:w14="http://schemas.microsoft.com/office/word/2010/wordml" xmlns:w15="http://schemas.microsoft.com/office/word/2012/wordml" xmlns:w16cex="http://schemas.microsoft.com/office/word/2018/wordml/cex" xmlns:w16cid="http://schemas.microsoft.com/office/word/2016/wordml/cid" xmlns:w16="http://schemas.microsoft.com/office/word/2018/wordml" xmlns:w16sdtdh="http://schemas.microsoft.com/office/word/2020/wordml/sdtdatahash" xmlns:w16se="http://schemas.microsoft.com/office/word/2015/wordml/symex" xmlns:wpg="http://schemas.microsoft.com/office/word/2010/wordprocessingGroup" xmlns:wpi="http://schemas.microsoft.com/office/word/2010/wordprocessingInk" xmlns:wne="http://schemas.microsoft.com/office/word/2006/wordml" xmlns:wps="http://schemas.microsoft.com/office/word/2010/wordprocessingShape" mc:Ignorable="w14 w15 w16se w16cid w16 w16cex w16sdtdh wp14">
   <w:abstractNum w:abstractNumId="0" w15:restartNumberingAfterBreak="0">
+    <w:nsid w:val="033A7B84"/>
+    <w:multiLevelType w:val="hybridMultilevel"/>
+    <w:tmpl w:val="13842CC2"/>
+    <w:lvl w:ilvl="0" w:tplc="D32CC8B2">
+      <w:numFmt w:val="bullet"/>
+      <w:lvlText w:val="-"/>
+      <w:lvlJc w:val="left"/>
+      <w:pPr>
+        <w:ind w:left="720" w:hanging="360"/>
+      </w:pPr>
+      <w:rPr>
+        <w:rFonts w:ascii="Calibri" w:eastAsiaTheme="minorHAnsi" w:hAnsi="Calibri" w:cs="Calibri" w:hint="default"/>
+      </w:rPr>
+    </w:lvl>
+    <w:lvl w:ilvl="1" w:tplc="04090003" w:tentative="1">
+      <w:start w:val="1"/>
+      <w:numFmt w:val="bullet"/>
+      <w:lvlText w:val="o"/>
+      <w:lvlJc w:val="left"/>
+      <w:pPr>
+        <w:ind w:left="1440" w:hanging="360"/>
+      </w:pPr>
+      <w:rPr>
+        <w:rFonts w:ascii="Courier New" w:hAnsi="Courier New" w:cs="Courier New" w:hint="default"/>
+      </w:rPr>
+    </w:lvl>
+    <w:lvl w:ilvl="2" w:tplc="04090005" w:tentative="1">
+      <w:start w:val="1"/>
+      <w:numFmt w:val="bullet"/>
+      <w:lvlText w:val=""/>
+      <w:lvlJc w:val="left"/>
+      <w:pPr>
+        <w:ind w:left="2160" w:hanging="360"/>
+      </w:pPr>
+      <w:rPr>
+        <w:rFonts w:ascii="Wingdings" w:hAnsi="Wingdings" w:hint="default"/>
+      </w:rPr>
+    </w:lvl>
+    <w:lvl w:ilvl="3" w:tplc="04090001" w:tentative="1">
+      <w:start w:val="1"/>
+      <w:numFmt w:val="bullet"/>
+      <w:lvlText w:val=""/>
+      <w:lvlJc w:val="left"/>
+      <w:pPr>
+        <w:ind w:left="2880" w:hanging="360"/>
+      </w:pPr>
+      <w:rPr>
+        <w:rFonts w:ascii="Symbol" w:hAnsi="Symbol" w:hint="default"/>
+      </w:rPr>
+    </w:lvl>
+    <w:lvl w:ilvl="4" w:tplc="04090003" w:tentative="1">
+      <w:start w:val="1"/>
+      <w:numFmt w:val="bullet"/>
+      <w:lvlText w:val="o"/>
+      <w:lvlJc w:val="left"/>
+      <w:pPr>
+        <w:ind w:left="3600" w:hanging="360"/>
+      </w:pPr>
+      <w:rPr>
+        <w:rFonts w:ascii="Courier New" w:hAnsi="Courier New" w:cs="Courier New" w:hint="default"/>
+      </w:rPr>
+    </w:lvl>
+    <w:lvl w:ilvl="5" w:tplc="04090005" w:tentative="1">
+      <w:start w:val="1"/>
+      <w:numFmt w:val="bullet"/>
+      <w:lvlText w:val=""/>
+      <w:lvlJc w:val="left"/>
+      <w:pPr>
+        <w:ind w:left="4320" w:hanging="360"/>
+      </w:pPr>
+      <w:rPr>
+        <w:rFonts w:ascii="Wingdings" w:hAnsi="Wingdings" w:hint="default"/>
+      </w:rPr>
+    </w:lvl>
+    <w:lvl w:ilvl="6" w:tplc="04090001" w:tentative="1">
+      <w:start w:val="1"/>
+      <w:numFmt w:val="bullet"/>
+      <w:lvlText w:val=""/>
+      <w:lvlJc w:val="left"/>
+      <w:pPr>
+        <w:ind w:left="5040" w:hanging="360"/>
+      </w:pPr>
+      <w:rPr>
+        <w:rFonts w:ascii="Symbol" w:hAnsi="Symbol" w:hint="default"/>
+      </w:rPr>
+    </w:lvl>
+    <w:lvl w:ilvl="7" w:tplc="04090003" w:tentative="1">
+      <w:start w:val="1"/>
+      <w:numFmt w:val="bullet"/>
+      <w:lvlText w:val="o"/>
+      <w:lvlJc w:val="left"/>
+      <w:pPr>
+        <w:ind w:left="5760" w:hanging="360"/>
+      </w:pPr>
+      <w:rPr>
+        <w:rFonts w:ascii="Courier New" w:hAnsi="Courier New" w:cs="Courier New" w:hint="default"/>
+      </w:rPr>
+    </w:lvl>
+    <w:lvl w:ilvl="8" w:tplc="04090005" w:tentative="1">
+      <w:start w:val="1"/>
+      <w:numFmt w:val="bullet"/>
+      <w:lvlText w:val=""/>
+      <w:lvlJc w:val="left"/>
+      <w:pPr>
+        <w:ind w:left="6480" w:hanging="360"/>
+      </w:pPr>
+      <w:rPr>
+        <w:rFonts w:ascii="Wingdings" w:hAnsi="Wingdings" w:hint="default"/>
+      </w:rPr>
+    </w:lvl>
+  </w:abstractNum>
+  <w:abstractNum w:abstractNumId="1" w15:restartNumberingAfterBreak="0">
+    <w:nsid w:val="06B45786"/>
+    <w:multiLevelType w:val="hybridMultilevel"/>
+    <w:tmpl w:val="5B0400FC"/>
+    <w:lvl w:ilvl="0" w:tplc="6064407C">
+      <w:numFmt w:val="bullet"/>
+      <w:lvlText w:val="-"/>
+      <w:lvlJc w:val="left"/>
+      <w:pPr>
+        <w:ind w:left="720" w:hanging="360"/>
+      </w:pPr>
+      <w:rPr>
+        <w:rFonts w:ascii="Calibri" w:eastAsiaTheme="minorHAnsi" w:hAnsi="Calibri" w:cs="Calibri" w:hint="default"/>
+      </w:rPr>
+    </w:lvl>
+    <w:lvl w:ilvl="1" w:tplc="04090003">
+      <w:start w:val="1"/>
+      <w:numFmt w:val="bullet"/>
+      <w:lvlText w:val="o"/>
+      <w:lvlJc w:val="left"/>
+      <w:pPr>
+        <w:ind w:left="1440" w:hanging="360"/>
+      </w:pPr>
+      <w:rPr>
+        <w:rFonts w:ascii="Courier New" w:hAnsi="Courier New" w:cs="Courier New" w:hint="default"/>
+      </w:rPr>
+    </w:lvl>
+    <w:lvl w:ilvl="2" w:tplc="04090005">
+      <w:start w:val="1"/>
+      <w:numFmt w:val="bullet"/>
+      <w:lvlText w:val=""/>
+      <w:lvlJc w:val="left"/>
+      <w:pPr>
+        <w:ind w:left="2160" w:hanging="360"/>
+      </w:pPr>
+      <w:rPr>
+        <w:rFonts w:ascii="Wingdings" w:hAnsi="Wingdings" w:hint="default"/>
+      </w:rPr>
+    </w:lvl>
+    <w:lvl w:ilvl="3" w:tplc="04090001">
+      <w:start w:val="1"/>
+      <w:numFmt w:val="bullet"/>
+      <w:lvlText w:val=""/>
+      <w:lvlJc w:val="left"/>
+      <w:pPr>
+        <w:ind w:left="2880" w:hanging="360"/>
+      </w:pPr>
+      <w:rPr>
+        <w:rFonts w:ascii="Symbol" w:hAnsi="Symbol" w:hint="default"/>
+      </w:rPr>
+    </w:lvl>
+    <w:lvl w:ilvl="4" w:tplc="04090003" w:tentative="1">
+      <w:start w:val="1"/>
+      <w:numFmt w:val="bullet"/>
+      <w:lvlText w:val="o"/>
+      <w:lvlJc w:val="left"/>
+      <w:pPr>
+        <w:ind w:left="3600" w:hanging="360"/>
+      </w:pPr>
+      <w:rPr>
+        <w:rFonts w:ascii="Courier New" w:hAnsi="Courier New" w:cs="Courier New" w:hint="default"/>
+      </w:rPr>
+    </w:lvl>
+    <w:lvl w:ilvl="5" w:tplc="04090005" w:tentative="1">
+      <w:start w:val="1"/>
+      <w:numFmt w:val="bullet"/>
+      <w:lvlText w:val=""/>
+      <w:lvlJc w:val="left"/>
+      <w:pPr>
+        <w:ind w:left="4320" w:hanging="360"/>
+      </w:pPr>
+      <w:rPr>
+        <w:rFonts w:ascii="Wingdings" w:hAnsi="Wingdings" w:hint="default"/>
+      </w:rPr>
+    </w:lvl>
+    <w:lvl w:ilvl="6" w:tplc="04090001" w:tentative="1">
+      <w:start w:val="1"/>
+      <w:numFmt w:val="bullet"/>
+      <w:lvlText w:val=""/>
+      <w:lvlJc w:val="left"/>
+      <w:pPr>
+        <w:ind w:left="5040" w:hanging="360"/>
+      </w:pPr>
+      <w:rPr>
+        <w:rFonts w:ascii="Symbol" w:hAnsi="Symbol" w:hint="default"/>
+      </w:rPr>
+    </w:lvl>
+    <w:lvl w:ilvl="7" w:tplc="04090003" w:tentative="1">
+      <w:start w:val="1"/>
+      <w:numFmt w:val="bullet"/>
+      <w:lvlText w:val="o"/>
+      <w:lvlJc w:val="left"/>
+      <w:pPr>
+        <w:ind w:left="5760" w:hanging="360"/>
+      </w:pPr>
+      <w:rPr>
+        <w:rFonts w:ascii="Courier New" w:hAnsi="Courier New" w:cs="Courier New" w:hint="default"/>
+      </w:rPr>
+    </w:lvl>
+    <w:lvl w:ilvl="8" w:tplc="04090005" w:tentative="1">
+      <w:start w:val="1"/>
+      <w:numFmt w:val="bullet"/>
+      <w:lvlText w:val=""/>
+      <w:lvlJc w:val="left"/>
+      <w:pPr>
+        <w:ind w:left="6480" w:hanging="360"/>
+      </w:pPr>
+      <w:rPr>
+        <w:rFonts w:ascii="Wingdings" w:hAnsi="Wingdings" w:hint="default"/>
+      </w:rPr>
+    </w:lvl>
+  </w:abstractNum>
+  <w:abstractNum w:abstractNumId="2" w15:restartNumberingAfterBreak="0">
+    <w:nsid w:val="169E6CAF"/>
+    <w:multiLevelType w:val="hybridMultilevel"/>
+    <w:tmpl w:val="E398D6AC"/>
+    <w:lvl w:ilvl="0" w:tplc="7B76FE22">
+      <w:numFmt w:val="bullet"/>
+      <w:lvlText w:val="-"/>
+      <w:lvlJc w:val="left"/>
+      <w:pPr>
+        <w:ind w:left="720" w:hanging="360"/>
+      </w:pPr>
+      <w:rPr>
+        <w:rFonts w:ascii="Calibri" w:eastAsiaTheme="minorHAnsi" w:hAnsi="Calibri" w:cs="Calibri" w:hint="default"/>
+      </w:rPr>
+    </w:lvl>
+    <w:lvl w:ilvl="1" w:tplc="04090003" w:tentative="1">
+      <w:start w:val="1"/>
+      <w:numFmt w:val="bullet"/>
+      <w:lvlText w:val="o"/>
+      <w:lvlJc w:val="left"/>
+      <w:pPr>
+        <w:ind w:left="1440" w:hanging="360"/>
+      </w:pPr>
+      <w:rPr>
+        <w:rFonts w:ascii="Courier New" w:hAnsi="Courier New" w:cs="Courier New" w:hint="default"/>
+      </w:rPr>
+    </w:lvl>
+    <w:lvl w:ilvl="2" w:tplc="04090005" w:tentative="1">
+      <w:start w:val="1"/>
+      <w:numFmt w:val="bullet"/>
+      <w:lvlText w:val=""/>
+      <w:lvlJc w:val="left"/>
+      <w:pPr>
+        <w:ind w:left="2160" w:hanging="360"/>
+      </w:pPr>
+      <w:rPr>
+        <w:rFonts w:ascii="Wingdings" w:hAnsi="Wingdings" w:hint="default"/>
+      </w:rPr>
+    </w:lvl>
+    <w:lvl w:ilvl="3" w:tplc="04090001" w:tentative="1">
+      <w:start w:val="1"/>
+      <w:numFmt w:val="bullet"/>
+      <w:lvlText w:val=""/>
+      <w:lvlJc w:val="left"/>
+      <w:pPr>
+        <w:ind w:left="2880" w:hanging="360"/>
+      </w:pPr>
+      <w:rPr>
+        <w:rFonts w:ascii="Symbol" w:hAnsi="Symbol" w:hint="default"/>
+      </w:rPr>
+    </w:lvl>
+    <w:lvl w:ilvl="4" w:tplc="04090003" w:tentative="1">
+      <w:start w:val="1"/>
+      <w:numFmt w:val="bullet"/>
+      <w:lvlText w:val="o"/>
+      <w:lvlJc w:val="left"/>
+      <w:pPr>
+        <w:ind w:left="3600" w:hanging="360"/>
+      </w:pPr>
+      <w:rPr>
+        <w:rFonts w:ascii="Courier New" w:hAnsi="Courier New" w:cs="Courier New" w:hint="default"/>
+      </w:rPr>
+    </w:lvl>
+    <w:lvl w:ilvl="5" w:tplc="04090005" w:tentative="1">
+      <w:start w:val="1"/>
+      <w:numFmt w:val="bullet"/>
+      <w:lvlText w:val=""/>
+      <w:lvlJc w:val="left"/>
+      <w:pPr>
+        <w:ind w:left="4320" w:hanging="360"/>
+      </w:pPr>
+      <w:rPr>
+        <w:rFonts w:ascii="Wingdings" w:hAnsi="Wingdings" w:hint="default"/>
+      </w:rPr>
+    </w:lvl>
+    <w:lvl w:ilvl="6" w:tplc="04090001" w:tentative="1">
+      <w:start w:val="1"/>
+      <w:numFmt w:val="bullet"/>
+      <w:lvlText w:val=""/>
+      <w:lvlJc w:val="left"/>
+      <w:pPr>
+        <w:ind w:left="5040" w:hanging="360"/>
+      </w:pPr>
+      <w:rPr>
+        <w:rFonts w:ascii="Symbol" w:hAnsi="Symbol" w:hint="default"/>
+      </w:rPr>
+    </w:lvl>
+    <w:lvl w:ilvl="7" w:tplc="04090003" w:tentative="1">
+      <w:start w:val="1"/>
+      <w:numFmt w:val="bullet"/>
+      <w:lvlText w:val="o"/>
+      <w:lvlJc w:val="left"/>
+      <w:pPr>
+        <w:ind w:left="5760" w:hanging="360"/>
+      </w:pPr>
+      <w:rPr>
+        <w:rFonts w:ascii="Courier New" w:hAnsi="Courier New" w:cs="Courier New" w:hint="default"/>
+      </w:rPr>
+    </w:lvl>
+    <w:lvl w:ilvl="8" w:tplc="04090005" w:tentative="1">
+      <w:start w:val="1"/>
+      <w:numFmt w:val="bullet"/>
+      <w:lvlText w:val=""/>
+      <w:lvlJc w:val="left"/>
+      <w:pPr>
+        <w:ind w:left="6480" w:hanging="360"/>
+      </w:pPr>
+      <w:rPr>
+        <w:rFonts w:ascii="Wingdings" w:hAnsi="Wingdings" w:hint="default"/>
+      </w:rPr>
+    </w:lvl>
+  </w:abstractNum>
+  <w:abstractNum w:abstractNumId="3" w15:restartNumberingAfterBreak="0">
     <w:nsid w:val="2A4006C6"/>
     <w:multiLevelType w:val="hybridMultilevel"/>
     <w:tmpl w:val="6A386164"/>
@@ -973,7 +3302,232 @@
       </w:rPr>
     </w:lvl>
   </w:abstractNum>
-  <w:abstractNum w:abstractNumId="1" w15:restartNumberingAfterBreak="0">
+  <w:abstractNum w:abstractNumId="4" w15:restartNumberingAfterBreak="0">
+    <w:nsid w:val="32BF1099"/>
+    <w:multiLevelType w:val="hybridMultilevel"/>
+    <w:tmpl w:val="B4103FE2"/>
+    <w:lvl w:ilvl="0" w:tplc="C62AE272">
+      <w:start w:val="2"/>
+      <w:numFmt w:val="bullet"/>
+      <w:lvlText w:val="-"/>
+      <w:lvlJc w:val="left"/>
+      <w:pPr>
+        <w:ind w:left="720" w:hanging="360"/>
+      </w:pPr>
+      <w:rPr>
+        <w:rFonts w:ascii="Calibri" w:eastAsiaTheme="minorHAnsi" w:hAnsi="Calibri" w:cs="Calibri" w:hint="default"/>
+      </w:rPr>
+    </w:lvl>
+    <w:lvl w:ilvl="1" w:tplc="04090003" w:tentative="1">
+      <w:start w:val="1"/>
+      <w:numFmt w:val="bullet"/>
+      <w:lvlText w:val="o"/>
+      <w:lvlJc w:val="left"/>
+      <w:pPr>
+        <w:ind w:left="1440" w:hanging="360"/>
+      </w:pPr>
+      <w:rPr>
+        <w:rFonts w:ascii="Courier New" w:hAnsi="Courier New" w:cs="Courier New" w:hint="default"/>
+      </w:rPr>
+    </w:lvl>
+    <w:lvl w:ilvl="2" w:tplc="04090005" w:tentative="1">
+      <w:start w:val="1"/>
+      <w:numFmt w:val="bullet"/>
+      <w:lvlText w:val=""/>
+      <w:lvlJc w:val="left"/>
+      <w:pPr>
+        <w:ind w:left="2160" w:hanging="360"/>
+      </w:pPr>
+      <w:rPr>
+        <w:rFonts w:ascii="Wingdings" w:hAnsi="Wingdings" w:hint="default"/>
+      </w:rPr>
+    </w:lvl>
+    <w:lvl w:ilvl="3" w:tplc="04090001" w:tentative="1">
+      <w:start w:val="1"/>
+      <w:numFmt w:val="bullet"/>
+      <w:lvlText w:val=""/>
+      <w:lvlJc w:val="left"/>
+      <w:pPr>
+        <w:ind w:left="2880" w:hanging="360"/>
+      </w:pPr>
+      <w:rPr>
+        <w:rFonts w:ascii="Symbol" w:hAnsi="Symbol" w:hint="default"/>
+      </w:rPr>
+    </w:lvl>
+    <w:lvl w:ilvl="4" w:tplc="04090003" w:tentative="1">
+      <w:start w:val="1"/>
+      <w:numFmt w:val="bullet"/>
+      <w:lvlText w:val="o"/>
+      <w:lvlJc w:val="left"/>
+      <w:pPr>
+        <w:ind w:left="3600" w:hanging="360"/>
+      </w:pPr>
+      <w:rPr>
+        <w:rFonts w:ascii="Courier New" w:hAnsi="Courier New" w:cs="Courier New" w:hint="default"/>
+      </w:rPr>
+    </w:lvl>
+    <w:lvl w:ilvl="5" w:tplc="04090005" w:tentative="1">
+      <w:start w:val="1"/>
+      <w:numFmt w:val="bullet"/>
+      <w:lvlText w:val=""/>
+      <w:lvlJc w:val="left"/>
+      <w:pPr>
+        <w:ind w:left="4320" w:hanging="360"/>
+      </w:pPr>
+      <w:rPr>
+        <w:rFonts w:ascii="Wingdings" w:hAnsi="Wingdings" w:hint="default"/>
+      </w:rPr>
+    </w:lvl>
+    <w:lvl w:ilvl="6" w:tplc="04090001" w:tentative="1">
+      <w:start w:val="1"/>
+      <w:numFmt w:val="bullet"/>
+      <w:lvlText w:val=""/>
+      <w:lvlJc w:val="left"/>
+      <w:pPr>
+        <w:ind w:left="5040" w:hanging="360"/>
+      </w:pPr>
+      <w:rPr>
+        <w:rFonts w:ascii="Symbol" w:hAnsi="Symbol" w:hint="default"/>
+      </w:rPr>
+    </w:lvl>
+    <w:lvl w:ilvl="7" w:tplc="04090003" w:tentative="1">
+      <w:start w:val="1"/>
+      <w:numFmt w:val="bullet"/>
+      <w:lvlText w:val="o"/>
+      <w:lvlJc w:val="left"/>
+      <w:pPr>
+        <w:ind w:left="5760" w:hanging="360"/>
+      </w:pPr>
+      <w:rPr>
+        <w:rFonts w:ascii="Courier New" w:hAnsi="Courier New" w:cs="Courier New" w:hint="default"/>
+      </w:rPr>
+    </w:lvl>
+    <w:lvl w:ilvl="8" w:tplc="04090005" w:tentative="1">
+      <w:start w:val="1"/>
+      <w:numFmt w:val="bullet"/>
+      <w:lvlText w:val=""/>
+      <w:lvlJc w:val="left"/>
+      <w:pPr>
+        <w:ind w:left="6480" w:hanging="360"/>
+      </w:pPr>
+      <w:rPr>
+        <w:rFonts w:ascii="Wingdings" w:hAnsi="Wingdings" w:hint="default"/>
+      </w:rPr>
+    </w:lvl>
+  </w:abstractNum>
+  <w:abstractNum w:abstractNumId="5" w15:restartNumberingAfterBreak="0">
+    <w:nsid w:val="47F96687"/>
+    <w:multiLevelType w:val="hybridMultilevel"/>
+    <w:tmpl w:val="0A687A94"/>
+    <w:lvl w:ilvl="0" w:tplc="BD10A3BC">
+      <w:numFmt w:val="bullet"/>
+      <w:lvlText w:val="-"/>
+      <w:lvlJc w:val="left"/>
+      <w:pPr>
+        <w:ind w:left="720" w:hanging="360"/>
+      </w:pPr>
+      <w:rPr>
+        <w:rFonts w:ascii="Calibri" w:eastAsiaTheme="minorHAnsi" w:hAnsi="Calibri" w:cs="Calibri" w:hint="default"/>
+      </w:rPr>
+    </w:lvl>
+    <w:lvl w:ilvl="1" w:tplc="04090003" w:tentative="1">
+      <w:start w:val="1"/>
+      <w:numFmt w:val="bullet"/>
+      <w:lvlText w:val="o"/>
+      <w:lvlJc w:val="left"/>
+      <w:pPr>
+        <w:ind w:left="1440" w:hanging="360"/>
+      </w:pPr>
+      <w:rPr>
+        <w:rFonts w:ascii="Courier New" w:hAnsi="Courier New" w:cs="Courier New" w:hint="default"/>
+      </w:rPr>
+    </w:lvl>
+    <w:lvl w:ilvl="2" w:tplc="04090005" w:tentative="1">
+      <w:start w:val="1"/>
+      <w:numFmt w:val="bullet"/>
+      <w:lvlText w:val=""/>
+      <w:lvlJc w:val="left"/>
+      <w:pPr>
+        <w:ind w:left="2160" w:hanging="360"/>
+      </w:pPr>
+      <w:rPr>
+        <w:rFonts w:ascii="Wingdings" w:hAnsi="Wingdings" w:hint="default"/>
+      </w:rPr>
+    </w:lvl>
+    <w:lvl w:ilvl="3" w:tplc="04090001" w:tentative="1">
+      <w:start w:val="1"/>
+      <w:numFmt w:val="bullet"/>
+      <w:lvlText w:val=""/>
+      <w:lvlJc w:val="left"/>
+      <w:pPr>
+        <w:ind w:left="2880" w:hanging="360"/>
+      </w:pPr>
+      <w:rPr>
+        <w:rFonts w:ascii="Symbol" w:hAnsi="Symbol" w:hint="default"/>
+      </w:rPr>
+    </w:lvl>
+    <w:lvl w:ilvl="4" w:tplc="04090003" w:tentative="1">
+      <w:start w:val="1"/>
+      <w:numFmt w:val="bullet"/>
+      <w:lvlText w:val="o"/>
+      <w:lvlJc w:val="left"/>
+      <w:pPr>
+        <w:ind w:left="3600" w:hanging="360"/>
+      </w:pPr>
+      <w:rPr>
+        <w:rFonts w:ascii="Courier New" w:hAnsi="Courier New" w:cs="Courier New" w:hint="default"/>
+      </w:rPr>
+    </w:lvl>
+    <w:lvl w:ilvl="5" w:tplc="04090005" w:tentative="1">
+      <w:start w:val="1"/>
+      <w:numFmt w:val="bullet"/>
+      <w:lvlText w:val=""/>
+      <w:lvlJc w:val="left"/>
+      <w:pPr>
+        <w:ind w:left="4320" w:hanging="360"/>
+      </w:pPr>
+      <w:rPr>
+        <w:rFonts w:ascii="Wingdings" w:hAnsi="Wingdings" w:hint="default"/>
+      </w:rPr>
+    </w:lvl>
+    <w:lvl w:ilvl="6" w:tplc="04090001" w:tentative="1">
+      <w:start w:val="1"/>
+      <w:numFmt w:val="bullet"/>
+      <w:lvlText w:val=""/>
+      <w:lvlJc w:val="left"/>
+      <w:pPr>
+        <w:ind w:left="5040" w:hanging="360"/>
+      </w:pPr>
+      <w:rPr>
+        <w:rFonts w:ascii="Symbol" w:hAnsi="Symbol" w:hint="default"/>
+      </w:rPr>
+    </w:lvl>
+    <w:lvl w:ilvl="7" w:tplc="04090003" w:tentative="1">
+      <w:start w:val="1"/>
+      <w:numFmt w:val="bullet"/>
+      <w:lvlText w:val="o"/>
+      <w:lvlJc w:val="left"/>
+      <w:pPr>
+        <w:ind w:left="5760" w:hanging="360"/>
+      </w:pPr>
+      <w:rPr>
+        <w:rFonts w:ascii="Courier New" w:hAnsi="Courier New" w:cs="Courier New" w:hint="default"/>
+      </w:rPr>
+    </w:lvl>
+    <w:lvl w:ilvl="8" w:tplc="04090005" w:tentative="1">
+      <w:start w:val="1"/>
+      <w:numFmt w:val="bullet"/>
+      <w:lvlText w:val=""/>
+      <w:lvlJc w:val="left"/>
+      <w:pPr>
+        <w:ind w:left="6480" w:hanging="360"/>
+      </w:pPr>
+      <w:rPr>
+        <w:rFonts w:ascii="Wingdings" w:hAnsi="Wingdings" w:hint="default"/>
+      </w:rPr>
+    </w:lvl>
+  </w:abstractNum>
+  <w:abstractNum w:abstractNumId="6" w15:restartNumberingAfterBreak="0">
     <w:nsid w:val="4D45024C"/>
     <w:multiLevelType w:val="hybridMultilevel"/>
     <w:tmpl w:val="88C09EAC"/>
@@ -1085,7 +3639,119 @@
       </w:rPr>
     </w:lvl>
   </w:abstractNum>
-  <w:abstractNum w:abstractNumId="2" w15:restartNumberingAfterBreak="0">
+  <w:abstractNum w:abstractNumId="7" w15:restartNumberingAfterBreak="0">
+    <w:nsid w:val="51D071C3"/>
+    <w:multiLevelType w:val="hybridMultilevel"/>
+    <w:tmpl w:val="7F520070"/>
+    <w:lvl w:ilvl="0" w:tplc="9BA6C5AA">
+      <w:numFmt w:val="bullet"/>
+      <w:lvlText w:val="-"/>
+      <w:lvlJc w:val="left"/>
+      <w:pPr>
+        <w:ind w:left="720" w:hanging="360"/>
+      </w:pPr>
+      <w:rPr>
+        <w:rFonts w:ascii="Calibri" w:eastAsiaTheme="minorHAnsi" w:hAnsi="Calibri" w:cs="Calibri" w:hint="default"/>
+      </w:rPr>
+    </w:lvl>
+    <w:lvl w:ilvl="1" w:tplc="04090003" w:tentative="1">
+      <w:start w:val="1"/>
+      <w:numFmt w:val="bullet"/>
+      <w:lvlText w:val="o"/>
+      <w:lvlJc w:val="left"/>
+      <w:pPr>
+        <w:ind w:left="1440" w:hanging="360"/>
+      </w:pPr>
+      <w:rPr>
+        <w:rFonts w:ascii="Courier New" w:hAnsi="Courier New" w:cs="Courier New" w:hint="default"/>
+      </w:rPr>
+    </w:lvl>
+    <w:lvl w:ilvl="2" w:tplc="04090005" w:tentative="1">
+      <w:start w:val="1"/>
+      <w:numFmt w:val="bullet"/>
+      <w:lvlText w:val=""/>
+      <w:lvlJc w:val="left"/>
+      <w:pPr>
+        <w:ind w:left="2160" w:hanging="360"/>
+      </w:pPr>
+      <w:rPr>
+        <w:rFonts w:ascii="Wingdings" w:hAnsi="Wingdings" w:hint="default"/>
+      </w:rPr>
+    </w:lvl>
+    <w:lvl w:ilvl="3" w:tplc="04090001" w:tentative="1">
+      <w:start w:val="1"/>
+      <w:numFmt w:val="bullet"/>
+      <w:lvlText w:val=""/>
+      <w:lvlJc w:val="left"/>
+      <w:pPr>
+        <w:ind w:left="2880" w:hanging="360"/>
+      </w:pPr>
+      <w:rPr>
+        <w:rFonts w:ascii="Symbol" w:hAnsi="Symbol" w:hint="default"/>
+      </w:rPr>
+    </w:lvl>
+    <w:lvl w:ilvl="4" w:tplc="04090003" w:tentative="1">
+      <w:start w:val="1"/>
+      <w:numFmt w:val="bullet"/>
+      <w:lvlText w:val="o"/>
+      <w:lvlJc w:val="left"/>
+      <w:pPr>
+        <w:ind w:left="3600" w:hanging="360"/>
+      </w:pPr>
+      <w:rPr>
+        <w:rFonts w:ascii="Courier New" w:hAnsi="Courier New" w:cs="Courier New" w:hint="default"/>
+      </w:rPr>
+    </w:lvl>
+    <w:lvl w:ilvl="5" w:tplc="04090005" w:tentative="1">
+      <w:start w:val="1"/>
+      <w:numFmt w:val="bullet"/>
+      <w:lvlText w:val=""/>
+      <w:lvlJc w:val="left"/>
+      <w:pPr>
+        <w:ind w:left="4320" w:hanging="360"/>
+      </w:pPr>
+      <w:rPr>
+        <w:rFonts w:ascii="Wingdings" w:hAnsi="Wingdings" w:hint="default"/>
+      </w:rPr>
+    </w:lvl>
+    <w:lvl w:ilvl="6" w:tplc="04090001" w:tentative="1">
+      <w:start w:val="1"/>
+      <w:numFmt w:val="bullet"/>
+      <w:lvlText w:val=""/>
+      <w:lvlJc w:val="left"/>
+      <w:pPr>
+        <w:ind w:left="5040" w:hanging="360"/>
+      </w:pPr>
+      <w:rPr>
+        <w:rFonts w:ascii="Symbol" w:hAnsi="Symbol" w:hint="default"/>
+      </w:rPr>
+    </w:lvl>
+    <w:lvl w:ilvl="7" w:tplc="04090003" w:tentative="1">
+      <w:start w:val="1"/>
+      <w:numFmt w:val="bullet"/>
+      <w:lvlText w:val="o"/>
+      <w:lvlJc w:val="left"/>
+      <w:pPr>
+        <w:ind w:left="5760" w:hanging="360"/>
+      </w:pPr>
+      <w:rPr>
+        <w:rFonts w:ascii="Courier New" w:hAnsi="Courier New" w:cs="Courier New" w:hint="default"/>
+      </w:rPr>
+    </w:lvl>
+    <w:lvl w:ilvl="8" w:tplc="04090005" w:tentative="1">
+      <w:start w:val="1"/>
+      <w:numFmt w:val="bullet"/>
+      <w:lvlText w:val=""/>
+      <w:lvlJc w:val="left"/>
+      <w:pPr>
+        <w:ind w:left="6480" w:hanging="360"/>
+      </w:pPr>
+      <w:rPr>
+        <w:rFonts w:ascii="Wingdings" w:hAnsi="Wingdings" w:hint="default"/>
+      </w:rPr>
+    </w:lvl>
+  </w:abstractNum>
+  <w:abstractNum w:abstractNumId="8" w15:restartNumberingAfterBreak="0">
     <w:nsid w:val="72446FA9"/>
     <w:multiLevelType w:val="hybridMultilevel"/>
     <w:tmpl w:val="60A03C48"/>
@@ -1198,23 +3864,33 @@
     </w:lvl>
   </w:abstractNum>
   <w:num w:numId="1" w16cid:durableId="1289891315">
+    <w:abstractNumId w:val="6"/>
+  </w:num>
+  <w:num w:numId="2" w16cid:durableId="183399179">
+    <w:abstractNumId w:val="8"/>
+  </w:num>
+  <w:num w:numId="3" w16cid:durableId="1346051116">
+    <w:abstractNumId w:val="3"/>
+  </w:num>
+  <w:num w:numId="4" w16cid:durableId="1461606504">
+    <w:abstractNumId w:val="0"/>
+  </w:num>
+  <w:num w:numId="5" w16cid:durableId="506410693">
+    <w:abstractNumId w:val="5"/>
+  </w:num>
+  <w:num w:numId="6" w16cid:durableId="1189873138">
+    <w:abstractNumId w:val="7"/>
+  </w:num>
+  <w:num w:numId="7" w16cid:durableId="364913750">
+    <w:abstractNumId w:val="2"/>
+  </w:num>
+  <w:num w:numId="8" w16cid:durableId="429473510">
     <w:abstractNumId w:val="1"/>
   </w:num>
-  <w:num w:numId="2" w16cid:durableId="183399179">
-    <w:abstractNumId w:val="2"/>
-  </w:num>
-  <w:num w:numId="3" w16cid:durableId="1346051116">
-    <w:abstractNumId w:val="0"/>
+  <w:num w:numId="9" w16cid:durableId="1809472823">
+    <w:abstractNumId w:val="4"/>
   </w:num>
 </w:numbering>
-</file>
-
-<file path=word/people.xml><?xml version="1.0" encoding="utf-8"?>
-<w15:people xmlns:wpc="http://schemas.microsoft.com/office/word/2010/wordprocessingCanvas" xmlns:cx="http://schemas.microsoft.com/office/drawing/2014/chartex" xmlns:cx1="http://schemas.microsoft.com/office/drawing/2015/9/8/chartex" xmlns:cx2="http://schemas.microsoft.com/office/drawing/2015/10/21/chartex" xmlns:cx3="http://schemas.microsoft.com/office/drawing/2016/5/9/chartex" xmlns:cx4="http://schemas.microsoft.com/office/drawing/2016/5/10/chartex" xmlns:cx5="http://schemas.microsoft.com/office/drawing/2016/5/11/chartex" xmlns:cx6="http://schemas.microsoft.com/office/drawing/2016/5/12/chartex" xmlns:cx7="http://schemas.microsoft.com/office/drawing/2016/5/13/chartex" xmlns:cx8="http://schemas.microsoft.com/office/drawing/2016/5/14/chartex" xmlns:mc="http://schemas.openxmlformats.org/markup-compatibility/2006" xmlns:aink="http://schemas.microsoft.com/office/drawing/2016/ink" xmlns:am3d="http://schemas.microsoft.com/office/drawing/2017/model3d" xmlns:o="urn:schemas-microsoft-com:office:office" xmlns:oel="http://schemas.microsoft.com/office/2019/extlst" xmlns:r="http://schemas.openxmlformats.org/officeDocument/2006/relationships" xmlns:m="http://schemas.openxmlformats.org/officeDocument/2006/math" xmlns:v="urn:schemas-microsoft-com:vml" xmlns:wp14="http://schemas.microsoft.com/office/word/2010/wordprocessingDrawing" xmlns:wp="http://schemas.openxmlformats.org/drawingml/2006/wordprocessingDrawing" xmlns:w10="urn:schemas-microsoft-com:office:word" xmlns:w="http://schemas.openxmlformats.org/wordprocessingml/2006/main" xmlns:w14="http://schemas.microsoft.com/office/word/2010/wordml" xmlns:w15="http://schemas.microsoft.com/office/word/2012/wordml" xmlns:w16cex="http://schemas.microsoft.com/office/word/2018/wordml/cex" xmlns:w16cid="http://schemas.microsoft.com/office/word/2016/wordml/cid" xmlns:w16="http://schemas.microsoft.com/office/word/2018/wordml" xmlns:w16sdtdh="http://schemas.microsoft.com/office/word/2020/wordml/sdtdatahash" xmlns:w16se="http://schemas.microsoft.com/office/word/2015/wordml/symex" xmlns:wpg="http://schemas.microsoft.com/office/word/2010/wordprocessingGroup" xmlns:wpi="http://schemas.microsoft.com/office/word/2010/wordprocessingInk" xmlns:wne="http://schemas.microsoft.com/office/word/2006/wordml" xmlns:wps="http://schemas.microsoft.com/office/word/2010/wordprocessingShape" mc:Ignorable="w14 w15 w16se w16cid w16 w16cex w16sdtdh wp14">
-  <w15:person w15:author="Sara Lieber">
-    <w15:presenceInfo w15:providerId="AD" w15:userId="S::slieber@uoregon.edu::a45042bb-fe62-459f-a997-7f77b9527260"/>
-  </w15:person>
-</w15:people>
 </file>
 
 <file path=word/styles.xml><?xml version="1.0" encoding="utf-8"?>

--- a/Introduction.docx
+++ b/Introduction.docx
@@ -105,7 +105,7 @@
         <w:rPr>
           <w:rFonts w:cstheme="minorHAnsi"/>
         </w:rPr>
-        <w:t>. T</w:t>
+        <w:t>, and t</w:t>
       </w:r>
       <w:r>
         <w:rPr>
@@ -203,111 +203,37 @@
         <w:rPr>
           <w:rFonts w:cstheme="minorHAnsi"/>
         </w:rPr>
-        <w:t>Many of the consumer activities that people engage in on a daily basis, like heating and cooling their homes, driving in personal cars, and purchasing food and clothing</w:t>
-      </w:r>
-      <w:r>
-        <w:rPr>
-          <w:rFonts w:cstheme="minorHAnsi"/>
-        </w:rPr>
-        <w:t>, among other consumer goods,</w:t>
-      </w:r>
-      <w:r>
-        <w:rPr>
-          <w:rFonts w:cstheme="minorHAnsi"/>
-        </w:rPr>
-        <w:t xml:space="preserve"> generate massive amounts of greenhouse gas (GHG) emissions (</w:t>
-      </w:r>
-      <w:proofErr w:type="spellStart"/>
-      <w:r>
-        <w:rPr>
-          <w:rFonts w:cstheme="minorHAnsi"/>
-        </w:rPr>
-        <w:t>Hertwich</w:t>
-      </w:r>
-      <w:proofErr w:type="spellEnd"/>
-      <w:r>
-        <w:rPr>
-          <w:rFonts w:cstheme="minorHAnsi"/>
-        </w:rPr>
-        <w:t xml:space="preserve"> &amp; Peters, 2009; Ivanova et al., 2015). </w:t>
-      </w:r>
-      <w:r>
-        <w:rPr>
-          <w:rFonts w:cstheme="minorHAnsi"/>
-        </w:rPr>
-        <w:t xml:space="preserve">These </w:t>
-      </w:r>
-      <w:r>
-        <w:rPr>
-          <w:rFonts w:cstheme="minorHAnsi"/>
-        </w:rPr>
-        <w:t xml:space="preserve">GHGs accumulate in the </w:t>
-      </w:r>
-      <w:r>
-        <w:rPr>
-          <w:rFonts w:cstheme="minorHAnsi"/>
-        </w:rPr>
-        <w:t xml:space="preserve">Earth’s </w:t>
-      </w:r>
-      <w:r>
-        <w:rPr>
-          <w:rFonts w:cstheme="minorHAnsi"/>
-        </w:rPr>
-        <w:t xml:space="preserve">atmosphere, leading to warmer </w:t>
-      </w:r>
-      <w:r>
-        <w:rPr>
-          <w:rFonts w:cstheme="minorHAnsi"/>
-        </w:rPr>
-        <w:t>global temperatures</w:t>
-      </w:r>
-      <w:r>
-        <w:rPr>
-          <w:rFonts w:cstheme="minorHAnsi"/>
-        </w:rPr>
-        <w:t xml:space="preserve">, rising sea levels, more </w:t>
-      </w:r>
-      <w:r>
-        <w:rPr>
-          <w:rFonts w:cstheme="minorHAnsi"/>
-        </w:rPr>
-        <w:t xml:space="preserve">frequent </w:t>
-      </w:r>
-      <w:r>
-        <w:rPr>
-          <w:rFonts w:cstheme="minorHAnsi"/>
-        </w:rPr>
-        <w:t xml:space="preserve">extreme weather events, and ultimately a planet that is more threatening </w:t>
-      </w:r>
-      <w:r>
-        <w:rPr>
-          <w:rFonts w:cstheme="minorHAnsi"/>
-        </w:rPr>
-        <w:t xml:space="preserve">to </w:t>
-      </w:r>
-      <w:r>
-        <w:rPr>
-          <w:rFonts w:cstheme="minorHAnsi"/>
-        </w:rPr>
-        <w:t xml:space="preserve">human safety </w:t>
-      </w:r>
-      <w:r>
-        <w:rPr>
-          <w:rFonts w:cstheme="minorHAnsi"/>
-        </w:rPr>
-        <w:t xml:space="preserve">and sustainability </w:t>
-      </w:r>
-      <w:r>
-        <w:rPr>
-          <w:rFonts w:cstheme="minorHAnsi"/>
-        </w:rPr>
-        <w:t>(IPCC, 2014).</w:t>
-      </w:r>
-      <w:r>
-        <w:rPr>
-          <w:rFonts w:cstheme="minorHAnsi"/>
-        </w:rPr>
-        <w:t xml:space="preserve"> </w:t>
+        <w:t>S</w:t>
+      </w:r>
+      <w:r>
+        <w:rPr>
+          <w:rFonts w:cstheme="minorHAnsi"/>
+        </w:rPr>
+        <w:t xml:space="preserve">ince lifestyles are behavioral patterns, a psychological approach may provide key insights into how these behaviors can be changed. </w:t>
+      </w:r>
+      <w:r>
+        <w:rPr>
+          <w:rFonts w:cstheme="minorHAnsi"/>
+        </w:rPr>
+        <w:t>The purpose of the current project is to investigate how psychological interventions can</w:t>
+      </w:r>
+      <w:r>
+        <w:rPr>
+          <w:rFonts w:cstheme="minorHAnsi"/>
+        </w:rPr>
+        <w:t xml:space="preserve"> best</w:t>
+      </w:r>
+      <w:r>
+        <w:rPr>
+          <w:rFonts w:cstheme="minorHAnsi"/>
+        </w:rPr>
+        <w:t xml:space="preserve"> be used to </w:t>
+      </w:r>
+      <w:r>
+        <w:rPr>
+          <w:rFonts w:cstheme="minorHAnsi"/>
+        </w:rPr>
+        <w:t>reduce people’s consumption.</w:t>
       </w:r>
     </w:p>
     <w:p>
@@ -321,7 +247,123 @@
         <w:rPr>
           <w:rFonts w:cstheme="minorHAnsi"/>
         </w:rPr>
-        <w:t>Changing people’s high-consumption lifestyles is vital to mitigating climate change (</w:t>
+        <w:t>Many of the consumer activities that people engage in on a daily basis, like heating and cooling their homes, driving in personal cars, and purchasing food and clothing</w:t>
+      </w:r>
+      <w:r>
+        <w:rPr>
+          <w:rFonts w:cstheme="minorHAnsi"/>
+        </w:rPr>
+        <w:t>, among other consumer goods,</w:t>
+      </w:r>
+      <w:r>
+        <w:rPr>
+          <w:rFonts w:cstheme="minorHAnsi"/>
+        </w:rPr>
+        <w:t xml:space="preserve"> generate massive amounts of greenhouse gas (GHG) emissions (</w:t>
+      </w:r>
+      <w:proofErr w:type="spellStart"/>
+      <w:r>
+        <w:rPr>
+          <w:rFonts w:cstheme="minorHAnsi"/>
+        </w:rPr>
+        <w:t>Hertwich</w:t>
+      </w:r>
+      <w:proofErr w:type="spellEnd"/>
+      <w:r>
+        <w:rPr>
+          <w:rFonts w:cstheme="minorHAnsi"/>
+        </w:rPr>
+        <w:t xml:space="preserve"> &amp; Peters, 2009; Ivanova et al., 2015). </w:t>
+      </w:r>
+      <w:r>
+        <w:rPr>
+          <w:rFonts w:cstheme="minorHAnsi"/>
+        </w:rPr>
+        <w:t xml:space="preserve">These </w:t>
+      </w:r>
+      <w:r>
+        <w:rPr>
+          <w:rFonts w:cstheme="minorHAnsi"/>
+        </w:rPr>
+        <w:t xml:space="preserve">GHGs accumulate in the </w:t>
+      </w:r>
+      <w:r>
+        <w:rPr>
+          <w:rFonts w:cstheme="minorHAnsi"/>
+        </w:rPr>
+        <w:t xml:space="preserve">Earth’s </w:t>
+      </w:r>
+      <w:r>
+        <w:rPr>
+          <w:rFonts w:cstheme="minorHAnsi"/>
+        </w:rPr>
+        <w:t xml:space="preserve">atmosphere, leading to warmer </w:t>
+      </w:r>
+      <w:r>
+        <w:rPr>
+          <w:rFonts w:cstheme="minorHAnsi"/>
+        </w:rPr>
+        <w:t>global temperatures</w:t>
+      </w:r>
+      <w:r>
+        <w:rPr>
+          <w:rFonts w:cstheme="minorHAnsi"/>
+        </w:rPr>
+        <w:t xml:space="preserve">, rising sea levels, more </w:t>
+      </w:r>
+      <w:r>
+        <w:rPr>
+          <w:rFonts w:cstheme="minorHAnsi"/>
+        </w:rPr>
+        <w:t xml:space="preserve">frequent </w:t>
+      </w:r>
+      <w:r>
+        <w:rPr>
+          <w:rFonts w:cstheme="minorHAnsi"/>
+        </w:rPr>
+        <w:t xml:space="preserve">extreme weather events, and ultimately a planet that is more threatening </w:t>
+      </w:r>
+      <w:r>
+        <w:rPr>
+          <w:rFonts w:cstheme="minorHAnsi"/>
+        </w:rPr>
+        <w:t xml:space="preserve">to </w:t>
+      </w:r>
+      <w:r>
+        <w:rPr>
+          <w:rFonts w:cstheme="minorHAnsi"/>
+        </w:rPr>
+        <w:t xml:space="preserve">human safety </w:t>
+      </w:r>
+      <w:r>
+        <w:rPr>
+          <w:rFonts w:cstheme="minorHAnsi"/>
+        </w:rPr>
+        <w:t xml:space="preserve">and sustainability </w:t>
+      </w:r>
+      <w:r>
+        <w:rPr>
+          <w:rFonts w:cstheme="minorHAnsi"/>
+        </w:rPr>
+        <w:t>(IPCC, 2014).</w:t>
+      </w:r>
+      <w:r>
+        <w:rPr>
+          <w:rFonts w:cstheme="minorHAnsi"/>
+        </w:rPr>
+        <w:t xml:space="preserve"> </w:t>
+      </w:r>
+      <w:r>
+        <w:rPr>
+          <w:rFonts w:cstheme="minorHAnsi"/>
+        </w:rPr>
+        <w:t>Thus, c</w:t>
+      </w:r>
+      <w:r>
+        <w:rPr>
+          <w:rFonts w:cstheme="minorHAnsi"/>
+        </w:rPr>
+        <w:t>hanging people’s high-consumption lifestyles is vital to mitigating climate change (</w:t>
       </w:r>
       <w:proofErr w:type="spellStart"/>
       <w:r>
@@ -384,132 +426,6 @@
           <w:rFonts w:cstheme="minorHAnsi"/>
         </w:rPr>
         <w:t xml:space="preserve">. </w:t>
-      </w:r>
-      <w:r>
-        <w:rPr>
-          <w:rFonts w:cstheme="minorHAnsi"/>
-        </w:rPr>
-        <w:t>A psychological approach can provide</w:t>
-      </w:r>
-      <w:r>
-        <w:rPr>
-          <w:rFonts w:cstheme="minorHAnsi"/>
-        </w:rPr>
-        <w:t xml:space="preserve"> key</w:t>
-      </w:r>
-      <w:r>
-        <w:rPr>
-          <w:rFonts w:cstheme="minorHAnsi"/>
-        </w:rPr>
-        <w:t xml:space="preserve"> insight</w:t>
-      </w:r>
-      <w:r>
-        <w:rPr>
-          <w:rFonts w:cstheme="minorHAnsi"/>
-        </w:rPr>
-        <w:t>s</w:t>
-      </w:r>
-      <w:r>
-        <w:rPr>
-          <w:rFonts w:cstheme="minorHAnsi"/>
-        </w:rPr>
-        <w:t xml:space="preserve"> into how these lifestyle changes can be achieved. </w:t>
-      </w:r>
-      <w:r>
-        <w:rPr>
-          <w:rFonts w:cstheme="minorHAnsi"/>
-        </w:rPr>
-        <w:t xml:space="preserve">This is considered a demand-sided mitigation strategy because it confronts one of the factors driving demand for GHG-intensive products. There are also many supply-sided mitigation strategies, such as </w:t>
-      </w:r>
-      <w:r>
-        <w:rPr>
-          <w:rFonts w:cstheme="minorHAnsi"/>
-        </w:rPr>
-        <w:t xml:space="preserve">renewable energy sources, </w:t>
-      </w:r>
-      <w:r>
-        <w:rPr>
-          <w:rFonts w:cstheme="minorHAnsi"/>
-        </w:rPr>
-        <w:t>carbon</w:t>
-      </w:r>
-      <w:r>
-        <w:rPr>
-          <w:rFonts w:cstheme="minorHAnsi"/>
-        </w:rPr>
-        <w:t xml:space="preserve"> capture</w:t>
-      </w:r>
-      <w:r>
-        <w:rPr>
-          <w:rFonts w:cstheme="minorHAnsi"/>
-        </w:rPr>
-        <w:t xml:space="preserve"> technology and the decarbonization of corporations’ supply chains. However, relying </w:t>
-      </w:r>
-      <w:r>
-        <w:rPr>
-          <w:rFonts w:cstheme="minorHAnsi"/>
-        </w:rPr>
-        <w:t>solely on</w:t>
-      </w:r>
-      <w:r>
-        <w:rPr>
-          <w:rFonts w:cstheme="minorHAnsi"/>
-        </w:rPr>
-        <w:t xml:space="preserve"> supply-sided solutions </w:t>
-      </w:r>
-      <w:r>
-        <w:rPr>
-          <w:rFonts w:cstheme="minorHAnsi"/>
-        </w:rPr>
-        <w:t xml:space="preserve">has </w:t>
-      </w:r>
-      <w:r>
-        <w:rPr>
-          <w:rFonts w:cstheme="minorHAnsi"/>
-        </w:rPr>
-        <w:t xml:space="preserve">significant weaknesses and </w:t>
-      </w:r>
-      <w:r>
-        <w:rPr>
-          <w:rFonts w:cstheme="minorHAnsi"/>
-        </w:rPr>
-        <w:t>will</w:t>
-      </w:r>
-      <w:r>
-        <w:rPr>
-          <w:rFonts w:cstheme="minorHAnsi"/>
-        </w:rPr>
-        <w:t xml:space="preserve"> not</w:t>
-      </w:r>
-      <w:r>
-        <w:rPr>
-          <w:rFonts w:cstheme="minorHAnsi"/>
-        </w:rPr>
-        <w:t>, on its own,</w:t>
-      </w:r>
-      <w:r>
-        <w:rPr>
-          <w:rFonts w:cstheme="minorHAnsi"/>
-        </w:rPr>
-        <w:t xml:space="preserve"> </w:t>
-      </w:r>
-      <w:r>
-        <w:rPr>
-          <w:rFonts w:cstheme="minorHAnsi"/>
-        </w:rPr>
-        <w:t xml:space="preserve">be </w:t>
-      </w:r>
-      <w:r>
-        <w:rPr>
-          <w:rFonts w:cstheme="minorHAnsi"/>
-        </w:rPr>
-        <w:t>enough to limit the global rise in temperatures</w:t>
-      </w:r>
-      <w:r>
-        <w:rPr>
-          <w:rFonts w:cstheme="minorHAnsi"/>
-        </w:rPr>
-        <w:t xml:space="preserve"> (Hoekstra, 2014; IPCC, 2018). </w:t>
       </w:r>
     </w:p>
     <w:p>
@@ -523,43 +439,73 @@
         <w:rPr>
           <w:rFonts w:cstheme="minorHAnsi"/>
         </w:rPr>
-        <w:t>One</w:t>
-      </w:r>
-      <w:r>
-        <w:rPr>
-          <w:rFonts w:cstheme="minorHAnsi"/>
-        </w:rPr>
-        <w:t xml:space="preserve"> reality that </w:t>
-      </w:r>
-      <w:r>
-        <w:rPr>
-          <w:rFonts w:cstheme="minorHAnsi"/>
-        </w:rPr>
-        <w:t xml:space="preserve">may be </w:t>
-      </w:r>
-      <w:r>
-        <w:rPr>
-          <w:rFonts w:cstheme="minorHAnsi"/>
-        </w:rPr>
-        <w:t xml:space="preserve">desirable to consumers </w:t>
-      </w:r>
-      <w:r>
-        <w:rPr>
-          <w:rFonts w:cstheme="minorHAnsi"/>
-        </w:rPr>
-        <w:t xml:space="preserve">is for technological innovations to solve the climate crisis </w:t>
-      </w:r>
-      <w:r>
-        <w:rPr>
-          <w:rFonts w:cstheme="minorHAnsi"/>
-        </w:rPr>
-        <w:t xml:space="preserve">because </w:t>
-      </w:r>
-      <w:r>
-        <w:rPr>
-          <w:rFonts w:cstheme="minorHAnsi"/>
-        </w:rPr>
-        <w:t>this approach</w:t>
+        <w:t xml:space="preserve">This is considered a demand-sided mitigation strategy because it confronts one of the factors driving demand for GHG-intensive products. There are also many supply-sided mitigation strategies, such as </w:t>
+      </w:r>
+      <w:r>
+        <w:rPr>
+          <w:rFonts w:cstheme="minorHAnsi"/>
+        </w:rPr>
+        <w:t xml:space="preserve">renewable energy sources, </w:t>
+      </w:r>
+      <w:r>
+        <w:rPr>
+          <w:rFonts w:cstheme="minorHAnsi"/>
+        </w:rPr>
+        <w:t>carbon</w:t>
+      </w:r>
+      <w:r>
+        <w:rPr>
+          <w:rFonts w:cstheme="minorHAnsi"/>
+        </w:rPr>
+        <w:t xml:space="preserve"> capture</w:t>
+      </w:r>
+      <w:r>
+        <w:rPr>
+          <w:rFonts w:cstheme="minorHAnsi"/>
+        </w:rPr>
+        <w:t xml:space="preserve"> technology and the decarbonization of corporations’ supply chains. However, relying </w:t>
+      </w:r>
+      <w:r>
+        <w:rPr>
+          <w:rFonts w:cstheme="minorHAnsi"/>
+        </w:rPr>
+        <w:t>solely on</w:t>
+      </w:r>
+      <w:r>
+        <w:rPr>
+          <w:rFonts w:cstheme="minorHAnsi"/>
+        </w:rPr>
+        <w:t xml:space="preserve"> supply-sided solutions </w:t>
+      </w:r>
+      <w:r>
+        <w:rPr>
+          <w:rFonts w:cstheme="minorHAnsi"/>
+        </w:rPr>
+        <w:t xml:space="preserve">has </w:t>
+      </w:r>
+      <w:r>
+        <w:rPr>
+          <w:rFonts w:cstheme="minorHAnsi"/>
+        </w:rPr>
+        <w:t xml:space="preserve">significant weaknesses and </w:t>
+      </w:r>
+      <w:r>
+        <w:rPr>
+          <w:rFonts w:cstheme="minorHAnsi"/>
+        </w:rPr>
+        <w:t>will</w:t>
+      </w:r>
+      <w:r>
+        <w:rPr>
+          <w:rFonts w:cstheme="minorHAnsi"/>
+        </w:rPr>
+        <w:t xml:space="preserve"> not</w:t>
+      </w:r>
+      <w:r>
+        <w:rPr>
+          <w:rFonts w:cstheme="minorHAnsi"/>
+        </w:rPr>
+        <w:t>, on its own,</w:t>
       </w:r>
       <w:r>
         <w:rPr>
@@ -571,236 +517,19 @@
         <w:rPr>
           <w:rFonts w:cstheme="minorHAnsi"/>
         </w:rPr>
-        <w:t>maintains</w:t>
-      </w:r>
-      <w:r>
-        <w:rPr>
-          <w:rFonts w:cstheme="minorHAnsi"/>
-        </w:rPr>
-        <w:t xml:space="preserve"> </w:t>
-      </w:r>
-      <w:r>
-        <w:rPr>
-          <w:rFonts w:cstheme="minorHAnsi"/>
-        </w:rPr>
-        <w:t>the consumption status quo</w:t>
-      </w:r>
-      <w:r>
-        <w:rPr>
-          <w:rFonts w:cstheme="minorHAnsi"/>
-        </w:rPr>
-        <w:t xml:space="preserve">. However, </w:t>
-      </w:r>
-      <w:r>
-        <w:rPr>
-          <w:rFonts w:cstheme="minorHAnsi"/>
-        </w:rPr>
-        <w:t xml:space="preserve">technologies like carbon capture </w:t>
-      </w:r>
-      <w:r>
-        <w:rPr>
-          <w:rFonts w:cstheme="minorHAnsi"/>
-        </w:rPr>
-        <w:t>have substantial drawbacks as a climate solution</w:t>
-      </w:r>
-      <w:r>
-        <w:rPr>
-          <w:rFonts w:cstheme="minorHAnsi"/>
-        </w:rPr>
-        <w:t>.</w:t>
-      </w:r>
-      <w:r>
-        <w:rPr>
-          <w:rFonts w:cstheme="minorHAnsi"/>
-        </w:rPr>
-        <w:t xml:space="preserve"> First, </w:t>
-      </w:r>
-      <w:r>
-        <w:rPr>
-          <w:rFonts w:cstheme="minorHAnsi"/>
-        </w:rPr>
-        <w:t xml:space="preserve">there is no certainty that </w:t>
-      </w:r>
-      <w:r>
-        <w:rPr>
-          <w:rFonts w:cstheme="minorHAnsi"/>
-        </w:rPr>
-        <w:t>carbon capture technologies</w:t>
-      </w:r>
-      <w:r>
-        <w:rPr>
-          <w:rFonts w:cstheme="minorHAnsi"/>
-        </w:rPr>
-        <w:t>, which</w:t>
-      </w:r>
-      <w:r>
-        <w:rPr>
-          <w:rFonts w:cstheme="minorHAnsi"/>
-        </w:rPr>
-        <w:t xml:space="preserve"> </w:t>
-      </w:r>
-      <w:r>
-        <w:rPr>
-          <w:rFonts w:cstheme="minorHAnsi"/>
-        </w:rPr>
-        <w:t>require energy and resource inputs themselves</w:t>
-      </w:r>
-      <w:r>
-        <w:rPr>
-          <w:rFonts w:cstheme="minorHAnsi"/>
-        </w:rPr>
-        <w:t>,</w:t>
-      </w:r>
-      <w:r>
-        <w:rPr>
-          <w:rFonts w:cstheme="minorHAnsi"/>
-        </w:rPr>
-        <w:t xml:space="preserve"> will be able to scale quickly and efficiently enough to </w:t>
-      </w:r>
-      <w:r>
-        <w:rPr>
-          <w:rFonts w:cstheme="minorHAnsi"/>
-        </w:rPr>
-        <w:t xml:space="preserve">be able to </w:t>
-      </w:r>
-      <w:r>
-        <w:rPr>
-          <w:rFonts w:cstheme="minorHAnsi"/>
-        </w:rPr>
-        <w:t>remove the amounts of GHGs from the atmosphere that are necessary to keep average global temperatures from continuing to rise (IPCC, 2018). Additionally, to meet operation costs, carbon capture companies sell CO</w:t>
-      </w:r>
-      <w:r>
-        <w:rPr>
-          <w:rFonts w:cstheme="minorHAnsi"/>
-          <w:vertAlign w:val="subscript"/>
-        </w:rPr>
-        <w:t>2</w:t>
-      </w:r>
-      <w:r>
-        <w:rPr>
-          <w:rFonts w:cstheme="minorHAnsi"/>
-        </w:rPr>
-        <w:t xml:space="preserve"> to oil companies to be used for enhanced oil recovery</w:t>
-      </w:r>
-      <w:r>
-        <w:rPr>
-          <w:rFonts w:cstheme="minorHAnsi"/>
-        </w:rPr>
-        <w:t xml:space="preserve"> (EOR)</w:t>
-      </w:r>
-      <w:r>
-        <w:rPr>
-          <w:rFonts w:cstheme="minorHAnsi"/>
-        </w:rPr>
-        <w:t>, a process of injecting CO</w:t>
-      </w:r>
-      <w:r>
-        <w:rPr>
-          <w:rFonts w:cstheme="minorHAnsi"/>
-          <w:vertAlign w:val="subscript"/>
-        </w:rPr>
-        <w:t>2</w:t>
-      </w:r>
-      <w:r>
-        <w:rPr>
-          <w:rFonts w:cstheme="minorHAnsi"/>
-        </w:rPr>
-        <w:t xml:space="preserve"> underground to extract oil more effectively, </w:t>
-      </w:r>
-      <w:r>
-        <w:rPr>
-          <w:rFonts w:cstheme="minorHAnsi"/>
-        </w:rPr>
-        <w:t>which results</w:t>
-      </w:r>
-      <w:r>
-        <w:rPr>
-          <w:rFonts w:cstheme="minorHAnsi"/>
-        </w:rPr>
-        <w:t xml:space="preserve"> in increased emissions (</w:t>
-      </w:r>
-      <w:proofErr w:type="spellStart"/>
-      <w:r>
-        <w:rPr>
-          <w:rFonts w:cstheme="minorHAnsi"/>
-        </w:rPr>
-        <w:t>Kolster</w:t>
-      </w:r>
-      <w:proofErr w:type="spellEnd"/>
-      <w:r>
-        <w:rPr>
-          <w:rFonts w:cstheme="minorHAnsi"/>
-        </w:rPr>
-        <w:t xml:space="preserve"> et al., 2017). </w:t>
-      </w:r>
-      <w:r>
-        <w:rPr>
-          <w:rFonts w:cstheme="minorHAnsi"/>
-        </w:rPr>
-        <w:t>It is unclear whether carbon capture companies will be</w:t>
-      </w:r>
-      <w:r>
-        <w:rPr>
-          <w:rFonts w:cstheme="minorHAnsi"/>
-        </w:rPr>
-        <w:t xml:space="preserve"> able</w:t>
-      </w:r>
-      <w:r>
-        <w:rPr>
-          <w:rFonts w:cstheme="minorHAnsi"/>
-        </w:rPr>
-        <w:t xml:space="preserve"> remove</w:t>
-      </w:r>
-      <w:r>
-        <w:rPr>
-          <w:rFonts w:cstheme="minorHAnsi"/>
-        </w:rPr>
-        <w:t xml:space="preserve"> </w:t>
-      </w:r>
-      <w:r>
-        <w:rPr>
-          <w:rFonts w:cstheme="minorHAnsi"/>
-        </w:rPr>
-        <w:t xml:space="preserve">hundreds </w:t>
-      </w:r>
-      <w:r>
-        <w:rPr>
-          <w:rFonts w:cstheme="minorHAnsi"/>
-        </w:rPr>
-        <w:t xml:space="preserve">of </w:t>
-      </w:r>
-      <w:proofErr w:type="spellStart"/>
-      <w:r>
-        <w:rPr>
-          <w:rFonts w:cstheme="minorHAnsi"/>
-        </w:rPr>
-        <w:t>gigatonnes</w:t>
-      </w:r>
-      <w:proofErr w:type="spellEnd"/>
-      <w:r>
-        <w:rPr>
-          <w:rFonts w:cstheme="minorHAnsi"/>
-        </w:rPr>
-        <w:t xml:space="preserve"> of CO</w:t>
-      </w:r>
-      <w:r>
-        <w:rPr>
-          <w:rFonts w:cstheme="minorHAnsi"/>
-          <w:vertAlign w:val="subscript"/>
-        </w:rPr>
-        <w:t>2</w:t>
-      </w:r>
-      <w:r>
-        <w:rPr>
-          <w:rFonts w:cstheme="minorHAnsi"/>
-        </w:rPr>
-        <w:t xml:space="preserve"> currently in the atmosphere in addition to being able to offset the increase in emissions resulting from this business practice. </w:t>
-      </w:r>
-      <w:r>
-        <w:rPr>
-          <w:rFonts w:cstheme="minorHAnsi"/>
-        </w:rPr>
-        <w:t>As stated by the IPCC (2018), carbon capture “deployed at scale is unproven, and reliance on such technology is a major risk in the ability to limit warming to 1.5°C.”</w:t>
+        <w:t xml:space="preserve">be </w:t>
+      </w:r>
+      <w:r>
+        <w:rPr>
+          <w:rFonts w:cstheme="minorHAnsi"/>
+        </w:rPr>
+        <w:t>enough to limit the global rise in temperatures</w:t>
+      </w:r>
+      <w:r>
+        <w:rPr>
+          <w:rFonts w:cstheme="minorHAnsi"/>
+        </w:rPr>
+        <w:t xml:space="preserve"> (Hoekstra, 2014; IPCC, 2018). </w:t>
       </w:r>
     </w:p>
     <w:p>
@@ -814,37 +543,85 @@
         <w:rPr>
           <w:rFonts w:cstheme="minorHAnsi"/>
         </w:rPr>
-        <w:t xml:space="preserve">Additionally, </w:t>
-      </w:r>
-      <w:r>
-        <w:rPr>
-          <w:rFonts w:cstheme="minorHAnsi"/>
-        </w:rPr>
-        <w:t xml:space="preserve">an argument could be made that corporations are responsible for, and have profited from, the production of GHGs and thus are also </w:t>
-      </w:r>
-      <w:r>
-        <w:rPr>
-          <w:rFonts w:cstheme="minorHAnsi"/>
-        </w:rPr>
-        <w:t xml:space="preserve">primarily </w:t>
-      </w:r>
-      <w:r>
-        <w:rPr>
-          <w:rFonts w:cstheme="minorHAnsi"/>
-        </w:rPr>
-        <w:t xml:space="preserve">responsible for </w:t>
-      </w:r>
-      <w:r>
-        <w:rPr>
-          <w:rFonts w:cstheme="minorHAnsi"/>
-        </w:rPr>
-        <w:t>reducing</w:t>
-      </w:r>
-      <w:r>
-        <w:rPr>
-          <w:rFonts w:cstheme="minorHAnsi"/>
-        </w:rPr>
-        <w:t xml:space="preserve"> these emissions</w:t>
+        <w:t>One</w:t>
+      </w:r>
+      <w:r>
+        <w:rPr>
+          <w:rFonts w:cstheme="minorHAnsi"/>
+        </w:rPr>
+        <w:t xml:space="preserve"> reality that </w:t>
+      </w:r>
+      <w:r>
+        <w:rPr>
+          <w:rFonts w:cstheme="minorHAnsi"/>
+        </w:rPr>
+        <w:t xml:space="preserve">may be </w:t>
+      </w:r>
+      <w:r>
+        <w:rPr>
+          <w:rFonts w:cstheme="minorHAnsi"/>
+        </w:rPr>
+        <w:t xml:space="preserve">desirable to consumers </w:t>
+      </w:r>
+      <w:r>
+        <w:rPr>
+          <w:rFonts w:cstheme="minorHAnsi"/>
+        </w:rPr>
+        <w:t xml:space="preserve">is for technological innovations to solve the climate crisis </w:t>
+      </w:r>
+      <w:r>
+        <w:rPr>
+          <w:rFonts w:cstheme="minorHAnsi"/>
+        </w:rPr>
+        <w:t xml:space="preserve">because </w:t>
+      </w:r>
+      <w:r>
+        <w:rPr>
+          <w:rFonts w:cstheme="minorHAnsi"/>
+        </w:rPr>
+        <w:t>this approach</w:t>
+      </w:r>
+      <w:r>
+        <w:rPr>
+          <w:rFonts w:cstheme="minorHAnsi"/>
+        </w:rPr>
+        <w:t xml:space="preserve"> </w:t>
+      </w:r>
+      <w:r>
+        <w:rPr>
+          <w:rFonts w:cstheme="minorHAnsi"/>
+        </w:rPr>
+        <w:t>maintains</w:t>
+      </w:r>
+      <w:r>
+        <w:rPr>
+          <w:rFonts w:cstheme="minorHAnsi"/>
+        </w:rPr>
+        <w:t xml:space="preserve"> </w:t>
+      </w:r>
+      <w:r>
+        <w:rPr>
+          <w:rFonts w:cstheme="minorHAnsi"/>
+        </w:rPr>
+        <w:t>the consumption status quo</w:t>
+      </w:r>
+      <w:r>
+        <w:rPr>
+          <w:rFonts w:cstheme="minorHAnsi"/>
+        </w:rPr>
+        <w:t xml:space="preserve">. However, </w:t>
+      </w:r>
+      <w:r>
+        <w:rPr>
+          <w:rFonts w:cstheme="minorHAnsi"/>
+        </w:rPr>
+        <w:t xml:space="preserve">technologies like carbon capture </w:t>
+      </w:r>
+      <w:r>
+        <w:rPr>
+          <w:rFonts w:cstheme="minorHAnsi"/>
+        </w:rPr>
+        <w:t>have substantial drawbacks as a climate solution</w:t>
       </w:r>
       <w:r>
         <w:rPr>
@@ -856,121 +633,143 @@
         <w:rPr>
           <w:rFonts w:cstheme="minorHAnsi"/>
         </w:rPr>
+        <w:t xml:space="preserve"> First, </w:t>
+      </w:r>
+      <w:r>
+        <w:rPr>
+          <w:rFonts w:cstheme="minorHAnsi"/>
+        </w:rPr>
+        <w:t xml:space="preserve">there is no certainty that </w:t>
+      </w:r>
+      <w:r>
+        <w:rPr>
+          <w:rFonts w:cstheme="minorHAnsi"/>
+        </w:rPr>
+        <w:t>carbon capture technologies</w:t>
+      </w:r>
+      <w:r>
+        <w:rPr>
+          <w:rFonts w:cstheme="minorHAnsi"/>
+        </w:rPr>
+        <w:t>, which</w:t>
+      </w:r>
+      <w:r>
+        <w:rPr>
+          <w:rFonts w:cstheme="minorHAnsi"/>
+        </w:rPr>
         <w:t xml:space="preserve"> </w:t>
       </w:r>
       <w:r>
         <w:rPr>
           <w:rFonts w:cstheme="minorHAnsi"/>
         </w:rPr>
-        <w:t xml:space="preserve">This approach involves relying on companies to invest resources, very quickly, into decarbonizing their supply chains </w:t>
-      </w:r>
-      <w:r>
-        <w:rPr>
-          <w:rFonts w:cstheme="minorHAnsi"/>
-        </w:rPr>
-        <w:t>(i.e., restructuring their manufacturing processes to produce goods and services without emitting GHGs</w:t>
-      </w:r>
-      <w:r>
-        <w:rPr>
-          <w:rFonts w:cstheme="minorHAnsi"/>
-        </w:rPr>
-        <w:t>)</w:t>
-      </w:r>
-      <w:r>
-        <w:rPr>
-          <w:rFonts w:cstheme="minorHAnsi"/>
-        </w:rPr>
-        <w:t xml:space="preserve">. </w:t>
-      </w:r>
-      <w:r>
-        <w:rPr>
-          <w:rFonts w:cstheme="minorHAnsi"/>
-        </w:rPr>
-        <w:t xml:space="preserve">It is true that </w:t>
-      </w:r>
-      <w:r>
-        <w:rPr>
-          <w:rFonts w:cstheme="minorHAnsi"/>
-        </w:rPr>
-        <w:t xml:space="preserve">decarbonizing systems of production, and the emissions caused by use of </w:t>
-      </w:r>
-      <w:r>
-        <w:rPr>
-          <w:rFonts w:cstheme="minorHAnsi"/>
-        </w:rPr>
-        <w:t>products</w:t>
-      </w:r>
-      <w:r>
-        <w:rPr>
-          <w:rFonts w:cstheme="minorHAnsi"/>
-        </w:rPr>
-        <w:t xml:space="preserve">, is </w:t>
-      </w:r>
-      <w:r>
-        <w:rPr>
-          <w:rFonts w:cstheme="minorHAnsi"/>
-        </w:rPr>
-        <w:t>an essential</w:t>
-      </w:r>
-      <w:r>
-        <w:rPr>
-          <w:rFonts w:cstheme="minorHAnsi"/>
-        </w:rPr>
-        <w:t xml:space="preserve"> part of mitigating the current climate crisis</w:t>
-      </w:r>
-      <w:r>
-        <w:rPr>
-          <w:rFonts w:cstheme="minorHAnsi"/>
-        </w:rPr>
-        <w:t>.</w:t>
-      </w:r>
-      <w:r>
-        <w:rPr>
-          <w:rFonts w:cstheme="minorHAnsi"/>
-        </w:rPr>
-        <w:t xml:space="preserve"> However, similarly to the development of climate-solving technologies, sustainable innovations in corporations’ supply chains </w:t>
-      </w:r>
-      <w:r>
-        <w:rPr>
-          <w:rFonts w:cstheme="minorHAnsi"/>
-        </w:rPr>
-        <w:t>will likely occur</w:t>
-      </w:r>
-      <w:r>
-        <w:rPr>
-          <w:rFonts w:cstheme="minorHAnsi"/>
-        </w:rPr>
-        <w:t xml:space="preserve"> too slowly</w:t>
-      </w:r>
-      <w:r>
-        <w:rPr>
-          <w:rFonts w:cstheme="minorHAnsi"/>
-        </w:rPr>
-        <w:t xml:space="preserve"> to solve the climate crisis on their own</w:t>
-      </w:r>
-      <w:r>
-        <w:rPr>
-          <w:rFonts w:cstheme="minorHAnsi"/>
-        </w:rPr>
-        <w:t xml:space="preserve">. Corporations have shown a willingness to invest in </w:t>
-      </w:r>
-      <w:r>
-        <w:rPr>
-          <w:rFonts w:cstheme="minorHAnsi"/>
-        </w:rPr>
-        <w:t xml:space="preserve">making sustainability </w:t>
-      </w:r>
-      <w:r>
-        <w:rPr>
-          <w:rFonts w:cstheme="minorHAnsi"/>
-        </w:rPr>
-        <w:t>change</w:t>
-      </w:r>
-      <w:r>
-        <w:rPr>
-          <w:rFonts w:cstheme="minorHAnsi"/>
-        </w:rPr>
-        <w:t>s</w:t>
+        <w:t>require energy and resource inputs themselves</w:t>
+      </w:r>
+      <w:r>
+        <w:rPr>
+          <w:rFonts w:cstheme="minorHAnsi"/>
+        </w:rPr>
+        <w:t>,</w:t>
+      </w:r>
+      <w:r>
+        <w:rPr>
+          <w:rFonts w:cstheme="minorHAnsi"/>
+        </w:rPr>
+        <w:t xml:space="preserve"> will be able to scale quickly and efficiently enough to </w:t>
+      </w:r>
+      <w:r>
+        <w:rPr>
+          <w:rFonts w:cstheme="minorHAnsi"/>
+        </w:rPr>
+        <w:t xml:space="preserve">be able to </w:t>
+      </w:r>
+      <w:r>
+        <w:rPr>
+          <w:rFonts w:cstheme="minorHAnsi"/>
+        </w:rPr>
+        <w:t>remove the amounts of GHGs from the atmosphere that are necessary to keep average global temperatures from continuing to rise (IPCC, 2018). Additionally, to meet operation costs, carbon capture companies sell CO</w:t>
+      </w:r>
+      <w:r>
+        <w:rPr>
+          <w:rFonts w:cstheme="minorHAnsi"/>
+          <w:vertAlign w:val="subscript"/>
+        </w:rPr>
+        <w:t>2</w:t>
+      </w:r>
+      <w:r>
+        <w:rPr>
+          <w:rFonts w:cstheme="minorHAnsi"/>
+        </w:rPr>
+        <w:t xml:space="preserve"> to oil companies to be used for enhanced oil recovery</w:t>
+      </w:r>
+      <w:r>
+        <w:rPr>
+          <w:rFonts w:cstheme="minorHAnsi"/>
+        </w:rPr>
+        <w:t xml:space="preserve"> (EOR)</w:t>
+      </w:r>
+      <w:r>
+        <w:rPr>
+          <w:rFonts w:cstheme="minorHAnsi"/>
+        </w:rPr>
+        <w:t>, a process of injecting CO</w:t>
+      </w:r>
+      <w:r>
+        <w:rPr>
+          <w:rFonts w:cstheme="minorHAnsi"/>
+          <w:vertAlign w:val="subscript"/>
+        </w:rPr>
+        <w:t>2</w:t>
+      </w:r>
+      <w:r>
+        <w:rPr>
+          <w:rFonts w:cstheme="minorHAnsi"/>
+        </w:rPr>
+        <w:t xml:space="preserve"> underground to extract oil more effectively, </w:t>
+      </w:r>
+      <w:r>
+        <w:rPr>
+          <w:rFonts w:cstheme="minorHAnsi"/>
+        </w:rPr>
+        <w:t>which results</w:t>
+      </w:r>
+      <w:r>
+        <w:rPr>
+          <w:rFonts w:cstheme="minorHAnsi"/>
+        </w:rPr>
+        <w:t xml:space="preserve"> in increased emissions (</w:t>
+      </w:r>
+      <w:proofErr w:type="spellStart"/>
+      <w:r>
+        <w:rPr>
+          <w:rFonts w:cstheme="minorHAnsi"/>
+        </w:rPr>
+        <w:t>Kolster</w:t>
+      </w:r>
+      <w:proofErr w:type="spellEnd"/>
+      <w:r>
+        <w:rPr>
+          <w:rFonts w:cstheme="minorHAnsi"/>
+        </w:rPr>
+        <w:t xml:space="preserve"> et al., 2017). </w:t>
+      </w:r>
+      <w:r>
+        <w:rPr>
+          <w:rFonts w:cstheme="minorHAnsi"/>
+        </w:rPr>
+        <w:t>It is unclear whether carbon capture companies will be</w:t>
+      </w:r>
+      <w:r>
+        <w:rPr>
+          <w:rFonts w:cstheme="minorHAnsi"/>
+        </w:rPr>
+        <w:t xml:space="preserve"> able</w:t>
+      </w:r>
+      <w:r>
+        <w:rPr>
+          <w:rFonts w:cstheme="minorHAnsi"/>
+        </w:rPr>
+        <w:t xml:space="preserve"> remove</w:t>
       </w:r>
       <w:r>
         <w:rPr>
@@ -982,110 +781,46 @@
         <w:rPr>
           <w:rFonts w:cstheme="minorHAnsi"/>
         </w:rPr>
-        <w:t xml:space="preserve">to their supply chains </w:t>
-      </w:r>
-      <w:r>
-        <w:rPr>
-          <w:rFonts w:cstheme="minorHAnsi"/>
-        </w:rPr>
-        <w:t>when it</w:t>
-      </w:r>
-      <w:r>
-        <w:rPr>
-          <w:rFonts w:cstheme="minorHAnsi"/>
-        </w:rPr>
-        <w:t xml:space="preserve"> financial</w:t>
-      </w:r>
-      <w:r>
-        <w:rPr>
-          <w:rFonts w:cstheme="minorHAnsi"/>
-        </w:rPr>
-        <w:t xml:space="preserve">ly </w:t>
-      </w:r>
-      <w:r>
-        <w:rPr>
-          <w:rFonts w:cstheme="minorHAnsi"/>
-        </w:rPr>
-        <w:t>benefitted</w:t>
-      </w:r>
-      <w:r>
-        <w:rPr>
-          <w:rFonts w:cstheme="minorHAnsi"/>
-        </w:rPr>
-        <w:t xml:space="preserve"> </w:t>
-      </w:r>
-      <w:r>
-        <w:rPr>
-          <w:rFonts w:cstheme="minorHAnsi"/>
-        </w:rPr>
-        <w:t>them to do so</w:t>
-      </w:r>
-      <w:r>
-        <w:rPr>
-          <w:rFonts w:cstheme="minorHAnsi"/>
-        </w:rPr>
-        <w:t xml:space="preserve">, but less so when investing in these changes </w:t>
-      </w:r>
-      <w:r>
-        <w:rPr>
-          <w:rFonts w:cstheme="minorHAnsi"/>
-        </w:rPr>
-        <w:t>did</w:t>
-      </w:r>
-      <w:r>
-        <w:rPr>
-          <w:rFonts w:cstheme="minorHAnsi"/>
-        </w:rPr>
-        <w:t xml:space="preserve"> not correspond to cost savings </w:t>
-      </w:r>
-      <w:r>
-        <w:rPr>
-          <w:rFonts w:cstheme="minorHAnsi"/>
-        </w:rPr>
-        <w:t xml:space="preserve">(O’Rourke, 2014). </w:t>
-      </w:r>
-      <w:r>
-        <w:rPr>
-          <w:rFonts w:cstheme="minorHAnsi"/>
-        </w:rPr>
-        <w:t>Furthermore, as corporations are being called upon to decarbonize their supply chains, our high-</w:t>
-      </w:r>
-      <w:r>
-        <w:rPr>
-          <w:rFonts w:cstheme="minorHAnsi"/>
-        </w:rPr>
-        <w:lastRenderedPageBreak/>
-        <w:t xml:space="preserve">consumption lifestyles are making their current infrastructures very profitable (US Census Bureau, 2022). </w:t>
-      </w:r>
-      <w:r>
-        <w:rPr>
-          <w:rFonts w:cstheme="minorHAnsi"/>
-        </w:rPr>
-        <w:t xml:space="preserve">Thus, </w:t>
-      </w:r>
-      <w:r>
-        <w:rPr>
-          <w:rFonts w:cstheme="minorHAnsi"/>
-        </w:rPr>
-        <w:t>current consumption practices</w:t>
-      </w:r>
-      <w:r>
-        <w:rPr>
-          <w:rFonts w:cstheme="minorHAnsi"/>
-        </w:rPr>
-        <w:t xml:space="preserve"> likely </w:t>
-      </w:r>
-      <w:r>
-        <w:rPr>
-          <w:rFonts w:cstheme="minorHAnsi"/>
-        </w:rPr>
-        <w:t xml:space="preserve">create </w:t>
-      </w:r>
-      <w:r>
-        <w:rPr>
-          <w:rFonts w:cstheme="minorHAnsi"/>
-        </w:rPr>
-        <w:t xml:space="preserve">little incentive for corporations to make costly investments in restructuring their manufacturing processes. </w:t>
+        <w:t xml:space="preserve">hundreds </w:t>
+      </w:r>
+      <w:r>
+        <w:rPr>
+          <w:rFonts w:cstheme="minorHAnsi"/>
+        </w:rPr>
+        <w:t xml:space="preserve">of </w:t>
+      </w:r>
+      <w:proofErr w:type="spellStart"/>
+      <w:r>
+        <w:rPr>
+          <w:rFonts w:cstheme="minorHAnsi"/>
+        </w:rPr>
+        <w:t>gigatonnes</w:t>
+      </w:r>
+      <w:proofErr w:type="spellEnd"/>
+      <w:r>
+        <w:rPr>
+          <w:rFonts w:cstheme="minorHAnsi"/>
+        </w:rPr>
+        <w:t xml:space="preserve"> of CO</w:t>
+      </w:r>
+      <w:r>
+        <w:rPr>
+          <w:rFonts w:cstheme="minorHAnsi"/>
+          <w:vertAlign w:val="subscript"/>
+        </w:rPr>
+        <w:t>2</w:t>
+      </w:r>
+      <w:r>
+        <w:rPr>
+          <w:rFonts w:cstheme="minorHAnsi"/>
+        </w:rPr>
+        <w:t xml:space="preserve"> currently in the atmosphere in addition to being able to offset the increase in emissions resulting from this business practice. </w:t>
+      </w:r>
+      <w:r>
+        <w:rPr>
+          <w:rFonts w:cstheme="minorHAnsi"/>
+        </w:rPr>
+        <w:t>As stated by the IPCC (2018), carbon capture “deployed at scale is unproven, and reliance on such technology is a major risk in the ability to limit warming to 1.5°C.”</w:t>
       </w:r>
     </w:p>
     <w:p>
@@ -1099,31 +834,43 @@
         <w:rPr>
           <w:rFonts w:cstheme="minorHAnsi"/>
         </w:rPr>
-        <w:t xml:space="preserve">Demand-sided strategies have many advantages, including that they can 1) directly reduce GHG emissions </w:t>
-      </w:r>
-      <w:r>
-        <w:rPr>
-          <w:rFonts w:cstheme="minorHAnsi"/>
-        </w:rPr>
-        <w:t>by</w:t>
-      </w:r>
-      <w:r>
-        <w:rPr>
-          <w:rFonts w:cstheme="minorHAnsi"/>
-        </w:rPr>
-        <w:t xml:space="preserve"> reducing demand, 2) are </w:t>
-      </w:r>
-      <w:r>
-        <w:rPr>
-          <w:rFonts w:cstheme="minorHAnsi"/>
-        </w:rPr>
-        <w:t xml:space="preserve">oftentimes </w:t>
-      </w:r>
-      <w:r>
-        <w:rPr>
-          <w:rFonts w:cstheme="minorHAnsi"/>
-        </w:rPr>
-        <w:t>lower</w:t>
+        <w:t xml:space="preserve">Additionally, </w:t>
+      </w:r>
+      <w:r>
+        <w:rPr>
+          <w:rFonts w:cstheme="minorHAnsi"/>
+        </w:rPr>
+        <w:t xml:space="preserve">an argument could be made that corporations are responsible for, and have profited from, the production of GHGs and thus are also </w:t>
+      </w:r>
+      <w:r>
+        <w:rPr>
+          <w:rFonts w:cstheme="minorHAnsi"/>
+        </w:rPr>
+        <w:t xml:space="preserve">primarily </w:t>
+      </w:r>
+      <w:r>
+        <w:rPr>
+          <w:rFonts w:cstheme="minorHAnsi"/>
+        </w:rPr>
+        <w:t xml:space="preserve">responsible for </w:t>
+      </w:r>
+      <w:r>
+        <w:rPr>
+          <w:rFonts w:cstheme="minorHAnsi"/>
+        </w:rPr>
+        <w:t>reducing</w:t>
+      </w:r>
+      <w:r>
+        <w:rPr>
+          <w:rFonts w:cstheme="minorHAnsi"/>
+        </w:rPr>
+        <w:t xml:space="preserve"> these emissions</w:t>
+      </w:r>
+      <w:r>
+        <w:rPr>
+          <w:rFonts w:cstheme="minorHAnsi"/>
+        </w:rPr>
+        <w:t>.</w:t>
       </w:r>
       <w:r>
         <w:rPr>
@@ -1135,97 +882,61 @@
         <w:rPr>
           <w:rFonts w:cstheme="minorHAnsi"/>
         </w:rPr>
-        <w:t xml:space="preserve">cost and </w:t>
-      </w:r>
-      <w:r>
-        <w:rPr>
-          <w:rFonts w:cstheme="minorHAnsi"/>
-        </w:rPr>
-        <w:t>have less uncertainty associated with their</w:t>
-      </w:r>
-      <w:r>
-        <w:rPr>
-          <w:rFonts w:cstheme="minorHAnsi"/>
-        </w:rPr>
-        <w:t xml:space="preserve"> efficacy </w:t>
-      </w:r>
-      <w:r>
-        <w:rPr>
-          <w:rFonts w:cstheme="minorHAnsi"/>
-        </w:rPr>
-        <w:t>than</w:t>
-      </w:r>
-      <w:r>
-        <w:rPr>
-          <w:rFonts w:cstheme="minorHAnsi"/>
-        </w:rPr>
-        <w:t xml:space="preserve">  technological solutions, and 3) </w:t>
-      </w:r>
-      <w:r>
-        <w:rPr>
-          <w:rFonts w:cstheme="minorHAnsi"/>
-        </w:rPr>
-        <w:t xml:space="preserve">enhance the chances of supply-sided solutions </w:t>
-      </w:r>
-      <w:r>
-        <w:rPr>
-          <w:rFonts w:cstheme="minorHAnsi"/>
-        </w:rPr>
-        <w:t>being successful</w:t>
-      </w:r>
-      <w:r>
-        <w:rPr>
-          <w:rFonts w:cstheme="minorHAnsi"/>
-        </w:rPr>
-        <w:t xml:space="preserve"> (</w:t>
-      </w:r>
-      <w:proofErr w:type="spellStart"/>
-      <w:r>
-        <w:rPr>
-          <w:rFonts w:cstheme="minorHAnsi"/>
-        </w:rPr>
-        <w:t>Girod</w:t>
-      </w:r>
-      <w:proofErr w:type="spellEnd"/>
-      <w:r>
-        <w:rPr>
-          <w:rFonts w:cstheme="minorHAnsi"/>
-        </w:rPr>
-        <w:t xml:space="preserve">, van Vuuren, &amp; </w:t>
-      </w:r>
-      <w:proofErr w:type="spellStart"/>
-      <w:r>
-        <w:rPr>
-          <w:rFonts w:cstheme="minorHAnsi"/>
-        </w:rPr>
-        <w:t>Hertwich</w:t>
-      </w:r>
-      <w:proofErr w:type="spellEnd"/>
-      <w:r>
-        <w:rPr>
-          <w:rFonts w:cstheme="minorHAnsi"/>
-        </w:rPr>
-        <w:t xml:space="preserve">, 2014; IPCC, 2014, 2018, 2022; von </w:t>
-      </w:r>
-      <w:proofErr w:type="spellStart"/>
-      <w:r>
-        <w:rPr>
-          <w:rFonts w:cstheme="minorHAnsi"/>
-        </w:rPr>
-        <w:t>Stechow</w:t>
-      </w:r>
-      <w:proofErr w:type="spellEnd"/>
-      <w:r>
-        <w:rPr>
-          <w:rFonts w:cstheme="minorHAnsi"/>
-        </w:rPr>
-        <w:t xml:space="preserve"> et al.</w:t>
-      </w:r>
-      <w:r>
-        <w:rPr>
-          <w:rFonts w:cstheme="minorHAnsi"/>
-        </w:rPr>
-        <w:t>, 2016)</w:t>
+        <w:t xml:space="preserve">This approach involves relying on companies to invest resources, very quickly, into decarbonizing their supply chains </w:t>
+      </w:r>
+      <w:r>
+        <w:rPr>
+          <w:rFonts w:cstheme="minorHAnsi"/>
+        </w:rPr>
+        <w:t>(i.e., restructuring their manufacturing processes to produce goods and services without emitting GHGs</w:t>
+      </w:r>
+      <w:r>
+        <w:rPr>
+          <w:rFonts w:cstheme="minorHAnsi"/>
+        </w:rPr>
+        <w:t>)</w:t>
+      </w:r>
+      <w:r>
+        <w:rPr>
+          <w:rFonts w:cstheme="minorHAnsi"/>
+        </w:rPr>
+        <w:t xml:space="preserve">. </w:t>
+      </w:r>
+      <w:r>
+        <w:rPr>
+          <w:rFonts w:cstheme="minorHAnsi"/>
+        </w:rPr>
+        <w:t xml:space="preserve">It is true that </w:t>
+      </w:r>
+      <w:r>
+        <w:rPr>
+          <w:rFonts w:cstheme="minorHAnsi"/>
+        </w:rPr>
+        <w:t xml:space="preserve">decarbonizing systems of production, and the emissions caused by use of </w:t>
+      </w:r>
+      <w:r>
+        <w:rPr>
+          <w:rFonts w:cstheme="minorHAnsi"/>
+        </w:rPr>
+        <w:t>products</w:t>
+      </w:r>
+      <w:r>
+        <w:rPr>
+          <w:rFonts w:cstheme="minorHAnsi"/>
+        </w:rPr>
+        <w:t xml:space="preserve">, is </w:t>
+      </w:r>
+      <w:r>
+        <w:rPr>
+          <w:rFonts w:cstheme="minorHAnsi"/>
+        </w:rPr>
+        <w:t>an essential</w:t>
+      </w:r>
+      <w:r>
+        <w:rPr>
+          <w:rFonts w:cstheme="minorHAnsi"/>
+        </w:rPr>
+        <w:t xml:space="preserve"> part of mitigating the current climate crisis</w:t>
       </w:r>
       <w:r>
         <w:rPr>
@@ -1237,31 +948,49 @@
         <w:rPr>
           <w:rFonts w:cstheme="minorHAnsi"/>
         </w:rPr>
-        <w:t xml:space="preserve"> There are increasing recommendations from researchers to investigate </w:t>
-      </w:r>
-      <w:r>
-        <w:rPr>
-          <w:rFonts w:cstheme="minorHAnsi"/>
-        </w:rPr>
-        <w:t xml:space="preserve">demand-sided </w:t>
-      </w:r>
-      <w:r>
-        <w:rPr>
-          <w:rFonts w:cstheme="minorHAnsi"/>
-        </w:rPr>
-        <w:t>strategies</w:t>
-      </w:r>
-      <w:r>
-        <w:rPr>
-          <w:rFonts w:cstheme="minorHAnsi"/>
-        </w:rPr>
-        <w:t xml:space="preserve">, including finding ways of </w:t>
-      </w:r>
-      <w:r>
-        <w:rPr>
-          <w:rFonts w:cstheme="minorHAnsi"/>
-        </w:rPr>
-        <w:t>reducing the amount of consumption that</w:t>
+        <w:t xml:space="preserve"> However, similarly to the development of climate-solving technologies, sustainable innovations in corporations’ supply chains </w:t>
+      </w:r>
+      <w:r>
+        <w:rPr>
+          <w:rFonts w:cstheme="minorHAnsi"/>
+        </w:rPr>
+        <w:t>will likely occur</w:t>
+      </w:r>
+      <w:r>
+        <w:rPr>
+          <w:rFonts w:cstheme="minorHAnsi"/>
+        </w:rPr>
+        <w:t xml:space="preserve"> too slowly</w:t>
+      </w:r>
+      <w:r>
+        <w:rPr>
+          <w:rFonts w:cstheme="minorHAnsi"/>
+        </w:rPr>
+        <w:t xml:space="preserve"> to solve the climate crisis on their own</w:t>
+      </w:r>
+      <w:r>
+        <w:rPr>
+          <w:rFonts w:cstheme="minorHAnsi"/>
+        </w:rPr>
+        <w:t xml:space="preserve">. Corporations have shown a willingness to invest in </w:t>
+      </w:r>
+      <w:r>
+        <w:rPr>
+          <w:rFonts w:cstheme="minorHAnsi"/>
+        </w:rPr>
+        <w:t xml:space="preserve">making sustainability </w:t>
+      </w:r>
+      <w:r>
+        <w:rPr>
+          <w:rFonts w:cstheme="minorHAnsi"/>
+        </w:rPr>
+        <w:t>change</w:t>
+      </w:r>
+      <w:r>
+        <w:rPr>
+          <w:rFonts w:cstheme="minorHAnsi"/>
+        </w:rPr>
+        <w:t>s</w:t>
       </w:r>
       <w:r>
         <w:rPr>
@@ -1273,121 +1002,110 @@
         <w:rPr>
           <w:rFonts w:cstheme="minorHAnsi"/>
         </w:rPr>
-        <w:t xml:space="preserve">people engage in </w:t>
-      </w:r>
-      <w:r>
-        <w:rPr>
-          <w:rFonts w:cstheme="minorHAnsi"/>
-        </w:rPr>
-        <w:t>(</w:t>
-      </w:r>
-      <w:proofErr w:type="spellStart"/>
-      <w:r>
-        <w:rPr>
-          <w:rFonts w:cstheme="minorHAnsi"/>
-        </w:rPr>
-        <w:t>Creutzig</w:t>
-      </w:r>
-      <w:proofErr w:type="spellEnd"/>
-      <w:r>
-        <w:rPr>
-          <w:rFonts w:cstheme="minorHAnsi"/>
-        </w:rPr>
-        <w:t xml:space="preserve"> et al., 2018; </w:t>
-      </w:r>
-      <w:proofErr w:type="spellStart"/>
-      <w:r>
-        <w:rPr>
-          <w:rFonts w:cstheme="minorHAnsi"/>
-        </w:rPr>
-        <w:t>Druckman</w:t>
-      </w:r>
-      <w:proofErr w:type="spellEnd"/>
-      <w:r>
-        <w:rPr>
-          <w:rFonts w:cstheme="minorHAnsi"/>
-        </w:rPr>
-        <w:t xml:space="preserve"> &amp; Jackson, 2010; </w:t>
-      </w:r>
-      <w:r>
-        <w:rPr>
-          <w:rFonts w:cstheme="minorHAnsi"/>
-        </w:rPr>
-        <w:t xml:space="preserve">Dubois et al., 2019; </w:t>
-      </w:r>
-      <w:proofErr w:type="spellStart"/>
-      <w:r>
-        <w:rPr>
-          <w:rFonts w:cstheme="minorHAnsi"/>
-        </w:rPr>
-        <w:t>Girod</w:t>
-      </w:r>
-      <w:proofErr w:type="spellEnd"/>
-      <w:r>
-        <w:rPr>
-          <w:rFonts w:cstheme="minorHAnsi"/>
-        </w:rPr>
-        <w:t xml:space="preserve">, van Vuuren, &amp; </w:t>
-      </w:r>
-      <w:proofErr w:type="spellStart"/>
-      <w:r>
-        <w:rPr>
-          <w:rFonts w:cstheme="minorHAnsi"/>
-        </w:rPr>
-        <w:t>Hertwich</w:t>
-      </w:r>
-      <w:proofErr w:type="spellEnd"/>
-      <w:r>
-        <w:rPr>
-          <w:rFonts w:cstheme="minorHAnsi"/>
-        </w:rPr>
-        <w:t>, 2014</w:t>
-      </w:r>
-      <w:r>
-        <w:rPr>
-          <w:rFonts w:cstheme="minorHAnsi"/>
-        </w:rPr>
-        <w:t xml:space="preserve">; </w:t>
-      </w:r>
-      <w:proofErr w:type="spellStart"/>
-      <w:r>
-        <w:rPr>
-          <w:rFonts w:cstheme="minorHAnsi"/>
-        </w:rPr>
-        <w:t>Wiedmann</w:t>
-      </w:r>
-      <w:proofErr w:type="spellEnd"/>
-      <w:r>
-        <w:rPr>
-          <w:rFonts w:cstheme="minorHAnsi"/>
-        </w:rPr>
-        <w:t xml:space="preserve">, </w:t>
-      </w:r>
-      <w:proofErr w:type="spellStart"/>
-      <w:r>
-        <w:rPr>
-          <w:rFonts w:cstheme="minorHAnsi"/>
-        </w:rPr>
-        <w:t>Lenzen</w:t>
-      </w:r>
-      <w:proofErr w:type="spellEnd"/>
-      <w:r>
-        <w:rPr>
-          <w:rFonts w:cstheme="minorHAnsi"/>
-        </w:rPr>
-        <w:t>, Keyβer, &amp; Steinberger, 2020</w:t>
-      </w:r>
-      <w:r>
-        <w:rPr>
-          <w:rFonts w:cstheme="minorHAnsi"/>
-        </w:rPr>
-        <w:t>).</w:t>
+        <w:t xml:space="preserve">to their supply chains </w:t>
+      </w:r>
+      <w:r>
+        <w:rPr>
+          <w:rFonts w:cstheme="minorHAnsi"/>
+        </w:rPr>
+        <w:t>when it</w:t>
+      </w:r>
+      <w:r>
+        <w:rPr>
+          <w:rFonts w:cstheme="minorHAnsi"/>
+        </w:rPr>
+        <w:t xml:space="preserve"> financial</w:t>
+      </w:r>
+      <w:r>
+        <w:rPr>
+          <w:rFonts w:cstheme="minorHAnsi"/>
+        </w:rPr>
+        <w:t xml:space="preserve">ly </w:t>
+      </w:r>
+      <w:r>
+        <w:rPr>
+          <w:rFonts w:cstheme="minorHAnsi"/>
+        </w:rPr>
+        <w:t>benefitted</w:t>
       </w:r>
       <w:r>
         <w:rPr>
           <w:rFonts w:cstheme="minorHAnsi"/>
         </w:rPr>
         <w:t xml:space="preserve"> </w:t>
+      </w:r>
+      <w:r>
+        <w:rPr>
+          <w:rFonts w:cstheme="minorHAnsi"/>
+        </w:rPr>
+        <w:t>them to do so</w:t>
+      </w:r>
+      <w:r>
+        <w:rPr>
+          <w:rFonts w:cstheme="minorHAnsi"/>
+        </w:rPr>
+        <w:t xml:space="preserve">, but </w:t>
+      </w:r>
+      <w:r>
+        <w:rPr>
+          <w:rFonts w:cstheme="minorHAnsi"/>
+        </w:rPr>
+        <w:lastRenderedPageBreak/>
+        <w:t xml:space="preserve">less so when investing in these changes </w:t>
+      </w:r>
+      <w:r>
+        <w:rPr>
+          <w:rFonts w:cstheme="minorHAnsi"/>
+        </w:rPr>
+        <w:t>did</w:t>
+      </w:r>
+      <w:r>
+        <w:rPr>
+          <w:rFonts w:cstheme="minorHAnsi"/>
+        </w:rPr>
+        <w:t xml:space="preserve"> not correspond to cost savings </w:t>
+      </w:r>
+      <w:r>
+        <w:rPr>
+          <w:rFonts w:cstheme="minorHAnsi"/>
+        </w:rPr>
+        <w:t xml:space="preserve">(O’Rourke, 2014). </w:t>
+      </w:r>
+      <w:r>
+        <w:rPr>
+          <w:rFonts w:cstheme="minorHAnsi"/>
+        </w:rPr>
+        <w:t xml:space="preserve">Furthermore, as corporations are being called upon to decarbonize their supply chains, our high-consumption lifestyles are making their current infrastructures very profitable (US Census Bureau, 2022). </w:t>
+      </w:r>
+      <w:r>
+        <w:rPr>
+          <w:rFonts w:cstheme="minorHAnsi"/>
+        </w:rPr>
+        <w:t xml:space="preserve">Thus, </w:t>
+      </w:r>
+      <w:r>
+        <w:rPr>
+          <w:rFonts w:cstheme="minorHAnsi"/>
+        </w:rPr>
+        <w:t>current consumption practices</w:t>
+      </w:r>
+      <w:r>
+        <w:rPr>
+          <w:rFonts w:cstheme="minorHAnsi"/>
+        </w:rPr>
+        <w:t xml:space="preserve"> likely </w:t>
+      </w:r>
+      <w:r>
+        <w:rPr>
+          <w:rFonts w:cstheme="minorHAnsi"/>
+        </w:rPr>
+        <w:t xml:space="preserve">create </w:t>
+      </w:r>
+      <w:r>
+        <w:rPr>
+          <w:rFonts w:cstheme="minorHAnsi"/>
+        </w:rPr>
+        <w:t xml:space="preserve">little incentive for corporations to make costly investments in restructuring their manufacturing processes. </w:t>
       </w:r>
     </w:p>
     <w:p>
@@ -1401,7 +1119,31 @@
         <w:rPr>
           <w:rFonts w:cstheme="minorHAnsi"/>
         </w:rPr>
-        <w:t>The purpose of the current project is to investigate how psychological interventions can be used to achieve widespread reductions in people’s consumption behaviors.</w:t>
+        <w:t xml:space="preserve">Demand-sided strategies have many advantages, including that they can 1) directly reduce GHG emissions </w:t>
+      </w:r>
+      <w:r>
+        <w:rPr>
+          <w:rFonts w:cstheme="minorHAnsi"/>
+        </w:rPr>
+        <w:t>by</w:t>
+      </w:r>
+      <w:r>
+        <w:rPr>
+          <w:rFonts w:cstheme="minorHAnsi"/>
+        </w:rPr>
+        <w:t xml:space="preserve"> reducing demand, 2) are </w:t>
+      </w:r>
+      <w:r>
+        <w:rPr>
+          <w:rFonts w:cstheme="minorHAnsi"/>
+        </w:rPr>
+        <w:t xml:space="preserve">oftentimes </w:t>
+      </w:r>
+      <w:r>
+        <w:rPr>
+          <w:rFonts w:cstheme="minorHAnsi"/>
+        </w:rPr>
+        <w:t>lower</w:t>
       </w:r>
       <w:r>
         <w:rPr>
@@ -1413,124 +1155,226 @@
         <w:rPr>
           <w:rFonts w:cstheme="minorHAnsi"/>
         </w:rPr>
-        <w:t>The field of social psychology already has an established history of developing interventions aimed at encouraging people to adopt more environmentally-friendly behaviors. One of the most commonly used approaches is the norm intervention (</w:t>
-      </w:r>
-      <w:proofErr w:type="spellStart"/>
-      <w:r>
-        <w:rPr>
-          <w:rFonts w:cstheme="minorHAnsi"/>
-        </w:rPr>
-        <w:t>Bohner</w:t>
-      </w:r>
-      <w:proofErr w:type="spellEnd"/>
-      <w:r>
-        <w:rPr>
-          <w:rFonts w:cstheme="minorHAnsi"/>
-        </w:rPr>
-        <w:t xml:space="preserve"> &amp; </w:t>
-      </w:r>
-      <w:r>
-        <w:rPr>
-          <w:rFonts w:eastAsia="Times New Roman" w:cstheme="minorHAnsi"/>
-        </w:rPr>
-        <w:t>Schlüter</w:t>
-      </w:r>
-      <w:r>
-        <w:rPr>
-          <w:rFonts w:cstheme="minorHAnsi"/>
-        </w:rPr>
-        <w:t xml:space="preserve">, 2014; Carrico &amp; Riemer, 2011; Cialdini, Reno, &amp; Kallgren, 1990; Cialdini et al., 2006; de Groot, </w:t>
-      </w:r>
-      <w:proofErr w:type="spellStart"/>
-      <w:r>
-        <w:rPr>
-          <w:rFonts w:cstheme="minorHAnsi"/>
-        </w:rPr>
-        <w:t>Abrahamse</w:t>
-      </w:r>
-      <w:proofErr w:type="spellEnd"/>
-      <w:r>
-        <w:rPr>
-          <w:rFonts w:cstheme="minorHAnsi"/>
-        </w:rPr>
-        <w:t xml:space="preserve">, &amp; Jones, 2013; Dwyer, Maki, &amp; Rothman, 2015; Ferraro, Miranda, &amp; Price, 2011; Goldstein, Cialdini, &amp; </w:t>
-      </w:r>
-      <w:proofErr w:type="spellStart"/>
-      <w:r>
-        <w:rPr>
-          <w:rFonts w:cstheme="minorHAnsi"/>
-        </w:rPr>
-        <w:t>Griskevicius</w:t>
-      </w:r>
-      <w:proofErr w:type="spellEnd"/>
-      <w:r>
-        <w:rPr>
-          <w:rFonts w:cstheme="minorHAnsi"/>
-        </w:rPr>
-        <w:t xml:space="preserve">, 2008; </w:t>
-      </w:r>
-      <w:proofErr w:type="spellStart"/>
-      <w:r>
-        <w:rPr>
-          <w:rFonts w:cstheme="minorHAnsi"/>
-        </w:rPr>
-        <w:t>Handgraaf</w:t>
-      </w:r>
-      <w:proofErr w:type="spellEnd"/>
-      <w:r>
-        <w:rPr>
-          <w:rFonts w:cstheme="minorHAnsi"/>
-        </w:rPr>
-        <w:t xml:space="preserve">, Van </w:t>
-      </w:r>
-      <w:proofErr w:type="spellStart"/>
-      <w:r>
-        <w:rPr>
-          <w:rFonts w:cstheme="minorHAnsi"/>
-        </w:rPr>
-        <w:t>Lidth</w:t>
-      </w:r>
-      <w:proofErr w:type="spellEnd"/>
-      <w:r>
-        <w:rPr>
-          <w:rFonts w:cstheme="minorHAnsi"/>
-        </w:rPr>
-        <w:t xml:space="preserve"> de </w:t>
-      </w:r>
-      <w:proofErr w:type="spellStart"/>
-      <w:r>
-        <w:rPr>
-          <w:rFonts w:cstheme="minorHAnsi"/>
-        </w:rPr>
-        <w:t>Jeude</w:t>
-      </w:r>
-      <w:proofErr w:type="spellEnd"/>
-      <w:r>
-        <w:rPr>
-          <w:rFonts w:cstheme="minorHAnsi"/>
-        </w:rPr>
-        <w:t xml:space="preserve">, &amp; </w:t>
-      </w:r>
-      <w:proofErr w:type="spellStart"/>
-      <w:r>
-        <w:rPr>
-          <w:rFonts w:cstheme="minorHAnsi"/>
-        </w:rPr>
-        <w:t>Appelt</w:t>
-      </w:r>
-      <w:proofErr w:type="spellEnd"/>
-      <w:r>
-        <w:rPr>
-          <w:rFonts w:cstheme="minorHAnsi"/>
-        </w:rPr>
-        <w:t xml:space="preserve">, 2013; Kallgren, Reno, &amp; Cialdini, 2000; </w:t>
-      </w:r>
-      <w:proofErr w:type="spellStart"/>
-      <w:r>
-        <w:rPr>
-          <w:rFonts w:cstheme="minorHAnsi"/>
-        </w:rPr>
-        <w:t>Lapinski</w:t>
+        <w:t xml:space="preserve">cost and </w:t>
+      </w:r>
+      <w:r>
+        <w:rPr>
+          <w:rFonts w:cstheme="minorHAnsi"/>
+        </w:rPr>
+        <w:t>have less uncertainty associated with their</w:t>
+      </w:r>
+      <w:r>
+        <w:rPr>
+          <w:rFonts w:cstheme="minorHAnsi"/>
+        </w:rPr>
+        <w:t xml:space="preserve"> efficacy </w:t>
+      </w:r>
+      <w:r>
+        <w:rPr>
+          <w:rFonts w:cstheme="minorHAnsi"/>
+        </w:rPr>
+        <w:t>than</w:t>
+      </w:r>
+      <w:r>
+        <w:rPr>
+          <w:rFonts w:cstheme="minorHAnsi"/>
+        </w:rPr>
+        <w:t xml:space="preserve">  technological solutions, and 3) </w:t>
+      </w:r>
+      <w:r>
+        <w:rPr>
+          <w:rFonts w:cstheme="minorHAnsi"/>
+        </w:rPr>
+        <w:t xml:space="preserve">enhance the chances of supply-sided solutions </w:t>
+      </w:r>
+      <w:r>
+        <w:rPr>
+          <w:rFonts w:cstheme="minorHAnsi"/>
+        </w:rPr>
+        <w:t>being successful</w:t>
+      </w:r>
+      <w:r>
+        <w:rPr>
+          <w:rFonts w:cstheme="minorHAnsi"/>
+        </w:rPr>
+        <w:t xml:space="preserve"> (</w:t>
+      </w:r>
+      <w:proofErr w:type="spellStart"/>
+      <w:r>
+        <w:rPr>
+          <w:rFonts w:cstheme="minorHAnsi"/>
+        </w:rPr>
+        <w:t>Girod</w:t>
+      </w:r>
+      <w:proofErr w:type="spellEnd"/>
+      <w:r>
+        <w:rPr>
+          <w:rFonts w:cstheme="minorHAnsi"/>
+        </w:rPr>
+        <w:t xml:space="preserve">, van Vuuren, &amp; </w:t>
+      </w:r>
+      <w:proofErr w:type="spellStart"/>
+      <w:r>
+        <w:rPr>
+          <w:rFonts w:cstheme="minorHAnsi"/>
+        </w:rPr>
+        <w:t>Hertwich</w:t>
+      </w:r>
+      <w:proofErr w:type="spellEnd"/>
+      <w:r>
+        <w:rPr>
+          <w:rFonts w:cstheme="minorHAnsi"/>
+        </w:rPr>
+        <w:t xml:space="preserve">, 2014; IPCC, 2014, 2018, 2022; von </w:t>
+      </w:r>
+      <w:proofErr w:type="spellStart"/>
+      <w:r>
+        <w:rPr>
+          <w:rFonts w:cstheme="minorHAnsi"/>
+        </w:rPr>
+        <w:t>Stechow</w:t>
+      </w:r>
+      <w:proofErr w:type="spellEnd"/>
+      <w:r>
+        <w:rPr>
+          <w:rFonts w:cstheme="minorHAnsi"/>
+        </w:rPr>
+        <w:t xml:space="preserve"> et al.</w:t>
+      </w:r>
+      <w:r>
+        <w:rPr>
+          <w:rFonts w:cstheme="minorHAnsi"/>
+        </w:rPr>
+        <w:t>, 2016)</w:t>
+      </w:r>
+      <w:r>
+        <w:rPr>
+          <w:rFonts w:cstheme="minorHAnsi"/>
+        </w:rPr>
+        <w:t>.</w:t>
+      </w:r>
+      <w:r>
+        <w:rPr>
+          <w:rFonts w:cstheme="minorHAnsi"/>
+        </w:rPr>
+        <w:t xml:space="preserve"> There are increasing recommendations from researchers to investigate </w:t>
+      </w:r>
+      <w:r>
+        <w:rPr>
+          <w:rFonts w:cstheme="minorHAnsi"/>
+        </w:rPr>
+        <w:t xml:space="preserve">demand-sided </w:t>
+      </w:r>
+      <w:r>
+        <w:rPr>
+          <w:rFonts w:cstheme="minorHAnsi"/>
+        </w:rPr>
+        <w:t>strategies</w:t>
+      </w:r>
+      <w:r>
+        <w:rPr>
+          <w:rFonts w:cstheme="minorHAnsi"/>
+        </w:rPr>
+        <w:t xml:space="preserve">, including finding ways of </w:t>
+      </w:r>
+      <w:r>
+        <w:rPr>
+          <w:rFonts w:cstheme="minorHAnsi"/>
+        </w:rPr>
+        <w:t>reducing the amount of consumption that</w:t>
+      </w:r>
+      <w:r>
+        <w:rPr>
+          <w:rFonts w:cstheme="minorHAnsi"/>
+        </w:rPr>
+        <w:t xml:space="preserve"> </w:t>
+      </w:r>
+      <w:r>
+        <w:rPr>
+          <w:rFonts w:cstheme="minorHAnsi"/>
+        </w:rPr>
+        <w:t xml:space="preserve">people engage in </w:t>
+      </w:r>
+      <w:r>
+        <w:rPr>
+          <w:rFonts w:cstheme="minorHAnsi"/>
+        </w:rPr>
+        <w:t>(</w:t>
+      </w:r>
+      <w:proofErr w:type="spellStart"/>
+      <w:r>
+        <w:rPr>
+          <w:rFonts w:cstheme="minorHAnsi"/>
+        </w:rPr>
+        <w:t>Creutzig</w:t>
+      </w:r>
+      <w:proofErr w:type="spellEnd"/>
+      <w:r>
+        <w:rPr>
+          <w:rFonts w:cstheme="minorHAnsi"/>
+        </w:rPr>
+        <w:t xml:space="preserve"> et al., 2018; </w:t>
+      </w:r>
+      <w:proofErr w:type="spellStart"/>
+      <w:r>
+        <w:rPr>
+          <w:rFonts w:cstheme="minorHAnsi"/>
+        </w:rPr>
+        <w:t>Druckman</w:t>
+      </w:r>
+      <w:proofErr w:type="spellEnd"/>
+      <w:r>
+        <w:rPr>
+          <w:rFonts w:cstheme="minorHAnsi"/>
+        </w:rPr>
+        <w:t xml:space="preserve"> &amp; Jackson, 2010; </w:t>
+      </w:r>
+      <w:r>
+        <w:rPr>
+          <w:rFonts w:cstheme="minorHAnsi"/>
+        </w:rPr>
+        <w:t xml:space="preserve">Dubois et al., 2019; </w:t>
+      </w:r>
+      <w:proofErr w:type="spellStart"/>
+      <w:r>
+        <w:rPr>
+          <w:rFonts w:cstheme="minorHAnsi"/>
+        </w:rPr>
+        <w:t>Girod</w:t>
+      </w:r>
+      <w:proofErr w:type="spellEnd"/>
+      <w:r>
+        <w:rPr>
+          <w:rFonts w:cstheme="minorHAnsi"/>
+        </w:rPr>
+        <w:t xml:space="preserve">, van Vuuren, &amp; </w:t>
+      </w:r>
+      <w:proofErr w:type="spellStart"/>
+      <w:r>
+        <w:rPr>
+          <w:rFonts w:cstheme="minorHAnsi"/>
+        </w:rPr>
+        <w:t>Hertwich</w:t>
+      </w:r>
+      <w:proofErr w:type="spellEnd"/>
+      <w:r>
+        <w:rPr>
+          <w:rFonts w:cstheme="minorHAnsi"/>
+        </w:rPr>
+        <w:t>, 2014</w:t>
+      </w:r>
+      <w:r>
+        <w:rPr>
+          <w:rFonts w:cstheme="minorHAnsi"/>
+        </w:rPr>
+        <w:t xml:space="preserve">; </w:t>
+      </w:r>
+      <w:proofErr w:type="spellStart"/>
+      <w:r>
+        <w:rPr>
+          <w:rFonts w:cstheme="minorHAnsi"/>
+        </w:rPr>
+        <w:t>Wiedmann</w:t>
       </w:r>
       <w:proofErr w:type="spellEnd"/>
       <w:r>
@@ -1544,132 +1388,26 @@
         <w:rPr>
           <w:rFonts w:cstheme="minorHAnsi"/>
         </w:rPr>
-        <w:t>Rimal</w:t>
-      </w:r>
-      <w:proofErr w:type="spellEnd"/>
-      <w:r>
-        <w:rPr>
-          <w:rFonts w:cstheme="minorHAnsi"/>
-        </w:rPr>
-        <w:t xml:space="preserve">, DeVries, &amp; Lee, 2007; Melnyk, </w:t>
-      </w:r>
-      <w:proofErr w:type="spellStart"/>
-      <w:r>
-        <w:rPr>
-          <w:rFonts w:cstheme="minorHAnsi"/>
-        </w:rPr>
-        <w:t>Herpen</w:t>
-      </w:r>
-      <w:proofErr w:type="spellEnd"/>
-      <w:r>
-        <w:rPr>
-          <w:rFonts w:cstheme="minorHAnsi"/>
-        </w:rPr>
-        <w:t xml:space="preserve">, Fischer, &amp; van </w:t>
-      </w:r>
-      <w:proofErr w:type="spellStart"/>
-      <w:r>
-        <w:rPr>
-          <w:rFonts w:cstheme="minorHAnsi"/>
-        </w:rPr>
-        <w:t>Trijp</w:t>
-      </w:r>
-      <w:proofErr w:type="spellEnd"/>
-      <w:r>
-        <w:rPr>
-          <w:rFonts w:cstheme="minorHAnsi"/>
-        </w:rPr>
-        <w:t xml:space="preserve">, 2011; Nolan, Schultz, Cialdini, Goldstein, &amp; </w:t>
-      </w:r>
-      <w:proofErr w:type="spellStart"/>
-      <w:r>
-        <w:rPr>
-          <w:rFonts w:cstheme="minorHAnsi"/>
-        </w:rPr>
-        <w:t>Griskevicius</w:t>
-      </w:r>
-      <w:proofErr w:type="spellEnd"/>
-      <w:r>
-        <w:rPr>
-          <w:rFonts w:cstheme="minorHAnsi"/>
-        </w:rPr>
-        <w:t xml:space="preserve">, 2008; </w:t>
-      </w:r>
-      <w:proofErr w:type="spellStart"/>
-      <w:r>
-        <w:rPr>
-          <w:rFonts w:cstheme="minorHAnsi"/>
-        </w:rPr>
-        <w:t>Oceja</w:t>
-      </w:r>
-      <w:proofErr w:type="spellEnd"/>
-      <w:r>
-        <w:rPr>
-          <w:rFonts w:cstheme="minorHAnsi"/>
-        </w:rPr>
-        <w:t xml:space="preserve"> &amp; </w:t>
-      </w:r>
-      <w:proofErr w:type="spellStart"/>
-      <w:r>
-        <w:rPr>
-          <w:rFonts w:cstheme="minorHAnsi"/>
-        </w:rPr>
-        <w:t>Berenguer</w:t>
-      </w:r>
-      <w:proofErr w:type="spellEnd"/>
-      <w:r>
-        <w:rPr>
-          <w:rFonts w:cstheme="minorHAnsi"/>
-        </w:rPr>
-        <w:t xml:space="preserve">, 2009; Reese, Loew, &amp; </w:t>
-      </w:r>
-      <w:proofErr w:type="spellStart"/>
-      <w:r>
-        <w:rPr>
-          <w:rFonts w:cstheme="minorHAnsi"/>
-        </w:rPr>
-        <w:t>Steffgen</w:t>
-      </w:r>
-      <w:proofErr w:type="spellEnd"/>
-      <w:r>
-        <w:rPr>
-          <w:rFonts w:cstheme="minorHAnsi"/>
-        </w:rPr>
-        <w:t xml:space="preserve">, 2014; Reno, Cialdini, &amp; Kallgren, 1993; Schultz, Nolan, Cialdini, Goldstein, &amp; </w:t>
-      </w:r>
-      <w:proofErr w:type="spellStart"/>
-      <w:r>
-        <w:rPr>
-          <w:rFonts w:cstheme="minorHAnsi"/>
-        </w:rPr>
-        <w:t>Griskevicius</w:t>
-      </w:r>
-      <w:proofErr w:type="spellEnd"/>
-      <w:r>
-        <w:rPr>
-          <w:rFonts w:cstheme="minorHAnsi"/>
-        </w:rPr>
-        <w:t xml:space="preserve">, 2007; Schultz, </w:t>
-      </w:r>
-      <w:proofErr w:type="spellStart"/>
-      <w:r>
-        <w:rPr>
-          <w:rFonts w:cstheme="minorHAnsi"/>
-        </w:rPr>
-        <w:t>Khazian</w:t>
-      </w:r>
-      <w:proofErr w:type="spellEnd"/>
-      <w:r>
-        <w:rPr>
-          <w:rFonts w:cstheme="minorHAnsi"/>
-        </w:rPr>
-        <w:t>, &amp; Zaleski, 2008; Smith et al., 2012</w:t>
-      </w:r>
-      <w:r>
-        <w:rPr>
-          <w:rFonts w:cstheme="minorHAnsi"/>
-        </w:rPr>
-        <w:t xml:space="preserve">). </w:t>
+        <w:t>Lenzen</w:t>
+      </w:r>
+      <w:proofErr w:type="spellEnd"/>
+      <w:r>
+        <w:rPr>
+          <w:rFonts w:cstheme="minorHAnsi"/>
+        </w:rPr>
+        <w:t>, Keyβer, &amp; Steinberger, 2020</w:t>
+      </w:r>
+      <w:r>
+        <w:rPr>
+          <w:rFonts w:cstheme="minorHAnsi"/>
+        </w:rPr>
+        <w:t>).</w:t>
+      </w:r>
+      <w:r>
+        <w:rPr>
+          <w:rFonts w:cstheme="minorHAnsi"/>
+        </w:rPr>
+        <w:t xml:space="preserve"> </w:t>
       </w:r>
     </w:p>
     <w:p>
@@ -1683,6 +1421,288 @@
         <w:rPr>
           <w:rFonts w:cstheme="minorHAnsi"/>
         </w:rPr>
+        <w:t>The purpose of the current project is to investigate how psychological interventions can be used to achieve widespread reductions in people’s consumption behaviors.</w:t>
+      </w:r>
+      <w:r>
+        <w:rPr>
+          <w:rFonts w:cstheme="minorHAnsi"/>
+        </w:rPr>
+        <w:t xml:space="preserve"> </w:t>
+      </w:r>
+      <w:r>
+        <w:rPr>
+          <w:rFonts w:cstheme="minorHAnsi"/>
+        </w:rPr>
+        <w:t>The field of social psychology already has an established history of developing interventions aimed at encouraging people to adopt more environmentally-friendly behaviors. One of the most commonly used approaches is the norm intervention (</w:t>
+      </w:r>
+      <w:proofErr w:type="spellStart"/>
+      <w:r>
+        <w:rPr>
+          <w:rFonts w:cstheme="minorHAnsi"/>
+        </w:rPr>
+        <w:t>Bohner</w:t>
+      </w:r>
+      <w:proofErr w:type="spellEnd"/>
+      <w:r>
+        <w:rPr>
+          <w:rFonts w:cstheme="minorHAnsi"/>
+        </w:rPr>
+        <w:t xml:space="preserve"> &amp; </w:t>
+      </w:r>
+      <w:r>
+        <w:rPr>
+          <w:rFonts w:eastAsia="Times New Roman" w:cstheme="minorHAnsi"/>
+        </w:rPr>
+        <w:t>Schlüter</w:t>
+      </w:r>
+      <w:r>
+        <w:rPr>
+          <w:rFonts w:cstheme="minorHAnsi"/>
+        </w:rPr>
+        <w:t xml:space="preserve">, 2014; Carrico &amp; Riemer, 2011; Cialdini, Reno, &amp; Kallgren, 1990; Cialdini et al., 2006; de Groot, </w:t>
+      </w:r>
+      <w:proofErr w:type="spellStart"/>
+      <w:r>
+        <w:rPr>
+          <w:rFonts w:cstheme="minorHAnsi"/>
+        </w:rPr>
+        <w:t>Abrahamse</w:t>
+      </w:r>
+      <w:proofErr w:type="spellEnd"/>
+      <w:r>
+        <w:rPr>
+          <w:rFonts w:cstheme="minorHAnsi"/>
+        </w:rPr>
+        <w:t xml:space="preserve">, &amp; Jones, 2013; Dwyer, Maki, &amp; Rothman, 2015; Ferraro, Miranda, &amp; Price, 2011; Goldstein, Cialdini, &amp; </w:t>
+      </w:r>
+      <w:proofErr w:type="spellStart"/>
+      <w:r>
+        <w:rPr>
+          <w:rFonts w:cstheme="minorHAnsi"/>
+        </w:rPr>
+        <w:t>Griskevicius</w:t>
+      </w:r>
+      <w:proofErr w:type="spellEnd"/>
+      <w:r>
+        <w:rPr>
+          <w:rFonts w:cstheme="minorHAnsi"/>
+        </w:rPr>
+        <w:t xml:space="preserve">, 2008; </w:t>
+      </w:r>
+      <w:proofErr w:type="spellStart"/>
+      <w:r>
+        <w:rPr>
+          <w:rFonts w:cstheme="minorHAnsi"/>
+        </w:rPr>
+        <w:t>Handgraaf</w:t>
+      </w:r>
+      <w:proofErr w:type="spellEnd"/>
+      <w:r>
+        <w:rPr>
+          <w:rFonts w:cstheme="minorHAnsi"/>
+        </w:rPr>
+        <w:t xml:space="preserve">, Van </w:t>
+      </w:r>
+      <w:proofErr w:type="spellStart"/>
+      <w:r>
+        <w:rPr>
+          <w:rFonts w:cstheme="minorHAnsi"/>
+        </w:rPr>
+        <w:t>Lidth</w:t>
+      </w:r>
+      <w:proofErr w:type="spellEnd"/>
+      <w:r>
+        <w:rPr>
+          <w:rFonts w:cstheme="minorHAnsi"/>
+        </w:rPr>
+        <w:t xml:space="preserve"> de </w:t>
+      </w:r>
+      <w:proofErr w:type="spellStart"/>
+      <w:r>
+        <w:rPr>
+          <w:rFonts w:cstheme="minorHAnsi"/>
+        </w:rPr>
+        <w:t>Jeude</w:t>
+      </w:r>
+      <w:proofErr w:type="spellEnd"/>
+      <w:r>
+        <w:rPr>
+          <w:rFonts w:cstheme="minorHAnsi"/>
+        </w:rPr>
+        <w:t xml:space="preserve">, &amp; </w:t>
+      </w:r>
+      <w:proofErr w:type="spellStart"/>
+      <w:r>
+        <w:rPr>
+          <w:rFonts w:cstheme="minorHAnsi"/>
+        </w:rPr>
+        <w:t>Appelt</w:t>
+      </w:r>
+      <w:proofErr w:type="spellEnd"/>
+      <w:r>
+        <w:rPr>
+          <w:rFonts w:cstheme="minorHAnsi"/>
+        </w:rPr>
+        <w:t xml:space="preserve">, 2013; Kallgren, Reno, &amp; Cialdini, 2000; </w:t>
+      </w:r>
+      <w:proofErr w:type="spellStart"/>
+      <w:r>
+        <w:rPr>
+          <w:rFonts w:cstheme="minorHAnsi"/>
+        </w:rPr>
+        <w:t>Lapinski</w:t>
+      </w:r>
+      <w:proofErr w:type="spellEnd"/>
+      <w:r>
+        <w:rPr>
+          <w:rFonts w:cstheme="minorHAnsi"/>
+        </w:rPr>
+        <w:t xml:space="preserve">, </w:t>
+      </w:r>
+      <w:proofErr w:type="spellStart"/>
+      <w:r>
+        <w:rPr>
+          <w:rFonts w:cstheme="minorHAnsi"/>
+        </w:rPr>
+        <w:t>Rimal</w:t>
+      </w:r>
+      <w:proofErr w:type="spellEnd"/>
+      <w:r>
+        <w:rPr>
+          <w:rFonts w:cstheme="minorHAnsi"/>
+        </w:rPr>
+        <w:t xml:space="preserve">, DeVries, &amp; Lee, 2007; Melnyk, </w:t>
+      </w:r>
+      <w:proofErr w:type="spellStart"/>
+      <w:r>
+        <w:rPr>
+          <w:rFonts w:cstheme="minorHAnsi"/>
+        </w:rPr>
+        <w:t>Herpen</w:t>
+      </w:r>
+      <w:proofErr w:type="spellEnd"/>
+      <w:r>
+        <w:rPr>
+          <w:rFonts w:cstheme="minorHAnsi"/>
+        </w:rPr>
+        <w:t xml:space="preserve">, Fischer, &amp; van </w:t>
+      </w:r>
+      <w:proofErr w:type="spellStart"/>
+      <w:r>
+        <w:rPr>
+          <w:rFonts w:cstheme="minorHAnsi"/>
+        </w:rPr>
+        <w:t>Trijp</w:t>
+      </w:r>
+      <w:proofErr w:type="spellEnd"/>
+      <w:r>
+        <w:rPr>
+          <w:rFonts w:cstheme="minorHAnsi"/>
+        </w:rPr>
+        <w:t xml:space="preserve">, 2011; Nolan, Schultz, Cialdini, Goldstein, &amp; </w:t>
+      </w:r>
+      <w:proofErr w:type="spellStart"/>
+      <w:r>
+        <w:rPr>
+          <w:rFonts w:cstheme="minorHAnsi"/>
+        </w:rPr>
+        <w:t>Griskevicius</w:t>
+      </w:r>
+      <w:proofErr w:type="spellEnd"/>
+      <w:r>
+        <w:rPr>
+          <w:rFonts w:cstheme="minorHAnsi"/>
+        </w:rPr>
+        <w:t xml:space="preserve">, 2008; </w:t>
+      </w:r>
+      <w:proofErr w:type="spellStart"/>
+      <w:r>
+        <w:rPr>
+          <w:rFonts w:cstheme="minorHAnsi"/>
+        </w:rPr>
+        <w:t>Oceja</w:t>
+      </w:r>
+      <w:proofErr w:type="spellEnd"/>
+      <w:r>
+        <w:rPr>
+          <w:rFonts w:cstheme="minorHAnsi"/>
+        </w:rPr>
+        <w:t xml:space="preserve"> &amp; </w:t>
+      </w:r>
+      <w:proofErr w:type="spellStart"/>
+      <w:r>
+        <w:rPr>
+          <w:rFonts w:cstheme="minorHAnsi"/>
+        </w:rPr>
+        <w:t>Berenguer</w:t>
+      </w:r>
+      <w:proofErr w:type="spellEnd"/>
+      <w:r>
+        <w:rPr>
+          <w:rFonts w:cstheme="minorHAnsi"/>
+        </w:rPr>
+        <w:t xml:space="preserve">, 2009; Reese, Loew, &amp; </w:t>
+      </w:r>
+      <w:proofErr w:type="spellStart"/>
+      <w:r>
+        <w:rPr>
+          <w:rFonts w:cstheme="minorHAnsi"/>
+        </w:rPr>
+        <w:t>Steffgen</w:t>
+      </w:r>
+      <w:proofErr w:type="spellEnd"/>
+      <w:r>
+        <w:rPr>
+          <w:rFonts w:cstheme="minorHAnsi"/>
+        </w:rPr>
+        <w:t xml:space="preserve">, 2014; Reno, Cialdini, &amp; Kallgren, 1993; Schultz, Nolan, Cialdini, Goldstein, &amp; </w:t>
+      </w:r>
+      <w:proofErr w:type="spellStart"/>
+      <w:r>
+        <w:rPr>
+          <w:rFonts w:cstheme="minorHAnsi"/>
+        </w:rPr>
+        <w:t>Griskevicius</w:t>
+      </w:r>
+      <w:proofErr w:type="spellEnd"/>
+      <w:r>
+        <w:rPr>
+          <w:rFonts w:cstheme="minorHAnsi"/>
+        </w:rPr>
+        <w:t xml:space="preserve">, 2007; Schultz, </w:t>
+      </w:r>
+      <w:proofErr w:type="spellStart"/>
+      <w:r>
+        <w:rPr>
+          <w:rFonts w:cstheme="minorHAnsi"/>
+        </w:rPr>
+        <w:t>Khazian</w:t>
+      </w:r>
+      <w:proofErr w:type="spellEnd"/>
+      <w:r>
+        <w:rPr>
+          <w:rFonts w:cstheme="minorHAnsi"/>
+        </w:rPr>
+        <w:t>, &amp; Zaleski, 2008; Smith et al., 2012</w:t>
+      </w:r>
+      <w:r>
+        <w:rPr>
+          <w:rFonts w:cstheme="minorHAnsi"/>
+        </w:rPr>
+        <w:t xml:space="preserve">). </w:t>
+      </w:r>
+    </w:p>
+    <w:p>
+      <w:pPr>
+        <w:ind w:firstLine="360"/>
+        <w:rPr>
+          <w:rFonts w:cstheme="minorHAnsi"/>
+        </w:rPr>
+      </w:pPr>
+      <w:r>
+        <w:rPr>
+          <w:rFonts w:cstheme="minorHAnsi"/>
+        </w:rPr>
         <w:t>In social psychology, norms have been defined as</w:t>
       </w:r>
       <w:r>
@@ -1883,13 +1903,7 @@
         <w:rPr>
           <w:rFonts w:cstheme="minorHAnsi"/>
         </w:rPr>
-        <w:t xml:space="preserve"> in norm-intervention studies. </w:t>
-      </w:r>
-      <w:r>
-        <w:rPr>
-          <w:rFonts w:cstheme="minorHAnsi"/>
-        </w:rPr>
-        <w:t xml:space="preserve">Of 23 </w:t>
+        <w:t xml:space="preserve"> in norm-intervention studies. Of 23 </w:t>
       </w:r>
       <w:r>
         <w:rPr>
@@ -1913,19 +1927,14 @@
         <w:rPr>
           <w:rFonts w:cstheme="minorHAnsi"/>
         </w:rPr>
-        <w:t xml:space="preserve">, 13 of </w:t>
-      </w:r>
-      <w:r>
-        <w:rPr>
-          <w:rFonts w:cstheme="minorHAnsi"/>
-        </w:rPr>
-        <w:t>the studies</w:t>
-      </w:r>
-      <w:r>
-        <w:rPr>
-          <w:rFonts w:cstheme="minorHAnsi"/>
-        </w:rPr>
-        <w:t xml:space="preserve"> included a descriptive norm condition, 5 included an injunctive norm condition, </w:t>
+        <w:t xml:space="preserve">, 13 of the studies included a descriptive norm condition, 5 </w:t>
+      </w:r>
+      <w:r>
+        <w:rPr>
+          <w:rFonts w:cstheme="minorHAnsi"/>
+        </w:rPr>
+        <w:lastRenderedPageBreak/>
+        <w:t xml:space="preserve">included an injunctive norm condition, </w:t>
       </w:r>
       <w:r>
         <w:rPr>
@@ -1937,13 +1946,7 @@
         <w:rPr>
           <w:rFonts w:cstheme="minorHAnsi"/>
         </w:rPr>
-        <w:t>5 included a condition that combined a descriptive and injunctive norm</w:t>
-      </w:r>
-      <w:r>
-        <w:rPr>
-          <w:rFonts w:cstheme="minorHAnsi"/>
-        </w:rPr>
-        <w:t>.</w:t>
+        <w:t>5 included a condition that combined a descriptive and injunctive norm.</w:t>
       </w:r>
       <w:r>
         <w:rPr>
@@ -1967,14 +1970,7 @@
         <w:rPr>
           <w:rFonts w:cstheme="minorHAnsi"/>
         </w:rPr>
-        <w:t xml:space="preserve">commonly defined as the moral standards of </w:t>
-      </w:r>
-      <w:r>
-        <w:rPr>
-          <w:rFonts w:cstheme="minorHAnsi"/>
-        </w:rPr>
-        <w:lastRenderedPageBreak/>
-        <w:t>behavior that individuals set for themselves</w:t>
+        <w:t>commonly defined as the moral standards of behavior that individuals set for themselves</w:t>
       </w:r>
       <w:r>
         <w:rPr>
@@ -2000,13 +1996,7 @@
         <w:rPr>
           <w:rFonts w:cstheme="minorHAnsi"/>
         </w:rPr>
-        <w:t xml:space="preserve"> et al., 2020). </w:t>
-      </w:r>
-      <w:r>
-        <w:rPr>
-          <w:rFonts w:cstheme="minorHAnsi"/>
-        </w:rPr>
-        <w:t xml:space="preserve">There was one study in the </w:t>
+        <w:t xml:space="preserve"> et al., 2020). There was one study in the </w:t>
       </w:r>
       <w:r>
         <w:rPr>
@@ -2607,7 +2597,14 @@
         <w:rPr>
           <w:rFonts w:cstheme="minorHAnsi"/>
         </w:rPr>
-        <w:t xml:space="preserve">their current motivations to do otherwise. </w:t>
+        <w:t xml:space="preserve">their current motivations to do </w:t>
+      </w:r>
+      <w:r>
+        <w:rPr>
+          <w:rFonts w:cstheme="minorHAnsi"/>
+        </w:rPr>
+        <w:lastRenderedPageBreak/>
+        <w:t xml:space="preserve">otherwise. </w:t>
       </w:r>
       <w:r>
         <w:rPr>
@@ -2631,14 +2628,7 @@
         <w:rPr>
           <w:rFonts w:cstheme="minorHAnsi"/>
         </w:rPr>
-        <w:t xml:space="preserve">by demonstrating which behaviors are normative, effective and/or </w:t>
-      </w:r>
-      <w:r>
-        <w:rPr>
-          <w:rFonts w:cstheme="minorHAnsi"/>
-        </w:rPr>
-        <w:lastRenderedPageBreak/>
-        <w:t xml:space="preserve">(un)desirable (Cialdini et al., 2006), to </w:t>
+        <w:t xml:space="preserve">by demonstrating which behaviors are normative, effective and/or (un)desirable (Cialdini et al., 2006), to </w:t>
       </w:r>
       <w:r>
         <w:rPr>

--- a/Introduction.docx
+++ b/Introduction.docx
@@ -105,7 +105,7 @@
         <w:rPr>
           <w:rFonts w:cstheme="minorHAnsi"/>
         </w:rPr>
-        <w:t>, and t</w:t>
+        <w:t>. T</w:t>
       </w:r>
       <w:r>
         <w:rPr>
@@ -203,13 +203,91 @@
         <w:rPr>
           <w:rFonts w:cstheme="minorHAnsi"/>
         </w:rPr>
-        <w:t>S</w:t>
-      </w:r>
-      <w:r>
-        <w:rPr>
-          <w:rFonts w:cstheme="minorHAnsi"/>
-        </w:rPr>
-        <w:t xml:space="preserve">ince lifestyles are behavioral patterns, a psychological approach may provide key insights into how these behaviors can be changed. </w:t>
+        <w:t>L</w:t>
+      </w:r>
+      <w:r>
+        <w:rPr>
+          <w:rFonts w:cstheme="minorHAnsi"/>
+        </w:rPr>
+        <w:t xml:space="preserve">ifestyles are </w:t>
+      </w:r>
+      <w:r>
+        <w:rPr>
+          <w:rFonts w:cstheme="minorHAnsi"/>
+        </w:rPr>
+        <w:t xml:space="preserve">patterns of </w:t>
+      </w:r>
+      <w:r>
+        <w:rPr>
+          <w:rFonts w:cstheme="minorHAnsi"/>
+        </w:rPr>
+        <w:t>behavioral choices</w:t>
+      </w:r>
+      <w:r>
+        <w:rPr>
+          <w:rFonts w:cstheme="minorHAnsi"/>
+        </w:rPr>
+        <w:t xml:space="preserve"> </w:t>
+      </w:r>
+      <w:r>
+        <w:rPr>
+          <w:rFonts w:cstheme="minorHAnsi"/>
+        </w:rPr>
+        <w:t xml:space="preserve">that are </w:t>
+      </w:r>
+      <w:r>
+        <w:rPr>
+          <w:rFonts w:cstheme="minorHAnsi"/>
+        </w:rPr>
+        <w:t xml:space="preserve">shaped by </w:t>
+      </w:r>
+      <w:r>
+        <w:rPr>
+          <w:rFonts w:cstheme="minorHAnsi"/>
+        </w:rPr>
+        <w:t>human psychological tendencies</w:t>
+      </w:r>
+      <w:r>
+        <w:rPr>
+          <w:rFonts w:cstheme="minorHAnsi"/>
+        </w:rPr>
+        <w:t xml:space="preserve"> </w:t>
+      </w:r>
+      <w:r>
+        <w:rPr>
+          <w:rFonts w:cstheme="minorHAnsi"/>
+        </w:rPr>
+        <w:t>(Dean et al., 1995)</w:t>
+      </w:r>
+      <w:r>
+        <w:rPr>
+          <w:rFonts w:cstheme="minorHAnsi"/>
+        </w:rPr>
+        <w:t xml:space="preserve">. Thus, </w:t>
+      </w:r>
+      <w:r>
+        <w:rPr>
+          <w:rFonts w:cstheme="minorHAnsi"/>
+        </w:rPr>
+        <w:t xml:space="preserve">a psychological approach could provide key insights into how </w:t>
+      </w:r>
+      <w:r>
+        <w:rPr>
+          <w:rFonts w:cstheme="minorHAnsi"/>
+        </w:rPr>
+        <w:t xml:space="preserve">current consumption practices </w:t>
+      </w:r>
+      <w:r>
+        <w:rPr>
+          <w:rFonts w:cstheme="minorHAnsi"/>
+        </w:rPr>
+        <w:t>can be changed</w:t>
+      </w:r>
+      <w:r>
+        <w:rPr>
+          <w:rFonts w:cstheme="minorHAnsi"/>
+        </w:rPr>
+        <w:t xml:space="preserve">. </w:t>
       </w:r>
       <w:r>
         <w:rPr>
@@ -221,19 +299,43 @@
         <w:rPr>
           <w:rFonts w:cstheme="minorHAnsi"/>
         </w:rPr>
-        <w:t xml:space="preserve"> best</w:t>
-      </w:r>
-      <w:r>
-        <w:rPr>
-          <w:rFonts w:cstheme="minorHAnsi"/>
-        </w:rPr>
-        <w:t xml:space="preserve"> be used to </w:t>
-      </w:r>
-      <w:r>
-        <w:rPr>
-          <w:rFonts w:cstheme="minorHAnsi"/>
-        </w:rPr>
-        <w:t>reduce people’s consumption.</w:t>
+        <w:t xml:space="preserve"> </w:t>
+      </w:r>
+      <w:r>
+        <w:rPr>
+          <w:rFonts w:cstheme="minorHAnsi"/>
+        </w:rPr>
+        <w:t xml:space="preserve">be </w:t>
+      </w:r>
+      <w:r>
+        <w:rPr>
+          <w:rFonts w:cstheme="minorHAnsi"/>
+        </w:rPr>
+        <w:t>used</w:t>
+      </w:r>
+      <w:r>
+        <w:rPr>
+          <w:rFonts w:cstheme="minorHAnsi"/>
+        </w:rPr>
+        <w:t xml:space="preserve"> to </w:t>
+      </w:r>
+      <w:r>
+        <w:rPr>
+          <w:rFonts w:cstheme="minorHAnsi"/>
+        </w:rPr>
+        <w:t>reduce</w:t>
+      </w:r>
+      <w:r>
+        <w:rPr>
+          <w:rFonts w:cstheme="minorHAnsi"/>
+        </w:rPr>
+        <w:t xml:space="preserve"> people’s consumption behaviors</w:t>
+      </w:r>
+      <w:r>
+        <w:rPr>
+          <w:rFonts w:cstheme="minorHAnsi"/>
+        </w:rPr>
+        <w:t>.</w:t>
       </w:r>
     </w:p>
     <w:p>
@@ -247,19 +349,73 @@
         <w:rPr>
           <w:rFonts w:cstheme="minorHAnsi"/>
         </w:rPr>
-        <w:t>Many of the consumer activities that people engage in on a daily basis, like heating and cooling their homes, driving in personal cars, and purchasing food and clothing</w:t>
-      </w:r>
-      <w:r>
-        <w:rPr>
-          <w:rFonts w:cstheme="minorHAnsi"/>
-        </w:rPr>
-        <w:t>, among other consumer goods,</w:t>
-      </w:r>
-      <w:r>
-        <w:rPr>
-          <w:rFonts w:cstheme="minorHAnsi"/>
-        </w:rPr>
-        <w:t xml:space="preserve"> generate massive amounts of greenhouse gas (GHG) emissions (</w:t>
+        <w:t>People engage in many consumer activities on a daily basis</w:t>
+      </w:r>
+      <w:r>
+        <w:rPr>
+          <w:rFonts w:cstheme="minorHAnsi"/>
+        </w:rPr>
+        <w:t>, like heating and cooling their homes, driving in personal cars, and purchasing food and clothing</w:t>
+      </w:r>
+      <w:r>
+        <w:rPr>
+          <w:rFonts w:cstheme="minorHAnsi"/>
+        </w:rPr>
+        <w:t xml:space="preserve"> (</w:t>
+      </w:r>
+      <w:r>
+        <w:rPr>
+          <w:rFonts w:cstheme="minorHAnsi"/>
+        </w:rPr>
+        <w:t xml:space="preserve">among other </w:t>
+      </w:r>
+      <w:r>
+        <w:rPr>
+          <w:rFonts w:cstheme="minorHAnsi"/>
+        </w:rPr>
+        <w:t>behaviors)</w:t>
+      </w:r>
+      <w:r>
+        <w:rPr>
+          <w:rFonts w:cstheme="minorHAnsi"/>
+        </w:rPr>
+        <w:t>,</w:t>
+      </w:r>
+      <w:r>
+        <w:rPr>
+          <w:rFonts w:cstheme="minorHAnsi"/>
+        </w:rPr>
+        <w:t xml:space="preserve"> </w:t>
+      </w:r>
+      <w:r>
+        <w:rPr>
+          <w:rFonts w:cstheme="minorHAnsi"/>
+        </w:rPr>
+        <w:t xml:space="preserve">that </w:t>
+      </w:r>
+      <w:r>
+        <w:rPr>
+          <w:rFonts w:cstheme="minorHAnsi"/>
+        </w:rPr>
+        <w:t xml:space="preserve">generate, and </w:t>
+      </w:r>
+      <w:r>
+        <w:rPr>
+          <w:rFonts w:cstheme="minorHAnsi"/>
+        </w:rPr>
+        <w:t>provide demand for the generation of</w:t>
+      </w:r>
+      <w:r>
+        <w:rPr>
+          <w:rFonts w:cstheme="minorHAnsi"/>
+        </w:rPr>
+        <w:t>,</w:t>
+      </w:r>
+      <w:r>
+        <w:rPr>
+          <w:rFonts w:cstheme="minorHAnsi"/>
+        </w:rPr>
+        <w:t xml:space="preserve"> massive amounts of greenhouse gas (GHG) emissions (</w:t>
       </w:r>
       <w:proofErr w:type="spellStart"/>
       <w:r>
@@ -309,37 +465,19 @@
         <w:rPr>
           <w:rFonts w:cstheme="minorHAnsi"/>
         </w:rPr>
-        <w:t xml:space="preserve">, rising sea levels, more </w:t>
-      </w:r>
-      <w:r>
-        <w:rPr>
-          <w:rFonts w:cstheme="minorHAnsi"/>
-        </w:rPr>
-        <w:t xml:space="preserve">frequent </w:t>
-      </w:r>
-      <w:r>
-        <w:rPr>
-          <w:rFonts w:cstheme="minorHAnsi"/>
-        </w:rPr>
-        <w:t xml:space="preserve">extreme weather events, and ultimately a planet that is more threatening </w:t>
-      </w:r>
-      <w:r>
-        <w:rPr>
-          <w:rFonts w:cstheme="minorHAnsi"/>
-        </w:rPr>
-        <w:t xml:space="preserve">to </w:t>
-      </w:r>
-      <w:r>
-        <w:rPr>
-          <w:rFonts w:cstheme="minorHAnsi"/>
-        </w:rPr>
-        <w:t xml:space="preserve">human safety </w:t>
-      </w:r>
-      <w:r>
-        <w:rPr>
-          <w:rFonts w:cstheme="minorHAnsi"/>
-        </w:rPr>
-        <w:t xml:space="preserve">and sustainability </w:t>
+        <w:t xml:space="preserve">, rising sea levels, more extreme weather events, and ultimately a planet that is more </w:t>
+      </w:r>
+      <w:r>
+        <w:rPr>
+          <w:rFonts w:cstheme="minorHAnsi"/>
+        </w:rPr>
+        <w:t>threatening to human safety and sustainability</w:t>
+      </w:r>
+      <w:r>
+        <w:rPr>
+          <w:rFonts w:cstheme="minorHAnsi"/>
+        </w:rPr>
+        <w:t xml:space="preserve"> </w:t>
       </w:r>
       <w:r>
         <w:rPr>
@@ -357,13 +495,55 @@
         <w:rPr>
           <w:rFonts w:cstheme="minorHAnsi"/>
         </w:rPr>
-        <w:t>Thus, c</w:t>
-      </w:r>
-      <w:r>
-        <w:rPr>
-          <w:rFonts w:cstheme="minorHAnsi"/>
-        </w:rPr>
-        <w:t>hanging people’s high-consumption lifestyles is vital to mitigating climate change (</w:t>
+        <w:t>Widespread reductions in</w:t>
+      </w:r>
+      <w:r>
+        <w:rPr>
+          <w:rFonts w:cstheme="minorHAnsi"/>
+        </w:rPr>
+        <w:t xml:space="preserve"> people’s high-consumption lifestyles is</w:t>
+      </w:r>
+      <w:r>
+        <w:rPr>
+          <w:rFonts w:cstheme="minorHAnsi"/>
+        </w:rPr>
+        <w:t xml:space="preserve"> </w:t>
+      </w:r>
+      <w:r>
+        <w:rPr>
+          <w:rFonts w:cstheme="minorHAnsi"/>
+        </w:rPr>
+        <w:t xml:space="preserve">considered </w:t>
+      </w:r>
+      <w:r>
+        <w:rPr>
+          <w:rFonts w:cstheme="minorHAnsi"/>
+        </w:rPr>
+        <w:t xml:space="preserve">vital to mitigating </w:t>
+      </w:r>
+      <w:r>
+        <w:rPr>
+          <w:rFonts w:cstheme="minorHAnsi"/>
+        </w:rPr>
+        <w:t xml:space="preserve">the ongoing </w:t>
+      </w:r>
+      <w:r>
+        <w:rPr>
+          <w:rFonts w:cstheme="minorHAnsi"/>
+        </w:rPr>
+        <w:t>climate change</w:t>
+      </w:r>
+      <w:r>
+        <w:rPr>
+          <w:rFonts w:cstheme="minorHAnsi"/>
+        </w:rPr>
+        <w:t xml:space="preserve"> crisis</w:t>
+      </w:r>
+      <w:r>
+        <w:rPr>
+          <w:rFonts w:cstheme="minorHAnsi"/>
+        </w:rPr>
+        <w:t xml:space="preserve"> (</w:t>
       </w:r>
       <w:proofErr w:type="spellStart"/>
       <w:r>
@@ -419,13 +599,7 @@
         <w:rPr>
           <w:rFonts w:cstheme="minorHAnsi"/>
         </w:rPr>
-        <w:t>, 2014; IPCC, 2014, 2018, 2022)</w:t>
-      </w:r>
-      <w:r>
-        <w:rPr>
-          <w:rFonts w:cstheme="minorHAnsi"/>
-        </w:rPr>
-        <w:t xml:space="preserve">. </w:t>
+        <w:t xml:space="preserve">, 2014; IPCC, 2014, 2018, 2022). </w:t>
       </w:r>
     </w:p>
     <w:p>
@@ -439,73 +613,175 @@
         <w:rPr>
           <w:rFonts w:cstheme="minorHAnsi"/>
         </w:rPr>
-        <w:t xml:space="preserve">This is considered a demand-sided mitigation strategy because it confronts one of the factors driving demand for GHG-intensive products. There are also many supply-sided mitigation strategies, such as </w:t>
-      </w:r>
-      <w:r>
-        <w:rPr>
-          <w:rFonts w:cstheme="minorHAnsi"/>
-        </w:rPr>
-        <w:t xml:space="preserve">renewable energy sources, </w:t>
-      </w:r>
-      <w:r>
-        <w:rPr>
-          <w:rFonts w:cstheme="minorHAnsi"/>
-        </w:rPr>
-        <w:t>carbon</w:t>
-      </w:r>
-      <w:r>
-        <w:rPr>
-          <w:rFonts w:cstheme="minorHAnsi"/>
-        </w:rPr>
-        <w:t xml:space="preserve"> capture</w:t>
-      </w:r>
-      <w:r>
-        <w:rPr>
-          <w:rFonts w:cstheme="minorHAnsi"/>
-        </w:rPr>
-        <w:t xml:space="preserve"> technology and the decarbonization of corporations’ supply chains. However, relying </w:t>
-      </w:r>
-      <w:r>
-        <w:rPr>
-          <w:rFonts w:cstheme="minorHAnsi"/>
-        </w:rPr>
-        <w:t>solely on</w:t>
-      </w:r>
-      <w:r>
-        <w:rPr>
-          <w:rFonts w:cstheme="minorHAnsi"/>
-        </w:rPr>
-        <w:t xml:space="preserve"> supply-sided solutions </w:t>
-      </w:r>
-      <w:r>
-        <w:rPr>
-          <w:rFonts w:cstheme="minorHAnsi"/>
-        </w:rPr>
-        <w:t xml:space="preserve">has </w:t>
-      </w:r>
-      <w:r>
-        <w:rPr>
-          <w:rFonts w:cstheme="minorHAnsi"/>
-        </w:rPr>
-        <w:t xml:space="preserve">significant weaknesses and </w:t>
-      </w:r>
-      <w:r>
-        <w:rPr>
-          <w:rFonts w:cstheme="minorHAnsi"/>
-        </w:rPr>
-        <w:t>will</w:t>
-      </w:r>
-      <w:r>
-        <w:rPr>
-          <w:rFonts w:cstheme="minorHAnsi"/>
-        </w:rPr>
-        <w:t xml:space="preserve"> not</w:t>
-      </w:r>
-      <w:r>
-        <w:rPr>
-          <w:rFonts w:cstheme="minorHAnsi"/>
-        </w:rPr>
-        <w:t>, on its own,</w:t>
+        <w:t xml:space="preserve">There are two main </w:t>
+      </w:r>
+      <w:r>
+        <w:rPr>
+          <w:rFonts w:cstheme="minorHAnsi"/>
+        </w:rPr>
+        <w:t>climate-change mitigation approaches</w:t>
+      </w:r>
+      <w:r>
+        <w:rPr>
+          <w:rFonts w:cstheme="minorHAnsi"/>
+        </w:rPr>
+        <w:t xml:space="preserve">: supply- and demand-sided strategies. </w:t>
+      </w:r>
+      <w:r>
+        <w:rPr>
+          <w:rFonts w:cstheme="minorHAnsi"/>
+        </w:rPr>
+        <w:t xml:space="preserve">Demand-sided strategies involve </w:t>
+      </w:r>
+      <w:r>
+        <w:rPr>
+          <w:rFonts w:cstheme="minorHAnsi"/>
+        </w:rPr>
+        <w:t>finding ways to reduce</w:t>
+      </w:r>
+      <w:r>
+        <w:rPr>
+          <w:rFonts w:cstheme="minorHAnsi"/>
+        </w:rPr>
+        <w:t xml:space="preserve"> demand for products and services that </w:t>
+      </w:r>
+      <w:r>
+        <w:rPr>
+          <w:rFonts w:cstheme="minorHAnsi"/>
+        </w:rPr>
+        <w:t>generate</w:t>
+      </w:r>
+      <w:r>
+        <w:rPr>
+          <w:rFonts w:cstheme="minorHAnsi"/>
+        </w:rPr>
+        <w:t xml:space="preserve"> GHG emission</w:t>
+      </w:r>
+      <w:r>
+        <w:rPr>
+          <w:rFonts w:cstheme="minorHAnsi"/>
+        </w:rPr>
+        <w:t>s</w:t>
+      </w:r>
+      <w:r>
+        <w:rPr>
+          <w:rFonts w:cstheme="minorHAnsi"/>
+        </w:rPr>
+        <w:t xml:space="preserve">. Supply-sided strategies involve </w:t>
+      </w:r>
+      <w:r>
+        <w:rPr>
+          <w:rFonts w:cstheme="minorHAnsi"/>
+        </w:rPr>
+        <w:t>decarbonizing corporate supply chains</w:t>
+      </w:r>
+      <w:r>
+        <w:rPr>
+          <w:rFonts w:cstheme="minorHAnsi"/>
+        </w:rPr>
+        <w:t xml:space="preserve"> and technological innovations, like carbon capture</w:t>
+      </w:r>
+      <w:r>
+        <w:rPr>
+          <w:rFonts w:cstheme="minorHAnsi"/>
+        </w:rPr>
+        <w:t xml:space="preserve"> technologies</w:t>
+      </w:r>
+      <w:r>
+        <w:rPr>
+          <w:rFonts w:cstheme="minorHAnsi"/>
+        </w:rPr>
+        <w:t xml:space="preserve"> and renewable energy sources</w:t>
+      </w:r>
+      <w:r>
+        <w:rPr>
+          <w:rFonts w:cstheme="minorHAnsi"/>
+        </w:rPr>
+        <w:t xml:space="preserve"> (</w:t>
+      </w:r>
+      <w:r>
+        <w:rPr>
+          <w:rFonts w:cstheme="minorHAnsi"/>
+        </w:rPr>
+        <w:t>IPCC, 2018</w:t>
+      </w:r>
+      <w:r>
+        <w:rPr>
+          <w:rFonts w:cstheme="minorHAnsi"/>
+        </w:rPr>
+        <w:t>)</w:t>
+      </w:r>
+      <w:r>
+        <w:rPr>
+          <w:rFonts w:cstheme="minorHAnsi"/>
+        </w:rPr>
+        <w:t xml:space="preserve">. </w:t>
+      </w:r>
+      <w:r>
+        <w:rPr>
+          <w:rFonts w:cstheme="minorHAnsi"/>
+        </w:rPr>
+        <w:t>S</w:t>
+      </w:r>
+      <w:r>
+        <w:rPr>
+          <w:rFonts w:cstheme="minorHAnsi"/>
+        </w:rPr>
+        <w:t xml:space="preserve">upply-sided solutions </w:t>
+      </w:r>
+      <w:r>
+        <w:rPr>
+          <w:rFonts w:cstheme="minorHAnsi"/>
+        </w:rPr>
+        <w:t>may be</w:t>
+      </w:r>
+      <w:r>
+        <w:rPr>
+          <w:rFonts w:cstheme="minorHAnsi"/>
+        </w:rPr>
+        <w:t xml:space="preserve"> appealing because they do not require </w:t>
+      </w:r>
+      <w:r>
+        <w:rPr>
+          <w:rFonts w:cstheme="minorHAnsi"/>
+        </w:rPr>
+        <w:t>any changes to people’s high-consumption lifestyles</w:t>
+      </w:r>
+      <w:r>
+        <w:rPr>
+          <w:rFonts w:cstheme="minorHAnsi"/>
+        </w:rPr>
+        <w:t xml:space="preserve">. However, it is highly unlikely that, on their own, supply-sided </w:t>
+      </w:r>
+      <w:r>
+        <w:rPr>
+          <w:rFonts w:cstheme="minorHAnsi"/>
+        </w:rPr>
+        <w:t>strategies</w:t>
+      </w:r>
+      <w:r>
+        <w:rPr>
+          <w:rFonts w:cstheme="minorHAnsi"/>
+        </w:rPr>
+        <w:t xml:space="preserve"> will </w:t>
+      </w:r>
+      <w:r>
+        <w:rPr>
+          <w:rFonts w:cstheme="minorHAnsi"/>
+        </w:rPr>
+        <w:t>be enough to prevent</w:t>
+      </w:r>
+      <w:r>
+        <w:rPr>
+          <w:rFonts w:cstheme="minorHAnsi"/>
+        </w:rPr>
+        <w:t xml:space="preserve"> global temperatures </w:t>
+      </w:r>
+      <w:r>
+        <w:rPr>
+          <w:rFonts w:cstheme="minorHAnsi"/>
+        </w:rPr>
+        <w:t>from rising above the internationally</w:t>
       </w:r>
       <w:r>
         <w:rPr>
@@ -517,19 +793,25 @@
         <w:rPr>
           <w:rFonts w:cstheme="minorHAnsi"/>
         </w:rPr>
-        <w:t xml:space="preserve">be </w:t>
-      </w:r>
-      <w:r>
-        <w:rPr>
-          <w:rFonts w:cstheme="minorHAnsi"/>
-        </w:rPr>
-        <w:t>enough to limit the global rise in temperatures</w:t>
-      </w:r>
-      <w:r>
-        <w:rPr>
-          <w:rFonts w:cstheme="minorHAnsi"/>
-        </w:rPr>
-        <w:t xml:space="preserve"> (Hoekstra, 2014; IPCC, 2018). </w:t>
+        <w:t>set limit of</w:t>
+      </w:r>
+      <w:r>
+        <w:rPr>
+          <w:rFonts w:cstheme="minorHAnsi"/>
+        </w:rPr>
+        <w:t xml:space="preserve"> </w:t>
+      </w:r>
+      <w:r>
+        <w:rPr>
+          <w:rFonts w:cstheme="minorHAnsi"/>
+        </w:rPr>
+        <w:t>1.5°C</w:t>
+      </w:r>
+      <w:r>
+        <w:rPr>
+          <w:rFonts w:cstheme="minorHAnsi"/>
+        </w:rPr>
+        <w:t>.</w:t>
       </w:r>
     </w:p>
     <w:p>
@@ -543,43 +825,31 @@
         <w:rPr>
           <w:rFonts w:cstheme="minorHAnsi"/>
         </w:rPr>
-        <w:t>One</w:t>
-      </w:r>
-      <w:r>
-        <w:rPr>
-          <w:rFonts w:cstheme="minorHAnsi"/>
-        </w:rPr>
-        <w:t xml:space="preserve"> reality that </w:t>
-      </w:r>
-      <w:r>
-        <w:rPr>
-          <w:rFonts w:cstheme="minorHAnsi"/>
-        </w:rPr>
-        <w:t xml:space="preserve">may be </w:t>
-      </w:r>
-      <w:r>
-        <w:rPr>
-          <w:rFonts w:cstheme="minorHAnsi"/>
-        </w:rPr>
-        <w:t xml:space="preserve">desirable to consumers </w:t>
-      </w:r>
-      <w:r>
-        <w:rPr>
-          <w:rFonts w:cstheme="minorHAnsi"/>
-        </w:rPr>
-        <w:t xml:space="preserve">is for technological innovations to solve the climate crisis </w:t>
-      </w:r>
-      <w:r>
-        <w:rPr>
-          <w:rFonts w:cstheme="minorHAnsi"/>
-        </w:rPr>
-        <w:t xml:space="preserve">because </w:t>
-      </w:r>
-      <w:r>
-        <w:rPr>
-          <w:rFonts w:cstheme="minorHAnsi"/>
-        </w:rPr>
-        <w:t>this approach</w:t>
+        <w:t>For instance</w:t>
+      </w:r>
+      <w:r>
+        <w:rPr>
+          <w:rFonts w:cstheme="minorHAnsi"/>
+        </w:rPr>
+        <w:t xml:space="preserve">, </w:t>
+      </w:r>
+      <w:r>
+        <w:rPr>
+          <w:rFonts w:cstheme="minorHAnsi"/>
+        </w:rPr>
+        <w:t xml:space="preserve">there is no certainty that </w:t>
+      </w:r>
+      <w:r>
+        <w:rPr>
+          <w:rFonts w:cstheme="minorHAnsi"/>
+        </w:rPr>
+        <w:t>carbon capture technologies</w:t>
+      </w:r>
+      <w:r>
+        <w:rPr>
+          <w:rFonts w:cstheme="minorHAnsi"/>
+        </w:rPr>
+        <w:t>, which</w:t>
       </w:r>
       <w:r>
         <w:rPr>
@@ -591,7 +861,143 @@
         <w:rPr>
           <w:rFonts w:cstheme="minorHAnsi"/>
         </w:rPr>
-        <w:t>maintains</w:t>
+        <w:t>remove GHGs from the atmosphere</w:t>
+      </w:r>
+      <w:r>
+        <w:rPr>
+          <w:rFonts w:cstheme="minorHAnsi"/>
+        </w:rPr>
+        <w:t>,</w:t>
+      </w:r>
+      <w:r>
+        <w:rPr>
+          <w:rFonts w:cstheme="minorHAnsi"/>
+        </w:rPr>
+        <w:t xml:space="preserve"> will be able to scale quickly enough </w:t>
+      </w:r>
+      <w:r>
+        <w:rPr>
+          <w:rFonts w:cstheme="minorHAnsi"/>
+        </w:rPr>
+        <w:t xml:space="preserve">to remove </w:t>
+      </w:r>
+      <w:r>
+        <w:rPr>
+          <w:rFonts w:cstheme="minorHAnsi"/>
+        </w:rPr>
+        <w:t xml:space="preserve">the amounts of </w:t>
+      </w:r>
+      <w:r>
+        <w:rPr>
+          <w:rFonts w:cstheme="minorHAnsi"/>
+        </w:rPr>
+        <w:t xml:space="preserve">GHGs that are necessary </w:t>
+      </w:r>
+      <w:r>
+        <w:rPr>
+          <w:rFonts w:cstheme="minorHAnsi"/>
+        </w:rPr>
+        <w:t xml:space="preserve">to limit global warming to </w:t>
+      </w:r>
+      <w:r>
+        <w:rPr>
+          <w:rFonts w:cstheme="minorHAnsi"/>
+        </w:rPr>
+        <w:t>1.5°C</w:t>
+      </w:r>
+      <w:r>
+        <w:rPr>
+          <w:rFonts w:cstheme="minorHAnsi"/>
+        </w:rPr>
+        <w:t xml:space="preserve"> as this requires reaching net-zero emissions by 2050</w:t>
+      </w:r>
+      <w:r>
+        <w:rPr>
+          <w:rFonts w:cstheme="minorHAnsi"/>
+        </w:rPr>
+        <w:t>. Additionally, to meet operation costs, carbon capture companies sell CO</w:t>
+      </w:r>
+      <w:r>
+        <w:rPr>
+          <w:rFonts w:cstheme="minorHAnsi"/>
+          <w:vertAlign w:val="subscript"/>
+        </w:rPr>
+        <w:t>2</w:t>
+      </w:r>
+      <w:r>
+        <w:rPr>
+          <w:rFonts w:cstheme="minorHAnsi"/>
+        </w:rPr>
+        <w:t xml:space="preserve"> to oil companies to be used for enhanced oil recovery</w:t>
+      </w:r>
+      <w:r>
+        <w:rPr>
+          <w:rFonts w:cstheme="minorHAnsi"/>
+        </w:rPr>
+        <w:t xml:space="preserve"> (EOR)</w:t>
+      </w:r>
+      <w:r>
+        <w:rPr>
+          <w:rFonts w:cstheme="minorHAnsi"/>
+        </w:rPr>
+        <w:t>, a process of injecting CO</w:t>
+      </w:r>
+      <w:r>
+        <w:rPr>
+          <w:rFonts w:cstheme="minorHAnsi"/>
+          <w:vertAlign w:val="subscript"/>
+        </w:rPr>
+        <w:t>2</w:t>
+      </w:r>
+      <w:r>
+        <w:rPr>
+          <w:rFonts w:cstheme="minorHAnsi"/>
+        </w:rPr>
+        <w:t xml:space="preserve"> underground to extract oil more effectively, </w:t>
+      </w:r>
+      <w:r>
+        <w:rPr>
+          <w:rFonts w:cstheme="minorHAnsi"/>
+        </w:rPr>
+        <w:t>which results</w:t>
+      </w:r>
+      <w:r>
+        <w:rPr>
+          <w:rFonts w:cstheme="minorHAnsi"/>
+        </w:rPr>
+        <w:t xml:space="preserve"> in increased emissions (</w:t>
+      </w:r>
+      <w:proofErr w:type="spellStart"/>
+      <w:r>
+        <w:rPr>
+          <w:rFonts w:cstheme="minorHAnsi"/>
+        </w:rPr>
+        <w:t>Kolster</w:t>
+      </w:r>
+      <w:proofErr w:type="spellEnd"/>
+      <w:r>
+        <w:rPr>
+          <w:rFonts w:cstheme="minorHAnsi"/>
+        </w:rPr>
+        <w:t xml:space="preserve"> et al., 2017). </w:t>
+      </w:r>
+      <w:r>
+        <w:rPr>
+          <w:rFonts w:cstheme="minorHAnsi"/>
+        </w:rPr>
+        <w:t>It is unclear whether carbon capture companies will be</w:t>
+      </w:r>
+      <w:r>
+        <w:rPr>
+          <w:rFonts w:cstheme="minorHAnsi"/>
+        </w:rPr>
+        <w:t xml:space="preserve"> able</w:t>
+      </w:r>
+      <w:r>
+        <w:rPr>
+          <w:rFonts w:cstheme="minorHAnsi"/>
+        </w:rPr>
+        <w:t xml:space="preserve"> remove</w:t>
       </w:r>
       <w:r>
         <w:rPr>
@@ -603,224 +1009,52 @@
         <w:rPr>
           <w:rFonts w:cstheme="minorHAnsi"/>
         </w:rPr>
-        <w:t>the consumption status quo</w:t>
-      </w:r>
-      <w:r>
-        <w:rPr>
-          <w:rFonts w:cstheme="minorHAnsi"/>
-        </w:rPr>
-        <w:t xml:space="preserve">. However, </w:t>
-      </w:r>
-      <w:r>
-        <w:rPr>
-          <w:rFonts w:cstheme="minorHAnsi"/>
-        </w:rPr>
-        <w:t xml:space="preserve">technologies like carbon capture </w:t>
-      </w:r>
-      <w:r>
-        <w:rPr>
-          <w:rFonts w:cstheme="minorHAnsi"/>
-        </w:rPr>
-        <w:t>have substantial drawbacks as a climate solution</w:t>
-      </w:r>
-      <w:r>
-        <w:rPr>
-          <w:rFonts w:cstheme="minorHAnsi"/>
-        </w:rPr>
-        <w:t>.</w:t>
-      </w:r>
-      <w:r>
-        <w:rPr>
-          <w:rFonts w:cstheme="minorHAnsi"/>
-        </w:rPr>
-        <w:t xml:space="preserve"> First, </w:t>
-      </w:r>
-      <w:r>
-        <w:rPr>
-          <w:rFonts w:cstheme="minorHAnsi"/>
-        </w:rPr>
-        <w:t xml:space="preserve">there is no certainty that </w:t>
-      </w:r>
-      <w:r>
-        <w:rPr>
-          <w:rFonts w:cstheme="minorHAnsi"/>
-        </w:rPr>
-        <w:t>carbon capture technologies</w:t>
-      </w:r>
-      <w:r>
-        <w:rPr>
-          <w:rFonts w:cstheme="minorHAnsi"/>
-        </w:rPr>
-        <w:t>, which</w:t>
+        <w:t xml:space="preserve">hundreds </w:t>
+      </w:r>
+      <w:r>
+        <w:rPr>
+          <w:rFonts w:cstheme="minorHAnsi"/>
+        </w:rPr>
+        <w:t xml:space="preserve">of </w:t>
+      </w:r>
+      <w:proofErr w:type="spellStart"/>
+      <w:r>
+        <w:rPr>
+          <w:rFonts w:cstheme="minorHAnsi"/>
+        </w:rPr>
+        <w:t>gigatonnes</w:t>
+      </w:r>
+      <w:proofErr w:type="spellEnd"/>
+      <w:r>
+        <w:rPr>
+          <w:rFonts w:cstheme="minorHAnsi"/>
+        </w:rPr>
+        <w:t xml:space="preserve"> of CO</w:t>
+      </w:r>
+      <w:r>
+        <w:rPr>
+          <w:rFonts w:cstheme="minorHAnsi"/>
+          <w:vertAlign w:val="subscript"/>
+        </w:rPr>
+        <w:t>2</w:t>
+      </w:r>
+      <w:r>
+        <w:rPr>
+          <w:rFonts w:cstheme="minorHAnsi"/>
+        </w:rPr>
+        <w:t xml:space="preserve"> currently in the atmosphere in addition to being able to offset the increase in emissions resulting from this business practice. </w:t>
+      </w:r>
+      <w:r>
+        <w:rPr>
+          <w:rFonts w:cstheme="minorHAnsi"/>
+        </w:rPr>
+        <w:t>As stated by the IPCC (2018), carbon capture “deployed at scale is unproven, and reliance on such technology is a major risk in the ability to limit warming to 1.5°C.”</w:t>
       </w:r>
       <w:r>
         <w:rPr>
           <w:rFonts w:cstheme="minorHAnsi"/>
         </w:rPr>
         <w:t xml:space="preserve"> </w:t>
-      </w:r>
-      <w:r>
-        <w:rPr>
-          <w:rFonts w:cstheme="minorHAnsi"/>
-        </w:rPr>
-        <w:t>require energy and resource inputs themselves</w:t>
-      </w:r>
-      <w:r>
-        <w:rPr>
-          <w:rFonts w:cstheme="minorHAnsi"/>
-        </w:rPr>
-        <w:t>,</w:t>
-      </w:r>
-      <w:r>
-        <w:rPr>
-          <w:rFonts w:cstheme="minorHAnsi"/>
-        </w:rPr>
-        <w:t xml:space="preserve"> will be able to scale quickly and efficiently enough to </w:t>
-      </w:r>
-      <w:r>
-        <w:rPr>
-          <w:rFonts w:cstheme="minorHAnsi"/>
-        </w:rPr>
-        <w:t xml:space="preserve">be able to </w:t>
-      </w:r>
-      <w:r>
-        <w:rPr>
-          <w:rFonts w:cstheme="minorHAnsi"/>
-        </w:rPr>
-        <w:t>remove the amounts of GHGs from the atmosphere that are necessary to keep average global temperatures from continuing to rise (IPCC, 2018). Additionally, to meet operation costs, carbon capture companies sell CO</w:t>
-      </w:r>
-      <w:r>
-        <w:rPr>
-          <w:rFonts w:cstheme="minorHAnsi"/>
-          <w:vertAlign w:val="subscript"/>
-        </w:rPr>
-        <w:t>2</w:t>
-      </w:r>
-      <w:r>
-        <w:rPr>
-          <w:rFonts w:cstheme="minorHAnsi"/>
-        </w:rPr>
-        <w:t xml:space="preserve"> to oil companies to be used for enhanced oil recovery</w:t>
-      </w:r>
-      <w:r>
-        <w:rPr>
-          <w:rFonts w:cstheme="minorHAnsi"/>
-        </w:rPr>
-        <w:t xml:space="preserve"> (EOR)</w:t>
-      </w:r>
-      <w:r>
-        <w:rPr>
-          <w:rFonts w:cstheme="minorHAnsi"/>
-        </w:rPr>
-        <w:t>, a process of injecting CO</w:t>
-      </w:r>
-      <w:r>
-        <w:rPr>
-          <w:rFonts w:cstheme="minorHAnsi"/>
-          <w:vertAlign w:val="subscript"/>
-        </w:rPr>
-        <w:t>2</w:t>
-      </w:r>
-      <w:r>
-        <w:rPr>
-          <w:rFonts w:cstheme="minorHAnsi"/>
-        </w:rPr>
-        <w:t xml:space="preserve"> underground to extract oil more effectively, </w:t>
-      </w:r>
-      <w:r>
-        <w:rPr>
-          <w:rFonts w:cstheme="minorHAnsi"/>
-        </w:rPr>
-        <w:t>which results</w:t>
-      </w:r>
-      <w:r>
-        <w:rPr>
-          <w:rFonts w:cstheme="minorHAnsi"/>
-        </w:rPr>
-        <w:t xml:space="preserve"> in increased emissions (</w:t>
-      </w:r>
-      <w:proofErr w:type="spellStart"/>
-      <w:r>
-        <w:rPr>
-          <w:rFonts w:cstheme="minorHAnsi"/>
-        </w:rPr>
-        <w:t>Kolster</w:t>
-      </w:r>
-      <w:proofErr w:type="spellEnd"/>
-      <w:r>
-        <w:rPr>
-          <w:rFonts w:cstheme="minorHAnsi"/>
-        </w:rPr>
-        <w:t xml:space="preserve"> et al., 2017). </w:t>
-      </w:r>
-      <w:r>
-        <w:rPr>
-          <w:rFonts w:cstheme="minorHAnsi"/>
-        </w:rPr>
-        <w:t>It is unclear whether carbon capture companies will be</w:t>
-      </w:r>
-      <w:r>
-        <w:rPr>
-          <w:rFonts w:cstheme="minorHAnsi"/>
-        </w:rPr>
-        <w:t xml:space="preserve"> able</w:t>
-      </w:r>
-      <w:r>
-        <w:rPr>
-          <w:rFonts w:cstheme="minorHAnsi"/>
-        </w:rPr>
-        <w:t xml:space="preserve"> remove</w:t>
-      </w:r>
-      <w:r>
-        <w:rPr>
-          <w:rFonts w:cstheme="minorHAnsi"/>
-        </w:rPr>
-        <w:t xml:space="preserve"> </w:t>
-      </w:r>
-      <w:r>
-        <w:rPr>
-          <w:rFonts w:cstheme="minorHAnsi"/>
-        </w:rPr>
-        <w:t xml:space="preserve">hundreds </w:t>
-      </w:r>
-      <w:r>
-        <w:rPr>
-          <w:rFonts w:cstheme="minorHAnsi"/>
-        </w:rPr>
-        <w:t xml:space="preserve">of </w:t>
-      </w:r>
-      <w:proofErr w:type="spellStart"/>
-      <w:r>
-        <w:rPr>
-          <w:rFonts w:cstheme="minorHAnsi"/>
-        </w:rPr>
-        <w:t>gigatonnes</w:t>
-      </w:r>
-      <w:proofErr w:type="spellEnd"/>
-      <w:r>
-        <w:rPr>
-          <w:rFonts w:cstheme="minorHAnsi"/>
-        </w:rPr>
-        <w:t xml:space="preserve"> of CO</w:t>
-      </w:r>
-      <w:r>
-        <w:rPr>
-          <w:rFonts w:cstheme="minorHAnsi"/>
-          <w:vertAlign w:val="subscript"/>
-        </w:rPr>
-        <w:t>2</w:t>
-      </w:r>
-      <w:r>
-        <w:rPr>
-          <w:rFonts w:cstheme="minorHAnsi"/>
-        </w:rPr>
-        <w:t xml:space="preserve"> currently in the atmosphere in addition to being able to offset the increase in emissions resulting from this business practice. </w:t>
-      </w:r>
-      <w:r>
-        <w:rPr>
-          <w:rFonts w:cstheme="minorHAnsi"/>
-        </w:rPr>
-        <w:t>As stated by the IPCC (2018), carbon capture “deployed at scale is unproven, and reliance on such technology is a major risk in the ability to limit warming to 1.5°C.”</w:t>
       </w:r>
     </w:p>
     <w:p>
@@ -834,13 +1068,31 @@
         <w:rPr>
           <w:rFonts w:cstheme="minorHAnsi"/>
         </w:rPr>
-        <w:t xml:space="preserve">Additionally, </w:t>
-      </w:r>
-      <w:r>
-        <w:rPr>
-          <w:rFonts w:cstheme="minorHAnsi"/>
-        </w:rPr>
-        <w:t xml:space="preserve">an argument could be made that corporations are responsible for, and have profited from, the production of GHGs and thus are also </w:t>
+        <w:t>C</w:t>
+      </w:r>
+      <w:r>
+        <w:rPr>
+          <w:rFonts w:cstheme="minorHAnsi"/>
+        </w:rPr>
+        <w:t>onsumers</w:t>
+      </w:r>
+      <w:r>
+        <w:rPr>
+          <w:rFonts w:cstheme="minorHAnsi"/>
+        </w:rPr>
+        <w:t xml:space="preserve"> could </w:t>
+      </w:r>
+      <w:r>
+        <w:rPr>
+          <w:rFonts w:cstheme="minorHAnsi"/>
+        </w:rPr>
+        <w:t>argue that</w:t>
+      </w:r>
+      <w:r>
+        <w:rPr>
+          <w:rFonts w:cstheme="minorHAnsi"/>
+        </w:rPr>
+        <w:t xml:space="preserve"> corporations are responsible for, and have profited from, the production of GHGs and thus are also </w:t>
       </w:r>
       <w:r>
         <w:rPr>
@@ -882,13 +1134,49 @@
         <w:rPr>
           <w:rFonts w:cstheme="minorHAnsi"/>
         </w:rPr>
-        <w:t xml:space="preserve">This approach involves relying on companies to invest resources, very quickly, into decarbonizing their supply chains </w:t>
-      </w:r>
-      <w:r>
-        <w:rPr>
-          <w:rFonts w:cstheme="minorHAnsi"/>
-        </w:rPr>
-        <w:t>(i.e., restructuring their manufacturing processes to produce goods and services without emitting GHGs</w:t>
+        <w:t xml:space="preserve">This </w:t>
+      </w:r>
+      <w:r>
+        <w:rPr>
+          <w:rFonts w:cstheme="minorHAnsi"/>
+        </w:rPr>
+        <w:t>would mean</w:t>
+      </w:r>
+      <w:r>
+        <w:rPr>
+          <w:rFonts w:cstheme="minorHAnsi"/>
+        </w:rPr>
+        <w:t xml:space="preserve"> relying on companies to invest resources, very quickly, into decarbonizing their supply chain</w:t>
+      </w:r>
+      <w:r>
+        <w:rPr>
+          <w:rFonts w:cstheme="minorHAnsi"/>
+        </w:rPr>
+        <w:t>s</w:t>
+      </w:r>
+      <w:r>
+        <w:rPr>
+          <w:rFonts w:cstheme="minorHAnsi"/>
+        </w:rPr>
+        <w:t xml:space="preserve"> (</w:t>
+      </w:r>
+      <w:r>
+        <w:rPr>
+          <w:rFonts w:cstheme="minorHAnsi"/>
+        </w:rPr>
+        <w:t xml:space="preserve">i.e., altering </w:t>
+      </w:r>
+      <w:r>
+        <w:rPr>
+          <w:rFonts w:cstheme="minorHAnsi"/>
+        </w:rPr>
+        <w:t xml:space="preserve">their </w:t>
+      </w:r>
+      <w:r>
+        <w:rPr>
+          <w:rFonts w:cstheme="minorHAnsi"/>
+        </w:rPr>
+        <w:t>manufacturing processes to create goods and services in ways that do not produce GHGs</w:t>
       </w:r>
       <w:r>
         <w:rPr>
@@ -906,91 +1194,19 @@
         <w:rPr>
           <w:rFonts w:cstheme="minorHAnsi"/>
         </w:rPr>
-        <w:t xml:space="preserve">It is true that </w:t>
-      </w:r>
-      <w:r>
-        <w:rPr>
-          <w:rFonts w:cstheme="minorHAnsi"/>
-        </w:rPr>
-        <w:t xml:space="preserve">decarbonizing systems of production, and the emissions caused by use of </w:t>
-      </w:r>
-      <w:r>
-        <w:rPr>
-          <w:rFonts w:cstheme="minorHAnsi"/>
-        </w:rPr>
-        <w:t>products</w:t>
-      </w:r>
-      <w:r>
-        <w:rPr>
-          <w:rFonts w:cstheme="minorHAnsi"/>
-        </w:rPr>
-        <w:t xml:space="preserve">, is </w:t>
-      </w:r>
-      <w:r>
-        <w:rPr>
-          <w:rFonts w:cstheme="minorHAnsi"/>
-        </w:rPr>
-        <w:t>an essential</w:t>
-      </w:r>
-      <w:r>
-        <w:rPr>
-          <w:rFonts w:cstheme="minorHAnsi"/>
-        </w:rPr>
-        <w:t xml:space="preserve"> part of mitigating the current climate crisis</w:t>
-      </w:r>
-      <w:r>
-        <w:rPr>
-          <w:rFonts w:cstheme="minorHAnsi"/>
-        </w:rPr>
-        <w:t>.</w:t>
-      </w:r>
-      <w:r>
-        <w:rPr>
-          <w:rFonts w:cstheme="minorHAnsi"/>
-        </w:rPr>
-        <w:t xml:space="preserve"> However, similarly to the development of climate-solving technologies, sustainable innovations in corporations’ supply chains </w:t>
-      </w:r>
-      <w:r>
-        <w:rPr>
-          <w:rFonts w:cstheme="minorHAnsi"/>
-        </w:rPr>
-        <w:t>will likely occur</w:t>
-      </w:r>
-      <w:r>
-        <w:rPr>
-          <w:rFonts w:cstheme="minorHAnsi"/>
-        </w:rPr>
-        <w:t xml:space="preserve"> too slowly</w:t>
-      </w:r>
-      <w:r>
-        <w:rPr>
-          <w:rFonts w:cstheme="minorHAnsi"/>
-        </w:rPr>
-        <w:t xml:space="preserve"> to solve the climate crisis on their own</w:t>
-      </w:r>
-      <w:r>
-        <w:rPr>
-          <w:rFonts w:cstheme="minorHAnsi"/>
-        </w:rPr>
-        <w:t xml:space="preserve">. Corporations have shown a willingness to invest in </w:t>
-      </w:r>
-      <w:r>
-        <w:rPr>
-          <w:rFonts w:cstheme="minorHAnsi"/>
-        </w:rPr>
-        <w:t xml:space="preserve">making sustainability </w:t>
-      </w:r>
-      <w:r>
-        <w:rPr>
-          <w:rFonts w:cstheme="minorHAnsi"/>
-        </w:rPr>
-        <w:t>change</w:t>
-      </w:r>
-      <w:r>
-        <w:rPr>
-          <w:rFonts w:cstheme="minorHAnsi"/>
-        </w:rPr>
-        <w:t>s</w:t>
+        <w:t xml:space="preserve">However, </w:t>
+      </w:r>
+      <w:r>
+        <w:rPr>
+          <w:rFonts w:cstheme="minorHAnsi"/>
+        </w:rPr>
+        <w:t xml:space="preserve">our high-consumption lifestyles </w:t>
+      </w:r>
+      <w:r>
+        <w:rPr>
+          <w:rFonts w:cstheme="minorHAnsi"/>
+        </w:rPr>
+        <w:t>make</w:t>
       </w:r>
       <w:r>
         <w:rPr>
@@ -1002,110 +1218,68 @@
         <w:rPr>
           <w:rFonts w:cstheme="minorHAnsi"/>
         </w:rPr>
-        <w:t xml:space="preserve">to their supply chains </w:t>
-      </w:r>
-      <w:r>
-        <w:rPr>
-          <w:rFonts w:cstheme="minorHAnsi"/>
-        </w:rPr>
-        <w:t>when it</w:t>
-      </w:r>
-      <w:r>
-        <w:rPr>
-          <w:rFonts w:cstheme="minorHAnsi"/>
-        </w:rPr>
-        <w:t xml:space="preserve"> financial</w:t>
-      </w:r>
-      <w:r>
-        <w:rPr>
-          <w:rFonts w:cstheme="minorHAnsi"/>
-        </w:rPr>
-        <w:t xml:space="preserve">ly </w:t>
-      </w:r>
-      <w:r>
-        <w:rPr>
-          <w:rFonts w:cstheme="minorHAnsi"/>
-        </w:rPr>
-        <w:t>benefitted</w:t>
-      </w:r>
-      <w:r>
-        <w:rPr>
-          <w:rFonts w:cstheme="minorHAnsi"/>
-        </w:rPr>
-        <w:t xml:space="preserve"> </w:t>
-      </w:r>
-      <w:r>
-        <w:rPr>
-          <w:rFonts w:cstheme="minorHAnsi"/>
-        </w:rPr>
-        <w:t>them to do so</w:t>
-      </w:r>
-      <w:r>
-        <w:rPr>
-          <w:rFonts w:cstheme="minorHAnsi"/>
-        </w:rPr>
-        <w:t xml:space="preserve">, but </w:t>
+        <w:t>corporations’</w:t>
+      </w:r>
+      <w:r>
+        <w:rPr>
+          <w:rFonts w:cstheme="minorHAnsi"/>
+        </w:rPr>
+        <w:t xml:space="preserve"> current infrastructures very profitable </w:t>
+      </w:r>
+      <w:r>
+        <w:rPr>
+          <w:rFonts w:cstheme="minorHAnsi"/>
+        </w:rPr>
+        <w:t>(US Census Bureau, 2022)</w:t>
+      </w:r>
+      <w:r>
+        <w:rPr>
+          <w:rFonts w:cstheme="minorHAnsi"/>
+        </w:rPr>
+        <w:t xml:space="preserve">, and companies have shown themselves to be less motivated </w:t>
+      </w:r>
+      <w:r>
+        <w:rPr>
+          <w:rFonts w:cstheme="minorHAnsi"/>
+        </w:rPr>
+        <w:t>to make</w:t>
+      </w:r>
+      <w:r>
+        <w:rPr>
+          <w:rFonts w:cstheme="minorHAnsi"/>
+        </w:rPr>
+        <w:t xml:space="preserve"> sustainability changes when there was no associated financial benefit (O’Rourke, 2014). </w:t>
+      </w:r>
+      <w:r>
+        <w:rPr>
+          <w:rFonts w:cstheme="minorHAnsi"/>
+        </w:rPr>
+        <w:t xml:space="preserve">Thus, </w:t>
+      </w:r>
+      <w:r>
+        <w:rPr>
+          <w:rFonts w:cstheme="minorHAnsi"/>
+        </w:rPr>
+        <w:t xml:space="preserve">current consumption practices likely create little incentive for corporations to make costly investments in </w:t>
       </w:r>
       <w:r>
         <w:rPr>
           <w:rFonts w:cstheme="minorHAnsi"/>
         </w:rPr>
         <w:lastRenderedPageBreak/>
-        <w:t xml:space="preserve">less so when investing in these changes </w:t>
-      </w:r>
-      <w:r>
-        <w:rPr>
-          <w:rFonts w:cstheme="minorHAnsi"/>
-        </w:rPr>
-        <w:t>did</w:t>
-      </w:r>
-      <w:r>
-        <w:rPr>
-          <w:rFonts w:cstheme="minorHAnsi"/>
-        </w:rPr>
-        <w:t xml:space="preserve"> not correspond to cost savings </w:t>
-      </w:r>
-      <w:r>
-        <w:rPr>
-          <w:rFonts w:cstheme="minorHAnsi"/>
-        </w:rPr>
-        <w:t xml:space="preserve">(O’Rourke, 2014). </w:t>
-      </w:r>
-      <w:r>
-        <w:rPr>
-          <w:rFonts w:cstheme="minorHAnsi"/>
-        </w:rPr>
-        <w:t xml:space="preserve">Furthermore, as corporations are being called upon to decarbonize their supply chains, our high-consumption lifestyles are making their current infrastructures very profitable (US Census Bureau, 2022). </w:t>
-      </w:r>
-      <w:r>
-        <w:rPr>
-          <w:rFonts w:cstheme="minorHAnsi"/>
-        </w:rPr>
-        <w:t xml:space="preserve">Thus, </w:t>
-      </w:r>
-      <w:r>
-        <w:rPr>
-          <w:rFonts w:cstheme="minorHAnsi"/>
-        </w:rPr>
-        <w:t>current consumption practices</w:t>
-      </w:r>
-      <w:r>
-        <w:rPr>
-          <w:rFonts w:cstheme="minorHAnsi"/>
-        </w:rPr>
-        <w:t xml:space="preserve"> likely </w:t>
-      </w:r>
-      <w:r>
-        <w:rPr>
-          <w:rFonts w:cstheme="minorHAnsi"/>
-        </w:rPr>
-        <w:t xml:space="preserve">create </w:t>
-      </w:r>
-      <w:r>
-        <w:rPr>
-          <w:rFonts w:cstheme="minorHAnsi"/>
-        </w:rPr>
-        <w:t xml:space="preserve">little incentive for corporations to make costly investments in restructuring their manufacturing processes. </w:t>
+        <w:t>restructuring their manufacturing processes</w:t>
+      </w:r>
+      <w:r>
+        <w:rPr>
+          <w:rFonts w:cstheme="minorHAnsi"/>
+        </w:rPr>
+        <w:t xml:space="preserve">, much less at the scale and speed that would be necessary </w:t>
+      </w:r>
+      <w:r>
+        <w:rPr>
+          <w:rFonts w:cstheme="minorHAnsi"/>
+        </w:rPr>
+        <w:t xml:space="preserve">to reach net-zero emissions in the next three decades. </w:t>
       </w:r>
     </w:p>
     <w:p>
@@ -1119,295 +1293,13 @@
         <w:rPr>
           <w:rFonts w:cstheme="minorHAnsi"/>
         </w:rPr>
-        <w:t xml:space="preserve">Demand-sided strategies have many advantages, including that they can 1) directly reduce GHG emissions </w:t>
-      </w:r>
-      <w:r>
-        <w:rPr>
-          <w:rFonts w:cstheme="minorHAnsi"/>
-        </w:rPr>
-        <w:t>by</w:t>
-      </w:r>
-      <w:r>
-        <w:rPr>
-          <w:rFonts w:cstheme="minorHAnsi"/>
-        </w:rPr>
-        <w:t xml:space="preserve"> reducing demand, 2) are </w:t>
-      </w:r>
-      <w:r>
-        <w:rPr>
-          <w:rFonts w:cstheme="minorHAnsi"/>
-        </w:rPr>
-        <w:t xml:space="preserve">oftentimes </w:t>
-      </w:r>
-      <w:r>
-        <w:rPr>
-          <w:rFonts w:cstheme="minorHAnsi"/>
-        </w:rPr>
-        <w:t>lower</w:t>
-      </w:r>
-      <w:r>
-        <w:rPr>
-          <w:rFonts w:cstheme="minorHAnsi"/>
-        </w:rPr>
-        <w:t xml:space="preserve"> </w:t>
-      </w:r>
-      <w:r>
-        <w:rPr>
-          <w:rFonts w:cstheme="minorHAnsi"/>
-        </w:rPr>
-        <w:t xml:space="preserve">cost and </w:t>
-      </w:r>
-      <w:r>
-        <w:rPr>
-          <w:rFonts w:cstheme="minorHAnsi"/>
-        </w:rPr>
-        <w:t>have less uncertainty associated with their</w:t>
-      </w:r>
-      <w:r>
-        <w:rPr>
-          <w:rFonts w:cstheme="minorHAnsi"/>
-        </w:rPr>
-        <w:t xml:space="preserve"> efficacy </w:t>
-      </w:r>
-      <w:r>
-        <w:rPr>
-          <w:rFonts w:cstheme="minorHAnsi"/>
-        </w:rPr>
-        <w:t>than</w:t>
-      </w:r>
-      <w:r>
-        <w:rPr>
-          <w:rFonts w:cstheme="minorHAnsi"/>
-        </w:rPr>
-        <w:t xml:space="preserve">  technological solutions, and 3) </w:t>
-      </w:r>
-      <w:r>
-        <w:rPr>
-          <w:rFonts w:cstheme="minorHAnsi"/>
-        </w:rPr>
-        <w:t xml:space="preserve">enhance the chances of supply-sided solutions </w:t>
-      </w:r>
-      <w:r>
-        <w:rPr>
-          <w:rFonts w:cstheme="minorHAnsi"/>
-        </w:rPr>
-        <w:t>being successful</w:t>
-      </w:r>
-      <w:r>
-        <w:rPr>
-          <w:rFonts w:cstheme="minorHAnsi"/>
-        </w:rPr>
-        <w:t xml:space="preserve"> (</w:t>
-      </w:r>
-      <w:proofErr w:type="spellStart"/>
-      <w:r>
-        <w:rPr>
-          <w:rFonts w:cstheme="minorHAnsi"/>
-        </w:rPr>
-        <w:t>Girod</w:t>
-      </w:r>
-      <w:proofErr w:type="spellEnd"/>
-      <w:r>
-        <w:rPr>
-          <w:rFonts w:cstheme="minorHAnsi"/>
-        </w:rPr>
-        <w:t xml:space="preserve">, van Vuuren, &amp; </w:t>
-      </w:r>
-      <w:proofErr w:type="spellStart"/>
-      <w:r>
-        <w:rPr>
-          <w:rFonts w:cstheme="minorHAnsi"/>
-        </w:rPr>
-        <w:t>Hertwich</w:t>
-      </w:r>
-      <w:proofErr w:type="spellEnd"/>
-      <w:r>
-        <w:rPr>
-          <w:rFonts w:cstheme="minorHAnsi"/>
-        </w:rPr>
-        <w:t xml:space="preserve">, 2014; IPCC, 2014, 2018, 2022; von </w:t>
-      </w:r>
-      <w:proofErr w:type="spellStart"/>
-      <w:r>
-        <w:rPr>
-          <w:rFonts w:cstheme="minorHAnsi"/>
-        </w:rPr>
-        <w:t>Stechow</w:t>
-      </w:r>
-      <w:proofErr w:type="spellEnd"/>
-      <w:r>
-        <w:rPr>
-          <w:rFonts w:cstheme="minorHAnsi"/>
-        </w:rPr>
-        <w:t xml:space="preserve"> et al.</w:t>
-      </w:r>
-      <w:r>
-        <w:rPr>
-          <w:rFonts w:cstheme="minorHAnsi"/>
-        </w:rPr>
-        <w:t>, 2016)</w:t>
-      </w:r>
-      <w:r>
-        <w:rPr>
-          <w:rFonts w:cstheme="minorHAnsi"/>
-        </w:rPr>
-        <w:t>.</w:t>
-      </w:r>
-      <w:r>
-        <w:rPr>
-          <w:rFonts w:cstheme="minorHAnsi"/>
-        </w:rPr>
-        <w:t xml:space="preserve"> There are increasing recommendations from researchers to investigate </w:t>
-      </w:r>
-      <w:r>
-        <w:rPr>
-          <w:rFonts w:cstheme="minorHAnsi"/>
-        </w:rPr>
-        <w:t xml:space="preserve">demand-sided </w:t>
-      </w:r>
-      <w:r>
-        <w:rPr>
-          <w:rFonts w:cstheme="minorHAnsi"/>
-        </w:rPr>
-        <w:t>strategies</w:t>
-      </w:r>
-      <w:r>
-        <w:rPr>
-          <w:rFonts w:cstheme="minorHAnsi"/>
-        </w:rPr>
-        <w:t xml:space="preserve">, including finding ways of </w:t>
-      </w:r>
-      <w:r>
-        <w:rPr>
-          <w:rFonts w:cstheme="minorHAnsi"/>
-        </w:rPr>
-        <w:t>reducing the amount of consumption that</w:t>
-      </w:r>
-      <w:r>
-        <w:rPr>
-          <w:rFonts w:cstheme="minorHAnsi"/>
-        </w:rPr>
-        <w:t xml:space="preserve"> </w:t>
-      </w:r>
-      <w:r>
-        <w:rPr>
-          <w:rFonts w:cstheme="minorHAnsi"/>
-        </w:rPr>
-        <w:t xml:space="preserve">people engage in </w:t>
-      </w:r>
-      <w:r>
-        <w:rPr>
-          <w:rFonts w:cstheme="minorHAnsi"/>
-        </w:rPr>
-        <w:t>(</w:t>
-      </w:r>
-      <w:proofErr w:type="spellStart"/>
-      <w:r>
-        <w:rPr>
-          <w:rFonts w:cstheme="minorHAnsi"/>
-        </w:rPr>
-        <w:t>Creutzig</w:t>
-      </w:r>
-      <w:proofErr w:type="spellEnd"/>
-      <w:r>
-        <w:rPr>
-          <w:rFonts w:cstheme="minorHAnsi"/>
-        </w:rPr>
-        <w:t xml:space="preserve"> et al., 2018; </w:t>
-      </w:r>
-      <w:proofErr w:type="spellStart"/>
-      <w:r>
-        <w:rPr>
-          <w:rFonts w:cstheme="minorHAnsi"/>
-        </w:rPr>
-        <w:t>Druckman</w:t>
-      </w:r>
-      <w:proofErr w:type="spellEnd"/>
-      <w:r>
-        <w:rPr>
-          <w:rFonts w:cstheme="minorHAnsi"/>
-        </w:rPr>
-        <w:t xml:space="preserve"> &amp; Jackson, 2010; </w:t>
-      </w:r>
-      <w:r>
-        <w:rPr>
-          <w:rFonts w:cstheme="minorHAnsi"/>
-        </w:rPr>
-        <w:t xml:space="preserve">Dubois et al., 2019; </w:t>
-      </w:r>
-      <w:proofErr w:type="spellStart"/>
-      <w:r>
-        <w:rPr>
-          <w:rFonts w:cstheme="minorHAnsi"/>
-        </w:rPr>
-        <w:t>Girod</w:t>
-      </w:r>
-      <w:proofErr w:type="spellEnd"/>
-      <w:r>
-        <w:rPr>
-          <w:rFonts w:cstheme="minorHAnsi"/>
-        </w:rPr>
-        <w:t xml:space="preserve">, van Vuuren, &amp; </w:t>
-      </w:r>
-      <w:proofErr w:type="spellStart"/>
-      <w:r>
-        <w:rPr>
-          <w:rFonts w:cstheme="minorHAnsi"/>
-        </w:rPr>
-        <w:t>Hertwich</w:t>
-      </w:r>
-      <w:proofErr w:type="spellEnd"/>
-      <w:r>
-        <w:rPr>
-          <w:rFonts w:cstheme="minorHAnsi"/>
-        </w:rPr>
-        <w:t>, 2014</w:t>
-      </w:r>
-      <w:r>
-        <w:rPr>
-          <w:rFonts w:cstheme="minorHAnsi"/>
-        </w:rPr>
-        <w:t xml:space="preserve">; </w:t>
-      </w:r>
-      <w:proofErr w:type="spellStart"/>
-      <w:r>
-        <w:rPr>
-          <w:rFonts w:cstheme="minorHAnsi"/>
-        </w:rPr>
-        <w:t>Wiedmann</w:t>
-      </w:r>
-      <w:proofErr w:type="spellEnd"/>
-      <w:r>
-        <w:rPr>
-          <w:rFonts w:cstheme="minorHAnsi"/>
-        </w:rPr>
-        <w:t xml:space="preserve">, </w:t>
-      </w:r>
-      <w:proofErr w:type="spellStart"/>
-      <w:r>
-        <w:rPr>
-          <w:rFonts w:cstheme="minorHAnsi"/>
-        </w:rPr>
-        <w:t>Lenzen</w:t>
-      </w:r>
-      <w:proofErr w:type="spellEnd"/>
-      <w:r>
-        <w:rPr>
-          <w:rFonts w:cstheme="minorHAnsi"/>
-        </w:rPr>
-        <w:t>, Keyβer, &amp; Steinberger, 2020</w:t>
-      </w:r>
-      <w:r>
-        <w:rPr>
-          <w:rFonts w:cstheme="minorHAnsi"/>
-        </w:rPr>
-        <w:t>).</w:t>
-      </w:r>
-      <w:r>
-        <w:rPr>
-          <w:rFonts w:cstheme="minorHAnsi"/>
-        </w:rPr>
-        <w:t xml:space="preserve"> </w:t>
+        <w:t xml:space="preserve">Thus, demand-sided strategies are </w:t>
+      </w:r>
+      <w:r>
+        <w:rPr>
+          <w:rFonts w:cstheme="minorHAnsi"/>
+        </w:rPr>
+        <w:t xml:space="preserve">necessary to </w:t>
       </w:r>
     </w:p>
     <w:p>
@@ -1421,7 +1313,31 @@
         <w:rPr>
           <w:rFonts w:cstheme="minorHAnsi"/>
         </w:rPr>
-        <w:t>The purpose of the current project is to investigate how psychological interventions can be used to achieve widespread reductions in people’s consumption behaviors.</w:t>
+        <w:t xml:space="preserve">Demand-sided strategies have many advantages, including that they can 1) directly reduce GHG emissions </w:t>
+      </w:r>
+      <w:r>
+        <w:rPr>
+          <w:rFonts w:cstheme="minorHAnsi"/>
+        </w:rPr>
+        <w:t>by</w:t>
+      </w:r>
+      <w:r>
+        <w:rPr>
+          <w:rFonts w:cstheme="minorHAnsi"/>
+        </w:rPr>
+        <w:t xml:space="preserve"> reducing demand, 2) are </w:t>
+      </w:r>
+      <w:r>
+        <w:rPr>
+          <w:rFonts w:cstheme="minorHAnsi"/>
+        </w:rPr>
+        <w:t xml:space="preserve">oftentimes </w:t>
+      </w:r>
+      <w:r>
+        <w:rPr>
+          <w:rFonts w:cstheme="minorHAnsi"/>
+        </w:rPr>
+        <w:t>lower</w:t>
       </w:r>
       <w:r>
         <w:rPr>
@@ -1433,124 +1349,226 @@
         <w:rPr>
           <w:rFonts w:cstheme="minorHAnsi"/>
         </w:rPr>
-        <w:t>The field of social psychology already has an established history of developing interventions aimed at encouraging people to adopt more environmentally-friendly behaviors. One of the most commonly used approaches is the norm intervention (</w:t>
-      </w:r>
-      <w:proofErr w:type="spellStart"/>
-      <w:r>
-        <w:rPr>
-          <w:rFonts w:cstheme="minorHAnsi"/>
-        </w:rPr>
-        <w:t>Bohner</w:t>
-      </w:r>
-      <w:proofErr w:type="spellEnd"/>
-      <w:r>
-        <w:rPr>
-          <w:rFonts w:cstheme="minorHAnsi"/>
-        </w:rPr>
-        <w:t xml:space="preserve"> &amp; </w:t>
-      </w:r>
-      <w:r>
-        <w:rPr>
-          <w:rFonts w:eastAsia="Times New Roman" w:cstheme="minorHAnsi"/>
-        </w:rPr>
-        <w:t>Schlüter</w:t>
-      </w:r>
-      <w:r>
-        <w:rPr>
-          <w:rFonts w:cstheme="minorHAnsi"/>
-        </w:rPr>
-        <w:t xml:space="preserve">, 2014; Carrico &amp; Riemer, 2011; Cialdini, Reno, &amp; Kallgren, 1990; Cialdini et al., 2006; de Groot, </w:t>
-      </w:r>
-      <w:proofErr w:type="spellStart"/>
-      <w:r>
-        <w:rPr>
-          <w:rFonts w:cstheme="minorHAnsi"/>
-        </w:rPr>
-        <w:t>Abrahamse</w:t>
-      </w:r>
-      <w:proofErr w:type="spellEnd"/>
-      <w:r>
-        <w:rPr>
-          <w:rFonts w:cstheme="minorHAnsi"/>
-        </w:rPr>
-        <w:t xml:space="preserve">, &amp; Jones, 2013; Dwyer, Maki, &amp; Rothman, 2015; Ferraro, Miranda, &amp; Price, 2011; Goldstein, Cialdini, &amp; </w:t>
-      </w:r>
-      <w:proofErr w:type="spellStart"/>
-      <w:r>
-        <w:rPr>
-          <w:rFonts w:cstheme="minorHAnsi"/>
-        </w:rPr>
-        <w:t>Griskevicius</w:t>
-      </w:r>
-      <w:proofErr w:type="spellEnd"/>
-      <w:r>
-        <w:rPr>
-          <w:rFonts w:cstheme="minorHAnsi"/>
-        </w:rPr>
-        <w:t xml:space="preserve">, 2008; </w:t>
-      </w:r>
-      <w:proofErr w:type="spellStart"/>
-      <w:r>
-        <w:rPr>
-          <w:rFonts w:cstheme="minorHAnsi"/>
-        </w:rPr>
-        <w:t>Handgraaf</w:t>
-      </w:r>
-      <w:proofErr w:type="spellEnd"/>
-      <w:r>
-        <w:rPr>
-          <w:rFonts w:cstheme="minorHAnsi"/>
-        </w:rPr>
-        <w:t xml:space="preserve">, Van </w:t>
-      </w:r>
-      <w:proofErr w:type="spellStart"/>
-      <w:r>
-        <w:rPr>
-          <w:rFonts w:cstheme="minorHAnsi"/>
-        </w:rPr>
-        <w:t>Lidth</w:t>
-      </w:r>
-      <w:proofErr w:type="spellEnd"/>
-      <w:r>
-        <w:rPr>
-          <w:rFonts w:cstheme="minorHAnsi"/>
-        </w:rPr>
-        <w:t xml:space="preserve"> de </w:t>
-      </w:r>
-      <w:proofErr w:type="spellStart"/>
-      <w:r>
-        <w:rPr>
-          <w:rFonts w:cstheme="minorHAnsi"/>
-        </w:rPr>
-        <w:t>Jeude</w:t>
-      </w:r>
-      <w:proofErr w:type="spellEnd"/>
-      <w:r>
-        <w:rPr>
-          <w:rFonts w:cstheme="minorHAnsi"/>
-        </w:rPr>
-        <w:t xml:space="preserve">, &amp; </w:t>
-      </w:r>
-      <w:proofErr w:type="spellStart"/>
-      <w:r>
-        <w:rPr>
-          <w:rFonts w:cstheme="minorHAnsi"/>
-        </w:rPr>
-        <w:t>Appelt</w:t>
-      </w:r>
-      <w:proofErr w:type="spellEnd"/>
-      <w:r>
-        <w:rPr>
-          <w:rFonts w:cstheme="minorHAnsi"/>
-        </w:rPr>
-        <w:t xml:space="preserve">, 2013; Kallgren, Reno, &amp; Cialdini, 2000; </w:t>
-      </w:r>
-      <w:proofErr w:type="spellStart"/>
-      <w:r>
-        <w:rPr>
-          <w:rFonts w:cstheme="minorHAnsi"/>
-        </w:rPr>
-        <w:t>Lapinski</w:t>
+        <w:t xml:space="preserve">cost and </w:t>
+      </w:r>
+      <w:r>
+        <w:rPr>
+          <w:rFonts w:cstheme="minorHAnsi"/>
+        </w:rPr>
+        <w:t>have less uncertainty associated with their</w:t>
+      </w:r>
+      <w:r>
+        <w:rPr>
+          <w:rFonts w:cstheme="minorHAnsi"/>
+        </w:rPr>
+        <w:t xml:space="preserve"> efficacy </w:t>
+      </w:r>
+      <w:r>
+        <w:rPr>
+          <w:rFonts w:cstheme="minorHAnsi"/>
+        </w:rPr>
+        <w:t>than</w:t>
+      </w:r>
+      <w:r>
+        <w:rPr>
+          <w:rFonts w:cstheme="minorHAnsi"/>
+        </w:rPr>
+        <w:t xml:space="preserve">  technological solutions, and 3) </w:t>
+      </w:r>
+      <w:r>
+        <w:rPr>
+          <w:rFonts w:cstheme="minorHAnsi"/>
+        </w:rPr>
+        <w:t xml:space="preserve">enhance the chances of supply-sided solutions </w:t>
+      </w:r>
+      <w:r>
+        <w:rPr>
+          <w:rFonts w:cstheme="minorHAnsi"/>
+        </w:rPr>
+        <w:t>being successful</w:t>
+      </w:r>
+      <w:r>
+        <w:rPr>
+          <w:rFonts w:cstheme="minorHAnsi"/>
+        </w:rPr>
+        <w:t xml:space="preserve"> (</w:t>
+      </w:r>
+      <w:proofErr w:type="spellStart"/>
+      <w:r>
+        <w:rPr>
+          <w:rFonts w:cstheme="minorHAnsi"/>
+        </w:rPr>
+        <w:t>Girod</w:t>
+      </w:r>
+      <w:proofErr w:type="spellEnd"/>
+      <w:r>
+        <w:rPr>
+          <w:rFonts w:cstheme="minorHAnsi"/>
+        </w:rPr>
+        <w:t xml:space="preserve">, van Vuuren, &amp; </w:t>
+      </w:r>
+      <w:proofErr w:type="spellStart"/>
+      <w:r>
+        <w:rPr>
+          <w:rFonts w:cstheme="minorHAnsi"/>
+        </w:rPr>
+        <w:t>Hertwich</w:t>
+      </w:r>
+      <w:proofErr w:type="spellEnd"/>
+      <w:r>
+        <w:rPr>
+          <w:rFonts w:cstheme="minorHAnsi"/>
+        </w:rPr>
+        <w:t xml:space="preserve">, 2014; IPCC, 2014, 2018, 2022; von </w:t>
+      </w:r>
+      <w:proofErr w:type="spellStart"/>
+      <w:r>
+        <w:rPr>
+          <w:rFonts w:cstheme="minorHAnsi"/>
+        </w:rPr>
+        <w:t>Stechow</w:t>
+      </w:r>
+      <w:proofErr w:type="spellEnd"/>
+      <w:r>
+        <w:rPr>
+          <w:rFonts w:cstheme="minorHAnsi"/>
+        </w:rPr>
+        <w:t xml:space="preserve"> et al.</w:t>
+      </w:r>
+      <w:r>
+        <w:rPr>
+          <w:rFonts w:cstheme="minorHAnsi"/>
+        </w:rPr>
+        <w:t>, 2016)</w:t>
+      </w:r>
+      <w:r>
+        <w:rPr>
+          <w:rFonts w:cstheme="minorHAnsi"/>
+        </w:rPr>
+        <w:t>.</w:t>
+      </w:r>
+      <w:r>
+        <w:rPr>
+          <w:rFonts w:cstheme="minorHAnsi"/>
+        </w:rPr>
+        <w:t xml:space="preserve"> There are increasing recommendations from researchers to investigate </w:t>
+      </w:r>
+      <w:r>
+        <w:rPr>
+          <w:rFonts w:cstheme="minorHAnsi"/>
+        </w:rPr>
+        <w:t xml:space="preserve">demand-sided </w:t>
+      </w:r>
+      <w:r>
+        <w:rPr>
+          <w:rFonts w:cstheme="minorHAnsi"/>
+        </w:rPr>
+        <w:t>strategies</w:t>
+      </w:r>
+      <w:r>
+        <w:rPr>
+          <w:rFonts w:cstheme="minorHAnsi"/>
+        </w:rPr>
+        <w:t xml:space="preserve">, including finding ways of </w:t>
+      </w:r>
+      <w:r>
+        <w:rPr>
+          <w:rFonts w:cstheme="minorHAnsi"/>
+        </w:rPr>
+        <w:t>reducing the amount of consumption that</w:t>
+      </w:r>
+      <w:r>
+        <w:rPr>
+          <w:rFonts w:cstheme="minorHAnsi"/>
+        </w:rPr>
+        <w:t xml:space="preserve"> </w:t>
+      </w:r>
+      <w:r>
+        <w:rPr>
+          <w:rFonts w:cstheme="minorHAnsi"/>
+        </w:rPr>
+        <w:t xml:space="preserve">people engage in </w:t>
+      </w:r>
+      <w:r>
+        <w:rPr>
+          <w:rFonts w:cstheme="minorHAnsi"/>
+        </w:rPr>
+        <w:t>(</w:t>
+      </w:r>
+      <w:proofErr w:type="spellStart"/>
+      <w:r>
+        <w:rPr>
+          <w:rFonts w:cstheme="minorHAnsi"/>
+        </w:rPr>
+        <w:t>Creutzig</w:t>
+      </w:r>
+      <w:proofErr w:type="spellEnd"/>
+      <w:r>
+        <w:rPr>
+          <w:rFonts w:cstheme="minorHAnsi"/>
+        </w:rPr>
+        <w:t xml:space="preserve"> et al., 2018; </w:t>
+      </w:r>
+      <w:proofErr w:type="spellStart"/>
+      <w:r>
+        <w:rPr>
+          <w:rFonts w:cstheme="minorHAnsi"/>
+        </w:rPr>
+        <w:t>Druckman</w:t>
+      </w:r>
+      <w:proofErr w:type="spellEnd"/>
+      <w:r>
+        <w:rPr>
+          <w:rFonts w:cstheme="minorHAnsi"/>
+        </w:rPr>
+        <w:t xml:space="preserve"> &amp; Jackson, 2010; </w:t>
+      </w:r>
+      <w:r>
+        <w:rPr>
+          <w:rFonts w:cstheme="minorHAnsi"/>
+        </w:rPr>
+        <w:t xml:space="preserve">Dubois et al., 2019; </w:t>
+      </w:r>
+      <w:proofErr w:type="spellStart"/>
+      <w:r>
+        <w:rPr>
+          <w:rFonts w:cstheme="minorHAnsi"/>
+        </w:rPr>
+        <w:t>Girod</w:t>
+      </w:r>
+      <w:proofErr w:type="spellEnd"/>
+      <w:r>
+        <w:rPr>
+          <w:rFonts w:cstheme="minorHAnsi"/>
+        </w:rPr>
+        <w:t xml:space="preserve">, van Vuuren, &amp; </w:t>
+      </w:r>
+      <w:proofErr w:type="spellStart"/>
+      <w:r>
+        <w:rPr>
+          <w:rFonts w:cstheme="minorHAnsi"/>
+        </w:rPr>
+        <w:t>Hertwich</w:t>
+      </w:r>
+      <w:proofErr w:type="spellEnd"/>
+      <w:r>
+        <w:rPr>
+          <w:rFonts w:cstheme="minorHAnsi"/>
+        </w:rPr>
+        <w:t>, 2014</w:t>
+      </w:r>
+      <w:r>
+        <w:rPr>
+          <w:rFonts w:cstheme="minorHAnsi"/>
+        </w:rPr>
+        <w:t xml:space="preserve">; </w:t>
+      </w:r>
+      <w:proofErr w:type="spellStart"/>
+      <w:r>
+        <w:rPr>
+          <w:rFonts w:cstheme="minorHAnsi"/>
+        </w:rPr>
+        <w:t>Wiedmann</w:t>
       </w:r>
       <w:proofErr w:type="spellEnd"/>
       <w:r>
@@ -1564,132 +1582,26 @@
         <w:rPr>
           <w:rFonts w:cstheme="minorHAnsi"/>
         </w:rPr>
-        <w:t>Rimal</w:t>
-      </w:r>
-      <w:proofErr w:type="spellEnd"/>
-      <w:r>
-        <w:rPr>
-          <w:rFonts w:cstheme="minorHAnsi"/>
-        </w:rPr>
-        <w:t xml:space="preserve">, DeVries, &amp; Lee, 2007; Melnyk, </w:t>
-      </w:r>
-      <w:proofErr w:type="spellStart"/>
-      <w:r>
-        <w:rPr>
-          <w:rFonts w:cstheme="minorHAnsi"/>
-        </w:rPr>
-        <w:t>Herpen</w:t>
-      </w:r>
-      <w:proofErr w:type="spellEnd"/>
-      <w:r>
-        <w:rPr>
-          <w:rFonts w:cstheme="minorHAnsi"/>
-        </w:rPr>
-        <w:t xml:space="preserve">, Fischer, &amp; van </w:t>
-      </w:r>
-      <w:proofErr w:type="spellStart"/>
-      <w:r>
-        <w:rPr>
-          <w:rFonts w:cstheme="minorHAnsi"/>
-        </w:rPr>
-        <w:t>Trijp</w:t>
-      </w:r>
-      <w:proofErr w:type="spellEnd"/>
-      <w:r>
-        <w:rPr>
-          <w:rFonts w:cstheme="minorHAnsi"/>
-        </w:rPr>
-        <w:t xml:space="preserve">, 2011; Nolan, Schultz, Cialdini, Goldstein, &amp; </w:t>
-      </w:r>
-      <w:proofErr w:type="spellStart"/>
-      <w:r>
-        <w:rPr>
-          <w:rFonts w:cstheme="minorHAnsi"/>
-        </w:rPr>
-        <w:t>Griskevicius</w:t>
-      </w:r>
-      <w:proofErr w:type="spellEnd"/>
-      <w:r>
-        <w:rPr>
-          <w:rFonts w:cstheme="minorHAnsi"/>
-        </w:rPr>
-        <w:t xml:space="preserve">, 2008; </w:t>
-      </w:r>
-      <w:proofErr w:type="spellStart"/>
-      <w:r>
-        <w:rPr>
-          <w:rFonts w:cstheme="minorHAnsi"/>
-        </w:rPr>
-        <w:t>Oceja</w:t>
-      </w:r>
-      <w:proofErr w:type="spellEnd"/>
-      <w:r>
-        <w:rPr>
-          <w:rFonts w:cstheme="minorHAnsi"/>
-        </w:rPr>
-        <w:t xml:space="preserve"> &amp; </w:t>
-      </w:r>
-      <w:proofErr w:type="spellStart"/>
-      <w:r>
-        <w:rPr>
-          <w:rFonts w:cstheme="minorHAnsi"/>
-        </w:rPr>
-        <w:t>Berenguer</w:t>
-      </w:r>
-      <w:proofErr w:type="spellEnd"/>
-      <w:r>
-        <w:rPr>
-          <w:rFonts w:cstheme="minorHAnsi"/>
-        </w:rPr>
-        <w:t xml:space="preserve">, 2009; Reese, Loew, &amp; </w:t>
-      </w:r>
-      <w:proofErr w:type="spellStart"/>
-      <w:r>
-        <w:rPr>
-          <w:rFonts w:cstheme="minorHAnsi"/>
-        </w:rPr>
-        <w:t>Steffgen</w:t>
-      </w:r>
-      <w:proofErr w:type="spellEnd"/>
-      <w:r>
-        <w:rPr>
-          <w:rFonts w:cstheme="minorHAnsi"/>
-        </w:rPr>
-        <w:t xml:space="preserve">, 2014; Reno, Cialdini, &amp; Kallgren, 1993; Schultz, Nolan, Cialdini, Goldstein, &amp; </w:t>
-      </w:r>
-      <w:proofErr w:type="spellStart"/>
-      <w:r>
-        <w:rPr>
-          <w:rFonts w:cstheme="minorHAnsi"/>
-        </w:rPr>
-        <w:t>Griskevicius</w:t>
-      </w:r>
-      <w:proofErr w:type="spellEnd"/>
-      <w:r>
-        <w:rPr>
-          <w:rFonts w:cstheme="minorHAnsi"/>
-        </w:rPr>
-        <w:t xml:space="preserve">, 2007; Schultz, </w:t>
-      </w:r>
-      <w:proofErr w:type="spellStart"/>
-      <w:r>
-        <w:rPr>
-          <w:rFonts w:cstheme="minorHAnsi"/>
-        </w:rPr>
-        <w:t>Khazian</w:t>
-      </w:r>
-      <w:proofErr w:type="spellEnd"/>
-      <w:r>
-        <w:rPr>
-          <w:rFonts w:cstheme="minorHAnsi"/>
-        </w:rPr>
-        <w:t>, &amp; Zaleski, 2008; Smith et al., 2012</w:t>
-      </w:r>
-      <w:r>
-        <w:rPr>
-          <w:rFonts w:cstheme="minorHAnsi"/>
-        </w:rPr>
-        <w:t xml:space="preserve">). </w:t>
+        <w:t>Lenzen</w:t>
+      </w:r>
+      <w:proofErr w:type="spellEnd"/>
+      <w:r>
+        <w:rPr>
+          <w:rFonts w:cstheme="minorHAnsi"/>
+        </w:rPr>
+        <w:t>, Keyβer, &amp; Steinberger, 2020</w:t>
+      </w:r>
+      <w:r>
+        <w:rPr>
+          <w:rFonts w:cstheme="minorHAnsi"/>
+        </w:rPr>
+        <w:t>).</w:t>
+      </w:r>
+      <w:r>
+        <w:rPr>
+          <w:rFonts w:cstheme="minorHAnsi"/>
+        </w:rPr>
+        <w:t xml:space="preserve"> </w:t>
       </w:r>
     </w:p>
     <w:p>
@@ -1703,6 +1615,288 @@
         <w:rPr>
           <w:rFonts w:cstheme="minorHAnsi"/>
         </w:rPr>
+        <w:t>The purpose of the current project is to investigate how psychological interventions can be used to achieve widespread reductions in people’s consumption behaviors.</w:t>
+      </w:r>
+      <w:r>
+        <w:rPr>
+          <w:rFonts w:cstheme="minorHAnsi"/>
+        </w:rPr>
+        <w:t xml:space="preserve"> </w:t>
+      </w:r>
+      <w:r>
+        <w:rPr>
+          <w:rFonts w:cstheme="minorHAnsi"/>
+        </w:rPr>
+        <w:t>The field of social psychology already has an established history of developing interventions aimed at encouraging people to adopt more environmentally-friendly behaviors. One of the most commonly used approaches is the norm intervention (</w:t>
+      </w:r>
+      <w:proofErr w:type="spellStart"/>
+      <w:r>
+        <w:rPr>
+          <w:rFonts w:cstheme="minorHAnsi"/>
+        </w:rPr>
+        <w:t>Bohner</w:t>
+      </w:r>
+      <w:proofErr w:type="spellEnd"/>
+      <w:r>
+        <w:rPr>
+          <w:rFonts w:cstheme="minorHAnsi"/>
+        </w:rPr>
+        <w:t xml:space="preserve"> &amp; </w:t>
+      </w:r>
+      <w:r>
+        <w:rPr>
+          <w:rFonts w:eastAsia="Times New Roman" w:cstheme="minorHAnsi"/>
+        </w:rPr>
+        <w:t>Schlüter</w:t>
+      </w:r>
+      <w:r>
+        <w:rPr>
+          <w:rFonts w:cstheme="minorHAnsi"/>
+        </w:rPr>
+        <w:t xml:space="preserve">, 2014; Carrico &amp; Riemer, 2011; Cialdini, Reno, &amp; Kallgren, 1990; Cialdini et al., 2006; de Groot, </w:t>
+      </w:r>
+      <w:proofErr w:type="spellStart"/>
+      <w:r>
+        <w:rPr>
+          <w:rFonts w:cstheme="minorHAnsi"/>
+        </w:rPr>
+        <w:t>Abrahamse</w:t>
+      </w:r>
+      <w:proofErr w:type="spellEnd"/>
+      <w:r>
+        <w:rPr>
+          <w:rFonts w:cstheme="minorHAnsi"/>
+        </w:rPr>
+        <w:t xml:space="preserve">, &amp; Jones, 2013; Dwyer, Maki, &amp; Rothman, 2015; Ferraro, Miranda, &amp; Price, 2011; Goldstein, Cialdini, &amp; </w:t>
+      </w:r>
+      <w:proofErr w:type="spellStart"/>
+      <w:r>
+        <w:rPr>
+          <w:rFonts w:cstheme="minorHAnsi"/>
+        </w:rPr>
+        <w:t>Griskevicius</w:t>
+      </w:r>
+      <w:proofErr w:type="spellEnd"/>
+      <w:r>
+        <w:rPr>
+          <w:rFonts w:cstheme="minorHAnsi"/>
+        </w:rPr>
+        <w:t xml:space="preserve">, 2008; </w:t>
+      </w:r>
+      <w:proofErr w:type="spellStart"/>
+      <w:r>
+        <w:rPr>
+          <w:rFonts w:cstheme="minorHAnsi"/>
+        </w:rPr>
+        <w:t>Handgraaf</w:t>
+      </w:r>
+      <w:proofErr w:type="spellEnd"/>
+      <w:r>
+        <w:rPr>
+          <w:rFonts w:cstheme="minorHAnsi"/>
+        </w:rPr>
+        <w:t xml:space="preserve">, Van </w:t>
+      </w:r>
+      <w:proofErr w:type="spellStart"/>
+      <w:r>
+        <w:rPr>
+          <w:rFonts w:cstheme="minorHAnsi"/>
+        </w:rPr>
+        <w:t>Lidth</w:t>
+      </w:r>
+      <w:proofErr w:type="spellEnd"/>
+      <w:r>
+        <w:rPr>
+          <w:rFonts w:cstheme="minorHAnsi"/>
+        </w:rPr>
+        <w:t xml:space="preserve"> de </w:t>
+      </w:r>
+      <w:proofErr w:type="spellStart"/>
+      <w:r>
+        <w:rPr>
+          <w:rFonts w:cstheme="minorHAnsi"/>
+        </w:rPr>
+        <w:t>Jeude</w:t>
+      </w:r>
+      <w:proofErr w:type="spellEnd"/>
+      <w:r>
+        <w:rPr>
+          <w:rFonts w:cstheme="minorHAnsi"/>
+        </w:rPr>
+        <w:t xml:space="preserve">, &amp; </w:t>
+      </w:r>
+      <w:proofErr w:type="spellStart"/>
+      <w:r>
+        <w:rPr>
+          <w:rFonts w:cstheme="minorHAnsi"/>
+        </w:rPr>
+        <w:t>Appelt</w:t>
+      </w:r>
+      <w:proofErr w:type="spellEnd"/>
+      <w:r>
+        <w:rPr>
+          <w:rFonts w:cstheme="minorHAnsi"/>
+        </w:rPr>
+        <w:t xml:space="preserve">, 2013; Kallgren, Reno, &amp; Cialdini, 2000; </w:t>
+      </w:r>
+      <w:proofErr w:type="spellStart"/>
+      <w:r>
+        <w:rPr>
+          <w:rFonts w:cstheme="minorHAnsi"/>
+        </w:rPr>
+        <w:t>Lapinski</w:t>
+      </w:r>
+      <w:proofErr w:type="spellEnd"/>
+      <w:r>
+        <w:rPr>
+          <w:rFonts w:cstheme="minorHAnsi"/>
+        </w:rPr>
+        <w:t xml:space="preserve">, </w:t>
+      </w:r>
+      <w:proofErr w:type="spellStart"/>
+      <w:r>
+        <w:rPr>
+          <w:rFonts w:cstheme="minorHAnsi"/>
+        </w:rPr>
+        <w:t>Rimal</w:t>
+      </w:r>
+      <w:proofErr w:type="spellEnd"/>
+      <w:r>
+        <w:rPr>
+          <w:rFonts w:cstheme="minorHAnsi"/>
+        </w:rPr>
+        <w:t xml:space="preserve">, DeVries, &amp; Lee, 2007; Melnyk, </w:t>
+      </w:r>
+      <w:proofErr w:type="spellStart"/>
+      <w:r>
+        <w:rPr>
+          <w:rFonts w:cstheme="minorHAnsi"/>
+        </w:rPr>
+        <w:t>Herpen</w:t>
+      </w:r>
+      <w:proofErr w:type="spellEnd"/>
+      <w:r>
+        <w:rPr>
+          <w:rFonts w:cstheme="minorHAnsi"/>
+        </w:rPr>
+        <w:t xml:space="preserve">, Fischer, &amp; van </w:t>
+      </w:r>
+      <w:proofErr w:type="spellStart"/>
+      <w:r>
+        <w:rPr>
+          <w:rFonts w:cstheme="minorHAnsi"/>
+        </w:rPr>
+        <w:t>Trijp</w:t>
+      </w:r>
+      <w:proofErr w:type="spellEnd"/>
+      <w:r>
+        <w:rPr>
+          <w:rFonts w:cstheme="minorHAnsi"/>
+        </w:rPr>
+        <w:t xml:space="preserve">, 2011; Nolan, Schultz, Cialdini, Goldstein, &amp; </w:t>
+      </w:r>
+      <w:proofErr w:type="spellStart"/>
+      <w:r>
+        <w:rPr>
+          <w:rFonts w:cstheme="minorHAnsi"/>
+        </w:rPr>
+        <w:t>Griskevicius</w:t>
+      </w:r>
+      <w:proofErr w:type="spellEnd"/>
+      <w:r>
+        <w:rPr>
+          <w:rFonts w:cstheme="minorHAnsi"/>
+        </w:rPr>
+        <w:t xml:space="preserve">, 2008; </w:t>
+      </w:r>
+      <w:proofErr w:type="spellStart"/>
+      <w:r>
+        <w:rPr>
+          <w:rFonts w:cstheme="minorHAnsi"/>
+        </w:rPr>
+        <w:t>Oceja</w:t>
+      </w:r>
+      <w:proofErr w:type="spellEnd"/>
+      <w:r>
+        <w:rPr>
+          <w:rFonts w:cstheme="minorHAnsi"/>
+        </w:rPr>
+        <w:t xml:space="preserve"> &amp; </w:t>
+      </w:r>
+      <w:proofErr w:type="spellStart"/>
+      <w:r>
+        <w:rPr>
+          <w:rFonts w:cstheme="minorHAnsi"/>
+        </w:rPr>
+        <w:t>Berenguer</w:t>
+      </w:r>
+      <w:proofErr w:type="spellEnd"/>
+      <w:r>
+        <w:rPr>
+          <w:rFonts w:cstheme="minorHAnsi"/>
+        </w:rPr>
+        <w:t xml:space="preserve">, 2009; Reese, Loew, &amp; </w:t>
+      </w:r>
+      <w:proofErr w:type="spellStart"/>
+      <w:r>
+        <w:rPr>
+          <w:rFonts w:cstheme="minorHAnsi"/>
+        </w:rPr>
+        <w:t>Steffgen</w:t>
+      </w:r>
+      <w:proofErr w:type="spellEnd"/>
+      <w:r>
+        <w:rPr>
+          <w:rFonts w:cstheme="minorHAnsi"/>
+        </w:rPr>
+        <w:t xml:space="preserve">, 2014; Reno, Cialdini, &amp; Kallgren, 1993; Schultz, Nolan, Cialdini, Goldstein, &amp; </w:t>
+      </w:r>
+      <w:proofErr w:type="spellStart"/>
+      <w:r>
+        <w:rPr>
+          <w:rFonts w:cstheme="minorHAnsi"/>
+        </w:rPr>
+        <w:t>Griskevicius</w:t>
+      </w:r>
+      <w:proofErr w:type="spellEnd"/>
+      <w:r>
+        <w:rPr>
+          <w:rFonts w:cstheme="minorHAnsi"/>
+        </w:rPr>
+        <w:t xml:space="preserve">, 2007; Schultz, </w:t>
+      </w:r>
+      <w:proofErr w:type="spellStart"/>
+      <w:r>
+        <w:rPr>
+          <w:rFonts w:cstheme="minorHAnsi"/>
+        </w:rPr>
+        <w:t>Khazian</w:t>
+      </w:r>
+      <w:proofErr w:type="spellEnd"/>
+      <w:r>
+        <w:rPr>
+          <w:rFonts w:cstheme="minorHAnsi"/>
+        </w:rPr>
+        <w:t>, &amp; Zaleski, 2008; Smith et al., 2012</w:t>
+      </w:r>
+      <w:r>
+        <w:rPr>
+          <w:rFonts w:cstheme="minorHAnsi"/>
+        </w:rPr>
+        <w:t xml:space="preserve">). </w:t>
+      </w:r>
+    </w:p>
+    <w:p>
+      <w:pPr>
+        <w:ind w:firstLine="360"/>
+        <w:rPr>
+          <w:rFonts w:cstheme="minorHAnsi"/>
+        </w:rPr>
+      </w:pPr>
+      <w:r>
+        <w:rPr>
+          <w:rFonts w:cstheme="minorHAnsi"/>
+        </w:rPr>
         <w:t>In social psychology, norms have been defined as</w:t>
       </w:r>
       <w:r>
@@ -1927,50 +2121,50 @@
         <w:rPr>
           <w:rFonts w:cstheme="minorHAnsi"/>
         </w:rPr>
-        <w:t xml:space="preserve">, 13 of the studies included a descriptive norm condition, 5 </w:t>
+        <w:t xml:space="preserve">, 13 of the studies included a descriptive norm condition, 5 included an injunctive norm condition, </w:t>
+      </w:r>
+      <w:r>
+        <w:rPr>
+          <w:rFonts w:cstheme="minorHAnsi"/>
+        </w:rPr>
+        <w:t xml:space="preserve">and </w:t>
+      </w:r>
+      <w:r>
+        <w:rPr>
+          <w:rFonts w:cstheme="minorHAnsi"/>
+        </w:rPr>
+        <w:t>5 included a condition that combined a descriptive and injunctive norm.</w:t>
+      </w:r>
+      <w:r>
+        <w:rPr>
+          <w:rFonts w:cstheme="minorHAnsi"/>
+        </w:rPr>
+        <w:t xml:space="preserve"> </w:t>
+      </w:r>
+      <w:r>
+        <w:rPr>
+          <w:rFonts w:cstheme="minorHAnsi"/>
+        </w:rPr>
+        <w:t>Much more rarely, personal norms</w:t>
+      </w:r>
+      <w:r>
+        <w:rPr>
+          <w:rFonts w:cstheme="minorHAnsi"/>
+        </w:rPr>
+        <w:t xml:space="preserve"> (</w:t>
+      </w:r>
+      <w:r>
+        <w:rPr>
+          <w:rFonts w:cstheme="minorHAnsi"/>
+        </w:rPr>
+        <w:t xml:space="preserve">commonly defined as the moral standards of </w:t>
       </w:r>
       <w:r>
         <w:rPr>
           <w:rFonts w:cstheme="minorHAnsi"/>
         </w:rPr>
         <w:lastRenderedPageBreak/>
-        <w:t xml:space="preserve">included an injunctive norm condition, </w:t>
-      </w:r>
-      <w:r>
-        <w:rPr>
-          <w:rFonts w:cstheme="minorHAnsi"/>
-        </w:rPr>
-        <w:t xml:space="preserve">and </w:t>
-      </w:r>
-      <w:r>
-        <w:rPr>
-          <w:rFonts w:cstheme="minorHAnsi"/>
-        </w:rPr>
-        <w:t>5 included a condition that combined a descriptive and injunctive norm.</w:t>
-      </w:r>
-      <w:r>
-        <w:rPr>
-          <w:rFonts w:cstheme="minorHAnsi"/>
-        </w:rPr>
-        <w:t xml:space="preserve"> </w:t>
-      </w:r>
-      <w:r>
-        <w:rPr>
-          <w:rFonts w:cstheme="minorHAnsi"/>
-        </w:rPr>
-        <w:t>Much more rarely, personal norms</w:t>
-      </w:r>
-      <w:r>
-        <w:rPr>
-          <w:rFonts w:cstheme="minorHAnsi"/>
-        </w:rPr>
-        <w:t xml:space="preserve"> (</w:t>
-      </w:r>
-      <w:r>
-        <w:rPr>
-          <w:rFonts w:cstheme="minorHAnsi"/>
-        </w:rPr>
-        <w:t>commonly defined as the moral standards of behavior that individuals set for themselves</w:t>
+        <w:t>behavior that individuals set for themselves</w:t>
       </w:r>
       <w:r>
         <w:rPr>
@@ -2597,38 +2791,38 @@
         <w:rPr>
           <w:rFonts w:cstheme="minorHAnsi"/>
         </w:rPr>
-        <w:t xml:space="preserve">their current motivations to do </w:t>
+        <w:t xml:space="preserve">their current motivations to do otherwise. </w:t>
+      </w:r>
+      <w:r>
+        <w:rPr>
+          <w:rFonts w:cstheme="minorHAnsi"/>
+        </w:rPr>
+        <w:t>The rationale for this approach seems to be that we can rely on the persuasive appeal of norms</w:t>
+      </w:r>
+      <w:r>
+        <w:rPr>
+          <w:rFonts w:cstheme="minorHAnsi"/>
+        </w:rPr>
+        <w:t xml:space="preserve">, which </w:t>
+      </w:r>
+      <w:r>
+        <w:rPr>
+          <w:rFonts w:cstheme="minorHAnsi"/>
+        </w:rPr>
+        <w:t xml:space="preserve">apply social pressure </w:t>
+      </w:r>
+      <w:r>
+        <w:rPr>
+          <w:rFonts w:cstheme="minorHAnsi"/>
+        </w:rPr>
+        <w:t xml:space="preserve">by demonstrating which behaviors are normative, effective and/or </w:t>
       </w:r>
       <w:r>
         <w:rPr>
           <w:rFonts w:cstheme="minorHAnsi"/>
         </w:rPr>
         <w:lastRenderedPageBreak/>
-        <w:t xml:space="preserve">otherwise. </w:t>
-      </w:r>
-      <w:r>
-        <w:rPr>
-          <w:rFonts w:cstheme="minorHAnsi"/>
-        </w:rPr>
-        <w:t>The rationale for this approach seems to be that we can rely on the persuasive appeal of norms</w:t>
-      </w:r>
-      <w:r>
-        <w:rPr>
-          <w:rFonts w:cstheme="minorHAnsi"/>
-        </w:rPr>
-        <w:t xml:space="preserve">, which </w:t>
-      </w:r>
-      <w:r>
-        <w:rPr>
-          <w:rFonts w:cstheme="minorHAnsi"/>
-        </w:rPr>
-        <w:t xml:space="preserve">apply social pressure </w:t>
-      </w:r>
-      <w:r>
-        <w:rPr>
-          <w:rFonts w:cstheme="minorHAnsi"/>
-        </w:rPr>
-        <w:t xml:space="preserve">by demonstrating which behaviors are normative, effective and/or (un)desirable (Cialdini et al., 2006), to </w:t>
+        <w:t xml:space="preserve">(un)desirable (Cialdini et al., 2006), to </w:t>
       </w:r>
       <w:r>
         <w:rPr>
@@ -2765,16 +2959,8 @@
         <w:rPr>
           <w:rFonts w:cstheme="minorHAnsi"/>
         </w:rPr>
-        <w:t xml:space="preserve">Expanding on types of norms included as intervention </w:t>
-      </w:r>
-      <w:proofErr w:type="gramStart"/>
-      <w:r>
-        <w:rPr>
-          <w:rFonts w:cstheme="minorHAnsi"/>
-        </w:rPr>
-        <w:t>conditions</w:t>
-      </w:r>
-      <w:proofErr w:type="gramEnd"/>
+        <w:t>Expanding on types of norms included as intervention conditions</w:t>
+      </w:r>
     </w:p>
     <w:p>
       <w:pPr>
@@ -2813,16 +2999,8 @@
         <w:rPr>
           <w:rFonts w:cstheme="minorHAnsi"/>
         </w:rPr>
-        <w:t xml:space="preserve">Using the self-enhancing framing to undermine people’s motivation to engage in environmentally unfriendly </w:t>
-      </w:r>
-      <w:proofErr w:type="gramStart"/>
-      <w:r>
-        <w:rPr>
-          <w:rFonts w:cstheme="minorHAnsi"/>
-        </w:rPr>
-        <w:t>behaviors</w:t>
-      </w:r>
-      <w:proofErr w:type="gramEnd"/>
+        <w:t>Using the self-enhancing framing to undermine people’s motivation to engage in environmentally unfriendly behaviors</w:t>
+      </w:r>
       <w:r>
         <w:rPr>
           <w:rFonts w:cstheme="minorHAnsi"/>
@@ -2840,6 +3018,56 @@
     </w:sectPr>
   </w:body>
 </w:document>
+</file>
+
+<file path=word/endnotes.xml><?xml version="1.0" encoding="utf-8"?>
+<w:endnotes xmlns:wpc="http://schemas.microsoft.com/office/word/2010/wordprocessingCanvas" xmlns:cx="http://schemas.microsoft.com/office/drawing/2014/chartex" xmlns:cx1="http://schemas.microsoft.com/office/drawing/2015/9/8/chartex" xmlns:cx2="http://schemas.microsoft.com/office/drawing/2015/10/21/chartex" xmlns:cx3="http://schemas.microsoft.com/office/drawing/2016/5/9/chartex" xmlns:cx4="http://schemas.microsoft.com/office/drawing/2016/5/10/chartex" xmlns:cx5="http://schemas.microsoft.com/office/drawing/2016/5/11/chartex" xmlns:cx6="http://schemas.microsoft.com/office/drawing/2016/5/12/chartex" xmlns:cx7="http://schemas.microsoft.com/office/drawing/2016/5/13/chartex" xmlns:cx8="http://schemas.microsoft.com/office/drawing/2016/5/14/chartex" xmlns:mc="http://schemas.openxmlformats.org/markup-compatibility/2006" xmlns:aink="http://schemas.microsoft.com/office/drawing/2016/ink" xmlns:am3d="http://schemas.microsoft.com/office/drawing/2017/model3d" xmlns:o="urn:schemas-microsoft-com:office:office" xmlns:oel="http://schemas.microsoft.com/office/2019/extlst" xmlns:r="http://schemas.openxmlformats.org/officeDocument/2006/relationships" xmlns:m="http://schemas.openxmlformats.org/officeDocument/2006/math" xmlns:v="urn:schemas-microsoft-com:vml" xmlns:wp14="http://schemas.microsoft.com/office/word/2010/wordprocessingDrawing" xmlns:wp="http://schemas.openxmlformats.org/drawingml/2006/wordprocessingDrawing" xmlns:w10="urn:schemas-microsoft-com:office:word" xmlns:w="http://schemas.openxmlformats.org/wordprocessingml/2006/main" xmlns:w14="http://schemas.microsoft.com/office/word/2010/wordml" xmlns:w15="http://schemas.microsoft.com/office/word/2012/wordml" xmlns:w16cex="http://schemas.microsoft.com/office/word/2018/wordml/cex" xmlns:w16cid="http://schemas.microsoft.com/office/word/2016/wordml/cid" xmlns:w16="http://schemas.microsoft.com/office/word/2018/wordml" xmlns:w16sdtdh="http://schemas.microsoft.com/office/word/2020/wordml/sdtdatahash" xmlns:w16se="http://schemas.microsoft.com/office/word/2015/wordml/symex" xmlns:wpg="http://schemas.microsoft.com/office/word/2010/wordprocessingGroup" xmlns:wpi="http://schemas.microsoft.com/office/word/2010/wordprocessingInk" xmlns:wne="http://schemas.microsoft.com/office/word/2006/wordml" xmlns:wps="http://schemas.microsoft.com/office/word/2010/wordprocessingShape" mc:Ignorable="w14 w15 w16se w16cid w16 w16cex w16sdtdh wp14">
+  <w:endnote w:type="separator" w:id="-1">
+    <w:p>
+      <w:pPr>
+        <w:spacing w:after="0" w:line="240" w:lineRule="auto"/>
+      </w:pPr>
+      <w:r>
+        <w:separator/>
+      </w:r>
+    </w:p>
+  </w:endnote>
+  <w:endnote w:type="continuationSeparator" w:id="0">
+    <w:p>
+      <w:pPr>
+        <w:spacing w:after="0" w:line="240" w:lineRule="auto"/>
+      </w:pPr>
+      <w:r>
+        <w:continuationSeparator/>
+      </w:r>
+    </w:p>
+  </w:endnote>
+</w:endnotes>
+</file>
+
+<file path=word/footnotes.xml><?xml version="1.0" encoding="utf-8"?>
+<w:footnotes xmlns:wpc="http://schemas.microsoft.com/office/word/2010/wordprocessingCanvas" xmlns:cx="http://schemas.microsoft.com/office/drawing/2014/chartex" xmlns:cx1="http://schemas.microsoft.com/office/drawing/2015/9/8/chartex" xmlns:cx2="http://schemas.microsoft.com/office/drawing/2015/10/21/chartex" xmlns:cx3="http://schemas.microsoft.com/office/drawing/2016/5/9/chartex" xmlns:cx4="http://schemas.microsoft.com/office/drawing/2016/5/10/chartex" xmlns:cx5="http://schemas.microsoft.com/office/drawing/2016/5/11/chartex" xmlns:cx6="http://schemas.microsoft.com/office/drawing/2016/5/12/chartex" xmlns:cx7="http://schemas.microsoft.com/office/drawing/2016/5/13/chartex" xmlns:cx8="http://schemas.microsoft.com/office/drawing/2016/5/14/chartex" xmlns:mc="http://schemas.openxmlformats.org/markup-compatibility/2006" xmlns:aink="http://schemas.microsoft.com/office/drawing/2016/ink" xmlns:am3d="http://schemas.microsoft.com/office/drawing/2017/model3d" xmlns:o="urn:schemas-microsoft-com:office:office" xmlns:oel="http://schemas.microsoft.com/office/2019/extlst" xmlns:r="http://schemas.openxmlformats.org/officeDocument/2006/relationships" xmlns:m="http://schemas.openxmlformats.org/officeDocument/2006/math" xmlns:v="urn:schemas-microsoft-com:vml" xmlns:wp14="http://schemas.microsoft.com/office/word/2010/wordprocessingDrawing" xmlns:wp="http://schemas.openxmlformats.org/drawingml/2006/wordprocessingDrawing" xmlns:w10="urn:schemas-microsoft-com:office:word" xmlns:w="http://schemas.openxmlformats.org/wordprocessingml/2006/main" xmlns:w14="http://schemas.microsoft.com/office/word/2010/wordml" xmlns:w15="http://schemas.microsoft.com/office/word/2012/wordml" xmlns:w16cex="http://schemas.microsoft.com/office/word/2018/wordml/cex" xmlns:w16cid="http://schemas.microsoft.com/office/word/2016/wordml/cid" xmlns:w16="http://schemas.microsoft.com/office/word/2018/wordml" xmlns:w16sdtdh="http://schemas.microsoft.com/office/word/2020/wordml/sdtdatahash" xmlns:w16se="http://schemas.microsoft.com/office/word/2015/wordml/symex" xmlns:wpg="http://schemas.microsoft.com/office/word/2010/wordprocessingGroup" xmlns:wpi="http://schemas.microsoft.com/office/word/2010/wordprocessingInk" xmlns:wne="http://schemas.microsoft.com/office/word/2006/wordml" xmlns:wps="http://schemas.microsoft.com/office/word/2010/wordprocessingShape" mc:Ignorable="w14 w15 w16se w16cid w16 w16cex w16sdtdh wp14">
+  <w:footnote w:type="separator" w:id="-1">
+    <w:p>
+      <w:pPr>
+        <w:spacing w:after="0" w:line="240" w:lineRule="auto"/>
+      </w:pPr>
+      <w:r>
+        <w:separator/>
+      </w:r>
+    </w:p>
+  </w:footnote>
+  <w:footnote w:type="continuationSeparator" w:id="0">
+    <w:p>
+      <w:pPr>
+        <w:spacing w:after="0" w:line="240" w:lineRule="auto"/>
+      </w:pPr>
+      <w:r>
+        <w:continuationSeparator/>
+      </w:r>
+    </w:p>
+  </w:footnote>
+</w:footnotes>
 </file>
 
 <file path=word/numbering.xml><?xml version="1.0" encoding="utf-8"?>
@@ -4398,6 +4626,50 @@
       <w:szCs w:val="20"/>
     </w:rPr>
   </w:style>
+  <w:style w:type="paragraph" w:styleId="Header">
+    <w:name w:val="header"/>
+    <w:basedOn w:val="Normal"/>
+    <w:link w:val="HeaderChar"/>
+    <w:uiPriority w:val="99"/>
+    <w:unhideWhenUsed/>
+    <w:rsid w:val="007F2F24"/>
+    <w:pPr>
+      <w:tabs>
+        <w:tab w:val="center" w:pos="4680"/>
+        <w:tab w:val="right" w:pos="9360"/>
+      </w:tabs>
+      <w:spacing w:after="0" w:line="240" w:lineRule="auto"/>
+    </w:pPr>
+  </w:style>
+  <w:style w:type="character" w:customStyle="1" w:styleId="HeaderChar">
+    <w:name w:val="Header Char"/>
+    <w:basedOn w:val="DefaultParagraphFont"/>
+    <w:link w:val="Header"/>
+    <w:uiPriority w:val="99"/>
+    <w:rsid w:val="007F2F24"/>
+  </w:style>
+  <w:style w:type="paragraph" w:styleId="Footer">
+    <w:name w:val="footer"/>
+    <w:basedOn w:val="Normal"/>
+    <w:link w:val="FooterChar"/>
+    <w:uiPriority w:val="99"/>
+    <w:unhideWhenUsed/>
+    <w:rsid w:val="007F2F24"/>
+    <w:pPr>
+      <w:tabs>
+        <w:tab w:val="center" w:pos="4680"/>
+        <w:tab w:val="right" w:pos="9360"/>
+      </w:tabs>
+      <w:spacing w:after="0" w:line="240" w:lineRule="auto"/>
+    </w:pPr>
+  </w:style>
+  <w:style w:type="character" w:customStyle="1" w:styleId="FooterChar">
+    <w:name w:val="Footer Char"/>
+    <w:basedOn w:val="DefaultParagraphFont"/>
+    <w:link w:val="Footer"/>
+    <w:uiPriority w:val="99"/>
+    <w:rsid w:val="007F2F24"/>
+  </w:style>
 </w:styles>
 </file>
 

--- a/Introduction.docx
+++ b/Introduction.docx
@@ -679,7 +679,19 @@
         <w:rPr>
           <w:rFonts w:cstheme="minorHAnsi"/>
         </w:rPr>
-        <w:t xml:space="preserve"> and technological innovations, like carbon capture</w:t>
+        <w:t xml:space="preserve"> and </w:t>
+      </w:r>
+      <w:r>
+        <w:rPr>
+          <w:rFonts w:cstheme="minorHAnsi"/>
+        </w:rPr>
+        <w:t xml:space="preserve">developing </w:t>
+      </w:r>
+      <w:r>
+        <w:rPr>
+          <w:rFonts w:cstheme="minorHAnsi"/>
+        </w:rPr>
+        <w:t>technological innovations, like carbon capture</w:t>
       </w:r>
       <w:r>
         <w:rPr>
@@ -739,13 +751,37 @@
         <w:rPr>
           <w:rFonts w:cstheme="minorHAnsi"/>
         </w:rPr>
-        <w:t xml:space="preserve"> appealing because they do not require </w:t>
-      </w:r>
-      <w:r>
-        <w:rPr>
-          <w:rFonts w:cstheme="minorHAnsi"/>
-        </w:rPr>
-        <w:t>any changes to people’s high-consumption lifestyles</w:t>
+        <w:t xml:space="preserve"> appealing because they do not require</w:t>
+      </w:r>
+      <w:r>
+        <w:rPr>
+          <w:rFonts w:cstheme="minorHAnsi"/>
+        </w:rPr>
+        <w:t xml:space="preserve"> people to make</w:t>
+      </w:r>
+      <w:r>
+        <w:rPr>
+          <w:rFonts w:cstheme="minorHAnsi"/>
+        </w:rPr>
+        <w:t xml:space="preserve"> </w:t>
+      </w:r>
+      <w:r>
+        <w:rPr>
+          <w:rFonts w:cstheme="minorHAnsi"/>
+        </w:rPr>
+        <w:t xml:space="preserve">any changes to </w:t>
+      </w:r>
+      <w:r>
+        <w:rPr>
+          <w:rFonts w:cstheme="minorHAnsi"/>
+        </w:rPr>
+        <w:t>their</w:t>
+      </w:r>
+      <w:r>
+        <w:rPr>
+          <w:rFonts w:cstheme="minorHAnsi"/>
+        </w:rPr>
+        <w:t xml:space="preserve"> lifestyles</w:t>
       </w:r>
       <w:r>
         <w:rPr>
@@ -909,13 +945,61 @@
         <w:rPr>
           <w:rFonts w:cstheme="minorHAnsi"/>
         </w:rPr>
-        <w:t xml:space="preserve"> as this requires reaching net-zero emissions by 2050</w:t>
-      </w:r>
-      <w:r>
-        <w:rPr>
-          <w:rFonts w:cstheme="minorHAnsi"/>
-        </w:rPr>
-        <w:t>. Additionally, to meet operation costs, carbon capture companies sell CO</w:t>
+        <w:t xml:space="preserve"> as </w:t>
+      </w:r>
+      <w:r>
+        <w:rPr>
+          <w:rFonts w:cstheme="minorHAnsi"/>
+        </w:rPr>
+        <w:t>meeting this goal</w:t>
+      </w:r>
+      <w:r>
+        <w:rPr>
+          <w:rFonts w:cstheme="minorHAnsi"/>
+        </w:rPr>
+        <w:t xml:space="preserve"> requires reaching net-zero emissions by 2050</w:t>
+      </w:r>
+      <w:r>
+        <w:rPr>
+          <w:rFonts w:cstheme="minorHAnsi"/>
+        </w:rPr>
+        <w:t xml:space="preserve">. Additionally, to meet operation costs, carbon capture companies sell </w:t>
+      </w:r>
+      <w:r>
+        <w:rPr>
+          <w:rFonts w:cstheme="minorHAnsi"/>
+        </w:rPr>
+        <w:t>carbon dioxide</w:t>
+      </w:r>
+      <w:r>
+        <w:rPr>
+          <w:rFonts w:cstheme="minorHAnsi"/>
+        </w:rPr>
+        <w:t xml:space="preserve"> to oil companies to be used for enhanced oil recovery</w:t>
+      </w:r>
+      <w:r>
+        <w:rPr>
+          <w:rFonts w:cstheme="minorHAnsi"/>
+        </w:rPr>
+        <w:t xml:space="preserve"> (EOR)</w:t>
+      </w:r>
+      <w:r>
+        <w:rPr>
+          <w:rFonts w:cstheme="minorHAnsi"/>
+        </w:rPr>
+        <w:t xml:space="preserve">, </w:t>
+      </w:r>
+      <w:r>
+        <w:rPr>
+          <w:rFonts w:cstheme="minorHAnsi"/>
+        </w:rPr>
+        <w:t xml:space="preserve">which is </w:t>
+      </w:r>
+      <w:r>
+        <w:rPr>
+          <w:rFonts w:cstheme="minorHAnsi"/>
+        </w:rPr>
+        <w:t>a process of injecting CO</w:t>
       </w:r>
       <w:r>
         <w:rPr>
@@ -928,19 +1012,95 @@
         <w:rPr>
           <w:rFonts w:cstheme="minorHAnsi"/>
         </w:rPr>
-        <w:t xml:space="preserve"> to oil companies to be used for enhanced oil recovery</w:t>
-      </w:r>
-      <w:r>
-        <w:rPr>
-          <w:rFonts w:cstheme="minorHAnsi"/>
-        </w:rPr>
-        <w:t xml:space="preserve"> (EOR)</w:t>
-      </w:r>
-      <w:r>
-        <w:rPr>
-          <w:rFonts w:cstheme="minorHAnsi"/>
-        </w:rPr>
-        <w:t>, a process of injecting CO</w:t>
+        <w:t xml:space="preserve"> underground to extract oil more effectively</w:t>
+      </w:r>
+      <w:r>
+        <w:rPr>
+          <w:rFonts w:cstheme="minorHAnsi"/>
+        </w:rPr>
+        <w:t xml:space="preserve"> that </w:t>
+      </w:r>
+      <w:r>
+        <w:rPr>
+          <w:rFonts w:cstheme="minorHAnsi"/>
+        </w:rPr>
+        <w:t>results</w:t>
+      </w:r>
+      <w:r>
+        <w:rPr>
+          <w:rFonts w:cstheme="minorHAnsi"/>
+        </w:rPr>
+        <w:t xml:space="preserve"> in increased emissions (</w:t>
+      </w:r>
+      <w:proofErr w:type="spellStart"/>
+      <w:r>
+        <w:rPr>
+          <w:rFonts w:cstheme="minorHAnsi"/>
+        </w:rPr>
+        <w:t>Kolster</w:t>
+      </w:r>
+      <w:proofErr w:type="spellEnd"/>
+      <w:r>
+        <w:rPr>
+          <w:rFonts w:cstheme="minorHAnsi"/>
+        </w:rPr>
+        <w:t xml:space="preserve"> et al., 2017). </w:t>
+      </w:r>
+      <w:r>
+        <w:rPr>
+          <w:rFonts w:cstheme="minorHAnsi"/>
+        </w:rPr>
+        <w:t>It is unclear whether carbon capture companies will be</w:t>
+      </w:r>
+      <w:r>
+        <w:rPr>
+          <w:rFonts w:cstheme="minorHAnsi"/>
+        </w:rPr>
+        <w:t xml:space="preserve"> able</w:t>
+      </w:r>
+      <w:r>
+        <w:rPr>
+          <w:rFonts w:cstheme="minorHAnsi"/>
+        </w:rPr>
+        <w:t xml:space="preserve"> remove</w:t>
+      </w:r>
+      <w:r>
+        <w:rPr>
+          <w:rFonts w:cstheme="minorHAnsi"/>
+        </w:rPr>
+        <w:t xml:space="preserve"> </w:t>
+      </w:r>
+      <w:r>
+        <w:rPr>
+          <w:rFonts w:cstheme="minorHAnsi"/>
+        </w:rPr>
+        <w:t xml:space="preserve">the </w:t>
+      </w:r>
+      <w:r>
+        <w:rPr>
+          <w:rFonts w:cstheme="minorHAnsi"/>
+        </w:rPr>
+        <w:t xml:space="preserve">hundreds </w:t>
+      </w:r>
+      <w:r>
+        <w:rPr>
+          <w:rFonts w:cstheme="minorHAnsi"/>
+        </w:rPr>
+        <w:t xml:space="preserve">of </w:t>
+      </w:r>
+      <w:proofErr w:type="spellStart"/>
+      <w:r>
+        <w:rPr>
+          <w:rFonts w:cstheme="minorHAnsi"/>
+        </w:rPr>
+        <w:t>gigatonnes</w:t>
+      </w:r>
+      <w:proofErr w:type="spellEnd"/>
+      <w:r>
+        <w:rPr>
+          <w:rFonts w:cstheme="minorHAnsi"/>
+        </w:rPr>
+        <w:t xml:space="preserve"> of CO</w:t>
       </w:r>
       <w:r>
         <w:rPr>
@@ -953,96 +1113,31 @@
         <w:rPr>
           <w:rFonts w:cstheme="minorHAnsi"/>
         </w:rPr>
-        <w:t xml:space="preserve"> underground to extract oil more effectively, </w:t>
-      </w:r>
-      <w:r>
-        <w:rPr>
-          <w:rFonts w:cstheme="minorHAnsi"/>
-        </w:rPr>
-        <w:t>which results</w:t>
-      </w:r>
-      <w:r>
-        <w:rPr>
-          <w:rFonts w:cstheme="minorHAnsi"/>
-        </w:rPr>
-        <w:t xml:space="preserve"> in increased emissions (</w:t>
-      </w:r>
-      <w:proofErr w:type="spellStart"/>
-      <w:r>
-        <w:rPr>
-          <w:rFonts w:cstheme="minorHAnsi"/>
-        </w:rPr>
-        <w:t>Kolster</w:t>
-      </w:r>
-      <w:proofErr w:type="spellEnd"/>
-      <w:r>
-        <w:rPr>
-          <w:rFonts w:cstheme="minorHAnsi"/>
-        </w:rPr>
-        <w:t xml:space="preserve"> et al., 2017). </w:t>
-      </w:r>
-      <w:r>
-        <w:rPr>
-          <w:rFonts w:cstheme="minorHAnsi"/>
-        </w:rPr>
-        <w:t>It is unclear whether carbon capture companies will be</w:t>
-      </w:r>
-      <w:r>
-        <w:rPr>
-          <w:rFonts w:cstheme="minorHAnsi"/>
-        </w:rPr>
-        <w:t xml:space="preserve"> able</w:t>
-      </w:r>
-      <w:r>
-        <w:rPr>
-          <w:rFonts w:cstheme="minorHAnsi"/>
-        </w:rPr>
-        <w:t xml:space="preserve"> remove</w:t>
-      </w:r>
-      <w:r>
-        <w:rPr>
-          <w:rFonts w:cstheme="minorHAnsi"/>
-        </w:rPr>
         <w:t xml:space="preserve"> </w:t>
       </w:r>
       <w:r>
         <w:rPr>
           <w:rFonts w:cstheme="minorHAnsi"/>
         </w:rPr>
-        <w:t xml:space="preserve">hundreds </w:t>
-      </w:r>
-      <w:r>
-        <w:rPr>
-          <w:rFonts w:cstheme="minorHAnsi"/>
-        </w:rPr>
-        <w:t xml:space="preserve">of </w:t>
-      </w:r>
-      <w:proofErr w:type="spellStart"/>
-      <w:r>
-        <w:rPr>
-          <w:rFonts w:cstheme="minorHAnsi"/>
-        </w:rPr>
-        <w:t>gigatonnes</w:t>
-      </w:r>
-      <w:proofErr w:type="spellEnd"/>
-      <w:r>
-        <w:rPr>
-          <w:rFonts w:cstheme="minorHAnsi"/>
-        </w:rPr>
-        <w:t xml:space="preserve"> of CO</w:t>
-      </w:r>
-      <w:r>
-        <w:rPr>
-          <w:rFonts w:cstheme="minorHAnsi"/>
-          <w:vertAlign w:val="subscript"/>
-        </w:rPr>
-        <w:t>2</w:t>
-      </w:r>
-      <w:r>
-        <w:rPr>
-          <w:rFonts w:cstheme="minorHAnsi"/>
-        </w:rPr>
-        <w:t xml:space="preserve"> currently in the atmosphere in addition to being able to offset the increase in emissions resulting from this business practice. </w:t>
+        <w:t xml:space="preserve">that are </w:t>
+      </w:r>
+      <w:r>
+        <w:rPr>
+          <w:rFonts w:cstheme="minorHAnsi"/>
+        </w:rPr>
+        <w:t xml:space="preserve">currently in the atmosphere in addition to being able to offset the increase in emissions </w:t>
+      </w:r>
+      <w:r>
+        <w:rPr>
+          <w:rFonts w:cstheme="minorHAnsi"/>
+        </w:rPr>
+        <w:t>that result</w:t>
+      </w:r>
+      <w:r>
+        <w:rPr>
+          <w:rFonts w:cstheme="minorHAnsi"/>
+        </w:rPr>
+        <w:t xml:space="preserve"> from this business practice. </w:t>
       </w:r>
       <w:r>
         <w:rPr>
@@ -1086,25 +1181,67 @@
         <w:rPr>
           <w:rFonts w:cstheme="minorHAnsi"/>
         </w:rPr>
-        <w:t>argue that</w:t>
-      </w:r>
-      <w:r>
-        <w:rPr>
-          <w:rFonts w:cstheme="minorHAnsi"/>
-        </w:rPr>
-        <w:t xml:space="preserve"> corporations are responsible for, and have profited from, the production of GHGs and thus are also </w:t>
-      </w:r>
-      <w:r>
-        <w:rPr>
-          <w:rFonts w:cstheme="minorHAnsi"/>
-        </w:rPr>
-        <w:t xml:space="preserve">primarily </w:t>
-      </w:r>
-      <w:r>
-        <w:rPr>
-          <w:rFonts w:cstheme="minorHAnsi"/>
-        </w:rPr>
-        <w:t xml:space="preserve">responsible for </w:t>
+        <w:t>argue</w:t>
+      </w:r>
+      <w:r>
+        <w:rPr>
+          <w:rFonts w:cstheme="minorHAnsi"/>
+        </w:rPr>
+        <w:t xml:space="preserve">, rather than individuals having to collectively take on responsibility for reducing GHG emissions, that </w:t>
+      </w:r>
+      <w:r>
+        <w:rPr>
+          <w:rFonts w:cstheme="minorHAnsi"/>
+        </w:rPr>
+        <w:t>corporations are responsible for, and have profited from, the production of GHGs</w:t>
+      </w:r>
+      <w:r>
+        <w:rPr>
+          <w:rFonts w:cstheme="minorHAnsi"/>
+        </w:rPr>
+        <w:t>,</w:t>
+      </w:r>
+      <w:r>
+        <w:rPr>
+          <w:rFonts w:cstheme="minorHAnsi"/>
+        </w:rPr>
+        <w:t xml:space="preserve"> and thus </w:t>
+      </w:r>
+      <w:r>
+        <w:rPr>
+          <w:rFonts w:cstheme="minorHAnsi"/>
+        </w:rPr>
+        <w:t>they</w:t>
+      </w:r>
+      <w:r>
+        <w:rPr>
+          <w:rFonts w:cstheme="minorHAnsi"/>
+        </w:rPr>
+        <w:t xml:space="preserve"> are</w:t>
+      </w:r>
+      <w:r>
+        <w:rPr>
+          <w:rFonts w:cstheme="minorHAnsi"/>
+        </w:rPr>
+        <w:t xml:space="preserve"> also</w:t>
+      </w:r>
+      <w:r>
+        <w:rPr>
+          <w:rFonts w:cstheme="minorHAnsi"/>
+        </w:rPr>
+        <w:t xml:space="preserve"> </w:t>
+      </w:r>
+      <w:r>
+        <w:rPr>
+          <w:rFonts w:cstheme="minorHAnsi"/>
+        </w:rPr>
+        <w:t>in charge of</w:t>
+      </w:r>
+      <w:r>
+        <w:rPr>
+          <w:rFonts w:cstheme="minorHAnsi"/>
+        </w:rPr>
+        <w:t xml:space="preserve"> </w:t>
       </w:r>
       <w:r>
         <w:rPr>
@@ -1134,13 +1271,13 @@
         <w:rPr>
           <w:rFonts w:cstheme="minorHAnsi"/>
         </w:rPr>
-        <w:t xml:space="preserve">This </w:t>
-      </w:r>
-      <w:r>
-        <w:rPr>
-          <w:rFonts w:cstheme="minorHAnsi"/>
-        </w:rPr>
-        <w:t>would mean</w:t>
+        <w:t xml:space="preserve">Placing the responsibility on corporations to reduce the world’s GHG emissions </w:t>
+      </w:r>
+      <w:r>
+        <w:rPr>
+          <w:rFonts w:cstheme="minorHAnsi"/>
+        </w:rPr>
+        <w:t>means</w:t>
       </w:r>
       <w:r>
         <w:rPr>
@@ -1236,7 +1373,19 @@
         <w:rPr>
           <w:rFonts w:cstheme="minorHAnsi"/>
         </w:rPr>
-        <w:t xml:space="preserve">, and companies have shown themselves to be less motivated </w:t>
+        <w:t xml:space="preserve">, and companies have </w:t>
+      </w:r>
+      <w:r>
+        <w:rPr>
+          <w:rFonts w:cstheme="minorHAnsi"/>
+        </w:rPr>
+        <w:t xml:space="preserve">previously </w:t>
+      </w:r>
+      <w:r>
+        <w:rPr>
+          <w:rFonts w:cstheme="minorHAnsi"/>
+        </w:rPr>
+        <w:t xml:space="preserve">shown themselves to be less motivated </w:t>
       </w:r>
       <w:r>
         <w:rPr>
@@ -1248,7 +1397,26 @@
         <w:rPr>
           <w:rFonts w:cstheme="minorHAnsi"/>
         </w:rPr>
-        <w:t xml:space="preserve"> sustainability changes when there was no associated financial benefit (O’Rourke, 2014). </w:t>
+        <w:t xml:space="preserve"> sustainability changes when there was no </w:t>
+      </w:r>
+      <w:r>
+        <w:rPr>
+          <w:rFonts w:cstheme="minorHAnsi"/>
+        </w:rPr>
+        <w:lastRenderedPageBreak/>
+        <w:t xml:space="preserve">financial benefit </w:t>
+      </w:r>
+      <w:r>
+        <w:rPr>
+          <w:rFonts w:cstheme="minorHAnsi"/>
+        </w:rPr>
+        <w:t xml:space="preserve">to doing so </w:t>
+      </w:r>
+      <w:r>
+        <w:rPr>
+          <w:rFonts w:cstheme="minorHAnsi"/>
+        </w:rPr>
+        <w:t xml:space="preserve">(O’Rourke, 2014). </w:t>
       </w:r>
       <w:r>
         <w:rPr>
@@ -1260,26 +1428,43 @@
         <w:rPr>
           <w:rFonts w:cstheme="minorHAnsi"/>
         </w:rPr>
-        <w:t xml:space="preserve">current consumption practices likely create little incentive for corporations to make costly investments in </w:t>
-      </w:r>
-      <w:r>
-        <w:rPr>
-          <w:rFonts w:cstheme="minorHAnsi"/>
-        </w:rPr>
-        <w:lastRenderedPageBreak/>
-        <w:t>restructuring their manufacturing processes</w:t>
-      </w:r>
-      <w:r>
-        <w:rPr>
-          <w:rFonts w:cstheme="minorHAnsi"/>
-        </w:rPr>
-        <w:t xml:space="preserve">, much less at the scale and speed that would be necessary </w:t>
-      </w:r>
-      <w:r>
-        <w:rPr>
-          <w:rFonts w:cstheme="minorHAnsi"/>
-        </w:rPr>
-        <w:t xml:space="preserve">to reach net-zero emissions in the next three decades. </w:t>
+        <w:t>current consumption practices likely create little incentive for corporations to make costly investments in restructuring their manufacturing processes</w:t>
+      </w:r>
+      <w:r>
+        <w:rPr>
+          <w:rFonts w:cstheme="minorHAnsi"/>
+        </w:rPr>
+        <w:t xml:space="preserve">, much less at the scale and speed that </w:t>
+      </w:r>
+      <w:r>
+        <w:rPr>
+          <w:rFonts w:cstheme="minorHAnsi"/>
+        </w:rPr>
+        <w:t>is</w:t>
+      </w:r>
+      <w:r>
+        <w:rPr>
+          <w:rFonts w:cstheme="minorHAnsi"/>
+        </w:rPr>
+        <w:t xml:space="preserve"> necessary </w:t>
+      </w:r>
+      <w:r>
+        <w:rPr>
+          <w:rFonts w:cstheme="minorHAnsi"/>
+        </w:rPr>
+        <w:t xml:space="preserve">to reach net-zero emissions </w:t>
+      </w:r>
+      <w:r>
+        <w:rPr>
+          <w:rFonts w:cstheme="minorHAnsi"/>
+        </w:rPr>
+        <w:t>in the next 27 years</w:t>
+      </w:r>
+      <w:r>
+        <w:rPr>
+          <w:rFonts w:cstheme="minorHAnsi"/>
+        </w:rPr>
+        <w:t xml:space="preserve">. </w:t>
       </w:r>
     </w:p>
     <w:p>
@@ -1293,13 +1478,61 @@
         <w:rPr>
           <w:rFonts w:cstheme="minorHAnsi"/>
         </w:rPr>
-        <w:t xml:space="preserve">Thus, demand-sided strategies are </w:t>
-      </w:r>
-      <w:r>
-        <w:rPr>
-          <w:rFonts w:cstheme="minorHAnsi"/>
-        </w:rPr>
-        <w:t xml:space="preserve">necessary to </w:t>
+        <w:t>Demand-sided strategies are a necessary part of the climate solution.</w:t>
+      </w:r>
+      <w:r>
+        <w:rPr>
+          <w:rFonts w:cstheme="minorHAnsi"/>
+        </w:rPr>
+        <w:t xml:space="preserve"> Not only can reducing demand for GHG-producing goods and services reduce GHG emissions directly, but demand-sided strategies are also often lower cost than supply-sided strategies, have less uncertainty associated with their efficacy, and can enhance the chances of supply-sided strategies being successful (</w:t>
+      </w:r>
+      <w:proofErr w:type="spellStart"/>
+      <w:r>
+        <w:rPr>
+          <w:rFonts w:cstheme="minorHAnsi"/>
+        </w:rPr>
+        <w:t>Girod</w:t>
+      </w:r>
+      <w:proofErr w:type="spellEnd"/>
+      <w:r>
+        <w:rPr>
+          <w:rFonts w:cstheme="minorHAnsi"/>
+        </w:rPr>
+        <w:t xml:space="preserve">, van Vuuren, &amp; </w:t>
+      </w:r>
+      <w:proofErr w:type="spellStart"/>
+      <w:r>
+        <w:rPr>
+          <w:rFonts w:cstheme="minorHAnsi"/>
+        </w:rPr>
+        <w:t>Hertwich</w:t>
+      </w:r>
+      <w:proofErr w:type="spellEnd"/>
+      <w:r>
+        <w:rPr>
+          <w:rFonts w:cstheme="minorHAnsi"/>
+        </w:rPr>
+        <w:t xml:space="preserve">, 2014; IPCC, 2014, 2018, 2022; von </w:t>
+      </w:r>
+      <w:proofErr w:type="spellStart"/>
+      <w:r>
+        <w:rPr>
+          <w:rFonts w:cstheme="minorHAnsi"/>
+        </w:rPr>
+        <w:t>Stechow</w:t>
+      </w:r>
+      <w:proofErr w:type="spellEnd"/>
+      <w:r>
+        <w:rPr>
+          <w:rFonts w:cstheme="minorHAnsi"/>
+        </w:rPr>
+        <w:t xml:space="preserve"> et al., 2016</w:t>
+      </w:r>
+      <w:r>
+        <w:rPr>
+          <w:rFonts w:cstheme="minorHAnsi"/>
+        </w:rPr>
+        <w:t>).</w:t>
       </w:r>
     </w:p>
     <w:p>
@@ -1313,262 +1546,142 @@
         <w:rPr>
           <w:rFonts w:cstheme="minorHAnsi"/>
         </w:rPr>
-        <w:t xml:space="preserve">Demand-sided strategies have many advantages, including that they can 1) directly reduce GHG emissions </w:t>
-      </w:r>
-      <w:r>
-        <w:rPr>
-          <w:rFonts w:cstheme="minorHAnsi"/>
-        </w:rPr>
-        <w:t>by</w:t>
-      </w:r>
-      <w:r>
-        <w:rPr>
-          <w:rFonts w:cstheme="minorHAnsi"/>
-        </w:rPr>
-        <w:t xml:space="preserve"> reducing demand, 2) are </w:t>
-      </w:r>
-      <w:r>
-        <w:rPr>
-          <w:rFonts w:cstheme="minorHAnsi"/>
-        </w:rPr>
-        <w:t xml:space="preserve">oftentimes </w:t>
-      </w:r>
-      <w:r>
-        <w:rPr>
-          <w:rFonts w:cstheme="minorHAnsi"/>
-        </w:rPr>
-        <w:t>lower</w:t>
-      </w:r>
-      <w:r>
-        <w:rPr>
-          <w:rFonts w:cstheme="minorHAnsi"/>
-        </w:rPr>
-        <w:t xml:space="preserve"> </w:t>
-      </w:r>
-      <w:r>
-        <w:rPr>
-          <w:rFonts w:cstheme="minorHAnsi"/>
-        </w:rPr>
-        <w:t xml:space="preserve">cost and </w:t>
-      </w:r>
-      <w:r>
-        <w:rPr>
-          <w:rFonts w:cstheme="minorHAnsi"/>
-        </w:rPr>
-        <w:t>have less uncertainty associated with their</w:t>
-      </w:r>
-      <w:r>
-        <w:rPr>
-          <w:rFonts w:cstheme="minorHAnsi"/>
-        </w:rPr>
-        <w:t xml:space="preserve"> efficacy </w:t>
-      </w:r>
-      <w:r>
-        <w:rPr>
-          <w:rFonts w:cstheme="minorHAnsi"/>
-        </w:rPr>
-        <w:t>than</w:t>
-      </w:r>
-      <w:r>
-        <w:rPr>
-          <w:rFonts w:cstheme="minorHAnsi"/>
-        </w:rPr>
-        <w:t xml:space="preserve">  technological solutions, and 3) </w:t>
-      </w:r>
-      <w:r>
-        <w:rPr>
-          <w:rFonts w:cstheme="minorHAnsi"/>
-        </w:rPr>
-        <w:t xml:space="preserve">enhance the chances of supply-sided solutions </w:t>
-      </w:r>
-      <w:r>
-        <w:rPr>
-          <w:rFonts w:cstheme="minorHAnsi"/>
-        </w:rPr>
-        <w:t>being successful</w:t>
-      </w:r>
-      <w:r>
-        <w:rPr>
-          <w:rFonts w:cstheme="minorHAnsi"/>
-        </w:rPr>
-        <w:t xml:space="preserve"> (</w:t>
+        <w:t xml:space="preserve">The main demand-sided strategy that will be investigated in this paper is how psychological interventions can best be used to reduce the amount of consumption that people engage in. </w:t>
+      </w:r>
+      <w:r>
+        <w:rPr>
+          <w:rFonts w:cstheme="minorHAnsi"/>
+        </w:rPr>
+        <w:t xml:space="preserve">The field of </w:t>
+      </w:r>
+      <w:r>
+        <w:rPr>
+          <w:rFonts w:cstheme="minorHAnsi"/>
+        </w:rPr>
+        <w:t xml:space="preserve">social </w:t>
+      </w:r>
+      <w:r>
+        <w:rPr>
+          <w:rFonts w:cstheme="minorHAnsi"/>
+        </w:rPr>
+        <w:t>psychology already has an established history of developing interventions aimed at encouraging people to adopt more environmentally-friendly behaviors. One of the most commonly used approaches is the norm intervention (</w:t>
       </w:r>
       <w:proofErr w:type="spellStart"/>
       <w:r>
         <w:rPr>
           <w:rFonts w:cstheme="minorHAnsi"/>
         </w:rPr>
-        <w:t>Girod</w:t>
+        <w:t>Bohner</w:t>
       </w:r>
       <w:proofErr w:type="spellEnd"/>
       <w:r>
         <w:rPr>
           <w:rFonts w:cstheme="minorHAnsi"/>
         </w:rPr>
-        <w:t xml:space="preserve">, van Vuuren, &amp; </w:t>
+        <w:t xml:space="preserve"> &amp; </w:t>
+      </w:r>
+      <w:r>
+        <w:rPr>
+          <w:rFonts w:eastAsia="Times New Roman" w:cstheme="minorHAnsi"/>
+        </w:rPr>
+        <w:t>Schlüter</w:t>
+      </w:r>
+      <w:r>
+        <w:rPr>
+          <w:rFonts w:cstheme="minorHAnsi"/>
+        </w:rPr>
+        <w:t xml:space="preserve">, 2014; Carrico &amp; Riemer, 2011; Cialdini, Reno, &amp; Kallgren, 1990; Cialdini et al., 2006; de Groot, </w:t>
       </w:r>
       <w:proofErr w:type="spellStart"/>
       <w:r>
         <w:rPr>
           <w:rFonts w:cstheme="minorHAnsi"/>
         </w:rPr>
-        <w:t>Hertwich</w:t>
+        <w:t>Abrahamse</w:t>
       </w:r>
       <w:proofErr w:type="spellEnd"/>
       <w:r>
         <w:rPr>
           <w:rFonts w:cstheme="minorHAnsi"/>
         </w:rPr>
-        <w:t xml:space="preserve">, 2014; IPCC, 2014, 2018, 2022; von </w:t>
+        <w:t xml:space="preserve">, &amp; Jones, 2013; Dwyer, Maki, &amp; Rothman, 2015; Ferraro, Miranda, &amp; Price, 2011; Goldstein, Cialdini, &amp; </w:t>
       </w:r>
       <w:proofErr w:type="spellStart"/>
       <w:r>
         <w:rPr>
           <w:rFonts w:cstheme="minorHAnsi"/>
         </w:rPr>
-        <w:t>Stechow</w:t>
+        <w:t>Griskevicius</w:t>
       </w:r>
       <w:proofErr w:type="spellEnd"/>
       <w:r>
         <w:rPr>
           <w:rFonts w:cstheme="minorHAnsi"/>
         </w:rPr>
-        <w:t xml:space="preserve"> et al.</w:t>
-      </w:r>
-      <w:r>
-        <w:rPr>
-          <w:rFonts w:cstheme="minorHAnsi"/>
-        </w:rPr>
-        <w:t>, 2016)</w:t>
-      </w:r>
-      <w:r>
-        <w:rPr>
-          <w:rFonts w:cstheme="minorHAnsi"/>
-        </w:rPr>
-        <w:t>.</w:t>
-      </w:r>
-      <w:r>
-        <w:rPr>
-          <w:rFonts w:cstheme="minorHAnsi"/>
-        </w:rPr>
-        <w:t xml:space="preserve"> There are increasing recommendations from researchers to investigate </w:t>
-      </w:r>
-      <w:r>
-        <w:rPr>
-          <w:rFonts w:cstheme="minorHAnsi"/>
-        </w:rPr>
-        <w:t xml:space="preserve">demand-sided </w:t>
-      </w:r>
-      <w:r>
-        <w:rPr>
-          <w:rFonts w:cstheme="minorHAnsi"/>
-        </w:rPr>
-        <w:t>strategies</w:t>
-      </w:r>
-      <w:r>
-        <w:rPr>
-          <w:rFonts w:cstheme="minorHAnsi"/>
-        </w:rPr>
-        <w:t xml:space="preserve">, including finding ways of </w:t>
-      </w:r>
-      <w:r>
-        <w:rPr>
-          <w:rFonts w:cstheme="minorHAnsi"/>
-        </w:rPr>
-        <w:t>reducing the amount of consumption that</w:t>
-      </w:r>
-      <w:r>
-        <w:rPr>
-          <w:rFonts w:cstheme="minorHAnsi"/>
-        </w:rPr>
-        <w:t xml:space="preserve"> </w:t>
-      </w:r>
-      <w:r>
-        <w:rPr>
-          <w:rFonts w:cstheme="minorHAnsi"/>
-        </w:rPr>
-        <w:t xml:space="preserve">people engage in </w:t>
-      </w:r>
-      <w:r>
-        <w:rPr>
-          <w:rFonts w:cstheme="minorHAnsi"/>
-        </w:rPr>
-        <w:t>(</w:t>
+        <w:t xml:space="preserve">, 2008; </w:t>
       </w:r>
       <w:proofErr w:type="spellStart"/>
       <w:r>
         <w:rPr>
           <w:rFonts w:cstheme="minorHAnsi"/>
         </w:rPr>
-        <w:t>Creutzig</w:t>
+        <w:t>Handgraaf</w:t>
       </w:r>
       <w:proofErr w:type="spellEnd"/>
       <w:r>
         <w:rPr>
           <w:rFonts w:cstheme="minorHAnsi"/>
         </w:rPr>
-        <w:t xml:space="preserve"> et al., 2018; </w:t>
+        <w:t xml:space="preserve">, Van </w:t>
       </w:r>
       <w:proofErr w:type="spellStart"/>
       <w:r>
         <w:rPr>
           <w:rFonts w:cstheme="minorHAnsi"/>
         </w:rPr>
-        <w:t>Druckman</w:t>
+        <w:t>Lidth</w:t>
       </w:r>
       <w:proofErr w:type="spellEnd"/>
       <w:r>
         <w:rPr>
           <w:rFonts w:cstheme="minorHAnsi"/>
         </w:rPr>
-        <w:t xml:space="preserve"> &amp; Jackson, 2010; </w:t>
-      </w:r>
-      <w:r>
-        <w:rPr>
-          <w:rFonts w:cstheme="minorHAnsi"/>
-        </w:rPr>
-        <w:t xml:space="preserve">Dubois et al., 2019; </w:t>
+        <w:t xml:space="preserve"> de </w:t>
       </w:r>
       <w:proofErr w:type="spellStart"/>
       <w:r>
         <w:rPr>
           <w:rFonts w:cstheme="minorHAnsi"/>
         </w:rPr>
-        <w:t>Girod</w:t>
+        <w:t>Jeude</w:t>
       </w:r>
       <w:proofErr w:type="spellEnd"/>
       <w:r>
         <w:rPr>
           <w:rFonts w:cstheme="minorHAnsi"/>
         </w:rPr>
-        <w:t xml:space="preserve">, van Vuuren, &amp; </w:t>
+        <w:t xml:space="preserve">, &amp; </w:t>
       </w:r>
       <w:proofErr w:type="spellStart"/>
       <w:r>
         <w:rPr>
           <w:rFonts w:cstheme="minorHAnsi"/>
         </w:rPr>
-        <w:t>Hertwich</w:t>
+        <w:t>Appelt</w:t>
       </w:r>
       <w:proofErr w:type="spellEnd"/>
       <w:r>
         <w:rPr>
           <w:rFonts w:cstheme="minorHAnsi"/>
         </w:rPr>
-        <w:t>, 2014</w:t>
-      </w:r>
-      <w:r>
-        <w:rPr>
-          <w:rFonts w:cstheme="minorHAnsi"/>
-        </w:rPr>
-        <w:t xml:space="preserve">; </w:t>
+        <w:t xml:space="preserve">, 2013; Kallgren, Reno, &amp; Cialdini, 2000; </w:t>
       </w:r>
       <w:proofErr w:type="spellStart"/>
       <w:r>
         <w:rPr>
           <w:rFonts w:cstheme="minorHAnsi"/>
         </w:rPr>
-        <w:t>Wiedmann</w:t>
+        <w:t>Lapinski</w:t>
       </w:r>
       <w:proofErr w:type="spellEnd"/>
       <w:r>
@@ -1582,26 +1695,132 @@
         <w:rPr>
           <w:rFonts w:cstheme="minorHAnsi"/>
         </w:rPr>
-        <w:t>Lenzen</w:t>
+        <w:t>Rimal</w:t>
       </w:r>
       <w:proofErr w:type="spellEnd"/>
       <w:r>
         <w:rPr>
           <w:rFonts w:cstheme="minorHAnsi"/>
         </w:rPr>
-        <w:t>, Keyβer, &amp; Steinberger, 2020</w:t>
-      </w:r>
-      <w:r>
-        <w:rPr>
-          <w:rFonts w:cstheme="minorHAnsi"/>
-        </w:rPr>
-        <w:t>).</w:t>
-      </w:r>
-      <w:r>
-        <w:rPr>
-          <w:rFonts w:cstheme="minorHAnsi"/>
-        </w:rPr>
-        <w:t xml:space="preserve"> </w:t>
+        <w:t xml:space="preserve">, DeVries, &amp; Lee, 2007; Melnyk, </w:t>
+      </w:r>
+      <w:proofErr w:type="spellStart"/>
+      <w:r>
+        <w:rPr>
+          <w:rFonts w:cstheme="minorHAnsi"/>
+        </w:rPr>
+        <w:t>Herpen</w:t>
+      </w:r>
+      <w:proofErr w:type="spellEnd"/>
+      <w:r>
+        <w:rPr>
+          <w:rFonts w:cstheme="minorHAnsi"/>
+        </w:rPr>
+        <w:t xml:space="preserve">, Fischer, &amp; van </w:t>
+      </w:r>
+      <w:proofErr w:type="spellStart"/>
+      <w:r>
+        <w:rPr>
+          <w:rFonts w:cstheme="minorHAnsi"/>
+        </w:rPr>
+        <w:t>Trijp</w:t>
+      </w:r>
+      <w:proofErr w:type="spellEnd"/>
+      <w:r>
+        <w:rPr>
+          <w:rFonts w:cstheme="minorHAnsi"/>
+        </w:rPr>
+        <w:t xml:space="preserve">, 2011; Nolan, Schultz, Cialdini, Goldstein, &amp; </w:t>
+      </w:r>
+      <w:proofErr w:type="spellStart"/>
+      <w:r>
+        <w:rPr>
+          <w:rFonts w:cstheme="minorHAnsi"/>
+        </w:rPr>
+        <w:t>Griskevicius</w:t>
+      </w:r>
+      <w:proofErr w:type="spellEnd"/>
+      <w:r>
+        <w:rPr>
+          <w:rFonts w:cstheme="minorHAnsi"/>
+        </w:rPr>
+        <w:t xml:space="preserve">, 2008; </w:t>
+      </w:r>
+      <w:proofErr w:type="spellStart"/>
+      <w:r>
+        <w:rPr>
+          <w:rFonts w:cstheme="minorHAnsi"/>
+        </w:rPr>
+        <w:t>Oceja</w:t>
+      </w:r>
+      <w:proofErr w:type="spellEnd"/>
+      <w:r>
+        <w:rPr>
+          <w:rFonts w:cstheme="minorHAnsi"/>
+        </w:rPr>
+        <w:t xml:space="preserve"> &amp; </w:t>
+      </w:r>
+      <w:proofErr w:type="spellStart"/>
+      <w:r>
+        <w:rPr>
+          <w:rFonts w:cstheme="minorHAnsi"/>
+        </w:rPr>
+        <w:t>Berenguer</w:t>
+      </w:r>
+      <w:proofErr w:type="spellEnd"/>
+      <w:r>
+        <w:rPr>
+          <w:rFonts w:cstheme="minorHAnsi"/>
+        </w:rPr>
+        <w:t xml:space="preserve">, 2009; Reese, Loew, &amp; </w:t>
+      </w:r>
+      <w:proofErr w:type="spellStart"/>
+      <w:r>
+        <w:rPr>
+          <w:rFonts w:cstheme="minorHAnsi"/>
+        </w:rPr>
+        <w:t>Steffgen</w:t>
+      </w:r>
+      <w:proofErr w:type="spellEnd"/>
+      <w:r>
+        <w:rPr>
+          <w:rFonts w:cstheme="minorHAnsi"/>
+        </w:rPr>
+        <w:t xml:space="preserve">, 2014; Reno, Cialdini, &amp; Kallgren, 1993; Schultz, Nolan, Cialdini, Goldstein, &amp; </w:t>
+      </w:r>
+      <w:proofErr w:type="spellStart"/>
+      <w:r>
+        <w:rPr>
+          <w:rFonts w:cstheme="minorHAnsi"/>
+        </w:rPr>
+        <w:t>Griskevicius</w:t>
+      </w:r>
+      <w:proofErr w:type="spellEnd"/>
+      <w:r>
+        <w:rPr>
+          <w:rFonts w:cstheme="minorHAnsi"/>
+        </w:rPr>
+        <w:t xml:space="preserve">, 2007; Schultz, </w:t>
+      </w:r>
+      <w:proofErr w:type="spellStart"/>
+      <w:r>
+        <w:rPr>
+          <w:rFonts w:cstheme="minorHAnsi"/>
+        </w:rPr>
+        <w:t>Khazian</w:t>
+      </w:r>
+      <w:proofErr w:type="spellEnd"/>
+      <w:r>
+        <w:rPr>
+          <w:rFonts w:cstheme="minorHAnsi"/>
+        </w:rPr>
+        <w:t>, &amp; Zaleski, 2008; Smith et al., 2012</w:t>
+      </w:r>
+      <w:r>
+        <w:rPr>
+          <w:rFonts w:cstheme="minorHAnsi"/>
+        </w:rPr>
+        <w:t xml:space="preserve">). </w:t>
       </w:r>
     </w:p>
     <w:p>
@@ -1615,7 +1834,25 @@
         <w:rPr>
           <w:rFonts w:cstheme="minorHAnsi"/>
         </w:rPr>
-        <w:t>The purpose of the current project is to investigate how psychological interventions can be used to achieve widespread reductions in people’s consumption behaviors.</w:t>
+        <w:t>Norm interventions work by altering people’s perception of the norms that are endorsed by the people around them. N</w:t>
+      </w:r>
+      <w:r>
+        <w:rPr>
+          <w:rFonts w:cstheme="minorHAnsi"/>
+        </w:rPr>
+        <w:t xml:space="preserve">orms have been defined </w:t>
+      </w:r>
+      <w:r>
+        <w:rPr>
+          <w:rFonts w:cstheme="minorHAnsi"/>
+        </w:rPr>
+        <w:t xml:space="preserve">in social psychology </w:t>
+      </w:r>
+      <w:r>
+        <w:rPr>
+          <w:rFonts w:cstheme="minorHAnsi"/>
+        </w:rPr>
+        <w:t>as</w:t>
       </w:r>
       <w:r>
         <w:rPr>
@@ -1627,389 +1864,338 @@
         <w:rPr>
           <w:rFonts w:cstheme="minorHAnsi"/>
         </w:rPr>
-        <w:t>The field of social psychology already has an established history of developing interventions aimed at encouraging people to adopt more environmentally-friendly behaviors. One of the most commonly used approaches is the norm intervention (</w:t>
+        <w:t xml:space="preserve">the behavioral rules understood by members of a group that guide or constrain group members’ behaviors (Cialdini &amp; </w:t>
       </w:r>
       <w:proofErr w:type="spellStart"/>
       <w:r>
         <w:rPr>
           <w:rFonts w:cstheme="minorHAnsi"/>
         </w:rPr>
-        <w:t>Bohner</w:t>
+        <w:t>Trost</w:t>
       </w:r>
       <w:proofErr w:type="spellEnd"/>
       <w:r>
         <w:rPr>
           <w:rFonts w:cstheme="minorHAnsi"/>
         </w:rPr>
-        <w:t xml:space="preserve"> &amp; </w:t>
-      </w:r>
-      <w:r>
-        <w:rPr>
-          <w:rFonts w:eastAsia="Times New Roman" w:cstheme="minorHAnsi"/>
-        </w:rPr>
-        <w:t>Schlüter</w:t>
-      </w:r>
-      <w:r>
-        <w:rPr>
-          <w:rFonts w:cstheme="minorHAnsi"/>
-        </w:rPr>
-        <w:t xml:space="preserve">, 2014; Carrico &amp; Riemer, 2011; Cialdini, Reno, &amp; Kallgren, 1990; Cialdini et al., 2006; de Groot, </w:t>
+        <w:t>, 1998)</w:t>
+      </w:r>
+      <w:r>
+        <w:rPr>
+          <w:rFonts w:cstheme="minorHAnsi"/>
+        </w:rPr>
+        <w:t xml:space="preserve">. The sociologist </w:t>
       </w:r>
       <w:proofErr w:type="spellStart"/>
       <w:r>
         <w:rPr>
           <w:rFonts w:cstheme="minorHAnsi"/>
         </w:rPr>
-        <w:t>Abrahamse</w:t>
+        <w:t>Bicchieri</w:t>
       </w:r>
       <w:proofErr w:type="spellEnd"/>
       <w:r>
         <w:rPr>
           <w:rFonts w:cstheme="minorHAnsi"/>
         </w:rPr>
-        <w:t xml:space="preserve">, &amp; Jones, 2013; Dwyer, Maki, &amp; Rothman, 2015; Ferraro, Miranda, &amp; Price, 2011; Goldstein, Cialdini, &amp; </w:t>
+        <w:t xml:space="preserve"> expands</w:t>
+      </w:r>
+      <w:r>
+        <w:rPr>
+          <w:rFonts w:cstheme="minorHAnsi"/>
+        </w:rPr>
+        <w:t xml:space="preserve"> on this definition slightly</w:t>
+      </w:r>
+      <w:r>
+        <w:rPr>
+          <w:rFonts w:cstheme="minorHAnsi"/>
+        </w:rPr>
+        <w:t xml:space="preserve"> by adding that these behavioral rules are upheld by people’s expectations that the rules are endorsed by other members of their group (</w:t>
       </w:r>
       <w:proofErr w:type="spellStart"/>
       <w:r>
         <w:rPr>
           <w:rFonts w:cstheme="minorHAnsi"/>
         </w:rPr>
-        <w:t>Griskevicius</w:t>
+        <w:t>Bicchieri</w:t>
       </w:r>
       <w:proofErr w:type="spellEnd"/>
       <w:r>
         <w:rPr>
           <w:rFonts w:cstheme="minorHAnsi"/>
         </w:rPr>
-        <w:t xml:space="preserve">, 2008; </w:t>
-      </w:r>
-      <w:proofErr w:type="spellStart"/>
-      <w:r>
-        <w:rPr>
-          <w:rFonts w:cstheme="minorHAnsi"/>
-        </w:rPr>
-        <w:t>Handgraaf</w:t>
-      </w:r>
-      <w:proofErr w:type="spellEnd"/>
-      <w:r>
-        <w:rPr>
-          <w:rFonts w:cstheme="minorHAnsi"/>
-        </w:rPr>
-        <w:t xml:space="preserve">, Van </w:t>
-      </w:r>
-      <w:proofErr w:type="spellStart"/>
-      <w:r>
-        <w:rPr>
-          <w:rFonts w:cstheme="minorHAnsi"/>
-        </w:rPr>
-        <w:t>Lidth</w:t>
-      </w:r>
-      <w:proofErr w:type="spellEnd"/>
-      <w:r>
-        <w:rPr>
-          <w:rFonts w:cstheme="minorHAnsi"/>
-        </w:rPr>
-        <w:t xml:space="preserve"> de </w:t>
-      </w:r>
-      <w:proofErr w:type="spellStart"/>
-      <w:r>
-        <w:rPr>
-          <w:rFonts w:cstheme="minorHAnsi"/>
-        </w:rPr>
-        <w:t>Jeude</w:t>
-      </w:r>
-      <w:proofErr w:type="spellEnd"/>
-      <w:r>
-        <w:rPr>
-          <w:rFonts w:cstheme="minorHAnsi"/>
-        </w:rPr>
-        <w:t xml:space="preserve">, &amp; </w:t>
-      </w:r>
-      <w:proofErr w:type="spellStart"/>
-      <w:r>
-        <w:rPr>
-          <w:rFonts w:cstheme="minorHAnsi"/>
-        </w:rPr>
-        <w:t>Appelt</w:t>
-      </w:r>
-      <w:proofErr w:type="spellEnd"/>
-      <w:r>
-        <w:rPr>
-          <w:rFonts w:cstheme="minorHAnsi"/>
-        </w:rPr>
-        <w:t xml:space="preserve">, 2013; Kallgren, Reno, &amp; Cialdini, 2000; </w:t>
-      </w:r>
-      <w:proofErr w:type="spellStart"/>
-      <w:r>
-        <w:rPr>
-          <w:rFonts w:cstheme="minorHAnsi"/>
-        </w:rPr>
-        <w:t>Lapinski</w:t>
-      </w:r>
-      <w:proofErr w:type="spellEnd"/>
-      <w:r>
-        <w:rPr>
-          <w:rFonts w:cstheme="minorHAnsi"/>
-        </w:rPr>
-        <w:t xml:space="preserve">, </w:t>
-      </w:r>
-      <w:proofErr w:type="spellStart"/>
-      <w:r>
-        <w:rPr>
-          <w:rFonts w:cstheme="minorHAnsi"/>
-        </w:rPr>
-        <w:t>Rimal</w:t>
-      </w:r>
-      <w:proofErr w:type="spellEnd"/>
-      <w:r>
-        <w:rPr>
-          <w:rFonts w:cstheme="minorHAnsi"/>
-        </w:rPr>
-        <w:t xml:space="preserve">, DeVries, &amp; Lee, 2007; Melnyk, </w:t>
-      </w:r>
-      <w:proofErr w:type="spellStart"/>
-      <w:r>
-        <w:rPr>
-          <w:rFonts w:cstheme="minorHAnsi"/>
-        </w:rPr>
-        <w:t>Herpen</w:t>
-      </w:r>
-      <w:proofErr w:type="spellEnd"/>
-      <w:r>
-        <w:rPr>
-          <w:rFonts w:cstheme="minorHAnsi"/>
-        </w:rPr>
-        <w:t xml:space="preserve">, Fischer, &amp; van </w:t>
-      </w:r>
-      <w:proofErr w:type="spellStart"/>
-      <w:r>
-        <w:rPr>
-          <w:rFonts w:cstheme="minorHAnsi"/>
-        </w:rPr>
-        <w:t>Trijp</w:t>
-      </w:r>
-      <w:proofErr w:type="spellEnd"/>
-      <w:r>
-        <w:rPr>
-          <w:rFonts w:cstheme="minorHAnsi"/>
-        </w:rPr>
-        <w:t xml:space="preserve">, 2011; Nolan, Schultz, Cialdini, Goldstein, &amp; </w:t>
-      </w:r>
-      <w:proofErr w:type="spellStart"/>
-      <w:r>
-        <w:rPr>
-          <w:rFonts w:cstheme="minorHAnsi"/>
-        </w:rPr>
-        <w:t>Griskevicius</w:t>
-      </w:r>
-      <w:proofErr w:type="spellEnd"/>
-      <w:r>
-        <w:rPr>
-          <w:rFonts w:cstheme="minorHAnsi"/>
-        </w:rPr>
-        <w:t xml:space="preserve">, 2008; </w:t>
-      </w:r>
-      <w:proofErr w:type="spellStart"/>
-      <w:r>
-        <w:rPr>
-          <w:rFonts w:cstheme="minorHAnsi"/>
-        </w:rPr>
-        <w:t>Oceja</w:t>
-      </w:r>
-      <w:proofErr w:type="spellEnd"/>
-      <w:r>
-        <w:rPr>
-          <w:rFonts w:cstheme="minorHAnsi"/>
-        </w:rPr>
-        <w:t xml:space="preserve"> &amp; </w:t>
-      </w:r>
-      <w:proofErr w:type="spellStart"/>
-      <w:r>
-        <w:rPr>
-          <w:rFonts w:cstheme="minorHAnsi"/>
-        </w:rPr>
-        <w:t>Berenguer</w:t>
-      </w:r>
-      <w:proofErr w:type="spellEnd"/>
-      <w:r>
-        <w:rPr>
-          <w:rFonts w:cstheme="minorHAnsi"/>
-        </w:rPr>
-        <w:t xml:space="preserve">, 2009; Reese, Loew, &amp; </w:t>
-      </w:r>
-      <w:proofErr w:type="spellStart"/>
-      <w:r>
-        <w:rPr>
-          <w:rFonts w:cstheme="minorHAnsi"/>
-        </w:rPr>
-        <w:t>Steffgen</w:t>
-      </w:r>
-      <w:proofErr w:type="spellEnd"/>
-      <w:r>
-        <w:rPr>
-          <w:rFonts w:cstheme="minorHAnsi"/>
-        </w:rPr>
-        <w:t xml:space="preserve">, 2014; Reno, Cialdini, &amp; Kallgren, 1993; Schultz, Nolan, Cialdini, Goldstein, &amp; </w:t>
-      </w:r>
-      <w:proofErr w:type="spellStart"/>
-      <w:r>
-        <w:rPr>
-          <w:rFonts w:cstheme="minorHAnsi"/>
-        </w:rPr>
-        <w:t>Griskevicius</w:t>
-      </w:r>
-      <w:proofErr w:type="spellEnd"/>
-      <w:r>
-        <w:rPr>
-          <w:rFonts w:cstheme="minorHAnsi"/>
-        </w:rPr>
-        <w:t xml:space="preserve">, 2007; Schultz, </w:t>
-      </w:r>
-      <w:proofErr w:type="spellStart"/>
-      <w:r>
-        <w:rPr>
-          <w:rFonts w:cstheme="minorHAnsi"/>
-        </w:rPr>
-        <w:t>Khazian</w:t>
-      </w:r>
-      <w:proofErr w:type="spellEnd"/>
-      <w:r>
-        <w:rPr>
-          <w:rFonts w:cstheme="minorHAnsi"/>
-        </w:rPr>
-        <w:t>, &amp; Zaleski, 2008; Smith et al., 2012</w:t>
-      </w:r>
-      <w:r>
-        <w:rPr>
-          <w:rFonts w:cstheme="minorHAnsi"/>
-        </w:rPr>
-        <w:t xml:space="preserve">). </w:t>
+        <w:t xml:space="preserve">, 2006). </w:t>
+      </w:r>
+      <w:r>
+        <w:rPr>
+          <w:sz w:val="23"/>
+          <w:szCs w:val="23"/>
+        </w:rPr>
+        <w:t xml:space="preserve">This combined definition of norms is the one that I will use in this paper to inform the development of the norm conditions. </w:t>
       </w:r>
     </w:p>
     <w:p>
       <w:pPr>
-        <w:ind w:firstLine="360"/>
-        <w:rPr>
-          <w:rFonts w:cstheme="minorHAnsi"/>
-        </w:rPr>
-      </w:pPr>
-      <w:r>
-        <w:rPr>
-          <w:rFonts w:cstheme="minorHAnsi"/>
-        </w:rPr>
-        <w:t>In social psychology, norms have been defined as</w:t>
-      </w:r>
-      <w:r>
-        <w:rPr>
-          <w:rFonts w:cstheme="minorHAnsi"/>
-        </w:rPr>
-        <w:t xml:space="preserve"> people’s perception of which behaviors are typical or desirable in a particular situation in their group (Miller &amp; Prentice, 1996) and as</w:t>
-      </w:r>
-      <w:r>
-        <w:rPr>
-          <w:rFonts w:cstheme="minorHAnsi"/>
-        </w:rPr>
-        <w:t xml:space="preserve"> the behavioral rules understood by members of a group that guide or constrain group members’ behaviors (Cialdini &amp; </w:t>
-      </w:r>
-      <w:proofErr w:type="spellStart"/>
-      <w:r>
-        <w:rPr>
-          <w:rFonts w:cstheme="minorHAnsi"/>
-        </w:rPr>
-        <w:t>Trost</w:t>
-      </w:r>
-      <w:proofErr w:type="spellEnd"/>
-      <w:r>
-        <w:rPr>
-          <w:rFonts w:cstheme="minorHAnsi"/>
-        </w:rPr>
-        <w:t xml:space="preserve">, 1998). The sociologist </w:t>
-      </w:r>
-      <w:proofErr w:type="spellStart"/>
-      <w:r>
-        <w:rPr>
-          <w:rFonts w:cstheme="minorHAnsi"/>
-        </w:rPr>
-        <w:t>Bicchieri</w:t>
-      </w:r>
-      <w:proofErr w:type="spellEnd"/>
-      <w:r>
-        <w:rPr>
-          <w:rFonts w:cstheme="minorHAnsi"/>
-        </w:rPr>
-        <w:t xml:space="preserve"> expands on this definition of norms slightly. </w:t>
-      </w:r>
-      <w:r>
-        <w:rPr>
-          <w:sz w:val="23"/>
-          <w:szCs w:val="23"/>
-        </w:rPr>
-        <w:t xml:space="preserve">According to </w:t>
-      </w:r>
-      <w:proofErr w:type="spellStart"/>
-      <w:r>
-        <w:rPr>
-          <w:sz w:val="23"/>
-          <w:szCs w:val="23"/>
-        </w:rPr>
-        <w:t>Bicchieri</w:t>
-      </w:r>
-      <w:proofErr w:type="spellEnd"/>
-      <w:r>
-        <w:rPr>
-          <w:sz w:val="23"/>
-          <w:szCs w:val="23"/>
-        </w:rPr>
-        <w:t xml:space="preserve">, norms are the behavioral rules people perceive as existing in their group regarding which behaviors are appropriate, or inappropriate, to engage in, and, importantly, these rules are upheld by people’s expectations that the rules are endorsed by other members of their group </w:t>
-      </w:r>
-      <w:r>
-        <w:rPr>
-          <w:rFonts w:cstheme="minorHAnsi"/>
-        </w:rPr>
-        <w:t>(</w:t>
-      </w:r>
-      <w:proofErr w:type="spellStart"/>
-      <w:r>
-        <w:rPr>
-          <w:rFonts w:cstheme="minorHAnsi"/>
-        </w:rPr>
-        <w:t>Bicchieri</w:t>
-      </w:r>
-      <w:proofErr w:type="spellEnd"/>
-      <w:r>
-        <w:rPr>
-          <w:rFonts w:cstheme="minorHAnsi"/>
-        </w:rPr>
-        <w:t xml:space="preserve">, 2006). </w:t>
-      </w:r>
-      <w:r>
-        <w:rPr>
-          <w:rFonts w:cstheme="minorHAnsi"/>
-        </w:rPr>
-        <w:t>People’s perception of the norms that exist in their group has been empirically found to shape the behaviors that people are willing to engage in</w:t>
-      </w:r>
-      <w:r>
-        <w:rPr>
-          <w:rFonts w:cstheme="minorHAnsi"/>
-        </w:rPr>
-        <w:t xml:space="preserve">. Norm interventions work by altering these perceptions. </w:t>
+        <w:rPr>
+          <w:rFonts w:cstheme="minorHAnsi"/>
+          <w:b/>
+          <w:bCs/>
+        </w:rPr>
+      </w:pPr>
+      <w:r>
+        <w:rPr>
+          <w:rFonts w:cstheme="minorHAnsi"/>
+          <w:b/>
+          <w:bCs/>
+        </w:rPr>
+        <w:t>Shared Characteristics of Current Norm Interventions</w:t>
       </w:r>
     </w:p>
     <w:p>
       <w:pPr>
-        <w:rPr>
-          <w:rFonts w:cstheme="minorHAnsi"/>
-          <w:b/>
-          <w:bCs/>
-        </w:rPr>
-      </w:pPr>
-      <w:r>
-        <w:rPr>
-          <w:rFonts w:cstheme="minorHAnsi"/>
-          <w:b/>
-          <w:bCs/>
-        </w:rPr>
-        <w:t>Shared Characteristics of Current Norm Interventions</w:t>
+        <w:ind w:firstLine="360"/>
+        <w:rPr>
+          <w:rFonts w:cstheme="minorHAnsi"/>
+        </w:rPr>
+      </w:pPr>
+      <w:r>
+        <w:rPr>
+          <w:rFonts w:cstheme="minorHAnsi"/>
+        </w:rPr>
+        <w:t>There are a few shared characteristics across norm</w:t>
+      </w:r>
+      <w:r>
+        <w:rPr>
+          <w:rFonts w:cstheme="minorHAnsi"/>
+        </w:rPr>
+        <w:t>-</w:t>
+      </w:r>
+      <w:r>
+        <w:rPr>
+          <w:rFonts w:cstheme="minorHAnsi"/>
+        </w:rPr>
+        <w:t>intervention studies. First, norm intervention studies</w:t>
+      </w:r>
+      <w:r>
+        <w:rPr>
+          <w:rFonts w:cstheme="minorHAnsi"/>
+        </w:rPr>
+        <w:t xml:space="preserve"> seem to rely </w:t>
+      </w:r>
+      <w:r>
+        <w:rPr>
+          <w:rFonts w:cstheme="minorHAnsi"/>
+        </w:rPr>
+        <w:t xml:space="preserve">mainly </w:t>
+      </w:r>
+      <w:r>
+        <w:rPr>
+          <w:rFonts w:cstheme="minorHAnsi"/>
+        </w:rPr>
+        <w:t xml:space="preserve">on the descriptive-injunctive norm dichotomy. </w:t>
+      </w:r>
+      <w:r>
+        <w:rPr>
+          <w:rFonts w:cstheme="minorHAnsi"/>
+        </w:rPr>
+        <w:t xml:space="preserve">In Cialdini, Reno, &amp; Kallgren (1990), the authors elaborate on how norms that describe behaviors that people perceive as being widely adopted by their group (descriptive norms) can be differentiated from behaviors that people think others believe </w:t>
+      </w:r>
+      <w:r>
+        <w:rPr>
+          <w:rFonts w:cstheme="minorHAnsi"/>
+          <w:i/>
+          <w:iCs/>
+        </w:rPr>
+        <w:t xml:space="preserve">ought </w:t>
+      </w:r>
+      <w:r>
+        <w:rPr>
+          <w:rFonts w:cstheme="minorHAnsi"/>
+        </w:rPr>
+        <w:t>to be widely adopted (injunctive norms). These seem to be the two types of norm</w:t>
+      </w:r>
+      <w:r>
+        <w:rPr>
+          <w:rFonts w:cstheme="minorHAnsi"/>
+        </w:rPr>
+        <w:t xml:space="preserve">s that are </w:t>
+      </w:r>
+      <w:r>
+        <w:rPr>
+          <w:rFonts w:cstheme="minorHAnsi"/>
+        </w:rPr>
+        <w:t xml:space="preserve">most often </w:t>
+      </w:r>
+      <w:r>
+        <w:rPr>
+          <w:rFonts w:cstheme="minorHAnsi"/>
+        </w:rPr>
+        <w:t>manipulated</w:t>
+      </w:r>
+      <w:r>
+        <w:rPr>
+          <w:rFonts w:cstheme="minorHAnsi"/>
+        </w:rPr>
+        <w:t xml:space="preserve"> in norm-intervention studies. Of 23 </w:t>
+      </w:r>
+      <w:r>
+        <w:rPr>
+          <w:rFonts w:cstheme="minorHAnsi"/>
+        </w:rPr>
+        <w:t>norm interventions</w:t>
+      </w:r>
+      <w:r>
+        <w:rPr>
+          <w:rFonts w:cstheme="minorHAnsi"/>
+        </w:rPr>
+        <w:t xml:space="preserve"> included</w:t>
+      </w:r>
+      <w:r>
+        <w:rPr>
+          <w:rFonts w:cstheme="minorHAnsi"/>
+        </w:rPr>
+        <w:t xml:space="preserve"> in a review conducted by Farrow et al. (2017)</w:t>
+      </w:r>
+      <w:r>
+        <w:rPr>
+          <w:rFonts w:cstheme="minorHAnsi"/>
+        </w:rPr>
+        <w:t xml:space="preserve">, 13 of the studies included a descriptive norm condition, 5 included an injunctive norm condition, </w:t>
+      </w:r>
+      <w:r>
+        <w:rPr>
+          <w:rFonts w:cstheme="minorHAnsi"/>
+        </w:rPr>
+        <w:t xml:space="preserve">and </w:t>
+      </w:r>
+      <w:r>
+        <w:rPr>
+          <w:rFonts w:cstheme="minorHAnsi"/>
+        </w:rPr>
+        <w:t>5 included a condition that combined a descriptive and injunctive norm.</w:t>
+      </w:r>
+      <w:r>
+        <w:rPr>
+          <w:rFonts w:cstheme="minorHAnsi"/>
+        </w:rPr>
+        <w:t xml:space="preserve"> </w:t>
+      </w:r>
+      <w:r>
+        <w:rPr>
+          <w:rFonts w:cstheme="minorHAnsi"/>
+        </w:rPr>
+        <w:t>Much more rarely, personal norms</w:t>
+      </w:r>
+      <w:r>
+        <w:rPr>
+          <w:rFonts w:cstheme="minorHAnsi"/>
+        </w:rPr>
+        <w:t xml:space="preserve"> (</w:t>
+      </w:r>
+      <w:r>
+        <w:rPr>
+          <w:rFonts w:cstheme="minorHAnsi"/>
+        </w:rPr>
+        <w:t>commonly defined as the moral standards of behavior that individuals set for themselves</w:t>
+      </w:r>
+      <w:r>
+        <w:rPr>
+          <w:rFonts w:cstheme="minorHAnsi"/>
+        </w:rPr>
+        <w:t>)</w:t>
+      </w:r>
+      <w:r>
+        <w:rPr>
+          <w:rFonts w:cstheme="minorHAnsi"/>
+        </w:rPr>
+        <w:t xml:space="preserve"> are included as a condition (</w:t>
+      </w:r>
+      <w:proofErr w:type="spellStart"/>
+      <w:r>
+        <w:rPr>
+          <w:rFonts w:cstheme="minorHAnsi"/>
+        </w:rPr>
+        <w:t>Niemiec</w:t>
+      </w:r>
+      <w:proofErr w:type="spellEnd"/>
+      <w:r>
+        <w:rPr>
+          <w:rFonts w:cstheme="minorHAnsi"/>
+        </w:rPr>
+        <w:t xml:space="preserve"> et al., 2020). There was one study in the </w:t>
+      </w:r>
+      <w:r>
+        <w:rPr>
+          <w:rFonts w:cstheme="minorHAnsi"/>
+        </w:rPr>
+        <w:t xml:space="preserve">Farrow et al. (2017) </w:t>
+      </w:r>
+      <w:r>
+        <w:rPr>
+          <w:rFonts w:cstheme="minorHAnsi"/>
+        </w:rPr>
+        <w:t xml:space="preserve">review that included a personal norm condition. </w:t>
+      </w:r>
+      <w:r>
+        <w:rPr>
+          <w:rFonts w:cstheme="minorHAnsi"/>
+        </w:rPr>
+        <w:t xml:space="preserve">This is </w:t>
+      </w:r>
+      <w:r>
+        <w:rPr>
+          <w:rFonts w:cstheme="minorHAnsi"/>
+        </w:rPr>
+        <w:t>a significant characteristic to note because more types of norms exist than the two that are most commonly manipulated in norm intervention studies, and different norms have different persuasive appeals.</w:t>
+      </w:r>
+      <w:r>
+        <w:rPr>
+          <w:rFonts w:cstheme="minorHAnsi"/>
+        </w:rPr>
+        <w:t xml:space="preserve"> </w:t>
+      </w:r>
+      <w:r>
+        <w:rPr>
+          <w:rFonts w:cstheme="minorHAnsi"/>
+        </w:rPr>
+        <w:t xml:space="preserve">I will elaborate </w:t>
+      </w:r>
+      <w:r>
+        <w:rPr>
+          <w:rFonts w:cstheme="minorHAnsi"/>
+        </w:rPr>
+        <w:t xml:space="preserve">further in this introduction </w:t>
+      </w:r>
+      <w:r>
+        <w:rPr>
+          <w:rFonts w:cstheme="minorHAnsi"/>
+        </w:rPr>
+        <w:t xml:space="preserve">on why we should explore the effectiveness of a </w:t>
+      </w:r>
+      <w:r>
+        <w:rPr>
+          <w:rFonts w:cstheme="minorHAnsi"/>
+        </w:rPr>
+        <w:lastRenderedPageBreak/>
+        <w:t>broader range of types of norms as norm-intervention appeals</w:t>
+      </w:r>
+      <w:r>
+        <w:rPr>
+          <w:rFonts w:cstheme="minorHAnsi"/>
+        </w:rPr>
+        <w:t xml:space="preserve"> and </w:t>
+      </w:r>
+      <w:r>
+        <w:rPr>
+          <w:rFonts w:cstheme="minorHAnsi"/>
+        </w:rPr>
+        <w:t>also suggest specific norm conditions for doing so</w:t>
+      </w:r>
+      <w:r>
+        <w:rPr>
+          <w:rFonts w:cstheme="minorHAnsi"/>
+        </w:rPr>
+        <w:t xml:space="preserve">.   </w:t>
       </w:r>
     </w:p>
     <w:p>
@@ -2023,43 +2209,458 @@
         <w:rPr>
           <w:rFonts w:cstheme="minorHAnsi"/>
         </w:rPr>
-        <w:t>There are a few shared characteristics across norm</w:t>
-      </w:r>
-      <w:r>
-        <w:rPr>
-          <w:rFonts w:cstheme="minorHAnsi"/>
-        </w:rPr>
-        <w:t>-</w:t>
-      </w:r>
-      <w:r>
-        <w:rPr>
-          <w:rFonts w:cstheme="minorHAnsi"/>
-        </w:rPr>
-        <w:t>intervention studies. First, norm intervention studies</w:t>
-      </w:r>
-      <w:r>
-        <w:rPr>
-          <w:rFonts w:cstheme="minorHAnsi"/>
-        </w:rPr>
-        <w:t xml:space="preserve"> seem to rely </w:t>
-      </w:r>
-      <w:r>
-        <w:rPr>
-          <w:rFonts w:cstheme="minorHAnsi"/>
-        </w:rPr>
-        <w:t xml:space="preserve">mainly </w:t>
-      </w:r>
-      <w:r>
-        <w:rPr>
-          <w:rFonts w:cstheme="minorHAnsi"/>
-        </w:rPr>
-        <w:t xml:space="preserve">on the descriptive-injunctive norm dichotomy. </w:t>
-      </w:r>
-      <w:r>
-        <w:rPr>
-          <w:rFonts w:cstheme="minorHAnsi"/>
-        </w:rPr>
-        <w:t xml:space="preserve">In Cialdini, Reno, &amp; Kallgren (1990), the authors elaborate on how norms that describe behaviors that people perceive as being widely adopted by their group (descriptive norms) can be differentiated from behaviors that people think others believe </w:t>
+        <w:tab/>
+        <w:t>A second shared characteristic among norm intervention studies is that they most often contextualize the behavior that they want people to adopt as being in pursuit of, or aligned with, pro-environmental goals. This is called pro-environmental framing.</w:t>
+      </w:r>
+      <w:r>
+        <w:rPr>
+          <w:rFonts w:cstheme="minorHAnsi"/>
+        </w:rPr>
+        <w:t xml:space="preserve"> For instance, in a study attempting to promote towel reuse among hotel guests, the descriptive norm message </w:t>
+      </w:r>
+      <w:r>
+        <w:rPr>
+          <w:rFonts w:cstheme="minorHAnsi"/>
+        </w:rPr>
+        <w:t>read</w:t>
+      </w:r>
+      <w:r>
+        <w:rPr>
+          <w:rFonts w:cstheme="minorHAnsi"/>
+        </w:rPr>
+        <w:t>, “</w:t>
+      </w:r>
+      <w:r>
+        <w:rPr>
+          <w:rFonts w:cstheme="minorHAnsi"/>
+        </w:rPr>
+        <w:t xml:space="preserve">Join your fellow guests in </w:t>
+      </w:r>
+      <w:r>
+        <w:rPr>
+          <w:rFonts w:cstheme="minorHAnsi"/>
+        </w:rPr>
+        <w:t xml:space="preserve">helping to save the environment. </w:t>
+      </w:r>
+      <w:r>
+        <w:rPr>
+          <w:rFonts w:cstheme="minorHAnsi"/>
+        </w:rPr>
+        <w:t xml:space="preserve">Almost 75% of guests who are asked to participate in our new resource savings program do help by using their towels more than once” (Goldstein et al., 2008). </w:t>
+      </w:r>
+      <w:r>
+        <w:rPr>
+          <w:rFonts w:cstheme="minorHAnsi"/>
+        </w:rPr>
+        <w:t xml:space="preserve"> </w:t>
+      </w:r>
+      <w:r>
+        <w:rPr>
+          <w:rFonts w:cstheme="minorHAnsi"/>
+        </w:rPr>
+        <w:t xml:space="preserve">In a study aimed at reducing plastic bag usage in supermarkets, grocery patrons read an injunctive norm message that said, “Shoppers in this store believe </w:t>
+      </w:r>
+      <w:r>
+        <w:rPr>
+          <w:rFonts w:cstheme="minorHAnsi"/>
+        </w:rPr>
+        <w:t>that re-using shopping bags is a worthwhile way to help the environment. Please continue to re-use you</w:t>
+      </w:r>
+      <w:r>
+        <w:rPr>
+          <w:rFonts w:cstheme="minorHAnsi"/>
+        </w:rPr>
+        <w:t xml:space="preserve">r bags” (de Groot, </w:t>
+      </w:r>
+      <w:proofErr w:type="spellStart"/>
+      <w:r>
+        <w:rPr>
+          <w:rFonts w:cstheme="minorHAnsi"/>
+        </w:rPr>
+        <w:t>Abrahamse</w:t>
+      </w:r>
+      <w:proofErr w:type="spellEnd"/>
+      <w:r>
+        <w:rPr>
+          <w:rFonts w:cstheme="minorHAnsi"/>
+        </w:rPr>
+        <w:t xml:space="preserve">, &amp; Jones, 2013). In a study investigating how to promote energy conservation behaviors, the descriptive norm condition stated, “About 90% of people </w:t>
+      </w:r>
+      <w:r>
+        <w:rPr>
+          <w:rFonts w:cstheme="minorHAnsi"/>
+        </w:rPr>
+        <w:t>reported taking steps to conserve in</w:t>
+      </w:r>
+      <w:r>
+        <w:rPr>
+          <w:rFonts w:cstheme="minorHAnsi"/>
+        </w:rPr>
+        <w:t xml:space="preserve"> the year prior to this study” (</w:t>
+      </w:r>
+      <w:proofErr w:type="spellStart"/>
+      <w:r>
+        <w:rPr>
+          <w:rFonts w:cstheme="minorHAnsi"/>
+        </w:rPr>
+        <w:t>Lapinski</w:t>
+      </w:r>
+      <w:proofErr w:type="spellEnd"/>
+      <w:r>
+        <w:rPr>
+          <w:rFonts w:cstheme="minorHAnsi"/>
+        </w:rPr>
+        <w:t xml:space="preserve"> et al., 2007). </w:t>
+      </w:r>
+    </w:p>
+    <w:p>
+      <w:pPr>
+        <w:ind w:firstLine="360"/>
+        <w:rPr>
+          <w:rFonts w:cstheme="minorHAnsi"/>
+        </w:rPr>
+      </w:pPr>
+      <w:r>
+        <w:rPr>
+          <w:rFonts w:cstheme="minorHAnsi"/>
+        </w:rPr>
+        <w:t xml:space="preserve">This </w:t>
+      </w:r>
+      <w:r>
+        <w:rPr>
+          <w:rFonts w:cstheme="minorHAnsi"/>
+        </w:rPr>
+        <w:t xml:space="preserve">characteristic </w:t>
+      </w:r>
+      <w:r>
+        <w:rPr>
+          <w:rFonts w:cstheme="minorHAnsi"/>
+        </w:rPr>
+        <w:t xml:space="preserve">is notable because it means that norm intervention studies </w:t>
+      </w:r>
+      <w:r>
+        <w:rPr>
+          <w:rFonts w:cstheme="minorHAnsi"/>
+        </w:rPr>
+        <w:t>commonly frame the adoption of a pro-environmental behavior</w:t>
+      </w:r>
+      <w:r>
+        <w:rPr>
+          <w:rFonts w:cstheme="minorHAnsi"/>
+        </w:rPr>
+        <w:t xml:space="preserve"> as a social dilemma pitting </w:t>
+      </w:r>
+      <w:r>
+        <w:rPr>
+          <w:rFonts w:cstheme="minorHAnsi"/>
+        </w:rPr>
+        <w:t xml:space="preserve">one’s </w:t>
+      </w:r>
+      <w:r>
+        <w:rPr>
+          <w:rFonts w:cstheme="minorHAnsi"/>
+        </w:rPr>
+        <w:t xml:space="preserve">short-term </w:t>
+      </w:r>
+      <w:r>
+        <w:rPr>
+          <w:rFonts w:cstheme="minorHAnsi"/>
+        </w:rPr>
+        <w:t>self-interest</w:t>
+      </w:r>
+      <w:r>
+        <w:rPr>
+          <w:rFonts w:cstheme="minorHAnsi"/>
+        </w:rPr>
+        <w:t>s</w:t>
+      </w:r>
+      <w:r>
+        <w:rPr>
+          <w:rFonts w:cstheme="minorHAnsi"/>
+        </w:rPr>
+        <w:t xml:space="preserve"> against the</w:t>
+      </w:r>
+      <w:r>
+        <w:rPr>
+          <w:rFonts w:cstheme="minorHAnsi"/>
+        </w:rPr>
+        <w:t xml:space="preserve"> long-term</w:t>
+      </w:r>
+      <w:r>
+        <w:rPr>
+          <w:rFonts w:cstheme="minorHAnsi"/>
+        </w:rPr>
+        <w:t xml:space="preserve"> interests of the group</w:t>
+      </w:r>
+      <w:r>
+        <w:rPr>
+          <w:rFonts w:cstheme="minorHAnsi"/>
+        </w:rPr>
+        <w:t xml:space="preserve"> (</w:t>
+      </w:r>
+      <w:proofErr w:type="spellStart"/>
+      <w:r>
+        <w:rPr>
+          <w:rFonts w:cstheme="minorHAnsi"/>
+        </w:rPr>
+        <w:t>Nordlund</w:t>
+      </w:r>
+      <w:proofErr w:type="spellEnd"/>
+      <w:r>
+        <w:rPr>
+          <w:rFonts w:cstheme="minorHAnsi"/>
+        </w:rPr>
+        <w:t xml:space="preserve"> &amp; </w:t>
+      </w:r>
+      <w:proofErr w:type="spellStart"/>
+      <w:r>
+        <w:rPr>
+          <w:rFonts w:cstheme="minorHAnsi"/>
+        </w:rPr>
+        <w:t>Garvill</w:t>
+      </w:r>
+      <w:proofErr w:type="spellEnd"/>
+      <w:r>
+        <w:rPr>
+          <w:rFonts w:cstheme="minorHAnsi"/>
+        </w:rPr>
+        <w:t xml:space="preserve">, 2003). That is, messages like these ask people to do something now that may be inconvenient or undesirable for the sake of gaining a planetary environment that sustains life for everyone. </w:t>
+      </w:r>
+      <w:r>
+        <w:rPr>
+          <w:rFonts w:cstheme="minorHAnsi"/>
+        </w:rPr>
+        <w:t>Even when pro-environmental language is not overtly used in norm intervention</w:t>
+      </w:r>
+      <w:r>
+        <w:rPr>
+          <w:rFonts w:cstheme="minorHAnsi"/>
+        </w:rPr>
+        <w:t xml:space="preserve"> conditions</w:t>
+      </w:r>
+      <w:r>
+        <w:rPr>
+          <w:rFonts w:cstheme="minorHAnsi"/>
+        </w:rPr>
+        <w:t>, it is likely that</w:t>
+      </w:r>
+      <w:r>
+        <w:rPr>
+          <w:rFonts w:cstheme="minorHAnsi"/>
+        </w:rPr>
+        <w:t>,</w:t>
+      </w:r>
+      <w:r>
+        <w:rPr>
+          <w:rFonts w:cstheme="minorHAnsi"/>
+        </w:rPr>
+        <w:t xml:space="preserve"> when presented with an environmentally-friendly behavior with no </w:t>
+      </w:r>
+      <w:r>
+        <w:rPr>
+          <w:rFonts w:cstheme="minorHAnsi"/>
+        </w:rPr>
+        <w:t xml:space="preserve">additional </w:t>
+      </w:r>
+      <w:r>
+        <w:rPr>
+          <w:rFonts w:cstheme="minorHAnsi"/>
+        </w:rPr>
+        <w:t xml:space="preserve">context, people perceive </w:t>
+      </w:r>
+      <w:r>
+        <w:rPr>
+          <w:rFonts w:cstheme="minorHAnsi"/>
+        </w:rPr>
+        <w:t xml:space="preserve">this behavior as being consistent with pro-environmental goals. This possibility is supported by correlational evidence which finds that pro-environmental and self-transcendence values consistently, positively predict willingness to engage in general pro-environmental behaviors (Ghazali et al., 2019; </w:t>
+      </w:r>
+      <w:proofErr w:type="spellStart"/>
+      <w:r>
+        <w:rPr>
+          <w:rFonts w:cstheme="minorHAnsi"/>
+        </w:rPr>
+        <w:t>Hansla</w:t>
+      </w:r>
+      <w:proofErr w:type="spellEnd"/>
+      <w:r>
+        <w:rPr>
+          <w:rFonts w:cstheme="minorHAnsi"/>
+        </w:rPr>
+        <w:t xml:space="preserve"> et al., 2008; </w:t>
+      </w:r>
+      <w:proofErr w:type="spellStart"/>
+      <w:r>
+        <w:rPr>
+          <w:rFonts w:cstheme="minorHAnsi"/>
+        </w:rPr>
+        <w:t>Liobikiene</w:t>
+      </w:r>
+      <w:proofErr w:type="spellEnd"/>
+      <w:r>
+        <w:rPr>
+          <w:rFonts w:cstheme="minorHAnsi"/>
+        </w:rPr>
+        <w:t xml:space="preserve"> &amp; </w:t>
+      </w:r>
+      <w:proofErr w:type="spellStart"/>
+      <w:r>
+        <w:rPr>
+          <w:rFonts w:cstheme="minorHAnsi"/>
+        </w:rPr>
+        <w:t>Juknys</w:t>
+      </w:r>
+      <w:proofErr w:type="spellEnd"/>
+      <w:r>
+        <w:rPr>
+          <w:rFonts w:cstheme="minorHAnsi"/>
+        </w:rPr>
+        <w:t xml:space="preserve">, 2016; </w:t>
+      </w:r>
+      <w:proofErr w:type="spellStart"/>
+      <w:r>
+        <w:rPr>
+          <w:rFonts w:cstheme="minorHAnsi"/>
+        </w:rPr>
+        <w:t>Nordlund</w:t>
+      </w:r>
+      <w:proofErr w:type="spellEnd"/>
+      <w:r>
+        <w:rPr>
+          <w:rFonts w:cstheme="minorHAnsi"/>
+        </w:rPr>
+        <w:t xml:space="preserve"> &amp; </w:t>
+      </w:r>
+      <w:proofErr w:type="spellStart"/>
+      <w:r>
+        <w:rPr>
+          <w:rFonts w:cstheme="minorHAnsi"/>
+        </w:rPr>
+        <w:t>Garvill</w:t>
+      </w:r>
+      <w:proofErr w:type="spellEnd"/>
+      <w:r>
+        <w:rPr>
+          <w:rFonts w:cstheme="minorHAnsi"/>
+        </w:rPr>
+        <w:t xml:space="preserve">, 2002, 2003; </w:t>
+      </w:r>
+      <w:proofErr w:type="spellStart"/>
+      <w:r>
+        <w:rPr>
+          <w:rFonts w:cstheme="minorHAnsi"/>
+        </w:rPr>
+        <w:t>Poortinga</w:t>
+      </w:r>
+      <w:proofErr w:type="spellEnd"/>
+      <w:r>
+        <w:rPr>
+          <w:rFonts w:cstheme="minorHAnsi"/>
+        </w:rPr>
+        <w:t xml:space="preserve"> et al., 2004), and self-enhancement values negatively predict endorsement of pro-environmental behaviors (</w:t>
+      </w:r>
+      <w:proofErr w:type="spellStart"/>
+      <w:r>
+        <w:rPr>
+          <w:rFonts w:cstheme="minorHAnsi"/>
+        </w:rPr>
+        <w:t>Nordlund</w:t>
+      </w:r>
+      <w:proofErr w:type="spellEnd"/>
+      <w:r>
+        <w:rPr>
+          <w:rFonts w:cstheme="minorHAnsi"/>
+        </w:rPr>
+        <w:t xml:space="preserve"> &amp; </w:t>
+      </w:r>
+      <w:proofErr w:type="spellStart"/>
+      <w:r>
+        <w:rPr>
+          <w:rFonts w:cstheme="minorHAnsi"/>
+        </w:rPr>
+        <w:t>Garvill</w:t>
+      </w:r>
+      <w:proofErr w:type="spellEnd"/>
+      <w:r>
+        <w:rPr>
+          <w:rFonts w:cstheme="minorHAnsi"/>
+        </w:rPr>
+        <w:t xml:space="preserve">, 2002; </w:t>
+      </w:r>
+      <w:proofErr w:type="spellStart"/>
+      <w:r>
+        <w:rPr>
+          <w:rFonts w:cstheme="minorHAnsi"/>
+        </w:rPr>
+        <w:t>Poortinga</w:t>
+      </w:r>
+      <w:proofErr w:type="spellEnd"/>
+      <w:r>
+        <w:rPr>
+          <w:rFonts w:cstheme="minorHAnsi"/>
+        </w:rPr>
+        <w:t xml:space="preserve"> et al., 2004). </w:t>
+      </w:r>
+      <w:r>
+        <w:rPr>
+          <w:rFonts w:cstheme="minorHAnsi"/>
+        </w:rPr>
+        <w:t>These findings</w:t>
+      </w:r>
+      <w:r>
+        <w:rPr>
+          <w:rFonts w:cstheme="minorHAnsi"/>
+        </w:rPr>
+        <w:t xml:space="preserve"> suggest that pro-environmental behaviors have to be intentionally recontextualized to not be interpreted by the audience as being self-sacrificing behaviors in pursuit of pro-environmental goals. </w:t>
+      </w:r>
+      <w:r>
+        <w:rPr>
+          <w:rFonts w:cstheme="minorHAnsi"/>
+        </w:rPr>
+        <w:t xml:space="preserve">In this introduction, </w:t>
+      </w:r>
+      <w:r>
+        <w:rPr>
+          <w:rFonts w:cstheme="minorHAnsi"/>
+        </w:rPr>
+        <w:t>I will</w:t>
+      </w:r>
+      <w:r>
+        <w:rPr>
+          <w:rFonts w:cstheme="minorHAnsi"/>
+        </w:rPr>
+        <w:t xml:space="preserve"> further</w:t>
+      </w:r>
+      <w:r>
+        <w:rPr>
+          <w:rFonts w:cstheme="minorHAnsi"/>
+        </w:rPr>
+        <w:t xml:space="preserve"> discuss how pro-environmental framings could be reducing the effectiveness of norm interventions and suggest a</w:t>
+      </w:r>
+      <w:r>
+        <w:rPr>
+          <w:rFonts w:cstheme="minorHAnsi"/>
+        </w:rPr>
+        <w:t>n alternative way of framing pro-environmental behaviors to reduce the degree to which adopting them is seen as being in conflict with one’s self-interest</w:t>
+      </w:r>
+      <w:r>
+        <w:rPr>
+          <w:rFonts w:cstheme="minorHAnsi"/>
+        </w:rPr>
+        <w:t xml:space="preserve">. </w:t>
+      </w:r>
+    </w:p>
+    <w:p>
+      <w:pPr>
+        <w:ind w:firstLine="360"/>
+        <w:rPr>
+          <w:rFonts w:cstheme="minorHAnsi"/>
+        </w:rPr>
+      </w:pPr>
+      <w:r>
+        <w:rPr>
+          <w:rFonts w:cstheme="minorHAnsi"/>
+        </w:rPr>
+        <w:t xml:space="preserve">The third characteristic that is shared among norm intervention studies is that they do not address people’s motivations to engage in their current environmentally </w:t>
       </w:r>
       <w:r>
         <w:rPr>
@@ -2067,661 +2668,55 @@
           <w:i/>
           <w:iCs/>
         </w:rPr>
-        <w:t xml:space="preserve">ought </w:t>
-      </w:r>
-      <w:r>
-        <w:rPr>
-          <w:rFonts w:cstheme="minorHAnsi"/>
-        </w:rPr>
-        <w:t>to be widely adopted (injunctive norms). These seem to be the two types of norm</w:t>
-      </w:r>
-      <w:r>
-        <w:rPr>
-          <w:rFonts w:cstheme="minorHAnsi"/>
-        </w:rPr>
-        <w:t xml:space="preserve">s that are </w:t>
-      </w:r>
-      <w:r>
-        <w:rPr>
-          <w:rFonts w:cstheme="minorHAnsi"/>
-        </w:rPr>
-        <w:t xml:space="preserve">most often </w:t>
-      </w:r>
-      <w:r>
-        <w:rPr>
-          <w:rFonts w:cstheme="minorHAnsi"/>
-        </w:rPr>
-        <w:t>manipulated</w:t>
-      </w:r>
-      <w:r>
-        <w:rPr>
-          <w:rFonts w:cstheme="minorHAnsi"/>
-        </w:rPr>
-        <w:t xml:space="preserve"> in norm-intervention studies. Of 23 </w:t>
-      </w:r>
-      <w:r>
-        <w:rPr>
-          <w:rFonts w:cstheme="minorHAnsi"/>
-        </w:rPr>
-        <w:t>norm interventions</w:t>
-      </w:r>
-      <w:r>
-        <w:rPr>
-          <w:rFonts w:cstheme="minorHAnsi"/>
-        </w:rPr>
-        <w:t xml:space="preserve"> included</w:t>
-      </w:r>
-      <w:r>
-        <w:rPr>
-          <w:rFonts w:cstheme="minorHAnsi"/>
-        </w:rPr>
-        <w:t xml:space="preserve"> in a review conducted by Farrow et al. (2017)</w:t>
-      </w:r>
-      <w:r>
-        <w:rPr>
-          <w:rFonts w:cstheme="minorHAnsi"/>
-        </w:rPr>
-        <w:t xml:space="preserve">, 13 of the studies included a descriptive norm condition, 5 included an injunctive norm condition, </w:t>
-      </w:r>
-      <w:r>
-        <w:rPr>
-          <w:rFonts w:cstheme="minorHAnsi"/>
-        </w:rPr>
-        <w:t xml:space="preserve">and </w:t>
-      </w:r>
-      <w:r>
-        <w:rPr>
-          <w:rFonts w:cstheme="minorHAnsi"/>
-        </w:rPr>
-        <w:t>5 included a condition that combined a descriptive and injunctive norm.</w:t>
-      </w:r>
-      <w:r>
-        <w:rPr>
-          <w:rFonts w:cstheme="minorHAnsi"/>
-        </w:rPr>
-        <w:t xml:space="preserve"> </w:t>
-      </w:r>
-      <w:r>
-        <w:rPr>
-          <w:rFonts w:cstheme="minorHAnsi"/>
-        </w:rPr>
-        <w:t>Much more rarely, personal norms</w:t>
-      </w:r>
-      <w:r>
-        <w:rPr>
-          <w:rFonts w:cstheme="minorHAnsi"/>
-        </w:rPr>
-        <w:t xml:space="preserve"> (</w:t>
-      </w:r>
-      <w:r>
-        <w:rPr>
-          <w:rFonts w:cstheme="minorHAnsi"/>
-        </w:rPr>
-        <w:t xml:space="preserve">commonly defined as the moral standards of </w:t>
-      </w:r>
-      <w:r>
-        <w:rPr>
-          <w:rFonts w:cstheme="minorHAnsi"/>
-        </w:rPr>
-        <w:lastRenderedPageBreak/>
-        <w:t>behavior that individuals set for themselves</w:t>
-      </w:r>
-      <w:r>
-        <w:rPr>
-          <w:rFonts w:cstheme="minorHAnsi"/>
-        </w:rPr>
-        <w:t>)</w:t>
-      </w:r>
-      <w:r>
-        <w:rPr>
-          <w:rFonts w:cstheme="minorHAnsi"/>
-        </w:rPr>
-        <w:t xml:space="preserve"> are included as a condition (</w:t>
-      </w:r>
-      <w:proofErr w:type="spellStart"/>
-      <w:r>
-        <w:rPr>
-          <w:rFonts w:cstheme="minorHAnsi"/>
-        </w:rPr>
-        <w:t>Niemiec</w:t>
-      </w:r>
-      <w:proofErr w:type="spellEnd"/>
-      <w:r>
-        <w:rPr>
-          <w:rFonts w:cstheme="minorHAnsi"/>
-        </w:rPr>
-        <w:t xml:space="preserve"> et al., 2020). There was one study in the </w:t>
-      </w:r>
-      <w:r>
-        <w:rPr>
-          <w:rFonts w:cstheme="minorHAnsi"/>
-        </w:rPr>
-        <w:t xml:space="preserve">Farrow et al. (2017) </w:t>
-      </w:r>
-      <w:r>
-        <w:rPr>
-          <w:rFonts w:cstheme="minorHAnsi"/>
-        </w:rPr>
-        <w:t xml:space="preserve">review that included a personal norm condition. </w:t>
-      </w:r>
-      <w:r>
-        <w:rPr>
-          <w:rFonts w:cstheme="minorHAnsi"/>
-        </w:rPr>
-        <w:t xml:space="preserve">This is </w:t>
-      </w:r>
-      <w:r>
-        <w:rPr>
-          <w:rFonts w:cstheme="minorHAnsi"/>
-        </w:rPr>
-        <w:t>a significant characteristic to note because more types of norms exist than the two that are most commonly manipulated in norm intervention studies, and different norms have different persuasive appeals.</w:t>
-      </w:r>
-      <w:r>
-        <w:rPr>
-          <w:rFonts w:cstheme="minorHAnsi"/>
-        </w:rPr>
-        <w:t xml:space="preserve"> </w:t>
-      </w:r>
-      <w:r>
-        <w:rPr>
-          <w:rFonts w:cstheme="minorHAnsi"/>
-        </w:rPr>
-        <w:t xml:space="preserve">I will elaborate </w:t>
-      </w:r>
-      <w:r>
-        <w:rPr>
-          <w:rFonts w:cstheme="minorHAnsi"/>
-        </w:rPr>
-        <w:t xml:space="preserve">further in this introduction </w:t>
-      </w:r>
-      <w:r>
-        <w:rPr>
-          <w:rFonts w:cstheme="minorHAnsi"/>
-        </w:rPr>
-        <w:t>on why we should explore the effectiveness of a broader range of types of norms as norm-intervention appeals</w:t>
-      </w:r>
-      <w:r>
-        <w:rPr>
-          <w:rFonts w:cstheme="minorHAnsi"/>
-        </w:rPr>
-        <w:t xml:space="preserve"> and </w:t>
-      </w:r>
-      <w:r>
-        <w:rPr>
-          <w:rFonts w:cstheme="minorHAnsi"/>
-        </w:rPr>
-        <w:t>also suggest specific norm conditions for doing so</w:t>
-      </w:r>
-      <w:r>
-        <w:rPr>
-          <w:rFonts w:cstheme="minorHAnsi"/>
-        </w:rPr>
-        <w:t xml:space="preserve">.   </w:t>
-      </w:r>
-    </w:p>
-    <w:p>
-      <w:pPr>
-        <w:ind w:firstLine="360"/>
-        <w:rPr>
-          <w:rFonts w:cstheme="minorHAnsi"/>
-        </w:rPr>
-      </w:pPr>
-      <w:r>
-        <w:rPr>
-          <w:rFonts w:cstheme="minorHAnsi"/>
-        </w:rPr>
-        <w:tab/>
-        <w:t>A second shared characteristic among norm intervention studies is that they most often contextualize the behavior that they want people to adopt as being in pursuit of, or aligned with, pro-environmental goals. This is called pro-environmental framing.</w:t>
-      </w:r>
-      <w:r>
-        <w:rPr>
-          <w:rFonts w:cstheme="minorHAnsi"/>
-        </w:rPr>
-        <w:t xml:space="preserve"> For instance, in a study attempting to promote towel reuse among hotel guests, the descriptive norm message </w:t>
-      </w:r>
-      <w:r>
-        <w:rPr>
-          <w:rFonts w:cstheme="minorHAnsi"/>
-        </w:rPr>
-        <w:t>read</w:t>
-      </w:r>
-      <w:r>
-        <w:rPr>
-          <w:rFonts w:cstheme="minorHAnsi"/>
-        </w:rPr>
-        <w:t>, “</w:t>
-      </w:r>
-      <w:r>
-        <w:rPr>
-          <w:rFonts w:cstheme="minorHAnsi"/>
-        </w:rPr>
-        <w:t xml:space="preserve">Join your fellow guests in </w:t>
-      </w:r>
-      <w:r>
-        <w:rPr>
-          <w:rFonts w:cstheme="minorHAnsi"/>
-        </w:rPr>
-        <w:t xml:space="preserve">helping to save the environment. </w:t>
-      </w:r>
-      <w:r>
-        <w:rPr>
-          <w:rFonts w:cstheme="minorHAnsi"/>
-        </w:rPr>
-        <w:t xml:space="preserve">Almost 75% of guests who are asked to participate in our new resource savings program do help by using their towels more than once” (Goldstein et al., 2008). </w:t>
-      </w:r>
-      <w:r>
-        <w:rPr>
-          <w:rFonts w:cstheme="minorHAnsi"/>
-        </w:rPr>
-        <w:t xml:space="preserve"> </w:t>
-      </w:r>
-      <w:r>
-        <w:rPr>
-          <w:rFonts w:cstheme="minorHAnsi"/>
-        </w:rPr>
-        <w:t xml:space="preserve">In a study aimed at reducing plastic bag usage in supermarkets, grocery patrons read an injunctive norm message that said, “Shoppers in this store believe </w:t>
-      </w:r>
-      <w:r>
-        <w:rPr>
-          <w:rFonts w:cstheme="minorHAnsi"/>
-        </w:rPr>
-        <w:t>that re-using shopping bags is a worthwhile way to help the environment. Please continue to re-use you</w:t>
-      </w:r>
-      <w:r>
-        <w:rPr>
-          <w:rFonts w:cstheme="minorHAnsi"/>
-        </w:rPr>
-        <w:t xml:space="preserve">r bags” (de Groot, </w:t>
-      </w:r>
-      <w:proofErr w:type="spellStart"/>
-      <w:r>
-        <w:rPr>
-          <w:rFonts w:cstheme="minorHAnsi"/>
-        </w:rPr>
-        <w:t>Abrahamse</w:t>
-      </w:r>
-      <w:proofErr w:type="spellEnd"/>
-      <w:r>
-        <w:rPr>
-          <w:rFonts w:cstheme="minorHAnsi"/>
-        </w:rPr>
-        <w:t xml:space="preserve">, &amp; Jones, 2013). In a study investigating how to promote energy conservation behaviors, the descriptive norm condition stated, “About 90% of people </w:t>
-      </w:r>
-      <w:r>
-        <w:rPr>
-          <w:rFonts w:cstheme="minorHAnsi"/>
-        </w:rPr>
-        <w:t>reported taking steps to conserve in</w:t>
-      </w:r>
-      <w:r>
-        <w:rPr>
-          <w:rFonts w:cstheme="minorHAnsi"/>
-        </w:rPr>
-        <w:t xml:space="preserve"> the year prior to this study” (</w:t>
-      </w:r>
-      <w:proofErr w:type="spellStart"/>
-      <w:r>
-        <w:rPr>
-          <w:rFonts w:cstheme="minorHAnsi"/>
-        </w:rPr>
-        <w:t>Lapinski</w:t>
-      </w:r>
-      <w:proofErr w:type="spellEnd"/>
-      <w:r>
-        <w:rPr>
-          <w:rFonts w:cstheme="minorHAnsi"/>
-        </w:rPr>
-        <w:t xml:space="preserve"> et al., 2007). </w:t>
-      </w:r>
-    </w:p>
-    <w:p>
-      <w:pPr>
-        <w:ind w:firstLine="360"/>
-        <w:rPr>
-          <w:rFonts w:cstheme="minorHAnsi"/>
-        </w:rPr>
-      </w:pPr>
-      <w:r>
-        <w:rPr>
-          <w:rFonts w:cstheme="minorHAnsi"/>
-        </w:rPr>
-        <w:t xml:space="preserve">This </w:t>
-      </w:r>
-      <w:r>
-        <w:rPr>
-          <w:rFonts w:cstheme="minorHAnsi"/>
-        </w:rPr>
-        <w:t xml:space="preserve">characteristic </w:t>
-      </w:r>
-      <w:r>
-        <w:rPr>
-          <w:rFonts w:cstheme="minorHAnsi"/>
-        </w:rPr>
-        <w:t xml:space="preserve">is notable because it means that norm intervention studies </w:t>
-      </w:r>
-      <w:r>
-        <w:rPr>
-          <w:rFonts w:cstheme="minorHAnsi"/>
-        </w:rPr>
-        <w:t>commonly frame the adoption of a pro-environmental behavior</w:t>
-      </w:r>
-      <w:r>
-        <w:rPr>
-          <w:rFonts w:cstheme="minorHAnsi"/>
-        </w:rPr>
-        <w:t xml:space="preserve"> as a social dilemma pitting </w:t>
-      </w:r>
-      <w:r>
-        <w:rPr>
-          <w:rFonts w:cstheme="minorHAnsi"/>
-        </w:rPr>
-        <w:t xml:space="preserve">one’s </w:t>
-      </w:r>
-      <w:r>
-        <w:rPr>
-          <w:rFonts w:cstheme="minorHAnsi"/>
-        </w:rPr>
-        <w:t xml:space="preserve">short-term </w:t>
-      </w:r>
-      <w:r>
-        <w:rPr>
-          <w:rFonts w:cstheme="minorHAnsi"/>
-        </w:rPr>
-        <w:t>self-interest</w:t>
-      </w:r>
-      <w:r>
-        <w:rPr>
-          <w:rFonts w:cstheme="minorHAnsi"/>
-        </w:rPr>
-        <w:t>s</w:t>
-      </w:r>
-      <w:r>
-        <w:rPr>
-          <w:rFonts w:cstheme="minorHAnsi"/>
-        </w:rPr>
-        <w:t xml:space="preserve"> against the</w:t>
-      </w:r>
-      <w:r>
-        <w:rPr>
-          <w:rFonts w:cstheme="minorHAnsi"/>
-        </w:rPr>
-        <w:t xml:space="preserve"> long-term</w:t>
-      </w:r>
-      <w:r>
-        <w:rPr>
-          <w:rFonts w:cstheme="minorHAnsi"/>
-        </w:rPr>
-        <w:t xml:space="preserve"> interests of the group</w:t>
-      </w:r>
-      <w:r>
-        <w:rPr>
-          <w:rFonts w:cstheme="minorHAnsi"/>
-        </w:rPr>
-        <w:t xml:space="preserve"> (</w:t>
-      </w:r>
-      <w:proofErr w:type="spellStart"/>
-      <w:r>
-        <w:rPr>
-          <w:rFonts w:cstheme="minorHAnsi"/>
-        </w:rPr>
-        <w:t>Nordlund</w:t>
-      </w:r>
-      <w:proofErr w:type="spellEnd"/>
-      <w:r>
-        <w:rPr>
-          <w:rFonts w:cstheme="minorHAnsi"/>
-        </w:rPr>
-        <w:t xml:space="preserve"> &amp; </w:t>
-      </w:r>
-      <w:proofErr w:type="spellStart"/>
-      <w:r>
-        <w:rPr>
-          <w:rFonts w:cstheme="minorHAnsi"/>
-        </w:rPr>
-        <w:t>Garvill</w:t>
-      </w:r>
-      <w:proofErr w:type="spellEnd"/>
-      <w:r>
-        <w:rPr>
-          <w:rFonts w:cstheme="minorHAnsi"/>
-        </w:rPr>
-        <w:t xml:space="preserve">, 2003). That is, messages like these ask people to do something now that may be inconvenient or undesirable for the sake of gaining a planetary environment that sustains life for everyone. </w:t>
-      </w:r>
-      <w:r>
-        <w:rPr>
-          <w:rFonts w:cstheme="minorHAnsi"/>
-        </w:rPr>
-        <w:t>Even when pro-environmental language is not overtly used in norm intervention</w:t>
-      </w:r>
-      <w:r>
-        <w:rPr>
-          <w:rFonts w:cstheme="minorHAnsi"/>
-        </w:rPr>
-        <w:t xml:space="preserve"> conditions</w:t>
-      </w:r>
-      <w:r>
-        <w:rPr>
-          <w:rFonts w:cstheme="minorHAnsi"/>
-        </w:rPr>
-        <w:t>, it is likely that</w:t>
-      </w:r>
-      <w:r>
-        <w:rPr>
-          <w:rFonts w:cstheme="minorHAnsi"/>
-        </w:rPr>
-        <w:t>,</w:t>
-      </w:r>
-      <w:r>
-        <w:rPr>
-          <w:rFonts w:cstheme="minorHAnsi"/>
-        </w:rPr>
-        <w:t xml:space="preserve"> when presented with an environmentally-friendly behavior with no </w:t>
-      </w:r>
-      <w:r>
-        <w:rPr>
-          <w:rFonts w:cstheme="minorHAnsi"/>
-        </w:rPr>
-        <w:t xml:space="preserve">additional </w:t>
-      </w:r>
-      <w:r>
-        <w:rPr>
-          <w:rFonts w:cstheme="minorHAnsi"/>
-        </w:rPr>
-        <w:t xml:space="preserve">context, people perceive </w:t>
-      </w:r>
-      <w:r>
-        <w:rPr>
-          <w:rFonts w:cstheme="minorHAnsi"/>
-        </w:rPr>
-        <w:t xml:space="preserve">this behavior as being consistent with pro-environmental goals. This possibility is supported by correlational evidence which finds that pro-environmental and self-transcendence values consistently, positively predict willingness to engage in general pro-environmental behaviors (Ghazali et al., 2019; </w:t>
-      </w:r>
-      <w:proofErr w:type="spellStart"/>
-      <w:r>
-        <w:rPr>
-          <w:rFonts w:cstheme="minorHAnsi"/>
-        </w:rPr>
-        <w:t>Hansla</w:t>
-      </w:r>
-      <w:proofErr w:type="spellEnd"/>
-      <w:r>
-        <w:rPr>
-          <w:rFonts w:cstheme="minorHAnsi"/>
-        </w:rPr>
-        <w:t xml:space="preserve"> et al., 2008; </w:t>
-      </w:r>
-      <w:proofErr w:type="spellStart"/>
-      <w:r>
-        <w:rPr>
-          <w:rFonts w:cstheme="minorHAnsi"/>
-        </w:rPr>
-        <w:t>Liobikiene</w:t>
-      </w:r>
-      <w:proofErr w:type="spellEnd"/>
-      <w:r>
-        <w:rPr>
-          <w:rFonts w:cstheme="minorHAnsi"/>
-        </w:rPr>
-        <w:t xml:space="preserve"> &amp; </w:t>
-      </w:r>
-      <w:proofErr w:type="spellStart"/>
-      <w:r>
-        <w:rPr>
-          <w:rFonts w:cstheme="minorHAnsi"/>
-        </w:rPr>
-        <w:t>Juknys</w:t>
-      </w:r>
-      <w:proofErr w:type="spellEnd"/>
-      <w:r>
-        <w:rPr>
-          <w:rFonts w:cstheme="minorHAnsi"/>
-        </w:rPr>
-        <w:t xml:space="preserve">, 2016; </w:t>
-      </w:r>
-      <w:proofErr w:type="spellStart"/>
-      <w:r>
-        <w:rPr>
-          <w:rFonts w:cstheme="minorHAnsi"/>
-        </w:rPr>
-        <w:t>Nordlund</w:t>
-      </w:r>
-      <w:proofErr w:type="spellEnd"/>
-      <w:r>
-        <w:rPr>
-          <w:rFonts w:cstheme="minorHAnsi"/>
-        </w:rPr>
-        <w:t xml:space="preserve"> &amp; </w:t>
-      </w:r>
-      <w:proofErr w:type="spellStart"/>
-      <w:r>
-        <w:rPr>
-          <w:rFonts w:cstheme="minorHAnsi"/>
-        </w:rPr>
-        <w:t>Garvill</w:t>
-      </w:r>
-      <w:proofErr w:type="spellEnd"/>
-      <w:r>
-        <w:rPr>
-          <w:rFonts w:cstheme="minorHAnsi"/>
-        </w:rPr>
-        <w:t xml:space="preserve">, 2002, 2003; </w:t>
-      </w:r>
-      <w:proofErr w:type="spellStart"/>
-      <w:r>
-        <w:rPr>
-          <w:rFonts w:cstheme="minorHAnsi"/>
-        </w:rPr>
-        <w:t>Poortinga</w:t>
-      </w:r>
-      <w:proofErr w:type="spellEnd"/>
-      <w:r>
-        <w:rPr>
-          <w:rFonts w:cstheme="minorHAnsi"/>
-        </w:rPr>
-        <w:t xml:space="preserve"> et al., 2004), and self-enhancement values negatively predict endorsement of pro-environmental behaviors (</w:t>
-      </w:r>
-      <w:proofErr w:type="spellStart"/>
-      <w:r>
-        <w:rPr>
-          <w:rFonts w:cstheme="minorHAnsi"/>
-        </w:rPr>
-        <w:t>Nordlund</w:t>
-      </w:r>
-      <w:proofErr w:type="spellEnd"/>
-      <w:r>
-        <w:rPr>
-          <w:rFonts w:cstheme="minorHAnsi"/>
-        </w:rPr>
-        <w:t xml:space="preserve"> &amp; </w:t>
-      </w:r>
-      <w:proofErr w:type="spellStart"/>
-      <w:r>
-        <w:rPr>
-          <w:rFonts w:cstheme="minorHAnsi"/>
-        </w:rPr>
-        <w:t>Garvill</w:t>
-      </w:r>
-      <w:proofErr w:type="spellEnd"/>
-      <w:r>
-        <w:rPr>
-          <w:rFonts w:cstheme="minorHAnsi"/>
-        </w:rPr>
-        <w:t xml:space="preserve">, 2002; </w:t>
-      </w:r>
-      <w:proofErr w:type="spellStart"/>
-      <w:r>
-        <w:rPr>
-          <w:rFonts w:cstheme="minorHAnsi"/>
-        </w:rPr>
-        <w:t>Poortinga</w:t>
-      </w:r>
-      <w:proofErr w:type="spellEnd"/>
-      <w:r>
-        <w:rPr>
-          <w:rFonts w:cstheme="minorHAnsi"/>
-        </w:rPr>
-        <w:t xml:space="preserve"> et al., 2004). </w:t>
-      </w:r>
-      <w:r>
-        <w:rPr>
-          <w:rFonts w:cstheme="minorHAnsi"/>
-        </w:rPr>
-        <w:t>These findings</w:t>
-      </w:r>
-      <w:r>
-        <w:rPr>
-          <w:rFonts w:cstheme="minorHAnsi"/>
-        </w:rPr>
-        <w:t xml:space="preserve"> suggest that pro-environmental behaviors have to be intentionally recontextualized to not be interpreted by the audience as being self-sacrificing behaviors in pursuit of pro-environmental goals. </w:t>
-      </w:r>
-      <w:r>
-        <w:rPr>
-          <w:rFonts w:cstheme="minorHAnsi"/>
-        </w:rPr>
-        <w:t xml:space="preserve">In this introduction, </w:t>
-      </w:r>
-      <w:r>
-        <w:rPr>
-          <w:rFonts w:cstheme="minorHAnsi"/>
-        </w:rPr>
-        <w:t>I will</w:t>
-      </w:r>
-      <w:r>
-        <w:rPr>
-          <w:rFonts w:cstheme="minorHAnsi"/>
-        </w:rPr>
-        <w:t xml:space="preserve"> further</w:t>
-      </w:r>
-      <w:r>
-        <w:rPr>
-          <w:rFonts w:cstheme="minorHAnsi"/>
-        </w:rPr>
-        <w:t xml:space="preserve"> discuss how pro-environmental framings could be reducing the effectiveness of norm interventions and suggest a</w:t>
-      </w:r>
-      <w:r>
-        <w:rPr>
-          <w:rFonts w:cstheme="minorHAnsi"/>
-        </w:rPr>
-        <w:t>n alternative way of framing pro-environmental behaviors to reduce the degree to which adopting them is seen as being in conflict with one’s self-interest</w:t>
-      </w:r>
-      <w:r>
-        <w:rPr>
-          <w:rFonts w:cstheme="minorHAnsi"/>
-        </w:rPr>
-        <w:t xml:space="preserve">. </w:t>
-      </w:r>
-    </w:p>
-    <w:p>
-      <w:pPr>
-        <w:ind w:firstLine="360"/>
-        <w:rPr>
-          <w:rFonts w:cstheme="minorHAnsi"/>
-        </w:rPr>
-      </w:pPr>
-      <w:r>
-        <w:rPr>
-          <w:rFonts w:cstheme="minorHAnsi"/>
-        </w:rPr>
-        <w:t xml:space="preserve">The third characteristic that is shared among norm intervention studies is that they do not address people’s motivations to engage in their current environmentally </w:t>
+        <w:t>un</w:t>
+      </w:r>
+      <w:r>
+        <w:rPr>
+          <w:rFonts w:cstheme="minorHAnsi"/>
+        </w:rPr>
+        <w:t xml:space="preserve">friendly behaviors. </w:t>
+      </w:r>
+      <w:r>
+        <w:rPr>
+          <w:rFonts w:cstheme="minorHAnsi"/>
+        </w:rPr>
+        <w:t xml:space="preserve">Rather, studies aimed at promoting energy </w:t>
+      </w:r>
+      <w:r>
+        <w:rPr>
+          <w:rFonts w:cstheme="minorHAnsi"/>
+        </w:rPr>
+        <w:t>conservation</w:t>
+      </w:r>
+      <w:r>
+        <w:rPr>
+          <w:rFonts w:cstheme="minorHAnsi"/>
+        </w:rPr>
+        <w:t xml:space="preserve">, </w:t>
+      </w:r>
+      <w:r>
+        <w:rPr>
+          <w:rFonts w:cstheme="minorHAnsi"/>
+        </w:rPr>
+        <w:t xml:space="preserve">or </w:t>
+      </w:r>
+      <w:r>
+        <w:rPr>
+          <w:rFonts w:cstheme="minorHAnsi"/>
+        </w:rPr>
+        <w:t xml:space="preserve">towel reuse, or recycling, among other </w:t>
+      </w:r>
+      <w:r>
+        <w:rPr>
+          <w:rFonts w:cstheme="minorHAnsi"/>
+        </w:rPr>
+        <w:t>pro-environmental habits</w:t>
+      </w:r>
+      <w:r>
+        <w:rPr>
+          <w:rFonts w:cstheme="minorHAnsi"/>
+        </w:rPr>
+        <w:t xml:space="preserve">, suggest that people should adopt these behaviors </w:t>
       </w:r>
       <w:r>
         <w:rPr>
@@ -2729,62 +2724,6 @@
           <w:i/>
           <w:iCs/>
         </w:rPr>
-        <w:t>un</w:t>
-      </w:r>
-      <w:r>
-        <w:rPr>
-          <w:rFonts w:cstheme="minorHAnsi"/>
-        </w:rPr>
-        <w:t xml:space="preserve">friendly behaviors. </w:t>
-      </w:r>
-      <w:r>
-        <w:rPr>
-          <w:rFonts w:cstheme="minorHAnsi"/>
-        </w:rPr>
-        <w:t xml:space="preserve">Rather, studies aimed at promoting energy </w:t>
-      </w:r>
-      <w:r>
-        <w:rPr>
-          <w:rFonts w:cstheme="minorHAnsi"/>
-        </w:rPr>
-        <w:t>conservation</w:t>
-      </w:r>
-      <w:r>
-        <w:rPr>
-          <w:rFonts w:cstheme="minorHAnsi"/>
-        </w:rPr>
-        <w:t xml:space="preserve">, </w:t>
-      </w:r>
-      <w:r>
-        <w:rPr>
-          <w:rFonts w:cstheme="minorHAnsi"/>
-        </w:rPr>
-        <w:t xml:space="preserve">or </w:t>
-      </w:r>
-      <w:r>
-        <w:rPr>
-          <w:rFonts w:cstheme="minorHAnsi"/>
-        </w:rPr>
-        <w:t xml:space="preserve">towel reuse, or recycling, among other </w:t>
-      </w:r>
-      <w:r>
-        <w:rPr>
-          <w:rFonts w:cstheme="minorHAnsi"/>
-        </w:rPr>
-        <w:t>pro-environmental habits</w:t>
-      </w:r>
-      <w:r>
-        <w:rPr>
-          <w:rFonts w:cstheme="minorHAnsi"/>
-        </w:rPr>
-        <w:t xml:space="preserve">, suggest that people should adopt these behaviors </w:t>
-      </w:r>
-      <w:r>
-        <w:rPr>
-          <w:rFonts w:cstheme="minorHAnsi"/>
-          <w:i/>
-          <w:iCs/>
-        </w:rPr>
         <w:t xml:space="preserve">in spite of </w:t>
       </w:r>
       <w:r>
@@ -2815,52 +2754,52 @@
         <w:rPr>
           <w:rFonts w:cstheme="minorHAnsi"/>
         </w:rPr>
-        <w:t xml:space="preserve">by demonstrating which behaviors are normative, effective and/or </w:t>
+        <w:t xml:space="preserve">by demonstrating which behaviors are normative, effective and/or (un)desirable (Cialdini et al., 2006), to </w:t>
+      </w:r>
+      <w:r>
+        <w:rPr>
+          <w:rFonts w:cstheme="minorHAnsi"/>
+        </w:rPr>
+        <w:t>override pre-existing motivations</w:t>
+      </w:r>
+      <w:r>
+        <w:rPr>
+          <w:rFonts w:cstheme="minorHAnsi"/>
+        </w:rPr>
+        <w:t xml:space="preserve">. For example, in </w:t>
+      </w:r>
+      <w:proofErr w:type="spellStart"/>
+      <w:r>
+        <w:rPr>
+          <w:rFonts w:cstheme="minorHAnsi"/>
+        </w:rPr>
+        <w:t>Lapinski</w:t>
+      </w:r>
+      <w:proofErr w:type="spellEnd"/>
+      <w:r>
+        <w:rPr>
+          <w:rFonts w:cstheme="minorHAnsi"/>
+        </w:rPr>
+        <w:t xml:space="preserve"> et al. (2007), the authors want to increase people’s intentions to engage in conservation behaviors. In the descriptive norm condition, participants were told that conservation behaviors are much more prevalent </w:t>
+      </w:r>
+      <w:r>
+        <w:rPr>
+          <w:rFonts w:cstheme="minorHAnsi"/>
+        </w:rPr>
+        <w:t xml:space="preserve">among the people around them </w:t>
+      </w:r>
+      <w:r>
+        <w:rPr>
+          <w:rFonts w:cstheme="minorHAnsi"/>
+        </w:rPr>
+        <w:t xml:space="preserve">than the participant thought they were, and that in fact about 90% of people reported taking steps to conserve in the prior year. There is no mention of, or attempt to </w:t>
       </w:r>
       <w:r>
         <w:rPr>
           <w:rFonts w:cstheme="minorHAnsi"/>
         </w:rPr>
         <w:lastRenderedPageBreak/>
-        <w:t xml:space="preserve">(un)desirable (Cialdini et al., 2006), to </w:t>
-      </w:r>
-      <w:r>
-        <w:rPr>
-          <w:rFonts w:cstheme="minorHAnsi"/>
-        </w:rPr>
-        <w:t>override pre-existing motivations</w:t>
-      </w:r>
-      <w:r>
-        <w:rPr>
-          <w:rFonts w:cstheme="minorHAnsi"/>
-        </w:rPr>
-        <w:t xml:space="preserve">. For example, in </w:t>
-      </w:r>
-      <w:proofErr w:type="spellStart"/>
-      <w:r>
-        <w:rPr>
-          <w:rFonts w:cstheme="minorHAnsi"/>
-        </w:rPr>
-        <w:t>Lapinski</w:t>
-      </w:r>
-      <w:proofErr w:type="spellEnd"/>
-      <w:r>
-        <w:rPr>
-          <w:rFonts w:cstheme="minorHAnsi"/>
-        </w:rPr>
-        <w:t xml:space="preserve"> et al. (2007), the authors want to increase people’s intentions to engage in conservation behaviors. In the descriptive norm condition, participants were told that conservation behaviors are much more prevalent </w:t>
-      </w:r>
-      <w:r>
-        <w:rPr>
-          <w:rFonts w:cstheme="minorHAnsi"/>
-        </w:rPr>
-        <w:t xml:space="preserve">among the people around them </w:t>
-      </w:r>
-      <w:r>
-        <w:rPr>
-          <w:rFonts w:cstheme="minorHAnsi"/>
-        </w:rPr>
-        <w:t xml:space="preserve">than the participant thought they were, and that in fact about 90% of people reported taking steps to conserve in the prior year. There is no mention of, or attempt to undermine, the factors associated with people’s desire to </w:t>
+        <w:t xml:space="preserve">undermine, the factors associated with people’s desire to </w:t>
       </w:r>
       <w:r>
         <w:rPr>

--- a/Introduction.docx
+++ b/Introduction.docx
@@ -105,7 +105,7 @@
         <w:rPr>
           <w:rFonts w:cstheme="minorHAnsi"/>
         </w:rPr>
-        <w:t>. T</w:t>
+        <w:t>, and t</w:t>
       </w:r>
       <w:r>
         <w:rPr>
@@ -329,7 +329,7 @@
         <w:rPr>
           <w:rFonts w:cstheme="minorHAnsi"/>
         </w:rPr>
-        <w:t xml:space="preserve"> people’s consumption behaviors</w:t>
+        <w:t xml:space="preserve"> people’s consumption</w:t>
       </w:r>
       <w:r>
         <w:rPr>
@@ -501,8 +501,16 @@
         <w:rPr>
           <w:rFonts w:cstheme="minorHAnsi"/>
         </w:rPr>
-        <w:t xml:space="preserve"> people’s high-consumption lifestyles is</w:t>
-      </w:r>
+        <w:t xml:space="preserve"> people’s high-consumption lifestyles </w:t>
+      </w:r>
+      <w:proofErr w:type="gramStart"/>
+      <w:r>
+        <w:rPr>
+          <w:rFonts w:cstheme="minorHAnsi"/>
+        </w:rPr>
+        <w:t>is</w:t>
+      </w:r>
+      <w:proofErr w:type="gramEnd"/>
       <w:r>
         <w:rPr>
           <w:rFonts w:cstheme="minorHAnsi"/>
@@ -673,37 +681,115 @@
         <w:rPr>
           <w:rFonts w:cstheme="minorHAnsi"/>
         </w:rPr>
-        <w:t>decarbonizing corporate supply chains</w:t>
-      </w:r>
-      <w:r>
-        <w:rPr>
-          <w:rFonts w:cstheme="minorHAnsi"/>
-        </w:rPr>
-        <w:t xml:space="preserve"> and </w:t>
-      </w:r>
-      <w:r>
-        <w:rPr>
-          <w:rFonts w:cstheme="minorHAnsi"/>
-        </w:rPr>
-        <w:t xml:space="preserve">developing </w:t>
-      </w:r>
-      <w:r>
-        <w:rPr>
-          <w:rFonts w:cstheme="minorHAnsi"/>
-        </w:rPr>
-        <w:t>technological innovations, like carbon capture</w:t>
-      </w:r>
-      <w:r>
-        <w:rPr>
-          <w:rFonts w:cstheme="minorHAnsi"/>
-        </w:rPr>
-        <w:t xml:space="preserve"> technologies</w:t>
-      </w:r>
-      <w:r>
-        <w:rPr>
-          <w:rFonts w:cstheme="minorHAnsi"/>
-        </w:rPr>
-        <w:t xml:space="preserve"> and renewable energy sources</w:t>
+        <w:t xml:space="preserve">decarbonizing </w:t>
+      </w:r>
+      <w:r>
+        <w:rPr>
+          <w:rFonts w:cstheme="minorHAnsi"/>
+        </w:rPr>
+        <w:t xml:space="preserve">corporations’ </w:t>
+      </w:r>
+      <w:r>
+        <w:rPr>
+          <w:rFonts w:cstheme="minorHAnsi"/>
+        </w:rPr>
+        <w:t>supply chains</w:t>
+      </w:r>
+      <w:r>
+        <w:rPr>
+          <w:rFonts w:cstheme="minorHAnsi"/>
+        </w:rPr>
+        <w:t xml:space="preserve"> </w:t>
+      </w:r>
+      <w:r>
+        <w:rPr>
+          <w:rFonts w:cstheme="minorHAnsi"/>
+        </w:rPr>
+        <w:t>(i</w:t>
+      </w:r>
+      <w:r>
+        <w:rPr>
+          <w:rFonts w:cstheme="minorHAnsi"/>
+        </w:rPr>
+        <w:t xml:space="preserve">.e., altering manufacturing processes to </w:t>
+      </w:r>
+      <w:r>
+        <w:rPr>
+          <w:rFonts w:cstheme="minorHAnsi"/>
+        </w:rPr>
+        <w:t>produce</w:t>
+      </w:r>
+      <w:r>
+        <w:rPr>
+          <w:rFonts w:cstheme="minorHAnsi"/>
+        </w:rPr>
+        <w:t xml:space="preserve"> goods and services in ways that do not </w:t>
+      </w:r>
+      <w:r>
+        <w:rPr>
+          <w:rFonts w:cstheme="minorHAnsi"/>
+        </w:rPr>
+        <w:t>emit</w:t>
+      </w:r>
+      <w:r>
+        <w:rPr>
+          <w:rFonts w:cstheme="minorHAnsi"/>
+        </w:rPr>
+        <w:t xml:space="preserve"> GHGs</w:t>
+      </w:r>
+      <w:r>
+        <w:rPr>
+          <w:rFonts w:cstheme="minorHAnsi"/>
+        </w:rPr>
+        <w:t xml:space="preserve">) </w:t>
+      </w:r>
+      <w:r>
+        <w:rPr>
+          <w:rFonts w:cstheme="minorHAnsi"/>
+        </w:rPr>
+        <w:t xml:space="preserve">and </w:t>
+      </w:r>
+      <w:r>
+        <w:rPr>
+          <w:rFonts w:cstheme="minorHAnsi"/>
+        </w:rPr>
+        <w:t>scaling</w:t>
+      </w:r>
+      <w:r>
+        <w:rPr>
+          <w:rFonts w:cstheme="minorHAnsi"/>
+        </w:rPr>
+        <w:t xml:space="preserve"> </w:t>
+      </w:r>
+      <w:r>
+        <w:rPr>
+          <w:rFonts w:cstheme="minorHAnsi"/>
+        </w:rPr>
+        <w:t>technological innovations like carbon capture</w:t>
+      </w:r>
+      <w:r>
+        <w:rPr>
+          <w:rFonts w:cstheme="minorHAnsi"/>
+        </w:rPr>
+        <w:t>, which removes GHGs from the atmosphere,</w:t>
+      </w:r>
+      <w:r>
+        <w:rPr>
+          <w:rFonts w:cstheme="minorHAnsi"/>
+        </w:rPr>
+        <w:t xml:space="preserve"> </w:t>
+      </w:r>
+      <w:r>
+        <w:rPr>
+          <w:rFonts w:cstheme="minorHAnsi"/>
+        </w:rPr>
+        <w:t>and renewable energy sources</w:t>
+      </w:r>
+      <w:r>
+        <w:rPr>
+          <w:rFonts w:cstheme="minorHAnsi"/>
+        </w:rPr>
+        <w:t>, which provide energy without GHG emissions</w:t>
       </w:r>
       <w:r>
         <w:rPr>
@@ -751,13 +837,19 @@
         <w:rPr>
           <w:rFonts w:cstheme="minorHAnsi"/>
         </w:rPr>
-        <w:t xml:space="preserve"> appealing because they do not require</w:t>
-      </w:r>
-      <w:r>
-        <w:rPr>
-          <w:rFonts w:cstheme="minorHAnsi"/>
-        </w:rPr>
-        <w:t xml:space="preserve"> people to make</w:t>
+        <w:t xml:space="preserve"> appealing </w:t>
+      </w:r>
+      <w:r>
+        <w:rPr>
+          <w:rFonts w:cstheme="minorHAnsi"/>
+        </w:rPr>
+        <w:t xml:space="preserve">to most </w:t>
+      </w:r>
+      <w:r>
+        <w:rPr>
+          <w:rFonts w:cstheme="minorHAnsi"/>
+        </w:rPr>
+        <w:t>because they do not require</w:t>
       </w:r>
       <w:r>
         <w:rPr>
@@ -769,13 +861,7 @@
         <w:rPr>
           <w:rFonts w:cstheme="minorHAnsi"/>
         </w:rPr>
-        <w:t xml:space="preserve">any changes to </w:t>
-      </w:r>
-      <w:r>
-        <w:rPr>
-          <w:rFonts w:cstheme="minorHAnsi"/>
-        </w:rPr>
-        <w:t>their</w:t>
+        <w:t>widespread changes to people’s</w:t>
       </w:r>
       <w:r>
         <w:rPr>
@@ -817,31 +903,13 @@
         <w:rPr>
           <w:rFonts w:cstheme="minorHAnsi"/>
         </w:rPr>
-        <w:t>from rising above the internationally</w:t>
-      </w:r>
-      <w:r>
-        <w:rPr>
-          <w:rFonts w:cstheme="minorHAnsi"/>
-        </w:rPr>
-        <w:t xml:space="preserve"> </w:t>
-      </w:r>
-      <w:r>
-        <w:rPr>
-          <w:rFonts w:cstheme="minorHAnsi"/>
-        </w:rPr>
-        <w:t>set limit of</w:t>
-      </w:r>
-      <w:r>
-        <w:rPr>
-          <w:rFonts w:cstheme="minorHAnsi"/>
-        </w:rPr>
-        <w:t xml:space="preserve"> </w:t>
-      </w:r>
-      <w:r>
-        <w:rPr>
-          <w:rFonts w:cstheme="minorHAnsi"/>
-        </w:rPr>
-        <w:t>1.5°C</w:t>
+        <w:t>from r</w:t>
+      </w:r>
+      <w:r>
+        <w:rPr>
+          <w:rFonts w:cstheme="minorHAnsi"/>
+        </w:rPr>
+        <w:t>ising above dangerous thresholds</w:t>
       </w:r>
       <w:r>
         <w:rPr>
@@ -861,25 +929,19 @@
         <w:rPr>
           <w:rFonts w:cstheme="minorHAnsi"/>
         </w:rPr>
-        <w:t>For instance</w:t>
-      </w:r>
-      <w:r>
-        <w:rPr>
-          <w:rFonts w:cstheme="minorHAnsi"/>
-        </w:rPr>
-        <w:t xml:space="preserve">, </w:t>
-      </w:r>
-      <w:r>
-        <w:rPr>
-          <w:rFonts w:cstheme="minorHAnsi"/>
-        </w:rPr>
-        <w:t xml:space="preserve">there is no certainty that </w:t>
-      </w:r>
-      <w:r>
-        <w:rPr>
-          <w:rFonts w:cstheme="minorHAnsi"/>
-        </w:rPr>
-        <w:t>carbon capture technologies</w:t>
+        <w:t>The IPCC (2021) set an international goal of l</w:t>
+      </w:r>
+      <w:r>
+        <w:rPr>
+          <w:rFonts w:cstheme="minorHAnsi"/>
+        </w:rPr>
+        <w:t xml:space="preserve">imiting the rise in global temperatures to only </w:t>
+      </w:r>
+      <w:r>
+        <w:rPr>
+          <w:rFonts w:cstheme="minorHAnsi"/>
+        </w:rPr>
+        <w:t>1.5°C</w:t>
       </w:r>
       <w:r>
         <w:rPr>
@@ -891,25 +953,133 @@
         <w:rPr>
           <w:rFonts w:cstheme="minorHAnsi"/>
         </w:rPr>
+        <w:t xml:space="preserve"> requires that the world reaches </w:t>
+      </w:r>
+      <w:r>
+        <w:rPr>
+          <w:rFonts w:cstheme="minorHAnsi"/>
+        </w:rPr>
+        <w:t>zero human emissions of</w:t>
+      </w:r>
+      <w:r>
+        <w:rPr>
+          <w:rFonts w:cstheme="minorHAnsi"/>
+        </w:rPr>
+        <w:t xml:space="preserve"> GHG</w:t>
+      </w:r>
+      <w:r>
+        <w:rPr>
+          <w:rFonts w:cstheme="minorHAnsi"/>
+        </w:rPr>
+        <w:t xml:space="preserve">s </w:t>
+      </w:r>
+      <w:r>
+        <w:rPr>
+          <w:rFonts w:cstheme="minorHAnsi"/>
+        </w:rPr>
+        <w:t>by 2050</w:t>
+      </w:r>
+      <w:r>
+        <w:rPr>
+          <w:rFonts w:cstheme="minorHAnsi"/>
+        </w:rPr>
+        <w:t>. E</w:t>
+      </w:r>
+      <w:r>
+        <w:rPr>
+          <w:rFonts w:cstheme="minorHAnsi"/>
+        </w:rPr>
+        <w:t xml:space="preserve">ach additional increase </w:t>
+      </w:r>
+      <w:r>
+        <w:rPr>
+          <w:rFonts w:cstheme="minorHAnsi"/>
+        </w:rPr>
+        <w:t>of</w:t>
+      </w:r>
+      <w:r>
+        <w:rPr>
+          <w:rFonts w:cstheme="minorHAnsi"/>
+        </w:rPr>
+        <w:t xml:space="preserve"> 0</w:t>
+      </w:r>
+      <w:r>
+        <w:rPr>
+          <w:rFonts w:cstheme="minorHAnsi"/>
+        </w:rPr>
+        <w:t>.5°C</w:t>
+      </w:r>
+      <w:r>
+        <w:rPr>
+          <w:rFonts w:cstheme="minorHAnsi"/>
+        </w:rPr>
         <w:t xml:space="preserve"> </w:t>
       </w:r>
       <w:r>
         <w:rPr>
           <w:rFonts w:cstheme="minorHAnsi"/>
         </w:rPr>
-        <w:t>remove GHGs from the atmosphere</w:t>
-      </w:r>
-      <w:r>
-        <w:rPr>
-          <w:rFonts w:cstheme="minorHAnsi"/>
-        </w:rPr>
-        <w:t>,</w:t>
-      </w:r>
-      <w:r>
-        <w:rPr>
-          <w:rFonts w:cstheme="minorHAnsi"/>
-        </w:rPr>
-        <w:t xml:space="preserve"> will be able to scale quickly enough </w:t>
+        <w:t xml:space="preserve">beyond this limit </w:t>
+      </w:r>
+      <w:r>
+        <w:rPr>
+          <w:rFonts w:cstheme="minorHAnsi"/>
+        </w:rPr>
+        <w:t xml:space="preserve">is associated with </w:t>
+      </w:r>
+      <w:r>
+        <w:rPr>
+          <w:rFonts w:cstheme="minorHAnsi"/>
+        </w:rPr>
+        <w:t>increasingly</w:t>
+      </w:r>
+      <w:r>
+        <w:rPr>
+          <w:rFonts w:cstheme="minorHAnsi"/>
+        </w:rPr>
+        <w:t xml:space="preserve"> severe environmental </w:t>
+      </w:r>
+      <w:r>
+        <w:rPr>
+          <w:rFonts w:cstheme="minorHAnsi"/>
+        </w:rPr>
+        <w:t>realities</w:t>
+      </w:r>
+      <w:r>
+        <w:rPr>
+          <w:rFonts w:cstheme="minorHAnsi"/>
+        </w:rPr>
+        <w:t>. There is no certainty that carbon</w:t>
+      </w:r>
+      <w:r>
+        <w:rPr>
+          <w:rFonts w:cstheme="minorHAnsi"/>
+        </w:rPr>
+        <w:t xml:space="preserve"> capture</w:t>
+      </w:r>
+      <w:r>
+        <w:rPr>
+          <w:rFonts w:cstheme="minorHAnsi"/>
+        </w:rPr>
+        <w:t xml:space="preserve"> </w:t>
+      </w:r>
+      <w:r>
+        <w:rPr>
+          <w:rFonts w:cstheme="minorHAnsi"/>
+        </w:rPr>
+        <w:t>technologies</w:t>
+      </w:r>
+      <w:r>
+        <w:rPr>
+          <w:rFonts w:cstheme="minorHAnsi"/>
+        </w:rPr>
+        <w:t xml:space="preserve"> </w:t>
+      </w:r>
+      <w:r>
+        <w:rPr>
+          <w:rFonts w:cstheme="minorHAnsi"/>
+        </w:rPr>
+        <w:t xml:space="preserve">will be able to scale quickly enough </w:t>
       </w:r>
       <w:r>
         <w:rPr>
@@ -933,31 +1103,13 @@
         <w:rPr>
           <w:rFonts w:cstheme="minorHAnsi"/>
         </w:rPr>
-        <w:t xml:space="preserve">to limit global warming to </w:t>
-      </w:r>
-      <w:r>
-        <w:rPr>
-          <w:rFonts w:cstheme="minorHAnsi"/>
-        </w:rPr>
-        <w:t>1.5°C</w:t>
-      </w:r>
-      <w:r>
-        <w:rPr>
-          <w:rFonts w:cstheme="minorHAnsi"/>
-        </w:rPr>
-        <w:t xml:space="preserve"> as </w:t>
-      </w:r>
-      <w:r>
-        <w:rPr>
-          <w:rFonts w:cstheme="minorHAnsi"/>
-        </w:rPr>
-        <w:t>meeting this goal</w:t>
-      </w:r>
-      <w:r>
-        <w:rPr>
-          <w:rFonts w:cstheme="minorHAnsi"/>
-        </w:rPr>
-        <w:t xml:space="preserve"> requires reaching net-zero emissions by 2050</w:t>
+        <w:t xml:space="preserve">to </w:t>
+      </w:r>
+      <w:r>
+        <w:rPr>
+          <w:rFonts w:cstheme="minorHAnsi"/>
+        </w:rPr>
+        <w:t>meet this goal</w:t>
       </w:r>
       <w:r>
         <w:rPr>
@@ -975,31 +1127,7 @@
         <w:rPr>
           <w:rFonts w:cstheme="minorHAnsi"/>
         </w:rPr>
-        <w:t xml:space="preserve"> to oil companies to be used for enhanced oil recovery</w:t>
-      </w:r>
-      <w:r>
-        <w:rPr>
-          <w:rFonts w:cstheme="minorHAnsi"/>
-        </w:rPr>
-        <w:t xml:space="preserve"> (EOR)</w:t>
-      </w:r>
-      <w:r>
-        <w:rPr>
-          <w:rFonts w:cstheme="minorHAnsi"/>
-        </w:rPr>
-        <w:t xml:space="preserve">, </w:t>
-      </w:r>
-      <w:r>
-        <w:rPr>
-          <w:rFonts w:cstheme="minorHAnsi"/>
-        </w:rPr>
-        <w:t xml:space="preserve">which is </w:t>
-      </w:r>
-      <w:r>
-        <w:rPr>
-          <w:rFonts w:cstheme="minorHAnsi"/>
-        </w:rPr>
-        <w:t>a process of injecting CO</w:t>
+        <w:t xml:space="preserve"> to oil companies to be used for enhanced oil recovery, a process of injecting CO</w:t>
       </w:r>
       <w:r>
         <w:rPr>
@@ -1018,7 +1146,7 @@
         <w:rPr>
           <w:rFonts w:cstheme="minorHAnsi"/>
         </w:rPr>
-        <w:t xml:space="preserve"> that </w:t>
+        <w:t xml:space="preserve">, which </w:t>
       </w:r>
       <w:r>
         <w:rPr>
@@ -1074,19 +1202,13 @@
         <w:rPr>
           <w:rFonts w:cstheme="minorHAnsi"/>
         </w:rPr>
-        <w:t xml:space="preserve">the </w:t>
-      </w:r>
-      <w:r>
-        <w:rPr>
-          <w:rFonts w:cstheme="minorHAnsi"/>
-        </w:rPr>
-        <w:t xml:space="preserve">hundreds </w:t>
-      </w:r>
-      <w:r>
-        <w:rPr>
-          <w:rFonts w:cstheme="minorHAnsi"/>
-        </w:rPr>
-        <w:t xml:space="preserve">of </w:t>
+        <w:t>the</w:t>
+      </w:r>
+      <w:r>
+        <w:rPr>
+          <w:rFonts w:cstheme="minorHAnsi"/>
+        </w:rPr>
+        <w:t xml:space="preserve"> </w:t>
       </w:r>
       <w:proofErr w:type="spellStart"/>
       <w:r>
@@ -1187,13 +1309,55 @@
         <w:rPr>
           <w:rFonts w:cstheme="minorHAnsi"/>
         </w:rPr>
-        <w:t xml:space="preserve">, rather than individuals having to collectively take on responsibility for reducing GHG emissions, that </w:t>
-      </w:r>
-      <w:r>
-        <w:rPr>
-          <w:rFonts w:cstheme="minorHAnsi"/>
-        </w:rPr>
-        <w:t>corporations are responsible for, and have profited from, the production of GHGs</w:t>
+        <w:t xml:space="preserve">, rather than </w:t>
+      </w:r>
+      <w:r>
+        <w:rPr>
+          <w:rFonts w:cstheme="minorHAnsi"/>
+        </w:rPr>
+        <w:t xml:space="preserve">the responsibility being on </w:t>
+      </w:r>
+      <w:r>
+        <w:rPr>
+          <w:rFonts w:cstheme="minorHAnsi"/>
+        </w:rPr>
+        <w:t xml:space="preserve">individuals </w:t>
+      </w:r>
+      <w:r>
+        <w:rPr>
+          <w:rFonts w:cstheme="minorHAnsi"/>
+        </w:rPr>
+        <w:t>collectively to reduce</w:t>
+      </w:r>
+      <w:r>
+        <w:rPr>
+          <w:rFonts w:cstheme="minorHAnsi"/>
+        </w:rPr>
+        <w:t xml:space="preserve"> GHG emissions</w:t>
+      </w:r>
+      <w:r>
+        <w:rPr>
+          <w:rFonts w:cstheme="minorHAnsi"/>
+        </w:rPr>
+        <w:t xml:space="preserve"> through lifestyle changes</w:t>
+      </w:r>
+      <w:r>
+        <w:rPr>
+          <w:rFonts w:cstheme="minorHAnsi"/>
+        </w:rPr>
+        <w:t xml:space="preserve">, that </w:t>
+      </w:r>
+      <w:r>
+        <w:rPr>
+          <w:rFonts w:cstheme="minorHAnsi"/>
+        </w:rPr>
+        <w:t xml:space="preserve">corporations are responsible for </w:t>
+      </w:r>
+      <w:r>
+        <w:rPr>
+          <w:rFonts w:cstheme="minorHAnsi"/>
+        </w:rPr>
+        <w:t>producing GHGs</w:t>
       </w:r>
       <w:r>
         <w:rPr>
@@ -1205,19 +1369,37 @@
         <w:rPr>
           <w:rFonts w:cstheme="minorHAnsi"/>
         </w:rPr>
-        <w:t xml:space="preserve"> and thus </w:t>
-      </w:r>
-      <w:r>
-        <w:rPr>
-          <w:rFonts w:cstheme="minorHAnsi"/>
-        </w:rPr>
-        <w:t>they</w:t>
-      </w:r>
-      <w:r>
-        <w:rPr>
-          <w:rFonts w:cstheme="minorHAnsi"/>
-        </w:rPr>
-        <w:t xml:space="preserve"> are</w:t>
+        <w:t xml:space="preserve"> </w:t>
+      </w:r>
+      <w:r>
+        <w:rPr>
+          <w:rFonts w:cstheme="minorHAnsi"/>
+        </w:rPr>
+        <w:t xml:space="preserve">and have profited immensely from </w:t>
+      </w:r>
+      <w:r>
+        <w:rPr>
+          <w:rFonts w:cstheme="minorHAnsi"/>
+        </w:rPr>
+        <w:t>current emissions practices</w:t>
+      </w:r>
+      <w:r>
+        <w:rPr>
+          <w:rFonts w:cstheme="minorHAnsi"/>
+        </w:rPr>
+        <w:t xml:space="preserve">, </w:t>
+      </w:r>
+      <w:r>
+        <w:rPr>
+          <w:rFonts w:cstheme="minorHAnsi"/>
+        </w:rPr>
+        <w:t xml:space="preserve">and thus </w:t>
+      </w:r>
+      <w:r>
+        <w:rPr>
+          <w:rFonts w:cstheme="minorHAnsi"/>
+        </w:rPr>
+        <w:t>should</w:t>
       </w:r>
       <w:r>
         <w:rPr>
@@ -1235,6 +1417,12 @@
         <w:rPr>
           <w:rFonts w:cstheme="minorHAnsi"/>
         </w:rPr>
+        <w:t xml:space="preserve">be </w:t>
+      </w:r>
+      <w:r>
+        <w:rPr>
+          <w:rFonts w:cstheme="minorHAnsi"/>
+        </w:rPr>
         <w:t>in charge of</w:t>
       </w:r>
       <w:r>
@@ -1253,7 +1441,7 @@
         <w:rPr>
           <w:rFonts w:cstheme="minorHAnsi"/>
         </w:rPr>
-        <w:t xml:space="preserve"> these emissions</w:t>
+        <w:t xml:space="preserve"> emissions</w:t>
       </w:r>
       <w:r>
         <w:rPr>
@@ -1271,13 +1459,7 @@
         <w:rPr>
           <w:rFonts w:cstheme="minorHAnsi"/>
         </w:rPr>
-        <w:t xml:space="preserve">Placing the responsibility on corporations to reduce the world’s GHG emissions </w:t>
-      </w:r>
-      <w:r>
-        <w:rPr>
-          <w:rFonts w:cstheme="minorHAnsi"/>
-        </w:rPr>
-        <w:t>means</w:t>
+        <w:t>This would mean</w:t>
       </w:r>
       <w:r>
         <w:rPr>
@@ -1295,36 +1477,6 @@
         <w:rPr>
           <w:rFonts w:cstheme="minorHAnsi"/>
         </w:rPr>
-        <w:t xml:space="preserve"> (</w:t>
-      </w:r>
-      <w:r>
-        <w:rPr>
-          <w:rFonts w:cstheme="minorHAnsi"/>
-        </w:rPr>
-        <w:t xml:space="preserve">i.e., altering </w:t>
-      </w:r>
-      <w:r>
-        <w:rPr>
-          <w:rFonts w:cstheme="minorHAnsi"/>
-        </w:rPr>
-        <w:t xml:space="preserve">their </w:t>
-      </w:r>
-      <w:r>
-        <w:rPr>
-          <w:rFonts w:cstheme="minorHAnsi"/>
-        </w:rPr>
-        <w:t>manufacturing processes to create goods and services in ways that do not produce GHGs</w:t>
-      </w:r>
-      <w:r>
-        <w:rPr>
-          <w:rFonts w:cstheme="minorHAnsi"/>
-        </w:rPr>
-        <w:t>)</w:t>
-      </w:r>
-      <w:r>
-        <w:rPr>
-          <w:rFonts w:cstheme="minorHAnsi"/>
-        </w:rPr>
         <w:t xml:space="preserve">. </w:t>
       </w:r>
       <w:r>
@@ -1361,7 +1513,14 @@
         <w:rPr>
           <w:rFonts w:cstheme="minorHAnsi"/>
         </w:rPr>
-        <w:t xml:space="preserve"> current infrastructures very profitable </w:t>
+        <w:t xml:space="preserve"> current </w:t>
+      </w:r>
+      <w:r>
+        <w:rPr>
+          <w:rFonts w:cstheme="minorHAnsi"/>
+        </w:rPr>
+        <w:lastRenderedPageBreak/>
+        <w:t xml:space="preserve">infrastructures very profitable </w:t>
       </w:r>
       <w:r>
         <w:rPr>
@@ -1373,19 +1532,19 @@
         <w:rPr>
           <w:rFonts w:cstheme="minorHAnsi"/>
         </w:rPr>
-        <w:t xml:space="preserve">, and companies have </w:t>
-      </w:r>
-      <w:r>
-        <w:rPr>
-          <w:rFonts w:cstheme="minorHAnsi"/>
-        </w:rPr>
-        <w:t xml:space="preserve">previously </w:t>
-      </w:r>
-      <w:r>
-        <w:rPr>
-          <w:rFonts w:cstheme="minorHAnsi"/>
-        </w:rPr>
-        <w:t xml:space="preserve">shown themselves to be less motivated </w:t>
+        <w:t xml:space="preserve">, and companies have shown </w:t>
+      </w:r>
+      <w:r>
+        <w:rPr>
+          <w:rFonts w:cstheme="minorHAnsi"/>
+        </w:rPr>
+        <w:t>less motivation</w:t>
+      </w:r>
+      <w:r>
+        <w:rPr>
+          <w:rFonts w:cstheme="minorHAnsi"/>
+        </w:rPr>
+        <w:t xml:space="preserve"> </w:t>
       </w:r>
       <w:r>
         <w:rPr>
@@ -1397,14 +1556,19 @@
         <w:rPr>
           <w:rFonts w:cstheme="minorHAnsi"/>
         </w:rPr>
-        <w:t xml:space="preserve"> sustainability changes when there was no </w:t>
-      </w:r>
-      <w:r>
-        <w:rPr>
-          <w:rFonts w:cstheme="minorHAnsi"/>
-        </w:rPr>
-        <w:lastRenderedPageBreak/>
-        <w:t xml:space="preserve">financial benefit </w:t>
+        <w:t xml:space="preserve"> sustainability changes</w:t>
+      </w:r>
+      <w:r>
+        <w:rPr>
+          <w:rFonts w:cstheme="minorHAnsi"/>
+        </w:rPr>
+        <w:t xml:space="preserve"> to their infrastructures</w:t>
+      </w:r>
+      <w:r>
+        <w:rPr>
+          <w:rFonts w:cstheme="minorHAnsi"/>
+        </w:rPr>
+        <w:t xml:space="preserve"> when there was no financial benefit </w:t>
       </w:r>
       <w:r>
         <w:rPr>
@@ -1422,7 +1586,13 @@
         <w:rPr>
           <w:rFonts w:cstheme="minorHAnsi"/>
         </w:rPr>
-        <w:t xml:space="preserve">Thus, </w:t>
+        <w:t>That being so</w:t>
+      </w:r>
+      <w:r>
+        <w:rPr>
+          <w:rFonts w:cstheme="minorHAnsi"/>
+        </w:rPr>
+        <w:t xml:space="preserve">, </w:t>
       </w:r>
       <w:r>
         <w:rPr>
@@ -1478,61 +1648,319 @@
         <w:rPr>
           <w:rFonts w:cstheme="minorHAnsi"/>
         </w:rPr>
-        <w:t>Demand-sided strategies are a necessary part of the climate solution.</w:t>
-      </w:r>
-      <w:r>
-        <w:rPr>
-          <w:rFonts w:cstheme="minorHAnsi"/>
-        </w:rPr>
-        <w:t xml:space="preserve"> Not only can reducing demand for GHG-producing goods and services reduce GHG emissions directly, but demand-sided strategies are also often lower cost than supply-sided strategies, have less uncertainty associated with their efficacy, and can enhance the chances of supply-sided strategies being successful (</w:t>
+        <w:t>This means that d</w:t>
+      </w:r>
+      <w:r>
+        <w:rPr>
+          <w:rFonts w:cstheme="minorHAnsi"/>
+        </w:rPr>
+        <w:t>emand-sided strategies are a necessary part of the climate solution</w:t>
+      </w:r>
+      <w:r>
+        <w:rPr>
+          <w:rFonts w:cstheme="minorHAnsi"/>
+        </w:rPr>
+        <w:t xml:space="preserve">, and psychological research can play a key role in finding ways to make them most effective. </w:t>
+      </w:r>
+      <w:r>
+        <w:rPr>
+          <w:rFonts w:cstheme="minorHAnsi"/>
+        </w:rPr>
+        <w:t xml:space="preserve">The main strategy that will be investigated in this paper is how psychological interventions can best be used to reduce the amount of consumption that people engage in. </w:t>
+      </w:r>
+      <w:r>
+        <w:rPr>
+          <w:rFonts w:cstheme="minorHAnsi"/>
+        </w:rPr>
+        <w:t xml:space="preserve">The field of </w:t>
+      </w:r>
+      <w:r>
+        <w:rPr>
+          <w:rFonts w:cstheme="minorHAnsi"/>
+        </w:rPr>
+        <w:t xml:space="preserve">social </w:t>
+      </w:r>
+      <w:r>
+        <w:rPr>
+          <w:rFonts w:cstheme="minorHAnsi"/>
+        </w:rPr>
+        <w:t xml:space="preserve">psychology already has an established history of developing interventions aimed at encouraging people to adopt more </w:t>
+      </w:r>
+      <w:proofErr w:type="gramStart"/>
+      <w:r>
+        <w:rPr>
+          <w:rFonts w:cstheme="minorHAnsi"/>
+        </w:rPr>
+        <w:t>environmentally-</w:t>
+      </w:r>
+      <w:r>
+        <w:rPr>
+          <w:rFonts w:cstheme="minorHAnsi"/>
+        </w:rPr>
+        <w:t>responsible</w:t>
+      </w:r>
+      <w:proofErr w:type="gramEnd"/>
+      <w:r>
+        <w:rPr>
+          <w:rFonts w:cstheme="minorHAnsi"/>
+        </w:rPr>
+        <w:t xml:space="preserve"> behaviors. One of the most commonly used approaches is the norm intervention (</w:t>
       </w:r>
       <w:proofErr w:type="spellStart"/>
       <w:r>
         <w:rPr>
           <w:rFonts w:cstheme="minorHAnsi"/>
         </w:rPr>
-        <w:t>Girod</w:t>
+        <w:t>Bohner</w:t>
       </w:r>
       <w:proofErr w:type="spellEnd"/>
       <w:r>
         <w:rPr>
           <w:rFonts w:cstheme="minorHAnsi"/>
         </w:rPr>
-        <w:t xml:space="preserve">, van Vuuren, &amp; </w:t>
+        <w:t xml:space="preserve"> &amp; </w:t>
+      </w:r>
+      <w:r>
+        <w:rPr>
+          <w:rFonts w:eastAsia="Times New Roman" w:cstheme="minorHAnsi"/>
+        </w:rPr>
+        <w:t>Schlüter</w:t>
+      </w:r>
+      <w:r>
+        <w:rPr>
+          <w:rFonts w:cstheme="minorHAnsi"/>
+        </w:rPr>
+        <w:t xml:space="preserve">, 2014; Carrico &amp; Riemer, 2011; Cialdini, Reno, &amp; Kallgren, 1990; Cialdini et al., 2006; de Groot, </w:t>
       </w:r>
       <w:proofErr w:type="spellStart"/>
       <w:r>
         <w:rPr>
           <w:rFonts w:cstheme="minorHAnsi"/>
         </w:rPr>
-        <w:t>Hertwich</w:t>
+        <w:t>Abrahamse</w:t>
       </w:r>
       <w:proofErr w:type="spellEnd"/>
       <w:r>
         <w:rPr>
           <w:rFonts w:cstheme="minorHAnsi"/>
         </w:rPr>
-        <w:t xml:space="preserve">, 2014; IPCC, 2014, 2018, 2022; von </w:t>
+        <w:t xml:space="preserve">, &amp; Jones, 2013; Dwyer, Maki, &amp; Rothman, 2015; Ferraro, Miranda, &amp; Price, 2011; Goldstein, Cialdini, &amp; </w:t>
       </w:r>
       <w:proofErr w:type="spellStart"/>
       <w:r>
         <w:rPr>
           <w:rFonts w:cstheme="minorHAnsi"/>
         </w:rPr>
-        <w:t>Stechow</w:t>
+        <w:t>Griskevicius</w:t>
       </w:r>
       <w:proofErr w:type="spellEnd"/>
       <w:r>
         <w:rPr>
           <w:rFonts w:cstheme="minorHAnsi"/>
         </w:rPr>
-        <w:t xml:space="preserve"> et al., 2016</w:t>
-      </w:r>
-      <w:r>
-        <w:rPr>
-          <w:rFonts w:cstheme="minorHAnsi"/>
-        </w:rPr>
-        <w:t>).</w:t>
+        <w:t xml:space="preserve">, 2008; </w:t>
+      </w:r>
+      <w:proofErr w:type="spellStart"/>
+      <w:r>
+        <w:rPr>
+          <w:rFonts w:cstheme="minorHAnsi"/>
+        </w:rPr>
+        <w:t>Handgraaf</w:t>
+      </w:r>
+      <w:proofErr w:type="spellEnd"/>
+      <w:r>
+        <w:rPr>
+          <w:rFonts w:cstheme="minorHAnsi"/>
+        </w:rPr>
+        <w:t xml:space="preserve">, Van </w:t>
+      </w:r>
+      <w:proofErr w:type="spellStart"/>
+      <w:r>
+        <w:rPr>
+          <w:rFonts w:cstheme="minorHAnsi"/>
+        </w:rPr>
+        <w:t>Lidth</w:t>
+      </w:r>
+      <w:proofErr w:type="spellEnd"/>
+      <w:r>
+        <w:rPr>
+          <w:rFonts w:cstheme="minorHAnsi"/>
+        </w:rPr>
+        <w:t xml:space="preserve"> de </w:t>
+      </w:r>
+      <w:proofErr w:type="spellStart"/>
+      <w:r>
+        <w:rPr>
+          <w:rFonts w:cstheme="minorHAnsi"/>
+        </w:rPr>
+        <w:t>Jeude</w:t>
+      </w:r>
+      <w:proofErr w:type="spellEnd"/>
+      <w:r>
+        <w:rPr>
+          <w:rFonts w:cstheme="minorHAnsi"/>
+        </w:rPr>
+        <w:t xml:space="preserve">, &amp; </w:t>
+      </w:r>
+      <w:proofErr w:type="spellStart"/>
+      <w:r>
+        <w:rPr>
+          <w:rFonts w:cstheme="minorHAnsi"/>
+        </w:rPr>
+        <w:t>Appelt</w:t>
+      </w:r>
+      <w:proofErr w:type="spellEnd"/>
+      <w:r>
+        <w:rPr>
+          <w:rFonts w:cstheme="minorHAnsi"/>
+        </w:rPr>
+        <w:t xml:space="preserve">, 2013; Kallgren, Reno, &amp; Cialdini, 2000; </w:t>
+      </w:r>
+      <w:proofErr w:type="spellStart"/>
+      <w:r>
+        <w:rPr>
+          <w:rFonts w:cstheme="minorHAnsi"/>
+        </w:rPr>
+        <w:t>Lapinski</w:t>
+      </w:r>
+      <w:proofErr w:type="spellEnd"/>
+      <w:r>
+        <w:rPr>
+          <w:rFonts w:cstheme="minorHAnsi"/>
+        </w:rPr>
+        <w:t xml:space="preserve">, </w:t>
+      </w:r>
+      <w:proofErr w:type="spellStart"/>
+      <w:r>
+        <w:rPr>
+          <w:rFonts w:cstheme="minorHAnsi"/>
+        </w:rPr>
+        <w:t>Rimal</w:t>
+      </w:r>
+      <w:proofErr w:type="spellEnd"/>
+      <w:r>
+        <w:rPr>
+          <w:rFonts w:cstheme="minorHAnsi"/>
+        </w:rPr>
+        <w:t xml:space="preserve">, DeVries, &amp; Lee, 2007; Melnyk, </w:t>
+      </w:r>
+      <w:proofErr w:type="spellStart"/>
+      <w:r>
+        <w:rPr>
+          <w:rFonts w:cstheme="minorHAnsi"/>
+        </w:rPr>
+        <w:t>Herpen</w:t>
+      </w:r>
+      <w:proofErr w:type="spellEnd"/>
+      <w:r>
+        <w:rPr>
+          <w:rFonts w:cstheme="minorHAnsi"/>
+        </w:rPr>
+        <w:t xml:space="preserve">, Fischer, &amp; van </w:t>
+      </w:r>
+      <w:proofErr w:type="spellStart"/>
+      <w:r>
+        <w:rPr>
+          <w:rFonts w:cstheme="minorHAnsi"/>
+        </w:rPr>
+        <w:t>Trijp</w:t>
+      </w:r>
+      <w:proofErr w:type="spellEnd"/>
+      <w:r>
+        <w:rPr>
+          <w:rFonts w:cstheme="minorHAnsi"/>
+        </w:rPr>
+        <w:t xml:space="preserve">, 2011; Nolan, Schultz, Cialdini, Goldstein, &amp; </w:t>
+      </w:r>
+      <w:proofErr w:type="spellStart"/>
+      <w:r>
+        <w:rPr>
+          <w:rFonts w:cstheme="minorHAnsi"/>
+        </w:rPr>
+        <w:t>Griskevicius</w:t>
+      </w:r>
+      <w:proofErr w:type="spellEnd"/>
+      <w:r>
+        <w:rPr>
+          <w:rFonts w:cstheme="minorHAnsi"/>
+        </w:rPr>
+        <w:t xml:space="preserve">, 2008; </w:t>
+      </w:r>
+      <w:proofErr w:type="spellStart"/>
+      <w:r>
+        <w:rPr>
+          <w:rFonts w:cstheme="minorHAnsi"/>
+        </w:rPr>
+        <w:t>Oceja</w:t>
+      </w:r>
+      <w:proofErr w:type="spellEnd"/>
+      <w:r>
+        <w:rPr>
+          <w:rFonts w:cstheme="minorHAnsi"/>
+        </w:rPr>
+        <w:t xml:space="preserve"> &amp; </w:t>
+      </w:r>
+      <w:proofErr w:type="spellStart"/>
+      <w:r>
+        <w:rPr>
+          <w:rFonts w:cstheme="minorHAnsi"/>
+        </w:rPr>
+        <w:t>Berenguer</w:t>
+      </w:r>
+      <w:proofErr w:type="spellEnd"/>
+      <w:r>
+        <w:rPr>
+          <w:rFonts w:cstheme="minorHAnsi"/>
+        </w:rPr>
+        <w:t xml:space="preserve">, 2009; Reese, Loew, &amp; </w:t>
+      </w:r>
+      <w:proofErr w:type="spellStart"/>
+      <w:r>
+        <w:rPr>
+          <w:rFonts w:cstheme="minorHAnsi"/>
+        </w:rPr>
+        <w:t>Steffgen</w:t>
+      </w:r>
+      <w:proofErr w:type="spellEnd"/>
+      <w:r>
+        <w:rPr>
+          <w:rFonts w:cstheme="minorHAnsi"/>
+        </w:rPr>
+        <w:t xml:space="preserve">, 2014; Reno, Cialdini, &amp; Kallgren, 1993; Schultz, Nolan, Cialdini, Goldstein, &amp; </w:t>
+      </w:r>
+      <w:proofErr w:type="spellStart"/>
+      <w:r>
+        <w:rPr>
+          <w:rFonts w:cstheme="minorHAnsi"/>
+        </w:rPr>
+        <w:t>Griskevicius</w:t>
+      </w:r>
+      <w:proofErr w:type="spellEnd"/>
+      <w:r>
+        <w:rPr>
+          <w:rFonts w:cstheme="minorHAnsi"/>
+        </w:rPr>
+        <w:t xml:space="preserve">, 2007; Schultz, </w:t>
+      </w:r>
+      <w:proofErr w:type="spellStart"/>
+      <w:r>
+        <w:rPr>
+          <w:rFonts w:cstheme="minorHAnsi"/>
+        </w:rPr>
+        <w:t>Khazian</w:t>
+      </w:r>
+      <w:proofErr w:type="spellEnd"/>
+      <w:r>
+        <w:rPr>
+          <w:rFonts w:cstheme="minorHAnsi"/>
+        </w:rPr>
+        <w:t>, &amp; Zaleski, 2008; Smith et al., 2012</w:t>
+      </w:r>
+      <w:r>
+        <w:rPr>
+          <w:rFonts w:cstheme="minorHAnsi"/>
+        </w:rPr>
+        <w:t xml:space="preserve">). </w:t>
       </w:r>
     </w:p>
     <w:p>
@@ -1546,409 +1974,384 @@
         <w:rPr>
           <w:rFonts w:cstheme="minorHAnsi"/>
         </w:rPr>
-        <w:t xml:space="preserve">The main demand-sided strategy that will be investigated in this paper is how psychological interventions can best be used to reduce the amount of consumption that people engage in. </w:t>
-      </w:r>
-      <w:r>
-        <w:rPr>
-          <w:rFonts w:cstheme="minorHAnsi"/>
-        </w:rPr>
-        <w:t xml:space="preserve">The field of </w:t>
-      </w:r>
-      <w:r>
-        <w:rPr>
-          <w:rFonts w:cstheme="minorHAnsi"/>
-        </w:rPr>
-        <w:t xml:space="preserve">social </w:t>
-      </w:r>
-      <w:r>
-        <w:rPr>
-          <w:rFonts w:cstheme="minorHAnsi"/>
-        </w:rPr>
-        <w:t>psychology already has an established history of developing interventions aimed at encouraging people to adopt more environmentally-friendly behaviors. One of the most commonly used approaches is the norm intervention (</w:t>
+        <w:t>Norm interventions work by altering people’s perception of the norms that are endorsed by the people around them. N</w:t>
+      </w:r>
+      <w:r>
+        <w:rPr>
+          <w:rFonts w:cstheme="minorHAnsi"/>
+        </w:rPr>
+        <w:t xml:space="preserve">orms have been defined </w:t>
+      </w:r>
+      <w:r>
+        <w:rPr>
+          <w:rFonts w:cstheme="minorHAnsi"/>
+        </w:rPr>
+        <w:t xml:space="preserve">in social psychology </w:t>
+      </w:r>
+      <w:r>
+        <w:rPr>
+          <w:rFonts w:cstheme="minorHAnsi"/>
+        </w:rPr>
+        <w:t>as</w:t>
+      </w:r>
+      <w:r>
+        <w:rPr>
+          <w:rFonts w:cstheme="minorHAnsi"/>
+        </w:rPr>
+        <w:t xml:space="preserve"> </w:t>
+      </w:r>
+      <w:r>
+        <w:rPr>
+          <w:rFonts w:cstheme="minorHAnsi"/>
+        </w:rPr>
+        <w:t xml:space="preserve">the behavioral rules understood by members of a group that guide or constrain group members’ behaviors (Cialdini &amp; </w:t>
       </w:r>
       <w:proofErr w:type="spellStart"/>
       <w:r>
         <w:rPr>
           <w:rFonts w:cstheme="minorHAnsi"/>
         </w:rPr>
-        <w:t>Bohner</w:t>
+        <w:t>Trost</w:t>
       </w:r>
       <w:proofErr w:type="spellEnd"/>
       <w:r>
         <w:rPr>
           <w:rFonts w:cstheme="minorHAnsi"/>
         </w:rPr>
-        <w:t xml:space="preserve"> &amp; </w:t>
-      </w:r>
-      <w:r>
-        <w:rPr>
-          <w:rFonts w:eastAsia="Times New Roman" w:cstheme="minorHAnsi"/>
-        </w:rPr>
-        <w:t>Schlüter</w:t>
-      </w:r>
-      <w:r>
-        <w:rPr>
-          <w:rFonts w:cstheme="minorHAnsi"/>
-        </w:rPr>
-        <w:t xml:space="preserve">, 2014; Carrico &amp; Riemer, 2011; Cialdini, Reno, &amp; Kallgren, 1990; Cialdini et al., 2006; de Groot, </w:t>
+        <w:t>, 1998)</w:t>
+      </w:r>
+      <w:r>
+        <w:rPr>
+          <w:rFonts w:cstheme="minorHAnsi"/>
+        </w:rPr>
+        <w:t xml:space="preserve">. The sociologist </w:t>
       </w:r>
       <w:proofErr w:type="spellStart"/>
       <w:r>
         <w:rPr>
           <w:rFonts w:cstheme="minorHAnsi"/>
         </w:rPr>
-        <w:t>Abrahamse</w:t>
+        <w:t>Bicchieri</w:t>
       </w:r>
       <w:proofErr w:type="spellEnd"/>
       <w:r>
         <w:rPr>
           <w:rFonts w:cstheme="minorHAnsi"/>
         </w:rPr>
-        <w:t xml:space="preserve">, &amp; Jones, 2013; Dwyer, Maki, &amp; Rothman, 2015; Ferraro, Miranda, &amp; Price, 2011; Goldstein, Cialdini, &amp; </w:t>
+        <w:t xml:space="preserve"> expands</w:t>
+      </w:r>
+      <w:r>
+        <w:rPr>
+          <w:rFonts w:cstheme="minorHAnsi"/>
+        </w:rPr>
+        <w:t xml:space="preserve"> on this definition slightly</w:t>
+      </w:r>
+      <w:r>
+        <w:rPr>
+          <w:rFonts w:cstheme="minorHAnsi"/>
+        </w:rPr>
+        <w:t xml:space="preserve"> by adding that these behavioral rules are upheld by people’s expectations that the rules are endorsed by other members of their group (</w:t>
       </w:r>
       <w:proofErr w:type="spellStart"/>
       <w:r>
         <w:rPr>
           <w:rFonts w:cstheme="minorHAnsi"/>
         </w:rPr>
-        <w:t>Griskevicius</w:t>
+        <w:t>Bicchieri</w:t>
       </w:r>
       <w:proofErr w:type="spellEnd"/>
       <w:r>
         <w:rPr>
           <w:rFonts w:cstheme="minorHAnsi"/>
         </w:rPr>
-        <w:t xml:space="preserve">, 2008; </w:t>
-      </w:r>
-      <w:proofErr w:type="spellStart"/>
-      <w:r>
-        <w:rPr>
-          <w:rFonts w:cstheme="minorHAnsi"/>
-        </w:rPr>
-        <w:t>Handgraaf</w:t>
-      </w:r>
-      <w:proofErr w:type="spellEnd"/>
-      <w:r>
-        <w:rPr>
-          <w:rFonts w:cstheme="minorHAnsi"/>
-        </w:rPr>
-        <w:t xml:space="preserve">, Van </w:t>
-      </w:r>
-      <w:proofErr w:type="spellStart"/>
-      <w:r>
-        <w:rPr>
-          <w:rFonts w:cstheme="minorHAnsi"/>
-        </w:rPr>
-        <w:t>Lidth</w:t>
-      </w:r>
-      <w:proofErr w:type="spellEnd"/>
-      <w:r>
-        <w:rPr>
-          <w:rFonts w:cstheme="minorHAnsi"/>
-        </w:rPr>
-        <w:t xml:space="preserve"> de </w:t>
-      </w:r>
-      <w:proofErr w:type="spellStart"/>
-      <w:r>
-        <w:rPr>
-          <w:rFonts w:cstheme="minorHAnsi"/>
-        </w:rPr>
-        <w:t>Jeude</w:t>
-      </w:r>
-      <w:proofErr w:type="spellEnd"/>
-      <w:r>
-        <w:rPr>
-          <w:rFonts w:cstheme="minorHAnsi"/>
-        </w:rPr>
-        <w:t xml:space="preserve">, &amp; </w:t>
-      </w:r>
-      <w:proofErr w:type="spellStart"/>
-      <w:r>
-        <w:rPr>
-          <w:rFonts w:cstheme="minorHAnsi"/>
-        </w:rPr>
-        <w:t>Appelt</w:t>
-      </w:r>
-      <w:proofErr w:type="spellEnd"/>
-      <w:r>
-        <w:rPr>
-          <w:rFonts w:cstheme="minorHAnsi"/>
-        </w:rPr>
-        <w:t xml:space="preserve">, 2013; Kallgren, Reno, &amp; Cialdini, 2000; </w:t>
-      </w:r>
-      <w:proofErr w:type="spellStart"/>
-      <w:r>
-        <w:rPr>
-          <w:rFonts w:cstheme="minorHAnsi"/>
-        </w:rPr>
-        <w:t>Lapinski</w:t>
-      </w:r>
-      <w:proofErr w:type="spellEnd"/>
-      <w:r>
-        <w:rPr>
-          <w:rFonts w:cstheme="minorHAnsi"/>
-        </w:rPr>
-        <w:t xml:space="preserve">, </w:t>
-      </w:r>
-      <w:proofErr w:type="spellStart"/>
-      <w:r>
-        <w:rPr>
-          <w:rFonts w:cstheme="minorHAnsi"/>
-        </w:rPr>
-        <w:t>Rimal</w:t>
-      </w:r>
-      <w:proofErr w:type="spellEnd"/>
-      <w:r>
-        <w:rPr>
-          <w:rFonts w:cstheme="minorHAnsi"/>
-        </w:rPr>
-        <w:t xml:space="preserve">, DeVries, &amp; Lee, 2007; Melnyk, </w:t>
-      </w:r>
-      <w:proofErr w:type="spellStart"/>
-      <w:r>
-        <w:rPr>
-          <w:rFonts w:cstheme="minorHAnsi"/>
-        </w:rPr>
-        <w:t>Herpen</w:t>
-      </w:r>
-      <w:proofErr w:type="spellEnd"/>
-      <w:r>
-        <w:rPr>
-          <w:rFonts w:cstheme="minorHAnsi"/>
-        </w:rPr>
-        <w:t xml:space="preserve">, Fischer, &amp; van </w:t>
-      </w:r>
-      <w:proofErr w:type="spellStart"/>
-      <w:r>
-        <w:rPr>
-          <w:rFonts w:cstheme="minorHAnsi"/>
-        </w:rPr>
-        <w:t>Trijp</w:t>
-      </w:r>
-      <w:proofErr w:type="spellEnd"/>
-      <w:r>
-        <w:rPr>
-          <w:rFonts w:cstheme="minorHAnsi"/>
-        </w:rPr>
-        <w:t xml:space="preserve">, 2011; Nolan, Schultz, Cialdini, Goldstein, &amp; </w:t>
-      </w:r>
-      <w:proofErr w:type="spellStart"/>
-      <w:r>
-        <w:rPr>
-          <w:rFonts w:cstheme="minorHAnsi"/>
-        </w:rPr>
-        <w:t>Griskevicius</w:t>
-      </w:r>
-      <w:proofErr w:type="spellEnd"/>
-      <w:r>
-        <w:rPr>
-          <w:rFonts w:cstheme="minorHAnsi"/>
-        </w:rPr>
-        <w:t xml:space="preserve">, 2008; </w:t>
-      </w:r>
-      <w:proofErr w:type="spellStart"/>
-      <w:r>
-        <w:rPr>
-          <w:rFonts w:cstheme="minorHAnsi"/>
-        </w:rPr>
-        <w:t>Oceja</w:t>
-      </w:r>
-      <w:proofErr w:type="spellEnd"/>
-      <w:r>
-        <w:rPr>
-          <w:rFonts w:cstheme="minorHAnsi"/>
-        </w:rPr>
-        <w:t xml:space="preserve"> &amp; </w:t>
-      </w:r>
-      <w:proofErr w:type="spellStart"/>
-      <w:r>
-        <w:rPr>
-          <w:rFonts w:cstheme="minorHAnsi"/>
-        </w:rPr>
-        <w:t>Berenguer</w:t>
-      </w:r>
-      <w:proofErr w:type="spellEnd"/>
-      <w:r>
-        <w:rPr>
-          <w:rFonts w:cstheme="minorHAnsi"/>
-        </w:rPr>
-        <w:t xml:space="preserve">, 2009; Reese, Loew, &amp; </w:t>
-      </w:r>
-      <w:proofErr w:type="spellStart"/>
-      <w:r>
-        <w:rPr>
-          <w:rFonts w:cstheme="minorHAnsi"/>
-        </w:rPr>
-        <w:t>Steffgen</w:t>
-      </w:r>
-      <w:proofErr w:type="spellEnd"/>
-      <w:r>
-        <w:rPr>
-          <w:rFonts w:cstheme="minorHAnsi"/>
-        </w:rPr>
-        <w:t xml:space="preserve">, 2014; Reno, Cialdini, &amp; Kallgren, 1993; Schultz, Nolan, Cialdini, Goldstein, &amp; </w:t>
-      </w:r>
-      <w:proofErr w:type="spellStart"/>
-      <w:r>
-        <w:rPr>
-          <w:rFonts w:cstheme="minorHAnsi"/>
-        </w:rPr>
-        <w:t>Griskevicius</w:t>
-      </w:r>
-      <w:proofErr w:type="spellEnd"/>
-      <w:r>
-        <w:rPr>
-          <w:rFonts w:cstheme="minorHAnsi"/>
-        </w:rPr>
-        <w:t xml:space="preserve">, 2007; Schultz, </w:t>
-      </w:r>
-      <w:proofErr w:type="spellStart"/>
-      <w:r>
-        <w:rPr>
-          <w:rFonts w:cstheme="minorHAnsi"/>
-        </w:rPr>
-        <w:t>Khazian</w:t>
-      </w:r>
-      <w:proofErr w:type="spellEnd"/>
-      <w:r>
-        <w:rPr>
-          <w:rFonts w:cstheme="minorHAnsi"/>
-        </w:rPr>
-        <w:t>, &amp; Zaleski, 2008; Smith et al., 2012</w:t>
-      </w:r>
-      <w:r>
-        <w:rPr>
-          <w:rFonts w:cstheme="minorHAnsi"/>
-        </w:rPr>
-        <w:t xml:space="preserve">). </w:t>
+        <w:t xml:space="preserve">, 2006). </w:t>
+      </w:r>
+      <w:r>
+        <w:rPr>
+          <w:sz w:val="23"/>
+          <w:szCs w:val="23"/>
+        </w:rPr>
+        <w:t xml:space="preserve">Norm interventions are low-cost, easy to implement to a wide audience, and have been found to have consistent, positive effects on </w:t>
+      </w:r>
+      <w:proofErr w:type="gramStart"/>
+      <w:r>
+        <w:rPr>
+          <w:sz w:val="23"/>
+          <w:szCs w:val="23"/>
+        </w:rPr>
+        <w:t xml:space="preserve">encouraging </w:t>
+      </w:r>
+      <w:r>
+        <w:rPr>
+          <w:sz w:val="23"/>
+          <w:szCs w:val="23"/>
+        </w:rPr>
+        <w:t>.</w:t>
+      </w:r>
+      <w:proofErr w:type="gramEnd"/>
+      <w:r>
+        <w:rPr>
+          <w:sz w:val="23"/>
+          <w:szCs w:val="23"/>
+        </w:rPr>
+        <w:t xml:space="preserve"> </w:t>
       </w:r>
     </w:p>
     <w:p>
       <w:pPr>
-        <w:ind w:firstLine="360"/>
-        <w:rPr>
-          <w:rFonts w:cstheme="minorHAnsi"/>
-        </w:rPr>
-      </w:pPr>
-      <w:r>
-        <w:rPr>
-          <w:rFonts w:cstheme="minorHAnsi"/>
-        </w:rPr>
-        <w:t>Norm interventions work by altering people’s perception of the norms that are endorsed by the people around them. N</w:t>
-      </w:r>
-      <w:r>
-        <w:rPr>
-          <w:rFonts w:cstheme="minorHAnsi"/>
-        </w:rPr>
-        <w:t xml:space="preserve">orms have been defined </w:t>
-      </w:r>
-      <w:r>
-        <w:rPr>
-          <w:rFonts w:cstheme="minorHAnsi"/>
-        </w:rPr>
-        <w:t xml:space="preserve">in social psychology </w:t>
-      </w:r>
-      <w:r>
-        <w:rPr>
-          <w:rFonts w:cstheme="minorHAnsi"/>
-        </w:rPr>
-        <w:t>as</w:t>
-      </w:r>
-      <w:r>
-        <w:rPr>
-          <w:rFonts w:cstheme="minorHAnsi"/>
-        </w:rPr>
-        <w:t xml:space="preserve"> </w:t>
-      </w:r>
-      <w:r>
-        <w:rPr>
-          <w:rFonts w:cstheme="minorHAnsi"/>
-        </w:rPr>
-        <w:t xml:space="preserve">the behavioral rules understood by members of a group that guide or constrain group members’ behaviors (Cialdini &amp; </w:t>
-      </w:r>
-      <w:proofErr w:type="spellStart"/>
-      <w:r>
-        <w:rPr>
-          <w:rFonts w:cstheme="minorHAnsi"/>
-        </w:rPr>
-        <w:t>Trost</w:t>
-      </w:r>
-      <w:proofErr w:type="spellEnd"/>
-      <w:r>
-        <w:rPr>
-          <w:rFonts w:cstheme="minorHAnsi"/>
-        </w:rPr>
-        <w:t>, 1998)</w:t>
-      </w:r>
-      <w:r>
-        <w:rPr>
-          <w:rFonts w:cstheme="minorHAnsi"/>
-        </w:rPr>
-        <w:t xml:space="preserve">. The sociologist </w:t>
-      </w:r>
-      <w:proofErr w:type="spellStart"/>
-      <w:r>
-        <w:rPr>
-          <w:rFonts w:cstheme="minorHAnsi"/>
-        </w:rPr>
-        <w:t>Bicchieri</w:t>
-      </w:r>
-      <w:proofErr w:type="spellEnd"/>
-      <w:r>
-        <w:rPr>
-          <w:rFonts w:cstheme="minorHAnsi"/>
-        </w:rPr>
-        <w:t xml:space="preserve"> expands</w:t>
-      </w:r>
-      <w:r>
-        <w:rPr>
-          <w:rFonts w:cstheme="minorHAnsi"/>
-        </w:rPr>
-        <w:t xml:space="preserve"> on this definition slightly</w:t>
-      </w:r>
-      <w:r>
-        <w:rPr>
-          <w:rFonts w:cstheme="minorHAnsi"/>
-        </w:rPr>
-        <w:t xml:space="preserve"> by adding that these behavioral rules are upheld by people’s expectations that the rules are endorsed by other members of their group (</w:t>
-      </w:r>
-      <w:proofErr w:type="spellStart"/>
-      <w:r>
-        <w:rPr>
-          <w:rFonts w:cstheme="minorHAnsi"/>
-        </w:rPr>
-        <w:t>Bicchieri</w:t>
-      </w:r>
-      <w:proofErr w:type="spellEnd"/>
-      <w:r>
-        <w:rPr>
-          <w:rFonts w:cstheme="minorHAnsi"/>
-        </w:rPr>
-        <w:t xml:space="preserve">, 2006). </w:t>
-      </w:r>
-      <w:r>
-        <w:rPr>
-          <w:sz w:val="23"/>
-          <w:szCs w:val="23"/>
-        </w:rPr>
-        <w:t xml:space="preserve">This combined definition of norms is the one that I will use in this paper to inform the development of the norm conditions. </w:t>
+        <w:rPr>
+          <w:rFonts w:cstheme="minorHAnsi"/>
+          <w:b/>
+          <w:bCs/>
+        </w:rPr>
+      </w:pPr>
+      <w:r>
+        <w:rPr>
+          <w:rFonts w:cstheme="minorHAnsi"/>
+          <w:b/>
+          <w:bCs/>
+        </w:rPr>
+        <w:t>Shared Characteristics of Current Norm Interventions</w:t>
       </w:r>
     </w:p>
     <w:p>
       <w:pPr>
-        <w:rPr>
-          <w:rFonts w:cstheme="minorHAnsi"/>
-          <w:b/>
-          <w:bCs/>
-        </w:rPr>
-      </w:pPr>
-      <w:r>
-        <w:rPr>
-          <w:rFonts w:cstheme="minorHAnsi"/>
-          <w:b/>
-          <w:bCs/>
-        </w:rPr>
-        <w:t>Shared Characteristics of Current Norm Interventions</w:t>
+        <w:ind w:firstLine="360"/>
+        <w:rPr>
+          <w:rFonts w:cstheme="minorHAnsi"/>
+        </w:rPr>
+      </w:pPr>
+      <w:r>
+        <w:rPr>
+          <w:rFonts w:cstheme="minorHAnsi"/>
+        </w:rPr>
+        <w:t>There are a few shared characteristics across norm</w:t>
+      </w:r>
+      <w:r>
+        <w:rPr>
+          <w:rFonts w:cstheme="minorHAnsi"/>
+        </w:rPr>
+        <w:t>-</w:t>
+      </w:r>
+      <w:r>
+        <w:rPr>
+          <w:rFonts w:cstheme="minorHAnsi"/>
+        </w:rPr>
+        <w:t>intervention studies. First, norm intervention studies</w:t>
+      </w:r>
+      <w:r>
+        <w:rPr>
+          <w:rFonts w:cstheme="minorHAnsi"/>
+        </w:rPr>
+        <w:t xml:space="preserve"> seem to rely </w:t>
+      </w:r>
+      <w:r>
+        <w:rPr>
+          <w:rFonts w:cstheme="minorHAnsi"/>
+        </w:rPr>
+        <w:t xml:space="preserve">mainly </w:t>
+      </w:r>
+      <w:r>
+        <w:rPr>
+          <w:rFonts w:cstheme="minorHAnsi"/>
+        </w:rPr>
+        <w:t xml:space="preserve">on the descriptive-injunctive norm dichotomy. </w:t>
+      </w:r>
+      <w:r>
+        <w:rPr>
+          <w:rFonts w:cstheme="minorHAnsi"/>
+        </w:rPr>
+        <w:t xml:space="preserve">In Cialdini, Reno, &amp; Kallgren (1990), the authors elaborate on how norms that describe behaviors that people perceive as being widely adopted by their group (descriptive norms) can be differentiated from behaviors that people think others believe </w:t>
+      </w:r>
+      <w:r>
+        <w:rPr>
+          <w:rFonts w:cstheme="minorHAnsi"/>
+          <w:i/>
+          <w:iCs/>
+        </w:rPr>
+        <w:t xml:space="preserve">ought </w:t>
+      </w:r>
+      <w:r>
+        <w:rPr>
+          <w:rFonts w:cstheme="minorHAnsi"/>
+        </w:rPr>
+        <w:t>to be widely adopted (injunctive norms). These seem to be the two types of norm</w:t>
+      </w:r>
+      <w:r>
+        <w:rPr>
+          <w:rFonts w:cstheme="minorHAnsi"/>
+        </w:rPr>
+        <w:t xml:space="preserve">s that are </w:t>
+      </w:r>
+      <w:r>
+        <w:rPr>
+          <w:rFonts w:cstheme="minorHAnsi"/>
+        </w:rPr>
+        <w:t xml:space="preserve">most often </w:t>
+      </w:r>
+      <w:r>
+        <w:rPr>
+          <w:rFonts w:cstheme="minorHAnsi"/>
+        </w:rPr>
+        <w:t>manipulated</w:t>
+      </w:r>
+      <w:r>
+        <w:rPr>
+          <w:rFonts w:cstheme="minorHAnsi"/>
+        </w:rPr>
+        <w:t xml:space="preserve"> in norm-intervention studies. Of 23 </w:t>
+      </w:r>
+      <w:r>
+        <w:rPr>
+          <w:rFonts w:cstheme="minorHAnsi"/>
+        </w:rPr>
+        <w:t>norm interventions</w:t>
+      </w:r>
+      <w:r>
+        <w:rPr>
+          <w:rFonts w:cstheme="minorHAnsi"/>
+        </w:rPr>
+        <w:t xml:space="preserve"> included</w:t>
+      </w:r>
+      <w:r>
+        <w:rPr>
+          <w:rFonts w:cstheme="minorHAnsi"/>
+        </w:rPr>
+        <w:t xml:space="preserve"> in a review conducted by Farrow et al. (2017)</w:t>
+      </w:r>
+      <w:r>
+        <w:rPr>
+          <w:rFonts w:cstheme="minorHAnsi"/>
+        </w:rPr>
+        <w:t xml:space="preserve">, 13 of the studies included a descriptive norm condition, 5 included an injunctive norm condition, </w:t>
+      </w:r>
+      <w:r>
+        <w:rPr>
+          <w:rFonts w:cstheme="minorHAnsi"/>
+        </w:rPr>
+        <w:t xml:space="preserve">and </w:t>
+      </w:r>
+      <w:r>
+        <w:rPr>
+          <w:rFonts w:cstheme="minorHAnsi"/>
+        </w:rPr>
+        <w:t>5 included a condition that combined a descriptive and injunctive norm.</w:t>
+      </w:r>
+      <w:r>
+        <w:rPr>
+          <w:rFonts w:cstheme="minorHAnsi"/>
+        </w:rPr>
+        <w:t xml:space="preserve"> </w:t>
+      </w:r>
+      <w:r>
+        <w:rPr>
+          <w:rFonts w:cstheme="minorHAnsi"/>
+        </w:rPr>
+        <w:t>Much more rarely, personal norms</w:t>
+      </w:r>
+      <w:r>
+        <w:rPr>
+          <w:rFonts w:cstheme="minorHAnsi"/>
+        </w:rPr>
+        <w:t xml:space="preserve"> (</w:t>
+      </w:r>
+      <w:r>
+        <w:rPr>
+          <w:rFonts w:cstheme="minorHAnsi"/>
+        </w:rPr>
+        <w:t>commonly defined as the moral standards of behavior that individuals set for themselves</w:t>
+      </w:r>
+      <w:r>
+        <w:rPr>
+          <w:rFonts w:cstheme="minorHAnsi"/>
+        </w:rPr>
+        <w:t>)</w:t>
+      </w:r>
+      <w:r>
+        <w:rPr>
+          <w:rFonts w:cstheme="minorHAnsi"/>
+        </w:rPr>
+        <w:t xml:space="preserve"> are included as a condition (</w:t>
+      </w:r>
+      <w:proofErr w:type="spellStart"/>
+      <w:r>
+        <w:rPr>
+          <w:rFonts w:cstheme="minorHAnsi"/>
+        </w:rPr>
+        <w:t>Niemiec</w:t>
+      </w:r>
+      <w:proofErr w:type="spellEnd"/>
+      <w:r>
+        <w:rPr>
+          <w:rFonts w:cstheme="minorHAnsi"/>
+        </w:rPr>
+        <w:t xml:space="preserve"> et al., 2020). There was one study in the </w:t>
+      </w:r>
+      <w:r>
+        <w:rPr>
+          <w:rFonts w:cstheme="minorHAnsi"/>
+        </w:rPr>
+        <w:t xml:space="preserve">Farrow et al. (2017) </w:t>
+      </w:r>
+      <w:r>
+        <w:rPr>
+          <w:rFonts w:cstheme="minorHAnsi"/>
+        </w:rPr>
+        <w:t xml:space="preserve">review that included a personal norm condition. </w:t>
+      </w:r>
+      <w:r>
+        <w:rPr>
+          <w:rFonts w:cstheme="minorHAnsi"/>
+        </w:rPr>
+        <w:t xml:space="preserve">This is </w:t>
+      </w:r>
+      <w:r>
+        <w:rPr>
+          <w:rFonts w:cstheme="minorHAnsi"/>
+        </w:rPr>
+        <w:t>a significant characteristic to note because more types of norms exist than the two that are most commonly manipulated in norm intervention studies, and different norms have different persuasive appeals.</w:t>
+      </w:r>
+      <w:r>
+        <w:rPr>
+          <w:rFonts w:cstheme="minorHAnsi"/>
+        </w:rPr>
+        <w:t xml:space="preserve"> </w:t>
+      </w:r>
+      <w:r>
+        <w:rPr>
+          <w:rFonts w:cstheme="minorHAnsi"/>
+        </w:rPr>
+        <w:t xml:space="preserve">I will elaborate </w:t>
+      </w:r>
+      <w:r>
+        <w:rPr>
+          <w:rFonts w:cstheme="minorHAnsi"/>
+        </w:rPr>
+        <w:t xml:space="preserve">further in this introduction </w:t>
+      </w:r>
+      <w:r>
+        <w:rPr>
+          <w:rFonts w:cstheme="minorHAnsi"/>
+        </w:rPr>
+        <w:t>on why we should explore the effectiveness of a broader range of types of norms as norm-intervention appeals</w:t>
+      </w:r>
+      <w:r>
+        <w:rPr>
+          <w:rFonts w:cstheme="minorHAnsi"/>
+        </w:rPr>
+        <w:t xml:space="preserve"> and </w:t>
+      </w:r>
+      <w:r>
+        <w:rPr>
+          <w:rFonts w:cstheme="minorHAnsi"/>
+        </w:rPr>
+        <w:t>also suggest specific norm conditions for doing so</w:t>
+      </w:r>
+      <w:r>
+        <w:rPr>
+          <w:rFonts w:cstheme="minorHAnsi"/>
+        </w:rPr>
+        <w:t xml:space="preserve">.   </w:t>
       </w:r>
     </w:p>
     <w:p>
@@ -1962,43 +2365,473 @@
         <w:rPr>
           <w:rFonts w:cstheme="minorHAnsi"/>
         </w:rPr>
-        <w:t>There are a few shared characteristics across norm</w:t>
-      </w:r>
-      <w:r>
-        <w:rPr>
-          <w:rFonts w:cstheme="minorHAnsi"/>
-        </w:rPr>
-        <w:t>-</w:t>
-      </w:r>
-      <w:r>
-        <w:rPr>
-          <w:rFonts w:cstheme="minorHAnsi"/>
-        </w:rPr>
-        <w:t>intervention studies. First, norm intervention studies</w:t>
-      </w:r>
-      <w:r>
-        <w:rPr>
-          <w:rFonts w:cstheme="minorHAnsi"/>
-        </w:rPr>
-        <w:t xml:space="preserve"> seem to rely </w:t>
-      </w:r>
-      <w:r>
-        <w:rPr>
-          <w:rFonts w:cstheme="minorHAnsi"/>
-        </w:rPr>
-        <w:t xml:space="preserve">mainly </w:t>
-      </w:r>
-      <w:r>
-        <w:rPr>
-          <w:rFonts w:cstheme="minorHAnsi"/>
-        </w:rPr>
-        <w:t xml:space="preserve">on the descriptive-injunctive norm dichotomy. </w:t>
-      </w:r>
-      <w:r>
-        <w:rPr>
-          <w:rFonts w:cstheme="minorHAnsi"/>
-        </w:rPr>
-        <w:t xml:space="preserve">In Cialdini, Reno, &amp; Kallgren (1990), the authors elaborate on how norms that describe behaviors that people perceive as being widely adopted by their group (descriptive norms) can be differentiated from behaviors that people think others believe </w:t>
+        <w:lastRenderedPageBreak/>
+        <w:tab/>
+        <w:t>A second shared characteristic among norm intervention studies is that they most often contextualize the behavior that they want people to adopt as being in pursuit of, or aligned with, pro-environmental goals. This is called pro-environmental framing.</w:t>
+      </w:r>
+      <w:r>
+        <w:rPr>
+          <w:rFonts w:cstheme="minorHAnsi"/>
+        </w:rPr>
+        <w:t xml:space="preserve"> For instance, in a study attempting to promote towel reuse among hotel guests, the descriptive norm message </w:t>
+      </w:r>
+      <w:r>
+        <w:rPr>
+          <w:rFonts w:cstheme="minorHAnsi"/>
+        </w:rPr>
+        <w:t>read</w:t>
+      </w:r>
+      <w:r>
+        <w:rPr>
+          <w:rFonts w:cstheme="minorHAnsi"/>
+        </w:rPr>
+        <w:t>, “</w:t>
+      </w:r>
+      <w:r>
+        <w:rPr>
+          <w:rFonts w:cstheme="minorHAnsi"/>
+        </w:rPr>
+        <w:t xml:space="preserve">Join your fellow guests in </w:t>
+      </w:r>
+      <w:r>
+        <w:rPr>
+          <w:rFonts w:cstheme="minorHAnsi"/>
+        </w:rPr>
+        <w:t xml:space="preserve">helping to save the environment. </w:t>
+      </w:r>
+      <w:r>
+        <w:rPr>
+          <w:rFonts w:cstheme="minorHAnsi"/>
+        </w:rPr>
+        <w:t xml:space="preserve">Almost 75% of guests who are asked to participate in our new resource savings program do help by using their towels more than once” (Goldstein et al., 2008). </w:t>
+      </w:r>
+      <w:r>
+        <w:rPr>
+          <w:rFonts w:cstheme="minorHAnsi"/>
+        </w:rPr>
+        <w:t xml:space="preserve"> </w:t>
+      </w:r>
+      <w:r>
+        <w:rPr>
+          <w:rFonts w:cstheme="minorHAnsi"/>
+        </w:rPr>
+        <w:t xml:space="preserve">In a study aimed at reducing plastic bag usage in supermarkets, grocery patrons read an injunctive norm message that said, “Shoppers in this store believe </w:t>
+      </w:r>
+      <w:r>
+        <w:rPr>
+          <w:rFonts w:cstheme="minorHAnsi"/>
+        </w:rPr>
+        <w:t>that re-using shopping bags is a worthwhile way to help the environment. Please continue to re-use you</w:t>
+      </w:r>
+      <w:r>
+        <w:rPr>
+          <w:rFonts w:cstheme="minorHAnsi"/>
+        </w:rPr>
+        <w:t xml:space="preserve">r bags” (de Groot, </w:t>
+      </w:r>
+      <w:proofErr w:type="spellStart"/>
+      <w:r>
+        <w:rPr>
+          <w:rFonts w:cstheme="minorHAnsi"/>
+        </w:rPr>
+        <w:t>Abrahamse</w:t>
+      </w:r>
+      <w:proofErr w:type="spellEnd"/>
+      <w:r>
+        <w:rPr>
+          <w:rFonts w:cstheme="minorHAnsi"/>
+        </w:rPr>
+        <w:t xml:space="preserve">, &amp; Jones, 2013). In a study investigating how to promote energy conservation behaviors, the descriptive norm condition stated, “About 90% of people </w:t>
+      </w:r>
+      <w:r>
+        <w:rPr>
+          <w:rFonts w:cstheme="minorHAnsi"/>
+        </w:rPr>
+        <w:t>reported taking steps to conserve in</w:t>
+      </w:r>
+      <w:r>
+        <w:rPr>
+          <w:rFonts w:cstheme="minorHAnsi"/>
+        </w:rPr>
+        <w:t xml:space="preserve"> the year prior to this study” (</w:t>
+      </w:r>
+      <w:proofErr w:type="spellStart"/>
+      <w:r>
+        <w:rPr>
+          <w:rFonts w:cstheme="minorHAnsi"/>
+        </w:rPr>
+        <w:t>Lapinski</w:t>
+      </w:r>
+      <w:proofErr w:type="spellEnd"/>
+      <w:r>
+        <w:rPr>
+          <w:rFonts w:cstheme="minorHAnsi"/>
+        </w:rPr>
+        <w:t xml:space="preserve"> et al., 2007). </w:t>
+      </w:r>
+    </w:p>
+    <w:p>
+      <w:pPr>
+        <w:ind w:firstLine="360"/>
+        <w:rPr>
+          <w:rFonts w:cstheme="minorHAnsi"/>
+        </w:rPr>
+      </w:pPr>
+      <w:r>
+        <w:rPr>
+          <w:rFonts w:cstheme="minorHAnsi"/>
+        </w:rPr>
+        <w:t xml:space="preserve">This </w:t>
+      </w:r>
+      <w:r>
+        <w:rPr>
+          <w:rFonts w:cstheme="minorHAnsi"/>
+        </w:rPr>
+        <w:t xml:space="preserve">characteristic </w:t>
+      </w:r>
+      <w:r>
+        <w:rPr>
+          <w:rFonts w:cstheme="minorHAnsi"/>
+        </w:rPr>
+        <w:t xml:space="preserve">is notable because it means that norm intervention studies </w:t>
+      </w:r>
+      <w:r>
+        <w:rPr>
+          <w:rFonts w:cstheme="minorHAnsi"/>
+        </w:rPr>
+        <w:t>commonly frame the adoption of a pro-environmental behavior</w:t>
+      </w:r>
+      <w:r>
+        <w:rPr>
+          <w:rFonts w:cstheme="minorHAnsi"/>
+        </w:rPr>
+        <w:t xml:space="preserve"> as a social dilemma pitting </w:t>
+      </w:r>
+      <w:r>
+        <w:rPr>
+          <w:rFonts w:cstheme="minorHAnsi"/>
+        </w:rPr>
+        <w:t xml:space="preserve">one’s </w:t>
+      </w:r>
+      <w:r>
+        <w:rPr>
+          <w:rFonts w:cstheme="minorHAnsi"/>
+        </w:rPr>
+        <w:t xml:space="preserve">short-term </w:t>
+      </w:r>
+      <w:r>
+        <w:rPr>
+          <w:rFonts w:cstheme="minorHAnsi"/>
+        </w:rPr>
+        <w:t>self-interest</w:t>
+      </w:r>
+      <w:r>
+        <w:rPr>
+          <w:rFonts w:cstheme="minorHAnsi"/>
+        </w:rPr>
+        <w:t>s</w:t>
+      </w:r>
+      <w:r>
+        <w:rPr>
+          <w:rFonts w:cstheme="minorHAnsi"/>
+        </w:rPr>
+        <w:t xml:space="preserve"> against the</w:t>
+      </w:r>
+      <w:r>
+        <w:rPr>
+          <w:rFonts w:cstheme="minorHAnsi"/>
+        </w:rPr>
+        <w:t xml:space="preserve"> long-term</w:t>
+      </w:r>
+      <w:r>
+        <w:rPr>
+          <w:rFonts w:cstheme="minorHAnsi"/>
+        </w:rPr>
+        <w:t xml:space="preserve"> interests of the group</w:t>
+      </w:r>
+      <w:r>
+        <w:rPr>
+          <w:rFonts w:cstheme="minorHAnsi"/>
+        </w:rPr>
+        <w:t xml:space="preserve"> (</w:t>
+      </w:r>
+      <w:proofErr w:type="spellStart"/>
+      <w:r>
+        <w:rPr>
+          <w:rFonts w:cstheme="minorHAnsi"/>
+        </w:rPr>
+        <w:t>Nordlund</w:t>
+      </w:r>
+      <w:proofErr w:type="spellEnd"/>
+      <w:r>
+        <w:rPr>
+          <w:rFonts w:cstheme="minorHAnsi"/>
+        </w:rPr>
+        <w:t xml:space="preserve"> &amp; </w:t>
+      </w:r>
+      <w:proofErr w:type="spellStart"/>
+      <w:r>
+        <w:rPr>
+          <w:rFonts w:cstheme="minorHAnsi"/>
+        </w:rPr>
+        <w:t>Garvill</w:t>
+      </w:r>
+      <w:proofErr w:type="spellEnd"/>
+      <w:r>
+        <w:rPr>
+          <w:rFonts w:cstheme="minorHAnsi"/>
+        </w:rPr>
+        <w:t xml:space="preserve">, 2003). That is, messages like these ask people to do something now that may be inconvenient or undesirable for the sake of gaining a planetary environment that sustains life for everyone. </w:t>
+      </w:r>
+      <w:r>
+        <w:rPr>
+          <w:rFonts w:cstheme="minorHAnsi"/>
+        </w:rPr>
+        <w:t>Even when pro-environmental language is not overtly used in norm intervention</w:t>
+      </w:r>
+      <w:r>
+        <w:rPr>
+          <w:rFonts w:cstheme="minorHAnsi"/>
+        </w:rPr>
+        <w:t xml:space="preserve"> conditions</w:t>
+      </w:r>
+      <w:r>
+        <w:rPr>
+          <w:rFonts w:cstheme="minorHAnsi"/>
+        </w:rPr>
+        <w:t>, it is likely that</w:t>
+      </w:r>
+      <w:r>
+        <w:rPr>
+          <w:rFonts w:cstheme="minorHAnsi"/>
+        </w:rPr>
+        <w:t>,</w:t>
+      </w:r>
+      <w:r>
+        <w:rPr>
+          <w:rFonts w:cstheme="minorHAnsi"/>
+        </w:rPr>
+        <w:t xml:space="preserve"> when presented with an </w:t>
+      </w:r>
+      <w:proofErr w:type="gramStart"/>
+      <w:r>
+        <w:rPr>
+          <w:rFonts w:cstheme="minorHAnsi"/>
+        </w:rPr>
+        <w:t>environmentally-friendly</w:t>
+      </w:r>
+      <w:proofErr w:type="gramEnd"/>
+      <w:r>
+        <w:rPr>
+          <w:rFonts w:cstheme="minorHAnsi"/>
+        </w:rPr>
+        <w:t xml:space="preserve"> behavior with no </w:t>
+      </w:r>
+      <w:r>
+        <w:rPr>
+          <w:rFonts w:cstheme="minorHAnsi"/>
+        </w:rPr>
+        <w:t xml:space="preserve">additional </w:t>
+      </w:r>
+      <w:r>
+        <w:rPr>
+          <w:rFonts w:cstheme="minorHAnsi"/>
+        </w:rPr>
+        <w:t xml:space="preserve">context, people perceive </w:t>
+      </w:r>
+      <w:r>
+        <w:rPr>
+          <w:rFonts w:cstheme="minorHAnsi"/>
+        </w:rPr>
+        <w:t xml:space="preserve">this behavior as being consistent with pro-environmental goals. This possibility is supported by correlational evidence which finds that pro-environmental and self-transcendence values consistently, positively predict willingness to engage in general pro-environmental behaviors (Ghazali et al., 2019; </w:t>
+      </w:r>
+      <w:proofErr w:type="spellStart"/>
+      <w:r>
+        <w:rPr>
+          <w:rFonts w:cstheme="minorHAnsi"/>
+        </w:rPr>
+        <w:t>Hansla</w:t>
+      </w:r>
+      <w:proofErr w:type="spellEnd"/>
+      <w:r>
+        <w:rPr>
+          <w:rFonts w:cstheme="minorHAnsi"/>
+        </w:rPr>
+        <w:t xml:space="preserve"> et al., 2008; </w:t>
+      </w:r>
+      <w:proofErr w:type="spellStart"/>
+      <w:r>
+        <w:rPr>
+          <w:rFonts w:cstheme="minorHAnsi"/>
+        </w:rPr>
+        <w:t>Liobikiene</w:t>
+      </w:r>
+      <w:proofErr w:type="spellEnd"/>
+      <w:r>
+        <w:rPr>
+          <w:rFonts w:cstheme="minorHAnsi"/>
+        </w:rPr>
+        <w:t xml:space="preserve"> &amp; </w:t>
+      </w:r>
+      <w:proofErr w:type="spellStart"/>
+      <w:r>
+        <w:rPr>
+          <w:rFonts w:cstheme="minorHAnsi"/>
+        </w:rPr>
+        <w:t>Juknys</w:t>
+      </w:r>
+      <w:proofErr w:type="spellEnd"/>
+      <w:r>
+        <w:rPr>
+          <w:rFonts w:cstheme="minorHAnsi"/>
+        </w:rPr>
+        <w:t xml:space="preserve">, 2016; </w:t>
+      </w:r>
+      <w:proofErr w:type="spellStart"/>
+      <w:r>
+        <w:rPr>
+          <w:rFonts w:cstheme="minorHAnsi"/>
+        </w:rPr>
+        <w:t>Nordlund</w:t>
+      </w:r>
+      <w:proofErr w:type="spellEnd"/>
+      <w:r>
+        <w:rPr>
+          <w:rFonts w:cstheme="minorHAnsi"/>
+        </w:rPr>
+        <w:t xml:space="preserve"> &amp; </w:t>
+      </w:r>
+      <w:proofErr w:type="spellStart"/>
+      <w:r>
+        <w:rPr>
+          <w:rFonts w:cstheme="minorHAnsi"/>
+        </w:rPr>
+        <w:t>Garvill</w:t>
+      </w:r>
+      <w:proofErr w:type="spellEnd"/>
+      <w:r>
+        <w:rPr>
+          <w:rFonts w:cstheme="minorHAnsi"/>
+        </w:rPr>
+        <w:t xml:space="preserve">, 2002, 2003; </w:t>
+      </w:r>
+      <w:proofErr w:type="spellStart"/>
+      <w:r>
+        <w:rPr>
+          <w:rFonts w:cstheme="minorHAnsi"/>
+        </w:rPr>
+        <w:t>Poortinga</w:t>
+      </w:r>
+      <w:proofErr w:type="spellEnd"/>
+      <w:r>
+        <w:rPr>
+          <w:rFonts w:cstheme="minorHAnsi"/>
+        </w:rPr>
+        <w:t xml:space="preserve"> et al., 2004), and self-enhancement values negatively predict endorsement of pro-environmental behaviors (</w:t>
+      </w:r>
+      <w:proofErr w:type="spellStart"/>
+      <w:r>
+        <w:rPr>
+          <w:rFonts w:cstheme="minorHAnsi"/>
+        </w:rPr>
+        <w:t>Nordlund</w:t>
+      </w:r>
+      <w:proofErr w:type="spellEnd"/>
+      <w:r>
+        <w:rPr>
+          <w:rFonts w:cstheme="minorHAnsi"/>
+        </w:rPr>
+        <w:t xml:space="preserve"> &amp; </w:t>
+      </w:r>
+      <w:proofErr w:type="spellStart"/>
+      <w:r>
+        <w:rPr>
+          <w:rFonts w:cstheme="minorHAnsi"/>
+        </w:rPr>
+        <w:t>Garvill</w:t>
+      </w:r>
+      <w:proofErr w:type="spellEnd"/>
+      <w:r>
+        <w:rPr>
+          <w:rFonts w:cstheme="minorHAnsi"/>
+        </w:rPr>
+        <w:t xml:space="preserve">, 2002; </w:t>
+      </w:r>
+      <w:proofErr w:type="spellStart"/>
+      <w:r>
+        <w:rPr>
+          <w:rFonts w:cstheme="minorHAnsi"/>
+        </w:rPr>
+        <w:t>Poortinga</w:t>
+      </w:r>
+      <w:proofErr w:type="spellEnd"/>
+      <w:r>
+        <w:rPr>
+          <w:rFonts w:cstheme="minorHAnsi"/>
+        </w:rPr>
+        <w:t xml:space="preserve"> et al., 2004). </w:t>
+      </w:r>
+      <w:r>
+        <w:rPr>
+          <w:rFonts w:cstheme="minorHAnsi"/>
+        </w:rPr>
+        <w:t>These findings</w:t>
+      </w:r>
+      <w:r>
+        <w:rPr>
+          <w:rFonts w:cstheme="minorHAnsi"/>
+        </w:rPr>
+        <w:t xml:space="preserve"> suggest that pro-environmental behaviors have to be intentionally recontextualized to not be interpreted by the audience as being self-sacrificing behaviors in pursuit of pro-environmental goals. </w:t>
+      </w:r>
+      <w:r>
+        <w:rPr>
+          <w:rFonts w:cstheme="minorHAnsi"/>
+        </w:rPr>
+        <w:t xml:space="preserve">In this introduction, </w:t>
+      </w:r>
+      <w:r>
+        <w:rPr>
+          <w:rFonts w:cstheme="minorHAnsi"/>
+        </w:rPr>
+        <w:t>I will</w:t>
+      </w:r>
+      <w:r>
+        <w:rPr>
+          <w:rFonts w:cstheme="minorHAnsi"/>
+        </w:rPr>
+        <w:t xml:space="preserve"> further</w:t>
+      </w:r>
+      <w:r>
+        <w:rPr>
+          <w:rFonts w:cstheme="minorHAnsi"/>
+        </w:rPr>
+        <w:t xml:space="preserve"> discuss how pro-environmental framings could be reducing the effectiveness of norm interventions and suggest a</w:t>
+      </w:r>
+      <w:r>
+        <w:rPr>
+          <w:rFonts w:cstheme="minorHAnsi"/>
+        </w:rPr>
+        <w:t>n alternative way of framing pro-environmental behaviors to reduce the degree to which adopting them is seen as being in conflict with one’s self-interest</w:t>
+      </w:r>
+      <w:r>
+        <w:rPr>
+          <w:rFonts w:cstheme="minorHAnsi"/>
+        </w:rPr>
+        <w:t xml:space="preserve">. </w:t>
+      </w:r>
+    </w:p>
+    <w:p>
+      <w:pPr>
+        <w:ind w:firstLine="360"/>
+        <w:rPr>
+          <w:rFonts w:cstheme="minorHAnsi"/>
+        </w:rPr>
+      </w:pPr>
+      <w:r>
+        <w:rPr>
+          <w:rFonts w:cstheme="minorHAnsi"/>
+        </w:rPr>
+        <w:t xml:space="preserve">The third characteristic that is shared among norm intervention studies is that they do not address people’s motivations to engage in their current environmentally </w:t>
       </w:r>
       <w:r>
         <w:rPr>
@@ -2006,74 +2839,40 @@
           <w:i/>
           <w:iCs/>
         </w:rPr>
-        <w:t xml:space="preserve">ought </w:t>
-      </w:r>
-      <w:r>
-        <w:rPr>
-          <w:rFonts w:cstheme="minorHAnsi"/>
-        </w:rPr>
-        <w:t>to be widely adopted (injunctive norms). These seem to be the two types of norm</w:t>
-      </w:r>
-      <w:r>
-        <w:rPr>
-          <w:rFonts w:cstheme="minorHAnsi"/>
-        </w:rPr>
-        <w:t xml:space="preserve">s that are </w:t>
-      </w:r>
-      <w:r>
-        <w:rPr>
-          <w:rFonts w:cstheme="minorHAnsi"/>
-        </w:rPr>
-        <w:t xml:space="preserve">most often </w:t>
-      </w:r>
-      <w:r>
-        <w:rPr>
-          <w:rFonts w:cstheme="minorHAnsi"/>
-        </w:rPr>
-        <w:t>manipulated</w:t>
-      </w:r>
-      <w:r>
-        <w:rPr>
-          <w:rFonts w:cstheme="minorHAnsi"/>
-        </w:rPr>
-        <w:t xml:space="preserve"> in norm-intervention studies. Of 23 </w:t>
-      </w:r>
-      <w:r>
-        <w:rPr>
-          <w:rFonts w:cstheme="minorHAnsi"/>
-        </w:rPr>
-        <w:t>norm interventions</w:t>
-      </w:r>
-      <w:r>
-        <w:rPr>
-          <w:rFonts w:cstheme="minorHAnsi"/>
-        </w:rPr>
-        <w:t xml:space="preserve"> included</w:t>
-      </w:r>
-      <w:r>
-        <w:rPr>
-          <w:rFonts w:cstheme="minorHAnsi"/>
-        </w:rPr>
-        <w:t xml:space="preserve"> in a review conducted by Farrow et al. (2017)</w:t>
-      </w:r>
-      <w:r>
-        <w:rPr>
-          <w:rFonts w:cstheme="minorHAnsi"/>
-        </w:rPr>
-        <w:t xml:space="preserve">, 13 of the studies included a descriptive norm condition, 5 included an injunctive norm condition, </w:t>
-      </w:r>
-      <w:r>
-        <w:rPr>
-          <w:rFonts w:cstheme="minorHAnsi"/>
-        </w:rPr>
-        <w:t xml:space="preserve">and </w:t>
-      </w:r>
-      <w:r>
-        <w:rPr>
-          <w:rFonts w:cstheme="minorHAnsi"/>
-        </w:rPr>
-        <w:t>5 included a condition that combined a descriptive and injunctive norm.</w:t>
-      </w:r>
+        <w:t>un</w:t>
+      </w:r>
+      <w:r>
+        <w:rPr>
+          <w:rFonts w:cstheme="minorHAnsi"/>
+        </w:rPr>
+        <w:t xml:space="preserve">friendly behaviors. </w:t>
+      </w:r>
+      <w:r>
+        <w:rPr>
+          <w:rFonts w:cstheme="minorHAnsi"/>
+        </w:rPr>
+        <w:t xml:space="preserve">Rather, studies aimed at promoting energy </w:t>
+      </w:r>
+      <w:proofErr w:type="gramStart"/>
+      <w:r>
+        <w:rPr>
+          <w:rFonts w:cstheme="minorHAnsi"/>
+        </w:rPr>
+        <w:t>conservation</w:t>
+      </w:r>
+      <w:r>
+        <w:rPr>
+          <w:rFonts w:cstheme="minorHAnsi"/>
+        </w:rPr>
+        <w:t xml:space="preserve">, </w:t>
+      </w:r>
+      <w:r>
+        <w:rPr>
+          <w:rFonts w:cstheme="minorHAnsi"/>
+        </w:rPr>
+        <w:t>or</w:t>
+      </w:r>
+      <w:proofErr w:type="gramEnd"/>
       <w:r>
         <w:rPr>
           <w:rFonts w:cstheme="minorHAnsi"/>
@@ -2084,583 +2883,19 @@
         <w:rPr>
           <w:rFonts w:cstheme="minorHAnsi"/>
         </w:rPr>
-        <w:t>Much more rarely, personal norms</w:t>
-      </w:r>
-      <w:r>
-        <w:rPr>
-          <w:rFonts w:cstheme="minorHAnsi"/>
-        </w:rPr>
-        <w:t xml:space="preserve"> (</w:t>
-      </w:r>
-      <w:r>
-        <w:rPr>
-          <w:rFonts w:cstheme="minorHAnsi"/>
-        </w:rPr>
-        <w:t>commonly defined as the moral standards of behavior that individuals set for themselves</w:t>
-      </w:r>
-      <w:r>
-        <w:rPr>
-          <w:rFonts w:cstheme="minorHAnsi"/>
-        </w:rPr>
-        <w:t>)</w:t>
-      </w:r>
-      <w:r>
-        <w:rPr>
-          <w:rFonts w:cstheme="minorHAnsi"/>
-        </w:rPr>
-        <w:t xml:space="preserve"> are included as a condition (</w:t>
-      </w:r>
-      <w:proofErr w:type="spellStart"/>
-      <w:r>
-        <w:rPr>
-          <w:rFonts w:cstheme="minorHAnsi"/>
-        </w:rPr>
-        <w:t>Niemiec</w:t>
-      </w:r>
-      <w:proofErr w:type="spellEnd"/>
-      <w:r>
-        <w:rPr>
-          <w:rFonts w:cstheme="minorHAnsi"/>
-        </w:rPr>
-        <w:t xml:space="preserve"> et al., 2020). There was one study in the </w:t>
-      </w:r>
-      <w:r>
-        <w:rPr>
-          <w:rFonts w:cstheme="minorHAnsi"/>
-        </w:rPr>
-        <w:t xml:space="preserve">Farrow et al. (2017) </w:t>
-      </w:r>
-      <w:r>
-        <w:rPr>
-          <w:rFonts w:cstheme="minorHAnsi"/>
-        </w:rPr>
-        <w:t xml:space="preserve">review that included a personal norm condition. </w:t>
-      </w:r>
-      <w:r>
-        <w:rPr>
-          <w:rFonts w:cstheme="minorHAnsi"/>
-        </w:rPr>
-        <w:t xml:space="preserve">This is </w:t>
-      </w:r>
-      <w:r>
-        <w:rPr>
-          <w:rFonts w:cstheme="minorHAnsi"/>
-        </w:rPr>
-        <w:t>a significant characteristic to note because more types of norms exist than the two that are most commonly manipulated in norm intervention studies, and different norms have different persuasive appeals.</w:t>
-      </w:r>
-      <w:r>
-        <w:rPr>
-          <w:rFonts w:cstheme="minorHAnsi"/>
-        </w:rPr>
-        <w:t xml:space="preserve"> </w:t>
-      </w:r>
-      <w:r>
-        <w:rPr>
-          <w:rFonts w:cstheme="minorHAnsi"/>
-        </w:rPr>
-        <w:t xml:space="preserve">I will elaborate </w:t>
-      </w:r>
-      <w:r>
-        <w:rPr>
-          <w:rFonts w:cstheme="minorHAnsi"/>
-        </w:rPr>
-        <w:t xml:space="preserve">further in this introduction </w:t>
-      </w:r>
-      <w:r>
-        <w:rPr>
-          <w:rFonts w:cstheme="minorHAnsi"/>
-        </w:rPr>
-        <w:t xml:space="preserve">on why we should explore the effectiveness of a </w:t>
-      </w:r>
-      <w:r>
-        <w:rPr>
-          <w:rFonts w:cstheme="minorHAnsi"/>
-        </w:rPr>
-        <w:lastRenderedPageBreak/>
-        <w:t>broader range of types of norms as norm-intervention appeals</w:t>
-      </w:r>
-      <w:r>
-        <w:rPr>
-          <w:rFonts w:cstheme="minorHAnsi"/>
-        </w:rPr>
-        <w:t xml:space="preserve"> and </w:t>
-      </w:r>
-      <w:r>
-        <w:rPr>
-          <w:rFonts w:cstheme="minorHAnsi"/>
-        </w:rPr>
-        <w:t>also suggest specific norm conditions for doing so</w:t>
-      </w:r>
-      <w:r>
-        <w:rPr>
-          <w:rFonts w:cstheme="minorHAnsi"/>
-        </w:rPr>
-        <w:t xml:space="preserve">.   </w:t>
-      </w:r>
-    </w:p>
-    <w:p>
-      <w:pPr>
-        <w:ind w:firstLine="360"/>
-        <w:rPr>
-          <w:rFonts w:cstheme="minorHAnsi"/>
-        </w:rPr>
-      </w:pPr>
-      <w:r>
-        <w:rPr>
-          <w:rFonts w:cstheme="minorHAnsi"/>
-        </w:rPr>
-        <w:tab/>
-        <w:t>A second shared characteristic among norm intervention studies is that they most often contextualize the behavior that they want people to adopt as being in pursuit of, or aligned with, pro-environmental goals. This is called pro-environmental framing.</w:t>
-      </w:r>
-      <w:r>
-        <w:rPr>
-          <w:rFonts w:cstheme="minorHAnsi"/>
-        </w:rPr>
-        <w:t xml:space="preserve"> For instance, in a study attempting to promote towel reuse among hotel guests, the descriptive norm message </w:t>
-      </w:r>
-      <w:r>
-        <w:rPr>
-          <w:rFonts w:cstheme="minorHAnsi"/>
-        </w:rPr>
-        <w:t>read</w:t>
-      </w:r>
-      <w:r>
-        <w:rPr>
-          <w:rFonts w:cstheme="minorHAnsi"/>
-        </w:rPr>
-        <w:t>, “</w:t>
-      </w:r>
-      <w:r>
-        <w:rPr>
-          <w:rFonts w:cstheme="minorHAnsi"/>
-        </w:rPr>
-        <w:t xml:space="preserve">Join your fellow guests in </w:t>
-      </w:r>
-      <w:r>
-        <w:rPr>
-          <w:rFonts w:cstheme="minorHAnsi"/>
-        </w:rPr>
-        <w:t xml:space="preserve">helping to save the environment. </w:t>
-      </w:r>
-      <w:r>
-        <w:rPr>
-          <w:rFonts w:cstheme="minorHAnsi"/>
-        </w:rPr>
-        <w:t xml:space="preserve">Almost 75% of guests who are asked to participate in our new resource savings program do help by using their towels more than once” (Goldstein et al., 2008). </w:t>
-      </w:r>
-      <w:r>
-        <w:rPr>
-          <w:rFonts w:cstheme="minorHAnsi"/>
-        </w:rPr>
-        <w:t xml:space="preserve"> </w:t>
-      </w:r>
-      <w:r>
-        <w:rPr>
-          <w:rFonts w:cstheme="minorHAnsi"/>
-        </w:rPr>
-        <w:t xml:space="preserve">In a study aimed at reducing plastic bag usage in supermarkets, grocery patrons read an injunctive norm message that said, “Shoppers in this store believe </w:t>
-      </w:r>
-      <w:r>
-        <w:rPr>
-          <w:rFonts w:cstheme="minorHAnsi"/>
-        </w:rPr>
-        <w:t>that re-using shopping bags is a worthwhile way to help the environment. Please continue to re-use you</w:t>
-      </w:r>
-      <w:r>
-        <w:rPr>
-          <w:rFonts w:cstheme="minorHAnsi"/>
-        </w:rPr>
-        <w:t xml:space="preserve">r bags” (de Groot, </w:t>
-      </w:r>
-      <w:proofErr w:type="spellStart"/>
-      <w:r>
-        <w:rPr>
-          <w:rFonts w:cstheme="minorHAnsi"/>
-        </w:rPr>
-        <w:t>Abrahamse</w:t>
-      </w:r>
-      <w:proofErr w:type="spellEnd"/>
-      <w:r>
-        <w:rPr>
-          <w:rFonts w:cstheme="minorHAnsi"/>
-        </w:rPr>
-        <w:t xml:space="preserve">, &amp; Jones, 2013). In a study investigating how to promote energy conservation behaviors, the descriptive norm condition stated, “About 90% of people </w:t>
-      </w:r>
-      <w:r>
-        <w:rPr>
-          <w:rFonts w:cstheme="minorHAnsi"/>
-        </w:rPr>
-        <w:t>reported taking steps to conserve in</w:t>
-      </w:r>
-      <w:r>
-        <w:rPr>
-          <w:rFonts w:cstheme="minorHAnsi"/>
-        </w:rPr>
-        <w:t xml:space="preserve"> the year prior to this study” (</w:t>
-      </w:r>
-      <w:proofErr w:type="spellStart"/>
-      <w:r>
-        <w:rPr>
-          <w:rFonts w:cstheme="minorHAnsi"/>
-        </w:rPr>
-        <w:t>Lapinski</w:t>
-      </w:r>
-      <w:proofErr w:type="spellEnd"/>
-      <w:r>
-        <w:rPr>
-          <w:rFonts w:cstheme="minorHAnsi"/>
-        </w:rPr>
-        <w:t xml:space="preserve"> et al., 2007). </w:t>
-      </w:r>
-    </w:p>
-    <w:p>
-      <w:pPr>
-        <w:ind w:firstLine="360"/>
-        <w:rPr>
-          <w:rFonts w:cstheme="minorHAnsi"/>
-        </w:rPr>
-      </w:pPr>
-      <w:r>
-        <w:rPr>
-          <w:rFonts w:cstheme="minorHAnsi"/>
-        </w:rPr>
-        <w:t xml:space="preserve">This </w:t>
-      </w:r>
-      <w:r>
-        <w:rPr>
-          <w:rFonts w:cstheme="minorHAnsi"/>
-        </w:rPr>
-        <w:t xml:space="preserve">characteristic </w:t>
-      </w:r>
-      <w:r>
-        <w:rPr>
-          <w:rFonts w:cstheme="minorHAnsi"/>
-        </w:rPr>
-        <w:t xml:space="preserve">is notable because it means that norm intervention studies </w:t>
-      </w:r>
-      <w:r>
-        <w:rPr>
-          <w:rFonts w:cstheme="minorHAnsi"/>
-        </w:rPr>
-        <w:t>commonly frame the adoption of a pro-environmental behavior</w:t>
-      </w:r>
-      <w:r>
-        <w:rPr>
-          <w:rFonts w:cstheme="minorHAnsi"/>
-        </w:rPr>
-        <w:t xml:space="preserve"> as a social dilemma pitting </w:t>
-      </w:r>
-      <w:r>
-        <w:rPr>
-          <w:rFonts w:cstheme="minorHAnsi"/>
-        </w:rPr>
-        <w:t xml:space="preserve">one’s </w:t>
-      </w:r>
-      <w:r>
-        <w:rPr>
-          <w:rFonts w:cstheme="minorHAnsi"/>
-        </w:rPr>
-        <w:t xml:space="preserve">short-term </w:t>
-      </w:r>
-      <w:r>
-        <w:rPr>
-          <w:rFonts w:cstheme="minorHAnsi"/>
-        </w:rPr>
-        <w:t>self-interest</w:t>
-      </w:r>
-      <w:r>
-        <w:rPr>
-          <w:rFonts w:cstheme="minorHAnsi"/>
-        </w:rPr>
-        <w:t>s</w:t>
-      </w:r>
-      <w:r>
-        <w:rPr>
-          <w:rFonts w:cstheme="minorHAnsi"/>
-        </w:rPr>
-        <w:t xml:space="preserve"> against the</w:t>
-      </w:r>
-      <w:r>
-        <w:rPr>
-          <w:rFonts w:cstheme="minorHAnsi"/>
-        </w:rPr>
-        <w:t xml:space="preserve"> long-term</w:t>
-      </w:r>
-      <w:r>
-        <w:rPr>
-          <w:rFonts w:cstheme="minorHAnsi"/>
-        </w:rPr>
-        <w:t xml:space="preserve"> interests of the group</w:t>
-      </w:r>
-      <w:r>
-        <w:rPr>
-          <w:rFonts w:cstheme="minorHAnsi"/>
-        </w:rPr>
-        <w:t xml:space="preserve"> (</w:t>
-      </w:r>
-      <w:proofErr w:type="spellStart"/>
-      <w:r>
-        <w:rPr>
-          <w:rFonts w:cstheme="minorHAnsi"/>
-        </w:rPr>
-        <w:t>Nordlund</w:t>
-      </w:r>
-      <w:proofErr w:type="spellEnd"/>
-      <w:r>
-        <w:rPr>
-          <w:rFonts w:cstheme="minorHAnsi"/>
-        </w:rPr>
-        <w:t xml:space="preserve"> &amp; </w:t>
-      </w:r>
-      <w:proofErr w:type="spellStart"/>
-      <w:r>
-        <w:rPr>
-          <w:rFonts w:cstheme="minorHAnsi"/>
-        </w:rPr>
-        <w:t>Garvill</w:t>
-      </w:r>
-      <w:proofErr w:type="spellEnd"/>
-      <w:r>
-        <w:rPr>
-          <w:rFonts w:cstheme="minorHAnsi"/>
-        </w:rPr>
-        <w:t xml:space="preserve">, 2003). That is, messages like these ask people to do something now that may be inconvenient or undesirable for the sake of gaining a planetary environment that sustains life for everyone. </w:t>
-      </w:r>
-      <w:r>
-        <w:rPr>
-          <w:rFonts w:cstheme="minorHAnsi"/>
-        </w:rPr>
-        <w:t>Even when pro-environmental language is not overtly used in norm intervention</w:t>
-      </w:r>
-      <w:r>
-        <w:rPr>
-          <w:rFonts w:cstheme="minorHAnsi"/>
-        </w:rPr>
-        <w:t xml:space="preserve"> conditions</w:t>
-      </w:r>
-      <w:r>
-        <w:rPr>
-          <w:rFonts w:cstheme="minorHAnsi"/>
-        </w:rPr>
-        <w:t>, it is likely that</w:t>
-      </w:r>
-      <w:r>
-        <w:rPr>
-          <w:rFonts w:cstheme="minorHAnsi"/>
-        </w:rPr>
-        <w:t>,</w:t>
-      </w:r>
-      <w:r>
-        <w:rPr>
-          <w:rFonts w:cstheme="minorHAnsi"/>
-        </w:rPr>
-        <w:t xml:space="preserve"> when presented with an environmentally-friendly behavior with no </w:t>
-      </w:r>
-      <w:r>
-        <w:rPr>
-          <w:rFonts w:cstheme="minorHAnsi"/>
-        </w:rPr>
-        <w:t xml:space="preserve">additional </w:t>
-      </w:r>
-      <w:r>
-        <w:rPr>
-          <w:rFonts w:cstheme="minorHAnsi"/>
-        </w:rPr>
-        <w:t xml:space="preserve">context, people perceive </w:t>
-      </w:r>
-      <w:r>
-        <w:rPr>
-          <w:rFonts w:cstheme="minorHAnsi"/>
-        </w:rPr>
-        <w:t xml:space="preserve">this behavior as being consistent with pro-environmental goals. This possibility is supported by correlational evidence which finds that pro-environmental and self-transcendence values consistently, positively predict willingness to engage in general pro-environmental behaviors (Ghazali et al., 2019; </w:t>
-      </w:r>
-      <w:proofErr w:type="spellStart"/>
-      <w:r>
-        <w:rPr>
-          <w:rFonts w:cstheme="minorHAnsi"/>
-        </w:rPr>
-        <w:t>Hansla</w:t>
-      </w:r>
-      <w:proofErr w:type="spellEnd"/>
-      <w:r>
-        <w:rPr>
-          <w:rFonts w:cstheme="minorHAnsi"/>
-        </w:rPr>
-        <w:t xml:space="preserve"> et al., 2008; </w:t>
-      </w:r>
-      <w:proofErr w:type="spellStart"/>
-      <w:r>
-        <w:rPr>
-          <w:rFonts w:cstheme="minorHAnsi"/>
-        </w:rPr>
-        <w:t>Liobikiene</w:t>
-      </w:r>
-      <w:proofErr w:type="spellEnd"/>
-      <w:r>
-        <w:rPr>
-          <w:rFonts w:cstheme="minorHAnsi"/>
-        </w:rPr>
-        <w:t xml:space="preserve"> &amp; </w:t>
-      </w:r>
-      <w:proofErr w:type="spellStart"/>
-      <w:r>
-        <w:rPr>
-          <w:rFonts w:cstheme="minorHAnsi"/>
-        </w:rPr>
-        <w:t>Juknys</w:t>
-      </w:r>
-      <w:proofErr w:type="spellEnd"/>
-      <w:r>
-        <w:rPr>
-          <w:rFonts w:cstheme="minorHAnsi"/>
-        </w:rPr>
-        <w:t xml:space="preserve">, 2016; </w:t>
-      </w:r>
-      <w:proofErr w:type="spellStart"/>
-      <w:r>
-        <w:rPr>
-          <w:rFonts w:cstheme="minorHAnsi"/>
-        </w:rPr>
-        <w:t>Nordlund</w:t>
-      </w:r>
-      <w:proofErr w:type="spellEnd"/>
-      <w:r>
-        <w:rPr>
-          <w:rFonts w:cstheme="minorHAnsi"/>
-        </w:rPr>
-        <w:t xml:space="preserve"> &amp; </w:t>
-      </w:r>
-      <w:proofErr w:type="spellStart"/>
-      <w:r>
-        <w:rPr>
-          <w:rFonts w:cstheme="minorHAnsi"/>
-        </w:rPr>
-        <w:t>Garvill</w:t>
-      </w:r>
-      <w:proofErr w:type="spellEnd"/>
-      <w:r>
-        <w:rPr>
-          <w:rFonts w:cstheme="minorHAnsi"/>
-        </w:rPr>
-        <w:t xml:space="preserve">, 2002, 2003; </w:t>
-      </w:r>
-      <w:proofErr w:type="spellStart"/>
-      <w:r>
-        <w:rPr>
-          <w:rFonts w:cstheme="minorHAnsi"/>
-        </w:rPr>
-        <w:t>Poortinga</w:t>
-      </w:r>
-      <w:proofErr w:type="spellEnd"/>
-      <w:r>
-        <w:rPr>
-          <w:rFonts w:cstheme="minorHAnsi"/>
-        </w:rPr>
-        <w:t xml:space="preserve"> et al., 2004), and self-enhancement values negatively predict endorsement of pro-environmental behaviors (</w:t>
-      </w:r>
-      <w:proofErr w:type="spellStart"/>
-      <w:r>
-        <w:rPr>
-          <w:rFonts w:cstheme="minorHAnsi"/>
-        </w:rPr>
-        <w:t>Nordlund</w:t>
-      </w:r>
-      <w:proofErr w:type="spellEnd"/>
-      <w:r>
-        <w:rPr>
-          <w:rFonts w:cstheme="minorHAnsi"/>
-        </w:rPr>
-        <w:t xml:space="preserve"> &amp; </w:t>
-      </w:r>
-      <w:proofErr w:type="spellStart"/>
-      <w:r>
-        <w:rPr>
-          <w:rFonts w:cstheme="minorHAnsi"/>
-        </w:rPr>
-        <w:t>Garvill</w:t>
-      </w:r>
-      <w:proofErr w:type="spellEnd"/>
-      <w:r>
-        <w:rPr>
-          <w:rFonts w:cstheme="minorHAnsi"/>
-        </w:rPr>
-        <w:t xml:space="preserve">, 2002; </w:t>
-      </w:r>
-      <w:proofErr w:type="spellStart"/>
-      <w:r>
-        <w:rPr>
-          <w:rFonts w:cstheme="minorHAnsi"/>
-        </w:rPr>
-        <w:t>Poortinga</w:t>
-      </w:r>
-      <w:proofErr w:type="spellEnd"/>
-      <w:r>
-        <w:rPr>
-          <w:rFonts w:cstheme="minorHAnsi"/>
-        </w:rPr>
-        <w:t xml:space="preserve"> et al., 2004). </w:t>
-      </w:r>
-      <w:r>
-        <w:rPr>
-          <w:rFonts w:cstheme="minorHAnsi"/>
-        </w:rPr>
-        <w:t>These findings</w:t>
-      </w:r>
-      <w:r>
-        <w:rPr>
-          <w:rFonts w:cstheme="minorHAnsi"/>
-        </w:rPr>
-        <w:t xml:space="preserve"> suggest that pro-environmental behaviors have to be intentionally recontextualized to not be interpreted by the audience as being self-sacrificing behaviors in pursuit of pro-environmental goals. </w:t>
-      </w:r>
-      <w:r>
-        <w:rPr>
-          <w:rFonts w:cstheme="minorHAnsi"/>
-        </w:rPr>
-        <w:t xml:space="preserve">In this introduction, </w:t>
-      </w:r>
-      <w:r>
-        <w:rPr>
-          <w:rFonts w:cstheme="minorHAnsi"/>
-        </w:rPr>
-        <w:t>I will</w:t>
-      </w:r>
-      <w:r>
-        <w:rPr>
-          <w:rFonts w:cstheme="minorHAnsi"/>
-        </w:rPr>
-        <w:t xml:space="preserve"> further</w:t>
-      </w:r>
-      <w:r>
-        <w:rPr>
-          <w:rFonts w:cstheme="minorHAnsi"/>
-        </w:rPr>
-        <w:t xml:space="preserve"> discuss how pro-environmental framings could be reducing the effectiveness of norm interventions and suggest a</w:t>
-      </w:r>
-      <w:r>
-        <w:rPr>
-          <w:rFonts w:cstheme="minorHAnsi"/>
-        </w:rPr>
-        <w:t>n alternative way of framing pro-environmental behaviors to reduce the degree to which adopting them is seen as being in conflict with one’s self-interest</w:t>
-      </w:r>
-      <w:r>
-        <w:rPr>
-          <w:rFonts w:cstheme="minorHAnsi"/>
-        </w:rPr>
-        <w:t xml:space="preserve">. </w:t>
-      </w:r>
-    </w:p>
-    <w:p>
-      <w:pPr>
-        <w:ind w:firstLine="360"/>
-        <w:rPr>
-          <w:rFonts w:cstheme="minorHAnsi"/>
-        </w:rPr>
-      </w:pPr>
-      <w:r>
-        <w:rPr>
-          <w:rFonts w:cstheme="minorHAnsi"/>
-        </w:rPr>
-        <w:t xml:space="preserve">The third characteristic that is shared among norm intervention studies is that they do not address people’s motivations to engage in their current environmentally </w:t>
+        <w:t xml:space="preserve">towel reuse, or recycling, among other </w:t>
+      </w:r>
+      <w:r>
+        <w:rPr>
+          <w:rFonts w:cstheme="minorHAnsi"/>
+        </w:rPr>
+        <w:t>pro-environmental habits</w:t>
+      </w:r>
+      <w:r>
+        <w:rPr>
+          <w:rFonts w:cstheme="minorHAnsi"/>
+        </w:rPr>
+        <w:t xml:space="preserve">, suggest that people should adopt these behaviors </w:t>
       </w:r>
       <w:r>
         <w:rPr>
@@ -2668,55 +2903,75 @@
           <w:i/>
           <w:iCs/>
         </w:rPr>
-        <w:t>un</w:t>
-      </w:r>
-      <w:r>
-        <w:rPr>
-          <w:rFonts w:cstheme="minorHAnsi"/>
-        </w:rPr>
-        <w:t xml:space="preserve">friendly behaviors. </w:t>
-      </w:r>
-      <w:r>
-        <w:rPr>
-          <w:rFonts w:cstheme="minorHAnsi"/>
-        </w:rPr>
-        <w:t xml:space="preserve">Rather, studies aimed at promoting energy </w:t>
-      </w:r>
-      <w:r>
-        <w:rPr>
-          <w:rFonts w:cstheme="minorHAnsi"/>
-        </w:rPr>
-        <w:t>conservation</w:t>
-      </w:r>
-      <w:r>
-        <w:rPr>
-          <w:rFonts w:cstheme="minorHAnsi"/>
-        </w:rPr>
-        <w:t xml:space="preserve">, </w:t>
-      </w:r>
-      <w:r>
-        <w:rPr>
-          <w:rFonts w:cstheme="minorHAnsi"/>
-        </w:rPr>
-        <w:t xml:space="preserve">or </w:t>
-      </w:r>
-      <w:r>
-        <w:rPr>
-          <w:rFonts w:cstheme="minorHAnsi"/>
-        </w:rPr>
-        <w:t xml:space="preserve">towel reuse, or recycling, among other </w:t>
-      </w:r>
-      <w:r>
-        <w:rPr>
-          <w:rFonts w:cstheme="minorHAnsi"/>
-        </w:rPr>
-        <w:t>pro-environmental habits</w:t>
-      </w:r>
-      <w:r>
-        <w:rPr>
-          <w:rFonts w:cstheme="minorHAnsi"/>
-        </w:rPr>
-        <w:t xml:space="preserve">, suggest that people should adopt these behaviors </w:t>
+        <w:t xml:space="preserve">in spite of </w:t>
+      </w:r>
+      <w:r>
+        <w:rPr>
+          <w:rFonts w:cstheme="minorHAnsi"/>
+        </w:rPr>
+        <w:t xml:space="preserve">their current motivations to do otherwise. </w:t>
+      </w:r>
+      <w:r>
+        <w:rPr>
+          <w:rFonts w:cstheme="minorHAnsi"/>
+        </w:rPr>
+        <w:t>The rationale for this approach seems to be that we can rely on the persuasive appeal of norms</w:t>
+      </w:r>
+      <w:r>
+        <w:rPr>
+          <w:rFonts w:cstheme="minorHAnsi"/>
+        </w:rPr>
+        <w:t xml:space="preserve">, which </w:t>
+      </w:r>
+      <w:r>
+        <w:rPr>
+          <w:rFonts w:cstheme="minorHAnsi"/>
+        </w:rPr>
+        <w:t xml:space="preserve">apply social pressure </w:t>
+      </w:r>
+      <w:r>
+        <w:rPr>
+          <w:rFonts w:cstheme="minorHAnsi"/>
+        </w:rPr>
+        <w:t xml:space="preserve">by demonstrating which behaviors are normative, effective and/or (un)desirable (Cialdini et al., 2006), to </w:t>
+      </w:r>
+      <w:r>
+        <w:rPr>
+          <w:rFonts w:cstheme="minorHAnsi"/>
+        </w:rPr>
+        <w:t>override pre-existing motivations</w:t>
+      </w:r>
+      <w:r>
+        <w:rPr>
+          <w:rFonts w:cstheme="minorHAnsi"/>
+        </w:rPr>
+        <w:t xml:space="preserve">. For example, in </w:t>
+      </w:r>
+      <w:proofErr w:type="spellStart"/>
+      <w:r>
+        <w:rPr>
+          <w:rFonts w:cstheme="minorHAnsi"/>
+        </w:rPr>
+        <w:t>Lapinski</w:t>
+      </w:r>
+      <w:proofErr w:type="spellEnd"/>
+      <w:r>
+        <w:rPr>
+          <w:rFonts w:cstheme="minorHAnsi"/>
+        </w:rPr>
+        <w:t xml:space="preserve"> et al. (2007), the authors want to increase people’s intentions to engage in conservation behaviors. In the descriptive norm condition, participants were told that conservation behaviors are much more prevalent </w:t>
+      </w:r>
+      <w:r>
+        <w:rPr>
+          <w:rFonts w:cstheme="minorHAnsi"/>
+        </w:rPr>
+        <w:t xml:space="preserve">among the people around them </w:t>
+      </w:r>
+      <w:r>
+        <w:rPr>
+          <w:rFonts w:cstheme="minorHAnsi"/>
+        </w:rPr>
+        <w:t xml:space="preserve">than the participant thought they were, and that in fact about 90% of people reported taking steps to conserve in the prior year. There is no mention of, or attempt to undermine, the factors associated with people’s desire to </w:t>
       </w:r>
       <w:r>
         <w:rPr>
@@ -2724,102 +2979,26 @@
           <w:i/>
           <w:iCs/>
         </w:rPr>
-        <w:t xml:space="preserve">in spite of </w:t>
-      </w:r>
-      <w:r>
-        <w:rPr>
-          <w:rFonts w:cstheme="minorHAnsi"/>
-        </w:rPr>
-        <w:t xml:space="preserve">their current motivations to do otherwise. </w:t>
-      </w:r>
-      <w:r>
-        <w:rPr>
-          <w:rFonts w:cstheme="minorHAnsi"/>
-        </w:rPr>
-        <w:t>The rationale for this approach seems to be that we can rely on the persuasive appeal of norms</w:t>
-      </w:r>
-      <w:r>
-        <w:rPr>
-          <w:rFonts w:cstheme="minorHAnsi"/>
-        </w:rPr>
-        <w:t xml:space="preserve">, which </w:t>
-      </w:r>
-      <w:r>
-        <w:rPr>
-          <w:rFonts w:cstheme="minorHAnsi"/>
-        </w:rPr>
-        <w:t xml:space="preserve">apply social pressure </w:t>
-      </w:r>
-      <w:r>
-        <w:rPr>
-          <w:rFonts w:cstheme="minorHAnsi"/>
-        </w:rPr>
-        <w:t xml:space="preserve">by demonstrating which behaviors are normative, effective and/or (un)desirable (Cialdini et al., 2006), to </w:t>
-      </w:r>
-      <w:r>
-        <w:rPr>
-          <w:rFonts w:cstheme="minorHAnsi"/>
-        </w:rPr>
-        <w:t>override pre-existing motivations</w:t>
-      </w:r>
-      <w:r>
-        <w:rPr>
-          <w:rFonts w:cstheme="minorHAnsi"/>
-        </w:rPr>
-        <w:t xml:space="preserve">. For example, in </w:t>
-      </w:r>
-      <w:proofErr w:type="spellStart"/>
-      <w:r>
-        <w:rPr>
-          <w:rFonts w:cstheme="minorHAnsi"/>
-        </w:rPr>
-        <w:t>Lapinski</w:t>
-      </w:r>
-      <w:proofErr w:type="spellEnd"/>
-      <w:r>
-        <w:rPr>
-          <w:rFonts w:cstheme="minorHAnsi"/>
-        </w:rPr>
-        <w:t xml:space="preserve"> et al. (2007), the authors want to increase people’s intentions to engage in conservation behaviors. In the descriptive norm condition, participants were told that conservation behaviors are much more prevalent </w:t>
-      </w:r>
-      <w:r>
-        <w:rPr>
-          <w:rFonts w:cstheme="minorHAnsi"/>
-        </w:rPr>
-        <w:t xml:space="preserve">among the people around them </w:t>
-      </w:r>
-      <w:r>
-        <w:rPr>
-          <w:rFonts w:cstheme="minorHAnsi"/>
-        </w:rPr>
-        <w:t xml:space="preserve">than the participant thought they were, and that in fact about 90% of people reported taking steps to conserve in the prior year. There is no mention of, or attempt to </w:t>
+        <w:t xml:space="preserve">not </w:t>
+      </w:r>
+      <w:r>
+        <w:rPr>
+          <w:rFonts w:cstheme="minorHAnsi"/>
+        </w:rPr>
+        <w:t xml:space="preserve">conserve water or energy. </w:t>
+      </w:r>
+      <w:r>
+        <w:rPr>
+          <w:rFonts w:cstheme="minorHAnsi"/>
+        </w:rPr>
+        <w:t xml:space="preserve">For example, people may wish to not conserve water because it is easier to let the faucet continue running while </w:t>
       </w:r>
       <w:r>
         <w:rPr>
           <w:rFonts w:cstheme="minorHAnsi"/>
         </w:rPr>
         <w:lastRenderedPageBreak/>
-        <w:t xml:space="preserve">undermine, the factors associated with people’s desire to </w:t>
-      </w:r>
-      <w:r>
-        <w:rPr>
-          <w:rFonts w:cstheme="minorHAnsi"/>
-          <w:i/>
-          <w:iCs/>
-        </w:rPr>
-        <w:t xml:space="preserve">not </w:t>
-      </w:r>
-      <w:r>
-        <w:rPr>
-          <w:rFonts w:cstheme="minorHAnsi"/>
-        </w:rPr>
-        <w:t xml:space="preserve">conserve water or energy. </w:t>
-      </w:r>
-      <w:r>
-        <w:rPr>
-          <w:rFonts w:cstheme="minorHAnsi"/>
-        </w:rPr>
-        <w:t xml:space="preserve">For example, people may wish to not conserve water because it is easier to let the faucet continue running while brushing one’s teeth. </w:t>
+        <w:t xml:space="preserve">brushing one’s teeth. </w:t>
       </w:r>
       <w:r>
         <w:rPr>
@@ -2898,8 +3077,16 @@
         <w:rPr>
           <w:rFonts w:cstheme="minorHAnsi"/>
         </w:rPr>
-        <w:t>Expanding on types of norms included as intervention conditions</w:t>
-      </w:r>
+        <w:t xml:space="preserve">Expanding on types of norms included as intervention </w:t>
+      </w:r>
+      <w:proofErr w:type="gramStart"/>
+      <w:r>
+        <w:rPr>
+          <w:rFonts w:cstheme="minorHAnsi"/>
+        </w:rPr>
+        <w:t>conditions</w:t>
+      </w:r>
+      <w:proofErr w:type="gramEnd"/>
     </w:p>
     <w:p>
       <w:pPr>
@@ -2938,8 +3125,16 @@
         <w:rPr>
           <w:rFonts w:cstheme="minorHAnsi"/>
         </w:rPr>
-        <w:t>Using the self-enhancing framing to undermine people’s motivation to engage in environmentally unfriendly behaviors</w:t>
-      </w:r>
+        <w:t xml:space="preserve">Using the self-enhancing framing to undermine people’s motivation to engage in environmentally unfriendly </w:t>
+      </w:r>
+      <w:proofErr w:type="gramStart"/>
+      <w:r>
+        <w:rPr>
+          <w:rFonts w:cstheme="minorHAnsi"/>
+        </w:rPr>
+        <w:t>behaviors</w:t>
+      </w:r>
+      <w:proofErr w:type="gramEnd"/>
       <w:r>
         <w:rPr>
           <w:rFonts w:cstheme="minorHAnsi"/>

--- a/Introduction.docx
+++ b/Introduction.docx
@@ -501,16 +501,8 @@
         <w:rPr>
           <w:rFonts w:cstheme="minorHAnsi"/>
         </w:rPr>
-        <w:t xml:space="preserve"> people’s high-consumption lifestyles </w:t>
-      </w:r>
-      <w:proofErr w:type="gramStart"/>
-      <w:r>
-        <w:rPr>
-          <w:rFonts w:cstheme="minorHAnsi"/>
-        </w:rPr>
-        <w:t>is</w:t>
-      </w:r>
-      <w:proofErr w:type="gramEnd"/>
+        <w:t xml:space="preserve"> people’s high-consumption lifestyles is</w:t>
+      </w:r>
       <w:r>
         <w:rPr>
           <w:rFonts w:cstheme="minorHAnsi"/>
@@ -621,6 +613,66 @@
         <w:rPr>
           <w:rFonts w:cstheme="minorHAnsi"/>
         </w:rPr>
+        <w:t xml:space="preserve">The IPCC (2021) set an international goal of limiting the rise in global temperatures to only </w:t>
+      </w:r>
+      <w:r>
+        <w:rPr>
+          <w:rFonts w:cstheme="minorHAnsi"/>
+        </w:rPr>
+        <w:t>1.5°C</w:t>
+      </w:r>
+      <w:r>
+        <w:rPr>
+          <w:rFonts w:cstheme="minorHAnsi"/>
+        </w:rPr>
+        <w:t xml:space="preserve">, </w:t>
+      </w:r>
+      <w:r>
+        <w:rPr>
+          <w:rFonts w:cstheme="minorHAnsi"/>
+        </w:rPr>
+        <w:t>where each additional 0</w:t>
+      </w:r>
+      <w:r>
+        <w:rPr>
+          <w:rFonts w:cstheme="minorHAnsi"/>
+        </w:rPr>
+        <w:t>.5°C</w:t>
+      </w:r>
+      <w:r>
+        <w:rPr>
+          <w:rFonts w:cstheme="minorHAnsi"/>
+        </w:rPr>
+        <w:t xml:space="preserve"> increase above this limit is associated with increasingly severe environmental consequences. Limiting warming to </w:t>
+      </w:r>
+      <w:r>
+        <w:rPr>
+          <w:rFonts w:cstheme="minorHAnsi"/>
+        </w:rPr>
+        <w:t>1.5°C</w:t>
+      </w:r>
+      <w:r>
+        <w:rPr>
+          <w:rFonts w:cstheme="minorHAnsi"/>
+        </w:rPr>
+        <w:t xml:space="preserve"> </w:t>
+      </w:r>
+      <w:r>
+        <w:rPr>
+          <w:rFonts w:cstheme="minorHAnsi"/>
+        </w:rPr>
+        <w:t>requires that the world reaches zero human emissions of GHGs by 2050</w:t>
+      </w:r>
+      <w:r>
+        <w:rPr>
+          <w:rFonts w:cstheme="minorHAnsi"/>
+        </w:rPr>
+        <w:t xml:space="preserve">. </w:t>
+      </w:r>
+      <w:r>
+        <w:rPr>
+          <w:rFonts w:cstheme="minorHAnsi"/>
+        </w:rPr>
         <w:t xml:space="preserve">There are two main </w:t>
       </w:r>
       <w:r>
@@ -633,6 +685,12 @@
         <w:rPr>
           <w:rFonts w:cstheme="minorHAnsi"/>
         </w:rPr>
+        <w:t xml:space="preserve"> that can be used to reach this goal</w:t>
+      </w:r>
+      <w:r>
+        <w:rPr>
+          <w:rFonts w:cstheme="minorHAnsi"/>
+        </w:rPr>
         <w:t xml:space="preserve">: supply- and demand-sided strategies. </w:t>
       </w:r>
       <w:r>
@@ -789,7 +847,13 @@
         <w:rPr>
           <w:rFonts w:cstheme="minorHAnsi"/>
         </w:rPr>
-        <w:t>, which provide energy without GHG emissions</w:t>
+        <w:t xml:space="preserve">, which provide energy without </w:t>
+      </w:r>
+      <w:r>
+        <w:rPr>
+          <w:rFonts w:cstheme="minorHAnsi"/>
+        </w:rPr>
+        <w:t>producing GHGs</w:t>
       </w:r>
       <w:r>
         <w:rPr>
@@ -814,108 +878,6 @@
           <w:rFonts w:cstheme="minorHAnsi"/>
         </w:rPr>
         <w:t xml:space="preserve">. </w:t>
-      </w:r>
-      <w:r>
-        <w:rPr>
-          <w:rFonts w:cstheme="minorHAnsi"/>
-        </w:rPr>
-        <w:t>S</w:t>
-      </w:r>
-      <w:r>
-        <w:rPr>
-          <w:rFonts w:cstheme="minorHAnsi"/>
-        </w:rPr>
-        <w:t xml:space="preserve">upply-sided solutions </w:t>
-      </w:r>
-      <w:r>
-        <w:rPr>
-          <w:rFonts w:cstheme="minorHAnsi"/>
-        </w:rPr>
-        <w:t>may be</w:t>
-      </w:r>
-      <w:r>
-        <w:rPr>
-          <w:rFonts w:cstheme="minorHAnsi"/>
-        </w:rPr>
-        <w:t xml:space="preserve"> appealing </w:t>
-      </w:r>
-      <w:r>
-        <w:rPr>
-          <w:rFonts w:cstheme="minorHAnsi"/>
-        </w:rPr>
-        <w:t xml:space="preserve">to most </w:t>
-      </w:r>
-      <w:r>
-        <w:rPr>
-          <w:rFonts w:cstheme="minorHAnsi"/>
-        </w:rPr>
-        <w:t>because they do not require</w:t>
-      </w:r>
-      <w:r>
-        <w:rPr>
-          <w:rFonts w:cstheme="minorHAnsi"/>
-        </w:rPr>
-        <w:t xml:space="preserve"> </w:t>
-      </w:r>
-      <w:r>
-        <w:rPr>
-          <w:rFonts w:cstheme="minorHAnsi"/>
-        </w:rPr>
-        <w:t>widespread changes to people’s</w:t>
-      </w:r>
-      <w:r>
-        <w:rPr>
-          <w:rFonts w:cstheme="minorHAnsi"/>
-        </w:rPr>
-        <w:t xml:space="preserve"> lifestyles</w:t>
-      </w:r>
-      <w:r>
-        <w:rPr>
-          <w:rFonts w:cstheme="minorHAnsi"/>
-        </w:rPr>
-        <w:t xml:space="preserve">. However, it is highly unlikely that, on their own, supply-sided </w:t>
-      </w:r>
-      <w:r>
-        <w:rPr>
-          <w:rFonts w:cstheme="minorHAnsi"/>
-        </w:rPr>
-        <w:t>strategies</w:t>
-      </w:r>
-      <w:r>
-        <w:rPr>
-          <w:rFonts w:cstheme="minorHAnsi"/>
-        </w:rPr>
-        <w:t xml:space="preserve"> will </w:t>
-      </w:r>
-      <w:r>
-        <w:rPr>
-          <w:rFonts w:cstheme="minorHAnsi"/>
-        </w:rPr>
-        <w:t>be enough to prevent</w:t>
-      </w:r>
-      <w:r>
-        <w:rPr>
-          <w:rFonts w:cstheme="minorHAnsi"/>
-        </w:rPr>
-        <w:t xml:space="preserve"> global temperatures </w:t>
-      </w:r>
-      <w:r>
-        <w:rPr>
-          <w:rFonts w:cstheme="minorHAnsi"/>
-        </w:rPr>
-        <w:t>from r</w:t>
-      </w:r>
-      <w:r>
-        <w:rPr>
-          <w:rFonts w:cstheme="minorHAnsi"/>
-        </w:rPr>
-        <w:t>ising above dangerous thresholds</w:t>
-      </w:r>
-      <w:r>
-        <w:rPr>
-          <w:rFonts w:cstheme="minorHAnsi"/>
-        </w:rPr>
-        <w:t>.</w:t>
       </w:r>
     </w:p>
     <w:p>
@@ -929,85 +891,37 @@
         <w:rPr>
           <w:rFonts w:cstheme="minorHAnsi"/>
         </w:rPr>
-        <w:t>The IPCC (2021) set an international goal of l</w:t>
-      </w:r>
-      <w:r>
-        <w:rPr>
-          <w:rFonts w:cstheme="minorHAnsi"/>
-        </w:rPr>
-        <w:t xml:space="preserve">imiting the rise in global temperatures to only </w:t>
-      </w:r>
-      <w:r>
-        <w:rPr>
-          <w:rFonts w:cstheme="minorHAnsi"/>
-        </w:rPr>
-        <w:t>1.5°C</w:t>
-      </w:r>
-      <w:r>
-        <w:rPr>
-          <w:rFonts w:cstheme="minorHAnsi"/>
-        </w:rPr>
-        <w:t>, which</w:t>
-      </w:r>
-      <w:r>
-        <w:rPr>
-          <w:rFonts w:cstheme="minorHAnsi"/>
-        </w:rPr>
-        <w:t xml:space="preserve"> requires that the world reaches </w:t>
-      </w:r>
-      <w:r>
-        <w:rPr>
-          <w:rFonts w:cstheme="minorHAnsi"/>
-        </w:rPr>
-        <w:t>zero human emissions of</w:t>
-      </w:r>
-      <w:r>
-        <w:rPr>
-          <w:rFonts w:cstheme="minorHAnsi"/>
-        </w:rPr>
-        <w:t xml:space="preserve"> GHG</w:t>
-      </w:r>
-      <w:r>
-        <w:rPr>
-          <w:rFonts w:cstheme="minorHAnsi"/>
-        </w:rPr>
-        <w:t xml:space="preserve">s </w:t>
-      </w:r>
-      <w:r>
-        <w:rPr>
-          <w:rFonts w:cstheme="minorHAnsi"/>
-        </w:rPr>
-        <w:t>by 2050</w:t>
-      </w:r>
-      <w:r>
-        <w:rPr>
-          <w:rFonts w:cstheme="minorHAnsi"/>
-        </w:rPr>
-        <w:t>. E</w:t>
-      </w:r>
-      <w:r>
-        <w:rPr>
-          <w:rFonts w:cstheme="minorHAnsi"/>
-        </w:rPr>
-        <w:t xml:space="preserve">ach additional increase </w:t>
-      </w:r>
-      <w:r>
-        <w:rPr>
-          <w:rFonts w:cstheme="minorHAnsi"/>
-        </w:rPr>
-        <w:t>of</w:t>
-      </w:r>
-      <w:r>
-        <w:rPr>
-          <w:rFonts w:cstheme="minorHAnsi"/>
-        </w:rPr>
-        <w:t xml:space="preserve"> 0</w:t>
-      </w:r>
-      <w:r>
-        <w:rPr>
-          <w:rFonts w:cstheme="minorHAnsi"/>
-        </w:rPr>
-        <w:t>.5°C</w:t>
+        <w:t>S</w:t>
+      </w:r>
+      <w:r>
+        <w:rPr>
+          <w:rFonts w:cstheme="minorHAnsi"/>
+        </w:rPr>
+        <w:t xml:space="preserve">upply-sided solutions </w:t>
+      </w:r>
+      <w:r>
+        <w:rPr>
+          <w:rFonts w:cstheme="minorHAnsi"/>
+        </w:rPr>
+        <w:t>may be</w:t>
+      </w:r>
+      <w:r>
+        <w:rPr>
+          <w:rFonts w:cstheme="minorHAnsi"/>
+        </w:rPr>
+        <w:t xml:space="preserve"> appealing </w:t>
+      </w:r>
+      <w:r>
+        <w:rPr>
+          <w:rFonts w:cstheme="minorHAnsi"/>
+        </w:rPr>
+        <w:t xml:space="preserve">to most </w:t>
+      </w:r>
+      <w:r>
+        <w:rPr>
+          <w:rFonts w:cstheme="minorHAnsi"/>
+        </w:rPr>
+        <w:t>because they do not require</w:t>
       </w:r>
       <w:r>
         <w:rPr>
@@ -1019,37 +933,67 @@
         <w:rPr>
           <w:rFonts w:cstheme="minorHAnsi"/>
         </w:rPr>
-        <w:t xml:space="preserve">beyond this limit </w:t>
-      </w:r>
-      <w:r>
-        <w:rPr>
-          <w:rFonts w:cstheme="minorHAnsi"/>
-        </w:rPr>
-        <w:t xml:space="preserve">is associated with </w:t>
-      </w:r>
-      <w:r>
-        <w:rPr>
-          <w:rFonts w:cstheme="minorHAnsi"/>
-        </w:rPr>
-        <w:t>increasingly</w:t>
-      </w:r>
-      <w:r>
-        <w:rPr>
-          <w:rFonts w:cstheme="minorHAnsi"/>
-        </w:rPr>
-        <w:t xml:space="preserve"> severe environmental </w:t>
-      </w:r>
-      <w:r>
-        <w:rPr>
-          <w:rFonts w:cstheme="minorHAnsi"/>
-        </w:rPr>
-        <w:t>realities</w:t>
-      </w:r>
-      <w:r>
-        <w:rPr>
-          <w:rFonts w:cstheme="minorHAnsi"/>
-        </w:rPr>
-        <w:t>. There is no certainty that carbon</w:t>
+        <w:t>widespread changes to people’s</w:t>
+      </w:r>
+      <w:r>
+        <w:rPr>
+          <w:rFonts w:cstheme="minorHAnsi"/>
+        </w:rPr>
+        <w:t xml:space="preserve"> lifestyles</w:t>
+      </w:r>
+      <w:r>
+        <w:rPr>
+          <w:rFonts w:cstheme="minorHAnsi"/>
+        </w:rPr>
+        <w:t>. However, it is highly unlikely tha</w:t>
+      </w:r>
+      <w:r>
+        <w:rPr>
+          <w:rFonts w:cstheme="minorHAnsi"/>
+        </w:rPr>
+        <w:t xml:space="preserve">t they will be </w:t>
+      </w:r>
+      <w:r>
+        <w:rPr>
+          <w:rFonts w:cstheme="minorHAnsi"/>
+        </w:rPr>
+        <w:t>able,</w:t>
+      </w:r>
+      <w:r>
+        <w:rPr>
+          <w:rFonts w:cstheme="minorHAnsi"/>
+        </w:rPr>
+        <w:t xml:space="preserve"> on their own</w:t>
+      </w:r>
+      <w:r>
+        <w:rPr>
+          <w:rFonts w:cstheme="minorHAnsi"/>
+        </w:rPr>
+        <w:t>,</w:t>
+      </w:r>
+      <w:r>
+        <w:rPr>
+          <w:rFonts w:cstheme="minorHAnsi"/>
+        </w:rPr>
+        <w:t xml:space="preserve"> to prevent alarming levels of warming from occurring</w:t>
+      </w:r>
+      <w:r>
+        <w:rPr>
+          <w:rFonts w:cstheme="minorHAnsi"/>
+        </w:rPr>
+        <w:t>.</w:t>
+      </w:r>
+      <w:r>
+        <w:rPr>
+          <w:rFonts w:cstheme="minorHAnsi"/>
+        </w:rPr>
+        <w:t xml:space="preserve"> For instance, t</w:t>
+      </w:r>
+      <w:r>
+        <w:rPr>
+          <w:rFonts w:cstheme="minorHAnsi"/>
+        </w:rPr>
+        <w:t>here is no certainty that carbon</w:t>
       </w:r>
       <w:r>
         <w:rPr>
@@ -1109,13 +1053,37 @@
         <w:rPr>
           <w:rFonts w:cstheme="minorHAnsi"/>
         </w:rPr>
-        <w:t>meet this goal</w:t>
-      </w:r>
-      <w:r>
-        <w:rPr>
-          <w:rFonts w:cstheme="minorHAnsi"/>
-        </w:rPr>
-        <w:t xml:space="preserve">. Additionally, to meet operation costs, carbon capture companies sell </w:t>
+        <w:t xml:space="preserve">reduce </w:t>
+      </w:r>
+      <w:r>
+        <w:rPr>
+          <w:rFonts w:cstheme="minorHAnsi"/>
+        </w:rPr>
+        <w:t>GHG</w:t>
+      </w:r>
+      <w:r>
+        <w:rPr>
+          <w:rFonts w:cstheme="minorHAnsi"/>
+        </w:rPr>
+        <w:t xml:space="preserve"> emissions to zero in the next 30 years</w:t>
+      </w:r>
+      <w:r>
+        <w:rPr>
+          <w:rFonts w:cstheme="minorHAnsi"/>
+        </w:rPr>
+        <w:t xml:space="preserve">. </w:t>
+      </w:r>
+      <w:r>
+        <w:rPr>
+          <w:rFonts w:cstheme="minorHAnsi"/>
+        </w:rPr>
+        <w:t>Furthermore</w:t>
+      </w:r>
+      <w:r>
+        <w:rPr>
+          <w:rFonts w:cstheme="minorHAnsi"/>
+        </w:rPr>
+        <w:t xml:space="preserve">, to meet operation costs, carbon capture companies sell </w:t>
       </w:r>
       <w:r>
         <w:rPr>
@@ -1297,7 +1265,19 @@
         <w:rPr>
           <w:rFonts w:cstheme="minorHAnsi"/>
         </w:rPr>
-        <w:t xml:space="preserve"> could </w:t>
+        <w:t xml:space="preserve"> could</w:t>
+      </w:r>
+      <w:r>
+        <w:rPr>
+          <w:rFonts w:cstheme="minorHAnsi"/>
+        </w:rPr>
+        <w:t xml:space="preserve"> also</w:t>
+      </w:r>
+      <w:r>
+        <w:rPr>
+          <w:rFonts w:cstheme="minorHAnsi"/>
+        </w:rPr>
+        <w:t xml:space="preserve"> </w:t>
       </w:r>
       <w:r>
         <w:rPr>
@@ -1351,7 +1331,19 @@
         <w:rPr>
           <w:rFonts w:cstheme="minorHAnsi"/>
         </w:rPr>
-        <w:t xml:space="preserve">corporations are responsible for </w:t>
+        <w:t xml:space="preserve">corporations are </w:t>
+      </w:r>
+      <w:r>
+        <w:rPr>
+          <w:rFonts w:cstheme="minorHAnsi"/>
+        </w:rPr>
+        <w:t xml:space="preserve">the ones who are </w:t>
+      </w:r>
+      <w:r>
+        <w:rPr>
+          <w:rFonts w:cstheme="minorHAnsi"/>
+        </w:rPr>
+        <w:t xml:space="preserve">responsible for </w:t>
       </w:r>
       <w:r>
         <w:rPr>
@@ -1465,7 +1457,14 @@
         <w:rPr>
           <w:rFonts w:cstheme="minorHAnsi"/>
         </w:rPr>
-        <w:t xml:space="preserve"> relying on companies to invest resources, very quickly, into decarbonizing their supply chain</w:t>
+        <w:t xml:space="preserve"> relying on companies to invest resources, very quickly, </w:t>
+      </w:r>
+      <w:r>
+        <w:rPr>
+          <w:rFonts w:cstheme="minorHAnsi"/>
+        </w:rPr>
+        <w:lastRenderedPageBreak/>
+        <w:t>into decarbonizing their supply chain</w:t>
       </w:r>
       <w:r>
         <w:rPr>
@@ -1513,14 +1512,7 @@
         <w:rPr>
           <w:rFonts w:cstheme="minorHAnsi"/>
         </w:rPr>
-        <w:t xml:space="preserve"> current </w:t>
-      </w:r>
-      <w:r>
-        <w:rPr>
-          <w:rFonts w:cstheme="minorHAnsi"/>
-        </w:rPr>
-        <w:lastRenderedPageBreak/>
-        <w:t xml:space="preserve">infrastructures very profitable </w:t>
+        <w:t xml:space="preserve"> current infrastructures very profitable </w:t>
       </w:r>
       <w:r>
         <w:rPr>
@@ -1684,14 +1676,7 @@
         <w:rPr>
           <w:rFonts w:cstheme="minorHAnsi"/>
         </w:rPr>
-        <w:t xml:space="preserve">psychology already has an established history of developing interventions aimed at encouraging people to adopt more </w:t>
-      </w:r>
-      <w:proofErr w:type="gramStart"/>
-      <w:r>
-        <w:rPr>
-          <w:rFonts w:cstheme="minorHAnsi"/>
-        </w:rPr>
-        <w:t>environmentally-</w:t>
+        <w:t>psychology already has an established history of developing interventions aimed at encouraging people to adopt more environmentally-</w:t>
       </w:r>
       <w:r>
         <w:rPr>
@@ -1699,7 +1684,6 @@
         </w:rPr>
         <w:t>responsible</w:t>
       </w:r>
-      <w:proofErr w:type="gramEnd"/>
       <w:r>
         <w:rPr>
           <w:rFonts w:cstheme="minorHAnsi"/>
@@ -2071,30 +2055,14 @@
           <w:sz w:val="23"/>
           <w:szCs w:val="23"/>
         </w:rPr>
-        <w:t xml:space="preserve">Norm interventions are low-cost, easy to implement to a wide audience, and have been found to have consistent, positive effects on </w:t>
-      </w:r>
-      <w:proofErr w:type="gramStart"/>
+        <w:t xml:space="preserve">Norm interventions are low-cost, easy to implement to a wide audience, and have been found to have consistent, positive effects on encouraging </w:t>
+      </w:r>
       <w:r>
         <w:rPr>
           <w:sz w:val="23"/>
           <w:szCs w:val="23"/>
         </w:rPr>
-        <w:t xml:space="preserve">encouraging </w:t>
-      </w:r>
-      <w:r>
-        <w:rPr>
-          <w:sz w:val="23"/>
-          <w:szCs w:val="23"/>
-        </w:rPr>
-        <w:t>.</w:t>
-      </w:r>
-      <w:proofErr w:type="gramEnd"/>
-      <w:r>
-        <w:rPr>
-          <w:sz w:val="23"/>
-          <w:szCs w:val="23"/>
-        </w:rPr>
-        <w:t xml:space="preserve"> </w:t>
+        <w:t xml:space="preserve">. </w:t>
       </w:r>
     </w:p>
     <w:p>
@@ -2333,7 +2301,14 @@
         <w:rPr>
           <w:rFonts w:cstheme="minorHAnsi"/>
         </w:rPr>
-        <w:t>on why we should explore the effectiveness of a broader range of types of norms as norm-intervention appeals</w:t>
+        <w:t xml:space="preserve">on why we should explore the effectiveness of a </w:t>
+      </w:r>
+      <w:r>
+        <w:rPr>
+          <w:rFonts w:cstheme="minorHAnsi"/>
+        </w:rPr>
+        <w:lastRenderedPageBreak/>
+        <w:t>broader range of types of norms as norm-intervention appeals</w:t>
       </w:r>
       <w:r>
         <w:rPr>
@@ -2365,7 +2340,6 @@
         <w:rPr>
           <w:rFonts w:cstheme="minorHAnsi"/>
         </w:rPr>
-        <w:lastRenderedPageBreak/>
         <w:tab/>
         <w:t>A second shared characteristic among norm intervention studies is that they most often contextualize the behavior that they want people to adopt as being in pursuit of, or aligned with, pro-environmental goals. This is called pro-environmental framing.</w:t>
       </w:r>
@@ -2611,21 +2585,7 @@
         <w:rPr>
           <w:rFonts w:cstheme="minorHAnsi"/>
         </w:rPr>
-        <w:t xml:space="preserve"> when presented with an </w:t>
-      </w:r>
-      <w:proofErr w:type="gramStart"/>
-      <w:r>
-        <w:rPr>
-          <w:rFonts w:cstheme="minorHAnsi"/>
-        </w:rPr>
-        <w:t>environmentally-friendly</w:t>
-      </w:r>
-      <w:proofErr w:type="gramEnd"/>
-      <w:r>
-        <w:rPr>
-          <w:rFonts w:cstheme="minorHAnsi"/>
-        </w:rPr>
-        <w:t xml:space="preserve"> behavior with no </w:t>
+        <w:t xml:space="preserve"> when presented with an environmentally-friendly behavior with no </w:t>
       </w:r>
       <w:r>
         <w:rPr>
@@ -2853,7 +2813,6 @@
         </w:rPr>
         <w:t xml:space="preserve">Rather, studies aimed at promoting energy </w:t>
       </w:r>
-      <w:proofErr w:type="gramStart"/>
       <w:r>
         <w:rPr>
           <w:rFonts w:cstheme="minorHAnsi"/>
@@ -2870,14 +2829,7 @@
         <w:rPr>
           <w:rFonts w:cstheme="minorHAnsi"/>
         </w:rPr>
-        <w:t>or</w:t>
-      </w:r>
-      <w:proofErr w:type="gramEnd"/>
-      <w:r>
-        <w:rPr>
-          <w:rFonts w:cstheme="minorHAnsi"/>
-        </w:rPr>
-        <w:t xml:space="preserve"> </w:t>
+        <w:t xml:space="preserve">or </w:t>
       </w:r>
       <w:r>
         <w:rPr>
@@ -2971,7 +2923,14 @@
         <w:rPr>
           <w:rFonts w:cstheme="minorHAnsi"/>
         </w:rPr>
-        <w:t xml:space="preserve">than the participant thought they were, and that in fact about 90% of people reported taking steps to conserve in the prior year. There is no mention of, or attempt to undermine, the factors associated with people’s desire to </w:t>
+        <w:t xml:space="preserve">than the participant thought they were, and that in fact about 90% of people reported taking steps to conserve in the prior year. There is no mention of, or attempt to </w:t>
+      </w:r>
+      <w:r>
+        <w:rPr>
+          <w:rFonts w:cstheme="minorHAnsi"/>
+        </w:rPr>
+        <w:lastRenderedPageBreak/>
+        <w:t xml:space="preserve">undermine, the factors associated with people’s desire to </w:t>
       </w:r>
       <w:r>
         <w:rPr>
@@ -2991,14 +2950,7 @@
         <w:rPr>
           <w:rFonts w:cstheme="minorHAnsi"/>
         </w:rPr>
-        <w:t xml:space="preserve">For example, people may wish to not conserve water because it is easier to let the faucet continue running while </w:t>
-      </w:r>
-      <w:r>
-        <w:rPr>
-          <w:rFonts w:cstheme="minorHAnsi"/>
-        </w:rPr>
-        <w:lastRenderedPageBreak/>
-        <w:t xml:space="preserve">brushing one’s teeth. </w:t>
+        <w:t xml:space="preserve">For example, people may wish to not conserve water because it is easier to let the faucet continue running while brushing one’s teeth. </w:t>
       </w:r>
       <w:r>
         <w:rPr>
@@ -3077,16 +3029,8 @@
         <w:rPr>
           <w:rFonts w:cstheme="minorHAnsi"/>
         </w:rPr>
-        <w:t xml:space="preserve">Expanding on types of norms included as intervention </w:t>
-      </w:r>
-      <w:proofErr w:type="gramStart"/>
-      <w:r>
-        <w:rPr>
-          <w:rFonts w:cstheme="minorHAnsi"/>
-        </w:rPr>
-        <w:t>conditions</w:t>
-      </w:r>
-      <w:proofErr w:type="gramEnd"/>
+        <w:t>Expanding on types of norms included as intervention conditions</w:t>
+      </w:r>
     </w:p>
     <w:p>
       <w:pPr>
@@ -3125,16 +3069,8 @@
         <w:rPr>
           <w:rFonts w:cstheme="minorHAnsi"/>
         </w:rPr>
-        <w:t xml:space="preserve">Using the self-enhancing framing to undermine people’s motivation to engage in environmentally unfriendly </w:t>
-      </w:r>
-      <w:proofErr w:type="gramStart"/>
-      <w:r>
-        <w:rPr>
-          <w:rFonts w:cstheme="minorHAnsi"/>
-        </w:rPr>
-        <w:t>behaviors</w:t>
-      </w:r>
-      <w:proofErr w:type="gramEnd"/>
+        <w:t>Using the self-enhancing framing to undermine people’s motivation to engage in environmentally unfriendly behaviors</w:t>
+      </w:r>
       <w:r>
         <w:rPr>
           <w:rFonts w:cstheme="minorHAnsi"/>

--- a/Introduction.docx
+++ b/Introduction.docx
@@ -87,13 +87,87 @@
         <w:rPr>
           <w:rFonts w:cstheme="minorHAnsi"/>
         </w:rPr>
-        <w:t>, 2004</w:t>
-      </w:r>
-      <w:r>
-        <w:rPr>
-          <w:rFonts w:cstheme="minorHAnsi"/>
-        </w:rPr>
-        <w:t>; US Census Bureau, 2022</w:t>
+        <w:t>, 2004)</w:t>
+      </w:r>
+      <w:r>
+        <w:rPr>
+          <w:rFonts w:cstheme="minorHAnsi"/>
+        </w:rPr>
+        <w:t>, and t</w:t>
+      </w:r>
+      <w:r>
+        <w:rPr>
+          <w:rFonts w:cstheme="minorHAnsi"/>
+        </w:rPr>
+        <w:t>his</w:t>
+      </w:r>
+      <w:r>
+        <w:rPr>
+          <w:rFonts w:cstheme="minorHAnsi"/>
+        </w:rPr>
+        <w:t xml:space="preserve"> consumption is</w:t>
+      </w:r>
+      <w:r>
+        <w:rPr>
+          <w:rFonts w:cstheme="minorHAnsi"/>
+        </w:rPr>
+        <w:t xml:space="preserve"> </w:t>
+      </w:r>
+      <w:r>
+        <w:rPr>
+          <w:rFonts w:cstheme="minorHAnsi"/>
+        </w:rPr>
+        <w:t xml:space="preserve">driving the planet towards </w:t>
+      </w:r>
+      <w:r>
+        <w:rPr>
+          <w:rFonts w:cstheme="minorHAnsi"/>
+        </w:rPr>
+        <w:t>becoming</w:t>
+      </w:r>
+      <w:r>
+        <w:rPr>
+          <w:rFonts w:cstheme="minorHAnsi"/>
+        </w:rPr>
+        <w:t xml:space="preserve"> a more inhospitable place to </w:t>
+      </w:r>
+      <w:r>
+        <w:rPr>
+          <w:rFonts w:cstheme="minorHAnsi"/>
+        </w:rPr>
+        <w:t>live (</w:t>
+      </w:r>
+      <w:r>
+        <w:rPr>
+          <w:rFonts w:cstheme="minorHAnsi"/>
+        </w:rPr>
+        <w:t xml:space="preserve">Hoekstra &amp; </w:t>
+      </w:r>
+      <w:proofErr w:type="spellStart"/>
+      <w:r>
+        <w:rPr>
+          <w:rFonts w:cstheme="minorHAnsi"/>
+        </w:rPr>
+        <w:t>Wiedmann</w:t>
+      </w:r>
+      <w:proofErr w:type="spellEnd"/>
+      <w:r>
+        <w:rPr>
+          <w:rFonts w:cstheme="minorHAnsi"/>
+        </w:rPr>
+        <w:t xml:space="preserve">, 2014; </w:t>
+      </w:r>
+      <w:r>
+        <w:rPr>
+          <w:rFonts w:cstheme="minorHAnsi"/>
+        </w:rPr>
+        <w:t>IPCC, 2014</w:t>
+      </w:r>
+      <w:r>
+        <w:rPr>
+          <w:rFonts w:cstheme="minorHAnsi"/>
+        </w:rPr>
+        <w:t>; Ripple et al., 2019</w:t>
       </w:r>
       <w:r>
         <w:rPr>
@@ -105,19 +179,7 @@
         <w:rPr>
           <w:rFonts w:cstheme="minorHAnsi"/>
         </w:rPr>
-        <w:t>, and t</w:t>
-      </w:r>
-      <w:r>
-        <w:rPr>
-          <w:rFonts w:cstheme="minorHAnsi"/>
-        </w:rPr>
-        <w:t>his</w:t>
-      </w:r>
-      <w:r>
-        <w:rPr>
-          <w:rFonts w:cstheme="minorHAnsi"/>
-        </w:rPr>
-        <w:t xml:space="preserve"> consumption is</w:t>
+        <w:t>.</w:t>
       </w:r>
       <w:r>
         <w:rPr>
@@ -129,69 +191,25 @@
         <w:rPr>
           <w:rFonts w:cstheme="minorHAnsi"/>
         </w:rPr>
-        <w:t xml:space="preserve">driving the planet towards </w:t>
-      </w:r>
-      <w:r>
-        <w:rPr>
-          <w:rFonts w:cstheme="minorHAnsi"/>
-        </w:rPr>
-        <w:t>becoming</w:t>
-      </w:r>
-      <w:r>
-        <w:rPr>
-          <w:rFonts w:cstheme="minorHAnsi"/>
-        </w:rPr>
-        <w:t xml:space="preserve"> a more inhospitable place to </w:t>
-      </w:r>
-      <w:r>
-        <w:rPr>
-          <w:rFonts w:cstheme="minorHAnsi"/>
-        </w:rPr>
-        <w:t>live (</w:t>
-      </w:r>
-      <w:r>
-        <w:rPr>
-          <w:rFonts w:cstheme="minorHAnsi"/>
-        </w:rPr>
-        <w:t xml:space="preserve">Hoekstra &amp; </w:t>
-      </w:r>
-      <w:proofErr w:type="spellStart"/>
-      <w:r>
-        <w:rPr>
-          <w:rFonts w:cstheme="minorHAnsi"/>
-        </w:rPr>
-        <w:t>Wiedmann</w:t>
-      </w:r>
-      <w:proofErr w:type="spellEnd"/>
-      <w:r>
-        <w:rPr>
-          <w:rFonts w:cstheme="minorHAnsi"/>
-        </w:rPr>
-        <w:t xml:space="preserve">, 2014; </w:t>
-      </w:r>
-      <w:r>
-        <w:rPr>
-          <w:rFonts w:cstheme="minorHAnsi"/>
-        </w:rPr>
-        <w:t>IPCC, 2014</w:t>
-      </w:r>
-      <w:r>
-        <w:rPr>
-          <w:rFonts w:cstheme="minorHAnsi"/>
-        </w:rPr>
-        <w:t>; Ripple et al., 2019</w:t>
-      </w:r>
-      <w:r>
-        <w:rPr>
-          <w:rFonts w:cstheme="minorHAnsi"/>
-        </w:rPr>
-        <w:t>)</w:t>
-      </w:r>
-      <w:r>
-        <w:rPr>
-          <w:rFonts w:cstheme="minorHAnsi"/>
-        </w:rPr>
-        <w:t>.</w:t>
+        <w:t>L</w:t>
+      </w:r>
+      <w:r>
+        <w:rPr>
+          <w:rFonts w:cstheme="minorHAnsi"/>
+        </w:rPr>
+        <w:t xml:space="preserve">ifestyles are </w:t>
+      </w:r>
+      <w:r>
+        <w:rPr>
+          <w:rFonts w:cstheme="minorHAnsi"/>
+        </w:rPr>
+        <w:t xml:space="preserve">patterns of </w:t>
+      </w:r>
+      <w:r>
+        <w:rPr>
+          <w:rFonts w:cstheme="minorHAnsi"/>
+        </w:rPr>
+        <w:t>behavioral choices</w:t>
       </w:r>
       <w:r>
         <w:rPr>
@@ -203,25 +221,25 @@
         <w:rPr>
           <w:rFonts w:cstheme="minorHAnsi"/>
         </w:rPr>
-        <w:t>L</w:t>
-      </w:r>
-      <w:r>
-        <w:rPr>
-          <w:rFonts w:cstheme="minorHAnsi"/>
-        </w:rPr>
-        <w:t xml:space="preserve">ifestyles are </w:t>
-      </w:r>
-      <w:r>
-        <w:rPr>
-          <w:rFonts w:cstheme="minorHAnsi"/>
-        </w:rPr>
-        <w:t xml:space="preserve">patterns of </w:t>
-      </w:r>
-      <w:r>
-        <w:rPr>
-          <w:rFonts w:cstheme="minorHAnsi"/>
-        </w:rPr>
-        <w:t>behavioral choices</w:t>
+        <w:t xml:space="preserve">that are </w:t>
+      </w:r>
+      <w:r>
+        <w:rPr>
+          <w:rFonts w:cstheme="minorHAnsi"/>
+        </w:rPr>
+        <w:t>steered by</w:t>
+      </w:r>
+      <w:r>
+        <w:rPr>
+          <w:rFonts w:cstheme="minorHAnsi"/>
+        </w:rPr>
+        <w:t xml:space="preserve"> human psychological </w:t>
+      </w:r>
+      <w:r>
+        <w:rPr>
+          <w:rFonts w:cstheme="minorHAnsi"/>
+        </w:rPr>
+        <w:t>tendencies</w:t>
       </w:r>
       <w:r>
         <w:rPr>
@@ -233,19 +251,85 @@
         <w:rPr>
           <w:rFonts w:cstheme="minorHAnsi"/>
         </w:rPr>
-        <w:t xml:space="preserve">that are </w:t>
-      </w:r>
-      <w:r>
-        <w:rPr>
-          <w:rFonts w:cstheme="minorHAnsi"/>
-        </w:rPr>
-        <w:t xml:space="preserve">shaped by </w:t>
-      </w:r>
-      <w:r>
-        <w:rPr>
-          <w:rFonts w:cstheme="minorHAnsi"/>
-        </w:rPr>
-        <w:t>human psychological tendencies</w:t>
+        <w:t>(Dean et al., 1995)</w:t>
+      </w:r>
+      <w:r>
+        <w:rPr>
+          <w:rFonts w:cstheme="minorHAnsi"/>
+        </w:rPr>
+        <w:t>. Thus, a psychological approach is key for gaining insights into how high-consumption lifestyles can be altered</w:t>
+      </w:r>
+      <w:r>
+        <w:rPr>
+          <w:rFonts w:cstheme="minorHAnsi"/>
+        </w:rPr>
+        <w:t xml:space="preserve">. </w:t>
+      </w:r>
+      <w:r>
+        <w:rPr>
+          <w:rFonts w:cstheme="minorHAnsi"/>
+        </w:rPr>
+        <w:t>Specifically, o</w:t>
+      </w:r>
+      <w:r>
+        <w:rPr>
+          <w:rFonts w:cstheme="minorHAnsi"/>
+        </w:rPr>
+        <w:t>ne of the</w:t>
+      </w:r>
+      <w:r>
+        <w:rPr>
+          <w:rFonts w:cstheme="minorHAnsi"/>
+        </w:rPr>
+        <w:t xml:space="preserve"> psychological</w:t>
+      </w:r>
+      <w:r>
+        <w:rPr>
+          <w:rFonts w:cstheme="minorHAnsi"/>
+        </w:rPr>
+        <w:t xml:space="preserve"> tendencies </w:t>
+      </w:r>
+      <w:r>
+        <w:rPr>
+          <w:rFonts w:cstheme="minorHAnsi"/>
+        </w:rPr>
+        <w:t>that drives people’s behavior is their</w:t>
+      </w:r>
+      <w:r>
+        <w:rPr>
+          <w:rFonts w:cstheme="minorHAnsi"/>
+        </w:rPr>
+        <w:t xml:space="preserve"> proneness to </w:t>
+      </w:r>
+      <w:r>
+        <w:rPr>
+          <w:rFonts w:cstheme="minorHAnsi"/>
+        </w:rPr>
+        <w:t>adapt</w:t>
+      </w:r>
+      <w:r>
+        <w:rPr>
+          <w:rFonts w:cstheme="minorHAnsi"/>
+        </w:rPr>
+        <w:t xml:space="preserve"> their</w:t>
+      </w:r>
+      <w:r>
+        <w:rPr>
+          <w:rFonts w:cstheme="minorHAnsi"/>
+        </w:rPr>
+        <w:t xml:space="preserve"> behavior </w:t>
+      </w:r>
+      <w:r>
+        <w:rPr>
+          <w:rFonts w:cstheme="minorHAnsi"/>
+        </w:rPr>
+        <w:t>to</w:t>
+      </w:r>
+      <w:r>
+        <w:rPr>
+          <w:rFonts w:cstheme="minorHAnsi"/>
+        </w:rPr>
+        <w:t xml:space="preserve"> match</w:t>
       </w:r>
       <w:r>
         <w:rPr>
@@ -257,31 +341,13 @@
         <w:rPr>
           <w:rFonts w:cstheme="minorHAnsi"/>
         </w:rPr>
-        <w:t>(Dean et al., 1995)</w:t>
-      </w:r>
-      <w:r>
-        <w:rPr>
-          <w:rFonts w:cstheme="minorHAnsi"/>
-        </w:rPr>
-        <w:t xml:space="preserve">. Thus, </w:t>
-      </w:r>
-      <w:r>
-        <w:rPr>
-          <w:rFonts w:cstheme="minorHAnsi"/>
-        </w:rPr>
-        <w:t xml:space="preserve">a psychological approach could provide key insights into how </w:t>
-      </w:r>
-      <w:r>
-        <w:rPr>
-          <w:rFonts w:cstheme="minorHAnsi"/>
-        </w:rPr>
-        <w:t xml:space="preserve">current consumption practices </w:t>
-      </w:r>
-      <w:r>
-        <w:rPr>
-          <w:rFonts w:cstheme="minorHAnsi"/>
-        </w:rPr>
-        <w:t>can be changed</w:t>
+        <w:t xml:space="preserve">prevailing </w:t>
+      </w:r>
+      <w:r>
+        <w:rPr>
+          <w:rFonts w:cstheme="minorHAnsi"/>
+        </w:rPr>
+        <w:t>norms in their group (Miller &amp; Prentice, 2016)</w:t>
       </w:r>
       <w:r>
         <w:rPr>
@@ -293,7 +359,13 @@
         <w:rPr>
           <w:rFonts w:cstheme="minorHAnsi"/>
         </w:rPr>
-        <w:t>The purpose of the current project is to investigate how psychological interventions can</w:t>
+        <w:t xml:space="preserve">The purpose of the current project is to </w:t>
+      </w:r>
+      <w:r>
+        <w:rPr>
+          <w:rFonts w:cstheme="minorHAnsi"/>
+        </w:rPr>
+        <w:t>develop and test</w:t>
       </w:r>
       <w:r>
         <w:rPr>
@@ -305,31 +377,31 @@
         <w:rPr>
           <w:rFonts w:cstheme="minorHAnsi"/>
         </w:rPr>
-        <w:t xml:space="preserve">be </w:t>
-      </w:r>
-      <w:r>
-        <w:rPr>
-          <w:rFonts w:cstheme="minorHAnsi"/>
-        </w:rPr>
-        <w:t>used</w:t>
-      </w:r>
-      <w:r>
-        <w:rPr>
-          <w:rFonts w:cstheme="minorHAnsi"/>
-        </w:rPr>
-        <w:t xml:space="preserve"> to </w:t>
-      </w:r>
-      <w:r>
-        <w:rPr>
-          <w:rFonts w:cstheme="minorHAnsi"/>
-        </w:rPr>
-        <w:t>reduce</w:t>
-      </w:r>
-      <w:r>
-        <w:rPr>
-          <w:rFonts w:cstheme="minorHAnsi"/>
-        </w:rPr>
-        <w:t xml:space="preserve"> people’s consumption</w:t>
+        <w:t xml:space="preserve">a </w:t>
+      </w:r>
+      <w:r>
+        <w:rPr>
+          <w:rFonts w:cstheme="minorHAnsi"/>
+        </w:rPr>
+        <w:t>psychological</w:t>
+      </w:r>
+      <w:r>
+        <w:rPr>
+          <w:rFonts w:cstheme="minorHAnsi"/>
+        </w:rPr>
+        <w:t xml:space="preserve"> intervention</w:t>
+      </w:r>
+      <w:r>
+        <w:rPr>
+          <w:rFonts w:cstheme="minorHAnsi"/>
+        </w:rPr>
+        <w:t xml:space="preserve"> </w:t>
+      </w:r>
+      <w:r>
+        <w:rPr>
+          <w:rFonts w:cstheme="minorHAnsi"/>
+        </w:rPr>
+        <w:t>that changes people’s perception of prevailing consumption norms to reduce their consumption</w:t>
       </w:r>
       <w:r>
         <w:rPr>
@@ -361,24 +433,6 @@
         <w:rPr>
           <w:rFonts w:cstheme="minorHAnsi"/>
         </w:rPr>
-        <w:t xml:space="preserve"> (</w:t>
-      </w:r>
-      <w:r>
-        <w:rPr>
-          <w:rFonts w:cstheme="minorHAnsi"/>
-        </w:rPr>
-        <w:t xml:space="preserve">among other </w:t>
-      </w:r>
-      <w:r>
-        <w:rPr>
-          <w:rFonts w:cstheme="minorHAnsi"/>
-        </w:rPr>
-        <w:t>behaviors)</w:t>
-      </w:r>
-      <w:r>
-        <w:rPr>
-          <w:rFonts w:cstheme="minorHAnsi"/>
-        </w:rPr>
         <w:t>,</w:t>
       </w:r>
       <w:r>
@@ -403,7 +457,13 @@
         <w:rPr>
           <w:rFonts w:cstheme="minorHAnsi"/>
         </w:rPr>
-        <w:t>provide demand for the generation of</w:t>
+        <w:t>provide</w:t>
+      </w:r>
+      <w:r>
+        <w:rPr>
+          <w:rFonts w:cstheme="minorHAnsi"/>
+        </w:rPr>
+        <w:t xml:space="preserve"> demand for the generation of</w:t>
       </w:r>
       <w:r>
         <w:rPr>
@@ -415,7 +475,13 @@
         <w:rPr>
           <w:rFonts w:cstheme="minorHAnsi"/>
         </w:rPr>
-        <w:t xml:space="preserve"> massive amounts of greenhouse gas (GHG) emissions (</w:t>
+        <w:t xml:space="preserve"> </w:t>
+      </w:r>
+      <w:r>
+        <w:rPr>
+          <w:rFonts w:cstheme="minorHAnsi"/>
+        </w:rPr>
+        <w:t>massive amounts of greenhouse gas (GHG) emissions (</w:t>
       </w:r>
       <w:proofErr w:type="spellStart"/>
       <w:r>
@@ -477,13 +543,49 @@
         <w:rPr>
           <w:rFonts w:cstheme="minorHAnsi"/>
         </w:rPr>
+        <w:t>.</w:t>
+      </w:r>
+      <w:r>
+        <w:rPr>
+          <w:rFonts w:cstheme="minorHAnsi"/>
+        </w:rPr>
         <w:t xml:space="preserve"> </w:t>
       </w:r>
       <w:r>
         <w:rPr>
           <w:rFonts w:cstheme="minorHAnsi"/>
         </w:rPr>
-        <w:t>(IPCC, 2014).</w:t>
+        <w:t xml:space="preserve">By 2100, if </w:t>
+      </w:r>
+      <w:r>
+        <w:rPr>
+          <w:rFonts w:cstheme="minorHAnsi"/>
+        </w:rPr>
+        <w:t xml:space="preserve">no additional </w:t>
+      </w:r>
+      <w:r>
+        <w:rPr>
+          <w:rFonts w:cstheme="minorHAnsi"/>
+        </w:rPr>
+        <w:t xml:space="preserve">mitigation efforts are </w:t>
+      </w:r>
+      <w:r>
+        <w:rPr>
+          <w:rFonts w:cstheme="minorHAnsi"/>
+        </w:rPr>
+        <w:t>made</w:t>
+      </w:r>
+      <w:r>
+        <w:rPr>
+          <w:rFonts w:cstheme="minorHAnsi"/>
+        </w:rPr>
+        <w:t xml:space="preserve">, </w:t>
+      </w:r>
+      <w:r>
+        <w:rPr>
+          <w:rFonts w:cstheme="minorHAnsi"/>
+        </w:rPr>
+        <w:t>we are projected to live in a world that is</w:t>
       </w:r>
       <w:r>
         <w:rPr>
@@ -495,13 +597,19 @@
         <w:rPr>
           <w:rFonts w:cstheme="minorHAnsi"/>
         </w:rPr>
-        <w:t>Widespread reductions in</w:t>
-      </w:r>
-      <w:r>
-        <w:rPr>
-          <w:rFonts w:cstheme="minorHAnsi"/>
-        </w:rPr>
-        <w:t xml:space="preserve"> people’s high-consumption lifestyles is</w:t>
+        <w:t>3.7°C to 4.8°C warmer</w:t>
+      </w:r>
+      <w:r>
+        <w:rPr>
+          <w:rFonts w:cstheme="minorHAnsi"/>
+        </w:rPr>
+        <w:t xml:space="preserve"> than </w:t>
+      </w:r>
+      <w:r>
+        <w:rPr>
+          <w:rFonts w:cstheme="minorHAnsi"/>
+        </w:rPr>
+        <w:t>it was during</w:t>
       </w:r>
       <w:r>
         <w:rPr>
@@ -513,93 +621,73 @@
         <w:rPr>
           <w:rFonts w:cstheme="minorHAnsi"/>
         </w:rPr>
-        <w:t xml:space="preserve">considered </w:t>
-      </w:r>
-      <w:r>
-        <w:rPr>
-          <w:rFonts w:cstheme="minorHAnsi"/>
-        </w:rPr>
-        <w:t xml:space="preserve">vital to mitigating </w:t>
-      </w:r>
-      <w:r>
-        <w:rPr>
-          <w:rFonts w:cstheme="minorHAnsi"/>
-        </w:rPr>
-        <w:t xml:space="preserve">the ongoing </w:t>
-      </w:r>
-      <w:r>
-        <w:rPr>
-          <w:rFonts w:cstheme="minorHAnsi"/>
-        </w:rPr>
-        <w:t>climate change</w:t>
-      </w:r>
-      <w:r>
-        <w:rPr>
-          <w:rFonts w:cstheme="minorHAnsi"/>
-        </w:rPr>
-        <w:t xml:space="preserve"> crisis</w:t>
-      </w:r>
-      <w:r>
-        <w:rPr>
-          <w:rFonts w:cstheme="minorHAnsi"/>
-        </w:rPr>
-        <w:t xml:space="preserve"> (</w:t>
-      </w:r>
-      <w:proofErr w:type="spellStart"/>
-      <w:r>
-        <w:rPr>
-          <w:rFonts w:cstheme="minorHAnsi"/>
-        </w:rPr>
-        <w:t>Creutzig</w:t>
-      </w:r>
-      <w:proofErr w:type="spellEnd"/>
-      <w:r>
-        <w:rPr>
-          <w:rFonts w:cstheme="minorHAnsi"/>
-        </w:rPr>
-        <w:t xml:space="preserve"> et al., 2018; </w:t>
-      </w:r>
-      <w:proofErr w:type="spellStart"/>
-      <w:r>
-        <w:rPr>
-          <w:rFonts w:cstheme="minorHAnsi"/>
-        </w:rPr>
-        <w:t>Druckman</w:t>
-      </w:r>
-      <w:proofErr w:type="spellEnd"/>
-      <w:r>
-        <w:rPr>
-          <w:rFonts w:cstheme="minorHAnsi"/>
-        </w:rPr>
-        <w:t xml:space="preserve"> &amp; Jackson, 2010; Dubois et al., 2019; </w:t>
-      </w:r>
-      <w:proofErr w:type="spellStart"/>
-      <w:r>
-        <w:rPr>
-          <w:rFonts w:cstheme="minorHAnsi"/>
-        </w:rPr>
-        <w:t>Girod</w:t>
-      </w:r>
-      <w:proofErr w:type="spellEnd"/>
-      <w:r>
-        <w:rPr>
-          <w:rFonts w:cstheme="minorHAnsi"/>
-        </w:rPr>
-        <w:t xml:space="preserve">, van Vuuren, &amp; </w:t>
-      </w:r>
-      <w:proofErr w:type="spellStart"/>
-      <w:r>
-        <w:rPr>
-          <w:rFonts w:cstheme="minorHAnsi"/>
-        </w:rPr>
-        <w:t>Hertwich</w:t>
-      </w:r>
-      <w:proofErr w:type="spellEnd"/>
-      <w:r>
-        <w:rPr>
-          <w:rFonts w:cstheme="minorHAnsi"/>
-        </w:rPr>
-        <w:t xml:space="preserve">, 2014; IPCC, 2014, 2018, 2022). </w:t>
+        <w:t xml:space="preserve">the </w:t>
+      </w:r>
+      <w:r>
+        <w:rPr>
+          <w:rFonts w:cstheme="minorHAnsi"/>
+        </w:rPr>
+        <w:t xml:space="preserve">pre-industrial </w:t>
+      </w:r>
+      <w:r>
+        <w:rPr>
+          <w:rFonts w:cstheme="minorHAnsi"/>
+        </w:rPr>
+        <w:t>era, which would manifest in severe environmental consequences for many people</w:t>
+      </w:r>
+      <w:r>
+        <w:rPr>
+          <w:rFonts w:cstheme="minorHAnsi"/>
+        </w:rPr>
+        <w:t xml:space="preserve"> </w:t>
+      </w:r>
+      <w:r>
+        <w:rPr>
+          <w:rFonts w:cstheme="minorHAnsi"/>
+        </w:rPr>
+        <w:t>(IPCC, 2014)</w:t>
+      </w:r>
+      <w:r>
+        <w:rPr>
+          <w:rFonts w:cstheme="minorHAnsi"/>
+        </w:rPr>
+        <w:t xml:space="preserve">. To avoid this, </w:t>
+      </w:r>
+      <w:r>
+        <w:rPr>
+          <w:rFonts w:cstheme="minorHAnsi"/>
+        </w:rPr>
+        <w:t>the Intergovernmental Panel on Climate Change (IPCC) has set the</w:t>
+      </w:r>
+      <w:r>
+        <w:rPr>
+          <w:rFonts w:cstheme="minorHAnsi"/>
+        </w:rPr>
+        <w:t xml:space="preserve"> goal </w:t>
+      </w:r>
+      <w:r>
+        <w:rPr>
+          <w:rFonts w:cstheme="minorHAnsi"/>
+        </w:rPr>
+        <w:t>to limit</w:t>
+      </w:r>
+      <w:r>
+        <w:rPr>
+          <w:rFonts w:cstheme="minorHAnsi"/>
+        </w:rPr>
+        <w:t xml:space="preserve"> warming to 1.5</w:t>
+      </w:r>
+      <w:r>
+        <w:rPr>
+          <w:rFonts w:cstheme="minorHAnsi"/>
+        </w:rPr>
+        <w:t>°C</w:t>
+      </w:r>
+      <w:r>
+        <w:rPr>
+          <w:rFonts w:cstheme="minorHAnsi"/>
+        </w:rPr>
+        <w:t xml:space="preserve"> by reducing human emissions to zero by 2050. </w:t>
       </w:r>
     </w:p>
     <w:p>
@@ -613,43 +701,103 @@
         <w:rPr>
           <w:rFonts w:cstheme="minorHAnsi"/>
         </w:rPr>
-        <w:t xml:space="preserve">The IPCC (2021) set an international goal of limiting the rise in global temperatures to only </w:t>
-      </w:r>
-      <w:r>
-        <w:rPr>
-          <w:rFonts w:cstheme="minorHAnsi"/>
-        </w:rPr>
-        <w:t>1.5°C</w:t>
-      </w:r>
-      <w:r>
-        <w:rPr>
-          <w:rFonts w:cstheme="minorHAnsi"/>
-        </w:rPr>
-        <w:t xml:space="preserve">, </w:t>
-      </w:r>
-      <w:r>
-        <w:rPr>
-          <w:rFonts w:cstheme="minorHAnsi"/>
-        </w:rPr>
-        <w:t>where each additional 0</w:t>
-      </w:r>
-      <w:r>
-        <w:rPr>
-          <w:rFonts w:cstheme="minorHAnsi"/>
-        </w:rPr>
-        <w:t>.5°C</w:t>
-      </w:r>
-      <w:r>
-        <w:rPr>
-          <w:rFonts w:cstheme="minorHAnsi"/>
-        </w:rPr>
-        <w:t xml:space="preserve"> increase above this limit is associated with increasingly severe environmental consequences. Limiting warming to </w:t>
-      </w:r>
-      <w:r>
-        <w:rPr>
-          <w:rFonts w:cstheme="minorHAnsi"/>
-        </w:rPr>
-        <w:t>1.5°C</w:t>
+        <w:t xml:space="preserve">There are two main </w:t>
+      </w:r>
+      <w:r>
+        <w:rPr>
+          <w:rFonts w:cstheme="minorHAnsi"/>
+        </w:rPr>
+        <w:t>climate-change mitigation approaches</w:t>
+      </w:r>
+      <w:r>
+        <w:rPr>
+          <w:rFonts w:cstheme="minorHAnsi"/>
+        </w:rPr>
+        <w:t xml:space="preserve">: supply- and demand-sided strategies. </w:t>
+      </w:r>
+      <w:r>
+        <w:rPr>
+          <w:rFonts w:cstheme="minorHAnsi"/>
+        </w:rPr>
+        <w:t xml:space="preserve">Demand-sided strategies involve </w:t>
+      </w:r>
+      <w:r>
+        <w:rPr>
+          <w:rFonts w:cstheme="minorHAnsi"/>
+        </w:rPr>
+        <w:t>reducing</w:t>
+      </w:r>
+      <w:r>
+        <w:rPr>
+          <w:rFonts w:cstheme="minorHAnsi"/>
+        </w:rPr>
+        <w:t xml:space="preserve"> demand for products and services that </w:t>
+      </w:r>
+      <w:r>
+        <w:rPr>
+          <w:rFonts w:cstheme="minorHAnsi"/>
+        </w:rPr>
+        <w:t>generate</w:t>
+      </w:r>
+      <w:r>
+        <w:rPr>
+          <w:rFonts w:cstheme="minorHAnsi"/>
+        </w:rPr>
+        <w:t xml:space="preserve"> GHG emission</w:t>
+      </w:r>
+      <w:r>
+        <w:rPr>
+          <w:rFonts w:cstheme="minorHAnsi"/>
+        </w:rPr>
+        <w:t>s</w:t>
+      </w:r>
+      <w:r>
+        <w:rPr>
+          <w:rFonts w:cstheme="minorHAnsi"/>
+        </w:rPr>
+        <w:t xml:space="preserve"> (e.g., by reducing high-consumption lifestyles)</w:t>
+      </w:r>
+      <w:r>
+        <w:rPr>
+          <w:rFonts w:cstheme="minorHAnsi"/>
+        </w:rPr>
+        <w:t xml:space="preserve">. Supply-sided strategies involve </w:t>
+      </w:r>
+      <w:r>
+        <w:rPr>
+          <w:rFonts w:cstheme="minorHAnsi"/>
+        </w:rPr>
+        <w:t xml:space="preserve">reducing the supply of GHGs to the atmosphere by </w:t>
+      </w:r>
+      <w:r>
+        <w:rPr>
+          <w:rFonts w:cstheme="minorHAnsi"/>
+        </w:rPr>
+        <w:t xml:space="preserve">altering manufacturing processes to </w:t>
+      </w:r>
+      <w:r>
+        <w:rPr>
+          <w:rFonts w:cstheme="minorHAnsi"/>
+        </w:rPr>
+        <w:t>produce</w:t>
+      </w:r>
+      <w:r>
+        <w:rPr>
+          <w:rFonts w:cstheme="minorHAnsi"/>
+        </w:rPr>
+        <w:t xml:space="preserve"> goods and services in ways that do not </w:t>
+      </w:r>
+      <w:r>
+        <w:rPr>
+          <w:rFonts w:cstheme="minorHAnsi"/>
+        </w:rPr>
+        <w:t>emit</w:t>
+      </w:r>
+      <w:r>
+        <w:rPr>
+          <w:rFonts w:cstheme="minorHAnsi"/>
+        </w:rPr>
+        <w:t xml:space="preserve"> GHGs</w:t>
       </w:r>
       <w:r>
         <w:rPr>
@@ -661,7 +809,85 @@
         <w:rPr>
           <w:rFonts w:cstheme="minorHAnsi"/>
         </w:rPr>
-        <w:t>requires that the world reaches zero human emissions of GHGs by 2050</w:t>
+        <w:t xml:space="preserve">and </w:t>
+      </w:r>
+      <w:r>
+        <w:rPr>
+          <w:rFonts w:cstheme="minorHAnsi"/>
+        </w:rPr>
+        <w:t xml:space="preserve">by </w:t>
+      </w:r>
+      <w:r>
+        <w:rPr>
+          <w:rFonts w:cstheme="minorHAnsi"/>
+        </w:rPr>
+        <w:t>expanding</w:t>
+      </w:r>
+      <w:r>
+        <w:rPr>
+          <w:rFonts w:cstheme="minorHAnsi"/>
+        </w:rPr>
+        <w:t xml:space="preserve"> </w:t>
+      </w:r>
+      <w:r>
+        <w:rPr>
+          <w:rFonts w:cstheme="minorHAnsi"/>
+        </w:rPr>
+        <w:t>technological innovations like carbon capture</w:t>
+      </w:r>
+      <w:r>
+        <w:rPr>
+          <w:rFonts w:cstheme="minorHAnsi"/>
+        </w:rPr>
+        <w:t>, which removes GHGs from the atmosphere,</w:t>
+      </w:r>
+      <w:r>
+        <w:rPr>
+          <w:rFonts w:cstheme="minorHAnsi"/>
+        </w:rPr>
+        <w:t xml:space="preserve"> </w:t>
+      </w:r>
+      <w:r>
+        <w:rPr>
+          <w:rFonts w:cstheme="minorHAnsi"/>
+        </w:rPr>
+        <w:t>and renewable energy sources</w:t>
+      </w:r>
+      <w:r>
+        <w:rPr>
+          <w:rFonts w:cstheme="minorHAnsi"/>
+        </w:rPr>
+        <w:t xml:space="preserve">, which provide energy </w:t>
+      </w:r>
+      <w:r>
+        <w:rPr>
+          <w:rFonts w:cstheme="minorHAnsi"/>
+        </w:rPr>
+        <w:t>while producing little to no</w:t>
+      </w:r>
+      <w:r>
+        <w:rPr>
+          <w:rFonts w:cstheme="minorHAnsi"/>
+        </w:rPr>
+        <w:t xml:space="preserve"> GHGs</w:t>
+      </w:r>
+      <w:r>
+        <w:rPr>
+          <w:rFonts w:cstheme="minorHAnsi"/>
+        </w:rPr>
+        <w:t xml:space="preserve"> (</w:t>
+      </w:r>
+      <w:r>
+        <w:rPr>
+          <w:rFonts w:cstheme="minorHAnsi"/>
+        </w:rPr>
+        <w:t>IPCC, 2018</w:t>
+      </w:r>
+      <w:r>
+        <w:rPr>
+          <w:rFonts w:cstheme="minorHAnsi"/>
+        </w:rPr>
+        <w:t>)</w:t>
       </w:r>
       <w:r>
         <w:rPr>
@@ -673,85 +899,31 @@
         <w:rPr>
           <w:rFonts w:cstheme="minorHAnsi"/>
         </w:rPr>
-        <w:t xml:space="preserve">There are two main </w:t>
-      </w:r>
-      <w:r>
-        <w:rPr>
-          <w:rFonts w:cstheme="minorHAnsi"/>
-        </w:rPr>
-        <w:t>climate-change mitigation approaches</w:t>
-      </w:r>
-      <w:r>
-        <w:rPr>
-          <w:rFonts w:cstheme="minorHAnsi"/>
-        </w:rPr>
-        <w:t xml:space="preserve"> that can be used to reach this goal</w:t>
-      </w:r>
-      <w:r>
-        <w:rPr>
-          <w:rFonts w:cstheme="minorHAnsi"/>
-        </w:rPr>
-        <w:t xml:space="preserve">: supply- and demand-sided strategies. </w:t>
-      </w:r>
-      <w:r>
-        <w:rPr>
-          <w:rFonts w:cstheme="minorHAnsi"/>
-        </w:rPr>
-        <w:t xml:space="preserve">Demand-sided strategies involve </w:t>
-      </w:r>
-      <w:r>
-        <w:rPr>
-          <w:rFonts w:cstheme="minorHAnsi"/>
-        </w:rPr>
-        <w:t>finding ways to reduce</w:t>
-      </w:r>
-      <w:r>
-        <w:rPr>
-          <w:rFonts w:cstheme="minorHAnsi"/>
-        </w:rPr>
-        <w:t xml:space="preserve"> demand for products and services that </w:t>
-      </w:r>
-      <w:r>
-        <w:rPr>
-          <w:rFonts w:cstheme="minorHAnsi"/>
-        </w:rPr>
-        <w:t>generate</w:t>
-      </w:r>
-      <w:r>
-        <w:rPr>
-          <w:rFonts w:cstheme="minorHAnsi"/>
-        </w:rPr>
-        <w:t xml:space="preserve"> GHG emission</w:t>
-      </w:r>
-      <w:r>
-        <w:rPr>
-          <w:rFonts w:cstheme="minorHAnsi"/>
-        </w:rPr>
-        <w:t>s</w:t>
-      </w:r>
-      <w:r>
-        <w:rPr>
-          <w:rFonts w:cstheme="minorHAnsi"/>
-        </w:rPr>
-        <w:t xml:space="preserve">. Supply-sided strategies involve </w:t>
-      </w:r>
-      <w:r>
-        <w:rPr>
-          <w:rFonts w:cstheme="minorHAnsi"/>
-        </w:rPr>
-        <w:t xml:space="preserve">decarbonizing </w:t>
-      </w:r>
-      <w:r>
-        <w:rPr>
-          <w:rFonts w:cstheme="minorHAnsi"/>
-        </w:rPr>
-        <w:t xml:space="preserve">corporations’ </w:t>
-      </w:r>
-      <w:r>
-        <w:rPr>
-          <w:rFonts w:cstheme="minorHAnsi"/>
-        </w:rPr>
-        <w:t>supply chains</w:t>
+        <w:t>S</w:t>
+      </w:r>
+      <w:r>
+        <w:rPr>
+          <w:rFonts w:cstheme="minorHAnsi"/>
+        </w:rPr>
+        <w:t xml:space="preserve">upply-sided solutions </w:t>
+      </w:r>
+      <w:r>
+        <w:rPr>
+          <w:rFonts w:cstheme="minorHAnsi"/>
+        </w:rPr>
+        <w:t>ar</w:t>
+      </w:r>
+      <w:r>
+        <w:rPr>
+          <w:rFonts w:cstheme="minorHAnsi"/>
+        </w:rPr>
+        <w:t xml:space="preserve">e </w:t>
+      </w:r>
+      <w:r>
+        <w:rPr>
+          <w:rFonts w:cstheme="minorHAnsi"/>
+        </w:rPr>
+        <w:t>enticing</w:t>
       </w:r>
       <w:r>
         <w:rPr>
@@ -763,55 +935,55 @@
         <w:rPr>
           <w:rFonts w:cstheme="minorHAnsi"/>
         </w:rPr>
-        <w:t>(i</w:t>
-      </w:r>
-      <w:r>
-        <w:rPr>
-          <w:rFonts w:cstheme="minorHAnsi"/>
-        </w:rPr>
-        <w:t xml:space="preserve">.e., altering manufacturing processes to </w:t>
-      </w:r>
-      <w:r>
-        <w:rPr>
-          <w:rFonts w:cstheme="minorHAnsi"/>
-        </w:rPr>
-        <w:t>produce</w:t>
-      </w:r>
-      <w:r>
-        <w:rPr>
-          <w:rFonts w:cstheme="minorHAnsi"/>
-        </w:rPr>
-        <w:t xml:space="preserve"> goods and services in ways that do not </w:t>
-      </w:r>
-      <w:r>
-        <w:rPr>
-          <w:rFonts w:cstheme="minorHAnsi"/>
-        </w:rPr>
-        <w:t>emit</w:t>
-      </w:r>
-      <w:r>
-        <w:rPr>
-          <w:rFonts w:cstheme="minorHAnsi"/>
-        </w:rPr>
-        <w:t xml:space="preserve"> GHGs</w:t>
-      </w:r>
-      <w:r>
-        <w:rPr>
-          <w:rFonts w:cstheme="minorHAnsi"/>
-        </w:rPr>
-        <w:t xml:space="preserve">) </w:t>
-      </w:r>
-      <w:r>
-        <w:rPr>
-          <w:rFonts w:cstheme="minorHAnsi"/>
-        </w:rPr>
-        <w:t xml:space="preserve">and </w:t>
-      </w:r>
-      <w:r>
-        <w:rPr>
-          <w:rFonts w:cstheme="minorHAnsi"/>
-        </w:rPr>
-        <w:t>scaling</w:t>
+        <w:t xml:space="preserve">because </w:t>
+      </w:r>
+      <w:r>
+        <w:rPr>
+          <w:rFonts w:cstheme="minorHAnsi"/>
+        </w:rPr>
+        <w:t>they</w:t>
+      </w:r>
+      <w:r>
+        <w:rPr>
+          <w:rFonts w:cstheme="minorHAnsi"/>
+        </w:rPr>
+        <w:t xml:space="preserve"> do not </w:t>
+      </w:r>
+      <w:r>
+        <w:rPr>
+          <w:rFonts w:cstheme="minorHAnsi"/>
+        </w:rPr>
+        <w:t>involve people having to change their current lifestyles</w:t>
+      </w:r>
+      <w:r>
+        <w:rPr>
+          <w:rFonts w:cstheme="minorHAnsi"/>
+        </w:rPr>
+        <w:t xml:space="preserve"> and can coincide with economic growth</w:t>
+      </w:r>
+      <w:r>
+        <w:rPr>
+          <w:rFonts w:cstheme="minorHAnsi"/>
+        </w:rPr>
+        <w:t xml:space="preserve">. </w:t>
+      </w:r>
+      <w:r>
+        <w:rPr>
+          <w:rFonts w:cstheme="minorHAnsi"/>
+        </w:rPr>
+        <w:t xml:space="preserve">Despite their appeal, </w:t>
+      </w:r>
+      <w:r>
+        <w:rPr>
+          <w:rFonts w:cstheme="minorHAnsi"/>
+        </w:rPr>
+        <w:t xml:space="preserve">though, </w:t>
+      </w:r>
+      <w:r>
+        <w:rPr>
+          <w:rFonts w:cstheme="minorHAnsi"/>
+        </w:rPr>
+        <w:t>they also have</w:t>
       </w:r>
       <w:r>
         <w:rPr>
@@ -823,61 +995,43 @@
         <w:rPr>
           <w:rFonts w:cstheme="minorHAnsi"/>
         </w:rPr>
-        <w:t>technological innovations like carbon capture</w:t>
-      </w:r>
-      <w:r>
-        <w:rPr>
-          <w:rFonts w:cstheme="minorHAnsi"/>
-        </w:rPr>
-        <w:t>, which removes GHGs from the atmosphere,</w:t>
-      </w:r>
-      <w:r>
-        <w:rPr>
-          <w:rFonts w:cstheme="minorHAnsi"/>
-        </w:rPr>
-        <w:t xml:space="preserve"> </w:t>
-      </w:r>
-      <w:r>
-        <w:rPr>
-          <w:rFonts w:cstheme="minorHAnsi"/>
-        </w:rPr>
-        <w:t>and renewable energy sources</w:t>
-      </w:r>
-      <w:r>
-        <w:rPr>
-          <w:rFonts w:cstheme="minorHAnsi"/>
-        </w:rPr>
-        <w:t xml:space="preserve">, which provide energy without </w:t>
-      </w:r>
-      <w:r>
-        <w:rPr>
-          <w:rFonts w:cstheme="minorHAnsi"/>
-        </w:rPr>
-        <w:t>producing GHGs</w:t>
-      </w:r>
-      <w:r>
-        <w:rPr>
-          <w:rFonts w:cstheme="minorHAnsi"/>
-        </w:rPr>
-        <w:t xml:space="preserve"> (</w:t>
-      </w:r>
-      <w:r>
-        <w:rPr>
-          <w:rFonts w:cstheme="minorHAnsi"/>
-        </w:rPr>
-        <w:t>IPCC, 2018</w:t>
-      </w:r>
-      <w:r>
-        <w:rPr>
-          <w:rFonts w:cstheme="minorHAnsi"/>
-        </w:rPr>
-        <w:t>)</w:t>
-      </w:r>
-      <w:r>
-        <w:rPr>
-          <w:rFonts w:cstheme="minorHAnsi"/>
-        </w:rPr>
-        <w:t xml:space="preserve">. </w:t>
+        <w:t xml:space="preserve">significant </w:t>
+      </w:r>
+      <w:r>
+        <w:rPr>
+          <w:rFonts w:cstheme="minorHAnsi"/>
+        </w:rPr>
+        <w:t xml:space="preserve">weaknesses </w:t>
+      </w:r>
+      <w:r>
+        <w:rPr>
+          <w:rFonts w:cstheme="minorHAnsi"/>
+        </w:rPr>
+        <w:t>that suggest they</w:t>
+      </w:r>
+      <w:r>
+        <w:rPr>
+          <w:rFonts w:cstheme="minorHAnsi"/>
+        </w:rPr>
+        <w:t xml:space="preserve"> will not</w:t>
+      </w:r>
+      <w:r>
+        <w:rPr>
+          <w:rFonts w:cstheme="minorHAnsi"/>
+        </w:rPr>
+        <w:t xml:space="preserve">, on their own, be enough to prevent </w:t>
+      </w:r>
+      <w:r>
+        <w:rPr>
+          <w:rFonts w:cstheme="minorHAnsi"/>
+        </w:rPr>
+        <w:t>alarming levels of warming from occurring</w:t>
+      </w:r>
+      <w:r>
+        <w:rPr>
+          <w:rFonts w:cstheme="minorHAnsi"/>
+        </w:rPr>
+        <w:t xml:space="preserve"> (Hoekstra, 2014; IPCC, 2018). </w:t>
       </w:r>
     </w:p>
     <w:p>
@@ -891,37 +1045,61 @@
         <w:rPr>
           <w:rFonts w:cstheme="minorHAnsi"/>
         </w:rPr>
-        <w:t>S</w:t>
-      </w:r>
-      <w:r>
-        <w:rPr>
-          <w:rFonts w:cstheme="minorHAnsi"/>
-        </w:rPr>
-        <w:t xml:space="preserve">upply-sided solutions </w:t>
-      </w:r>
-      <w:r>
-        <w:rPr>
-          <w:rFonts w:cstheme="minorHAnsi"/>
-        </w:rPr>
-        <w:t>may be</w:t>
-      </w:r>
-      <w:r>
-        <w:rPr>
-          <w:rFonts w:cstheme="minorHAnsi"/>
-        </w:rPr>
-        <w:t xml:space="preserve"> appealing </w:t>
-      </w:r>
-      <w:r>
-        <w:rPr>
-          <w:rFonts w:cstheme="minorHAnsi"/>
-        </w:rPr>
-        <w:t xml:space="preserve">to most </w:t>
-      </w:r>
-      <w:r>
-        <w:rPr>
-          <w:rFonts w:cstheme="minorHAnsi"/>
-        </w:rPr>
-        <w:t>because they do not require</w:t>
+        <w:t xml:space="preserve">For </w:t>
+      </w:r>
+      <w:r>
+        <w:rPr>
+          <w:rFonts w:cstheme="minorHAnsi"/>
+        </w:rPr>
+        <w:t>example</w:t>
+      </w:r>
+      <w:r>
+        <w:rPr>
+          <w:rFonts w:cstheme="minorHAnsi"/>
+        </w:rPr>
+        <w:t>, t</w:t>
+      </w:r>
+      <w:r>
+        <w:rPr>
+          <w:rFonts w:cstheme="minorHAnsi"/>
+        </w:rPr>
+        <w:t xml:space="preserve">here is </w:t>
+      </w:r>
+      <w:r>
+        <w:rPr>
+          <w:rFonts w:cstheme="minorHAnsi"/>
+        </w:rPr>
+        <w:t xml:space="preserve">great uncertainty </w:t>
+      </w:r>
+      <w:r>
+        <w:rPr>
+          <w:rFonts w:cstheme="minorHAnsi"/>
+        </w:rPr>
+        <w:t>regarding</w:t>
+      </w:r>
+      <w:r>
+        <w:rPr>
+          <w:rFonts w:cstheme="minorHAnsi"/>
+        </w:rPr>
+        <w:t xml:space="preserve"> whether</w:t>
+      </w:r>
+      <w:r>
+        <w:rPr>
+          <w:rFonts w:cstheme="minorHAnsi"/>
+        </w:rPr>
+        <w:t xml:space="preserve"> carbon</w:t>
+      </w:r>
+      <w:r>
+        <w:rPr>
+          <w:rFonts w:cstheme="minorHAnsi"/>
+        </w:rPr>
+        <w:t xml:space="preserve"> capture</w:t>
+      </w:r>
+      <w:r>
+        <w:rPr>
+          <w:rFonts w:cstheme="minorHAnsi"/>
+        </w:rPr>
+        <w:t xml:space="preserve"> technologies</w:t>
       </w:r>
       <w:r>
         <w:rPr>
@@ -933,73 +1111,37 @@
         <w:rPr>
           <w:rFonts w:cstheme="minorHAnsi"/>
         </w:rPr>
-        <w:t>widespread changes to people’s</w:t>
-      </w:r>
-      <w:r>
-        <w:rPr>
-          <w:rFonts w:cstheme="minorHAnsi"/>
-        </w:rPr>
-        <w:t xml:space="preserve"> lifestyles</w:t>
-      </w:r>
-      <w:r>
-        <w:rPr>
-          <w:rFonts w:cstheme="minorHAnsi"/>
-        </w:rPr>
-        <w:t>. However, it is highly unlikely tha</w:t>
-      </w:r>
-      <w:r>
-        <w:rPr>
-          <w:rFonts w:cstheme="minorHAnsi"/>
-        </w:rPr>
-        <w:t xml:space="preserve">t they will be </w:t>
-      </w:r>
-      <w:r>
-        <w:rPr>
-          <w:rFonts w:cstheme="minorHAnsi"/>
-        </w:rPr>
-        <w:t>able,</w:t>
-      </w:r>
-      <w:r>
-        <w:rPr>
-          <w:rFonts w:cstheme="minorHAnsi"/>
-        </w:rPr>
-        <w:t xml:space="preserve"> on their own</w:t>
-      </w:r>
-      <w:r>
-        <w:rPr>
-          <w:rFonts w:cstheme="minorHAnsi"/>
-        </w:rPr>
-        <w:t>,</w:t>
-      </w:r>
-      <w:r>
-        <w:rPr>
-          <w:rFonts w:cstheme="minorHAnsi"/>
-        </w:rPr>
-        <w:t xml:space="preserve"> to prevent alarming levels of warming from occurring</w:t>
-      </w:r>
-      <w:r>
-        <w:rPr>
-          <w:rFonts w:cstheme="minorHAnsi"/>
-        </w:rPr>
-        <w:t>.</w:t>
-      </w:r>
-      <w:r>
-        <w:rPr>
-          <w:rFonts w:cstheme="minorHAnsi"/>
-        </w:rPr>
-        <w:t xml:space="preserve"> For instance, t</w:t>
-      </w:r>
-      <w:r>
-        <w:rPr>
-          <w:rFonts w:cstheme="minorHAnsi"/>
-        </w:rPr>
-        <w:t>here is no certainty that carbon</w:t>
-      </w:r>
-      <w:r>
-        <w:rPr>
-          <w:rFonts w:cstheme="minorHAnsi"/>
-        </w:rPr>
-        <w:t xml:space="preserve"> capture</w:t>
+        <w:t>can</w:t>
+      </w:r>
+      <w:r>
+        <w:rPr>
+          <w:rFonts w:cstheme="minorHAnsi"/>
+        </w:rPr>
+        <w:t xml:space="preserve"> scale quickly enough </w:t>
+      </w:r>
+      <w:r>
+        <w:rPr>
+          <w:rFonts w:cstheme="minorHAnsi"/>
+        </w:rPr>
+        <w:t xml:space="preserve">to remove </w:t>
+      </w:r>
+      <w:r>
+        <w:rPr>
+          <w:rFonts w:cstheme="minorHAnsi"/>
+        </w:rPr>
+        <w:t xml:space="preserve">the amounts of </w:t>
+      </w:r>
+      <w:r>
+        <w:rPr>
+          <w:rFonts w:cstheme="minorHAnsi"/>
+        </w:rPr>
+        <w:t xml:space="preserve">GHGs </w:t>
+      </w:r>
+      <w:r>
+        <w:rPr>
+          <w:rFonts w:cstheme="minorHAnsi"/>
+        </w:rPr>
+        <w:t>from the atmosphere that are needed</w:t>
       </w:r>
       <w:r>
         <w:rPr>
@@ -1011,61 +1153,19 @@
         <w:rPr>
           <w:rFonts w:cstheme="minorHAnsi"/>
         </w:rPr>
-        <w:t>technologies</w:t>
-      </w:r>
-      <w:r>
-        <w:rPr>
-          <w:rFonts w:cstheme="minorHAnsi"/>
-        </w:rPr>
-        <w:t xml:space="preserve"> </w:t>
-      </w:r>
-      <w:r>
-        <w:rPr>
-          <w:rFonts w:cstheme="minorHAnsi"/>
-        </w:rPr>
-        <w:t xml:space="preserve">will be able to scale quickly enough </w:t>
-      </w:r>
-      <w:r>
-        <w:rPr>
-          <w:rFonts w:cstheme="minorHAnsi"/>
-        </w:rPr>
-        <w:t xml:space="preserve">to remove </w:t>
-      </w:r>
-      <w:r>
-        <w:rPr>
-          <w:rFonts w:cstheme="minorHAnsi"/>
-        </w:rPr>
-        <w:t xml:space="preserve">the amounts of </w:t>
-      </w:r>
-      <w:r>
-        <w:rPr>
-          <w:rFonts w:cstheme="minorHAnsi"/>
-        </w:rPr>
-        <w:t xml:space="preserve">GHGs that are necessary </w:t>
-      </w:r>
-      <w:r>
-        <w:rPr>
-          <w:rFonts w:cstheme="minorHAnsi"/>
-        </w:rPr>
         <w:t xml:space="preserve">to </w:t>
       </w:r>
       <w:r>
         <w:rPr>
           <w:rFonts w:cstheme="minorHAnsi"/>
         </w:rPr>
-        <w:t xml:space="preserve">reduce </w:t>
-      </w:r>
-      <w:r>
-        <w:rPr>
-          <w:rFonts w:cstheme="minorHAnsi"/>
-        </w:rPr>
-        <w:t>GHG</w:t>
-      </w:r>
-      <w:r>
-        <w:rPr>
-          <w:rFonts w:cstheme="minorHAnsi"/>
-        </w:rPr>
-        <w:t xml:space="preserve"> emissions to zero in the next 30 years</w:t>
+        <w:t xml:space="preserve">reduce emissions to zero </w:t>
+      </w:r>
+      <w:r>
+        <w:rPr>
+          <w:rFonts w:cstheme="minorHAnsi"/>
+        </w:rPr>
+        <w:t>by 2050</w:t>
       </w:r>
       <w:r>
         <w:rPr>
@@ -1253,25 +1353,49 @@
         <w:rPr>
           <w:rFonts w:cstheme="minorHAnsi"/>
         </w:rPr>
-        <w:t>C</w:t>
-      </w:r>
-      <w:r>
-        <w:rPr>
-          <w:rFonts w:cstheme="minorHAnsi"/>
-        </w:rPr>
-        <w:t>onsumers</w:t>
-      </w:r>
-      <w:r>
-        <w:rPr>
-          <w:rFonts w:cstheme="minorHAnsi"/>
-        </w:rPr>
-        <w:t xml:space="preserve"> could</w:t>
-      </w:r>
-      <w:r>
-        <w:rPr>
-          <w:rFonts w:cstheme="minorHAnsi"/>
-        </w:rPr>
-        <w:t xml:space="preserve"> also</w:t>
+        <w:t>Furthermore</w:t>
+      </w:r>
+      <w:r>
+        <w:rPr>
+          <w:rFonts w:cstheme="minorHAnsi"/>
+        </w:rPr>
+        <w:t>,</w:t>
+      </w:r>
+      <w:r>
+        <w:rPr>
+          <w:rFonts w:cstheme="minorHAnsi"/>
+        </w:rPr>
+        <w:t xml:space="preserve"> consumers could argue that the responsibility for reducing GHG emissions is not on individuals to accomplish by changing their lifestyles, but rather is on corporations </w:t>
+      </w:r>
+      <w:r>
+        <w:rPr>
+          <w:rFonts w:cstheme="minorHAnsi"/>
+        </w:rPr>
+        <w:t>because they</w:t>
+      </w:r>
+      <w:r>
+        <w:rPr>
+          <w:rFonts w:cstheme="minorHAnsi"/>
+        </w:rPr>
+        <w:t xml:space="preserve"> have both produced and profited from the production of GHGs. </w:t>
+      </w:r>
+      <w:r>
+        <w:rPr>
+          <w:rFonts w:cstheme="minorHAnsi"/>
+        </w:rPr>
+        <w:t xml:space="preserve">This </w:t>
+      </w:r>
+      <w:r>
+        <w:rPr>
+          <w:rFonts w:cstheme="minorHAnsi"/>
+        </w:rPr>
+        <w:t xml:space="preserve">approach </w:t>
+      </w:r>
+      <w:r>
+        <w:rPr>
+          <w:rFonts w:cstheme="minorHAnsi"/>
+        </w:rPr>
+        <w:t>would mean</w:t>
       </w:r>
       <w:r>
         <w:rPr>
@@ -1283,79 +1407,50 @@
         <w:rPr>
           <w:rFonts w:cstheme="minorHAnsi"/>
         </w:rPr>
-        <w:t>argue</w:t>
-      </w:r>
-      <w:r>
-        <w:rPr>
-          <w:rFonts w:cstheme="minorHAnsi"/>
-        </w:rPr>
-        <w:t xml:space="preserve">, rather than </w:t>
-      </w:r>
-      <w:r>
-        <w:rPr>
-          <w:rFonts w:cstheme="minorHAnsi"/>
-        </w:rPr>
-        <w:t xml:space="preserve">the responsibility being on </w:t>
-      </w:r>
-      <w:r>
-        <w:rPr>
-          <w:rFonts w:cstheme="minorHAnsi"/>
-        </w:rPr>
-        <w:t xml:space="preserve">individuals </w:t>
-      </w:r>
-      <w:r>
-        <w:rPr>
-          <w:rFonts w:cstheme="minorHAnsi"/>
-        </w:rPr>
-        <w:t>collectively to reduce</w:t>
-      </w:r>
-      <w:r>
-        <w:rPr>
-          <w:rFonts w:cstheme="minorHAnsi"/>
-        </w:rPr>
-        <w:t xml:space="preserve"> GHG emissions</w:t>
-      </w:r>
-      <w:r>
-        <w:rPr>
-          <w:rFonts w:cstheme="minorHAnsi"/>
-        </w:rPr>
-        <w:t xml:space="preserve"> through lifestyle changes</w:t>
-      </w:r>
-      <w:r>
-        <w:rPr>
-          <w:rFonts w:cstheme="minorHAnsi"/>
-        </w:rPr>
-        <w:t xml:space="preserve">, that </w:t>
-      </w:r>
-      <w:r>
-        <w:rPr>
-          <w:rFonts w:cstheme="minorHAnsi"/>
-        </w:rPr>
-        <w:t xml:space="preserve">corporations are </w:t>
-      </w:r>
-      <w:r>
-        <w:rPr>
-          <w:rFonts w:cstheme="minorHAnsi"/>
-        </w:rPr>
-        <w:t xml:space="preserve">the ones who are </w:t>
-      </w:r>
-      <w:r>
-        <w:rPr>
-          <w:rFonts w:cstheme="minorHAnsi"/>
-        </w:rPr>
-        <w:t xml:space="preserve">responsible for </w:t>
-      </w:r>
-      <w:r>
-        <w:rPr>
-          <w:rFonts w:cstheme="minorHAnsi"/>
-        </w:rPr>
-        <w:t>producing GHGs</w:t>
-      </w:r>
-      <w:r>
-        <w:rPr>
-          <w:rFonts w:cstheme="minorHAnsi"/>
-        </w:rPr>
-        <w:t>,</w:t>
+        <w:t>relying</w:t>
+      </w:r>
+      <w:r>
+        <w:rPr>
+          <w:rFonts w:cstheme="minorHAnsi"/>
+        </w:rPr>
+        <w:t xml:space="preserve"> on </w:t>
+      </w:r>
+      <w:r>
+        <w:rPr>
+          <w:rFonts w:cstheme="minorHAnsi"/>
+        </w:rPr>
+        <w:lastRenderedPageBreak/>
+        <w:t>companies to invest resources, very quickly, into decarbonizing their supply chain</w:t>
+      </w:r>
+      <w:r>
+        <w:rPr>
+          <w:rFonts w:cstheme="minorHAnsi"/>
+        </w:rPr>
+        <w:t>s</w:t>
+      </w:r>
+      <w:r>
+        <w:rPr>
+          <w:rFonts w:cstheme="minorHAnsi"/>
+        </w:rPr>
+        <w:t xml:space="preserve">. </w:t>
+      </w:r>
+      <w:r>
+        <w:rPr>
+          <w:rFonts w:cstheme="minorHAnsi"/>
+        </w:rPr>
+        <w:t xml:space="preserve">However, </w:t>
+      </w:r>
+      <w:r>
+        <w:rPr>
+          <w:rFonts w:cstheme="minorHAnsi"/>
+        </w:rPr>
+        <w:t xml:space="preserve">our high-consumption lifestyles </w:t>
+      </w:r>
+      <w:r>
+        <w:rPr>
+          <w:rFonts w:cstheme="minorHAnsi"/>
+        </w:rPr>
+        <w:t>make</w:t>
       </w:r>
       <w:r>
         <w:rPr>
@@ -1367,37 +1462,43 @@
         <w:rPr>
           <w:rFonts w:cstheme="minorHAnsi"/>
         </w:rPr>
-        <w:t xml:space="preserve">and have profited immensely from </w:t>
-      </w:r>
-      <w:r>
-        <w:rPr>
-          <w:rFonts w:cstheme="minorHAnsi"/>
-        </w:rPr>
-        <w:t>current emissions practices</w:t>
-      </w:r>
-      <w:r>
-        <w:rPr>
-          <w:rFonts w:cstheme="minorHAnsi"/>
-        </w:rPr>
-        <w:t xml:space="preserve">, </w:t>
-      </w:r>
-      <w:r>
-        <w:rPr>
-          <w:rFonts w:cstheme="minorHAnsi"/>
-        </w:rPr>
-        <w:t xml:space="preserve">and thus </w:t>
-      </w:r>
-      <w:r>
-        <w:rPr>
-          <w:rFonts w:cstheme="minorHAnsi"/>
-        </w:rPr>
-        <w:t>should</w:t>
-      </w:r>
-      <w:r>
-        <w:rPr>
-          <w:rFonts w:cstheme="minorHAnsi"/>
-        </w:rPr>
-        <w:t xml:space="preserve"> also</w:t>
+        <w:t>corporations’</w:t>
+      </w:r>
+      <w:r>
+        <w:rPr>
+          <w:rFonts w:cstheme="minorHAnsi"/>
+        </w:rPr>
+        <w:t xml:space="preserve"> current infrastructures very profitable </w:t>
+      </w:r>
+      <w:r>
+        <w:rPr>
+          <w:rFonts w:cstheme="minorHAnsi"/>
+        </w:rPr>
+        <w:t>(US Census Bureau, 2022)</w:t>
+      </w:r>
+      <w:r>
+        <w:rPr>
+          <w:rFonts w:cstheme="minorHAnsi"/>
+        </w:rPr>
+        <w:t>. C</w:t>
+      </w:r>
+      <w:r>
+        <w:rPr>
+          <w:rFonts w:cstheme="minorHAnsi"/>
+        </w:rPr>
+        <w:t xml:space="preserve">ompanies have shown </w:t>
+      </w:r>
+      <w:r>
+        <w:rPr>
+          <w:rFonts w:cstheme="minorHAnsi"/>
+        </w:rPr>
+        <w:t>less</w:t>
+      </w:r>
+      <w:r>
+        <w:rPr>
+          <w:rFonts w:cstheme="minorHAnsi"/>
+        </w:rPr>
+        <w:t xml:space="preserve"> motivation</w:t>
       </w:r>
       <w:r>
         <w:rPr>
@@ -1409,13 +1510,19 @@
         <w:rPr>
           <w:rFonts w:cstheme="minorHAnsi"/>
         </w:rPr>
-        <w:t xml:space="preserve">be </w:t>
-      </w:r>
-      <w:r>
-        <w:rPr>
-          <w:rFonts w:cstheme="minorHAnsi"/>
-        </w:rPr>
-        <w:t>in charge of</w:t>
+        <w:t xml:space="preserve">to </w:t>
+      </w:r>
+      <w:r>
+        <w:rPr>
+          <w:rFonts w:cstheme="minorHAnsi"/>
+        </w:rPr>
+        <w:t xml:space="preserve">invest in </w:t>
+      </w:r>
+      <w:r>
+        <w:rPr>
+          <w:rFonts w:cstheme="minorHAnsi"/>
+        </w:rPr>
+        <w:t>making changes to improve the sustainability of their manufacturing processes</w:t>
       </w:r>
       <w:r>
         <w:rPr>
@@ -1427,13 +1534,103 @@
         <w:rPr>
           <w:rFonts w:cstheme="minorHAnsi"/>
         </w:rPr>
-        <w:t>reducing</w:t>
-      </w:r>
-      <w:r>
-        <w:rPr>
-          <w:rFonts w:cstheme="minorHAnsi"/>
-        </w:rPr>
-        <w:t xml:space="preserve"> emissions</w:t>
+        <w:t>when these changes were not associated with financial benefits</w:t>
+      </w:r>
+      <w:r>
+        <w:rPr>
+          <w:rFonts w:cstheme="minorHAnsi"/>
+        </w:rPr>
+        <w:t xml:space="preserve"> </w:t>
+      </w:r>
+      <w:r>
+        <w:rPr>
+          <w:rFonts w:cstheme="minorHAnsi"/>
+        </w:rPr>
+        <w:t xml:space="preserve">(O’Rourke, 2014). </w:t>
+      </w:r>
+      <w:r>
+        <w:rPr>
+          <w:rFonts w:cstheme="minorHAnsi"/>
+        </w:rPr>
+        <w:t>That being so</w:t>
+      </w:r>
+      <w:r>
+        <w:rPr>
+          <w:rFonts w:cstheme="minorHAnsi"/>
+        </w:rPr>
+        <w:t xml:space="preserve">, current consumption practices likely create little incentive for corporations to make costly investments in restructuring their </w:t>
+      </w:r>
+      <w:r>
+        <w:rPr>
+          <w:rFonts w:cstheme="minorHAnsi"/>
+        </w:rPr>
+        <w:t>supply chain</w:t>
+      </w:r>
+      <w:r>
+        <w:rPr>
+          <w:rFonts w:cstheme="minorHAnsi"/>
+        </w:rPr>
+        <w:t>s</w:t>
+      </w:r>
+      <w:r>
+        <w:rPr>
+          <w:rFonts w:cstheme="minorHAnsi"/>
+        </w:rPr>
+        <w:t xml:space="preserve">, much less at the scale and speed that </w:t>
+      </w:r>
+      <w:r>
+        <w:rPr>
+          <w:rFonts w:cstheme="minorHAnsi"/>
+        </w:rPr>
+        <w:t>is</w:t>
+      </w:r>
+      <w:r>
+        <w:rPr>
+          <w:rFonts w:cstheme="minorHAnsi"/>
+        </w:rPr>
+        <w:t xml:space="preserve"> necessary </w:t>
+      </w:r>
+      <w:r>
+        <w:rPr>
+          <w:rFonts w:cstheme="minorHAnsi"/>
+        </w:rPr>
+        <w:t xml:space="preserve">to reach net-zero emissions </w:t>
+      </w:r>
+      <w:r>
+        <w:rPr>
+          <w:rFonts w:cstheme="minorHAnsi"/>
+        </w:rPr>
+        <w:t>in 27 years</w:t>
+      </w:r>
+      <w:r>
+        <w:rPr>
+          <w:rFonts w:cstheme="minorHAnsi"/>
+        </w:rPr>
+        <w:t xml:space="preserve">. </w:t>
+      </w:r>
+      <w:r>
+        <w:rPr>
+          <w:rFonts w:cstheme="minorHAnsi"/>
+        </w:rPr>
+        <w:t xml:space="preserve">Thus, </w:t>
+      </w:r>
+      <w:r>
+        <w:rPr>
+          <w:rFonts w:cstheme="minorHAnsi"/>
+        </w:rPr>
+        <w:t xml:space="preserve">by themselves, </w:t>
+      </w:r>
+      <w:r>
+        <w:rPr>
+          <w:rFonts w:cstheme="minorHAnsi"/>
+        </w:rPr>
+        <w:t xml:space="preserve">technological innovations and corporate transformations </w:t>
+      </w:r>
+      <w:r>
+        <w:rPr>
+          <w:rFonts w:cstheme="minorHAnsi"/>
+        </w:rPr>
+        <w:t>are very unlikely to mitigate the climate crisis</w:t>
       </w:r>
       <w:r>
         <w:rPr>
@@ -1451,182 +1648,7 @@
         <w:rPr>
           <w:rFonts w:cstheme="minorHAnsi"/>
         </w:rPr>
-        <w:t>This would mean</w:t>
-      </w:r>
-      <w:r>
-        <w:rPr>
-          <w:rFonts w:cstheme="minorHAnsi"/>
-        </w:rPr>
-        <w:t xml:space="preserve"> relying on companies to invest resources, very quickly, </w:t>
-      </w:r>
-      <w:r>
-        <w:rPr>
-          <w:rFonts w:cstheme="minorHAnsi"/>
-        </w:rPr>
-        <w:lastRenderedPageBreak/>
-        <w:t>into decarbonizing their supply chain</w:t>
-      </w:r>
-      <w:r>
-        <w:rPr>
-          <w:rFonts w:cstheme="minorHAnsi"/>
-        </w:rPr>
-        <w:t>s</w:t>
-      </w:r>
-      <w:r>
-        <w:rPr>
-          <w:rFonts w:cstheme="minorHAnsi"/>
-        </w:rPr>
-        <w:t xml:space="preserve">. </w:t>
-      </w:r>
-      <w:r>
-        <w:rPr>
-          <w:rFonts w:cstheme="minorHAnsi"/>
-        </w:rPr>
-        <w:t xml:space="preserve">However, </w:t>
-      </w:r>
-      <w:r>
-        <w:rPr>
-          <w:rFonts w:cstheme="minorHAnsi"/>
-        </w:rPr>
-        <w:t xml:space="preserve">our high-consumption lifestyles </w:t>
-      </w:r>
-      <w:r>
-        <w:rPr>
-          <w:rFonts w:cstheme="minorHAnsi"/>
-        </w:rPr>
-        <w:t>make</w:t>
-      </w:r>
-      <w:r>
-        <w:rPr>
-          <w:rFonts w:cstheme="minorHAnsi"/>
-        </w:rPr>
-        <w:t xml:space="preserve"> </w:t>
-      </w:r>
-      <w:r>
-        <w:rPr>
-          <w:rFonts w:cstheme="minorHAnsi"/>
-        </w:rPr>
-        <w:t>corporations’</w:t>
-      </w:r>
-      <w:r>
-        <w:rPr>
-          <w:rFonts w:cstheme="minorHAnsi"/>
-        </w:rPr>
-        <w:t xml:space="preserve"> current infrastructures very profitable </w:t>
-      </w:r>
-      <w:r>
-        <w:rPr>
-          <w:rFonts w:cstheme="minorHAnsi"/>
-        </w:rPr>
-        <w:t>(US Census Bureau, 2022)</w:t>
-      </w:r>
-      <w:r>
-        <w:rPr>
-          <w:rFonts w:cstheme="minorHAnsi"/>
-        </w:rPr>
-        <w:t xml:space="preserve">, and companies have shown </w:t>
-      </w:r>
-      <w:r>
-        <w:rPr>
-          <w:rFonts w:cstheme="minorHAnsi"/>
-        </w:rPr>
-        <w:t>less motivation</w:t>
-      </w:r>
-      <w:r>
-        <w:rPr>
-          <w:rFonts w:cstheme="minorHAnsi"/>
-        </w:rPr>
-        <w:t xml:space="preserve"> </w:t>
-      </w:r>
-      <w:r>
-        <w:rPr>
-          <w:rFonts w:cstheme="minorHAnsi"/>
-        </w:rPr>
-        <w:t>to make</w:t>
-      </w:r>
-      <w:r>
-        <w:rPr>
-          <w:rFonts w:cstheme="minorHAnsi"/>
-        </w:rPr>
-        <w:t xml:space="preserve"> sustainability changes</w:t>
-      </w:r>
-      <w:r>
-        <w:rPr>
-          <w:rFonts w:cstheme="minorHAnsi"/>
-        </w:rPr>
-        <w:t xml:space="preserve"> to their infrastructures</w:t>
-      </w:r>
-      <w:r>
-        <w:rPr>
-          <w:rFonts w:cstheme="minorHAnsi"/>
-        </w:rPr>
-        <w:t xml:space="preserve"> when there was no financial benefit </w:t>
-      </w:r>
-      <w:r>
-        <w:rPr>
-          <w:rFonts w:cstheme="minorHAnsi"/>
-        </w:rPr>
-        <w:t xml:space="preserve">to doing so </w:t>
-      </w:r>
-      <w:r>
-        <w:rPr>
-          <w:rFonts w:cstheme="minorHAnsi"/>
-        </w:rPr>
-        <w:t xml:space="preserve">(O’Rourke, 2014). </w:t>
-      </w:r>
-      <w:r>
-        <w:rPr>
-          <w:rFonts w:cstheme="minorHAnsi"/>
-        </w:rPr>
-        <w:t>That being so</w:t>
-      </w:r>
-      <w:r>
-        <w:rPr>
-          <w:rFonts w:cstheme="minorHAnsi"/>
-        </w:rPr>
-        <w:t xml:space="preserve">, </w:t>
-      </w:r>
-      <w:r>
-        <w:rPr>
-          <w:rFonts w:cstheme="minorHAnsi"/>
-        </w:rPr>
-        <w:t>current consumption practices likely create little incentive for corporations to make costly investments in restructuring their manufacturing processes</w:t>
-      </w:r>
-      <w:r>
-        <w:rPr>
-          <w:rFonts w:cstheme="minorHAnsi"/>
-        </w:rPr>
-        <w:t xml:space="preserve">, much less at the scale and speed that </w:t>
-      </w:r>
-      <w:r>
-        <w:rPr>
-          <w:rFonts w:cstheme="minorHAnsi"/>
-        </w:rPr>
-        <w:t>is</w:t>
-      </w:r>
-      <w:r>
-        <w:rPr>
-          <w:rFonts w:cstheme="minorHAnsi"/>
-        </w:rPr>
-        <w:t xml:space="preserve"> necessary </w:t>
-      </w:r>
-      <w:r>
-        <w:rPr>
-          <w:rFonts w:cstheme="minorHAnsi"/>
-        </w:rPr>
-        <w:t xml:space="preserve">to reach net-zero emissions </w:t>
-      </w:r>
-      <w:r>
-        <w:rPr>
-          <w:rFonts w:cstheme="minorHAnsi"/>
-        </w:rPr>
-        <w:t>in the next 27 years</w:t>
-      </w:r>
-      <w:r>
-        <w:rPr>
-          <w:rFonts w:cstheme="minorHAnsi"/>
-        </w:rPr>
-        <w:t xml:space="preserve">. </w:t>
+        <w:t xml:space="preserve">    </w:t>
       </w:r>
     </w:p>
     <w:p>
@@ -1640,25 +1662,205 @@
         <w:rPr>
           <w:rFonts w:cstheme="minorHAnsi"/>
         </w:rPr>
-        <w:t>This means that d</w:t>
-      </w:r>
-      <w:r>
-        <w:rPr>
-          <w:rFonts w:cstheme="minorHAnsi"/>
-        </w:rPr>
-        <w:t>emand-sided strategies are a necessary part of the climate solution</w:t>
-      </w:r>
-      <w:r>
-        <w:rPr>
-          <w:rFonts w:cstheme="minorHAnsi"/>
-        </w:rPr>
-        <w:t xml:space="preserve">, and psychological research can play a key role in finding ways to make them most effective. </w:t>
-      </w:r>
-      <w:r>
-        <w:rPr>
-          <w:rFonts w:cstheme="minorHAnsi"/>
-        </w:rPr>
-        <w:t xml:space="preserve">The main strategy that will be investigated in this paper is how psychological interventions can best be used to reduce the amount of consumption that people engage in. </w:t>
+        <w:t>Given these limitations, d</w:t>
+      </w:r>
+      <w:r>
+        <w:rPr>
+          <w:rFonts w:cstheme="minorHAnsi"/>
+        </w:rPr>
+        <w:t>emand-sided strategies are increasingly being seen as a necessary part of the climate solution (</w:t>
+      </w:r>
+      <w:proofErr w:type="spellStart"/>
+      <w:r>
+        <w:rPr>
+          <w:rFonts w:cstheme="minorHAnsi"/>
+        </w:rPr>
+        <w:t>Creutzig</w:t>
+      </w:r>
+      <w:proofErr w:type="spellEnd"/>
+      <w:r>
+        <w:rPr>
+          <w:rFonts w:cstheme="minorHAnsi"/>
+        </w:rPr>
+        <w:t xml:space="preserve"> et al., 2018</w:t>
+      </w:r>
+      <w:r>
+        <w:rPr>
+          <w:rFonts w:cstheme="minorHAnsi"/>
+        </w:rPr>
+        <w:t xml:space="preserve">). Specifically, </w:t>
+      </w:r>
+      <w:r>
+        <w:rPr>
+          <w:rFonts w:cstheme="minorHAnsi"/>
+        </w:rPr>
+        <w:t xml:space="preserve">there is </w:t>
+      </w:r>
+      <w:r>
+        <w:rPr>
+          <w:rFonts w:cstheme="minorHAnsi"/>
+        </w:rPr>
+        <w:t>rising</w:t>
+      </w:r>
+      <w:r>
+        <w:rPr>
+          <w:rFonts w:cstheme="minorHAnsi"/>
+        </w:rPr>
+        <w:t xml:space="preserve"> interest </w:t>
+      </w:r>
+      <w:r>
+        <w:rPr>
+          <w:rFonts w:cstheme="minorHAnsi"/>
+        </w:rPr>
+        <w:t>i</w:t>
+      </w:r>
+      <w:r>
+        <w:rPr>
+          <w:rFonts w:cstheme="minorHAnsi"/>
+        </w:rPr>
+        <w:t xml:space="preserve">n how reductions </w:t>
+      </w:r>
+      <w:r>
+        <w:rPr>
+          <w:rFonts w:cstheme="minorHAnsi"/>
+        </w:rPr>
+        <w:t>can be made in</w:t>
+      </w:r>
+      <w:r>
+        <w:rPr>
+          <w:rFonts w:cstheme="minorHAnsi"/>
+        </w:rPr>
+        <w:t xml:space="preserve"> people’s levels of consumption </w:t>
+      </w:r>
+      <w:r>
+        <w:rPr>
+          <w:rFonts w:cstheme="minorHAnsi"/>
+        </w:rPr>
+        <w:t>(</w:t>
+      </w:r>
+      <w:proofErr w:type="spellStart"/>
+      <w:r>
+        <w:rPr>
+          <w:rFonts w:cstheme="minorHAnsi"/>
+        </w:rPr>
+        <w:t>Druckman</w:t>
+      </w:r>
+      <w:proofErr w:type="spellEnd"/>
+      <w:r>
+        <w:rPr>
+          <w:rFonts w:cstheme="minorHAnsi"/>
+        </w:rPr>
+        <w:t xml:space="preserve"> &amp; Jackson, 2010; Dubois et al., 2019; </w:t>
+      </w:r>
+      <w:proofErr w:type="spellStart"/>
+      <w:r>
+        <w:rPr>
+          <w:rFonts w:cstheme="minorHAnsi"/>
+        </w:rPr>
+        <w:t>Girod</w:t>
+      </w:r>
+      <w:proofErr w:type="spellEnd"/>
+      <w:r>
+        <w:rPr>
+          <w:rFonts w:cstheme="minorHAnsi"/>
+        </w:rPr>
+        <w:t xml:space="preserve">, van Vuuren, &amp; </w:t>
+      </w:r>
+      <w:proofErr w:type="spellStart"/>
+      <w:r>
+        <w:rPr>
+          <w:rFonts w:cstheme="minorHAnsi"/>
+        </w:rPr>
+        <w:t>Hertwich</w:t>
+      </w:r>
+      <w:proofErr w:type="spellEnd"/>
+      <w:r>
+        <w:rPr>
+          <w:rFonts w:cstheme="minorHAnsi"/>
+        </w:rPr>
+        <w:t xml:space="preserve">, 2014; </w:t>
+      </w:r>
+      <w:proofErr w:type="spellStart"/>
+      <w:r>
+        <w:rPr>
+          <w:rFonts w:cstheme="minorHAnsi"/>
+        </w:rPr>
+        <w:t>Wiedmann</w:t>
+      </w:r>
+      <w:proofErr w:type="spellEnd"/>
+      <w:r>
+        <w:rPr>
+          <w:rFonts w:cstheme="minorHAnsi"/>
+        </w:rPr>
+        <w:t xml:space="preserve">, </w:t>
+      </w:r>
+      <w:proofErr w:type="spellStart"/>
+      <w:r>
+        <w:rPr>
+          <w:rFonts w:cstheme="minorHAnsi"/>
+        </w:rPr>
+        <w:t>Lenzen</w:t>
+      </w:r>
+      <w:proofErr w:type="spellEnd"/>
+      <w:r>
+        <w:rPr>
+          <w:rFonts w:cstheme="minorHAnsi"/>
+        </w:rPr>
+        <w:t>, Keyβer, &amp; Steinberger, 2020).</w:t>
+      </w:r>
+      <w:r>
+        <w:rPr>
+          <w:rFonts w:cstheme="minorHAnsi"/>
+        </w:rPr>
+        <w:t xml:space="preserve"> </w:t>
+      </w:r>
+      <w:r>
+        <w:rPr>
+          <w:rFonts w:cstheme="minorHAnsi"/>
+        </w:rPr>
+        <w:t xml:space="preserve">The purpose of the current project is to investigate how </w:t>
+      </w:r>
+      <w:r>
+        <w:rPr>
+          <w:rFonts w:cstheme="minorHAnsi"/>
+        </w:rPr>
+        <w:t>psychological interventions</w:t>
+      </w:r>
+      <w:r>
+        <w:rPr>
+          <w:rFonts w:cstheme="minorHAnsi"/>
+        </w:rPr>
+        <w:t xml:space="preserve"> can be used to </w:t>
+      </w:r>
+      <w:r>
+        <w:rPr>
+          <w:rFonts w:cstheme="minorHAnsi"/>
+        </w:rPr>
+        <w:t xml:space="preserve">encourage people to </w:t>
+      </w:r>
+      <w:r>
+        <w:rPr>
+          <w:rFonts w:cstheme="minorHAnsi"/>
+        </w:rPr>
+        <w:t>reduce</w:t>
+      </w:r>
+      <w:r>
+        <w:rPr>
+          <w:rFonts w:cstheme="minorHAnsi"/>
+        </w:rPr>
+        <w:t xml:space="preserve"> the amount of consumption </w:t>
+      </w:r>
+      <w:r>
+        <w:rPr>
+          <w:rFonts w:cstheme="minorHAnsi"/>
+        </w:rPr>
+        <w:t>they</w:t>
+      </w:r>
+      <w:r>
+        <w:rPr>
+          <w:rFonts w:cstheme="minorHAnsi"/>
+        </w:rPr>
+        <w:t xml:space="preserve"> engage in. </w:t>
       </w:r>
       <w:r>
         <w:rPr>
@@ -1676,14 +1878,22 @@
         <w:rPr>
           <w:rFonts w:cstheme="minorHAnsi"/>
         </w:rPr>
-        <w:t>psychology already has an established history of developing interventions aimed at encouraging people to adopt more environmentally-</w:t>
-      </w:r>
-      <w:r>
-        <w:rPr>
-          <w:rFonts w:cstheme="minorHAnsi"/>
-        </w:rPr>
-        <w:t>responsible</w:t>
-      </w:r>
+        <w:t xml:space="preserve">psychology already has an established history of developing interventions aimed at encouraging people to adopt more </w:t>
+      </w:r>
+      <w:proofErr w:type="gramStart"/>
+      <w:r>
+        <w:rPr>
+          <w:rFonts w:cstheme="minorHAnsi"/>
+        </w:rPr>
+        <w:t>environmentally-</w:t>
+      </w:r>
+      <w:r>
+        <w:rPr>
+          <w:rFonts w:cstheme="minorHAnsi"/>
+        </w:rPr>
+        <w:t>friendly</w:t>
+      </w:r>
+      <w:proofErr w:type="gramEnd"/>
       <w:r>
         <w:rPr>
           <w:rFonts w:cstheme="minorHAnsi"/>
@@ -1950,123 +2160,253 @@
     <w:p>
       <w:pPr>
         <w:ind w:firstLine="360"/>
-        <w:rPr>
-          <w:rFonts w:cstheme="minorHAnsi"/>
-        </w:rPr>
-      </w:pPr>
-      <w:r>
-        <w:rPr>
-          <w:rFonts w:cstheme="minorHAnsi"/>
-        </w:rPr>
-        <w:t>Norm interventions work by altering people’s perception of the norms that are endorsed by the people around them. N</w:t>
-      </w:r>
-      <w:r>
-        <w:rPr>
-          <w:rFonts w:cstheme="minorHAnsi"/>
-        </w:rPr>
-        <w:t xml:space="preserve">orms have been defined </w:t>
-      </w:r>
-      <w:r>
-        <w:rPr>
-          <w:rFonts w:cstheme="minorHAnsi"/>
-        </w:rPr>
-        <w:t xml:space="preserve">in social psychology </w:t>
-      </w:r>
-      <w:r>
-        <w:rPr>
-          <w:rFonts w:cstheme="minorHAnsi"/>
-        </w:rPr>
-        <w:t>as</w:t>
-      </w:r>
-      <w:r>
-        <w:rPr>
-          <w:rFonts w:cstheme="minorHAnsi"/>
-        </w:rPr>
+      </w:pPr>
+      <w:r>
+        <w:rPr>
+          <w:rFonts w:cstheme="minorHAnsi"/>
+        </w:rPr>
+        <w:t xml:space="preserve">“Norms” have been defined as the behavioral rules understood </w:t>
+      </w:r>
+      <w:r>
+        <w:rPr>
+          <w:rFonts w:cstheme="minorHAnsi"/>
+        </w:rPr>
+        <w:t xml:space="preserve">by members of a group that guide or constrain group members’ behaviors (Cialdini &amp; </w:t>
+      </w:r>
+      <w:proofErr w:type="spellStart"/>
+      <w:r>
+        <w:rPr>
+          <w:rFonts w:cstheme="minorHAnsi"/>
+        </w:rPr>
+        <w:t>Trost</w:t>
+      </w:r>
+      <w:proofErr w:type="spellEnd"/>
+      <w:r>
+        <w:rPr>
+          <w:rFonts w:cstheme="minorHAnsi"/>
+        </w:rPr>
+        <w:t>, 1998)</w:t>
+      </w:r>
+      <w:r>
+        <w:rPr>
+          <w:rFonts w:cstheme="minorHAnsi"/>
+        </w:rPr>
+        <w:t xml:space="preserve"> and</w:t>
+      </w:r>
+      <w:r>
+        <w:rPr>
+          <w:rFonts w:cstheme="minorHAnsi"/>
+        </w:rPr>
+        <w:t xml:space="preserve"> that </w:t>
+      </w:r>
+      <w:r>
+        <w:rPr>
+          <w:rFonts w:cstheme="minorHAnsi"/>
+        </w:rPr>
+        <w:t>are upheld by people’s expectations that the rules are endorsed by other members of their group (</w:t>
+      </w:r>
+      <w:proofErr w:type="spellStart"/>
+      <w:r>
+        <w:rPr>
+          <w:rFonts w:cstheme="minorHAnsi"/>
+        </w:rPr>
+        <w:t>Bicchieri</w:t>
+      </w:r>
+      <w:proofErr w:type="spellEnd"/>
+      <w:r>
+        <w:rPr>
+          <w:rFonts w:cstheme="minorHAnsi"/>
+        </w:rPr>
+        <w:t xml:space="preserve">, 2006). </w:t>
+      </w:r>
+      <w:r>
+        <w:rPr>
+          <w:rFonts w:cstheme="minorHAnsi"/>
+        </w:rPr>
+        <w:t>Norm interventions work by altering people’s perception of the norms that are endorsed by the people around them</w:t>
+      </w:r>
+      <w:r>
+        <w:rPr>
+          <w:rFonts w:cstheme="minorHAnsi"/>
+        </w:rPr>
+        <w:t xml:space="preserve">. This type of intervention has been able to produce significant increases in people’s willingness to adopt more </w:t>
+      </w:r>
+      <w:proofErr w:type="gramStart"/>
+      <w:r>
+        <w:rPr>
+          <w:rFonts w:cstheme="minorHAnsi"/>
+        </w:rPr>
+        <w:t>environmentally-friendly</w:t>
+      </w:r>
+      <w:proofErr w:type="gramEnd"/>
+      <w:r>
+        <w:rPr>
+          <w:rFonts w:cstheme="minorHAnsi"/>
+        </w:rPr>
+        <w:t xml:space="preserve"> practices across a number of different behaviors (e.g., recycling, conserving water and energy, and reusing towels) </w:t>
+      </w:r>
+      <w:r>
+        <w:rPr>
+          <w:rFonts w:cstheme="minorHAnsi"/>
+        </w:rPr>
+        <w:t xml:space="preserve">(Goldstein et al., 2008; </w:t>
+      </w:r>
+      <w:proofErr w:type="spellStart"/>
+      <w:r>
+        <w:rPr>
+          <w:rFonts w:cstheme="minorHAnsi"/>
+        </w:rPr>
+        <w:t>Lapinski</w:t>
+      </w:r>
+      <w:proofErr w:type="spellEnd"/>
+      <w:r>
+        <w:rPr>
+          <w:rFonts w:cstheme="minorHAnsi"/>
+        </w:rPr>
+        <w:t xml:space="preserve"> et al., 2007; Nolan et al., 2008; Schultz, 1999)</w:t>
+      </w:r>
+      <w:r>
+        <w:rPr>
+          <w:rFonts w:cstheme="minorHAnsi"/>
+        </w:rPr>
+        <w:t xml:space="preserve">. Additionally, </w:t>
+      </w:r>
+      <w:proofErr w:type="gramStart"/>
+      <w:r>
+        <w:t>n</w:t>
+      </w:r>
+      <w:r>
+        <w:t>orm</w:t>
+      </w:r>
+      <w:proofErr w:type="gramEnd"/>
+      <w:r>
+        <w:t xml:space="preserve"> interventions are low</w:t>
+      </w:r>
+      <w:r>
         <w:t xml:space="preserve"> </w:t>
       </w:r>
       <w:r>
-        <w:rPr>
-          <w:rFonts w:cstheme="minorHAnsi"/>
-        </w:rPr>
-        <w:t xml:space="preserve">the behavioral rules understood by members of a group that guide or constrain group members’ behaviors (Cialdini &amp; </w:t>
-      </w:r>
-      <w:proofErr w:type="spellStart"/>
-      <w:r>
-        <w:rPr>
-          <w:rFonts w:cstheme="minorHAnsi"/>
-        </w:rPr>
-        <w:t>Trost</w:t>
-      </w:r>
-      <w:proofErr w:type="spellEnd"/>
-      <w:r>
-        <w:rPr>
-          <w:rFonts w:cstheme="minorHAnsi"/>
-        </w:rPr>
-        <w:t>, 1998)</w:t>
-      </w:r>
-      <w:r>
-        <w:rPr>
-          <w:rFonts w:cstheme="minorHAnsi"/>
-        </w:rPr>
-        <w:t xml:space="preserve">. The sociologist </w:t>
-      </w:r>
-      <w:proofErr w:type="spellStart"/>
-      <w:r>
-        <w:rPr>
-          <w:rFonts w:cstheme="minorHAnsi"/>
-        </w:rPr>
-        <w:t>Bicchieri</w:t>
-      </w:r>
-      <w:proofErr w:type="spellEnd"/>
-      <w:r>
-        <w:rPr>
-          <w:rFonts w:cstheme="minorHAnsi"/>
-        </w:rPr>
-        <w:t xml:space="preserve"> expands</w:t>
-      </w:r>
-      <w:r>
-        <w:rPr>
-          <w:rFonts w:cstheme="minorHAnsi"/>
-        </w:rPr>
-        <w:t xml:space="preserve"> on this definition slightly</w:t>
-      </w:r>
-      <w:r>
-        <w:rPr>
-          <w:rFonts w:cstheme="minorHAnsi"/>
-        </w:rPr>
-        <w:t xml:space="preserve"> by adding that these behavioral rules are upheld by people’s expectations that the rules are endorsed by other members of their group (</w:t>
-      </w:r>
-      <w:proofErr w:type="spellStart"/>
-      <w:r>
-        <w:rPr>
-          <w:rFonts w:cstheme="minorHAnsi"/>
-        </w:rPr>
-        <w:t>Bicchieri</w:t>
-      </w:r>
-      <w:proofErr w:type="spellEnd"/>
-      <w:r>
-        <w:rPr>
-          <w:rFonts w:cstheme="minorHAnsi"/>
-        </w:rPr>
-        <w:t xml:space="preserve">, 2006). </w:t>
-      </w:r>
-      <w:r>
-        <w:rPr>
-          <w:sz w:val="23"/>
-          <w:szCs w:val="23"/>
-        </w:rPr>
-        <w:t xml:space="preserve">Norm interventions are low-cost, easy to implement to a wide audience, and have been found to have consistent, positive effects on encouraging </w:t>
-      </w:r>
-      <w:r>
-        <w:rPr>
-          <w:sz w:val="23"/>
-          <w:szCs w:val="23"/>
-        </w:rPr>
+        <w:t>cost</w:t>
+      </w:r>
+      <w:r>
+        <w:t xml:space="preserve"> and</w:t>
+      </w:r>
+      <w:r>
+        <w:t xml:space="preserve"> easy</w:t>
+      </w:r>
+      <w:r>
+        <w:t xml:space="preserve"> </w:t>
+      </w:r>
+      <w:r>
+        <w:t xml:space="preserve">to implement to </w:t>
+      </w:r>
+      <w:r>
+        <w:t xml:space="preserve">large </w:t>
+      </w:r>
+      <w:r>
+        <w:t>audience</w:t>
+      </w:r>
+      <w:r>
+        <w:t>s</w:t>
+      </w:r>
+      <w:r>
+        <w:t xml:space="preserve">, </w:t>
+      </w:r>
+      <w:r>
+        <w:t>which make them</w:t>
+      </w:r>
+      <w:r>
+        <w:t xml:space="preserve"> </w:t>
+      </w:r>
+      <w:r>
+        <w:t xml:space="preserve">potentially </w:t>
+      </w:r>
+      <w:r>
+        <w:t>a</w:t>
+      </w:r>
+      <w:r>
+        <w:t xml:space="preserve"> </w:t>
+      </w:r>
+      <w:r>
+        <w:t xml:space="preserve">very valuable </w:t>
+      </w:r>
+      <w:r>
+        <w:t>psychological tool to use for climate mitigation</w:t>
+      </w:r>
+      <w:r>
         <w:t xml:space="preserve">. </w:t>
+      </w:r>
+      <w:r>
+        <w:t xml:space="preserve">However, sometimes the effects of norm interventions are inconsistent across studies, and they often produce small effect sizes, which suggests that there is room for norm interventions to be improved upon. </w:t>
       </w:r>
     </w:p>
     <w:p>
       <w:pPr>
+        <w:ind w:firstLine="360"/>
+        <w:rPr>
+          <w:rFonts w:cstheme="minorHAnsi"/>
+        </w:rPr>
+      </w:pPr>
+      <w:r>
+        <w:t xml:space="preserve">In the following sections of this introduction, I will 1) review the characteristics of currently used norm interventions </w:t>
+      </w:r>
+      <w:r>
+        <w:t>in order to</w:t>
+      </w:r>
+      <w:r>
+        <w:t xml:space="preserve"> identify their strengths and weaknesses, 2) suggest methodological changes that </w:t>
+      </w:r>
+      <w:r>
+        <w:t>might</w:t>
+      </w:r>
+      <w:r>
+        <w:t xml:space="preserve"> improve</w:t>
+      </w:r>
+      <w:r>
+        <w:t xml:space="preserve"> </w:t>
+      </w:r>
+      <w:r>
+        <w:t xml:space="preserve">the </w:t>
+      </w:r>
+      <w:r>
+        <w:t xml:space="preserve">efficacy </w:t>
+      </w:r>
+      <w:r>
+        <w:t xml:space="preserve">of norm interventions, and 3) </w:t>
+      </w:r>
+      <w:r>
+        <w:t>explain</w:t>
+      </w:r>
+      <w:r>
+        <w:t xml:space="preserve"> how </w:t>
+      </w:r>
+      <w:r>
+        <w:t>these</w:t>
+      </w:r>
+      <w:r>
+        <w:t xml:space="preserve"> changes </w:t>
+      </w:r>
+      <w:r>
+        <w:t>are being</w:t>
+      </w:r>
+      <w:r>
+        <w:t xml:space="preserve"> </w:t>
+      </w:r>
+      <w:r>
+        <w:t>implemented</w:t>
+      </w:r>
+      <w:r>
+        <w:t xml:space="preserve"> to develop and test novel norm-intervention conditions </w:t>
+      </w:r>
+      <w:r>
+        <w:t xml:space="preserve">in the current project. </w:t>
+      </w:r>
+      <w:r>
+        <w:t xml:space="preserve"> </w:t>
+      </w:r>
+    </w:p>
+    <w:p>
+      <w:pPr>
         <w:rPr>
           <w:rFonts w:cstheme="minorHAnsi"/>
           <w:b/>
@@ -2093,43 +2433,98 @@
         <w:rPr>
           <w:rFonts w:cstheme="minorHAnsi"/>
         </w:rPr>
-        <w:t>There are a few shared characteristics across norm</w:t>
-      </w:r>
-      <w:r>
-        <w:rPr>
-          <w:rFonts w:cstheme="minorHAnsi"/>
-        </w:rPr>
-        <w:t>-</w:t>
-      </w:r>
-      <w:r>
-        <w:rPr>
-          <w:rFonts w:cstheme="minorHAnsi"/>
-        </w:rPr>
-        <w:t>intervention studies. First, norm intervention studies</w:t>
-      </w:r>
-      <w:r>
-        <w:rPr>
-          <w:rFonts w:cstheme="minorHAnsi"/>
-        </w:rPr>
-        <w:t xml:space="preserve"> seem to rely </w:t>
-      </w:r>
-      <w:r>
-        <w:rPr>
-          <w:rFonts w:cstheme="minorHAnsi"/>
-        </w:rPr>
-        <w:t xml:space="preserve">mainly </w:t>
-      </w:r>
-      <w:r>
-        <w:rPr>
-          <w:rFonts w:cstheme="minorHAnsi"/>
-        </w:rPr>
-        <w:t xml:space="preserve">on the descriptive-injunctive norm dichotomy. </w:t>
-      </w:r>
-      <w:r>
-        <w:rPr>
-          <w:rFonts w:cstheme="minorHAnsi"/>
-        </w:rPr>
-        <w:t xml:space="preserve">In Cialdini, Reno, &amp; Kallgren (1990), the authors elaborate on how norms that describe behaviors that people perceive as being widely adopted by their group (descriptive norms) can be differentiated from behaviors that people think others believe </w:t>
+        <w:t>Currently used norm interventions share three notable characteristics</w:t>
+      </w:r>
+      <w:r>
+        <w:rPr>
+          <w:rFonts w:cstheme="minorHAnsi"/>
+        </w:rPr>
+        <w:t>. First,</w:t>
+      </w:r>
+      <w:r>
+        <w:rPr>
+          <w:rFonts w:cstheme="minorHAnsi"/>
+        </w:rPr>
+        <w:t xml:space="preserve"> </w:t>
+      </w:r>
+      <w:r>
+        <w:rPr>
+          <w:rFonts w:cstheme="minorHAnsi"/>
+        </w:rPr>
+        <w:t xml:space="preserve">norm intervention </w:t>
+      </w:r>
+      <w:r>
+        <w:rPr>
+          <w:rFonts w:cstheme="minorHAnsi"/>
+        </w:rPr>
+        <w:t>conditions</w:t>
+      </w:r>
+      <w:r>
+        <w:rPr>
+          <w:rFonts w:cstheme="minorHAnsi"/>
+        </w:rPr>
+        <w:t xml:space="preserve"> </w:t>
+      </w:r>
+      <w:r>
+        <w:rPr>
+          <w:rFonts w:cstheme="minorHAnsi"/>
+        </w:rPr>
+        <w:t>typically rely on the descriptive-injunctive norm dichotomy</w:t>
+      </w:r>
+      <w:r>
+        <w:rPr>
+          <w:rFonts w:cstheme="minorHAnsi"/>
+        </w:rPr>
+        <w:t xml:space="preserve">. </w:t>
+      </w:r>
+      <w:r>
+        <w:rPr>
+          <w:rFonts w:cstheme="minorHAnsi"/>
+        </w:rPr>
+        <w:t xml:space="preserve">Descriptive norms are </w:t>
+      </w:r>
+      <w:r>
+        <w:rPr>
+          <w:rFonts w:cstheme="minorHAnsi"/>
+        </w:rPr>
+        <w:t>frequently</w:t>
+      </w:r>
+      <w:r>
+        <w:rPr>
+          <w:rFonts w:cstheme="minorHAnsi"/>
+        </w:rPr>
+        <w:t xml:space="preserve"> </w:t>
+      </w:r>
+      <w:r>
+        <w:rPr>
+          <w:rFonts w:cstheme="minorHAnsi"/>
+        </w:rPr>
+        <w:lastRenderedPageBreak/>
+        <w:t>defined as</w:t>
+      </w:r>
+      <w:r>
+        <w:rPr>
+          <w:rFonts w:cstheme="minorHAnsi"/>
+        </w:rPr>
+        <w:t xml:space="preserve"> behaviors that people perceive as being widely adopted by their group</w:t>
+      </w:r>
+      <w:r>
+        <w:rPr>
+          <w:rFonts w:cstheme="minorHAnsi"/>
+        </w:rPr>
+        <w:t xml:space="preserve">, while injunctive </w:t>
+      </w:r>
+      <w:r>
+        <w:rPr>
+          <w:rFonts w:cstheme="minorHAnsi"/>
+        </w:rPr>
+        <w:t>norms describe</w:t>
+      </w:r>
+      <w:r>
+        <w:rPr>
+          <w:rFonts w:cstheme="minorHAnsi"/>
+        </w:rPr>
+        <w:t xml:space="preserve"> behaviors that people think others believe </w:t>
       </w:r>
       <w:r>
         <w:rPr>
@@ -2143,190 +2538,39 @@
         <w:rPr>
           <w:rFonts w:cstheme="minorHAnsi"/>
         </w:rPr>
-        <w:t>to be widely adopted (injunctive norms). These seem to be the two types of norm</w:t>
-      </w:r>
-      <w:r>
-        <w:rPr>
-          <w:rFonts w:cstheme="minorHAnsi"/>
-        </w:rPr>
-        <w:t xml:space="preserve">s that are </w:t>
-      </w:r>
-      <w:r>
-        <w:rPr>
-          <w:rFonts w:cstheme="minorHAnsi"/>
-        </w:rPr>
-        <w:t xml:space="preserve">most often </w:t>
-      </w:r>
-      <w:r>
-        <w:rPr>
-          <w:rFonts w:cstheme="minorHAnsi"/>
-        </w:rPr>
-        <w:t>manipulated</w:t>
-      </w:r>
-      <w:r>
-        <w:rPr>
-          <w:rFonts w:cstheme="minorHAnsi"/>
-        </w:rPr>
-        <w:t xml:space="preserve"> in norm-intervention studies. Of 23 </w:t>
-      </w:r>
-      <w:r>
-        <w:rPr>
-          <w:rFonts w:cstheme="minorHAnsi"/>
-        </w:rPr>
-        <w:t>norm interventions</w:t>
-      </w:r>
-      <w:r>
-        <w:rPr>
-          <w:rFonts w:cstheme="minorHAnsi"/>
-        </w:rPr>
-        <w:t xml:space="preserve"> included</w:t>
-      </w:r>
-      <w:r>
-        <w:rPr>
-          <w:rFonts w:cstheme="minorHAnsi"/>
-        </w:rPr>
-        <w:t xml:space="preserve"> in a review conducted by Farrow et al. (2017)</w:t>
-      </w:r>
-      <w:r>
-        <w:rPr>
-          <w:rFonts w:cstheme="minorHAnsi"/>
-        </w:rPr>
-        <w:t xml:space="preserve">, 13 of the studies included a descriptive norm condition, 5 included an injunctive norm condition, </w:t>
-      </w:r>
-      <w:r>
-        <w:rPr>
-          <w:rFonts w:cstheme="minorHAnsi"/>
-        </w:rPr>
-        <w:t xml:space="preserve">and </w:t>
-      </w:r>
-      <w:r>
-        <w:rPr>
-          <w:rFonts w:cstheme="minorHAnsi"/>
-        </w:rPr>
-        <w:t>5 included a condition that combined a descriptive and injunctive norm.</w:t>
-      </w:r>
-      <w:r>
-        <w:rPr>
-          <w:rFonts w:cstheme="minorHAnsi"/>
-        </w:rPr>
-        <w:t xml:space="preserve"> </w:t>
-      </w:r>
-      <w:r>
-        <w:rPr>
-          <w:rFonts w:cstheme="minorHAnsi"/>
-        </w:rPr>
-        <w:t>Much more rarely, personal norms</w:t>
-      </w:r>
-      <w:r>
-        <w:rPr>
-          <w:rFonts w:cstheme="minorHAnsi"/>
-        </w:rPr>
-        <w:t xml:space="preserve"> (</w:t>
-      </w:r>
-      <w:r>
-        <w:rPr>
-          <w:rFonts w:cstheme="minorHAnsi"/>
-        </w:rPr>
-        <w:t>commonly defined as the moral standards of behavior that individuals set for themselves</w:t>
-      </w:r>
-      <w:r>
-        <w:rPr>
-          <w:rFonts w:cstheme="minorHAnsi"/>
-        </w:rPr>
-        <w:t>)</w:t>
-      </w:r>
-      <w:r>
-        <w:rPr>
-          <w:rFonts w:cstheme="minorHAnsi"/>
-        </w:rPr>
-        <w:t xml:space="preserve"> are included as a condition (</w:t>
-      </w:r>
-      <w:proofErr w:type="spellStart"/>
-      <w:r>
-        <w:rPr>
-          <w:rFonts w:cstheme="minorHAnsi"/>
-        </w:rPr>
-        <w:t>Niemiec</w:t>
-      </w:r>
-      <w:proofErr w:type="spellEnd"/>
-      <w:r>
-        <w:rPr>
-          <w:rFonts w:cstheme="minorHAnsi"/>
-        </w:rPr>
-        <w:t xml:space="preserve"> et al., 2020). There was one study in the </w:t>
-      </w:r>
-      <w:r>
-        <w:rPr>
-          <w:rFonts w:cstheme="minorHAnsi"/>
-        </w:rPr>
-        <w:t xml:space="preserve">Farrow et al. (2017) </w:t>
-      </w:r>
-      <w:r>
-        <w:rPr>
-          <w:rFonts w:cstheme="minorHAnsi"/>
-        </w:rPr>
-        <w:t xml:space="preserve">review that included a personal norm condition. </w:t>
-      </w:r>
-      <w:r>
-        <w:rPr>
-          <w:rFonts w:cstheme="minorHAnsi"/>
-        </w:rPr>
-        <w:t xml:space="preserve">This is </w:t>
-      </w:r>
-      <w:r>
-        <w:rPr>
-          <w:rFonts w:cstheme="minorHAnsi"/>
-        </w:rPr>
-        <w:t>a significant characteristic to note because more types of norms exist than the two that are most commonly manipulated in norm intervention studies, and different norms have different persuasive appeals.</w:t>
-      </w:r>
-      <w:r>
-        <w:rPr>
-          <w:rFonts w:cstheme="minorHAnsi"/>
-        </w:rPr>
-        <w:t xml:space="preserve"> </w:t>
-      </w:r>
-      <w:r>
-        <w:rPr>
-          <w:rFonts w:cstheme="minorHAnsi"/>
-        </w:rPr>
-        <w:t xml:space="preserve">I will elaborate </w:t>
-      </w:r>
-      <w:r>
-        <w:rPr>
-          <w:rFonts w:cstheme="minorHAnsi"/>
-        </w:rPr>
-        <w:t xml:space="preserve">further in this introduction </w:t>
-      </w:r>
-      <w:r>
-        <w:rPr>
-          <w:rFonts w:cstheme="minorHAnsi"/>
-        </w:rPr>
-        <w:t xml:space="preserve">on why we should explore the effectiveness of a </w:t>
-      </w:r>
-      <w:r>
-        <w:rPr>
-          <w:rFonts w:cstheme="minorHAnsi"/>
-        </w:rPr>
-        <w:lastRenderedPageBreak/>
-        <w:t>broader range of types of norms as norm-intervention appeals</w:t>
-      </w:r>
-      <w:r>
-        <w:rPr>
-          <w:rFonts w:cstheme="minorHAnsi"/>
-        </w:rPr>
-        <w:t xml:space="preserve"> and </w:t>
-      </w:r>
-      <w:r>
-        <w:rPr>
-          <w:rFonts w:cstheme="minorHAnsi"/>
-        </w:rPr>
-        <w:t>also suggest specific norm conditions for doing so</w:t>
-      </w:r>
-      <w:r>
-        <w:rPr>
-          <w:rFonts w:cstheme="minorHAnsi"/>
-        </w:rPr>
-        <w:t xml:space="preserve">.   </w:t>
+        <w:t xml:space="preserve">to be widely adopted </w:t>
+      </w:r>
+      <w:r>
+        <w:rPr>
+          <w:rFonts w:cstheme="minorHAnsi"/>
+        </w:rPr>
+        <w:t>(Cialdini, Reno, &amp; Kallgren, 1990)</w:t>
+      </w:r>
+      <w:r>
+        <w:rPr>
+          <w:rFonts w:cstheme="minorHAnsi"/>
+        </w:rPr>
+        <w:t xml:space="preserve">. </w:t>
+      </w:r>
+      <w:r>
+        <w:rPr>
+          <w:rFonts w:cstheme="minorHAnsi"/>
+        </w:rPr>
+        <w:t xml:space="preserve">In norm-intervention studies, the descriptive norm condition often takes the form of a normative message that informs participants that a majority of other people around them engage in a particular pro-environmental behavior (e.g., “85% of people in your neighborhood recycle”). The injunctive norm condition is often a normative message that informs participants that a majority of other people around them believe that it is </w:t>
+      </w:r>
+      <w:r>
+        <w:rPr>
+          <w:rFonts w:cstheme="minorHAnsi"/>
+          <w:i/>
+          <w:iCs/>
+        </w:rPr>
+        <w:t xml:space="preserve">right </w:t>
+      </w:r>
+      <w:r>
+        <w:rPr>
+          <w:rFonts w:cstheme="minorHAnsi"/>
+        </w:rPr>
+        <w:t>to engage in a pro-environmental behavior (e.g., “85% of the people in your neighborhood approve of people who recycle”).</w:t>
       </w:r>
     </w:p>
     <w:p>
@@ -2340,44 +2584,79 @@
         <w:rPr>
           <w:rFonts w:cstheme="minorHAnsi"/>
         </w:rPr>
-        <w:tab/>
-        <w:t>A second shared characteristic among norm intervention studies is that they most often contextualize the behavior that they want people to adopt as being in pursuit of, or aligned with, pro-environmental goals. This is called pro-environmental framing.</w:t>
-      </w:r>
-      <w:r>
-        <w:rPr>
-          <w:rFonts w:cstheme="minorHAnsi"/>
-        </w:rPr>
-        <w:t xml:space="preserve"> For instance, in a study attempting to promote towel reuse among hotel guests, the descriptive norm message </w:t>
-      </w:r>
-      <w:r>
-        <w:rPr>
-          <w:rFonts w:cstheme="minorHAnsi"/>
-        </w:rPr>
-        <w:t>read</w:t>
-      </w:r>
-      <w:r>
-        <w:rPr>
-          <w:rFonts w:cstheme="minorHAnsi"/>
-        </w:rPr>
-        <w:t>, “</w:t>
-      </w:r>
-      <w:r>
-        <w:rPr>
-          <w:rFonts w:cstheme="minorHAnsi"/>
-        </w:rPr>
-        <w:t xml:space="preserve">Join your fellow guests in </w:t>
-      </w:r>
-      <w:r>
-        <w:rPr>
-          <w:rFonts w:cstheme="minorHAnsi"/>
-        </w:rPr>
-        <w:t xml:space="preserve">helping to save the environment. </w:t>
-      </w:r>
-      <w:r>
-        <w:rPr>
-          <w:rFonts w:cstheme="minorHAnsi"/>
-        </w:rPr>
-        <w:t xml:space="preserve">Almost 75% of guests who are asked to participate in our new resource savings program do help by using their towels more than once” (Goldstein et al., 2008). </w:t>
+        <w:t xml:space="preserve">These </w:t>
+      </w:r>
+      <w:r>
+        <w:rPr>
+          <w:rFonts w:cstheme="minorHAnsi"/>
+        </w:rPr>
+        <w:t>are</w:t>
+      </w:r>
+      <w:r>
+        <w:rPr>
+          <w:rFonts w:cstheme="minorHAnsi"/>
+        </w:rPr>
+        <w:t xml:space="preserve"> the two types of norm</w:t>
+      </w:r>
+      <w:r>
+        <w:rPr>
+          <w:rFonts w:cstheme="minorHAnsi"/>
+        </w:rPr>
+        <w:t xml:space="preserve">s that are </w:t>
+      </w:r>
+      <w:r>
+        <w:rPr>
+          <w:rFonts w:cstheme="minorHAnsi"/>
+        </w:rPr>
+        <w:t xml:space="preserve">most often </w:t>
+      </w:r>
+      <w:r>
+        <w:rPr>
+          <w:rFonts w:cstheme="minorHAnsi"/>
+        </w:rPr>
+        <w:t>manipulated</w:t>
+      </w:r>
+      <w:r>
+        <w:rPr>
+          <w:rFonts w:cstheme="minorHAnsi"/>
+        </w:rPr>
+        <w:t xml:space="preserve"> in norm-intervention studies. </w:t>
+      </w:r>
+      <w:r>
+        <w:rPr>
+          <w:rFonts w:cstheme="minorHAnsi"/>
+        </w:rPr>
+        <w:t xml:space="preserve">Farrow et al. (2017) performed a review of norm-intervention studies to summarize their overall effectiveness on pro-environmental behaviors. </w:t>
+      </w:r>
+      <w:r>
+        <w:rPr>
+          <w:rFonts w:cstheme="minorHAnsi"/>
+        </w:rPr>
+        <w:t xml:space="preserve">Of 23 </w:t>
+      </w:r>
+      <w:r>
+        <w:rPr>
+          <w:rFonts w:cstheme="minorHAnsi"/>
+        </w:rPr>
+        <w:t>norm</w:t>
+      </w:r>
+      <w:r>
+        <w:rPr>
+          <w:rFonts w:cstheme="minorHAnsi"/>
+        </w:rPr>
+        <w:t>-</w:t>
+      </w:r>
+      <w:r>
+        <w:rPr>
+          <w:rFonts w:cstheme="minorHAnsi"/>
+        </w:rPr>
+        <w:t>intervention</w:t>
+      </w:r>
+      <w:r>
+        <w:rPr>
+          <w:rFonts w:cstheme="minorHAnsi"/>
+        </w:rPr>
+        <w:t xml:space="preserve"> studies</w:t>
       </w:r>
       <w:r>
         <w:rPr>
@@ -2389,59 +2668,61 @@
         <w:rPr>
           <w:rFonts w:cstheme="minorHAnsi"/>
         </w:rPr>
-        <w:t xml:space="preserve">In a study aimed at reducing plastic bag usage in supermarkets, grocery patrons read an injunctive norm message that said, “Shoppers in this store believe </w:t>
-      </w:r>
-      <w:r>
-        <w:rPr>
-          <w:rFonts w:cstheme="minorHAnsi"/>
-        </w:rPr>
-        <w:t>that re-using shopping bags is a worthwhile way to help the environment. Please continue to re-use you</w:t>
-      </w:r>
-      <w:r>
-        <w:rPr>
-          <w:rFonts w:cstheme="minorHAnsi"/>
-        </w:rPr>
-        <w:t xml:space="preserve">r bags” (de Groot, </w:t>
-      </w:r>
-      <w:proofErr w:type="spellStart"/>
-      <w:r>
-        <w:rPr>
-          <w:rFonts w:cstheme="minorHAnsi"/>
-        </w:rPr>
-        <w:t>Abrahamse</w:t>
-      </w:r>
-      <w:proofErr w:type="spellEnd"/>
-      <w:r>
-        <w:rPr>
-          <w:rFonts w:cstheme="minorHAnsi"/>
-        </w:rPr>
-        <w:t xml:space="preserve">, &amp; Jones, 2013). In a study investigating how to promote energy conservation behaviors, the descriptive norm condition stated, “About 90% of people </w:t>
-      </w:r>
-      <w:r>
-        <w:rPr>
-          <w:rFonts w:cstheme="minorHAnsi"/>
-        </w:rPr>
-        <w:t>reported taking steps to conserve in</w:t>
-      </w:r>
-      <w:r>
-        <w:rPr>
-          <w:rFonts w:cstheme="minorHAnsi"/>
-        </w:rPr>
-        <w:t xml:space="preserve"> the year prior to this study” (</w:t>
-      </w:r>
-      <w:proofErr w:type="spellStart"/>
-      <w:r>
-        <w:rPr>
-          <w:rFonts w:cstheme="minorHAnsi"/>
-        </w:rPr>
-        <w:t>Lapinski</w:t>
-      </w:r>
-      <w:proofErr w:type="spellEnd"/>
-      <w:r>
-        <w:rPr>
-          <w:rFonts w:cstheme="minorHAnsi"/>
-        </w:rPr>
-        <w:t xml:space="preserve"> et al., 2007). </w:t>
+        <w:t>reviewe</w:t>
+      </w:r>
+      <w:r>
+        <w:rPr>
+          <w:rFonts w:cstheme="minorHAnsi"/>
+        </w:rPr>
+        <w:t>d</w:t>
+      </w:r>
+      <w:r>
+        <w:rPr>
+          <w:rFonts w:cstheme="minorHAnsi"/>
+        </w:rPr>
+        <w:t xml:space="preserve">, 13 included a descriptive norm condition, </w:t>
+      </w:r>
+      <w:r>
+        <w:rPr>
+          <w:rFonts w:cstheme="minorHAnsi"/>
+        </w:rPr>
+        <w:t>five</w:t>
+      </w:r>
+      <w:r>
+        <w:rPr>
+          <w:rFonts w:cstheme="minorHAnsi"/>
+        </w:rPr>
+        <w:t xml:space="preserve"> included an injunctive norm condition, </w:t>
+      </w:r>
+      <w:r>
+        <w:rPr>
+          <w:rFonts w:cstheme="minorHAnsi"/>
+        </w:rPr>
+        <w:t xml:space="preserve">and </w:t>
+      </w:r>
+      <w:r>
+        <w:rPr>
+          <w:rFonts w:cstheme="minorHAnsi"/>
+        </w:rPr>
+        <w:t>five</w:t>
+      </w:r>
+      <w:r>
+        <w:rPr>
+          <w:rFonts w:cstheme="minorHAnsi"/>
+        </w:rPr>
+        <w:t xml:space="preserve"> included a condition that combined a descriptive and injunctive norm.</w:t>
+      </w:r>
+      <w:r>
+        <w:rPr>
+          <w:rFonts w:cstheme="minorHAnsi"/>
+        </w:rPr>
+        <w:t xml:space="preserve"> </w:t>
+      </w:r>
+      <w:r>
+        <w:rPr>
+          <w:rFonts w:cstheme="minorHAnsi"/>
+        </w:rPr>
+        <w:t xml:space="preserve">Only one study in the review included a norm-intervention condition that was not either a descriptive or injunctive norm. </w:t>
       </w:r>
     </w:p>
     <w:p>
@@ -2461,119 +2742,73 @@
         <w:rPr>
           <w:rFonts w:cstheme="minorHAnsi"/>
         </w:rPr>
-        <w:t xml:space="preserve">characteristic </w:t>
-      </w:r>
-      <w:r>
-        <w:rPr>
-          <w:rFonts w:cstheme="minorHAnsi"/>
-        </w:rPr>
-        <w:t xml:space="preserve">is notable because it means that norm intervention studies </w:t>
-      </w:r>
-      <w:r>
-        <w:rPr>
-          <w:rFonts w:cstheme="minorHAnsi"/>
-        </w:rPr>
-        <w:t>commonly frame the adoption of a pro-environmental behavior</w:t>
-      </w:r>
-      <w:r>
-        <w:rPr>
-          <w:rFonts w:cstheme="minorHAnsi"/>
-        </w:rPr>
-        <w:t xml:space="preserve"> as a social dilemma pitting </w:t>
-      </w:r>
-      <w:r>
-        <w:rPr>
-          <w:rFonts w:cstheme="minorHAnsi"/>
-        </w:rPr>
-        <w:t xml:space="preserve">one’s </w:t>
-      </w:r>
-      <w:r>
-        <w:rPr>
-          <w:rFonts w:cstheme="minorHAnsi"/>
-        </w:rPr>
-        <w:t xml:space="preserve">short-term </w:t>
-      </w:r>
-      <w:r>
-        <w:rPr>
-          <w:rFonts w:cstheme="minorHAnsi"/>
-        </w:rPr>
-        <w:t>self-interest</w:t>
-      </w:r>
-      <w:r>
-        <w:rPr>
-          <w:rFonts w:cstheme="minorHAnsi"/>
-        </w:rPr>
-        <w:t>s</w:t>
-      </w:r>
-      <w:r>
-        <w:rPr>
-          <w:rFonts w:cstheme="minorHAnsi"/>
-        </w:rPr>
-        <w:t xml:space="preserve"> against the</w:t>
-      </w:r>
-      <w:r>
-        <w:rPr>
-          <w:rFonts w:cstheme="minorHAnsi"/>
-        </w:rPr>
-        <w:t xml:space="preserve"> long-term</w:t>
-      </w:r>
-      <w:r>
-        <w:rPr>
-          <w:rFonts w:cstheme="minorHAnsi"/>
-        </w:rPr>
-        <w:t xml:space="preserve"> interests of the group</w:t>
-      </w:r>
-      <w:r>
-        <w:rPr>
-          <w:rFonts w:cstheme="minorHAnsi"/>
-        </w:rPr>
-        <w:t xml:space="preserve"> (</w:t>
-      </w:r>
-      <w:proofErr w:type="spellStart"/>
-      <w:r>
-        <w:rPr>
-          <w:rFonts w:cstheme="minorHAnsi"/>
-        </w:rPr>
-        <w:t>Nordlund</w:t>
-      </w:r>
-      <w:proofErr w:type="spellEnd"/>
-      <w:r>
-        <w:rPr>
-          <w:rFonts w:cstheme="minorHAnsi"/>
-        </w:rPr>
-        <w:t xml:space="preserve"> &amp; </w:t>
-      </w:r>
-      <w:proofErr w:type="spellStart"/>
-      <w:r>
-        <w:rPr>
-          <w:rFonts w:cstheme="minorHAnsi"/>
-        </w:rPr>
-        <w:t>Garvill</w:t>
-      </w:r>
-      <w:proofErr w:type="spellEnd"/>
-      <w:r>
-        <w:rPr>
-          <w:rFonts w:cstheme="minorHAnsi"/>
-        </w:rPr>
-        <w:t xml:space="preserve">, 2003). That is, messages like these ask people to do something now that may be inconvenient or undesirable for the sake of gaining a planetary environment that sustains life for everyone. </w:t>
-      </w:r>
-      <w:r>
-        <w:rPr>
-          <w:rFonts w:cstheme="minorHAnsi"/>
-        </w:rPr>
-        <w:t>Even when pro-environmental language is not overtly used in norm intervention</w:t>
-      </w:r>
-      <w:r>
-        <w:rPr>
-          <w:rFonts w:cstheme="minorHAnsi"/>
-        </w:rPr>
-        <w:t xml:space="preserve"> conditions</w:t>
-      </w:r>
-      <w:r>
-        <w:rPr>
-          <w:rFonts w:cstheme="minorHAnsi"/>
-        </w:rPr>
-        <w:t>, it is likely that</w:t>
+        <w:t>shared characteristic is</w:t>
+      </w:r>
+      <w:r>
+        <w:rPr>
+          <w:rFonts w:cstheme="minorHAnsi"/>
+        </w:rPr>
+        <w:t xml:space="preserve"> </w:t>
+      </w:r>
+      <w:r>
+        <w:rPr>
+          <w:rFonts w:cstheme="minorHAnsi"/>
+        </w:rPr>
+        <w:t>worth noting</w:t>
+      </w:r>
+      <w:r>
+        <w:rPr>
+          <w:rFonts w:cstheme="minorHAnsi"/>
+        </w:rPr>
+        <w:t xml:space="preserve"> because</w:t>
+      </w:r>
+      <w:r>
+        <w:rPr>
+          <w:rFonts w:cstheme="minorHAnsi"/>
+        </w:rPr>
+        <w:t xml:space="preserve"> </w:t>
+      </w:r>
+      <w:r>
+        <w:rPr>
+          <w:rFonts w:cstheme="minorHAnsi"/>
+        </w:rPr>
+        <w:t>more</w:t>
+      </w:r>
+      <w:r>
+        <w:rPr>
+          <w:rFonts w:cstheme="minorHAnsi"/>
+        </w:rPr>
+        <w:t xml:space="preserve"> types of norms exist </w:t>
+      </w:r>
+      <w:r>
+        <w:rPr>
+          <w:rFonts w:cstheme="minorHAnsi"/>
+        </w:rPr>
+        <w:t>beyond just descriptive and injunctive norms. D</w:t>
+      </w:r>
+      <w:r>
+        <w:rPr>
+          <w:rFonts w:cstheme="minorHAnsi"/>
+        </w:rPr>
+        <w:t>ifferent types of norms have different persuasive powers</w:t>
+      </w:r>
+      <w:r>
+        <w:rPr>
+          <w:rFonts w:cstheme="minorHAnsi"/>
+        </w:rPr>
+        <w:t>, and the effectiveness of a norm-intervention condition could depend on the type of norm that is manipulated</w:t>
+      </w:r>
+      <w:r>
+        <w:rPr>
+          <w:rFonts w:cstheme="minorHAnsi"/>
+        </w:rPr>
+        <w:t xml:space="preserve">. In </w:t>
+      </w:r>
+      <w:r>
+        <w:rPr>
+          <w:rFonts w:cstheme="minorHAnsi"/>
+        </w:rPr>
+        <w:t>fact</w:t>
       </w:r>
       <w:r>
         <w:rPr>
@@ -2585,199 +2820,121 @@
         <w:rPr>
           <w:rFonts w:cstheme="minorHAnsi"/>
         </w:rPr>
-        <w:t xml:space="preserve"> when presented with an environmentally-friendly behavior with no </w:t>
-      </w:r>
-      <w:r>
-        <w:rPr>
-          <w:rFonts w:cstheme="minorHAnsi"/>
-        </w:rPr>
-        <w:t xml:space="preserve">additional </w:t>
-      </w:r>
-      <w:r>
-        <w:rPr>
-          <w:rFonts w:cstheme="minorHAnsi"/>
-        </w:rPr>
-        <w:t xml:space="preserve">context, people perceive </w:t>
-      </w:r>
-      <w:r>
-        <w:rPr>
-          <w:rFonts w:cstheme="minorHAnsi"/>
-        </w:rPr>
-        <w:t xml:space="preserve">this behavior as being consistent with pro-environmental goals. This possibility is supported by correlational evidence which finds that pro-environmental and self-transcendence values consistently, positively predict willingness to engage in general pro-environmental behaviors (Ghazali et al., 2019; </w:t>
-      </w:r>
-      <w:proofErr w:type="spellStart"/>
-      <w:r>
-        <w:rPr>
-          <w:rFonts w:cstheme="minorHAnsi"/>
-        </w:rPr>
-        <w:t>Hansla</w:t>
-      </w:r>
-      <w:proofErr w:type="spellEnd"/>
-      <w:r>
-        <w:rPr>
-          <w:rFonts w:cstheme="minorHAnsi"/>
-        </w:rPr>
-        <w:t xml:space="preserve"> et al., 2008; </w:t>
-      </w:r>
-      <w:proofErr w:type="spellStart"/>
-      <w:r>
-        <w:rPr>
-          <w:rFonts w:cstheme="minorHAnsi"/>
-        </w:rPr>
-        <w:t>Liobikiene</w:t>
-      </w:r>
-      <w:proofErr w:type="spellEnd"/>
-      <w:r>
-        <w:rPr>
-          <w:rFonts w:cstheme="minorHAnsi"/>
-        </w:rPr>
-        <w:t xml:space="preserve"> &amp; </w:t>
-      </w:r>
-      <w:proofErr w:type="spellStart"/>
-      <w:r>
-        <w:rPr>
-          <w:rFonts w:cstheme="minorHAnsi"/>
-        </w:rPr>
-        <w:t>Juknys</w:t>
-      </w:r>
-      <w:proofErr w:type="spellEnd"/>
-      <w:r>
-        <w:rPr>
-          <w:rFonts w:cstheme="minorHAnsi"/>
-        </w:rPr>
-        <w:t xml:space="preserve">, 2016; </w:t>
-      </w:r>
-      <w:proofErr w:type="spellStart"/>
-      <w:r>
-        <w:rPr>
-          <w:rFonts w:cstheme="minorHAnsi"/>
-        </w:rPr>
-        <w:t>Nordlund</w:t>
-      </w:r>
-      <w:proofErr w:type="spellEnd"/>
-      <w:r>
-        <w:rPr>
-          <w:rFonts w:cstheme="minorHAnsi"/>
-        </w:rPr>
-        <w:t xml:space="preserve"> &amp; </w:t>
-      </w:r>
-      <w:proofErr w:type="spellStart"/>
-      <w:r>
-        <w:rPr>
-          <w:rFonts w:cstheme="minorHAnsi"/>
-        </w:rPr>
-        <w:t>Garvill</w:t>
-      </w:r>
-      <w:proofErr w:type="spellEnd"/>
-      <w:r>
-        <w:rPr>
-          <w:rFonts w:cstheme="minorHAnsi"/>
-        </w:rPr>
-        <w:t xml:space="preserve">, 2002, 2003; </w:t>
-      </w:r>
-      <w:proofErr w:type="spellStart"/>
-      <w:r>
-        <w:rPr>
-          <w:rFonts w:cstheme="minorHAnsi"/>
-        </w:rPr>
-        <w:t>Poortinga</w:t>
-      </w:r>
-      <w:proofErr w:type="spellEnd"/>
-      <w:r>
-        <w:rPr>
-          <w:rFonts w:cstheme="minorHAnsi"/>
-        </w:rPr>
-        <w:t xml:space="preserve"> et al., 2004), and self-enhancement values negatively predict endorsement of pro-environmental behaviors (</w:t>
-      </w:r>
-      <w:proofErr w:type="spellStart"/>
-      <w:r>
-        <w:rPr>
-          <w:rFonts w:cstheme="minorHAnsi"/>
-        </w:rPr>
-        <w:t>Nordlund</w:t>
-      </w:r>
-      <w:proofErr w:type="spellEnd"/>
-      <w:r>
-        <w:rPr>
-          <w:rFonts w:cstheme="minorHAnsi"/>
-        </w:rPr>
-        <w:t xml:space="preserve"> &amp; </w:t>
-      </w:r>
-      <w:proofErr w:type="spellStart"/>
-      <w:r>
-        <w:rPr>
-          <w:rFonts w:cstheme="minorHAnsi"/>
-        </w:rPr>
-        <w:t>Garvill</w:t>
-      </w:r>
-      <w:proofErr w:type="spellEnd"/>
-      <w:r>
-        <w:rPr>
-          <w:rFonts w:cstheme="minorHAnsi"/>
-        </w:rPr>
-        <w:t xml:space="preserve">, 2002; </w:t>
-      </w:r>
-      <w:proofErr w:type="spellStart"/>
-      <w:r>
-        <w:rPr>
-          <w:rFonts w:cstheme="minorHAnsi"/>
-        </w:rPr>
-        <w:t>Poortinga</w:t>
-      </w:r>
-      <w:proofErr w:type="spellEnd"/>
-      <w:r>
-        <w:rPr>
-          <w:rFonts w:cstheme="minorHAnsi"/>
-        </w:rPr>
-        <w:t xml:space="preserve"> et al., 2004). </w:t>
-      </w:r>
-      <w:r>
-        <w:rPr>
-          <w:rFonts w:cstheme="minorHAnsi"/>
-        </w:rPr>
-        <w:t>These findings</w:t>
-      </w:r>
-      <w:r>
-        <w:rPr>
-          <w:rFonts w:cstheme="minorHAnsi"/>
-        </w:rPr>
-        <w:t xml:space="preserve"> suggest that pro-environmental behaviors have to be intentionally recontextualized to not be interpreted by the audience as being self-sacrificing behaviors in pursuit of pro-environmental goals. </w:t>
-      </w:r>
-      <w:r>
-        <w:rPr>
-          <w:rFonts w:cstheme="minorHAnsi"/>
-        </w:rPr>
-        <w:t xml:space="preserve">In this introduction, </w:t>
-      </w:r>
-      <w:r>
-        <w:rPr>
-          <w:rFonts w:cstheme="minorHAnsi"/>
-        </w:rPr>
-        <w:t>I will</w:t>
-      </w:r>
-      <w:r>
-        <w:rPr>
-          <w:rFonts w:cstheme="minorHAnsi"/>
-        </w:rPr>
-        <w:t xml:space="preserve"> further</w:t>
-      </w:r>
-      <w:r>
-        <w:rPr>
-          <w:rFonts w:cstheme="minorHAnsi"/>
-        </w:rPr>
-        <w:t xml:space="preserve"> discuss how pro-environmental framings could be reducing the effectiveness of norm interventions and suggest a</w:t>
-      </w:r>
-      <w:r>
-        <w:rPr>
-          <w:rFonts w:cstheme="minorHAnsi"/>
-        </w:rPr>
-        <w:t>n alternative way of framing pro-environmental behaviors to reduce the degree to which adopting them is seen as being in conflict with one’s self-interest</w:t>
+        <w:t xml:space="preserve"> in Farrow et al. (2017),</w:t>
+      </w:r>
+      <w:r>
+        <w:rPr>
+          <w:rFonts w:cstheme="minorHAnsi"/>
+        </w:rPr>
+        <w:t xml:space="preserve"> they </w:t>
+      </w:r>
+      <w:r>
+        <w:rPr>
+          <w:rFonts w:cstheme="minorHAnsi"/>
+        </w:rPr>
+        <w:t xml:space="preserve">found that </w:t>
+      </w:r>
+      <w:r>
+        <w:rPr>
+          <w:rFonts w:cstheme="minorHAnsi"/>
+        </w:rPr>
+        <w:t>d</w:t>
+      </w:r>
+      <w:r>
+        <w:rPr>
+          <w:rFonts w:cstheme="minorHAnsi"/>
+        </w:rPr>
+        <w:t xml:space="preserve">escriptive norms produced significant, positive changes in people’s </w:t>
+      </w:r>
+      <w:r>
+        <w:rPr>
+          <w:rFonts w:cstheme="minorHAnsi"/>
+        </w:rPr>
+        <w:t xml:space="preserve">willingness to engage in </w:t>
+      </w:r>
+      <w:r>
+        <w:rPr>
+          <w:rFonts w:cstheme="minorHAnsi"/>
+        </w:rPr>
+        <w:t>pro-environmental behaviors</w:t>
+      </w:r>
+      <w:r>
+        <w:rPr>
+          <w:rFonts w:cstheme="minorHAnsi"/>
+        </w:rPr>
+        <w:t xml:space="preserve"> more </w:t>
+      </w:r>
+      <w:r>
+        <w:rPr>
+          <w:rFonts w:cstheme="minorHAnsi"/>
+        </w:rPr>
+        <w:t>often</w:t>
+      </w:r>
+      <w:r>
+        <w:rPr>
+          <w:rFonts w:cstheme="minorHAnsi"/>
+        </w:rPr>
+        <w:t xml:space="preserve"> than</w:t>
+      </w:r>
+      <w:r>
+        <w:rPr>
+          <w:rFonts w:cstheme="minorHAnsi"/>
+        </w:rPr>
+        <w:t xml:space="preserve"> did</w:t>
+      </w:r>
+      <w:r>
+        <w:rPr>
+          <w:rFonts w:cstheme="minorHAnsi"/>
+        </w:rPr>
+        <w:t xml:space="preserve"> injunctive norms</w:t>
       </w:r>
       <w:r>
         <w:rPr>
           <w:rFonts w:cstheme="minorHAnsi"/>
         </w:rPr>
         <w:t xml:space="preserve">. </w:t>
+      </w:r>
+      <w:r>
+        <w:rPr>
+          <w:rFonts w:cstheme="minorHAnsi"/>
+        </w:rPr>
+        <w:t>In the following sections</w:t>
+      </w:r>
+      <w:r>
+        <w:rPr>
+          <w:rFonts w:cstheme="minorHAnsi"/>
+        </w:rPr>
+        <w:t xml:space="preserve">, </w:t>
+      </w:r>
+      <w:r>
+        <w:rPr>
+          <w:rFonts w:cstheme="minorHAnsi"/>
+        </w:rPr>
+        <w:t xml:space="preserve">I will elaborate </w:t>
+      </w:r>
+      <w:r>
+        <w:rPr>
+          <w:rFonts w:cstheme="minorHAnsi"/>
+        </w:rPr>
+        <w:t xml:space="preserve">further </w:t>
+      </w:r>
+      <w:r>
+        <w:rPr>
+          <w:rFonts w:cstheme="minorHAnsi"/>
+        </w:rPr>
+        <w:t>on</w:t>
+      </w:r>
+      <w:r>
+        <w:rPr>
+          <w:rFonts w:cstheme="minorHAnsi"/>
+        </w:rPr>
+        <w:t xml:space="preserve"> how the current project is developing and testing novel norm-intervention conditions based on types of norms that have not been previously investigated</w:t>
+      </w:r>
+      <w:r>
+        <w:rPr>
+          <w:rFonts w:cstheme="minorHAnsi"/>
+        </w:rPr>
+        <w:t xml:space="preserve">.   </w:t>
       </w:r>
     </w:p>
     <w:p>
@@ -2791,7 +2948,62 @@
         <w:rPr>
           <w:rFonts w:cstheme="minorHAnsi"/>
         </w:rPr>
-        <w:t xml:space="preserve">The third characteristic that is shared among norm intervention studies is that they do not address people’s motivations to engage in their current environmentally </w:t>
+        <w:tab/>
+        <w:t xml:space="preserve">A second characteristic </w:t>
+      </w:r>
+      <w:r>
+        <w:rPr>
+          <w:rFonts w:cstheme="minorHAnsi"/>
+        </w:rPr>
+        <w:t xml:space="preserve">shared </w:t>
+      </w:r>
+      <w:r>
+        <w:rPr>
+          <w:rFonts w:cstheme="minorHAnsi"/>
+        </w:rPr>
+        <w:t xml:space="preserve">among norm intervention studies is that </w:t>
+      </w:r>
+      <w:r>
+        <w:rPr>
+          <w:rFonts w:cstheme="minorHAnsi"/>
+        </w:rPr>
+        <w:t>the</w:t>
+      </w:r>
+      <w:r>
+        <w:rPr>
+          <w:rFonts w:cstheme="minorHAnsi"/>
+        </w:rPr>
+        <w:t>y</w:t>
+      </w:r>
+      <w:r>
+        <w:rPr>
+          <w:rFonts w:cstheme="minorHAnsi"/>
+        </w:rPr>
+        <w:t xml:space="preserve"> most often contextualize the behavior that they want people to adopt as being in pursuit of, or aligned with, pro-environmental goals. This is called pro-environmental framing.</w:t>
+      </w:r>
+      <w:r>
+        <w:rPr>
+          <w:rFonts w:cstheme="minorHAnsi"/>
+        </w:rPr>
+        <w:t xml:space="preserve"> For instance, in a study attempting to promote towel reuse among hotel guests, the descriptive norm message </w:t>
+      </w:r>
+      <w:r>
+        <w:rPr>
+          <w:rFonts w:cstheme="minorHAnsi"/>
+        </w:rPr>
+        <w:t>read</w:t>
+      </w:r>
+      <w:r>
+        <w:rPr>
+          <w:rFonts w:cstheme="minorHAnsi"/>
+        </w:rPr>
+        <w:t>, “</w:t>
+      </w:r>
+      <w:r>
+        <w:rPr>
+          <w:rFonts w:cstheme="minorHAnsi"/>
+        </w:rPr>
+        <w:t xml:space="preserve">Join your fellow guests in </w:t>
       </w:r>
       <w:r>
         <w:rPr>
@@ -2799,55 +3011,37 @@
           <w:i/>
           <w:iCs/>
         </w:rPr>
-        <w:t>un</w:t>
-      </w:r>
-      <w:r>
-        <w:rPr>
-          <w:rFonts w:cstheme="minorHAnsi"/>
-        </w:rPr>
-        <w:t xml:space="preserve">friendly behaviors. </w:t>
-      </w:r>
-      <w:r>
-        <w:rPr>
-          <w:rFonts w:cstheme="minorHAnsi"/>
-        </w:rPr>
-        <w:t xml:space="preserve">Rather, studies aimed at promoting energy </w:t>
-      </w:r>
-      <w:r>
-        <w:rPr>
-          <w:rFonts w:cstheme="minorHAnsi"/>
-        </w:rPr>
-        <w:t>conservation</w:t>
-      </w:r>
-      <w:r>
-        <w:rPr>
-          <w:rFonts w:cstheme="minorHAnsi"/>
-        </w:rPr>
-        <w:t xml:space="preserve">, </w:t>
-      </w:r>
-      <w:r>
-        <w:rPr>
-          <w:rFonts w:cstheme="minorHAnsi"/>
-        </w:rPr>
-        <w:t xml:space="preserve">or </w:t>
-      </w:r>
-      <w:r>
-        <w:rPr>
-          <w:rFonts w:cstheme="minorHAnsi"/>
-        </w:rPr>
-        <w:t xml:space="preserve">towel reuse, or recycling, among other </w:t>
-      </w:r>
-      <w:r>
-        <w:rPr>
-          <w:rFonts w:cstheme="minorHAnsi"/>
-        </w:rPr>
-        <w:t>pro-environmental habits</w:t>
-      </w:r>
-      <w:r>
-        <w:rPr>
-          <w:rFonts w:cstheme="minorHAnsi"/>
-        </w:rPr>
-        <w:t xml:space="preserve">, suggest that people should adopt these behaviors </w:t>
+        <w:t>helping to save the environment</w:t>
+      </w:r>
+      <w:r>
+        <w:rPr>
+          <w:rFonts w:cstheme="minorHAnsi"/>
+        </w:rPr>
+        <w:t xml:space="preserve">. </w:t>
+      </w:r>
+      <w:r>
+        <w:rPr>
+          <w:rFonts w:cstheme="minorHAnsi"/>
+        </w:rPr>
+        <w:t xml:space="preserve">Almost 75% of guests who are asked to participate in our new resource savings program do help by using their towels more than once” (Goldstein et al., 2008). </w:t>
+      </w:r>
+      <w:r>
+        <w:rPr>
+          <w:rFonts w:cstheme="minorHAnsi"/>
+        </w:rPr>
+        <w:t xml:space="preserve"> </w:t>
+      </w:r>
+      <w:r>
+        <w:rPr>
+          <w:rFonts w:cstheme="minorHAnsi"/>
+        </w:rPr>
+        <w:t xml:space="preserve">In a study aimed at reducing plastic bag usage in supermarkets, grocery patrons read an injunctive norm message that said, “Shoppers in this store believe </w:t>
+      </w:r>
+      <w:r>
+        <w:rPr>
+          <w:rFonts w:cstheme="minorHAnsi"/>
+        </w:rPr>
+        <w:t xml:space="preserve">that re-using shopping bags is </w:t>
       </w:r>
       <w:r>
         <w:rPr>
@@ -2855,82 +3049,39 @@
           <w:i/>
           <w:iCs/>
         </w:rPr>
-        <w:t xml:space="preserve">in spite of </w:t>
-      </w:r>
-      <w:r>
-        <w:rPr>
-          <w:rFonts w:cstheme="minorHAnsi"/>
-        </w:rPr>
-        <w:t xml:space="preserve">their current motivations to do otherwise. </w:t>
-      </w:r>
-      <w:r>
-        <w:rPr>
-          <w:rFonts w:cstheme="minorHAnsi"/>
-        </w:rPr>
-        <w:t>The rationale for this approach seems to be that we can rely on the persuasive appeal of norms</w:t>
-      </w:r>
-      <w:r>
-        <w:rPr>
-          <w:rFonts w:cstheme="minorHAnsi"/>
-        </w:rPr>
-        <w:t xml:space="preserve">, which </w:t>
-      </w:r>
-      <w:r>
-        <w:rPr>
-          <w:rFonts w:cstheme="minorHAnsi"/>
-        </w:rPr>
-        <w:t xml:space="preserve">apply social pressure </w:t>
-      </w:r>
-      <w:r>
-        <w:rPr>
-          <w:rFonts w:cstheme="minorHAnsi"/>
-        </w:rPr>
-        <w:t xml:space="preserve">by demonstrating which behaviors are normative, effective and/or (un)desirable (Cialdini et al., 2006), to </w:t>
-      </w:r>
-      <w:r>
-        <w:rPr>
-          <w:rFonts w:cstheme="minorHAnsi"/>
-        </w:rPr>
-        <w:t>override pre-existing motivations</w:t>
-      </w:r>
-      <w:r>
-        <w:rPr>
-          <w:rFonts w:cstheme="minorHAnsi"/>
-        </w:rPr>
-        <w:t xml:space="preserve">. For example, in </w:t>
+        <w:t>a worthwhile way to help the environment</w:t>
+      </w:r>
+      <w:r>
+        <w:rPr>
+          <w:rFonts w:cstheme="minorHAnsi"/>
+        </w:rPr>
+        <w:t>. Please continue to re-use you</w:t>
+      </w:r>
+      <w:r>
+        <w:rPr>
+          <w:rFonts w:cstheme="minorHAnsi"/>
+        </w:rPr>
+        <w:t xml:space="preserve">r bags” (de Groot, </w:t>
       </w:r>
       <w:proofErr w:type="spellStart"/>
       <w:r>
         <w:rPr>
           <w:rFonts w:cstheme="minorHAnsi"/>
         </w:rPr>
-        <w:t>Lapinski</w:t>
+        <w:t>Abrahamse</w:t>
       </w:r>
       <w:proofErr w:type="spellEnd"/>
       <w:r>
         <w:rPr>
           <w:rFonts w:cstheme="minorHAnsi"/>
         </w:rPr>
-        <w:t xml:space="preserve"> et al. (2007), the authors want to increase people’s intentions to engage in conservation behaviors. In the descriptive norm condition, participants were told that conservation behaviors are much more prevalent </w:t>
-      </w:r>
-      <w:r>
-        <w:rPr>
-          <w:rFonts w:cstheme="minorHAnsi"/>
-        </w:rPr>
-        <w:t xml:space="preserve">among the people around them </w:t>
-      </w:r>
-      <w:r>
-        <w:rPr>
-          <w:rFonts w:cstheme="minorHAnsi"/>
-        </w:rPr>
-        <w:t xml:space="preserve">than the participant thought they were, and that in fact about 90% of people reported taking steps to conserve in the prior year. There is no mention of, or attempt to </w:t>
-      </w:r>
-      <w:r>
-        <w:rPr>
-          <w:rFonts w:cstheme="minorHAnsi"/>
-        </w:rPr>
-        <w:lastRenderedPageBreak/>
-        <w:t xml:space="preserve">undermine, the factors associated with people’s desire to </w:t>
+        <w:t xml:space="preserve">, &amp; Jones, 2013). In a study investigating how to promote energy conservation behaviors, the descriptive norm condition stated, “About 90% of people </w:t>
+      </w:r>
+      <w:r>
+        <w:rPr>
+          <w:rFonts w:cstheme="minorHAnsi"/>
+        </w:rPr>
+        <w:t xml:space="preserve">reported </w:t>
       </w:r>
       <w:r>
         <w:rPr>
@@ -2938,65 +3089,902 @@
           <w:i/>
           <w:iCs/>
         </w:rPr>
-        <w:t xml:space="preserve">not </w:t>
-      </w:r>
-      <w:r>
-        <w:rPr>
-          <w:rFonts w:cstheme="minorHAnsi"/>
-        </w:rPr>
-        <w:t xml:space="preserve">conserve water or energy. </w:t>
-      </w:r>
-      <w:r>
-        <w:rPr>
-          <w:rFonts w:cstheme="minorHAnsi"/>
-        </w:rPr>
-        <w:t xml:space="preserve">For example, people may wish to not conserve water because it is easier to let the faucet continue running while brushing one’s teeth. </w:t>
-      </w:r>
-      <w:r>
-        <w:rPr>
-          <w:rFonts w:cstheme="minorHAnsi"/>
-        </w:rPr>
-        <w:t>Or</w:t>
-      </w:r>
-      <w:r>
-        <w:rPr>
-          <w:rFonts w:cstheme="minorHAnsi"/>
-        </w:rPr>
-        <w:t xml:space="preserve"> people may wish to not conserve energy because they desire </w:t>
-      </w:r>
-      <w:r>
-        <w:rPr>
-          <w:rFonts w:cstheme="minorHAnsi"/>
-        </w:rPr>
-        <w:t>to be</w:t>
-      </w:r>
-      <w:r>
-        <w:rPr>
-          <w:rFonts w:cstheme="minorHAnsi"/>
-        </w:rPr>
-        <w:t xml:space="preserve"> able to use their electronics as much as they want throughout the day. </w:t>
-      </w:r>
-      <w:r>
-        <w:rPr>
-          <w:rFonts w:cstheme="minorHAnsi"/>
-        </w:rPr>
-        <w:t xml:space="preserve">In the next section of this introduction, I will elaborate on how attempting to specifically undermine the factors motivating people’s environmentally </w:t>
-      </w:r>
-      <w:r>
-        <w:rPr>
-          <w:rFonts w:cstheme="minorHAnsi"/>
-        </w:rPr>
-        <w:t>un</w:t>
-      </w:r>
-      <w:r>
-        <w:rPr>
-          <w:rFonts w:cstheme="minorHAnsi"/>
-        </w:rPr>
-        <w:t>friendly behaviors could increase the effectiveness of norm interventions and suggest a way of doing so.</w:t>
+        <w:t>taking steps to conserve</w:t>
+      </w:r>
+      <w:r>
+        <w:rPr>
+          <w:rFonts w:cstheme="minorHAnsi"/>
+        </w:rPr>
+        <w:t xml:space="preserve"> in</w:t>
+      </w:r>
+      <w:r>
+        <w:rPr>
+          <w:rFonts w:cstheme="minorHAnsi"/>
+        </w:rPr>
+        <w:t xml:space="preserve"> the year prior to this study” (</w:t>
+      </w:r>
+      <w:proofErr w:type="spellStart"/>
+      <w:r>
+        <w:rPr>
+          <w:rFonts w:cstheme="minorHAnsi"/>
+        </w:rPr>
+        <w:t>Lapinski</w:t>
+      </w:r>
+      <w:proofErr w:type="spellEnd"/>
+      <w:r>
+        <w:rPr>
+          <w:rFonts w:cstheme="minorHAnsi"/>
+        </w:rPr>
+        <w:t xml:space="preserve"> et al., 2007). </w:t>
       </w:r>
     </w:p>
     <w:p>
       <w:pPr>
+        <w:ind w:firstLine="360"/>
+        <w:rPr>
+          <w:rFonts w:cstheme="minorHAnsi"/>
+        </w:rPr>
+      </w:pPr>
+      <w:r>
+        <w:rPr>
+          <w:rFonts w:cstheme="minorHAnsi"/>
+        </w:rPr>
+        <w:t xml:space="preserve">This framing results in </w:t>
+      </w:r>
+      <w:r>
+        <w:rPr>
+          <w:rFonts w:cstheme="minorHAnsi"/>
+        </w:rPr>
+        <w:t xml:space="preserve">the </w:t>
+      </w:r>
+      <w:r>
+        <w:rPr>
+          <w:rFonts w:cstheme="minorHAnsi"/>
+        </w:rPr>
+        <w:t>question of whether to adopt</w:t>
+      </w:r>
+      <w:r>
+        <w:rPr>
+          <w:rFonts w:cstheme="minorHAnsi"/>
+        </w:rPr>
+        <w:t xml:space="preserve"> a pro-environmental behavior</w:t>
+      </w:r>
+      <w:r>
+        <w:rPr>
+          <w:rFonts w:cstheme="minorHAnsi"/>
+        </w:rPr>
+        <w:t xml:space="preserve"> </w:t>
+      </w:r>
+      <w:r>
+        <w:rPr>
+          <w:rFonts w:cstheme="minorHAnsi"/>
+        </w:rPr>
+        <w:t xml:space="preserve">being seen </w:t>
+      </w:r>
+      <w:r>
+        <w:rPr>
+          <w:rFonts w:cstheme="minorHAnsi"/>
+        </w:rPr>
+        <w:t xml:space="preserve">as a social dilemma pitting </w:t>
+      </w:r>
+      <w:r>
+        <w:rPr>
+          <w:rFonts w:cstheme="minorHAnsi"/>
+        </w:rPr>
+        <w:t xml:space="preserve">one’s </w:t>
+      </w:r>
+      <w:r>
+        <w:rPr>
+          <w:rFonts w:cstheme="minorHAnsi"/>
+        </w:rPr>
+        <w:t xml:space="preserve">short-term </w:t>
+      </w:r>
+      <w:r>
+        <w:rPr>
+          <w:rFonts w:cstheme="minorHAnsi"/>
+        </w:rPr>
+        <w:t>self-interest</w:t>
+      </w:r>
+      <w:r>
+        <w:rPr>
+          <w:rFonts w:cstheme="minorHAnsi"/>
+        </w:rPr>
+        <w:t>s</w:t>
+      </w:r>
+      <w:r>
+        <w:rPr>
+          <w:rFonts w:cstheme="minorHAnsi"/>
+        </w:rPr>
+        <w:t xml:space="preserve"> against the</w:t>
+      </w:r>
+      <w:r>
+        <w:rPr>
+          <w:rFonts w:cstheme="minorHAnsi"/>
+        </w:rPr>
+        <w:t xml:space="preserve"> long-term</w:t>
+      </w:r>
+      <w:r>
+        <w:rPr>
+          <w:rFonts w:cstheme="minorHAnsi"/>
+        </w:rPr>
+        <w:t xml:space="preserve"> interests of the group</w:t>
+      </w:r>
+      <w:r>
+        <w:rPr>
+          <w:rFonts w:cstheme="minorHAnsi"/>
+        </w:rPr>
+        <w:t xml:space="preserve"> (</w:t>
+      </w:r>
+      <w:proofErr w:type="spellStart"/>
+      <w:r>
+        <w:rPr>
+          <w:rFonts w:cstheme="minorHAnsi"/>
+        </w:rPr>
+        <w:t>Nordlund</w:t>
+      </w:r>
+      <w:proofErr w:type="spellEnd"/>
+      <w:r>
+        <w:rPr>
+          <w:rFonts w:cstheme="minorHAnsi"/>
+        </w:rPr>
+        <w:t xml:space="preserve"> &amp; </w:t>
+      </w:r>
+      <w:proofErr w:type="spellStart"/>
+      <w:r>
+        <w:rPr>
+          <w:rFonts w:cstheme="minorHAnsi"/>
+        </w:rPr>
+        <w:t>Garvill</w:t>
+      </w:r>
+      <w:proofErr w:type="spellEnd"/>
+      <w:r>
+        <w:rPr>
+          <w:rFonts w:cstheme="minorHAnsi"/>
+        </w:rPr>
+        <w:t xml:space="preserve">, 2003). That is, </w:t>
+      </w:r>
+      <w:r>
+        <w:rPr>
+          <w:rFonts w:cstheme="minorHAnsi"/>
+        </w:rPr>
+        <w:t xml:space="preserve">messages like these </w:t>
+      </w:r>
+      <w:r>
+        <w:rPr>
+          <w:rFonts w:cstheme="minorHAnsi"/>
+        </w:rPr>
+        <w:t>encourage people to adopt behaviors with long-term sustainability benefits that are in the short-term less convenient, less indulgent, and</w:t>
+      </w:r>
+      <w:r>
+        <w:rPr>
+          <w:rFonts w:cstheme="minorHAnsi"/>
+        </w:rPr>
+        <w:t>/or</w:t>
+      </w:r>
+      <w:r>
+        <w:rPr>
+          <w:rFonts w:cstheme="minorHAnsi"/>
+        </w:rPr>
+        <w:t xml:space="preserve"> less immediately gratifying for the individual</w:t>
+      </w:r>
+      <w:r>
+        <w:rPr>
+          <w:rFonts w:cstheme="minorHAnsi"/>
+        </w:rPr>
+        <w:t xml:space="preserve">. </w:t>
+      </w:r>
+      <w:r>
+        <w:rPr>
+          <w:rFonts w:cstheme="minorHAnsi"/>
+        </w:rPr>
+        <w:t xml:space="preserve">It is likely that, when no effort is made to recontextualize them, pro-environmental behaviors are </w:t>
+      </w:r>
+      <w:r>
+        <w:rPr>
+          <w:rFonts w:cstheme="minorHAnsi"/>
+        </w:rPr>
+        <w:t xml:space="preserve">automatically </w:t>
+      </w:r>
+      <w:r>
+        <w:rPr>
+          <w:rFonts w:cstheme="minorHAnsi"/>
+        </w:rPr>
+        <w:t xml:space="preserve">interpreted as behaviors that require some degree of self-sacrifice for the sake of the group or the environment. </w:t>
+      </w:r>
+      <w:r>
+        <w:rPr>
+          <w:rFonts w:cstheme="minorHAnsi"/>
+        </w:rPr>
+        <w:t xml:space="preserve">This is supported by correlational evidence which finds that pro-environmental and self-transcendence values consistently, positively predict willingness to engage in pro-environmental behaviors (Ghazali et al., 2019; </w:t>
+      </w:r>
+      <w:proofErr w:type="spellStart"/>
+      <w:r>
+        <w:rPr>
+          <w:rFonts w:cstheme="minorHAnsi"/>
+        </w:rPr>
+        <w:t>Hansla</w:t>
+      </w:r>
+      <w:proofErr w:type="spellEnd"/>
+      <w:r>
+        <w:rPr>
+          <w:rFonts w:cstheme="minorHAnsi"/>
+        </w:rPr>
+        <w:t xml:space="preserve"> et al., 2008; </w:t>
+      </w:r>
+      <w:proofErr w:type="spellStart"/>
+      <w:r>
+        <w:rPr>
+          <w:rFonts w:cstheme="minorHAnsi"/>
+        </w:rPr>
+        <w:lastRenderedPageBreak/>
+        <w:t>Liobikiene</w:t>
+      </w:r>
+      <w:proofErr w:type="spellEnd"/>
+      <w:r>
+        <w:rPr>
+          <w:rFonts w:cstheme="minorHAnsi"/>
+        </w:rPr>
+        <w:t xml:space="preserve"> &amp; </w:t>
+      </w:r>
+      <w:proofErr w:type="spellStart"/>
+      <w:r>
+        <w:rPr>
+          <w:rFonts w:cstheme="minorHAnsi"/>
+        </w:rPr>
+        <w:t>Juknys</w:t>
+      </w:r>
+      <w:proofErr w:type="spellEnd"/>
+      <w:r>
+        <w:rPr>
+          <w:rFonts w:cstheme="minorHAnsi"/>
+        </w:rPr>
+        <w:t xml:space="preserve">, 2016; </w:t>
+      </w:r>
+      <w:proofErr w:type="spellStart"/>
+      <w:r>
+        <w:rPr>
+          <w:rFonts w:cstheme="minorHAnsi"/>
+        </w:rPr>
+        <w:t>Nordlund</w:t>
+      </w:r>
+      <w:proofErr w:type="spellEnd"/>
+      <w:r>
+        <w:rPr>
+          <w:rFonts w:cstheme="minorHAnsi"/>
+        </w:rPr>
+        <w:t xml:space="preserve"> &amp; </w:t>
+      </w:r>
+      <w:proofErr w:type="spellStart"/>
+      <w:r>
+        <w:rPr>
+          <w:rFonts w:cstheme="minorHAnsi"/>
+        </w:rPr>
+        <w:t>Garvill</w:t>
+      </w:r>
+      <w:proofErr w:type="spellEnd"/>
+      <w:r>
+        <w:rPr>
+          <w:rFonts w:cstheme="minorHAnsi"/>
+        </w:rPr>
+        <w:t xml:space="preserve">, 2002, 2003; </w:t>
+      </w:r>
+      <w:proofErr w:type="spellStart"/>
+      <w:r>
+        <w:rPr>
+          <w:rFonts w:cstheme="minorHAnsi"/>
+        </w:rPr>
+        <w:t>Poortinga</w:t>
+      </w:r>
+      <w:proofErr w:type="spellEnd"/>
+      <w:r>
+        <w:rPr>
+          <w:rFonts w:cstheme="minorHAnsi"/>
+        </w:rPr>
+        <w:t xml:space="preserve"> et al., 2004), </w:t>
+      </w:r>
+      <w:r>
+        <w:rPr>
+          <w:rFonts w:cstheme="minorHAnsi"/>
+        </w:rPr>
+        <w:t>whereas</w:t>
+      </w:r>
+      <w:r>
+        <w:rPr>
+          <w:rFonts w:cstheme="minorHAnsi"/>
+        </w:rPr>
+        <w:t xml:space="preserve"> self-enhancement values negatively predict endorsement of pro-environmental behaviors (</w:t>
+      </w:r>
+      <w:proofErr w:type="spellStart"/>
+      <w:r>
+        <w:rPr>
+          <w:rFonts w:cstheme="minorHAnsi"/>
+        </w:rPr>
+        <w:t>Nordlund</w:t>
+      </w:r>
+      <w:proofErr w:type="spellEnd"/>
+      <w:r>
+        <w:rPr>
+          <w:rFonts w:cstheme="minorHAnsi"/>
+        </w:rPr>
+        <w:t xml:space="preserve"> &amp; </w:t>
+      </w:r>
+      <w:proofErr w:type="spellStart"/>
+      <w:r>
+        <w:rPr>
+          <w:rFonts w:cstheme="minorHAnsi"/>
+        </w:rPr>
+        <w:t>Garvill</w:t>
+      </w:r>
+      <w:proofErr w:type="spellEnd"/>
+      <w:r>
+        <w:rPr>
+          <w:rFonts w:cstheme="minorHAnsi"/>
+        </w:rPr>
+        <w:t xml:space="preserve">, 2002; </w:t>
+      </w:r>
+      <w:proofErr w:type="spellStart"/>
+      <w:r>
+        <w:rPr>
+          <w:rFonts w:cstheme="minorHAnsi"/>
+        </w:rPr>
+        <w:t>Poortinga</w:t>
+      </w:r>
+      <w:proofErr w:type="spellEnd"/>
+      <w:r>
+        <w:rPr>
+          <w:rFonts w:cstheme="minorHAnsi"/>
+        </w:rPr>
+        <w:t xml:space="preserve"> et al., 2004).</w:t>
+      </w:r>
+      <w:r>
+        <w:rPr>
+          <w:rFonts w:cstheme="minorHAnsi"/>
+        </w:rPr>
+        <w:t xml:space="preserve"> </w:t>
+      </w:r>
+      <w:r>
+        <w:rPr>
+          <w:rFonts w:cstheme="minorHAnsi"/>
+        </w:rPr>
+        <w:t>In the following sections</w:t>
+      </w:r>
+      <w:r>
+        <w:rPr>
+          <w:rFonts w:cstheme="minorHAnsi"/>
+        </w:rPr>
+        <w:t xml:space="preserve">, </w:t>
+      </w:r>
+      <w:r>
+        <w:rPr>
+          <w:rFonts w:cstheme="minorHAnsi"/>
+        </w:rPr>
+        <w:t>I will</w:t>
+      </w:r>
+      <w:r>
+        <w:rPr>
+          <w:rFonts w:cstheme="minorHAnsi"/>
+        </w:rPr>
+        <w:t xml:space="preserve"> </w:t>
+      </w:r>
+      <w:r>
+        <w:rPr>
+          <w:rFonts w:cstheme="minorHAnsi"/>
+        </w:rPr>
+        <w:t>discuss how</w:t>
+      </w:r>
+      <w:r>
+        <w:rPr>
+          <w:rFonts w:cstheme="minorHAnsi"/>
+        </w:rPr>
+        <w:t xml:space="preserve"> </w:t>
+      </w:r>
+      <w:r>
+        <w:rPr>
+          <w:rFonts w:cstheme="minorHAnsi"/>
+        </w:rPr>
+        <w:t xml:space="preserve">using a pro-environmental framing which pits self-interest against interests of the group could </w:t>
+      </w:r>
+      <w:proofErr w:type="gramStart"/>
+      <w:r>
+        <w:rPr>
+          <w:rFonts w:cstheme="minorHAnsi"/>
+        </w:rPr>
+        <w:t xml:space="preserve">be </w:t>
+      </w:r>
+      <w:r>
+        <w:rPr>
+          <w:rFonts w:cstheme="minorHAnsi"/>
+        </w:rPr>
+        <w:t>reducing</w:t>
+      </w:r>
+      <w:proofErr w:type="gramEnd"/>
+      <w:r>
+        <w:rPr>
+          <w:rFonts w:cstheme="minorHAnsi"/>
+        </w:rPr>
+        <w:t xml:space="preserve"> the </w:t>
+      </w:r>
+      <w:r>
+        <w:rPr>
+          <w:rFonts w:cstheme="minorHAnsi"/>
+        </w:rPr>
+        <w:t xml:space="preserve">potential </w:t>
+      </w:r>
+      <w:r>
+        <w:rPr>
+          <w:rFonts w:cstheme="minorHAnsi"/>
+        </w:rPr>
+        <w:t>strength</w:t>
+      </w:r>
+      <w:r>
+        <w:rPr>
+          <w:rFonts w:cstheme="minorHAnsi"/>
+        </w:rPr>
+        <w:t xml:space="preserve"> of norm interventions</w:t>
+      </w:r>
+      <w:r>
+        <w:rPr>
+          <w:rFonts w:cstheme="minorHAnsi"/>
+        </w:rPr>
+        <w:t>. I will also explain how</w:t>
+      </w:r>
+      <w:r>
+        <w:rPr>
+          <w:rFonts w:cstheme="minorHAnsi"/>
+        </w:rPr>
+        <w:t xml:space="preserve"> </w:t>
+      </w:r>
+      <w:r>
+        <w:rPr>
+          <w:rFonts w:cstheme="minorHAnsi"/>
+        </w:rPr>
+        <w:t>the effectiveness of a self-enhancing</w:t>
+      </w:r>
+      <w:r>
+        <w:rPr>
+          <w:rFonts w:cstheme="minorHAnsi"/>
+        </w:rPr>
+        <w:t xml:space="preserve"> </w:t>
+      </w:r>
+      <w:r>
+        <w:rPr>
+          <w:rFonts w:cstheme="minorHAnsi"/>
+        </w:rPr>
+        <w:t>f</w:t>
+      </w:r>
+      <w:r>
+        <w:rPr>
+          <w:rFonts w:cstheme="minorHAnsi"/>
+        </w:rPr>
+        <w:t>raming</w:t>
+      </w:r>
+      <w:r>
+        <w:rPr>
+          <w:rFonts w:cstheme="minorHAnsi"/>
+        </w:rPr>
+        <w:t>,</w:t>
+      </w:r>
+      <w:r>
+        <w:rPr>
+          <w:rFonts w:cstheme="minorHAnsi"/>
+        </w:rPr>
+        <w:t xml:space="preserve"> </w:t>
+      </w:r>
+      <w:r>
+        <w:rPr>
+          <w:rFonts w:cstheme="minorHAnsi"/>
+        </w:rPr>
+        <w:t>which</w:t>
+      </w:r>
+      <w:r>
+        <w:rPr>
+          <w:rFonts w:cstheme="minorHAnsi"/>
+        </w:rPr>
+        <w:t xml:space="preserve"> </w:t>
+      </w:r>
+      <w:r>
+        <w:rPr>
+          <w:rFonts w:cstheme="minorHAnsi"/>
+        </w:rPr>
+        <w:t>recontextualizes the adoption of a pro-environmental behavior as being consistent with one’s self-interest</w:t>
+      </w:r>
+      <w:r>
+        <w:rPr>
+          <w:rFonts w:cstheme="minorHAnsi"/>
+        </w:rPr>
+        <w:t>,</w:t>
+      </w:r>
+      <w:r>
+        <w:rPr>
+          <w:rFonts w:cstheme="minorHAnsi"/>
+        </w:rPr>
+        <w:t xml:space="preserve"> is being tested in the current project.</w:t>
+      </w:r>
+      <w:r>
+        <w:rPr>
+          <w:rFonts w:cstheme="minorHAnsi"/>
+        </w:rPr>
+        <w:t xml:space="preserve"> </w:t>
+      </w:r>
+    </w:p>
+    <w:p>
+      <w:pPr>
+        <w:ind w:firstLine="360"/>
+        <w:rPr>
+          <w:rFonts w:cstheme="minorHAnsi"/>
+        </w:rPr>
+      </w:pPr>
+      <w:r>
+        <w:rPr>
+          <w:rFonts w:cstheme="minorHAnsi"/>
+        </w:rPr>
+        <w:t>The third characteristic that is shared among norm</w:t>
+      </w:r>
+      <w:r>
+        <w:rPr>
+          <w:rFonts w:cstheme="minorHAnsi"/>
+        </w:rPr>
+        <w:t>-</w:t>
+      </w:r>
+      <w:r>
+        <w:rPr>
+          <w:rFonts w:cstheme="minorHAnsi"/>
+        </w:rPr>
+        <w:t xml:space="preserve">intervention studies is that they do not </w:t>
+      </w:r>
+      <w:r>
+        <w:rPr>
+          <w:rFonts w:cstheme="minorHAnsi"/>
+        </w:rPr>
+        <w:t>mention, or attempt to address,</w:t>
+      </w:r>
+      <w:r>
+        <w:rPr>
+          <w:rFonts w:cstheme="minorHAnsi"/>
+        </w:rPr>
+        <w:t xml:space="preserve"> people’s </w:t>
+      </w:r>
+      <w:r>
+        <w:rPr>
+          <w:rFonts w:cstheme="minorHAnsi"/>
+        </w:rPr>
+        <w:t xml:space="preserve">already-existing </w:t>
+      </w:r>
+      <w:r>
+        <w:rPr>
+          <w:rFonts w:cstheme="minorHAnsi"/>
+        </w:rPr>
+        <w:t xml:space="preserve">motivations to engage in environmentally </w:t>
+      </w:r>
+      <w:r>
+        <w:rPr>
+          <w:rFonts w:cstheme="minorHAnsi"/>
+          <w:i/>
+          <w:iCs/>
+        </w:rPr>
+        <w:t>un</w:t>
+      </w:r>
+      <w:r>
+        <w:rPr>
+          <w:rFonts w:cstheme="minorHAnsi"/>
+        </w:rPr>
+        <w:t xml:space="preserve">friendly behaviors. </w:t>
+      </w:r>
+      <w:r>
+        <w:rPr>
+          <w:rFonts w:cstheme="minorHAnsi"/>
+        </w:rPr>
+        <w:t xml:space="preserve">Rather, studies aimed at promoting </w:t>
+      </w:r>
+      <w:r>
+        <w:rPr>
+          <w:rFonts w:cstheme="minorHAnsi"/>
+        </w:rPr>
+        <w:t xml:space="preserve">behaviors like </w:t>
+      </w:r>
+      <w:r>
+        <w:rPr>
+          <w:rFonts w:cstheme="minorHAnsi"/>
+        </w:rPr>
+        <w:t xml:space="preserve">energy </w:t>
+      </w:r>
+      <w:r>
+        <w:rPr>
+          <w:rFonts w:cstheme="minorHAnsi"/>
+        </w:rPr>
+        <w:t>conservation</w:t>
+      </w:r>
+      <w:r>
+        <w:rPr>
+          <w:rFonts w:cstheme="minorHAnsi"/>
+        </w:rPr>
+        <w:t xml:space="preserve">, </w:t>
+      </w:r>
+      <w:r>
+        <w:rPr>
+          <w:rFonts w:cstheme="minorHAnsi"/>
+        </w:rPr>
+        <w:t xml:space="preserve">towel reuse, </w:t>
+      </w:r>
+      <w:r>
+        <w:rPr>
+          <w:rFonts w:cstheme="minorHAnsi"/>
+        </w:rPr>
+        <w:t>and</w:t>
+      </w:r>
+      <w:r>
+        <w:rPr>
+          <w:rFonts w:cstheme="minorHAnsi"/>
+        </w:rPr>
+        <w:t xml:space="preserve"> recycling</w:t>
+      </w:r>
+      <w:r>
+        <w:rPr>
+          <w:rFonts w:cstheme="minorHAnsi"/>
+        </w:rPr>
+        <w:t xml:space="preserve"> </w:t>
+      </w:r>
+      <w:r>
+        <w:rPr>
+          <w:rFonts w:cstheme="minorHAnsi"/>
+        </w:rPr>
+        <w:t xml:space="preserve">suggest that people should adopt these behaviors </w:t>
+      </w:r>
+      <w:r>
+        <w:rPr>
+          <w:rFonts w:cstheme="minorHAnsi"/>
+          <w:i/>
+          <w:iCs/>
+        </w:rPr>
+        <w:t xml:space="preserve">in spite of </w:t>
+      </w:r>
+      <w:r>
+        <w:rPr>
+          <w:rFonts w:cstheme="minorHAnsi"/>
+        </w:rPr>
+        <w:t xml:space="preserve">their current motivations to do otherwise. </w:t>
+      </w:r>
+      <w:r>
+        <w:rPr>
+          <w:rFonts w:cstheme="minorHAnsi"/>
+        </w:rPr>
+        <w:t>The rationale for this approach seems to be that we can rely on the persuasive appeal of norms</w:t>
+      </w:r>
+      <w:r>
+        <w:rPr>
+          <w:rFonts w:cstheme="minorHAnsi"/>
+        </w:rPr>
+        <w:t xml:space="preserve">, which </w:t>
+      </w:r>
+      <w:r>
+        <w:rPr>
+          <w:rFonts w:cstheme="minorHAnsi"/>
+        </w:rPr>
+        <w:t xml:space="preserve">apply social pressure </w:t>
+      </w:r>
+      <w:r>
+        <w:rPr>
+          <w:rFonts w:cstheme="minorHAnsi"/>
+        </w:rPr>
+        <w:t xml:space="preserve">by demonstrating which behaviors are normative, effective and/or (un)desirable (Cialdini et al., 2006), to </w:t>
+      </w:r>
+      <w:r>
+        <w:rPr>
+          <w:rFonts w:cstheme="minorHAnsi"/>
+        </w:rPr>
+        <w:t>override pre-existing motivations</w:t>
+      </w:r>
+      <w:r>
+        <w:rPr>
+          <w:rFonts w:cstheme="minorHAnsi"/>
+        </w:rPr>
+        <w:t xml:space="preserve">. For example, in </w:t>
+      </w:r>
+      <w:proofErr w:type="spellStart"/>
+      <w:r>
+        <w:rPr>
+          <w:rFonts w:cstheme="minorHAnsi"/>
+        </w:rPr>
+        <w:t>Lapinski</w:t>
+      </w:r>
+      <w:proofErr w:type="spellEnd"/>
+      <w:r>
+        <w:rPr>
+          <w:rFonts w:cstheme="minorHAnsi"/>
+        </w:rPr>
+        <w:t xml:space="preserve"> et al. (2007), the authors </w:t>
+      </w:r>
+      <w:r>
+        <w:rPr>
+          <w:rFonts w:cstheme="minorHAnsi"/>
+        </w:rPr>
+        <w:t>aim</w:t>
+      </w:r>
+      <w:r>
+        <w:rPr>
+          <w:rFonts w:cstheme="minorHAnsi"/>
+        </w:rPr>
+        <w:t xml:space="preserve"> to increase people’s intentions to engage in conservation behaviors. In the descriptive norm condition, participants were told that 90% of </w:t>
+      </w:r>
+      <w:r>
+        <w:rPr>
+          <w:rFonts w:cstheme="minorHAnsi"/>
+        </w:rPr>
+        <w:t xml:space="preserve">other </w:t>
+      </w:r>
+      <w:r>
+        <w:rPr>
+          <w:rFonts w:cstheme="minorHAnsi"/>
+        </w:rPr>
+        <w:t xml:space="preserve">people reported taking steps to conserve in the prior year. </w:t>
+      </w:r>
+      <w:r>
+        <w:rPr>
+          <w:rFonts w:cstheme="minorHAnsi"/>
+        </w:rPr>
+        <w:t>In this norm manipulation, t</w:t>
+      </w:r>
+      <w:r>
+        <w:rPr>
+          <w:rFonts w:cstheme="minorHAnsi"/>
+        </w:rPr>
+        <w:t>here is no mention of</w:t>
+      </w:r>
+      <w:r>
+        <w:rPr>
+          <w:rFonts w:cstheme="minorHAnsi"/>
+        </w:rPr>
+        <w:t xml:space="preserve"> </w:t>
+      </w:r>
+      <w:r>
+        <w:rPr>
+          <w:rFonts w:cstheme="minorHAnsi"/>
+        </w:rPr>
+        <w:t xml:space="preserve">the factors </w:t>
+      </w:r>
+      <w:r>
+        <w:rPr>
+          <w:rFonts w:cstheme="minorHAnsi"/>
+        </w:rPr>
+        <w:t>that could be motivating</w:t>
+      </w:r>
+      <w:r>
+        <w:rPr>
+          <w:rFonts w:cstheme="minorHAnsi"/>
+        </w:rPr>
+        <w:t xml:space="preserve"> people’s desire to </w:t>
+      </w:r>
+      <w:r>
+        <w:rPr>
+          <w:rFonts w:cstheme="minorHAnsi"/>
+          <w:i/>
+          <w:iCs/>
+        </w:rPr>
+        <w:t xml:space="preserve">not </w:t>
+      </w:r>
+      <w:r>
+        <w:rPr>
+          <w:rFonts w:cstheme="minorHAnsi"/>
+        </w:rPr>
+        <w:t>engage in conservation behaviors</w:t>
+      </w:r>
+      <w:r>
+        <w:rPr>
+          <w:rFonts w:cstheme="minorHAnsi"/>
+        </w:rPr>
+        <w:t xml:space="preserve">. </w:t>
+      </w:r>
+      <w:r>
+        <w:rPr>
+          <w:rFonts w:cstheme="minorHAnsi"/>
+        </w:rPr>
+        <w:t xml:space="preserve">For example, people may not conserve water because </w:t>
+      </w:r>
+      <w:r>
+        <w:rPr>
+          <w:rFonts w:cstheme="minorHAnsi"/>
+        </w:rPr>
+        <w:t>they believe it is easier</w:t>
+      </w:r>
+      <w:r>
+        <w:rPr>
+          <w:rFonts w:cstheme="minorHAnsi"/>
+        </w:rPr>
+        <w:t xml:space="preserve"> to let the faucet </w:t>
+      </w:r>
+      <w:r>
+        <w:rPr>
+          <w:rFonts w:cstheme="minorHAnsi"/>
+        </w:rPr>
+        <w:t>run</w:t>
+      </w:r>
+      <w:r>
+        <w:rPr>
+          <w:rFonts w:cstheme="minorHAnsi"/>
+        </w:rPr>
+        <w:t xml:space="preserve"> </w:t>
+      </w:r>
+      <w:r>
+        <w:rPr>
+          <w:rFonts w:cstheme="minorHAnsi"/>
+        </w:rPr>
+        <w:t>while they brush their teeth.</w:t>
+      </w:r>
+      <w:r>
+        <w:rPr>
+          <w:rFonts w:cstheme="minorHAnsi"/>
+        </w:rPr>
+        <w:t xml:space="preserve"> </w:t>
+      </w:r>
+      <w:r>
+        <w:rPr>
+          <w:rFonts w:cstheme="minorHAnsi"/>
+        </w:rPr>
+        <w:t>People may</w:t>
+      </w:r>
+      <w:r>
+        <w:rPr>
+          <w:rFonts w:cstheme="minorHAnsi"/>
+        </w:rPr>
+        <w:t xml:space="preserve"> not conserve energy because they </w:t>
+      </w:r>
+      <w:r>
+        <w:rPr>
+          <w:rFonts w:cstheme="minorHAnsi"/>
+        </w:rPr>
+        <w:t>would rather</w:t>
+      </w:r>
+      <w:r>
+        <w:rPr>
+          <w:rFonts w:cstheme="minorHAnsi"/>
+        </w:rPr>
+        <w:t xml:space="preserve"> be</w:t>
+      </w:r>
+      <w:r>
+        <w:rPr>
+          <w:rFonts w:cstheme="minorHAnsi"/>
+        </w:rPr>
+        <w:t xml:space="preserve"> able to use their electronics as much as they want throughout the day. </w:t>
+      </w:r>
+      <w:r>
+        <w:rPr>
+          <w:rFonts w:cstheme="minorHAnsi"/>
+        </w:rPr>
+        <w:t xml:space="preserve">In the </w:t>
+      </w:r>
+      <w:r>
+        <w:rPr>
+          <w:rFonts w:cstheme="minorHAnsi"/>
+        </w:rPr>
+        <w:t>following sections</w:t>
+      </w:r>
+      <w:r>
+        <w:rPr>
+          <w:rFonts w:cstheme="minorHAnsi"/>
+        </w:rPr>
+        <w:t xml:space="preserve">, I will elaborate on how attempting to undermine the factors motivating people’s environmentally </w:t>
+      </w:r>
+      <w:r>
+        <w:rPr>
+          <w:rFonts w:cstheme="minorHAnsi"/>
+        </w:rPr>
+        <w:t>un</w:t>
+      </w:r>
+      <w:r>
+        <w:rPr>
+          <w:rFonts w:cstheme="minorHAnsi"/>
+        </w:rPr>
+        <w:t xml:space="preserve">friendly behaviors could increase the effectiveness of norm interventions and suggest </w:t>
+      </w:r>
+      <w:r>
+        <w:rPr>
+          <w:rFonts w:cstheme="minorHAnsi"/>
+        </w:rPr>
+        <w:t xml:space="preserve">how the current project aims to accomplish this. </w:t>
+      </w:r>
+    </w:p>
+    <w:p>
+      <w:pPr>
         <w:rPr>
           <w:rFonts w:cstheme="minorHAnsi"/>
           <w:b/>
@@ -3009,7 +3997,39 @@
           <w:b/>
           <w:bCs/>
         </w:rPr>
-        <w:t xml:space="preserve">Suggested Changes for Future Norm Interventions </w:t>
+        <w:t xml:space="preserve">Suggested </w:t>
+      </w:r>
+      <w:r>
+        <w:rPr>
+          <w:rFonts w:cstheme="minorHAnsi"/>
+          <w:b/>
+          <w:bCs/>
+        </w:rPr>
+        <w:t xml:space="preserve">Methodological </w:t>
+      </w:r>
+      <w:r>
+        <w:rPr>
+          <w:rFonts w:cstheme="minorHAnsi"/>
+          <w:b/>
+          <w:bCs/>
+        </w:rPr>
+        <w:t xml:space="preserve">Changes </w:t>
+      </w:r>
+      <w:r>
+        <w:rPr>
+          <w:rFonts w:cstheme="minorHAnsi"/>
+          <w:b/>
+          <w:bCs/>
+        </w:rPr>
+        <w:t>to</w:t>
+      </w:r>
+      <w:r>
+        <w:rPr>
+          <w:rFonts w:cstheme="minorHAnsi"/>
+          <w:b/>
+          <w:bCs/>
+        </w:rPr>
+        <w:t xml:space="preserve"> Norm Interventions </w:t>
       </w:r>
     </w:p>
     <w:p>
@@ -3029,8 +4049,16 @@
         <w:rPr>
           <w:rFonts w:cstheme="minorHAnsi"/>
         </w:rPr>
-        <w:t>Expanding on types of norms included as intervention conditions</w:t>
-      </w:r>
+        <w:t xml:space="preserve">Expanding on types of norms included as intervention </w:t>
+      </w:r>
+      <w:proofErr w:type="gramStart"/>
+      <w:r>
+        <w:rPr>
+          <w:rFonts w:cstheme="minorHAnsi"/>
+        </w:rPr>
+        <w:t>conditions</w:t>
+      </w:r>
+      <w:proofErr w:type="gramEnd"/>
     </w:p>
     <w:p>
       <w:pPr>
@@ -3069,8 +4097,16 @@
         <w:rPr>
           <w:rFonts w:cstheme="minorHAnsi"/>
         </w:rPr>
-        <w:t>Using the self-enhancing framing to undermine people’s motivation to engage in environmentally unfriendly behaviors</w:t>
-      </w:r>
+        <w:t xml:space="preserve">Using the self-enhancing framing to undermine people’s motivation to engage in environmentally unfriendly </w:t>
+      </w:r>
+      <w:proofErr w:type="gramStart"/>
+      <w:r>
+        <w:rPr>
+          <w:rFonts w:cstheme="minorHAnsi"/>
+        </w:rPr>
+        <w:t>behaviors</w:t>
+      </w:r>
+      <w:proofErr w:type="gramEnd"/>
       <w:r>
         <w:rPr>
           <w:rFonts w:cstheme="minorHAnsi"/>
@@ -3078,6 +4114,32 @@
           <w:bCs/>
         </w:rPr>
         <w:t xml:space="preserve"> </w:t>
+      </w:r>
+    </w:p>
+    <w:p>
+      <w:pPr>
+        <w:rPr>
+          <w:rFonts w:cstheme="minorHAnsi"/>
+          <w:b/>
+          <w:bCs/>
+        </w:rPr>
+      </w:pPr>
+    </w:p>
+    <w:p>
+      <w:pPr>
+        <w:rPr>
+          <w:rFonts w:cstheme="minorHAnsi"/>
+          <w:b/>
+          <w:bCs/>
+        </w:rPr>
+      </w:pPr>
+      <w:r>
+        <w:rPr>
+          <w:rFonts w:cstheme="minorHAnsi"/>
+          <w:b/>
+          <w:bCs/>
+        </w:rPr>
+        <w:t>Current Project</w:t>
       </w:r>
     </w:p>
     <w:sectPr>

--- a/Introduction.docx
+++ b/Introduction.docx
@@ -75,19 +75,11 @@
         </w:rPr>
         <w:t xml:space="preserve">Matsuyama, 2002; </w:t>
       </w:r>
-      <w:proofErr w:type="spellStart"/>
-      <w:r>
-        <w:rPr>
-          <w:rFonts w:cstheme="minorHAnsi"/>
-        </w:rPr>
-        <w:t>Trentmann</w:t>
-      </w:r>
-      <w:proofErr w:type="spellEnd"/>
-      <w:r>
-        <w:rPr>
-          <w:rFonts w:cstheme="minorHAnsi"/>
-        </w:rPr>
-        <w:t>, 2004)</w:t>
+      <w:r>
+        <w:rPr>
+          <w:rFonts w:cstheme="minorHAnsi"/>
+        </w:rPr>
+        <w:t>Trentmann, 2004)</w:t>
       </w:r>
       <w:r>
         <w:rPr>
@@ -141,21 +133,7 @@
         <w:rPr>
           <w:rFonts w:cstheme="minorHAnsi"/>
         </w:rPr>
-        <w:t xml:space="preserve">Hoekstra &amp; </w:t>
-      </w:r>
-      <w:proofErr w:type="spellStart"/>
-      <w:r>
-        <w:rPr>
-          <w:rFonts w:cstheme="minorHAnsi"/>
-        </w:rPr>
-        <w:t>Wiedmann</w:t>
-      </w:r>
-      <w:proofErr w:type="spellEnd"/>
-      <w:r>
-        <w:rPr>
-          <w:rFonts w:cstheme="minorHAnsi"/>
-        </w:rPr>
-        <w:t xml:space="preserve">, 2014; </w:t>
+        <w:t xml:space="preserve">Hoekstra &amp; Wiedmann, 2014; </w:t>
       </w:r>
       <w:r>
         <w:rPr>
@@ -481,21 +459,7 @@
         <w:rPr>
           <w:rFonts w:cstheme="minorHAnsi"/>
         </w:rPr>
-        <w:t>massive amounts of greenhouse gas (GHG) emissions (</w:t>
-      </w:r>
-      <w:proofErr w:type="spellStart"/>
-      <w:r>
-        <w:rPr>
-          <w:rFonts w:cstheme="minorHAnsi"/>
-        </w:rPr>
-        <w:t>Hertwich</w:t>
-      </w:r>
-      <w:proofErr w:type="spellEnd"/>
-      <w:r>
-        <w:rPr>
-          <w:rFonts w:cstheme="minorHAnsi"/>
-        </w:rPr>
-        <w:t xml:space="preserve"> &amp; Peters, 2009; Ivanova et al., 2015). </w:t>
+        <w:t xml:space="preserve">massive amounts of greenhouse gas (GHG) emissions (Hertwich &amp; Peters, 2009; Ivanova et al., 2015). </w:t>
       </w:r>
       <w:r>
         <w:rPr>
@@ -1226,21 +1190,7 @@
         <w:rPr>
           <w:rFonts w:cstheme="minorHAnsi"/>
         </w:rPr>
-        <w:t xml:space="preserve"> in increased emissions (</w:t>
-      </w:r>
-      <w:proofErr w:type="spellStart"/>
-      <w:r>
-        <w:rPr>
-          <w:rFonts w:cstheme="minorHAnsi"/>
-        </w:rPr>
-        <w:t>Kolster</w:t>
-      </w:r>
-      <w:proofErr w:type="spellEnd"/>
-      <w:r>
-        <w:rPr>
-          <w:rFonts w:cstheme="minorHAnsi"/>
-        </w:rPr>
-        <w:t xml:space="preserve"> et al., 2017). </w:t>
+        <w:t xml:space="preserve"> in increased emissions (Kolster et al., 2017). </w:t>
       </w:r>
       <w:r>
         <w:rPr>
@@ -1276,16 +1226,8 @@
         <w:rPr>
           <w:rFonts w:cstheme="minorHAnsi"/>
         </w:rPr>
-        <w:t xml:space="preserve"> </w:t>
-      </w:r>
-      <w:proofErr w:type="spellStart"/>
-      <w:r>
-        <w:rPr>
-          <w:rFonts w:cstheme="minorHAnsi"/>
-        </w:rPr>
-        <w:t>gigatonnes</w:t>
-      </w:r>
-      <w:proofErr w:type="spellEnd"/>
+        <w:t xml:space="preserve"> gigatonnes</w:t>
+      </w:r>
       <w:r>
         <w:rPr>
           <w:rFonts w:cstheme="minorHAnsi"/>
@@ -1670,19 +1612,11 @@
         </w:rPr>
         <w:t>emand-sided strategies are increasingly being seen as a necessary part of the climate solution (</w:t>
       </w:r>
-      <w:proofErr w:type="spellStart"/>
-      <w:r>
-        <w:rPr>
-          <w:rFonts w:cstheme="minorHAnsi"/>
-        </w:rPr>
-        <w:t>Creutzig</w:t>
-      </w:r>
-      <w:proofErr w:type="spellEnd"/>
-      <w:r>
-        <w:rPr>
-          <w:rFonts w:cstheme="minorHAnsi"/>
-        </w:rPr>
-        <w:t xml:space="preserve"> et al., 2018</w:t>
+      <w:r>
+        <w:rPr>
+          <w:rFonts w:cstheme="minorHAnsi"/>
+        </w:rPr>
+        <w:t>Creutzig et al., 2018</w:t>
       </w:r>
       <w:r>
         <w:rPr>
@@ -1736,77 +1670,7 @@
         <w:rPr>
           <w:rFonts w:cstheme="minorHAnsi"/>
         </w:rPr>
-        <w:t>(</w:t>
-      </w:r>
-      <w:proofErr w:type="spellStart"/>
-      <w:r>
-        <w:rPr>
-          <w:rFonts w:cstheme="minorHAnsi"/>
-        </w:rPr>
-        <w:t>Druckman</w:t>
-      </w:r>
-      <w:proofErr w:type="spellEnd"/>
-      <w:r>
-        <w:rPr>
-          <w:rFonts w:cstheme="minorHAnsi"/>
-        </w:rPr>
-        <w:t xml:space="preserve"> &amp; Jackson, 2010; Dubois et al., 2019; </w:t>
-      </w:r>
-      <w:proofErr w:type="spellStart"/>
-      <w:r>
-        <w:rPr>
-          <w:rFonts w:cstheme="minorHAnsi"/>
-        </w:rPr>
-        <w:t>Girod</w:t>
-      </w:r>
-      <w:proofErr w:type="spellEnd"/>
-      <w:r>
-        <w:rPr>
-          <w:rFonts w:cstheme="minorHAnsi"/>
-        </w:rPr>
-        <w:t xml:space="preserve">, van Vuuren, &amp; </w:t>
-      </w:r>
-      <w:proofErr w:type="spellStart"/>
-      <w:r>
-        <w:rPr>
-          <w:rFonts w:cstheme="minorHAnsi"/>
-        </w:rPr>
-        <w:t>Hertwich</w:t>
-      </w:r>
-      <w:proofErr w:type="spellEnd"/>
-      <w:r>
-        <w:rPr>
-          <w:rFonts w:cstheme="minorHAnsi"/>
-        </w:rPr>
-        <w:t xml:space="preserve">, 2014; </w:t>
-      </w:r>
-      <w:proofErr w:type="spellStart"/>
-      <w:r>
-        <w:rPr>
-          <w:rFonts w:cstheme="minorHAnsi"/>
-        </w:rPr>
-        <w:t>Wiedmann</w:t>
-      </w:r>
-      <w:proofErr w:type="spellEnd"/>
-      <w:r>
-        <w:rPr>
-          <w:rFonts w:cstheme="minorHAnsi"/>
-        </w:rPr>
-        <w:t xml:space="preserve">, </w:t>
-      </w:r>
-      <w:proofErr w:type="spellStart"/>
-      <w:r>
-        <w:rPr>
-          <w:rFonts w:cstheme="minorHAnsi"/>
-        </w:rPr>
-        <w:t>Lenzen</w:t>
-      </w:r>
-      <w:proofErr w:type="spellEnd"/>
-      <w:r>
-        <w:rPr>
-          <w:rFonts w:cstheme="minorHAnsi"/>
-        </w:rPr>
-        <w:t>, Keyβer, &amp; Steinberger, 2020).</w:t>
+        <w:t>(Druckman &amp; Jackson, 2010; Dubois et al., 2019; Girod, van Vuuren, &amp; Hertwich, 2014; Wiedmann, Lenzen, Keyβer, &amp; Steinberger, 2020).</w:t>
       </w:r>
       <w:r>
         <w:rPr>
@@ -1878,14 +1742,7 @@
         <w:rPr>
           <w:rFonts w:cstheme="minorHAnsi"/>
         </w:rPr>
-        <w:t xml:space="preserve">psychology already has an established history of developing interventions aimed at encouraging people to adopt more </w:t>
-      </w:r>
-      <w:proofErr w:type="gramStart"/>
-      <w:r>
-        <w:rPr>
-          <w:rFonts w:cstheme="minorHAnsi"/>
-        </w:rPr>
-        <w:t>environmentally-</w:t>
+        <w:t>psychology already has an established history of developing interventions aimed at encouraging people to adopt more environmentally-</w:t>
       </w:r>
       <w:r>
         <w:rPr>
@@ -1893,26 +1750,17 @@
         </w:rPr>
         <w:t>friendly</w:t>
       </w:r>
-      <w:proofErr w:type="gramEnd"/>
       <w:r>
         <w:rPr>
           <w:rFonts w:cstheme="minorHAnsi"/>
         </w:rPr>
         <w:t xml:space="preserve"> behaviors. One of the most commonly used approaches is the norm intervention (</w:t>
       </w:r>
-      <w:proofErr w:type="spellStart"/>
-      <w:r>
-        <w:rPr>
-          <w:rFonts w:cstheme="minorHAnsi"/>
-        </w:rPr>
-        <w:t>Bohner</w:t>
-      </w:r>
-      <w:proofErr w:type="spellEnd"/>
-      <w:r>
-        <w:rPr>
-          <w:rFonts w:cstheme="minorHAnsi"/>
-        </w:rPr>
-        <w:t xml:space="preserve"> &amp; </w:t>
+      <w:r>
+        <w:rPr>
+          <w:rFonts w:cstheme="minorHAnsi"/>
+        </w:rPr>
+        <w:t xml:space="preserve">Bohner &amp; </w:t>
       </w:r>
       <w:r>
         <w:rPr>
@@ -1924,231 +1772,7 @@
         <w:rPr>
           <w:rFonts w:cstheme="minorHAnsi"/>
         </w:rPr>
-        <w:t xml:space="preserve">, 2014; Carrico &amp; Riemer, 2011; Cialdini, Reno, &amp; Kallgren, 1990; Cialdini et al., 2006; de Groot, </w:t>
-      </w:r>
-      <w:proofErr w:type="spellStart"/>
-      <w:r>
-        <w:rPr>
-          <w:rFonts w:cstheme="minorHAnsi"/>
-        </w:rPr>
-        <w:t>Abrahamse</w:t>
-      </w:r>
-      <w:proofErr w:type="spellEnd"/>
-      <w:r>
-        <w:rPr>
-          <w:rFonts w:cstheme="minorHAnsi"/>
-        </w:rPr>
-        <w:t xml:space="preserve">, &amp; Jones, 2013; Dwyer, Maki, &amp; Rothman, 2015; Ferraro, Miranda, &amp; Price, 2011; Goldstein, Cialdini, &amp; </w:t>
-      </w:r>
-      <w:proofErr w:type="spellStart"/>
-      <w:r>
-        <w:rPr>
-          <w:rFonts w:cstheme="minorHAnsi"/>
-        </w:rPr>
-        <w:t>Griskevicius</w:t>
-      </w:r>
-      <w:proofErr w:type="spellEnd"/>
-      <w:r>
-        <w:rPr>
-          <w:rFonts w:cstheme="minorHAnsi"/>
-        </w:rPr>
-        <w:t xml:space="preserve">, 2008; </w:t>
-      </w:r>
-      <w:proofErr w:type="spellStart"/>
-      <w:r>
-        <w:rPr>
-          <w:rFonts w:cstheme="minorHAnsi"/>
-        </w:rPr>
-        <w:t>Handgraaf</w:t>
-      </w:r>
-      <w:proofErr w:type="spellEnd"/>
-      <w:r>
-        <w:rPr>
-          <w:rFonts w:cstheme="minorHAnsi"/>
-        </w:rPr>
-        <w:t xml:space="preserve">, Van </w:t>
-      </w:r>
-      <w:proofErr w:type="spellStart"/>
-      <w:r>
-        <w:rPr>
-          <w:rFonts w:cstheme="minorHAnsi"/>
-        </w:rPr>
-        <w:t>Lidth</w:t>
-      </w:r>
-      <w:proofErr w:type="spellEnd"/>
-      <w:r>
-        <w:rPr>
-          <w:rFonts w:cstheme="minorHAnsi"/>
-        </w:rPr>
-        <w:t xml:space="preserve"> de </w:t>
-      </w:r>
-      <w:proofErr w:type="spellStart"/>
-      <w:r>
-        <w:rPr>
-          <w:rFonts w:cstheme="minorHAnsi"/>
-        </w:rPr>
-        <w:t>Jeude</w:t>
-      </w:r>
-      <w:proofErr w:type="spellEnd"/>
-      <w:r>
-        <w:rPr>
-          <w:rFonts w:cstheme="minorHAnsi"/>
-        </w:rPr>
-        <w:t xml:space="preserve">, &amp; </w:t>
-      </w:r>
-      <w:proofErr w:type="spellStart"/>
-      <w:r>
-        <w:rPr>
-          <w:rFonts w:cstheme="minorHAnsi"/>
-        </w:rPr>
-        <w:t>Appelt</w:t>
-      </w:r>
-      <w:proofErr w:type="spellEnd"/>
-      <w:r>
-        <w:rPr>
-          <w:rFonts w:cstheme="minorHAnsi"/>
-        </w:rPr>
-        <w:t xml:space="preserve">, 2013; Kallgren, Reno, &amp; Cialdini, 2000; </w:t>
-      </w:r>
-      <w:proofErr w:type="spellStart"/>
-      <w:r>
-        <w:rPr>
-          <w:rFonts w:cstheme="minorHAnsi"/>
-        </w:rPr>
-        <w:t>Lapinski</w:t>
-      </w:r>
-      <w:proofErr w:type="spellEnd"/>
-      <w:r>
-        <w:rPr>
-          <w:rFonts w:cstheme="minorHAnsi"/>
-        </w:rPr>
-        <w:t xml:space="preserve">, </w:t>
-      </w:r>
-      <w:proofErr w:type="spellStart"/>
-      <w:r>
-        <w:rPr>
-          <w:rFonts w:cstheme="minorHAnsi"/>
-        </w:rPr>
-        <w:t>Rimal</w:t>
-      </w:r>
-      <w:proofErr w:type="spellEnd"/>
-      <w:r>
-        <w:rPr>
-          <w:rFonts w:cstheme="minorHAnsi"/>
-        </w:rPr>
-        <w:t xml:space="preserve">, DeVries, &amp; Lee, 2007; Melnyk, </w:t>
-      </w:r>
-      <w:proofErr w:type="spellStart"/>
-      <w:r>
-        <w:rPr>
-          <w:rFonts w:cstheme="minorHAnsi"/>
-        </w:rPr>
-        <w:t>Herpen</w:t>
-      </w:r>
-      <w:proofErr w:type="spellEnd"/>
-      <w:r>
-        <w:rPr>
-          <w:rFonts w:cstheme="minorHAnsi"/>
-        </w:rPr>
-        <w:t xml:space="preserve">, Fischer, &amp; van </w:t>
-      </w:r>
-      <w:proofErr w:type="spellStart"/>
-      <w:r>
-        <w:rPr>
-          <w:rFonts w:cstheme="minorHAnsi"/>
-        </w:rPr>
-        <w:t>Trijp</w:t>
-      </w:r>
-      <w:proofErr w:type="spellEnd"/>
-      <w:r>
-        <w:rPr>
-          <w:rFonts w:cstheme="minorHAnsi"/>
-        </w:rPr>
-        <w:t xml:space="preserve">, 2011; Nolan, Schultz, Cialdini, Goldstein, &amp; </w:t>
-      </w:r>
-      <w:proofErr w:type="spellStart"/>
-      <w:r>
-        <w:rPr>
-          <w:rFonts w:cstheme="minorHAnsi"/>
-        </w:rPr>
-        <w:t>Griskevicius</w:t>
-      </w:r>
-      <w:proofErr w:type="spellEnd"/>
-      <w:r>
-        <w:rPr>
-          <w:rFonts w:cstheme="minorHAnsi"/>
-        </w:rPr>
-        <w:t xml:space="preserve">, 2008; </w:t>
-      </w:r>
-      <w:proofErr w:type="spellStart"/>
-      <w:r>
-        <w:rPr>
-          <w:rFonts w:cstheme="minorHAnsi"/>
-        </w:rPr>
-        <w:t>Oceja</w:t>
-      </w:r>
-      <w:proofErr w:type="spellEnd"/>
-      <w:r>
-        <w:rPr>
-          <w:rFonts w:cstheme="minorHAnsi"/>
-        </w:rPr>
-        <w:t xml:space="preserve"> &amp; </w:t>
-      </w:r>
-      <w:proofErr w:type="spellStart"/>
-      <w:r>
-        <w:rPr>
-          <w:rFonts w:cstheme="minorHAnsi"/>
-        </w:rPr>
-        <w:t>Berenguer</w:t>
-      </w:r>
-      <w:proofErr w:type="spellEnd"/>
-      <w:r>
-        <w:rPr>
-          <w:rFonts w:cstheme="minorHAnsi"/>
-        </w:rPr>
-        <w:t xml:space="preserve">, 2009; Reese, Loew, &amp; </w:t>
-      </w:r>
-      <w:proofErr w:type="spellStart"/>
-      <w:r>
-        <w:rPr>
-          <w:rFonts w:cstheme="minorHAnsi"/>
-        </w:rPr>
-        <w:t>Steffgen</w:t>
-      </w:r>
-      <w:proofErr w:type="spellEnd"/>
-      <w:r>
-        <w:rPr>
-          <w:rFonts w:cstheme="minorHAnsi"/>
-        </w:rPr>
-        <w:t xml:space="preserve">, 2014; Reno, Cialdini, &amp; Kallgren, 1993; Schultz, Nolan, Cialdini, Goldstein, &amp; </w:t>
-      </w:r>
-      <w:proofErr w:type="spellStart"/>
-      <w:r>
-        <w:rPr>
-          <w:rFonts w:cstheme="minorHAnsi"/>
-        </w:rPr>
-        <w:t>Griskevicius</w:t>
-      </w:r>
-      <w:proofErr w:type="spellEnd"/>
-      <w:r>
-        <w:rPr>
-          <w:rFonts w:cstheme="minorHAnsi"/>
-        </w:rPr>
-        <w:t xml:space="preserve">, 2007; Schultz, </w:t>
-      </w:r>
-      <w:proofErr w:type="spellStart"/>
-      <w:r>
-        <w:rPr>
-          <w:rFonts w:cstheme="minorHAnsi"/>
-        </w:rPr>
-        <w:t>Khazian</w:t>
-      </w:r>
-      <w:proofErr w:type="spellEnd"/>
-      <w:r>
-        <w:rPr>
-          <w:rFonts w:cstheme="minorHAnsi"/>
-        </w:rPr>
-        <w:t>, &amp; Zaleski, 2008; Smith et al., 2012</w:t>
+        <w:t>, 2014; Carrico &amp; Riemer, 2011; Cialdini, Reno, &amp; Kallgren, 1990; Cialdini et al., 2006; de Groot, Abrahamse, &amp; Jones, 2013; Dwyer, Maki, &amp; Rothman, 2015; Ferraro, Miranda, &amp; Price, 2011; Goldstein, Cialdini, &amp; Griskevicius, 2008; Handgraaf, Van Lidth de Jeude, &amp; Appelt, 2013; Kallgren, Reno, &amp; Cialdini, 2000; Lapinski, Rimal, DeVries, &amp; Lee, 2007; Melnyk, Herpen, Fischer, &amp; van Trijp, 2011; Nolan, Schultz, Cialdini, Goldstein, &amp; Griskevicius, 2008; Oceja &amp; Berenguer, 2009; Reese, Loew, &amp; Steffgen, 2014; Reno, Cialdini, &amp; Kallgren, 1993; Schultz, Nolan, Cialdini, Goldstein, &amp; Griskevicius, 2007; Schultz, Khazian, &amp; Zaleski, 2008; Smith et al., 2012</w:t>
       </w:r>
       <w:r>
         <w:rPr>
@@ -2171,21 +1795,7 @@
         <w:rPr>
           <w:rFonts w:cstheme="minorHAnsi"/>
         </w:rPr>
-        <w:t xml:space="preserve">by members of a group that guide or constrain group members’ behaviors (Cialdini &amp; </w:t>
-      </w:r>
-      <w:proofErr w:type="spellStart"/>
-      <w:r>
-        <w:rPr>
-          <w:rFonts w:cstheme="minorHAnsi"/>
-        </w:rPr>
-        <w:t>Trost</w:t>
-      </w:r>
-      <w:proofErr w:type="spellEnd"/>
-      <w:r>
-        <w:rPr>
-          <w:rFonts w:cstheme="minorHAnsi"/>
-        </w:rPr>
-        <w:t>, 1998)</w:t>
+        <w:t>by members of a group that guide or constrain group members’ behaviors (Cialdini &amp; Trost, 1998)</w:t>
       </w:r>
       <w:r>
         <w:rPr>
@@ -2203,21 +1813,7 @@
         <w:rPr>
           <w:rFonts w:cstheme="minorHAnsi"/>
         </w:rPr>
-        <w:t>are upheld by people’s expectations that the rules are endorsed by other members of their group (</w:t>
-      </w:r>
-      <w:proofErr w:type="spellStart"/>
-      <w:r>
-        <w:rPr>
-          <w:rFonts w:cstheme="minorHAnsi"/>
-        </w:rPr>
-        <w:t>Bicchieri</w:t>
-      </w:r>
-      <w:proofErr w:type="spellEnd"/>
-      <w:r>
-        <w:rPr>
-          <w:rFonts w:cstheme="minorHAnsi"/>
-        </w:rPr>
-        <w:t xml:space="preserve">, 2006). </w:t>
+        <w:t xml:space="preserve">are upheld by people’s expectations that the rules are endorsed by other members of their group (Bicchieri, 2006). </w:t>
       </w:r>
       <w:r>
         <w:rPr>
@@ -2229,41 +1825,13 @@
         <w:rPr>
           <w:rFonts w:cstheme="minorHAnsi"/>
         </w:rPr>
-        <w:t xml:space="preserve">. This type of intervention has been able to produce significant increases in people’s willingness to adopt more </w:t>
-      </w:r>
-      <w:proofErr w:type="gramStart"/>
-      <w:r>
-        <w:rPr>
-          <w:rFonts w:cstheme="minorHAnsi"/>
-        </w:rPr>
-        <w:t>environmentally-friendly</w:t>
-      </w:r>
-      <w:proofErr w:type="gramEnd"/>
-      <w:r>
-        <w:rPr>
-          <w:rFonts w:cstheme="minorHAnsi"/>
-        </w:rPr>
-        <w:t xml:space="preserve"> practices across a number of different behaviors (e.g., recycling, conserving water and energy, and reusing towels) </w:t>
-      </w:r>
-      <w:r>
-        <w:rPr>
-          <w:rFonts w:cstheme="minorHAnsi"/>
-        </w:rPr>
-        <w:t xml:space="preserve">(Goldstein et al., 2008; </w:t>
-      </w:r>
-      <w:proofErr w:type="spellStart"/>
-      <w:r>
-        <w:rPr>
-          <w:rFonts w:cstheme="minorHAnsi"/>
-        </w:rPr>
-        <w:t>Lapinski</w:t>
-      </w:r>
-      <w:proofErr w:type="spellEnd"/>
-      <w:r>
-        <w:rPr>
-          <w:rFonts w:cstheme="minorHAnsi"/>
-        </w:rPr>
-        <w:t xml:space="preserve"> et al., 2007; Nolan et al., 2008; Schultz, 1999)</w:t>
+        <w:t xml:space="preserve">. This type of intervention has been able to produce significant increases in people’s willingness to adopt more environmentally-friendly practices across a number of different behaviors (e.g., recycling, conserving water and energy, and reusing towels) </w:t>
+      </w:r>
+      <w:r>
+        <w:rPr>
+          <w:rFonts w:cstheme="minorHAnsi"/>
+        </w:rPr>
+        <w:t>(Goldstein et al., 2008; Lapinski et al., 2007; Nolan et al., 2008; Schultz, 1999)</w:t>
       </w:r>
       <w:r>
         <w:rPr>
@@ -2271,16 +1839,11 @@
         </w:rPr>
         <w:t xml:space="preserve">. Additionally, </w:t>
       </w:r>
-      <w:proofErr w:type="gramStart"/>
       <w:r>
         <w:t>n</w:t>
       </w:r>
       <w:r>
-        <w:t>orm</w:t>
-      </w:r>
-      <w:proofErr w:type="gramEnd"/>
-      <w:r>
-        <w:t xml:space="preserve"> interventions are low</w:t>
+        <w:t>orm interventions are low</w:t>
       </w:r>
       <w:r>
         <w:t xml:space="preserve"> </w:t>
@@ -3061,21 +2624,7 @@
         <w:rPr>
           <w:rFonts w:cstheme="minorHAnsi"/>
         </w:rPr>
-        <w:t xml:space="preserve">r bags” (de Groot, </w:t>
-      </w:r>
-      <w:proofErr w:type="spellStart"/>
-      <w:r>
-        <w:rPr>
-          <w:rFonts w:cstheme="minorHAnsi"/>
-        </w:rPr>
-        <w:t>Abrahamse</w:t>
-      </w:r>
-      <w:proofErr w:type="spellEnd"/>
-      <w:r>
-        <w:rPr>
-          <w:rFonts w:cstheme="minorHAnsi"/>
-        </w:rPr>
-        <w:t xml:space="preserve">, &amp; Jones, 2013). In a study investigating how to promote energy conservation behaviors, the descriptive norm condition stated, “About 90% of people </w:t>
+        <w:t xml:space="preserve">r bags” (de Groot, Abrahamse, &amp; Jones, 2013). In a study investigating how to promote energy conservation behaviors, the descriptive norm condition stated, “About 90% of people </w:t>
       </w:r>
       <w:r>
         <w:rPr>
@@ -3101,21 +2650,7 @@
         <w:rPr>
           <w:rFonts w:cstheme="minorHAnsi"/>
         </w:rPr>
-        <w:t xml:space="preserve"> the year prior to this study” (</w:t>
-      </w:r>
-      <w:proofErr w:type="spellStart"/>
-      <w:r>
-        <w:rPr>
-          <w:rFonts w:cstheme="minorHAnsi"/>
-        </w:rPr>
-        <w:t>Lapinski</w:t>
-      </w:r>
-      <w:proofErr w:type="spellEnd"/>
-      <w:r>
-        <w:rPr>
-          <w:rFonts w:cstheme="minorHAnsi"/>
-        </w:rPr>
-        <w:t xml:space="preserve"> et al., 2007). </w:t>
+        <w:t xml:space="preserve"> the year prior to this study” (Lapinski et al., 2007). </w:t>
       </w:r>
     </w:p>
     <w:p>
@@ -3213,35 +2748,7 @@
         <w:rPr>
           <w:rFonts w:cstheme="minorHAnsi"/>
         </w:rPr>
-        <w:t xml:space="preserve"> (</w:t>
-      </w:r>
-      <w:proofErr w:type="spellStart"/>
-      <w:r>
-        <w:rPr>
-          <w:rFonts w:cstheme="minorHAnsi"/>
-        </w:rPr>
-        <w:t>Nordlund</w:t>
-      </w:r>
-      <w:proofErr w:type="spellEnd"/>
-      <w:r>
-        <w:rPr>
-          <w:rFonts w:cstheme="minorHAnsi"/>
-        </w:rPr>
-        <w:t xml:space="preserve"> &amp; </w:t>
-      </w:r>
-      <w:proofErr w:type="spellStart"/>
-      <w:r>
-        <w:rPr>
-          <w:rFonts w:cstheme="minorHAnsi"/>
-        </w:rPr>
-        <w:t>Garvill</w:t>
-      </w:r>
-      <w:proofErr w:type="spellEnd"/>
-      <w:r>
-        <w:rPr>
-          <w:rFonts w:cstheme="minorHAnsi"/>
-        </w:rPr>
-        <w:t xml:space="preserve">, 2003). That is, </w:t>
+        <w:t xml:space="preserve"> (Nordlund &amp; Garvill, 2003). That is, </w:t>
       </w:r>
       <w:r>
         <w:rPr>
@@ -3295,92 +2802,14 @@
         <w:rPr>
           <w:rFonts w:cstheme="minorHAnsi"/>
         </w:rPr>
-        <w:t xml:space="preserve">This is supported by correlational evidence which finds that pro-environmental and self-transcendence values consistently, positively predict willingness to engage in pro-environmental behaviors (Ghazali et al., 2019; </w:t>
-      </w:r>
-      <w:proofErr w:type="spellStart"/>
-      <w:r>
-        <w:rPr>
-          <w:rFonts w:cstheme="minorHAnsi"/>
-        </w:rPr>
-        <w:t>Hansla</w:t>
-      </w:r>
-      <w:proofErr w:type="spellEnd"/>
-      <w:r>
-        <w:rPr>
-          <w:rFonts w:cstheme="minorHAnsi"/>
-        </w:rPr>
-        <w:t xml:space="preserve"> et al., 2008; </w:t>
-      </w:r>
-      <w:proofErr w:type="spellStart"/>
+        <w:t xml:space="preserve">This is supported by correlational evidence which finds that pro-environmental and self-transcendence values consistently, positively predict willingness to engage in pro-environmental behaviors (Ghazali et al., 2019; Hansla et al., 2008; </w:t>
+      </w:r>
       <w:r>
         <w:rPr>
           <w:rFonts w:cstheme="minorHAnsi"/>
         </w:rPr>
         <w:lastRenderedPageBreak/>
-        <w:t>Liobikiene</w:t>
-      </w:r>
-      <w:proofErr w:type="spellEnd"/>
-      <w:r>
-        <w:rPr>
-          <w:rFonts w:cstheme="minorHAnsi"/>
-        </w:rPr>
-        <w:t xml:space="preserve"> &amp; </w:t>
-      </w:r>
-      <w:proofErr w:type="spellStart"/>
-      <w:r>
-        <w:rPr>
-          <w:rFonts w:cstheme="minorHAnsi"/>
-        </w:rPr>
-        <w:t>Juknys</w:t>
-      </w:r>
-      <w:proofErr w:type="spellEnd"/>
-      <w:r>
-        <w:rPr>
-          <w:rFonts w:cstheme="minorHAnsi"/>
-        </w:rPr>
-        <w:t xml:space="preserve">, 2016; </w:t>
-      </w:r>
-      <w:proofErr w:type="spellStart"/>
-      <w:r>
-        <w:rPr>
-          <w:rFonts w:cstheme="minorHAnsi"/>
-        </w:rPr>
-        <w:t>Nordlund</w:t>
-      </w:r>
-      <w:proofErr w:type="spellEnd"/>
-      <w:r>
-        <w:rPr>
-          <w:rFonts w:cstheme="minorHAnsi"/>
-        </w:rPr>
-        <w:t xml:space="preserve"> &amp; </w:t>
-      </w:r>
-      <w:proofErr w:type="spellStart"/>
-      <w:r>
-        <w:rPr>
-          <w:rFonts w:cstheme="minorHAnsi"/>
-        </w:rPr>
-        <w:t>Garvill</w:t>
-      </w:r>
-      <w:proofErr w:type="spellEnd"/>
-      <w:r>
-        <w:rPr>
-          <w:rFonts w:cstheme="minorHAnsi"/>
-        </w:rPr>
-        <w:t xml:space="preserve">, 2002, 2003; </w:t>
-      </w:r>
-      <w:proofErr w:type="spellStart"/>
-      <w:r>
-        <w:rPr>
-          <w:rFonts w:cstheme="minorHAnsi"/>
-        </w:rPr>
-        <w:t>Poortinga</w:t>
-      </w:r>
-      <w:proofErr w:type="spellEnd"/>
-      <w:r>
-        <w:rPr>
-          <w:rFonts w:cstheme="minorHAnsi"/>
-        </w:rPr>
-        <w:t xml:space="preserve"> et al., 2004), </w:t>
+        <w:t xml:space="preserve">Liobikiene &amp; Juknys, 2016; Nordlund &amp; Garvill, 2002, 2003; Poortinga et al., 2004), </w:t>
       </w:r>
       <w:r>
         <w:rPr>
@@ -3392,49 +2821,7 @@
         <w:rPr>
           <w:rFonts w:cstheme="minorHAnsi"/>
         </w:rPr>
-        <w:t xml:space="preserve"> self-enhancement values negatively predict endorsement of pro-environmental behaviors (</w:t>
-      </w:r>
-      <w:proofErr w:type="spellStart"/>
-      <w:r>
-        <w:rPr>
-          <w:rFonts w:cstheme="minorHAnsi"/>
-        </w:rPr>
-        <w:t>Nordlund</w:t>
-      </w:r>
-      <w:proofErr w:type="spellEnd"/>
-      <w:r>
-        <w:rPr>
-          <w:rFonts w:cstheme="minorHAnsi"/>
-        </w:rPr>
-        <w:t xml:space="preserve"> &amp; </w:t>
-      </w:r>
-      <w:proofErr w:type="spellStart"/>
-      <w:r>
-        <w:rPr>
-          <w:rFonts w:cstheme="minorHAnsi"/>
-        </w:rPr>
-        <w:t>Garvill</w:t>
-      </w:r>
-      <w:proofErr w:type="spellEnd"/>
-      <w:r>
-        <w:rPr>
-          <w:rFonts w:cstheme="minorHAnsi"/>
-        </w:rPr>
-        <w:t xml:space="preserve">, 2002; </w:t>
-      </w:r>
-      <w:proofErr w:type="spellStart"/>
-      <w:r>
-        <w:rPr>
-          <w:rFonts w:cstheme="minorHAnsi"/>
-        </w:rPr>
-        <w:t>Poortinga</w:t>
-      </w:r>
-      <w:proofErr w:type="spellEnd"/>
-      <w:r>
-        <w:rPr>
-          <w:rFonts w:cstheme="minorHAnsi"/>
-        </w:rPr>
-        <w:t xml:space="preserve"> et al., 2004).</w:t>
+        <w:t xml:space="preserve"> self-enhancement values negatively predict endorsement of pro-environmental behaviors (Nordlund &amp; Garvill, 2002; Poortinga et al., 2004).</w:t>
       </w:r>
       <w:r>
         <w:rPr>
@@ -3482,27 +2869,13 @@
         <w:rPr>
           <w:rFonts w:cstheme="minorHAnsi"/>
         </w:rPr>
-        <w:t xml:space="preserve">using a pro-environmental framing which pits self-interest against interests of the group could </w:t>
-      </w:r>
-      <w:proofErr w:type="gramStart"/>
-      <w:r>
-        <w:rPr>
-          <w:rFonts w:cstheme="minorHAnsi"/>
-        </w:rPr>
-        <w:t xml:space="preserve">be </w:t>
-      </w:r>
-      <w:r>
-        <w:rPr>
-          <w:rFonts w:cstheme="minorHAnsi"/>
-        </w:rPr>
-        <w:t>reducing</w:t>
-      </w:r>
-      <w:proofErr w:type="gramEnd"/>
-      <w:r>
-        <w:rPr>
-          <w:rFonts w:cstheme="minorHAnsi"/>
-        </w:rPr>
-        <w:t xml:space="preserve"> the </w:t>
+        <w:t xml:space="preserve">using a pro-environmental framing which pits self-interest against interests of the group could be </w:t>
+      </w:r>
+      <w:r>
+        <w:rPr>
+          <w:rFonts w:cstheme="minorHAnsi"/>
+        </w:rPr>
+        <w:t xml:space="preserve">reducing the </w:t>
       </w:r>
       <w:r>
         <w:rPr>
@@ -3636,25 +3009,19 @@
         <w:rPr>
           <w:rFonts w:cstheme="minorHAnsi"/>
         </w:rPr>
-        <w:t>mention, or attempt to address,</w:t>
-      </w:r>
-      <w:r>
-        <w:rPr>
-          <w:rFonts w:cstheme="minorHAnsi"/>
-        </w:rPr>
-        <w:t xml:space="preserve"> people’s </w:t>
-      </w:r>
-      <w:r>
-        <w:rPr>
-          <w:rFonts w:cstheme="minorHAnsi"/>
-        </w:rPr>
-        <w:t xml:space="preserve">already-existing </w:t>
-      </w:r>
-      <w:r>
-        <w:rPr>
-          <w:rFonts w:cstheme="minorHAnsi"/>
-        </w:rPr>
-        <w:t xml:space="preserve">motivations to engage in environmentally </w:t>
+        <w:t>attempt to address</w:t>
+      </w:r>
+      <w:r>
+        <w:rPr>
+          <w:rFonts w:cstheme="minorHAnsi"/>
+        </w:rPr>
+        <w:t xml:space="preserve"> </w:t>
+      </w:r>
+      <w:r>
+        <w:rPr>
+          <w:rFonts w:cstheme="minorHAnsi"/>
+        </w:rPr>
+        <w:t xml:space="preserve">people’s motivations to engage in environmentally </w:t>
       </w:r>
       <w:r>
         <w:rPr>
@@ -3674,55 +3041,25 @@
         <w:rPr>
           <w:rFonts w:cstheme="minorHAnsi"/>
         </w:rPr>
-        <w:t xml:space="preserve">Rather, studies aimed at promoting </w:t>
-      </w:r>
-      <w:r>
-        <w:rPr>
-          <w:rFonts w:cstheme="minorHAnsi"/>
-        </w:rPr>
-        <w:t xml:space="preserve">behaviors like </w:t>
-      </w:r>
-      <w:r>
-        <w:rPr>
-          <w:rFonts w:cstheme="minorHAnsi"/>
-        </w:rPr>
-        <w:t xml:space="preserve">energy </w:t>
-      </w:r>
-      <w:r>
-        <w:rPr>
-          <w:rFonts w:cstheme="minorHAnsi"/>
-        </w:rPr>
-        <w:t>conservation</w:t>
-      </w:r>
-      <w:r>
-        <w:rPr>
-          <w:rFonts w:cstheme="minorHAnsi"/>
-        </w:rPr>
-        <w:t xml:space="preserve">, </w:t>
-      </w:r>
-      <w:r>
-        <w:rPr>
-          <w:rFonts w:cstheme="minorHAnsi"/>
-        </w:rPr>
-        <w:t xml:space="preserve">towel reuse, </w:t>
-      </w:r>
-      <w:r>
-        <w:rPr>
-          <w:rFonts w:cstheme="minorHAnsi"/>
-        </w:rPr>
-        <w:t>and</w:t>
-      </w:r>
-      <w:r>
-        <w:rPr>
-          <w:rFonts w:cstheme="minorHAnsi"/>
-        </w:rPr>
-        <w:t xml:space="preserve"> recycling</w:t>
-      </w:r>
-      <w:r>
-        <w:rPr>
-          <w:rFonts w:cstheme="minorHAnsi"/>
-        </w:rPr>
-        <w:t xml:space="preserve"> </w:t>
+        <w:t>Rather, studies aimed at promoting</w:t>
+      </w:r>
+      <w:r>
+        <w:rPr>
+          <w:rFonts w:cstheme="minorHAnsi"/>
+        </w:rPr>
+        <w:t xml:space="preserve"> pro-environmental</w:t>
+      </w:r>
+      <w:r>
+        <w:rPr>
+          <w:rFonts w:cstheme="minorHAnsi"/>
+        </w:rPr>
+        <w:t xml:space="preserve"> </w:t>
+      </w:r>
+      <w:r>
+        <w:rPr>
+          <w:rFonts w:cstheme="minorHAnsi"/>
+        </w:rPr>
+        <w:t xml:space="preserve">behaviors </w:t>
       </w:r>
       <w:r>
         <w:rPr>
@@ -3742,93 +3079,109 @@
         <w:rPr>
           <w:rFonts w:cstheme="minorHAnsi"/>
         </w:rPr>
-        <w:t xml:space="preserve">their current motivations to do otherwise. </w:t>
-      </w:r>
-      <w:r>
-        <w:rPr>
-          <w:rFonts w:cstheme="minorHAnsi"/>
-        </w:rPr>
-        <w:t>The rationale for this approach seems to be that we can rely on the persuasive appeal of norms</w:t>
-      </w:r>
-      <w:r>
-        <w:rPr>
-          <w:rFonts w:cstheme="minorHAnsi"/>
-        </w:rPr>
-        <w:t xml:space="preserve">, which </w:t>
-      </w:r>
-      <w:r>
-        <w:rPr>
-          <w:rFonts w:cstheme="minorHAnsi"/>
-        </w:rPr>
-        <w:t xml:space="preserve">apply social pressure </w:t>
-      </w:r>
-      <w:r>
-        <w:rPr>
-          <w:rFonts w:cstheme="minorHAnsi"/>
-        </w:rPr>
-        <w:t xml:space="preserve">by demonstrating which behaviors are normative, effective and/or (un)desirable (Cialdini et al., 2006), to </w:t>
-      </w:r>
-      <w:r>
-        <w:rPr>
-          <w:rFonts w:cstheme="minorHAnsi"/>
-        </w:rPr>
-        <w:t>override pre-existing motivations</w:t>
-      </w:r>
-      <w:r>
-        <w:rPr>
-          <w:rFonts w:cstheme="minorHAnsi"/>
-        </w:rPr>
-        <w:t xml:space="preserve">. For example, in </w:t>
-      </w:r>
-      <w:proofErr w:type="spellStart"/>
-      <w:r>
-        <w:rPr>
-          <w:rFonts w:cstheme="minorHAnsi"/>
-        </w:rPr>
-        <w:t>Lapinski</w:t>
-      </w:r>
-      <w:proofErr w:type="spellEnd"/>
-      <w:r>
-        <w:rPr>
-          <w:rFonts w:cstheme="minorHAnsi"/>
-        </w:rPr>
-        <w:t xml:space="preserve"> et al. (2007), the authors </w:t>
-      </w:r>
-      <w:r>
-        <w:rPr>
-          <w:rFonts w:cstheme="minorHAnsi"/>
-        </w:rPr>
-        <w:t>aim</w:t>
-      </w:r>
-      <w:r>
-        <w:rPr>
-          <w:rFonts w:cstheme="minorHAnsi"/>
-        </w:rPr>
-        <w:t xml:space="preserve"> to increase people’s intentions to engage in conservation behaviors. In the descriptive norm condition, participants were told that 90% of </w:t>
-      </w:r>
-      <w:r>
-        <w:rPr>
-          <w:rFonts w:cstheme="minorHAnsi"/>
-        </w:rPr>
-        <w:t xml:space="preserve">other </w:t>
-      </w:r>
-      <w:r>
-        <w:rPr>
-          <w:rFonts w:cstheme="minorHAnsi"/>
-        </w:rPr>
-        <w:t xml:space="preserve">people reported taking steps to conserve in the prior year. </w:t>
-      </w:r>
-      <w:r>
-        <w:rPr>
-          <w:rFonts w:cstheme="minorHAnsi"/>
-        </w:rPr>
-        <w:t>In this norm manipulation, t</w:t>
-      </w:r>
-      <w:r>
-        <w:rPr>
-          <w:rFonts w:cstheme="minorHAnsi"/>
-        </w:rPr>
-        <w:t>here is no mention of</w:t>
+        <w:t xml:space="preserve">their current </w:t>
+      </w:r>
+      <w:r>
+        <w:rPr>
+          <w:rFonts w:cstheme="minorHAnsi"/>
+        </w:rPr>
+        <w:t>desires</w:t>
+      </w:r>
+      <w:r>
+        <w:rPr>
+          <w:rFonts w:cstheme="minorHAnsi"/>
+        </w:rPr>
+        <w:t xml:space="preserve"> to do otherwise</w:t>
+      </w:r>
+      <w:r>
+        <w:rPr>
+          <w:rFonts w:cstheme="minorHAnsi"/>
+        </w:rPr>
+        <w:t xml:space="preserve">. </w:t>
+      </w:r>
+      <w:r>
+        <w:rPr>
+          <w:rFonts w:cstheme="minorHAnsi"/>
+        </w:rPr>
+        <w:t xml:space="preserve">For example, in </w:t>
+      </w:r>
+      <w:r>
+        <w:rPr>
+          <w:rFonts w:cstheme="minorHAnsi"/>
+        </w:rPr>
+        <w:t xml:space="preserve">a study aimed at promoting better recycling habits, </w:t>
+      </w:r>
+      <w:r>
+        <w:rPr>
+          <w:rFonts w:cstheme="minorHAnsi"/>
+        </w:rPr>
+        <w:t xml:space="preserve">participants were </w:t>
+      </w:r>
+      <w:r>
+        <w:rPr>
+          <w:rFonts w:cstheme="minorHAnsi"/>
+        </w:rPr>
+        <w:t>given week</w:t>
+      </w:r>
+      <w:r>
+        <w:rPr>
+          <w:rFonts w:cstheme="minorHAnsi"/>
+        </w:rPr>
+        <w:t>ly information about the recycling behaviors of their neighbors</w:t>
+      </w:r>
+      <w:r>
+        <w:rPr>
+          <w:rFonts w:cstheme="minorHAnsi"/>
+        </w:rPr>
+        <w:t xml:space="preserve">, which established expectations regarding how much recycling was normative </w:t>
+      </w:r>
+      <w:r>
+        <w:rPr>
+          <w:rFonts w:cstheme="minorHAnsi"/>
+        </w:rPr>
+        <w:t>in their neighborhood</w:t>
+      </w:r>
+      <w:r>
+        <w:rPr>
+          <w:rFonts w:cstheme="minorHAnsi"/>
+        </w:rPr>
+        <w:t xml:space="preserve"> </w:t>
+      </w:r>
+      <w:r>
+        <w:rPr>
+          <w:rFonts w:cstheme="minorHAnsi"/>
+        </w:rPr>
+        <w:t>(Schultz, 1999)</w:t>
+      </w:r>
+      <w:r>
+        <w:rPr>
+          <w:rFonts w:cstheme="minorHAnsi"/>
+        </w:rPr>
+        <w:t xml:space="preserve">. </w:t>
+      </w:r>
+      <w:r>
+        <w:rPr>
+          <w:rFonts w:cstheme="minorHAnsi"/>
+        </w:rPr>
+        <w:t>There</w:t>
+      </w:r>
+      <w:r>
+        <w:rPr>
+          <w:rFonts w:cstheme="minorHAnsi"/>
+        </w:rPr>
+        <w:t xml:space="preserve"> </w:t>
+      </w:r>
+      <w:r>
+        <w:rPr>
+          <w:rFonts w:cstheme="minorHAnsi"/>
+        </w:rPr>
+        <w:t>was</w:t>
+      </w:r>
+      <w:r>
+        <w:rPr>
+          <w:rFonts w:cstheme="minorHAnsi"/>
+        </w:rPr>
+        <w:t xml:space="preserve"> no mention of</w:t>
       </w:r>
       <w:r>
         <w:rPr>
@@ -3846,13 +3199,13 @@
         <w:rPr>
           <w:rFonts w:cstheme="minorHAnsi"/>
         </w:rPr>
-        <w:t>that could be motivating</w:t>
-      </w:r>
-      <w:r>
-        <w:rPr>
-          <w:rFonts w:cstheme="minorHAnsi"/>
-        </w:rPr>
-        <w:t xml:space="preserve"> people’s desire to </w:t>
+        <w:t>that</w:t>
+      </w:r>
+      <w:r>
+        <w:rPr>
+          <w:rFonts w:cstheme="minorHAnsi"/>
+        </w:rPr>
+        <w:t xml:space="preserve"> are associated with people’s desire to </w:t>
       </w:r>
       <w:r>
         <w:rPr>
@@ -3866,7 +3219,19 @@
         <w:rPr>
           <w:rFonts w:cstheme="minorHAnsi"/>
         </w:rPr>
-        <w:t>engage in conservation behaviors</w:t>
+        <w:t xml:space="preserve">recycle, like that recycling is seen as confusing and </w:t>
+      </w:r>
+      <w:r>
+        <w:rPr>
+          <w:rFonts w:cstheme="minorHAnsi"/>
+        </w:rPr>
+        <w:t>inconvenient</w:t>
+      </w:r>
+      <w:r>
+        <w:rPr>
+          <w:rFonts w:cstheme="minorHAnsi"/>
+        </w:rPr>
+        <w:t xml:space="preserve"> (Roy, Berry, &amp; Dempster, 2022)</w:t>
       </w:r>
       <w:r>
         <w:rPr>
@@ -3878,73 +3243,148 @@
         <w:rPr>
           <w:rFonts w:cstheme="minorHAnsi"/>
         </w:rPr>
-        <w:t xml:space="preserve">For example, people may not conserve water because </w:t>
-      </w:r>
-      <w:r>
-        <w:rPr>
-          <w:rFonts w:cstheme="minorHAnsi"/>
-        </w:rPr>
-        <w:t>they believe it is easier</w:t>
-      </w:r>
-      <w:r>
-        <w:rPr>
-          <w:rFonts w:cstheme="minorHAnsi"/>
-        </w:rPr>
-        <w:t xml:space="preserve"> to let the faucet </w:t>
-      </w:r>
-      <w:r>
-        <w:rPr>
-          <w:rFonts w:cstheme="minorHAnsi"/>
-        </w:rPr>
-        <w:t>run</w:t>
-      </w:r>
-      <w:r>
-        <w:rPr>
-          <w:rFonts w:cstheme="minorHAnsi"/>
-        </w:rPr>
-        <w:t xml:space="preserve"> </w:t>
-      </w:r>
-      <w:r>
-        <w:rPr>
-          <w:rFonts w:cstheme="minorHAnsi"/>
-        </w:rPr>
-        <w:t>while they brush their teeth.</w:t>
-      </w:r>
-      <w:r>
-        <w:rPr>
-          <w:rFonts w:cstheme="minorHAnsi"/>
-        </w:rPr>
-        <w:t xml:space="preserve"> </w:t>
-      </w:r>
-      <w:r>
-        <w:rPr>
-          <w:rFonts w:cstheme="minorHAnsi"/>
-        </w:rPr>
-        <w:t>People may</w:t>
-      </w:r>
-      <w:r>
-        <w:rPr>
-          <w:rFonts w:cstheme="minorHAnsi"/>
-        </w:rPr>
-        <w:t xml:space="preserve"> not conserve energy because they </w:t>
-      </w:r>
-      <w:r>
-        <w:rPr>
-          <w:rFonts w:cstheme="minorHAnsi"/>
-        </w:rPr>
-        <w:t>would rather</w:t>
-      </w:r>
-      <w:r>
-        <w:rPr>
-          <w:rFonts w:cstheme="minorHAnsi"/>
-        </w:rPr>
-        <w:t xml:space="preserve"> be</w:t>
-      </w:r>
-      <w:r>
-        <w:rPr>
-          <w:rFonts w:cstheme="minorHAnsi"/>
-        </w:rPr>
-        <w:t xml:space="preserve"> able to use their electronics as much as they want throughout the day. </w:t>
+        <w:t>The rationale for this approach seems to be that we can rely on the persuasive appeal of norms, which apply social pressure by demonstrating which behaviors are normative, effective and/or (un)desirable (Cialdini et al., 2006), to override pre-existing motivations.</w:t>
+      </w:r>
+    </w:p>
+    <w:p>
+      <w:pPr>
+        <w:spacing w:line="240" w:lineRule="auto"/>
+        <w:ind w:firstLine="360"/>
+        <w:rPr>
+          <w:rFonts w:cstheme="minorHAnsi"/>
+        </w:rPr>
+      </w:pPr>
+      <w:r>
+        <w:rPr>
+          <w:rFonts w:cstheme="minorHAnsi"/>
+        </w:rPr>
+        <w:t xml:space="preserve">However, this approach could mean that norm interventions are creating competing motivations within individuals. </w:t>
+      </w:r>
+      <w:r>
+        <w:rPr>
+          <w:rFonts w:cstheme="minorHAnsi"/>
+        </w:rPr>
+        <w:t xml:space="preserve">On the one hand, people may be motivated to adopt </w:t>
+      </w:r>
+      <w:r>
+        <w:rPr>
+          <w:rFonts w:cstheme="minorHAnsi"/>
+        </w:rPr>
+        <w:t xml:space="preserve">a </w:t>
+      </w:r>
+      <w:r>
+        <w:rPr>
+          <w:rFonts w:cstheme="minorHAnsi"/>
+        </w:rPr>
+        <w:t xml:space="preserve">pro-environmental behavior to conform with social pressures, but on the other, they could desire </w:t>
+      </w:r>
+      <w:r>
+        <w:rPr>
+          <w:rFonts w:cstheme="minorHAnsi"/>
+        </w:rPr>
+        <w:t>to still have the</w:t>
+      </w:r>
+      <w:r>
+        <w:rPr>
+          <w:rFonts w:cstheme="minorHAnsi"/>
+        </w:rPr>
+        <w:t xml:space="preserve"> benefits </w:t>
+      </w:r>
+      <w:r>
+        <w:rPr>
+          <w:rFonts w:cstheme="minorHAnsi"/>
+        </w:rPr>
+        <w:t xml:space="preserve">that come with engaging in their </w:t>
+      </w:r>
+      <w:r>
+        <w:rPr>
+          <w:rFonts w:cstheme="minorHAnsi"/>
+        </w:rPr>
+        <w:t>environmentally unfriendly habits.</w:t>
+      </w:r>
+      <w:r>
+        <w:rPr>
+          <w:rFonts w:cstheme="minorHAnsi"/>
+        </w:rPr>
+        <w:t xml:space="preserve"> This could be one reason </w:t>
+      </w:r>
+      <w:r>
+        <w:rPr>
+          <w:rFonts w:cstheme="minorHAnsi"/>
+        </w:rPr>
+        <w:t xml:space="preserve">why </w:t>
+      </w:r>
+      <w:r>
+        <w:rPr>
+          <w:rFonts w:cstheme="minorHAnsi"/>
+        </w:rPr>
+        <w:t xml:space="preserve">norm interventions often </w:t>
+      </w:r>
+      <w:r>
+        <w:rPr>
+          <w:rFonts w:cstheme="minorHAnsi"/>
+        </w:rPr>
+        <w:t>produce</w:t>
+      </w:r>
+      <w:r>
+        <w:rPr>
+          <w:rFonts w:cstheme="minorHAnsi"/>
+        </w:rPr>
+        <w:t xml:space="preserve"> small effects</w:t>
+      </w:r>
+      <w:r>
+        <w:rPr>
+          <w:rFonts w:cstheme="minorHAnsi"/>
+        </w:rPr>
+        <w:t xml:space="preserve"> and are more effective among people high on group orientation</w:t>
+      </w:r>
+      <w:r>
+        <w:rPr>
+          <w:rFonts w:cstheme="minorHAnsi"/>
+        </w:rPr>
+        <w:t xml:space="preserve"> (and thus are potentially more susceptible to the influence of group norms)</w:t>
+      </w:r>
+      <w:r>
+        <w:rPr>
+          <w:rFonts w:cstheme="minorHAnsi"/>
+        </w:rPr>
+        <w:t xml:space="preserve"> compared to people low on group orientation (Lapinski et al., 2007)</w:t>
+      </w:r>
+      <w:r>
+        <w:rPr>
+          <w:rFonts w:cstheme="minorHAnsi"/>
+        </w:rPr>
+        <w:t xml:space="preserve">. </w:t>
+      </w:r>
+      <w:r>
+        <w:rPr>
+          <w:rFonts w:cstheme="minorHAnsi"/>
+        </w:rPr>
+        <w:t xml:space="preserve">Norm interventions could </w:t>
+      </w:r>
+      <w:r>
+        <w:rPr>
+          <w:rFonts w:cstheme="minorHAnsi"/>
+        </w:rPr>
+        <w:t xml:space="preserve">potentially </w:t>
+      </w:r>
+      <w:r>
+        <w:rPr>
+          <w:rFonts w:cstheme="minorHAnsi"/>
+        </w:rPr>
+        <w:t xml:space="preserve">be strengthened, and appeal to a wider audience, by taking into consideration the factors motivating people’s already-existing </w:t>
+      </w:r>
+      <w:r>
+        <w:rPr>
+          <w:rFonts w:cstheme="minorHAnsi"/>
+        </w:rPr>
+        <w:t>habits</w:t>
+      </w:r>
+      <w:r>
+        <w:rPr>
+          <w:rFonts w:cstheme="minorHAnsi"/>
+        </w:rPr>
+        <w:t xml:space="preserve">. </w:t>
       </w:r>
       <w:r>
         <w:rPr>
@@ -3962,25 +3402,63 @@
         <w:rPr>
           <w:rFonts w:cstheme="minorHAnsi"/>
         </w:rPr>
-        <w:t xml:space="preserve">, I will elaborate on how attempting to undermine the factors motivating people’s environmentally </w:t>
-      </w:r>
-      <w:r>
-        <w:rPr>
-          <w:rFonts w:cstheme="minorHAnsi"/>
-        </w:rPr>
-        <w:t>un</w:t>
-      </w:r>
-      <w:r>
-        <w:rPr>
-          <w:rFonts w:cstheme="minorHAnsi"/>
-        </w:rPr>
-        <w:t xml:space="preserve">friendly behaviors could increase the effectiveness of norm interventions and suggest </w:t>
-      </w:r>
-      <w:r>
-        <w:rPr>
-          <w:rFonts w:cstheme="minorHAnsi"/>
-        </w:rPr>
-        <w:t xml:space="preserve">how the current project aims to accomplish this. </w:t>
+        <w:t xml:space="preserve">, I will elaborate on </w:t>
+      </w:r>
+      <w:r>
+        <w:rPr>
+          <w:rFonts w:cstheme="minorHAnsi"/>
+        </w:rPr>
+        <w:t xml:space="preserve">what </w:t>
+      </w:r>
+      <w:r>
+        <w:rPr>
+          <w:rFonts w:cstheme="minorHAnsi"/>
+        </w:rPr>
+        <w:t>social goals</w:t>
+      </w:r>
+      <w:r>
+        <w:rPr>
+          <w:rFonts w:cstheme="minorHAnsi"/>
+        </w:rPr>
+        <w:t xml:space="preserve"> motivate people’s consumption </w:t>
+      </w:r>
+      <w:r>
+        <w:rPr>
+          <w:rFonts w:cstheme="minorHAnsi"/>
+        </w:rPr>
+        <w:t xml:space="preserve">behaviors </w:t>
+      </w:r>
+      <w:r>
+        <w:rPr>
+          <w:rFonts w:cstheme="minorHAnsi"/>
+        </w:rPr>
+        <w:t xml:space="preserve">and </w:t>
+      </w:r>
+      <w:r>
+        <w:rPr>
+          <w:rFonts w:cstheme="minorHAnsi"/>
+        </w:rPr>
+        <w:t xml:space="preserve">how norm-intervention conditions can be used to communicate how these desired social goals can be met by </w:t>
+      </w:r>
+      <w:r>
+        <w:rPr>
+          <w:rFonts w:cstheme="minorHAnsi"/>
+          <w:i/>
+          <w:iCs/>
+        </w:rPr>
+        <w:t xml:space="preserve">reducing </w:t>
+      </w:r>
+      <w:r>
+        <w:rPr>
+          <w:rFonts w:cstheme="minorHAnsi"/>
+        </w:rPr>
+        <w:t>one’s level of consumption</w:t>
+      </w:r>
+      <w:r>
+        <w:rPr>
+          <w:rFonts w:cstheme="minorHAnsi"/>
+        </w:rPr>
+        <w:t xml:space="preserve">. </w:t>
       </w:r>
     </w:p>
     <w:p>
@@ -4049,16 +3527,8 @@
         <w:rPr>
           <w:rFonts w:cstheme="minorHAnsi"/>
         </w:rPr>
-        <w:t xml:space="preserve">Expanding on types of norms included as intervention </w:t>
-      </w:r>
-      <w:proofErr w:type="gramStart"/>
-      <w:r>
-        <w:rPr>
-          <w:rFonts w:cstheme="minorHAnsi"/>
-        </w:rPr>
-        <w:t>conditions</w:t>
-      </w:r>
-      <w:proofErr w:type="gramEnd"/>
+        <w:t>Expanding on types of norms included as intervention conditions</w:t>
+      </w:r>
     </w:p>
     <w:p>
       <w:pPr>
@@ -4097,16 +3567,8 @@
         <w:rPr>
           <w:rFonts w:cstheme="minorHAnsi"/>
         </w:rPr>
-        <w:t xml:space="preserve">Using the self-enhancing framing to undermine people’s motivation to engage in environmentally unfriendly </w:t>
-      </w:r>
-      <w:proofErr w:type="gramStart"/>
-      <w:r>
-        <w:rPr>
-          <w:rFonts w:cstheme="minorHAnsi"/>
-        </w:rPr>
-        <w:t>behaviors</w:t>
-      </w:r>
-      <w:proofErr w:type="gramEnd"/>
+        <w:t>Using the self-enhancing framing to undermine people’s motivation to engage in environmentally unfriendly behaviors</w:t>
+      </w:r>
       <w:r>
         <w:rPr>
           <w:rFonts w:cstheme="minorHAnsi"/>

--- a/Introduction.docx
+++ b/Introduction.docx
@@ -3360,19 +3360,19 @@
         <w:rPr>
           <w:rFonts w:cstheme="minorHAnsi"/>
         </w:rPr>
-        <w:t xml:space="preserve">Norm interventions could </w:t>
-      </w:r>
-      <w:r>
-        <w:rPr>
-          <w:rFonts w:cstheme="minorHAnsi"/>
-        </w:rPr>
-        <w:t xml:space="preserve">potentially </w:t>
-      </w:r>
-      <w:r>
-        <w:rPr>
-          <w:rFonts w:cstheme="minorHAnsi"/>
-        </w:rPr>
-        <w:t xml:space="preserve">be strengthened, and appeal to a wider audience, by taking into consideration the factors motivating people’s already-existing </w:t>
+        <w:t xml:space="preserve">Norm interventions could be strengthened, and appeal to a wider audience, by taking into consideration the factors </w:t>
+      </w:r>
+      <w:r>
+        <w:rPr>
+          <w:rFonts w:cstheme="minorHAnsi"/>
+        </w:rPr>
+        <w:t>that motivate</w:t>
+      </w:r>
+      <w:r>
+        <w:rPr>
+          <w:rFonts w:cstheme="minorHAnsi"/>
+        </w:rPr>
+        <w:t xml:space="preserve"> people’s already-existing </w:t>
       </w:r>
       <w:r>
         <w:rPr>
@@ -3438,7 +3438,43 @@
         <w:rPr>
           <w:rFonts w:cstheme="minorHAnsi"/>
         </w:rPr>
-        <w:t xml:space="preserve">how norm-intervention conditions can be used to communicate how these desired social goals can be met by </w:t>
+        <w:t xml:space="preserve">how </w:t>
+      </w:r>
+      <w:r>
+        <w:rPr>
+          <w:rFonts w:cstheme="minorHAnsi"/>
+        </w:rPr>
+        <w:t xml:space="preserve">the current project </w:t>
+      </w:r>
+      <w:r>
+        <w:rPr>
+          <w:rFonts w:cstheme="minorHAnsi"/>
+        </w:rPr>
+        <w:t>tests</w:t>
+      </w:r>
+      <w:r>
+        <w:rPr>
+          <w:rFonts w:cstheme="minorHAnsi"/>
+        </w:rPr>
+        <w:t xml:space="preserve"> the efficacy of </w:t>
+      </w:r>
+      <w:r>
+        <w:rPr>
+          <w:rFonts w:cstheme="minorHAnsi"/>
+        </w:rPr>
+        <w:t xml:space="preserve">norm-intervention conditions </w:t>
+      </w:r>
+      <w:r>
+        <w:rPr>
+          <w:rFonts w:cstheme="minorHAnsi"/>
+        </w:rPr>
+        <w:t>that</w:t>
+      </w:r>
+      <w:r>
+        <w:rPr>
+          <w:rFonts w:cstheme="minorHAnsi"/>
+        </w:rPr>
+        <w:t xml:space="preserve"> communicate how these desired social goals can be met by </w:t>
       </w:r>
       <w:r>
         <w:rPr>
@@ -3512,31 +3548,69 @@
     </w:p>
     <w:p>
       <w:pPr>
-        <w:pStyle w:val="ListParagraph"/>
-        <w:numPr>
-          <w:ilvl w:val="0"/>
-          <w:numId w:val="9"/>
-        </w:numPr>
+        <w:rPr>
+          <w:rFonts w:cstheme="minorHAnsi"/>
+        </w:rPr>
+      </w:pPr>
+      <w:r>
+        <w:rPr>
+          <w:rFonts w:cstheme="minorHAnsi"/>
+        </w:rPr>
+        <w:t xml:space="preserve">In the following sections, I will elaborate further on how the current project is developing and testing novel norm-intervention conditions based on types of norms that have not been previously investigated.   </w:t>
+      </w:r>
+    </w:p>
+    <w:p>
+      <w:pPr>
+        <w:rPr>
+          <w:rFonts w:cstheme="minorHAnsi"/>
+        </w:rPr>
+      </w:pPr>
+      <w:r>
+        <w:rPr>
+          <w:rFonts w:cstheme="minorHAnsi"/>
+        </w:rPr>
+        <w:t>In the following sections, I will discuss how using a pro-environmental framing which pits self-interest against interests of the group could be reducing the potential strength of norm interventions. I will also explain how the effectiveness of a self-enhancing framing, which recontextualizes the adoption of a pro-environmental behavior as being consistent with one’s self-interest, is being tested in the current project.</w:t>
+      </w:r>
+    </w:p>
+    <w:p>
+      <w:pPr>
+        <w:spacing w:line="240" w:lineRule="auto"/>
+        <w:rPr>
+          <w:rFonts w:cstheme="minorHAnsi"/>
+        </w:rPr>
+      </w:pPr>
+      <w:r>
+        <w:rPr>
+          <w:rFonts w:cstheme="minorHAnsi"/>
+        </w:rPr>
+        <w:t xml:space="preserve">In the following sections, I will elaborate on what social goals motivate people’s consumption behaviors and how the current project is testing the efficacy of norm-intervention conditions that communicate how these desired social goals can be met by </w:t>
+      </w:r>
+      <w:r>
+        <w:rPr>
+          <w:rFonts w:cstheme="minorHAnsi"/>
+          <w:i/>
+          <w:iCs/>
+        </w:rPr>
+        <w:t xml:space="preserve">reducing </w:t>
+      </w:r>
+      <w:r>
+        <w:rPr>
+          <w:rFonts w:cstheme="minorHAnsi"/>
+        </w:rPr>
+        <w:t xml:space="preserve">one’s level of consumption. </w:t>
+      </w:r>
+    </w:p>
+    <w:p>
+      <w:pPr>
         <w:rPr>
           <w:rFonts w:cstheme="minorHAnsi"/>
           <w:b/>
           <w:bCs/>
         </w:rPr>
       </w:pPr>
-      <w:r>
-        <w:rPr>
-          <w:rFonts w:cstheme="minorHAnsi"/>
-        </w:rPr>
-        <w:t>Expanding on types of norms included as intervention conditions</w:t>
-      </w:r>
     </w:p>
     <w:p>
       <w:pPr>
-        <w:pStyle w:val="ListParagraph"/>
-        <w:numPr>
-          <w:ilvl w:val="0"/>
-          <w:numId w:val="9"/>
-        </w:numPr>
         <w:rPr>
           <w:rFonts w:cstheme="minorHAnsi"/>
           <w:b/>
@@ -3546,61 +3620,10 @@
       <w:r>
         <w:rPr>
           <w:rFonts w:cstheme="minorHAnsi"/>
-        </w:rPr>
-        <w:t>Testing the self-enhancing framing as an alternative to the pro-environmental framing</w:t>
-      </w:r>
-    </w:p>
-    <w:p>
-      <w:pPr>
-        <w:pStyle w:val="ListParagraph"/>
-        <w:numPr>
-          <w:ilvl w:val="0"/>
-          <w:numId w:val="9"/>
-        </w:numPr>
-        <w:rPr>
-          <w:rFonts w:cstheme="minorHAnsi"/>
           <w:b/>
           <w:bCs/>
         </w:rPr>
-      </w:pPr>
-      <w:r>
-        <w:rPr>
-          <w:rFonts w:cstheme="minorHAnsi"/>
-        </w:rPr>
-        <w:t>Using the self-enhancing framing to undermine people’s motivation to engage in environmentally unfriendly behaviors</w:t>
-      </w:r>
-      <w:r>
-        <w:rPr>
-          <w:rFonts w:cstheme="minorHAnsi"/>
-          <w:b/>
-          <w:bCs/>
-        </w:rPr>
-        <w:t xml:space="preserve"> </w:t>
-      </w:r>
-    </w:p>
-    <w:p>
-      <w:pPr>
-        <w:rPr>
-          <w:rFonts w:cstheme="minorHAnsi"/>
-          <w:b/>
-          <w:bCs/>
-        </w:rPr>
-      </w:pPr>
-    </w:p>
-    <w:p>
-      <w:pPr>
-        <w:rPr>
-          <w:rFonts w:cstheme="minorHAnsi"/>
-          <w:b/>
-          <w:bCs/>
-        </w:rPr>
-      </w:pPr>
-      <w:r>
-        <w:rPr>
-          <w:rFonts w:cstheme="minorHAnsi"/>
-          <w:b/>
-          <w:bCs/>
-        </w:rPr>
+        <w:lastRenderedPageBreak/>
         <w:t>Current Project</w:t>
       </w:r>
     </w:p>

--- a/Introduction.docx
+++ b/Introduction.docx
@@ -235,7 +235,31 @@
         <w:rPr>
           <w:rFonts w:cstheme="minorHAnsi"/>
         </w:rPr>
-        <w:t>. Thus, a psychological approach is key for gaining insights into how high-consumption lifestyles can be altered</w:t>
+        <w:t xml:space="preserve">. Thus, a psychological approach </w:t>
+      </w:r>
+      <w:r>
+        <w:rPr>
+          <w:rFonts w:cstheme="minorHAnsi"/>
+        </w:rPr>
+        <w:t>could provide key</w:t>
+      </w:r>
+      <w:r>
+        <w:rPr>
+          <w:rFonts w:cstheme="minorHAnsi"/>
+        </w:rPr>
+        <w:t xml:space="preserve"> insights into how </w:t>
+      </w:r>
+      <w:r>
+        <w:rPr>
+          <w:rFonts w:cstheme="minorHAnsi"/>
+        </w:rPr>
+        <w:t xml:space="preserve">strategies can be developed to alter </w:t>
+      </w:r>
+      <w:r>
+        <w:rPr>
+          <w:rFonts w:cstheme="minorHAnsi"/>
+        </w:rPr>
+        <w:t>high-consumption lifestyles</w:t>
       </w:r>
       <w:r>
         <w:rPr>
@@ -271,7 +295,19 @@
         <w:rPr>
           <w:rFonts w:cstheme="minorHAnsi"/>
         </w:rPr>
-        <w:t>that drives people’s behavior is their</w:t>
+        <w:t xml:space="preserve">that </w:t>
+      </w:r>
+      <w:r>
+        <w:rPr>
+          <w:rFonts w:cstheme="minorHAnsi"/>
+        </w:rPr>
+        <w:t>influences</w:t>
+      </w:r>
+      <w:r>
+        <w:rPr>
+          <w:rFonts w:cstheme="minorHAnsi"/>
+        </w:rPr>
+        <w:t xml:space="preserve"> people’s behavior is their</w:t>
       </w:r>
       <w:r>
         <w:rPr>
@@ -379,7 +415,7 @@
         <w:rPr>
           <w:rFonts w:cstheme="minorHAnsi"/>
         </w:rPr>
-        <w:t>that changes people’s perception of prevailing consumption norms to reduce their consumption</w:t>
+        <w:t>that changes people’s perception of consumption norms to reduce their consumption</w:t>
       </w:r>
       <w:r>
         <w:rPr>
@@ -597,7 +633,19 @@
         <w:rPr>
           <w:rFonts w:cstheme="minorHAnsi"/>
         </w:rPr>
-        <w:t>era, which would manifest in severe environmental consequences for many people</w:t>
+        <w:t xml:space="preserve">era, which would </w:t>
+      </w:r>
+      <w:r>
+        <w:rPr>
+          <w:rFonts w:cstheme="minorHAnsi"/>
+        </w:rPr>
+        <w:t>create</w:t>
+      </w:r>
+      <w:r>
+        <w:rPr>
+          <w:rFonts w:cstheme="minorHAnsi"/>
+        </w:rPr>
+        <w:t xml:space="preserve"> severe environmental consequences for many people</w:t>
       </w:r>
       <w:r>
         <w:rPr>
@@ -621,37 +669,19 @@
         <w:rPr>
           <w:rFonts w:cstheme="minorHAnsi"/>
         </w:rPr>
-        <w:t>the Intergovernmental Panel on Climate Change (IPCC) has set the</w:t>
-      </w:r>
-      <w:r>
-        <w:rPr>
-          <w:rFonts w:cstheme="minorHAnsi"/>
-        </w:rPr>
-        <w:t xml:space="preserve"> goal </w:t>
-      </w:r>
-      <w:r>
-        <w:rPr>
-          <w:rFonts w:cstheme="minorHAnsi"/>
-        </w:rPr>
-        <w:t>to limit</w:t>
-      </w:r>
-      <w:r>
-        <w:rPr>
-          <w:rFonts w:cstheme="minorHAnsi"/>
-        </w:rPr>
-        <w:t xml:space="preserve"> warming to 1.5</w:t>
-      </w:r>
-      <w:r>
-        <w:rPr>
-          <w:rFonts w:cstheme="minorHAnsi"/>
-        </w:rPr>
-        <w:t>°C</w:t>
-      </w:r>
-      <w:r>
-        <w:rPr>
-          <w:rFonts w:cstheme="minorHAnsi"/>
-        </w:rPr>
-        <w:t xml:space="preserve"> by reducing human emissions to zero by 2050. </w:t>
+        <w:t xml:space="preserve">the Intergovernmental Panel on Climate Change (IPCC) has set </w:t>
+      </w:r>
+      <w:r>
+        <w:rPr>
+          <w:rFonts w:cstheme="minorHAnsi"/>
+        </w:rPr>
+        <w:t>a goal of limiting</w:t>
+      </w:r>
+      <w:r>
+        <w:rPr>
+          <w:rFonts w:cstheme="minorHAnsi"/>
+        </w:rPr>
+        <w:t xml:space="preserve"> warming to 1.5°C by reducing human emissions to zero by 2050. </w:t>
       </w:r>
     </w:p>
     <w:p>
@@ -923,7 +953,19 @@
         <w:rPr>
           <w:rFonts w:cstheme="minorHAnsi"/>
         </w:rPr>
-        <w:t xml:space="preserve"> and can coincide with economic growth</w:t>
+        <w:t xml:space="preserve"> and can coincide with</w:t>
+      </w:r>
+      <w:r>
+        <w:rPr>
+          <w:rFonts w:cstheme="minorHAnsi"/>
+        </w:rPr>
+        <w:t xml:space="preserve"> continued</w:t>
+      </w:r>
+      <w:r>
+        <w:rPr>
+          <w:rFonts w:cstheme="minorHAnsi"/>
+        </w:rPr>
+        <w:t xml:space="preserve"> economic growth</w:t>
       </w:r>
       <w:r>
         <w:rPr>
@@ -947,7 +989,7 @@
         <w:rPr>
           <w:rFonts w:cstheme="minorHAnsi"/>
         </w:rPr>
-        <w:t>they also have</w:t>
+        <w:t>they have</w:t>
       </w:r>
       <w:r>
         <w:rPr>
@@ -1295,7 +1337,104 @@
         <w:rPr>
           <w:rFonts w:cstheme="minorHAnsi"/>
         </w:rPr>
-        <w:t>Furthermore</w:t>
+        <w:t>C</w:t>
+      </w:r>
+      <w:r>
+        <w:rPr>
+          <w:rFonts w:cstheme="minorHAnsi"/>
+        </w:rPr>
+        <w:t>onsumers could a</w:t>
+      </w:r>
+      <w:r>
+        <w:rPr>
+          <w:rFonts w:cstheme="minorHAnsi"/>
+        </w:rPr>
+        <w:t xml:space="preserve">lso argue for the reliance on supply-sided strategies by </w:t>
+      </w:r>
+      <w:r>
+        <w:rPr>
+          <w:rFonts w:cstheme="minorHAnsi"/>
+        </w:rPr>
+        <w:t>asserting</w:t>
+      </w:r>
+      <w:r>
+        <w:rPr>
+          <w:rFonts w:cstheme="minorHAnsi"/>
+        </w:rPr>
+        <w:t xml:space="preserve"> </w:t>
+      </w:r>
+      <w:r>
+        <w:rPr>
+          <w:rFonts w:cstheme="minorHAnsi"/>
+        </w:rPr>
+        <w:t xml:space="preserve">that the responsibility for reducing GHG emissions </w:t>
+      </w:r>
+      <w:r>
+        <w:rPr>
+          <w:rFonts w:cstheme="minorHAnsi"/>
+        </w:rPr>
+        <w:t>should</w:t>
+      </w:r>
+      <w:r>
+        <w:rPr>
+          <w:rFonts w:cstheme="minorHAnsi"/>
+        </w:rPr>
+        <w:t xml:space="preserve"> </w:t>
+      </w:r>
+      <w:r>
+        <w:rPr>
+          <w:rFonts w:cstheme="minorHAnsi"/>
+        </w:rPr>
+        <w:t xml:space="preserve">be on corporations rather than on </w:t>
+      </w:r>
+      <w:r>
+        <w:rPr>
+          <w:rFonts w:cstheme="minorHAnsi"/>
+        </w:rPr>
+        <w:t>individuals</w:t>
+      </w:r>
+      <w:r>
+        <w:rPr>
+          <w:rFonts w:cstheme="minorHAnsi"/>
+        </w:rPr>
+        <w:t xml:space="preserve"> (Pereira Heath &amp; Chatzidakis, 2014). </w:t>
+      </w:r>
+      <w:r>
+        <w:rPr>
+          <w:rFonts w:cstheme="minorHAnsi"/>
+        </w:rPr>
+        <w:t>After all, corporations</w:t>
+      </w:r>
+      <w:r>
+        <w:rPr>
+          <w:rFonts w:cstheme="minorHAnsi"/>
+        </w:rPr>
+        <w:t xml:space="preserve"> </w:t>
+      </w:r>
+      <w:r>
+        <w:rPr>
+          <w:rFonts w:cstheme="minorHAnsi"/>
+        </w:rPr>
+        <w:t xml:space="preserve">encourage overconsumption via </w:t>
+      </w:r>
+      <w:r>
+        <w:rPr>
+          <w:rFonts w:cstheme="minorHAnsi"/>
+        </w:rPr>
+        <w:t>marketing</w:t>
+      </w:r>
+      <w:r>
+        <w:rPr>
+          <w:rFonts w:cstheme="minorHAnsi"/>
+        </w:rPr>
+        <w:t xml:space="preserve">, and they </w:t>
+      </w:r>
+      <w:r>
+        <w:rPr>
+          <w:rFonts w:cstheme="minorHAnsi"/>
+        </w:rPr>
+        <w:lastRenderedPageBreak/>
+        <w:t>are also the ones producing, and profiting from the production of</w:t>
       </w:r>
       <w:r>
         <w:rPr>
@@ -1307,19 +1446,13 @@
         <w:rPr>
           <w:rFonts w:cstheme="minorHAnsi"/>
         </w:rPr>
-        <w:t xml:space="preserve"> consumers could argue that the responsibility for reducing GHG emissions is not on individuals to accomplish by changing their lifestyles, but rather is on corporations </w:t>
-      </w:r>
-      <w:r>
-        <w:rPr>
-          <w:rFonts w:cstheme="minorHAnsi"/>
-        </w:rPr>
-        <w:t>because they</w:t>
-      </w:r>
-      <w:r>
-        <w:rPr>
-          <w:rFonts w:cstheme="minorHAnsi"/>
-        </w:rPr>
-        <w:t xml:space="preserve"> have both produced and profited from the production of GHGs. </w:t>
+        <w:t xml:space="preserve"> GHGs</w:t>
+      </w:r>
+      <w:r>
+        <w:rPr>
+          <w:rFonts w:cstheme="minorHAnsi"/>
+        </w:rPr>
+        <w:t xml:space="preserve">. </w:t>
       </w:r>
       <w:r>
         <w:rPr>
@@ -1355,14 +1488,7 @@
         <w:rPr>
           <w:rFonts w:cstheme="minorHAnsi"/>
         </w:rPr>
-        <w:t xml:space="preserve"> on </w:t>
-      </w:r>
-      <w:r>
-        <w:rPr>
-          <w:rFonts w:cstheme="minorHAnsi"/>
-        </w:rPr>
-        <w:lastRenderedPageBreak/>
-        <w:t>companies to invest resources, very quickly, into decarbonizing their supply chain</w:t>
+        <w:t xml:space="preserve"> on companies to invest resources, very quickly, into decarbonizing their supply chain</w:t>
       </w:r>
       <w:r>
         <w:rPr>
@@ -1428,19 +1554,13 @@
         <w:rPr>
           <w:rFonts w:cstheme="minorHAnsi"/>
         </w:rPr>
-        <w:t xml:space="preserve">ompanies have shown </w:t>
-      </w:r>
-      <w:r>
-        <w:rPr>
-          <w:rFonts w:cstheme="minorHAnsi"/>
-        </w:rPr>
-        <w:t>less</w:t>
-      </w:r>
-      <w:r>
-        <w:rPr>
-          <w:rFonts w:cstheme="minorHAnsi"/>
-        </w:rPr>
-        <w:t xml:space="preserve"> motivation</w:t>
+        <w:t xml:space="preserve">ompanies </w:t>
+      </w:r>
+      <w:r>
+        <w:rPr>
+          <w:rFonts w:cstheme="minorHAnsi"/>
+        </w:rPr>
+        <w:t>have less motivation</w:t>
       </w:r>
       <w:r>
         <w:rPr>
@@ -1476,7 +1596,19 @@
         <w:rPr>
           <w:rFonts w:cstheme="minorHAnsi"/>
         </w:rPr>
-        <w:t>when these changes were not associated with financial benefits</w:t>
+        <w:t xml:space="preserve">when these changes </w:t>
+      </w:r>
+      <w:r>
+        <w:rPr>
+          <w:rFonts w:cstheme="minorHAnsi"/>
+        </w:rPr>
+        <w:t>are</w:t>
+      </w:r>
+      <w:r>
+        <w:rPr>
+          <w:rFonts w:cstheme="minorHAnsi"/>
+        </w:rPr>
+        <w:t xml:space="preserve"> not associated with financial benefits</w:t>
       </w:r>
       <w:r>
         <w:rPr>
@@ -1549,48 +1681,6 @@
           <w:rFonts w:cstheme="minorHAnsi"/>
         </w:rPr>
         <w:t xml:space="preserve">. </w:t>
-      </w:r>
-      <w:r>
-        <w:rPr>
-          <w:rFonts w:cstheme="minorHAnsi"/>
-        </w:rPr>
-        <w:t xml:space="preserve">Thus, </w:t>
-      </w:r>
-      <w:r>
-        <w:rPr>
-          <w:rFonts w:cstheme="minorHAnsi"/>
-        </w:rPr>
-        <w:t xml:space="preserve">by themselves, </w:t>
-      </w:r>
-      <w:r>
-        <w:rPr>
-          <w:rFonts w:cstheme="minorHAnsi"/>
-        </w:rPr>
-        <w:t xml:space="preserve">technological innovations and corporate transformations </w:t>
-      </w:r>
-      <w:r>
-        <w:rPr>
-          <w:rFonts w:cstheme="minorHAnsi"/>
-        </w:rPr>
-        <w:t>are very unlikely to mitigate the climate crisis</w:t>
-      </w:r>
-      <w:r>
-        <w:rPr>
-          <w:rFonts w:cstheme="minorHAnsi"/>
-        </w:rPr>
-        <w:t>.</w:t>
-      </w:r>
-      <w:r>
-        <w:rPr>
-          <w:rFonts w:cstheme="minorHAnsi"/>
-        </w:rPr>
-        <w:t xml:space="preserve"> </w:t>
-      </w:r>
-      <w:r>
-        <w:rPr>
-          <w:rFonts w:cstheme="minorHAnsi"/>
-        </w:rPr>
-        <w:t xml:space="preserve">    </w:t>
       </w:r>
     </w:p>
     <w:p>
@@ -1604,303 +1694,177 @@
         <w:rPr>
           <w:rFonts w:cstheme="minorHAnsi"/>
         </w:rPr>
-        <w:t>Given these limitations, d</w:t>
-      </w:r>
-      <w:r>
-        <w:rPr>
-          <w:rFonts w:cstheme="minorHAnsi"/>
-        </w:rPr>
-        <w:t>emand-sided strategies are increasingly being seen as a necessary part of the climate solution (</w:t>
-      </w:r>
-      <w:r>
-        <w:rPr>
-          <w:rFonts w:cstheme="minorHAnsi"/>
-        </w:rPr>
-        <w:t>Creutzig et al., 2018</w:t>
-      </w:r>
-      <w:r>
-        <w:rPr>
-          <w:rFonts w:cstheme="minorHAnsi"/>
-        </w:rPr>
-        <w:t xml:space="preserve">). Specifically, </w:t>
-      </w:r>
-      <w:r>
-        <w:rPr>
-          <w:rFonts w:cstheme="minorHAnsi"/>
-        </w:rPr>
-        <w:t xml:space="preserve">there is </w:t>
-      </w:r>
-      <w:r>
-        <w:rPr>
-          <w:rFonts w:cstheme="minorHAnsi"/>
-        </w:rPr>
-        <w:t>rising</w:t>
-      </w:r>
-      <w:r>
-        <w:rPr>
-          <w:rFonts w:cstheme="minorHAnsi"/>
-        </w:rPr>
-        <w:t xml:space="preserve"> interest </w:t>
-      </w:r>
-      <w:r>
-        <w:rPr>
-          <w:rFonts w:cstheme="minorHAnsi"/>
-        </w:rPr>
-        <w:t>i</w:t>
-      </w:r>
-      <w:r>
-        <w:rPr>
-          <w:rFonts w:cstheme="minorHAnsi"/>
-        </w:rPr>
-        <w:t xml:space="preserve">n how reductions </w:t>
-      </w:r>
-      <w:r>
-        <w:rPr>
-          <w:rFonts w:cstheme="minorHAnsi"/>
-        </w:rPr>
-        <w:t>can be made in</w:t>
-      </w:r>
-      <w:r>
-        <w:rPr>
-          <w:rFonts w:cstheme="minorHAnsi"/>
-        </w:rPr>
-        <w:t xml:space="preserve"> people’s levels of consumption </w:t>
-      </w:r>
-      <w:r>
-        <w:rPr>
-          <w:rFonts w:cstheme="minorHAnsi"/>
-        </w:rPr>
-        <w:t>(Druckman &amp; Jackson, 2010; Dubois et al., 2019; Girod, van Vuuren, &amp; Hertwich, 2014; Wiedmann, Lenzen, Keyβer, &amp; Steinberger, 2020).</w:t>
-      </w:r>
-      <w:r>
-        <w:rPr>
-          <w:rFonts w:cstheme="minorHAnsi"/>
-        </w:rPr>
-        <w:t xml:space="preserve"> </w:t>
-      </w:r>
-      <w:r>
-        <w:rPr>
-          <w:rFonts w:cstheme="minorHAnsi"/>
-        </w:rPr>
-        <w:t xml:space="preserve">The purpose of the current project is to investigate how </w:t>
-      </w:r>
-      <w:r>
-        <w:rPr>
-          <w:rFonts w:cstheme="minorHAnsi"/>
-        </w:rPr>
-        <w:t>psychological interventions</w:t>
-      </w:r>
-      <w:r>
-        <w:rPr>
-          <w:rFonts w:cstheme="minorHAnsi"/>
-        </w:rPr>
-        <w:t xml:space="preserve"> can be used to </w:t>
-      </w:r>
-      <w:r>
-        <w:rPr>
-          <w:rFonts w:cstheme="minorHAnsi"/>
-        </w:rPr>
-        <w:t xml:space="preserve">encourage people to </w:t>
-      </w:r>
-      <w:r>
-        <w:rPr>
-          <w:rFonts w:cstheme="minorHAnsi"/>
-        </w:rPr>
-        <w:t>reduce</w:t>
-      </w:r>
-      <w:r>
-        <w:rPr>
-          <w:rFonts w:cstheme="minorHAnsi"/>
-        </w:rPr>
-        <w:t xml:space="preserve"> the amount of consumption </w:t>
-      </w:r>
-      <w:r>
-        <w:rPr>
-          <w:rFonts w:cstheme="minorHAnsi"/>
-        </w:rPr>
-        <w:t>they</w:t>
-      </w:r>
-      <w:r>
-        <w:rPr>
-          <w:rFonts w:cstheme="minorHAnsi"/>
-        </w:rPr>
-        <w:t xml:space="preserve"> engage in. </w:t>
-      </w:r>
-      <w:r>
-        <w:rPr>
-          <w:rFonts w:cstheme="minorHAnsi"/>
-        </w:rPr>
-        <w:t xml:space="preserve">The field of </w:t>
-      </w:r>
-      <w:r>
-        <w:rPr>
-          <w:rFonts w:cstheme="minorHAnsi"/>
-        </w:rPr>
-        <w:t xml:space="preserve">social </w:t>
-      </w:r>
-      <w:r>
-        <w:rPr>
-          <w:rFonts w:cstheme="minorHAnsi"/>
-        </w:rPr>
-        <w:t>psychology already has an established history of developing interventions aimed at encouraging people to adopt more environmentally-</w:t>
-      </w:r>
-      <w:r>
-        <w:rPr>
-          <w:rFonts w:cstheme="minorHAnsi"/>
-        </w:rPr>
-        <w:t>friendly</w:t>
-      </w:r>
-      <w:r>
-        <w:rPr>
-          <w:rFonts w:cstheme="minorHAnsi"/>
-        </w:rPr>
-        <w:t xml:space="preserve"> behaviors. One of the most commonly used approaches is the norm intervention (</w:t>
-      </w:r>
-      <w:r>
-        <w:rPr>
-          <w:rFonts w:cstheme="minorHAnsi"/>
-        </w:rPr>
-        <w:t xml:space="preserve">Bohner &amp; </w:t>
-      </w:r>
-      <w:r>
-        <w:rPr>
-          <w:rFonts w:eastAsia="Times New Roman" w:cstheme="minorHAnsi"/>
-        </w:rPr>
-        <w:t>Schlüter</w:t>
-      </w:r>
-      <w:r>
-        <w:rPr>
-          <w:rFonts w:cstheme="minorHAnsi"/>
-        </w:rPr>
-        <w:t>, 2014; Carrico &amp; Riemer, 2011; Cialdini, Reno, &amp; Kallgren, 1990; Cialdini et al., 2006; de Groot, Abrahamse, &amp; Jones, 2013; Dwyer, Maki, &amp; Rothman, 2015; Ferraro, Miranda, &amp; Price, 2011; Goldstein, Cialdini, &amp; Griskevicius, 2008; Handgraaf, Van Lidth de Jeude, &amp; Appelt, 2013; Kallgren, Reno, &amp; Cialdini, 2000; Lapinski, Rimal, DeVries, &amp; Lee, 2007; Melnyk, Herpen, Fischer, &amp; van Trijp, 2011; Nolan, Schultz, Cialdini, Goldstein, &amp; Griskevicius, 2008; Oceja &amp; Berenguer, 2009; Reese, Loew, &amp; Steffgen, 2014; Reno, Cialdini, &amp; Kallgren, 1993; Schultz, Nolan, Cialdini, Goldstein, &amp; Griskevicius, 2007; Schultz, Khazian, &amp; Zaleski, 2008; Smith et al., 2012</w:t>
-      </w:r>
-      <w:r>
-        <w:rPr>
-          <w:rFonts w:cstheme="minorHAnsi"/>
-        </w:rPr>
-        <w:t xml:space="preserve">). </w:t>
+        <w:t>Thus, by themselves, technological innovations and corporate transformations are very unlikely to mitigate the climate crisis.</w:t>
+      </w:r>
+      <w:r>
+        <w:rPr>
+          <w:rFonts w:cstheme="minorHAnsi"/>
+        </w:rPr>
+        <w:t xml:space="preserve"> However, in tandem with demand-sided strategies, supply-sided strategies have greater chances at success (IPCC, 2018). For instance, if individuals were to collectively reduce their consumption in order to reduce GHG emissions, this would provide the financial incentive companies may need to be motivated to decarbonize their supply chains.</w:t>
+      </w:r>
+      <w:r>
+        <w:rPr>
+          <w:rFonts w:cstheme="minorHAnsi"/>
+        </w:rPr>
+        <w:t xml:space="preserve"> Widespread reductions in consumption would also decrease the supply of GHGs by decreasing the need for their production, which would give technologies like carbon capture a more reasonable chance of achieving their goal of removing </w:t>
+      </w:r>
+      <w:r>
+        <w:rPr>
+          <w:rFonts w:cstheme="minorHAnsi"/>
+        </w:rPr>
+        <w:t xml:space="preserve">all </w:t>
+      </w:r>
+      <w:r>
+        <w:rPr>
+          <w:rFonts w:cstheme="minorHAnsi"/>
+        </w:rPr>
+        <w:t xml:space="preserve">excess GHGs from the atmosphere. </w:t>
+      </w:r>
+      <w:r>
+        <w:rPr>
+          <w:rFonts w:cstheme="minorHAnsi"/>
+        </w:rPr>
+        <w:t xml:space="preserve"> </w:t>
+      </w:r>
+      <w:r>
+        <w:rPr>
+          <w:rFonts w:cstheme="minorHAnsi"/>
+        </w:rPr>
+        <w:t xml:space="preserve">    </w:t>
       </w:r>
     </w:p>
     <w:p>
       <w:pPr>
         <w:ind w:firstLine="360"/>
-      </w:pPr>
-      <w:r>
-        <w:rPr>
-          <w:rFonts w:cstheme="minorHAnsi"/>
-        </w:rPr>
-        <w:t xml:space="preserve">“Norms” have been defined as the behavioral rules understood </w:t>
-      </w:r>
-      <w:r>
-        <w:rPr>
-          <w:rFonts w:cstheme="minorHAnsi"/>
-        </w:rPr>
-        <w:t>by members of a group that guide or constrain group members’ behaviors (Cialdini &amp; Trost, 1998)</w:t>
-      </w:r>
-      <w:r>
-        <w:rPr>
-          <w:rFonts w:cstheme="minorHAnsi"/>
-        </w:rPr>
-        <w:t xml:space="preserve"> and</w:t>
-      </w:r>
-      <w:r>
-        <w:rPr>
-          <w:rFonts w:cstheme="minorHAnsi"/>
-        </w:rPr>
-        <w:t xml:space="preserve"> that </w:t>
-      </w:r>
-      <w:r>
-        <w:rPr>
-          <w:rFonts w:cstheme="minorHAnsi"/>
-        </w:rPr>
-        <w:t xml:space="preserve">are upheld by people’s expectations that the rules are endorsed by other members of their group (Bicchieri, 2006). </w:t>
-      </w:r>
-      <w:r>
-        <w:rPr>
-          <w:rFonts w:cstheme="minorHAnsi"/>
-        </w:rPr>
-        <w:t>Norm interventions work by altering people’s perception of the norms that are endorsed by the people around them</w:t>
-      </w:r>
-      <w:r>
-        <w:rPr>
-          <w:rFonts w:cstheme="minorHAnsi"/>
-        </w:rPr>
-        <w:t xml:space="preserve">. This type of intervention has been able to produce significant increases in people’s willingness to adopt more environmentally-friendly practices across a number of different behaviors (e.g., recycling, conserving water and energy, and reusing towels) </w:t>
-      </w:r>
-      <w:r>
-        <w:rPr>
-          <w:rFonts w:cstheme="minorHAnsi"/>
-        </w:rPr>
-        <w:t>(Goldstein et al., 2008; Lapinski et al., 2007; Nolan et al., 2008; Schultz, 1999)</w:t>
-      </w:r>
-      <w:r>
-        <w:rPr>
-          <w:rFonts w:cstheme="minorHAnsi"/>
-        </w:rPr>
-        <w:t xml:space="preserve">. Additionally, </w:t>
-      </w:r>
-      <w:r>
-        <w:t>n</w:t>
-      </w:r>
-      <w:r>
-        <w:t>orm interventions are low</w:t>
-      </w:r>
-      <w:r>
-        <w:t xml:space="preserve"> </w:t>
-      </w:r>
-      <w:r>
-        <w:t>cost</w:t>
-      </w:r>
-      <w:r>
-        <w:t xml:space="preserve"> and</w:t>
-      </w:r>
-      <w:r>
-        <w:t xml:space="preserve"> easy</w:t>
-      </w:r>
-      <w:r>
-        <w:t xml:space="preserve"> </w:t>
-      </w:r>
-      <w:r>
-        <w:t xml:space="preserve">to implement to </w:t>
-      </w:r>
-      <w:r>
-        <w:t xml:space="preserve">large </w:t>
-      </w:r>
-      <w:r>
-        <w:t>audience</w:t>
-      </w:r>
-      <w:r>
-        <w:t>s</w:t>
-      </w:r>
-      <w:r>
-        <w:t xml:space="preserve">, </w:t>
-      </w:r>
-      <w:r>
-        <w:t>which make them</w:t>
-      </w:r>
-      <w:r>
-        <w:t xml:space="preserve"> </w:t>
-      </w:r>
-      <w:r>
-        <w:t xml:space="preserve">potentially </w:t>
-      </w:r>
-      <w:r>
-        <w:t>a</w:t>
-      </w:r>
-      <w:r>
-        <w:t xml:space="preserve"> </w:t>
-      </w:r>
-      <w:r>
-        <w:t xml:space="preserve">very valuable </w:t>
-      </w:r>
-      <w:r>
-        <w:t>psychological tool to use for climate mitigation</w:t>
-      </w:r>
-      <w:r>
-        <w:t xml:space="preserve">. </w:t>
-      </w:r>
-      <w:r>
-        <w:t xml:space="preserve">However, sometimes the effects of norm interventions are inconsistent across studies, and they often produce small effect sizes, which suggests that there is room for norm interventions to be improved upon. </w:t>
+        <w:rPr>
+          <w:rFonts w:cstheme="minorHAnsi"/>
+        </w:rPr>
+      </w:pPr>
+      <w:r>
+        <w:rPr>
+          <w:rFonts w:cstheme="minorHAnsi"/>
+        </w:rPr>
+        <w:t>Demand</w:t>
+      </w:r>
+      <w:r>
+        <w:rPr>
+          <w:rFonts w:cstheme="minorHAnsi"/>
+        </w:rPr>
+        <w:t>-sided strategies are increasingly being seen as a necessary part of the climate solution (</w:t>
+      </w:r>
+      <w:r>
+        <w:rPr>
+          <w:rFonts w:cstheme="minorHAnsi"/>
+        </w:rPr>
+        <w:t>Creutzig et al., 2018</w:t>
+      </w:r>
+      <w:r>
+        <w:rPr>
+          <w:rFonts w:cstheme="minorHAnsi"/>
+        </w:rPr>
+        <w:t xml:space="preserve">). Specifically, </w:t>
+      </w:r>
+      <w:r>
+        <w:rPr>
+          <w:rFonts w:cstheme="minorHAnsi"/>
+        </w:rPr>
+        <w:t xml:space="preserve">there is </w:t>
+      </w:r>
+      <w:r>
+        <w:rPr>
+          <w:rFonts w:cstheme="minorHAnsi"/>
+        </w:rPr>
+        <w:t>rising</w:t>
+      </w:r>
+      <w:r>
+        <w:rPr>
+          <w:rFonts w:cstheme="minorHAnsi"/>
+        </w:rPr>
+        <w:t xml:space="preserve"> interest </w:t>
+      </w:r>
+      <w:r>
+        <w:rPr>
+          <w:rFonts w:cstheme="minorHAnsi"/>
+        </w:rPr>
+        <w:t>i</w:t>
+      </w:r>
+      <w:r>
+        <w:rPr>
+          <w:rFonts w:cstheme="minorHAnsi"/>
+        </w:rPr>
+        <w:t xml:space="preserve">n how reductions </w:t>
+      </w:r>
+      <w:r>
+        <w:rPr>
+          <w:rFonts w:cstheme="minorHAnsi"/>
+        </w:rPr>
+        <w:t>can be made in</w:t>
+      </w:r>
+      <w:r>
+        <w:rPr>
+          <w:rFonts w:cstheme="minorHAnsi"/>
+        </w:rPr>
+        <w:t xml:space="preserve"> people’s levels of consumption </w:t>
+      </w:r>
+      <w:r>
+        <w:rPr>
+          <w:rFonts w:cstheme="minorHAnsi"/>
+        </w:rPr>
+        <w:t>(Druckman &amp; Jackson, 2010; Dubois et al., 2019; Girod, van Vuuren, &amp; Hertwich, 2014; Wiedmann, Lenzen, Keyβer, &amp; Steinberger, 2020).</w:t>
+      </w:r>
+      <w:r>
+        <w:rPr>
+          <w:rFonts w:cstheme="minorHAnsi"/>
+        </w:rPr>
+        <w:t xml:space="preserve"> </w:t>
+      </w:r>
+      <w:r>
+        <w:rPr>
+          <w:rFonts w:cstheme="minorHAnsi"/>
+        </w:rPr>
+        <w:t xml:space="preserve">The purpose of the current project is to investigate how </w:t>
+      </w:r>
+      <w:r>
+        <w:rPr>
+          <w:rFonts w:cstheme="minorHAnsi"/>
+        </w:rPr>
+        <w:t>psychological interventions</w:t>
+      </w:r>
+      <w:r>
+        <w:rPr>
+          <w:rFonts w:cstheme="minorHAnsi"/>
+        </w:rPr>
+        <w:t xml:space="preserve"> can be used to </w:t>
+      </w:r>
+      <w:r>
+        <w:rPr>
+          <w:rFonts w:cstheme="minorHAnsi"/>
+        </w:rPr>
+        <w:t xml:space="preserve">encourage people to </w:t>
+      </w:r>
+      <w:r>
+        <w:rPr>
+          <w:rFonts w:cstheme="minorHAnsi"/>
+        </w:rPr>
+        <w:t>reduce</w:t>
+      </w:r>
+      <w:r>
+        <w:rPr>
+          <w:rFonts w:cstheme="minorHAnsi"/>
+        </w:rPr>
+        <w:t xml:space="preserve"> the amount of consumption </w:t>
+      </w:r>
+      <w:r>
+        <w:rPr>
+          <w:rFonts w:cstheme="minorHAnsi"/>
+        </w:rPr>
+        <w:t>they</w:t>
+      </w:r>
+      <w:r>
+        <w:rPr>
+          <w:rFonts w:cstheme="minorHAnsi"/>
+        </w:rPr>
+        <w:t xml:space="preserve"> engage in. </w:t>
       </w:r>
     </w:p>
     <w:p>
@@ -1911,65 +1875,277 @@
         </w:rPr>
       </w:pPr>
       <w:r>
-        <w:t xml:space="preserve">In the following sections of this introduction, I will 1) review the characteristics of currently used norm interventions </w:t>
-      </w:r>
-      <w:r>
-        <w:t>in order to</w:t>
-      </w:r>
-      <w:r>
-        <w:t xml:space="preserve"> identify their strengths and weaknesses, 2) suggest methodological changes that </w:t>
-      </w:r>
-      <w:r>
-        <w:t>might</w:t>
-      </w:r>
-      <w:r>
-        <w:t xml:space="preserve"> improve</w:t>
-      </w:r>
-      <w:r>
-        <w:t xml:space="preserve"> </w:t>
-      </w:r>
-      <w:r>
-        <w:t xml:space="preserve">the </w:t>
-      </w:r>
-      <w:r>
-        <w:t xml:space="preserve">efficacy </w:t>
-      </w:r>
-      <w:r>
-        <w:t xml:space="preserve">of norm interventions, and 3) </w:t>
-      </w:r>
-      <w:r>
-        <w:t>explain</w:t>
-      </w:r>
-      <w:r>
-        <w:t xml:space="preserve"> how </w:t>
-      </w:r>
-      <w:r>
-        <w:t>these</w:t>
-      </w:r>
-      <w:r>
-        <w:t xml:space="preserve"> changes </w:t>
-      </w:r>
-      <w:r>
-        <w:t>are being</w:t>
-      </w:r>
-      <w:r>
-        <w:t xml:space="preserve"> </w:t>
-      </w:r>
-      <w:r>
-        <w:t>implemented</w:t>
-      </w:r>
-      <w:r>
-        <w:t xml:space="preserve"> to develop and test novel norm-intervention conditions </w:t>
-      </w:r>
-      <w:r>
-        <w:t xml:space="preserve">in the current project. </w:t>
-      </w:r>
-      <w:r>
-        <w:t xml:space="preserve"> </w:t>
+        <w:rPr>
+          <w:rFonts w:cstheme="minorHAnsi"/>
+        </w:rPr>
+        <w:t xml:space="preserve">The field of </w:t>
+      </w:r>
+      <w:r>
+        <w:rPr>
+          <w:rFonts w:cstheme="minorHAnsi"/>
+        </w:rPr>
+        <w:t xml:space="preserve">social </w:t>
+      </w:r>
+      <w:r>
+        <w:rPr>
+          <w:rFonts w:cstheme="minorHAnsi"/>
+        </w:rPr>
+        <w:t>psychology already has an established history of developing interventions aimed at encouraging people to adopt more environmentally-</w:t>
+      </w:r>
+      <w:r>
+        <w:rPr>
+          <w:rFonts w:cstheme="minorHAnsi"/>
+        </w:rPr>
+        <w:t>friendly</w:t>
+      </w:r>
+      <w:r>
+        <w:rPr>
+          <w:rFonts w:cstheme="minorHAnsi"/>
+        </w:rPr>
+        <w:t xml:space="preserve"> behaviors. One of the most commonly used approaches is the norm intervention (</w:t>
+      </w:r>
+      <w:r>
+        <w:rPr>
+          <w:rFonts w:cstheme="minorHAnsi"/>
+        </w:rPr>
+        <w:t xml:space="preserve">Bohner &amp; </w:t>
+      </w:r>
+      <w:r>
+        <w:rPr>
+          <w:rFonts w:eastAsia="Times New Roman" w:cstheme="minorHAnsi"/>
+        </w:rPr>
+        <w:t>Schlüter</w:t>
+      </w:r>
+      <w:r>
+        <w:rPr>
+          <w:rFonts w:cstheme="minorHAnsi"/>
+        </w:rPr>
+        <w:t>, 2014; Carrico &amp; Riemer, 2011; Cialdini, Reno, &amp; Kallgren, 1990; Cialdini et al., 2006; de Groot, Abrahamse, &amp; Jones, 2013; Dwyer, Maki, &amp; Rothman, 2015; Ferraro, Miranda, &amp; Price, 2011; Goldstein, Cialdini, &amp; Griskevicius, 2008; Handgraaf, Van Lidth de Jeude, &amp; Appelt, 2013; Kallgren, Reno, &amp; Cialdini, 2000; Lapinski, Rimal, DeVries, &amp; Lee, 2007; Melnyk, Herpen, Fischer, &amp; van Trijp, 2011; Nolan, Schultz, Cialdini, Goldstein, &amp; Griskevicius, 2008; Oceja &amp; Berenguer, 2009; Reese, Loew, &amp; Steffgen, 2014; Reno, Cialdini, &amp; Kallgren, 1993; Schultz, Nolan, Cialdini, Goldstein, &amp; Griskevicius, 2007; Schultz, Khazian, &amp; Zaleski, 2008; Smith et al., 2012</w:t>
+      </w:r>
+      <w:r>
+        <w:rPr>
+          <w:rFonts w:cstheme="minorHAnsi"/>
+        </w:rPr>
+        <w:t xml:space="preserve">). </w:t>
+      </w:r>
+      <w:r>
+        <w:rPr>
+          <w:rFonts w:cstheme="minorHAnsi"/>
+        </w:rPr>
+        <w:t>“</w:t>
+      </w:r>
+      <w:r>
+        <w:rPr>
+          <w:rFonts w:cstheme="minorHAnsi"/>
+        </w:rPr>
+        <w:t xml:space="preserve">Norms” have been defined as the behavioral rules understood </w:t>
+      </w:r>
+      <w:r>
+        <w:rPr>
+          <w:rFonts w:cstheme="minorHAnsi"/>
+        </w:rPr>
+        <w:t>by members of a group that guide or constrain group members’ behaviors (Cialdini &amp; Trost, 1998)</w:t>
+      </w:r>
+      <w:r>
+        <w:rPr>
+          <w:rFonts w:cstheme="minorHAnsi"/>
+        </w:rPr>
+        <w:t xml:space="preserve"> and</w:t>
+      </w:r>
+      <w:r>
+        <w:rPr>
+          <w:rFonts w:cstheme="minorHAnsi"/>
+        </w:rPr>
+        <w:t xml:space="preserve"> that </w:t>
+      </w:r>
+      <w:r>
+        <w:rPr>
+          <w:rFonts w:cstheme="minorHAnsi"/>
+        </w:rPr>
+        <w:t xml:space="preserve">are upheld by people’s expectations that the rules are endorsed by other members of their group (Bicchieri, 2006). </w:t>
+      </w:r>
+      <w:r>
+        <w:rPr>
+          <w:rFonts w:cstheme="minorHAnsi"/>
+        </w:rPr>
+        <w:t>Norm interventions work by altering people’s perception of the norms that are endorsed by the people around them</w:t>
+      </w:r>
+      <w:r>
+        <w:rPr>
+          <w:rFonts w:cstheme="minorHAnsi"/>
+        </w:rPr>
+        <w:t xml:space="preserve">. </w:t>
       </w:r>
     </w:p>
     <w:p>
       <w:pPr>
+        <w:ind w:firstLine="360"/>
+      </w:pPr>
+      <w:r>
+        <w:rPr>
+          <w:rFonts w:cstheme="minorHAnsi"/>
+        </w:rPr>
+        <w:t>There are several strengths of norm interventions that make them potentially a very useful climate mitigation tool. First, t</w:t>
+      </w:r>
+      <w:r>
+        <w:rPr>
+          <w:rFonts w:cstheme="minorHAnsi"/>
+        </w:rPr>
+        <w:t xml:space="preserve">his type of intervention has been able to produce significant increases in people’s willingness to adopt more environmentally-friendly practices across a number of different behaviors (e.g., recycling, conserving water and energy, and reusing towels) (Goldstein et al., 2008; Lapinski et al., 2007; Nolan et al., 2008; Schultz, 1999). Additionally, </w:t>
+      </w:r>
+      <w:r>
+        <w:t>n</w:t>
+      </w:r>
+      <w:r>
+        <w:t>orm interventions are low</w:t>
+      </w:r>
+      <w:r>
+        <w:t xml:space="preserve"> </w:t>
+      </w:r>
+      <w:r>
+        <w:t>cost</w:t>
+      </w:r>
+      <w:r>
+        <w:t xml:space="preserve"> and</w:t>
+      </w:r>
+      <w:r>
+        <w:t xml:space="preserve"> easy</w:t>
+      </w:r>
+      <w:r>
+        <w:t xml:space="preserve"> </w:t>
+      </w:r>
+      <w:r>
+        <w:t xml:space="preserve">to implement to </w:t>
+      </w:r>
+      <w:r>
+        <w:t xml:space="preserve">large </w:t>
+      </w:r>
+      <w:r>
+        <w:t>audience</w:t>
+      </w:r>
+      <w:r>
+        <w:t>s</w:t>
+      </w:r>
+      <w:r>
+        <w:t>, which is useful for the issue of climate chan</w:t>
+      </w:r>
+      <w:r>
+        <w:t>ge</w:t>
+      </w:r>
+      <w:r>
+        <w:t xml:space="preserve"> which has a global </w:t>
+      </w:r>
+      <w:r>
+        <w:lastRenderedPageBreak/>
+        <w:t>audience</w:t>
+      </w:r>
+      <w:r>
+        <w:t xml:space="preserve">. </w:t>
+      </w:r>
+      <w:r>
+        <w:t xml:space="preserve">However, </w:t>
+      </w:r>
+      <w:r>
+        <w:t xml:space="preserve">current norm interventions also have some weaknesses, including that </w:t>
+      </w:r>
+      <w:r>
+        <w:t xml:space="preserve">sometimes the effects of norm interventions are inconsistent across studies, and they </w:t>
+      </w:r>
+      <w:r>
+        <w:t xml:space="preserve">also </w:t>
+      </w:r>
+      <w:r>
+        <w:t>often produce small effect sizes</w:t>
+      </w:r>
+      <w:r>
+        <w:t xml:space="preserve"> (Farrow et al., 2017; Po</w:t>
+      </w:r>
+      <w:r>
+        <w:rPr>
+          <w:rFonts w:cstheme="minorHAnsi"/>
+        </w:rPr>
+        <w:t>škus, 2016)</w:t>
+      </w:r>
+      <w:r>
+        <w:t xml:space="preserve">. This </w:t>
+      </w:r>
+      <w:r>
+        <w:t xml:space="preserve">suggests that there is room for </w:t>
+      </w:r>
+      <w:r>
+        <w:t>norm interventions to be improved upon</w:t>
+      </w:r>
+      <w:r>
+        <w:t>.</w:t>
+      </w:r>
+      <w:r>
+        <w:t xml:space="preserve"> </w:t>
+      </w:r>
+      <w:r>
+        <w:t xml:space="preserve"> </w:t>
+      </w:r>
+    </w:p>
+    <w:p>
+      <w:pPr>
+        <w:ind w:firstLine="360"/>
+        <w:rPr>
+          <w:rFonts w:cstheme="minorHAnsi"/>
+        </w:rPr>
+      </w:pPr>
+      <w:r>
+        <w:t xml:space="preserve">In the following sections of this introduction, I will 1) review the characteristics of currently used norm interventions </w:t>
+      </w:r>
+      <w:r>
+        <w:t>in order to</w:t>
+      </w:r>
+      <w:r>
+        <w:t xml:space="preserve"> identify their strengths and weaknesses, 2) suggest methodological changes that </w:t>
+      </w:r>
+      <w:r>
+        <w:t>could</w:t>
+      </w:r>
+      <w:r>
+        <w:t xml:space="preserve"> </w:t>
+      </w:r>
+      <w:r>
+        <w:t>strengthen their efficacy</w:t>
+      </w:r>
+      <w:r>
+        <w:t xml:space="preserve">, and 3) </w:t>
+      </w:r>
+      <w:r>
+        <w:t>explain</w:t>
+      </w:r>
+      <w:r>
+        <w:t xml:space="preserve"> how </w:t>
+      </w:r>
+      <w:r>
+        <w:t>these</w:t>
+      </w:r>
+      <w:r>
+        <w:t xml:space="preserve"> changes </w:t>
+      </w:r>
+      <w:r>
+        <w:t>are being</w:t>
+      </w:r>
+      <w:r>
+        <w:t xml:space="preserve"> </w:t>
+      </w:r>
+      <w:r>
+        <w:t>implemented</w:t>
+      </w:r>
+      <w:r>
+        <w:t xml:space="preserve"> to develop and test novel norm-intervention conditions </w:t>
+      </w:r>
+      <w:r>
+        <w:t xml:space="preserve">in the current project. </w:t>
+      </w:r>
+      <w:r>
+        <w:t xml:space="preserve"> </w:t>
+      </w:r>
+    </w:p>
+    <w:p>
+      <w:pPr>
         <w:rPr>
           <w:rFonts w:cstheme="minorHAnsi"/>
           <w:b/>
@@ -2056,14 +2232,7 @@
         <w:rPr>
           <w:rFonts w:cstheme="minorHAnsi"/>
         </w:rPr>
-        <w:t xml:space="preserve"> </w:t>
-      </w:r>
-      <w:r>
-        <w:rPr>
-          <w:rFonts w:cstheme="minorHAnsi"/>
-        </w:rPr>
-        <w:lastRenderedPageBreak/>
-        <w:t>defined as</w:t>
+        <w:t xml:space="preserve"> defined as</w:t>
       </w:r>
       <w:r>
         <w:rPr>
@@ -2323,7 +2492,19 @@
         <w:rPr>
           <w:rFonts w:cstheme="minorHAnsi"/>
         </w:rPr>
-        <w:t xml:space="preserve"> because</w:t>
+        <w:t xml:space="preserve"> </w:t>
+      </w:r>
+      <w:r>
+        <w:rPr>
+          <w:rFonts w:cstheme="minorHAnsi"/>
+        </w:rPr>
+        <w:t xml:space="preserve">as a potential weakness </w:t>
+      </w:r>
+      <w:r>
+        <w:rPr>
+          <w:rFonts w:cstheme="minorHAnsi"/>
+        </w:rPr>
+        <w:t>because</w:t>
       </w:r>
       <w:r>
         <w:rPr>
@@ -2431,7 +2612,7 @@
         <w:rPr>
           <w:rFonts w:cstheme="minorHAnsi"/>
         </w:rPr>
-        <w:t>often</w:t>
+        <w:t>consistently</w:t>
       </w:r>
       <w:r>
         <w:rPr>
@@ -2461,6 +2642,12 @@
         <w:rPr>
           <w:rFonts w:cstheme="minorHAnsi"/>
         </w:rPr>
+        <w:t xml:space="preserve">Thus, it would be worth expanding on the types of norms that are used when constructing different norm-intervention conditions to see whether they perform better or worse than previously used norm conditions. </w:t>
+      </w:r>
+      <w:r>
+        <w:rPr>
+          <w:rFonts w:cstheme="minorHAnsi"/>
+        </w:rPr>
         <w:t>In the following sections</w:t>
       </w:r>
       <w:r>
@@ -2491,7 +2678,19 @@
         <w:rPr>
           <w:rFonts w:cstheme="minorHAnsi"/>
         </w:rPr>
-        <w:t xml:space="preserve"> how the current project is developing and testing novel norm-intervention conditions based on types of norms that have not been previously investigated</w:t>
+        <w:t xml:space="preserve"> how the current project is developing and testing </w:t>
+      </w:r>
+      <w:r>
+        <w:rPr>
+          <w:rFonts w:cstheme="minorHAnsi"/>
+        </w:rPr>
+        <w:t xml:space="preserve">the effectiveness of </w:t>
+      </w:r>
+      <w:r>
+        <w:rPr>
+          <w:rFonts w:cstheme="minorHAnsi"/>
+        </w:rPr>
+        <w:t>novel norm-intervention conditions based on types of norms that have not been previously investigated</w:t>
       </w:r>
       <w:r>
         <w:rPr>
@@ -2524,7 +2723,19 @@
         <w:rPr>
           <w:rFonts w:cstheme="minorHAnsi"/>
         </w:rPr>
-        <w:t xml:space="preserve">among norm intervention studies is that </w:t>
+        <w:t>among norm</w:t>
+      </w:r>
+      <w:r>
+        <w:rPr>
+          <w:rFonts w:cstheme="minorHAnsi"/>
+        </w:rPr>
+        <w:t>-</w:t>
+      </w:r>
+      <w:r>
+        <w:rPr>
+          <w:rFonts w:cstheme="minorHAnsi"/>
+        </w:rPr>
+        <w:t xml:space="preserve">intervention studies is that </w:t>
       </w:r>
       <w:r>
         <w:rPr>
@@ -2598,7 +2809,14 @@
         <w:rPr>
           <w:rFonts w:cstheme="minorHAnsi"/>
         </w:rPr>
-        <w:t xml:space="preserve">In a study aimed at reducing plastic bag usage in supermarkets, grocery patrons read an injunctive norm message that said, “Shoppers in this store believe </w:t>
+        <w:t xml:space="preserve">In a </w:t>
+      </w:r>
+      <w:r>
+        <w:rPr>
+          <w:rFonts w:cstheme="minorHAnsi"/>
+        </w:rPr>
+        <w:lastRenderedPageBreak/>
+        <w:t xml:space="preserve">study aimed at reducing plastic bag usage in supermarkets, grocery patrons read an injunctive norm message that said, “Shoppers in this store believe </w:t>
       </w:r>
       <w:r>
         <w:rPr>
@@ -2664,7 +2882,19 @@
         <w:rPr>
           <w:rFonts w:cstheme="minorHAnsi"/>
         </w:rPr>
-        <w:t xml:space="preserve">This framing results in </w:t>
+        <w:t xml:space="preserve">This </w:t>
+      </w:r>
+      <w:r>
+        <w:rPr>
+          <w:rFonts w:cstheme="minorHAnsi"/>
+        </w:rPr>
+        <w:t>frames</w:t>
+      </w:r>
+      <w:r>
+        <w:rPr>
+          <w:rFonts w:cstheme="minorHAnsi"/>
+        </w:rPr>
+        <w:t xml:space="preserve"> </w:t>
       </w:r>
       <w:r>
         <w:rPr>
@@ -2676,7 +2906,13 @@
         <w:rPr>
           <w:rFonts w:cstheme="minorHAnsi"/>
         </w:rPr>
-        <w:t>question of whether to adopt</w:t>
+        <w:t>decision</w:t>
+      </w:r>
+      <w:r>
+        <w:rPr>
+          <w:rFonts w:cstheme="minorHAnsi"/>
+        </w:rPr>
+        <w:t xml:space="preserve"> of whether to adopt</w:t>
       </w:r>
       <w:r>
         <w:rPr>
@@ -2688,19 +2924,19 @@
         <w:rPr>
           <w:rFonts w:cstheme="minorHAnsi"/>
         </w:rPr>
-        <w:t xml:space="preserve"> </w:t>
-      </w:r>
-      <w:r>
-        <w:rPr>
-          <w:rFonts w:cstheme="minorHAnsi"/>
-        </w:rPr>
-        <w:t xml:space="preserve">being seen </w:t>
-      </w:r>
-      <w:r>
-        <w:rPr>
-          <w:rFonts w:cstheme="minorHAnsi"/>
-        </w:rPr>
-        <w:t xml:space="preserve">as a social dilemma pitting </w:t>
+        <w:t xml:space="preserve"> as a social dilemma </w:t>
+      </w:r>
+      <w:r>
+        <w:rPr>
+          <w:rFonts w:cstheme="minorHAnsi"/>
+        </w:rPr>
+        <w:t>that pits</w:t>
+      </w:r>
+      <w:r>
+        <w:rPr>
+          <w:rFonts w:cstheme="minorHAnsi"/>
+        </w:rPr>
+        <w:t xml:space="preserve"> </w:t>
       </w:r>
       <w:r>
         <w:rPr>
@@ -2772,7 +3008,7 @@
         <w:rPr>
           <w:rFonts w:cstheme="minorHAnsi"/>
         </w:rPr>
-        <w:t xml:space="preserve"> less immediately gratifying for the individual</w:t>
+        <w:t xml:space="preserve"> less immediately gratifying</w:t>
       </w:r>
       <w:r>
         <w:rPr>
@@ -2784,32 +3020,61 @@
         <w:rPr>
           <w:rFonts w:cstheme="minorHAnsi"/>
         </w:rPr>
-        <w:t xml:space="preserve">It is likely that, when no effort is made to recontextualize them, pro-environmental behaviors are </w:t>
-      </w:r>
-      <w:r>
-        <w:rPr>
-          <w:rFonts w:cstheme="minorHAnsi"/>
-        </w:rPr>
-        <w:t xml:space="preserve">automatically </w:t>
-      </w:r>
-      <w:r>
-        <w:rPr>
-          <w:rFonts w:cstheme="minorHAnsi"/>
-        </w:rPr>
-        <w:t xml:space="preserve">interpreted as behaviors that require some degree of self-sacrifice for the sake of the group or the environment. </w:t>
-      </w:r>
-      <w:r>
-        <w:rPr>
-          <w:rFonts w:cstheme="minorHAnsi"/>
-        </w:rPr>
-        <w:t xml:space="preserve">This is supported by correlational evidence which finds that pro-environmental and self-transcendence values consistently, positively predict willingness to engage in pro-environmental behaviors (Ghazali et al., 2019; Hansla et al., 2008; </w:t>
-      </w:r>
-      <w:r>
-        <w:rPr>
-          <w:rFonts w:cstheme="minorHAnsi"/>
-        </w:rPr>
-        <w:lastRenderedPageBreak/>
-        <w:t xml:space="preserve">Liobikiene &amp; Juknys, 2016; Nordlund &amp; Garvill, 2002, 2003; Poortinga et al., 2004), </w:t>
+        <w:t>Even without the additional pro-environmental language that is often included, i</w:t>
+      </w:r>
+      <w:r>
+        <w:rPr>
+          <w:rFonts w:cstheme="minorHAnsi"/>
+        </w:rPr>
+        <w:t xml:space="preserve">t is likely that pro-environmental </w:t>
+      </w:r>
+      <w:r>
+        <w:rPr>
+          <w:rFonts w:cstheme="minorHAnsi"/>
+        </w:rPr>
+        <w:t>practices</w:t>
+      </w:r>
+      <w:r>
+        <w:rPr>
+          <w:rFonts w:cstheme="minorHAnsi"/>
+        </w:rPr>
+        <w:t xml:space="preserve"> are </w:t>
+      </w:r>
+      <w:r>
+        <w:rPr>
+          <w:rFonts w:cstheme="minorHAnsi"/>
+        </w:rPr>
+        <w:t>initially</w:t>
+      </w:r>
+      <w:r>
+        <w:rPr>
+          <w:rFonts w:cstheme="minorHAnsi"/>
+        </w:rPr>
+        <w:t xml:space="preserve"> </w:t>
+      </w:r>
+      <w:r>
+        <w:rPr>
+          <w:rFonts w:cstheme="minorHAnsi"/>
+        </w:rPr>
+        <w:t>interpreted as behaviors that require some degree of self-sacrifice for the sake of the group or the environment</w:t>
+      </w:r>
+      <w:r>
+        <w:rPr>
+          <w:rFonts w:cstheme="minorHAnsi"/>
+        </w:rPr>
+        <w:t xml:space="preserve"> when no effort is made to recontextualize them</w:t>
+      </w:r>
+      <w:r>
+        <w:rPr>
+          <w:rFonts w:cstheme="minorHAnsi"/>
+        </w:rPr>
+        <w:t xml:space="preserve">. </w:t>
+      </w:r>
+      <w:r>
+        <w:rPr>
+          <w:rFonts w:cstheme="minorHAnsi"/>
+        </w:rPr>
+        <w:t xml:space="preserve">This is supported by correlational evidence which finds that pro-environmental and self-transcendence values consistently, positively predict willingness to engage in pro-environmental behaviors (Ghazali et al., 2019; Hansla et al., 2008; Liobikiene &amp; Juknys, 2016; Nordlund &amp; Garvill, 2002, 2003; Poortinga et al., 2004), </w:t>
       </w:r>
       <w:r>
         <w:rPr>
@@ -2869,7 +3134,49 @@
         <w:rPr>
           <w:rFonts w:cstheme="minorHAnsi"/>
         </w:rPr>
-        <w:t xml:space="preserve">using a pro-environmental framing which pits self-interest against interests of the group could be </w:t>
+        <w:t xml:space="preserve">using </w:t>
+      </w:r>
+      <w:r>
+        <w:rPr>
+          <w:rFonts w:cstheme="minorHAnsi"/>
+        </w:rPr>
+        <w:t>this type of</w:t>
+      </w:r>
+      <w:r>
+        <w:rPr>
+          <w:rFonts w:cstheme="minorHAnsi"/>
+        </w:rPr>
+        <w:t xml:space="preserve"> pro-environmental framing which </w:t>
+      </w:r>
+      <w:r>
+        <w:rPr>
+          <w:rFonts w:cstheme="minorHAnsi"/>
+        </w:rPr>
+        <w:t>forces people to choose between acting in their</w:t>
+      </w:r>
+      <w:r>
+        <w:rPr>
+          <w:rFonts w:cstheme="minorHAnsi"/>
+        </w:rPr>
+        <w:t xml:space="preserve"> self-interest </w:t>
+      </w:r>
+      <w:r>
+        <w:rPr>
+          <w:rFonts w:cstheme="minorHAnsi"/>
+        </w:rPr>
+        <w:t>versus in the</w:t>
+      </w:r>
+      <w:r>
+        <w:rPr>
+          <w:rFonts w:cstheme="minorHAnsi"/>
+        </w:rPr>
+        <w:t xml:space="preserve"> interests of the group could be</w:t>
+      </w:r>
+      <w:r>
+        <w:rPr>
+          <w:rFonts w:cstheme="minorHAnsi"/>
+        </w:rPr>
+        <w:t xml:space="preserve"> </w:t>
       </w:r>
       <w:r>
         <w:rPr>
@@ -2881,12 +3188,6 @@
         <w:rPr>
           <w:rFonts w:cstheme="minorHAnsi"/>
         </w:rPr>
-        <w:t xml:space="preserve">potential </w:t>
-      </w:r>
-      <w:r>
-        <w:rPr>
-          <w:rFonts w:cstheme="minorHAnsi"/>
-        </w:rPr>
         <w:t>strength</w:t>
       </w:r>
       <w:r>
@@ -2971,7 +3272,19 @@
         <w:rPr>
           <w:rFonts w:cstheme="minorHAnsi"/>
         </w:rPr>
-        <w:t xml:space="preserve"> is being tested in the current project.</w:t>
+        <w:t xml:space="preserve"> is being tested </w:t>
+      </w:r>
+      <w:r>
+        <w:rPr>
+          <w:rFonts w:cstheme="minorHAnsi"/>
+        </w:rPr>
+        <w:t xml:space="preserve">and compared to a pro-environmental framing </w:t>
+      </w:r>
+      <w:r>
+        <w:rPr>
+          <w:rFonts w:cstheme="minorHAnsi"/>
+        </w:rPr>
+        <w:t>in the current project.</w:t>
       </w:r>
       <w:r>
         <w:rPr>
@@ -3199,13 +3512,7 @@
         <w:rPr>
           <w:rFonts w:cstheme="minorHAnsi"/>
         </w:rPr>
-        <w:t>that</w:t>
-      </w:r>
-      <w:r>
-        <w:rPr>
-          <w:rFonts w:cstheme="minorHAnsi"/>
-        </w:rPr>
-        <w:t xml:space="preserve"> are associated with people’s desire to </w:t>
+        <w:t xml:space="preserve">associated with people’s desire to </w:t>
       </w:r>
       <w:r>
         <w:rPr>
@@ -3318,37 +3625,67 @@
         <w:rPr>
           <w:rFonts w:cstheme="minorHAnsi"/>
         </w:rPr>
-        <w:t xml:space="preserve">norm interventions often </w:t>
-      </w:r>
-      <w:r>
-        <w:rPr>
-          <w:rFonts w:cstheme="minorHAnsi"/>
-        </w:rPr>
-        <w:t>produce</w:t>
-      </w:r>
-      <w:r>
-        <w:rPr>
-          <w:rFonts w:cstheme="minorHAnsi"/>
-        </w:rPr>
-        <w:t xml:space="preserve"> small effects</w:t>
-      </w:r>
-      <w:r>
-        <w:rPr>
-          <w:rFonts w:cstheme="minorHAnsi"/>
-        </w:rPr>
-        <w:t xml:space="preserve"> and are more effective among people high on group orientation</w:t>
-      </w:r>
-      <w:r>
-        <w:rPr>
-          <w:rFonts w:cstheme="minorHAnsi"/>
-        </w:rPr>
-        <w:t xml:space="preserve"> (and thus are potentially more susceptible to the influence of group norms)</w:t>
-      </w:r>
-      <w:r>
-        <w:rPr>
-          <w:rFonts w:cstheme="minorHAnsi"/>
-        </w:rPr>
-        <w:t xml:space="preserve"> compared to people low on group orientation (Lapinski et al., 2007)</w:t>
+        <w:t xml:space="preserve">norm interventions </w:t>
+      </w:r>
+      <w:r>
+        <w:rPr>
+          <w:rFonts w:cstheme="minorHAnsi"/>
+        </w:rPr>
+        <w:t>are more effective among people high on group orientation</w:t>
+      </w:r>
+      <w:r>
+        <w:rPr>
+          <w:rFonts w:cstheme="minorHAnsi"/>
+        </w:rPr>
+        <w:t xml:space="preserve">, and thus </w:t>
+      </w:r>
+      <w:r>
+        <w:rPr>
+          <w:rFonts w:cstheme="minorHAnsi"/>
+        </w:rPr>
+        <w:t>are potentially more susceptible to the influence of group norms</w:t>
+      </w:r>
+      <w:r>
+        <w:rPr>
+          <w:rFonts w:cstheme="minorHAnsi"/>
+        </w:rPr>
+        <w:t xml:space="preserve">, </w:t>
+      </w:r>
+      <w:r>
+        <w:rPr>
+          <w:rFonts w:cstheme="minorHAnsi"/>
+        </w:rPr>
+        <w:t>compared to people low on group orientation (Lapinski et al., 2007)</w:t>
+      </w:r>
+      <w:r>
+        <w:rPr>
+          <w:rFonts w:cstheme="minorHAnsi"/>
+        </w:rPr>
+        <w:t xml:space="preserve">. This </w:t>
+      </w:r>
+      <w:r>
+        <w:rPr>
+          <w:rFonts w:cstheme="minorHAnsi"/>
+        </w:rPr>
+        <w:t xml:space="preserve">phenomenon </w:t>
+      </w:r>
+      <w:r>
+        <w:rPr>
+          <w:rFonts w:cstheme="minorHAnsi"/>
+        </w:rPr>
+        <w:t xml:space="preserve">could also </w:t>
+      </w:r>
+      <w:r>
+        <w:rPr>
+          <w:rFonts w:cstheme="minorHAnsi"/>
+        </w:rPr>
+        <w:t>be contributing to</w:t>
+      </w:r>
+      <w:r>
+        <w:rPr>
+          <w:rFonts w:cstheme="minorHAnsi"/>
+        </w:rPr>
+        <w:t xml:space="preserve"> smaller effect sizes</w:t>
       </w:r>
       <w:r>
         <w:rPr>
@@ -3420,7 +3757,14 @@
         <w:rPr>
           <w:rFonts w:cstheme="minorHAnsi"/>
         </w:rPr>
-        <w:t xml:space="preserve"> motivate people’s consumption </w:t>
+        <w:t xml:space="preserve"> motivate </w:t>
+      </w:r>
+      <w:r>
+        <w:rPr>
+          <w:rFonts w:cstheme="minorHAnsi"/>
+        </w:rPr>
+        <w:lastRenderedPageBreak/>
+        <w:t xml:space="preserve">people’s consumption </w:t>
       </w:r>
       <w:r>
         <w:rPr>
@@ -3623,7 +3967,6 @@
           <w:b/>
           <w:bCs/>
         </w:rPr>
-        <w:lastRenderedPageBreak/>
         <w:t>Current Project</w:t>
       </w:r>
     </w:p>

--- a/Introduction.docx
+++ b/Introduction.docx
@@ -4,6 +4,7 @@
   <w:body>
     <w:p>
       <w:pPr>
+        <w:spacing w:line="240" w:lineRule="auto"/>
         <w:jc w:val="center"/>
         <w:rPr>
           <w:rFonts w:cstheme="minorHAnsi"/>
@@ -22,6 +23,7 @@
     </w:p>
     <w:p>
       <w:pPr>
+        <w:spacing w:line="240" w:lineRule="auto"/>
         <w:ind w:firstLine="360"/>
         <w:rPr>
           <w:rFonts w:cstheme="minorHAnsi"/>
@@ -380,6 +382,12 @@
           <w:rFonts w:cstheme="minorHAnsi"/>
         </w:rPr>
         <w:t>develop and test</w:t>
+      </w:r>
+      <w:r>
+        <w:rPr>
+          <w:rFonts w:cstheme="minorHAnsi"/>
+        </w:rPr>
+        <w:t xml:space="preserve"> the effectiveness of</w:t>
       </w:r>
       <w:r>
         <w:rPr>
@@ -426,6 +434,7 @@
     </w:p>
     <w:p>
       <w:pPr>
+        <w:spacing w:line="240" w:lineRule="auto"/>
         <w:ind w:firstLine="360"/>
         <w:rPr>
           <w:rFonts w:cstheme="minorHAnsi"/>
@@ -651,13 +660,7 @@
         <w:rPr>
           <w:rFonts w:cstheme="minorHAnsi"/>
         </w:rPr>
-        <w:t xml:space="preserve"> </w:t>
-      </w:r>
-      <w:r>
-        <w:rPr>
-          <w:rFonts w:cstheme="minorHAnsi"/>
-        </w:rPr>
-        <w:t>(IPCC, 2014)</w:t>
+        <w:t xml:space="preserve"> (IPCC, 2014)</w:t>
       </w:r>
       <w:r>
         <w:rPr>
@@ -686,6 +689,7 @@
     </w:p>
     <w:p>
       <w:pPr>
+        <w:spacing w:line="240" w:lineRule="auto"/>
         <w:ind w:firstLine="360"/>
         <w:rPr>
           <w:rFonts w:cstheme="minorHAnsi"/>
@@ -797,13 +801,7 @@
         <w:rPr>
           <w:rFonts w:cstheme="minorHAnsi"/>
         </w:rPr>
-        <w:t xml:space="preserve"> </w:t>
-      </w:r>
-      <w:r>
-        <w:rPr>
-          <w:rFonts w:cstheme="minorHAnsi"/>
-        </w:rPr>
-        <w:t xml:space="preserve">and </w:t>
+        <w:t xml:space="preserve"> as well as </w:t>
       </w:r>
       <w:r>
         <w:rPr>
@@ -827,49 +825,19 @@
         <w:rPr>
           <w:rFonts w:cstheme="minorHAnsi"/>
         </w:rPr>
-        <w:t>technological innovations like carbon capture</w:t>
-      </w:r>
-      <w:r>
-        <w:rPr>
-          <w:rFonts w:cstheme="minorHAnsi"/>
-        </w:rPr>
-        <w:t>, which removes GHGs from the atmosphere,</w:t>
-      </w:r>
-      <w:r>
-        <w:rPr>
-          <w:rFonts w:cstheme="minorHAnsi"/>
-        </w:rPr>
-        <w:t xml:space="preserve"> </w:t>
-      </w:r>
-      <w:r>
-        <w:rPr>
-          <w:rFonts w:cstheme="minorHAnsi"/>
-        </w:rPr>
-        <w:t>and renewable energy sources</w:t>
-      </w:r>
-      <w:r>
-        <w:rPr>
-          <w:rFonts w:cstheme="minorHAnsi"/>
-        </w:rPr>
-        <w:t xml:space="preserve">, which provide energy </w:t>
-      </w:r>
-      <w:r>
-        <w:rPr>
-          <w:rFonts w:cstheme="minorHAnsi"/>
-        </w:rPr>
-        <w:t>while producing little to no</w:t>
-      </w:r>
-      <w:r>
-        <w:rPr>
-          <w:rFonts w:cstheme="minorHAnsi"/>
-        </w:rPr>
-        <w:t xml:space="preserve"> GHGs</w:t>
-      </w:r>
-      <w:r>
-        <w:rPr>
-          <w:rFonts w:cstheme="minorHAnsi"/>
-        </w:rPr>
-        <w:t xml:space="preserve"> (</w:t>
+        <w:t xml:space="preserve">technological innovations </w:t>
+      </w:r>
+      <w:r>
+        <w:rPr>
+          <w:rFonts w:cstheme="minorHAnsi"/>
+        </w:rPr>
+        <w:t xml:space="preserve">that remove GHGs from the atmosphere (e.g., carbon capture) and provide energy while producing little to no GHGs (e.g., renewable energy) </w:t>
+      </w:r>
+      <w:r>
+        <w:rPr>
+          <w:rFonts w:cstheme="minorHAnsi"/>
+        </w:rPr>
+        <w:t>(</w:t>
       </w:r>
       <w:r>
         <w:rPr>
@@ -1042,6 +1010,7 @@
     </w:p>
     <w:p>
       <w:pPr>
+        <w:spacing w:line="240" w:lineRule="auto"/>
         <w:ind w:firstLine="360"/>
         <w:rPr>
           <w:rFonts w:cstheme="minorHAnsi"/>
@@ -1328,6 +1297,7 @@
     </w:p>
     <w:p>
       <w:pPr>
+        <w:spacing w:line="240" w:lineRule="auto"/>
         <w:ind w:firstLine="360"/>
         <w:rPr>
           <w:rFonts w:cstheme="minorHAnsi"/>
@@ -1433,98 +1403,92 @@
         <w:rPr>
           <w:rFonts w:cstheme="minorHAnsi"/>
         </w:rPr>
+        <w:t xml:space="preserve">are </w:t>
+      </w:r>
+      <w:r>
+        <w:rPr>
+          <w:rFonts w:cstheme="minorHAnsi"/>
+        </w:rPr>
+        <w:t>producing, and profiting from the production of</w:t>
+      </w:r>
+      <w:r>
+        <w:rPr>
+          <w:rFonts w:cstheme="minorHAnsi"/>
+        </w:rPr>
+        <w:t>,</w:t>
+      </w:r>
+      <w:r>
+        <w:rPr>
+          <w:rFonts w:cstheme="minorHAnsi"/>
+        </w:rPr>
+        <w:t xml:space="preserve"> GHGs</w:t>
+      </w:r>
+      <w:r>
+        <w:rPr>
+          <w:rFonts w:cstheme="minorHAnsi"/>
+        </w:rPr>
+        <w:t xml:space="preserve">. </w:t>
+      </w:r>
+      <w:r>
+        <w:rPr>
+          <w:rFonts w:cstheme="minorHAnsi"/>
+        </w:rPr>
+        <w:t xml:space="preserve">This </w:t>
+      </w:r>
+      <w:r>
+        <w:rPr>
+          <w:rFonts w:cstheme="minorHAnsi"/>
+        </w:rPr>
+        <w:t xml:space="preserve">approach </w:t>
+      </w:r>
+      <w:r>
+        <w:rPr>
+          <w:rFonts w:cstheme="minorHAnsi"/>
+        </w:rPr>
+        <w:t>would mean</w:t>
+      </w:r>
+      <w:r>
+        <w:rPr>
+          <w:rFonts w:cstheme="minorHAnsi"/>
+        </w:rPr>
+        <w:t xml:space="preserve"> </w:t>
+      </w:r>
+      <w:r>
+        <w:rPr>
+          <w:rFonts w:cstheme="minorHAnsi"/>
+        </w:rPr>
+        <w:t>relying</w:t>
+      </w:r>
+      <w:r>
+        <w:rPr>
+          <w:rFonts w:cstheme="minorHAnsi"/>
+        </w:rPr>
+        <w:t xml:space="preserve"> on companies to invest resources, very quickly, into decarbonizing their supply chain</w:t>
+      </w:r>
+      <w:r>
+        <w:rPr>
+          <w:rFonts w:cstheme="minorHAnsi"/>
+        </w:rPr>
+        <w:t>s</w:t>
+      </w:r>
+      <w:r>
+        <w:rPr>
+          <w:rFonts w:cstheme="minorHAnsi"/>
+        </w:rPr>
+        <w:t xml:space="preserve">. </w:t>
+      </w:r>
+      <w:r>
+        <w:rPr>
+          <w:rFonts w:cstheme="minorHAnsi"/>
+        </w:rPr>
+        <w:t>However, our high-</w:t>
+      </w:r>
+      <w:r>
+        <w:rPr>
+          <w:rFonts w:cstheme="minorHAnsi"/>
+        </w:rPr>
         <w:lastRenderedPageBreak/>
-        <w:t>are also the ones producing, and profiting from the production of</w:t>
-      </w:r>
-      <w:r>
-        <w:rPr>
-          <w:rFonts w:cstheme="minorHAnsi"/>
-        </w:rPr>
-        <w:t>,</w:t>
-      </w:r>
-      <w:r>
-        <w:rPr>
-          <w:rFonts w:cstheme="minorHAnsi"/>
-        </w:rPr>
-        <w:t xml:space="preserve"> GHGs</w:t>
-      </w:r>
-      <w:r>
-        <w:rPr>
-          <w:rFonts w:cstheme="minorHAnsi"/>
-        </w:rPr>
-        <w:t xml:space="preserve">. </w:t>
-      </w:r>
-      <w:r>
-        <w:rPr>
-          <w:rFonts w:cstheme="minorHAnsi"/>
-        </w:rPr>
-        <w:t xml:space="preserve">This </w:t>
-      </w:r>
-      <w:r>
-        <w:rPr>
-          <w:rFonts w:cstheme="minorHAnsi"/>
-        </w:rPr>
-        <w:t xml:space="preserve">approach </w:t>
-      </w:r>
-      <w:r>
-        <w:rPr>
-          <w:rFonts w:cstheme="minorHAnsi"/>
-        </w:rPr>
-        <w:t>would mean</w:t>
-      </w:r>
-      <w:r>
-        <w:rPr>
-          <w:rFonts w:cstheme="minorHAnsi"/>
-        </w:rPr>
-        <w:t xml:space="preserve"> </w:t>
-      </w:r>
-      <w:r>
-        <w:rPr>
-          <w:rFonts w:cstheme="minorHAnsi"/>
-        </w:rPr>
-        <w:t>relying</w:t>
-      </w:r>
-      <w:r>
-        <w:rPr>
-          <w:rFonts w:cstheme="minorHAnsi"/>
-        </w:rPr>
-        <w:t xml:space="preserve"> on companies to invest resources, very quickly, into decarbonizing their supply chain</w:t>
-      </w:r>
-      <w:r>
-        <w:rPr>
-          <w:rFonts w:cstheme="minorHAnsi"/>
-        </w:rPr>
-        <w:t>s</w:t>
-      </w:r>
-      <w:r>
-        <w:rPr>
-          <w:rFonts w:cstheme="minorHAnsi"/>
-        </w:rPr>
-        <w:t xml:space="preserve">. </w:t>
-      </w:r>
-      <w:r>
-        <w:rPr>
-          <w:rFonts w:cstheme="minorHAnsi"/>
-        </w:rPr>
-        <w:t xml:space="preserve">However, </w:t>
-      </w:r>
-      <w:r>
-        <w:rPr>
-          <w:rFonts w:cstheme="minorHAnsi"/>
-        </w:rPr>
-        <w:t xml:space="preserve">our high-consumption lifestyles </w:t>
-      </w:r>
-      <w:r>
-        <w:rPr>
-          <w:rFonts w:cstheme="minorHAnsi"/>
-        </w:rPr>
-        <w:t>make</w:t>
-      </w:r>
-      <w:r>
-        <w:rPr>
-          <w:rFonts w:cstheme="minorHAnsi"/>
-        </w:rPr>
-        <w:t xml:space="preserve"> </w:t>
+        <w:t xml:space="preserve">consumption lifestyles make </w:t>
       </w:r>
       <w:r>
         <w:rPr>
@@ -1536,13 +1500,7 @@
         <w:rPr>
           <w:rFonts w:cstheme="minorHAnsi"/>
         </w:rPr>
-        <w:t xml:space="preserve"> current infrastructures very profitable </w:t>
-      </w:r>
-      <w:r>
-        <w:rPr>
-          <w:rFonts w:cstheme="minorHAnsi"/>
-        </w:rPr>
-        <w:t>(US Census Bureau, 2022)</w:t>
+        <w:t xml:space="preserve"> current infrastructures very profitable (US Census Bureau, 2022)</w:t>
       </w:r>
       <w:r>
         <w:rPr>
@@ -1685,6 +1643,7 @@
     </w:p>
     <w:p>
       <w:pPr>
+        <w:spacing w:line="240" w:lineRule="auto"/>
         <w:ind w:firstLine="360"/>
         <w:rPr>
           <w:rFonts w:cstheme="minorHAnsi"/>
@@ -1694,19 +1653,25 @@
         <w:rPr>
           <w:rFonts w:cstheme="minorHAnsi"/>
         </w:rPr>
-        <w:t>Thus, by themselves, technological innovations and corporate transformations are very unlikely to mitigate the climate crisis.</w:t>
-      </w:r>
-      <w:r>
-        <w:rPr>
-          <w:rFonts w:cstheme="minorHAnsi"/>
-        </w:rPr>
-        <w:t xml:space="preserve"> However, in tandem with demand-sided strategies, supply-sided strategies have greater chances at success (IPCC, 2018). For instance, if individuals were to collectively reduce their consumption in order to reduce GHG emissions, this would provide the financial incentive companies may need to be motivated to decarbonize their supply chains.</w:t>
-      </w:r>
-      <w:r>
-        <w:rPr>
-          <w:rFonts w:cstheme="minorHAnsi"/>
-        </w:rPr>
-        <w:t xml:space="preserve"> Widespread reductions in consumption would also decrease the supply of GHGs by decreasing the need for their production, which would give technologies like carbon capture a more reasonable chance of achieving their goal of removing </w:t>
+        <w:t>Thus, by themselves, technological innovations and corporate transformations are very unlikely to mitigate the climate crisis. However, in tandem with demand-sided strategies, supply-sided strategies have greater chances at success (IPCC, 2018). For instance, if individuals were to collectively reduce their consumption in order to reduce GHG emissions, this would provide the financial incentive companies may need to be motivated to decarbonize their supply chains.</w:t>
+      </w:r>
+      <w:r>
+        <w:rPr>
+          <w:rFonts w:cstheme="minorHAnsi"/>
+        </w:rPr>
+        <w:t xml:space="preserve"> Widespread reductions in consumption would also decrease the </w:t>
+      </w:r>
+      <w:r>
+        <w:rPr>
+          <w:rFonts w:cstheme="minorHAnsi"/>
+        </w:rPr>
+        <w:t>need to generate as many</w:t>
+      </w:r>
+      <w:r>
+        <w:rPr>
+          <w:rFonts w:cstheme="minorHAnsi"/>
+        </w:rPr>
+        <w:t xml:space="preserve"> GHGs, which would give technologies like carbon capture a more reasonable chance of achieving their goal of removing </w:t>
       </w:r>
       <w:r>
         <w:rPr>
@@ -1735,6 +1700,7 @@
     </w:p>
     <w:p>
       <w:pPr>
+        <w:spacing w:line="240" w:lineRule="auto"/>
         <w:ind w:firstLine="360"/>
         <w:rPr>
           <w:rFonts w:cstheme="minorHAnsi"/>
@@ -1750,19 +1716,7 @@
         <w:rPr>
           <w:rFonts w:cstheme="minorHAnsi"/>
         </w:rPr>
-        <w:t>-sided strategies are increasingly being seen as a necessary part of the climate solution (</w:t>
-      </w:r>
-      <w:r>
-        <w:rPr>
-          <w:rFonts w:cstheme="minorHAnsi"/>
-        </w:rPr>
-        <w:t>Creutzig et al., 2018</w:t>
-      </w:r>
-      <w:r>
-        <w:rPr>
-          <w:rFonts w:cstheme="minorHAnsi"/>
-        </w:rPr>
-        <w:t xml:space="preserve">). Specifically, </w:t>
+        <w:t xml:space="preserve">-sided strategies are increasingly being seen as a necessary part of the climate solution (Creutzig et al., 2018). Specifically, </w:t>
       </w:r>
       <w:r>
         <w:rPr>
@@ -1869,6 +1823,7 @@
     </w:p>
     <w:p>
       <w:pPr>
+        <w:spacing w:line="240" w:lineRule="auto"/>
         <w:ind w:firstLine="360"/>
         <w:rPr>
           <w:rFonts w:cstheme="minorHAnsi"/>
@@ -1938,13 +1893,7 @@
         <w:rPr>
           <w:rFonts w:cstheme="minorHAnsi"/>
         </w:rPr>
-        <w:t xml:space="preserve">Norms” have been defined as the behavioral rules understood </w:t>
-      </w:r>
-      <w:r>
-        <w:rPr>
-          <w:rFonts w:cstheme="minorHAnsi"/>
-        </w:rPr>
-        <w:t>by members of a group that guide or constrain group members’ behaviors (Cialdini &amp; Trost, 1998)</w:t>
+        <w:t>Norms” have been defined as the behavioral rules understood by members of a group that guide or constrain group members’ behaviors (Cialdini &amp; Trost, 1998)</w:t>
       </w:r>
       <w:r>
         <w:rPr>
@@ -1956,13 +1905,7 @@
         <w:rPr>
           <w:rFonts w:cstheme="minorHAnsi"/>
         </w:rPr>
-        <w:t xml:space="preserve"> that </w:t>
-      </w:r>
-      <w:r>
-        <w:rPr>
-          <w:rFonts w:cstheme="minorHAnsi"/>
-        </w:rPr>
-        <w:t xml:space="preserve">are upheld by people’s expectations that the rules are endorsed by other members of their group (Bicchieri, 2006). </w:t>
+        <w:t xml:space="preserve"> that are upheld by people’s expectations that the rules are endorsed by other members of their group (Bicchieri, 2006). </w:t>
       </w:r>
       <w:r>
         <w:rPr>
@@ -1979,173 +1922,350 @@
     </w:p>
     <w:p>
       <w:pPr>
+        <w:spacing w:line="240" w:lineRule="auto"/>
         <w:ind w:firstLine="360"/>
-      </w:pPr>
-      <w:r>
-        <w:rPr>
-          <w:rFonts w:cstheme="minorHAnsi"/>
-        </w:rPr>
-        <w:t>There are several strengths of norm interventions that make them potentially a very useful climate mitigation tool. First, t</w:t>
-      </w:r>
-      <w:r>
-        <w:rPr>
-          <w:rFonts w:cstheme="minorHAnsi"/>
-        </w:rPr>
-        <w:t xml:space="preserve">his type of intervention has been able to produce significant increases in people’s willingness to adopt more environmentally-friendly practices across a number of different behaviors (e.g., recycling, conserving water and energy, and reusing towels) (Goldstein et al., 2008; Lapinski et al., 2007; Nolan et al., 2008; Schultz, 1999). Additionally, </w:t>
-      </w:r>
-      <w:r>
-        <w:t>n</w:t>
-      </w:r>
-      <w:r>
+        <w:rPr>
+          <w:rFonts w:cstheme="minorHAnsi"/>
+        </w:rPr>
+      </w:pPr>
+      <w:r>
+        <w:rPr>
+          <w:rFonts w:cstheme="minorHAnsi"/>
+        </w:rPr>
+        <w:t xml:space="preserve">There are several strengths of norm interventions that make them </w:t>
+      </w:r>
+      <w:r>
+        <w:rPr>
+          <w:rFonts w:cstheme="minorHAnsi"/>
+        </w:rPr>
+        <w:t>a potentially valuable</w:t>
+      </w:r>
+      <w:r>
+        <w:rPr>
+          <w:rFonts w:cstheme="minorHAnsi"/>
+        </w:rPr>
+        <w:t xml:space="preserve"> climate</w:t>
+      </w:r>
+      <w:r>
+        <w:rPr>
+          <w:rFonts w:cstheme="minorHAnsi"/>
+        </w:rPr>
+        <w:t>-</w:t>
+      </w:r>
+      <w:r>
+        <w:rPr>
+          <w:rFonts w:cstheme="minorHAnsi"/>
+        </w:rPr>
+        <w:t>mitigation tool. First, t</w:t>
+      </w:r>
+      <w:r>
+        <w:rPr>
+          <w:rFonts w:cstheme="minorHAnsi"/>
+        </w:rPr>
+        <w:t>his type of intervention has been able to produce significant increases in people’s willingness to adopt more environmentally-friendly practices across a number of different behaviors (e.g., recycling, conserving water and energy, and reusing towels) (Goldstein et al., 2008; Lapinski et al., 2007; Nolan et al., 2008; Schultz, 1999). Additionally, n</w:t>
+      </w:r>
+      <w:r>
+        <w:rPr>
+          <w:rFonts w:cstheme="minorHAnsi"/>
+        </w:rPr>
         <w:t>orm interventions are low</w:t>
       </w:r>
       <w:r>
-        <w:t xml:space="preserve"> </w:t>
-      </w:r>
-      <w:r>
+        <w:rPr>
+          <w:rFonts w:cstheme="minorHAnsi"/>
+        </w:rPr>
+        <w:t xml:space="preserve"> </w:t>
+      </w:r>
+      <w:r>
+        <w:rPr>
+          <w:rFonts w:cstheme="minorHAnsi"/>
+        </w:rPr>
         <w:t>cost</w:t>
       </w:r>
       <w:r>
+        <w:rPr>
+          <w:rFonts w:cstheme="minorHAnsi"/>
+        </w:rPr>
         <w:t xml:space="preserve"> and</w:t>
       </w:r>
       <w:r>
+        <w:rPr>
+          <w:rFonts w:cstheme="minorHAnsi"/>
+        </w:rPr>
         <w:t xml:space="preserve"> easy</w:t>
       </w:r>
       <w:r>
-        <w:t xml:space="preserve"> </w:t>
-      </w:r>
-      <w:r>
+        <w:rPr>
+          <w:rFonts w:cstheme="minorHAnsi"/>
+        </w:rPr>
+        <w:t xml:space="preserve"> </w:t>
+      </w:r>
+      <w:r>
+        <w:rPr>
+          <w:rFonts w:cstheme="minorHAnsi"/>
+        </w:rPr>
         <w:t xml:space="preserve">to implement to </w:t>
       </w:r>
       <w:r>
+        <w:rPr>
+          <w:rFonts w:cstheme="minorHAnsi"/>
+        </w:rPr>
         <w:t xml:space="preserve">large </w:t>
       </w:r>
       <w:r>
+        <w:rPr>
+          <w:rFonts w:cstheme="minorHAnsi"/>
+        </w:rPr>
         <w:t>audience</w:t>
       </w:r>
       <w:r>
+        <w:rPr>
+          <w:rFonts w:cstheme="minorHAnsi"/>
+        </w:rPr>
         <w:t>s</w:t>
       </w:r>
       <w:r>
+        <w:rPr>
+          <w:rFonts w:cstheme="minorHAnsi"/>
+        </w:rPr>
         <w:t>, which is useful for the issue of climate chan</w:t>
       </w:r>
       <w:r>
+        <w:rPr>
+          <w:rFonts w:cstheme="minorHAnsi"/>
+        </w:rPr>
         <w:t>ge</w:t>
       </w:r>
       <w:r>
-        <w:t xml:space="preserve"> which has a global </w:t>
-      </w:r>
-      <w:r>
-        <w:lastRenderedPageBreak/>
-        <w:t>audience</w:t>
-      </w:r>
-      <w:r>
+        <w:rPr>
+          <w:rFonts w:cstheme="minorHAnsi"/>
+        </w:rPr>
+        <w:t xml:space="preserve"> which has a global audience</w:t>
+      </w:r>
+      <w:r>
+        <w:rPr>
+          <w:rFonts w:cstheme="minorHAnsi"/>
+        </w:rPr>
         <w:t xml:space="preserve">. </w:t>
       </w:r>
       <w:r>
+        <w:rPr>
+          <w:rFonts w:cstheme="minorHAnsi"/>
+        </w:rPr>
         <w:t xml:space="preserve">However, </w:t>
       </w:r>
       <w:r>
+        <w:rPr>
+          <w:rFonts w:cstheme="minorHAnsi"/>
+        </w:rPr>
         <w:t xml:space="preserve">current norm interventions also have some weaknesses, including that </w:t>
       </w:r>
       <w:r>
+        <w:rPr>
+          <w:rFonts w:cstheme="minorHAnsi"/>
+        </w:rPr>
         <w:t xml:space="preserve">sometimes the effects of norm interventions are inconsistent across studies, and they </w:t>
       </w:r>
       <w:r>
+        <w:rPr>
+          <w:rFonts w:cstheme="minorHAnsi"/>
+        </w:rPr>
         <w:t xml:space="preserve">also </w:t>
       </w:r>
       <w:r>
+        <w:rPr>
+          <w:rFonts w:cstheme="minorHAnsi"/>
+        </w:rPr>
         <w:t>often produce small effect sizes</w:t>
       </w:r>
       <w:r>
-        <w:t xml:space="preserve"> (Farrow et al., 2017; Po</w:t>
-      </w:r>
-      <w:r>
-        <w:rPr>
-          <w:rFonts w:cstheme="minorHAnsi"/>
-        </w:rPr>
-        <w:t>škus, 2016)</w:t>
-      </w:r>
-      <w:r>
+        <w:rPr>
+          <w:rFonts w:cstheme="minorHAnsi"/>
+        </w:rPr>
+        <w:t xml:space="preserve"> (Farrow et al., 2017; Poškus, 2016)</w:t>
+      </w:r>
+      <w:r>
+        <w:rPr>
+          <w:rFonts w:cstheme="minorHAnsi"/>
+        </w:rPr>
         <w:t xml:space="preserve">. This </w:t>
       </w:r>
       <w:r>
+        <w:rPr>
+          <w:rFonts w:cstheme="minorHAnsi"/>
+        </w:rPr>
         <w:t xml:space="preserve">suggests that there is room for </w:t>
       </w:r>
       <w:r>
+        <w:rPr>
+          <w:rFonts w:cstheme="minorHAnsi"/>
+        </w:rPr>
         <w:t>norm interventions to be improved upon</w:t>
       </w:r>
       <w:r>
+        <w:rPr>
+          <w:rFonts w:cstheme="minorHAnsi"/>
+        </w:rPr>
         <w:t>.</w:t>
       </w:r>
       <w:r>
-        <w:t xml:space="preserve"> </w:t>
-      </w:r>
-      <w:r>
+        <w:rPr>
+          <w:rFonts w:cstheme="minorHAnsi"/>
+        </w:rPr>
+        <w:t xml:space="preserve"> </w:t>
+      </w:r>
+      <w:r>
+        <w:rPr>
+          <w:rFonts w:cstheme="minorHAnsi"/>
+        </w:rPr>
         <w:t xml:space="preserve"> </w:t>
       </w:r>
     </w:p>
     <w:p>
       <w:pPr>
+        <w:spacing w:line="240" w:lineRule="auto"/>
         <w:ind w:firstLine="360"/>
         <w:rPr>
           <w:rFonts w:cstheme="minorHAnsi"/>
         </w:rPr>
       </w:pPr>
       <w:r>
+        <w:rPr>
+          <w:rFonts w:cstheme="minorHAnsi"/>
+        </w:rPr>
+        <w:lastRenderedPageBreak/>
         <w:t xml:space="preserve">In the following sections of this introduction, I will 1) review the characteristics of currently used norm interventions </w:t>
       </w:r>
       <w:r>
-        <w:t>in order to</w:t>
-      </w:r>
-      <w:r>
-        <w:t xml:space="preserve"> identify their strengths and weaknesses, 2) suggest methodological changes that </w:t>
-      </w:r>
-      <w:r>
+        <w:rPr>
+          <w:rFonts w:cstheme="minorHAnsi"/>
+        </w:rPr>
+        <w:t>and i</w:t>
+      </w:r>
+      <w:r>
+        <w:rPr>
+          <w:rFonts w:cstheme="minorHAnsi"/>
+        </w:rPr>
+        <w:t xml:space="preserve">dentify </w:t>
+      </w:r>
+      <w:r>
+        <w:rPr>
+          <w:rFonts w:cstheme="minorHAnsi"/>
+        </w:rPr>
+        <w:t>potential areas for improvement</w:t>
+      </w:r>
+      <w:r>
+        <w:rPr>
+          <w:rFonts w:cstheme="minorHAnsi"/>
+        </w:rPr>
+        <w:t xml:space="preserve">, 2) suggest methodological changes that </w:t>
+      </w:r>
+      <w:r>
+        <w:rPr>
+          <w:rFonts w:cstheme="minorHAnsi"/>
+        </w:rPr>
         <w:t>could</w:t>
       </w:r>
       <w:r>
-        <w:t xml:space="preserve"> </w:t>
-      </w:r>
-      <w:r>
-        <w:t>strengthen their efficacy</w:t>
-      </w:r>
-      <w:r>
+        <w:rPr>
+          <w:rFonts w:cstheme="minorHAnsi"/>
+        </w:rPr>
+        <w:t xml:space="preserve"> </w:t>
+      </w:r>
+      <w:r>
+        <w:rPr>
+          <w:rFonts w:cstheme="minorHAnsi"/>
+        </w:rPr>
+        <w:t xml:space="preserve">strengthen </w:t>
+      </w:r>
+      <w:r>
+        <w:rPr>
+          <w:rFonts w:cstheme="minorHAnsi"/>
+        </w:rPr>
+        <w:t>the</w:t>
+      </w:r>
+      <w:r>
+        <w:rPr>
+          <w:rFonts w:cstheme="minorHAnsi"/>
+        </w:rPr>
+        <w:t xml:space="preserve"> efficacy</w:t>
+      </w:r>
+      <w:r>
+        <w:rPr>
+          <w:rFonts w:cstheme="minorHAnsi"/>
+        </w:rPr>
+        <w:t xml:space="preserve"> of norm interventions</w:t>
+      </w:r>
+      <w:r>
+        <w:rPr>
+          <w:rFonts w:cstheme="minorHAnsi"/>
+        </w:rPr>
         <w:t xml:space="preserve">, and 3) </w:t>
       </w:r>
       <w:r>
+        <w:rPr>
+          <w:rFonts w:cstheme="minorHAnsi"/>
+        </w:rPr>
         <w:t>explain</w:t>
       </w:r>
       <w:r>
+        <w:rPr>
+          <w:rFonts w:cstheme="minorHAnsi"/>
+        </w:rPr>
         <w:t xml:space="preserve"> how </w:t>
       </w:r>
       <w:r>
+        <w:rPr>
+          <w:rFonts w:cstheme="minorHAnsi"/>
+        </w:rPr>
         <w:t>these</w:t>
       </w:r>
       <w:r>
+        <w:rPr>
+          <w:rFonts w:cstheme="minorHAnsi"/>
+        </w:rPr>
         <w:t xml:space="preserve"> changes </w:t>
       </w:r>
       <w:r>
+        <w:rPr>
+          <w:rFonts w:cstheme="minorHAnsi"/>
+        </w:rPr>
         <w:t>are being</w:t>
       </w:r>
       <w:r>
-        <w:t xml:space="preserve"> </w:t>
-      </w:r>
-      <w:r>
+        <w:rPr>
+          <w:rFonts w:cstheme="minorHAnsi"/>
+        </w:rPr>
+        <w:t xml:space="preserve"> </w:t>
+      </w:r>
+      <w:r>
+        <w:rPr>
+          <w:rFonts w:cstheme="minorHAnsi"/>
+        </w:rPr>
         <w:t>implemented</w:t>
       </w:r>
       <w:r>
+        <w:rPr>
+          <w:rFonts w:cstheme="minorHAnsi"/>
+        </w:rPr>
         <w:t xml:space="preserve"> to develop and test novel norm-intervention conditions </w:t>
       </w:r>
       <w:r>
+        <w:rPr>
+          <w:rFonts w:cstheme="minorHAnsi"/>
+        </w:rPr>
         <w:t xml:space="preserve">in the current project. </w:t>
       </w:r>
       <w:r>
+        <w:rPr>
+          <w:rFonts w:cstheme="minorHAnsi"/>
+        </w:rPr>
         <w:t xml:space="preserve"> </w:t>
       </w:r>
     </w:p>
     <w:p>
       <w:pPr>
+        <w:spacing w:line="240" w:lineRule="auto"/>
         <w:rPr>
           <w:rFonts w:cstheme="minorHAnsi"/>
           <w:b/>
@@ -2163,6 +2283,7 @@
     </w:p>
     <w:p>
       <w:pPr>
+        <w:spacing w:line="240" w:lineRule="auto"/>
         <w:ind w:firstLine="360"/>
         <w:rPr>
           <w:rFonts w:cstheme="minorHAnsi"/>
@@ -2190,7 +2311,19 @@
         <w:rPr>
           <w:rFonts w:cstheme="minorHAnsi"/>
         </w:rPr>
-        <w:t xml:space="preserve">norm intervention </w:t>
+        <w:t>norm</w:t>
+      </w:r>
+      <w:r>
+        <w:rPr>
+          <w:rFonts w:cstheme="minorHAnsi"/>
+        </w:rPr>
+        <w:t>-</w:t>
+      </w:r>
+      <w:r>
+        <w:rPr>
+          <w:rFonts w:cstheme="minorHAnsi"/>
+        </w:rPr>
+        <w:t xml:space="preserve">intervention </w:t>
       </w:r>
       <w:r>
         <w:rPr>
@@ -2307,6 +2440,7 @@
     </w:p>
     <w:p>
       <w:pPr>
+        <w:spacing w:line="240" w:lineRule="auto"/>
         <w:ind w:firstLine="360"/>
         <w:rPr>
           <w:rFonts w:cstheme="minorHAnsi"/>
@@ -2352,7 +2486,31 @@
         <w:rPr>
           <w:rFonts w:cstheme="minorHAnsi"/>
         </w:rPr>
-        <w:t xml:space="preserve"> in norm-intervention studies. </w:t>
+        <w:t xml:space="preserve"> in norm</w:t>
+      </w:r>
+      <w:r>
+        <w:rPr>
+          <w:rFonts w:cstheme="minorHAnsi"/>
+        </w:rPr>
+        <w:t xml:space="preserve"> </w:t>
+      </w:r>
+      <w:r>
+        <w:rPr>
+          <w:rFonts w:cstheme="minorHAnsi"/>
+        </w:rPr>
+        <w:t>intervention</w:t>
+      </w:r>
+      <w:r>
+        <w:rPr>
+          <w:rFonts w:cstheme="minorHAnsi"/>
+        </w:rPr>
+        <w:t>s</w:t>
+      </w:r>
+      <w:r>
+        <w:rPr>
+          <w:rFonts w:cstheme="minorHAnsi"/>
+        </w:rPr>
+        <w:t xml:space="preserve">. </w:t>
       </w:r>
       <w:r>
         <w:rPr>
@@ -2459,6 +2617,7 @@
     </w:p>
     <w:p>
       <w:pPr>
+        <w:spacing w:line="240" w:lineRule="auto"/>
         <w:ind w:firstLine="360"/>
         <w:rPr>
           <w:rFonts w:cstheme="minorHAnsi"/>
@@ -2498,7 +2657,19 @@
         <w:rPr>
           <w:rFonts w:cstheme="minorHAnsi"/>
         </w:rPr>
-        <w:t xml:space="preserve">as a potential weakness </w:t>
+        <w:t xml:space="preserve">as a potential </w:t>
+      </w:r>
+      <w:r>
+        <w:rPr>
+          <w:rFonts w:cstheme="minorHAnsi"/>
+        </w:rPr>
+        <w:t>area for improvement</w:t>
+      </w:r>
+      <w:r>
+        <w:rPr>
+          <w:rFonts w:cstheme="minorHAnsi"/>
+        </w:rPr>
+        <w:t xml:space="preserve"> </w:t>
       </w:r>
       <w:r>
         <w:rPr>
@@ -2642,7 +2813,55 @@
         <w:rPr>
           <w:rFonts w:cstheme="minorHAnsi"/>
         </w:rPr>
-        <w:t xml:space="preserve">Thus, it would be worth expanding on the types of norms that are used when constructing different norm-intervention conditions to see whether they perform better or worse than previously used norm conditions. </w:t>
+        <w:t>This suggests</w:t>
+      </w:r>
+      <w:r>
+        <w:rPr>
+          <w:rFonts w:cstheme="minorHAnsi"/>
+        </w:rPr>
+        <w:t xml:space="preserve"> it would be worth expanding on the types of norms that are used </w:t>
+      </w:r>
+      <w:r>
+        <w:rPr>
+          <w:rFonts w:cstheme="minorHAnsi"/>
+        </w:rPr>
+        <w:t>to construct</w:t>
+      </w:r>
+      <w:r>
+        <w:rPr>
+          <w:rFonts w:cstheme="minorHAnsi"/>
+        </w:rPr>
+        <w:t xml:space="preserve"> different norm-intervention conditions to see whether </w:t>
+      </w:r>
+      <w:r>
+        <w:rPr>
+          <w:rFonts w:cstheme="minorHAnsi"/>
+        </w:rPr>
+        <w:t xml:space="preserve">novel norm types </w:t>
+      </w:r>
+      <w:r>
+        <w:rPr>
+          <w:rFonts w:cstheme="minorHAnsi"/>
+        </w:rPr>
+        <w:t xml:space="preserve">perform better or worse than </w:t>
+      </w:r>
+      <w:r>
+        <w:rPr>
+          <w:rFonts w:cstheme="minorHAnsi"/>
+        </w:rPr>
+        <w:t>those</w:t>
+      </w:r>
+      <w:r>
+        <w:rPr>
+          <w:rFonts w:cstheme="minorHAnsi"/>
+        </w:rPr>
+        <w:t xml:space="preserve"> that are typically </w:t>
+      </w:r>
+      <w:r>
+        <w:rPr>
+          <w:rFonts w:cstheme="minorHAnsi"/>
+        </w:rPr>
+        <w:t xml:space="preserve">used. </w:t>
       </w:r>
       <w:r>
         <w:rPr>
@@ -2701,6 +2920,7 @@
     </w:p>
     <w:p>
       <w:pPr>
+        <w:spacing w:line="240" w:lineRule="auto"/>
         <w:ind w:firstLine="360"/>
         <w:rPr>
           <w:rFonts w:cstheme="minorHAnsi"/>
@@ -2710,7 +2930,6 @@
         <w:rPr>
           <w:rFonts w:cstheme="minorHAnsi"/>
         </w:rPr>
-        <w:tab/>
         <w:t xml:space="preserve">A second characteristic </w:t>
       </w:r>
       <w:r>
@@ -2791,38 +3010,19 @@
         <w:rPr>
           <w:rFonts w:cstheme="minorHAnsi"/>
         </w:rPr>
-        <w:t xml:space="preserve">. </w:t>
-      </w:r>
-      <w:r>
-        <w:rPr>
-          <w:rFonts w:cstheme="minorHAnsi"/>
-        </w:rPr>
-        <w:t xml:space="preserve">Almost 75% of guests who are asked to participate in our new resource savings program do help by using their towels more than once” (Goldstein et al., 2008). </w:t>
-      </w:r>
-      <w:r>
-        <w:rPr>
-          <w:rFonts w:cstheme="minorHAnsi"/>
-        </w:rPr>
-        <w:t xml:space="preserve"> </w:t>
-      </w:r>
-      <w:r>
-        <w:rPr>
-          <w:rFonts w:cstheme="minorHAnsi"/>
-        </w:rPr>
-        <w:t xml:space="preserve">In a </w:t>
-      </w:r>
-      <w:r>
-        <w:rPr>
-          <w:rFonts w:cstheme="minorHAnsi"/>
-        </w:rPr>
-        <w:lastRenderedPageBreak/>
-        <w:t xml:space="preserve">study aimed at reducing plastic bag usage in supermarkets, grocery patrons read an injunctive norm message that said, “Shoppers in this store believe </w:t>
-      </w:r>
-      <w:r>
-        <w:rPr>
-          <w:rFonts w:cstheme="minorHAnsi"/>
-        </w:rPr>
-        <w:t xml:space="preserve">that re-using shopping bags is </w:t>
+        <w:t xml:space="preserve">. Almost 75% of guests who are asked to participate in our new resource savings program do help by using their towels more than once” (Goldstein et al., 2008). </w:t>
+      </w:r>
+      <w:r>
+        <w:rPr>
+          <w:rFonts w:cstheme="minorHAnsi"/>
+        </w:rPr>
+        <w:t xml:space="preserve"> </w:t>
+      </w:r>
+      <w:r>
+        <w:rPr>
+          <w:rFonts w:cstheme="minorHAnsi"/>
+        </w:rPr>
+        <w:t xml:space="preserve">In a study aimed at reducing plastic bag usage in supermarkets, grocery patrons read an injunctive norm message that said, “Shoppers in this store believe that re-using shopping bags is </w:t>
       </w:r>
       <w:r>
         <w:rPr>
@@ -2836,19 +3036,440 @@
         <w:rPr>
           <w:rFonts w:cstheme="minorHAnsi"/>
         </w:rPr>
-        <w:t>. Please continue to re-use you</w:t>
-      </w:r>
-      <w:r>
-        <w:rPr>
-          <w:rFonts w:cstheme="minorHAnsi"/>
-        </w:rPr>
-        <w:t xml:space="preserve">r bags” (de Groot, Abrahamse, &amp; Jones, 2013). In a study investigating how to promote energy conservation behaviors, the descriptive norm condition stated, “About 90% of people </w:t>
-      </w:r>
-      <w:r>
-        <w:rPr>
-          <w:rFonts w:cstheme="minorHAnsi"/>
-        </w:rPr>
-        <w:t xml:space="preserve">reported </w:t>
+        <w:t xml:space="preserve">. Please continue to re-use your bags” (de Groot, Abrahamse, &amp; Jones, 2013). </w:t>
+      </w:r>
+    </w:p>
+    <w:p>
+      <w:pPr>
+        <w:spacing w:line="240" w:lineRule="auto"/>
+        <w:ind w:firstLine="360"/>
+        <w:rPr>
+          <w:rFonts w:cstheme="minorHAnsi"/>
+        </w:rPr>
+      </w:pPr>
+      <w:r>
+        <w:rPr>
+          <w:rFonts w:cstheme="minorHAnsi"/>
+        </w:rPr>
+        <w:t>Researchers have described this framing</w:t>
+      </w:r>
+      <w:r>
+        <w:rPr>
+          <w:rFonts w:cstheme="minorHAnsi"/>
+        </w:rPr>
+        <w:t xml:space="preserve"> </w:t>
+      </w:r>
+      <w:r>
+        <w:rPr>
+          <w:rFonts w:cstheme="minorHAnsi"/>
+        </w:rPr>
+        <w:t xml:space="preserve">as a social dilemma </w:t>
+      </w:r>
+      <w:r>
+        <w:rPr>
+          <w:rFonts w:cstheme="minorHAnsi"/>
+        </w:rPr>
+        <w:t>that pits</w:t>
+      </w:r>
+      <w:r>
+        <w:rPr>
+          <w:rFonts w:cstheme="minorHAnsi"/>
+        </w:rPr>
+        <w:t xml:space="preserve"> </w:t>
+      </w:r>
+      <w:r>
+        <w:rPr>
+          <w:rFonts w:cstheme="minorHAnsi"/>
+        </w:rPr>
+        <w:t xml:space="preserve">one’s </w:t>
+      </w:r>
+      <w:r>
+        <w:rPr>
+          <w:rFonts w:cstheme="minorHAnsi"/>
+        </w:rPr>
+        <w:t xml:space="preserve">short-term </w:t>
+      </w:r>
+      <w:r>
+        <w:rPr>
+          <w:rFonts w:cstheme="minorHAnsi"/>
+        </w:rPr>
+        <w:t>self-interest</w:t>
+      </w:r>
+      <w:r>
+        <w:rPr>
+          <w:rFonts w:cstheme="minorHAnsi"/>
+        </w:rPr>
+        <w:t>s</w:t>
+      </w:r>
+      <w:r>
+        <w:rPr>
+          <w:rFonts w:cstheme="minorHAnsi"/>
+        </w:rPr>
+        <w:t xml:space="preserve"> against the</w:t>
+      </w:r>
+      <w:r>
+        <w:rPr>
+          <w:rFonts w:cstheme="minorHAnsi"/>
+        </w:rPr>
+        <w:t xml:space="preserve"> long-term</w:t>
+      </w:r>
+      <w:r>
+        <w:rPr>
+          <w:rFonts w:cstheme="minorHAnsi"/>
+        </w:rPr>
+        <w:t xml:space="preserve"> interests of the group</w:t>
+      </w:r>
+      <w:r>
+        <w:rPr>
+          <w:rFonts w:cstheme="minorHAnsi"/>
+        </w:rPr>
+        <w:t xml:space="preserve"> (Nordlund &amp; Garvill, 2003). That is, messages like these </w:t>
+      </w:r>
+      <w:r>
+        <w:rPr>
+          <w:rFonts w:cstheme="minorHAnsi"/>
+        </w:rPr>
+        <w:t xml:space="preserve">encourage people to adopt </w:t>
+      </w:r>
+      <w:r>
+        <w:rPr>
+          <w:rFonts w:cstheme="minorHAnsi"/>
+        </w:rPr>
+        <w:t xml:space="preserve">pro-environmental </w:t>
+      </w:r>
+      <w:r>
+        <w:rPr>
+          <w:rFonts w:cstheme="minorHAnsi"/>
+        </w:rPr>
+        <w:t>behaviors with long-term sustainability benefits that are in the short-term less convenient, less indulgent, and</w:t>
+      </w:r>
+      <w:r>
+        <w:rPr>
+          <w:rFonts w:cstheme="minorHAnsi"/>
+        </w:rPr>
+        <w:t>/or</w:t>
+      </w:r>
+      <w:r>
+        <w:rPr>
+          <w:rFonts w:cstheme="minorHAnsi"/>
+        </w:rPr>
+        <w:t xml:space="preserve"> less immediately gratifying. </w:t>
+      </w:r>
+      <w:r>
+        <w:rPr>
+          <w:rFonts w:cstheme="minorHAnsi"/>
+        </w:rPr>
+        <w:t xml:space="preserve">Even without the </w:t>
+      </w:r>
+      <w:r>
+        <w:rPr>
+          <w:rFonts w:cstheme="minorHAnsi"/>
+        </w:rPr>
+        <w:lastRenderedPageBreak/>
+        <w:t>additional pro-environmental language that is often included, i</w:t>
+      </w:r>
+      <w:r>
+        <w:rPr>
+          <w:rFonts w:cstheme="minorHAnsi"/>
+        </w:rPr>
+        <w:t xml:space="preserve">t is likely that pro-environmental </w:t>
+      </w:r>
+      <w:r>
+        <w:rPr>
+          <w:rFonts w:cstheme="minorHAnsi"/>
+        </w:rPr>
+        <w:t>practices</w:t>
+      </w:r>
+      <w:r>
+        <w:rPr>
+          <w:rFonts w:cstheme="minorHAnsi"/>
+        </w:rPr>
+        <w:t xml:space="preserve"> are </w:t>
+      </w:r>
+      <w:r>
+        <w:rPr>
+          <w:rFonts w:cstheme="minorHAnsi"/>
+        </w:rPr>
+        <w:t>generally</w:t>
+      </w:r>
+      <w:r>
+        <w:rPr>
+          <w:rFonts w:cstheme="minorHAnsi"/>
+        </w:rPr>
+        <w:t xml:space="preserve"> </w:t>
+      </w:r>
+      <w:r>
+        <w:rPr>
+          <w:rFonts w:cstheme="minorHAnsi"/>
+        </w:rPr>
+        <w:t xml:space="preserve">interpreted as behaviors that require some degree of self-sacrifice for the sake of the group or the environment. </w:t>
+      </w:r>
+      <w:r>
+        <w:rPr>
+          <w:rFonts w:cstheme="minorHAnsi"/>
+        </w:rPr>
+        <w:t xml:space="preserve">This is supported by correlational evidence which finds that pro-environmental and self-transcendence values consistently, positively predict willingness to engage in pro-environmental behaviors (Ghazali et al., 2019; Hansla et al., 2008; Liobikiene &amp; Juknys, 2016; Nordlund &amp; Garvill, 2002, 2003; Poortinga et al., 2004), </w:t>
+      </w:r>
+      <w:r>
+        <w:rPr>
+          <w:rFonts w:cstheme="minorHAnsi"/>
+        </w:rPr>
+        <w:t>whereas</w:t>
+      </w:r>
+      <w:r>
+        <w:rPr>
+          <w:rFonts w:cstheme="minorHAnsi"/>
+        </w:rPr>
+        <w:t xml:space="preserve"> self-enhancement values negatively predict endorsement of pro-environmental behaviors (Nordlund &amp; Garvill, 2002; Poortinga et al., 2004).</w:t>
+      </w:r>
+      <w:r>
+        <w:rPr>
+          <w:rFonts w:cstheme="minorHAnsi"/>
+        </w:rPr>
+        <w:t xml:space="preserve"> </w:t>
+      </w:r>
+      <w:r>
+        <w:rPr>
+          <w:rFonts w:cstheme="minorHAnsi"/>
+        </w:rPr>
+        <w:t>In the following sections</w:t>
+      </w:r>
+      <w:r>
+        <w:rPr>
+          <w:rFonts w:cstheme="minorHAnsi"/>
+        </w:rPr>
+        <w:t xml:space="preserve">, </w:t>
+      </w:r>
+      <w:r>
+        <w:rPr>
+          <w:rFonts w:cstheme="minorHAnsi"/>
+        </w:rPr>
+        <w:t>I will</w:t>
+      </w:r>
+      <w:r>
+        <w:rPr>
+          <w:rFonts w:cstheme="minorHAnsi"/>
+        </w:rPr>
+        <w:t xml:space="preserve"> </w:t>
+      </w:r>
+      <w:r>
+        <w:rPr>
+          <w:rFonts w:cstheme="minorHAnsi"/>
+        </w:rPr>
+        <w:t>discuss how</w:t>
+      </w:r>
+      <w:r>
+        <w:rPr>
+          <w:rFonts w:cstheme="minorHAnsi"/>
+        </w:rPr>
+        <w:t xml:space="preserve"> </w:t>
+      </w:r>
+      <w:r>
+        <w:rPr>
+          <w:rFonts w:cstheme="minorHAnsi"/>
+        </w:rPr>
+        <w:t xml:space="preserve">using </w:t>
+      </w:r>
+      <w:r>
+        <w:rPr>
+          <w:rFonts w:cstheme="minorHAnsi"/>
+        </w:rPr>
+        <w:t>this type of</w:t>
+      </w:r>
+      <w:r>
+        <w:rPr>
+          <w:rFonts w:cstheme="minorHAnsi"/>
+        </w:rPr>
+        <w:t xml:space="preserve"> framing which </w:t>
+      </w:r>
+      <w:r>
+        <w:rPr>
+          <w:rFonts w:cstheme="minorHAnsi"/>
+        </w:rPr>
+        <w:t>forces people to choose between acting in their</w:t>
+      </w:r>
+      <w:r>
+        <w:rPr>
+          <w:rFonts w:cstheme="minorHAnsi"/>
+        </w:rPr>
+        <w:t xml:space="preserve"> self-interest </w:t>
+      </w:r>
+      <w:r>
+        <w:rPr>
+          <w:rFonts w:cstheme="minorHAnsi"/>
+        </w:rPr>
+        <w:t>versus in the</w:t>
+      </w:r>
+      <w:r>
+        <w:rPr>
+          <w:rFonts w:cstheme="minorHAnsi"/>
+        </w:rPr>
+        <w:t xml:space="preserve"> interests of the group could be</w:t>
+      </w:r>
+      <w:r>
+        <w:rPr>
+          <w:rFonts w:cstheme="minorHAnsi"/>
+        </w:rPr>
+        <w:t xml:space="preserve"> </w:t>
+      </w:r>
+      <w:r>
+        <w:rPr>
+          <w:rFonts w:cstheme="minorHAnsi"/>
+        </w:rPr>
+        <w:t xml:space="preserve">reducing the </w:t>
+      </w:r>
+      <w:r>
+        <w:rPr>
+          <w:rFonts w:cstheme="minorHAnsi"/>
+        </w:rPr>
+        <w:t>strength</w:t>
+      </w:r>
+      <w:r>
+        <w:rPr>
+          <w:rFonts w:cstheme="minorHAnsi"/>
+        </w:rPr>
+        <w:t xml:space="preserve"> of norm interventions</w:t>
+      </w:r>
+      <w:r>
+        <w:rPr>
+          <w:rFonts w:cstheme="minorHAnsi"/>
+        </w:rPr>
+        <w:t>. I will also explain how</w:t>
+      </w:r>
+      <w:r>
+        <w:rPr>
+          <w:rFonts w:cstheme="minorHAnsi"/>
+        </w:rPr>
+        <w:t xml:space="preserve"> </w:t>
+      </w:r>
+      <w:r>
+        <w:rPr>
+          <w:rFonts w:cstheme="minorHAnsi"/>
+        </w:rPr>
+        <w:t>the effectiveness of a self-enhancing</w:t>
+      </w:r>
+      <w:r>
+        <w:rPr>
+          <w:rFonts w:cstheme="minorHAnsi"/>
+        </w:rPr>
+        <w:t xml:space="preserve"> </w:t>
+      </w:r>
+      <w:r>
+        <w:rPr>
+          <w:rFonts w:cstheme="minorHAnsi"/>
+        </w:rPr>
+        <w:t>f</w:t>
+      </w:r>
+      <w:r>
+        <w:rPr>
+          <w:rFonts w:cstheme="minorHAnsi"/>
+        </w:rPr>
+        <w:t>raming</w:t>
+      </w:r>
+      <w:r>
+        <w:rPr>
+          <w:rFonts w:cstheme="minorHAnsi"/>
+        </w:rPr>
+        <w:t>,</w:t>
+      </w:r>
+      <w:r>
+        <w:rPr>
+          <w:rFonts w:cstheme="minorHAnsi"/>
+        </w:rPr>
+        <w:t xml:space="preserve"> </w:t>
+      </w:r>
+      <w:r>
+        <w:rPr>
+          <w:rFonts w:cstheme="minorHAnsi"/>
+        </w:rPr>
+        <w:t>which</w:t>
+      </w:r>
+      <w:r>
+        <w:rPr>
+          <w:rFonts w:cstheme="minorHAnsi"/>
+        </w:rPr>
+        <w:t xml:space="preserve"> </w:t>
+      </w:r>
+      <w:r>
+        <w:rPr>
+          <w:rFonts w:cstheme="minorHAnsi"/>
+        </w:rPr>
+        <w:t>recontextualizes the adoption of a pro-environmental behavior as being consistent with one’s self-interest</w:t>
+      </w:r>
+      <w:r>
+        <w:rPr>
+          <w:rFonts w:cstheme="minorHAnsi"/>
+        </w:rPr>
+        <w:t>,</w:t>
+      </w:r>
+      <w:r>
+        <w:rPr>
+          <w:rFonts w:cstheme="minorHAnsi"/>
+        </w:rPr>
+        <w:t xml:space="preserve"> is being tested </w:t>
+      </w:r>
+      <w:r>
+        <w:rPr>
+          <w:rFonts w:cstheme="minorHAnsi"/>
+        </w:rPr>
+        <w:t xml:space="preserve">and compared to a pro-environmental framing </w:t>
+      </w:r>
+      <w:r>
+        <w:rPr>
+          <w:rFonts w:cstheme="minorHAnsi"/>
+        </w:rPr>
+        <w:t>in the current project.</w:t>
+      </w:r>
+      <w:r>
+        <w:rPr>
+          <w:rFonts w:cstheme="minorHAnsi"/>
+        </w:rPr>
+        <w:t xml:space="preserve"> </w:t>
+      </w:r>
+    </w:p>
+    <w:p>
+      <w:pPr>
+        <w:spacing w:line="240" w:lineRule="auto"/>
+        <w:ind w:firstLine="360"/>
+        <w:rPr>
+          <w:rFonts w:cstheme="minorHAnsi"/>
+        </w:rPr>
+      </w:pPr>
+      <w:r>
+        <w:rPr>
+          <w:rFonts w:cstheme="minorHAnsi"/>
+        </w:rPr>
+        <w:t>The third characteristic that is shared among norm</w:t>
+      </w:r>
+      <w:r>
+        <w:rPr>
+          <w:rFonts w:cstheme="minorHAnsi"/>
+        </w:rPr>
+        <w:t>-</w:t>
+      </w:r>
+      <w:r>
+        <w:rPr>
+          <w:rFonts w:cstheme="minorHAnsi"/>
+        </w:rPr>
+        <w:t xml:space="preserve">intervention studies is that they do not </w:t>
+      </w:r>
+      <w:r>
+        <w:rPr>
+          <w:rFonts w:cstheme="minorHAnsi"/>
+        </w:rPr>
+        <w:t>attempt to address</w:t>
+      </w:r>
+      <w:r>
+        <w:rPr>
+          <w:rFonts w:cstheme="minorHAnsi"/>
+        </w:rPr>
+        <w:t xml:space="preserve"> </w:t>
+      </w:r>
+      <w:r>
+        <w:rPr>
+          <w:rFonts w:cstheme="minorHAnsi"/>
+        </w:rPr>
+        <w:t xml:space="preserve">people’s motivations to engage in environmentally </w:t>
       </w:r>
       <w:r>
         <w:rPr>
@@ -2856,23 +3477,232 @@
           <w:i/>
           <w:iCs/>
         </w:rPr>
-        <w:t>taking steps to conserve</w:t>
-      </w:r>
-      <w:r>
-        <w:rPr>
-          <w:rFonts w:cstheme="minorHAnsi"/>
-        </w:rPr>
-        <w:t xml:space="preserve"> in</w:t>
-      </w:r>
-      <w:r>
-        <w:rPr>
-          <w:rFonts w:cstheme="minorHAnsi"/>
-        </w:rPr>
-        <w:t xml:space="preserve"> the year prior to this study” (Lapinski et al., 2007). </w:t>
+        <w:t>un</w:t>
+      </w:r>
+      <w:r>
+        <w:rPr>
+          <w:rFonts w:cstheme="minorHAnsi"/>
+        </w:rPr>
+        <w:t xml:space="preserve">friendly behaviors. </w:t>
+      </w:r>
+      <w:r>
+        <w:rPr>
+          <w:rFonts w:cstheme="minorHAnsi"/>
+        </w:rPr>
+        <w:t>Rather, studies aimed at promoting</w:t>
+      </w:r>
+      <w:r>
+        <w:rPr>
+          <w:rFonts w:cstheme="minorHAnsi"/>
+        </w:rPr>
+        <w:t xml:space="preserve"> pro-environmental</w:t>
+      </w:r>
+      <w:r>
+        <w:rPr>
+          <w:rFonts w:cstheme="minorHAnsi"/>
+        </w:rPr>
+        <w:t xml:space="preserve"> </w:t>
+      </w:r>
+      <w:r>
+        <w:rPr>
+          <w:rFonts w:cstheme="minorHAnsi"/>
+        </w:rPr>
+        <w:t xml:space="preserve">behaviors </w:t>
+      </w:r>
+      <w:r>
+        <w:rPr>
+          <w:rFonts w:cstheme="minorHAnsi"/>
+        </w:rPr>
+        <w:t xml:space="preserve">suggest that people should adopt these behaviors </w:t>
+      </w:r>
+      <w:r>
+        <w:rPr>
+          <w:rFonts w:cstheme="minorHAnsi"/>
+          <w:i/>
+          <w:iCs/>
+        </w:rPr>
+        <w:t xml:space="preserve">in spite of </w:t>
+      </w:r>
+      <w:r>
+        <w:rPr>
+          <w:rFonts w:cstheme="minorHAnsi"/>
+        </w:rPr>
+        <w:t xml:space="preserve">their current </w:t>
+      </w:r>
+      <w:r>
+        <w:rPr>
+          <w:rFonts w:cstheme="minorHAnsi"/>
+        </w:rPr>
+        <w:t>desires</w:t>
+      </w:r>
+      <w:r>
+        <w:rPr>
+          <w:rFonts w:cstheme="minorHAnsi"/>
+        </w:rPr>
+        <w:t xml:space="preserve"> to do otherwise</w:t>
+      </w:r>
+      <w:r>
+        <w:rPr>
+          <w:rFonts w:cstheme="minorHAnsi"/>
+        </w:rPr>
+        <w:t xml:space="preserve">. </w:t>
+      </w:r>
+      <w:r>
+        <w:rPr>
+          <w:rFonts w:cstheme="minorHAnsi"/>
+        </w:rPr>
+        <w:t xml:space="preserve">For example, in </w:t>
+      </w:r>
+      <w:r>
+        <w:rPr>
+          <w:rFonts w:cstheme="minorHAnsi"/>
+        </w:rPr>
+        <w:t xml:space="preserve">a study aimed at promoting better recycling habits, </w:t>
+      </w:r>
+      <w:r>
+        <w:rPr>
+          <w:rFonts w:cstheme="minorHAnsi"/>
+        </w:rPr>
+        <w:t xml:space="preserve">participants were </w:t>
+      </w:r>
+      <w:r>
+        <w:rPr>
+          <w:rFonts w:cstheme="minorHAnsi"/>
+        </w:rPr>
+        <w:t>given week</w:t>
+      </w:r>
+      <w:r>
+        <w:rPr>
+          <w:rFonts w:cstheme="minorHAnsi"/>
+        </w:rPr>
+        <w:t>ly information about the recycling behaviors of their neighbors</w:t>
+      </w:r>
+      <w:r>
+        <w:rPr>
+          <w:rFonts w:cstheme="minorHAnsi"/>
+        </w:rPr>
+        <w:t xml:space="preserve">, which established expectations regarding how much recycling was normative </w:t>
+      </w:r>
+      <w:r>
+        <w:rPr>
+          <w:rFonts w:cstheme="minorHAnsi"/>
+        </w:rPr>
+        <w:t>in their neighborhood</w:t>
+      </w:r>
+      <w:r>
+        <w:rPr>
+          <w:rFonts w:cstheme="minorHAnsi"/>
+        </w:rPr>
+        <w:t xml:space="preserve"> </w:t>
+      </w:r>
+      <w:r>
+        <w:rPr>
+          <w:rFonts w:cstheme="minorHAnsi"/>
+        </w:rPr>
+        <w:t>(Schultz, 1999)</w:t>
+      </w:r>
+      <w:r>
+        <w:rPr>
+          <w:rFonts w:cstheme="minorHAnsi"/>
+        </w:rPr>
+        <w:t xml:space="preserve">. </w:t>
+      </w:r>
+      <w:r>
+        <w:rPr>
+          <w:rFonts w:cstheme="minorHAnsi"/>
+        </w:rPr>
+        <w:t>There</w:t>
+      </w:r>
+      <w:r>
+        <w:rPr>
+          <w:rFonts w:cstheme="minorHAnsi"/>
+        </w:rPr>
+        <w:t xml:space="preserve"> </w:t>
+      </w:r>
+      <w:r>
+        <w:rPr>
+          <w:rFonts w:cstheme="minorHAnsi"/>
+        </w:rPr>
+        <w:t>was</w:t>
+      </w:r>
+      <w:r>
+        <w:rPr>
+          <w:rFonts w:cstheme="minorHAnsi"/>
+        </w:rPr>
+        <w:t xml:space="preserve"> no mention of</w:t>
+      </w:r>
+      <w:r>
+        <w:rPr>
+          <w:rFonts w:cstheme="minorHAnsi"/>
+        </w:rPr>
+        <w:t xml:space="preserve"> </w:t>
+      </w:r>
+      <w:r>
+        <w:rPr>
+          <w:rFonts w:cstheme="minorHAnsi"/>
+        </w:rPr>
+        <w:t xml:space="preserve">the factors </w:t>
+      </w:r>
+      <w:r>
+        <w:rPr>
+          <w:rFonts w:cstheme="minorHAnsi"/>
+        </w:rPr>
+        <w:t xml:space="preserve">associated with people’s desire to </w:t>
+      </w:r>
+      <w:r>
+        <w:rPr>
+          <w:rFonts w:cstheme="minorHAnsi"/>
+          <w:i/>
+          <w:iCs/>
+        </w:rPr>
+        <w:t xml:space="preserve">not </w:t>
+      </w:r>
+      <w:r>
+        <w:rPr>
+          <w:rFonts w:cstheme="minorHAnsi"/>
+        </w:rPr>
+        <w:t xml:space="preserve">recycle, like that recycling is seen as confusing and </w:t>
+      </w:r>
+      <w:r>
+        <w:rPr>
+          <w:rFonts w:cstheme="minorHAnsi"/>
+        </w:rPr>
+        <w:t>inconvenient</w:t>
+      </w:r>
+      <w:r>
+        <w:rPr>
+          <w:rFonts w:cstheme="minorHAnsi"/>
+        </w:rPr>
+        <w:t xml:space="preserve"> </w:t>
+      </w:r>
+      <w:r>
+        <w:rPr>
+          <w:rFonts w:cstheme="minorHAnsi"/>
+        </w:rPr>
+        <w:t>(Roy, Berry, &amp; Dempster, 2022)</w:t>
+      </w:r>
+      <w:r>
+        <w:rPr>
+          <w:rFonts w:cstheme="minorHAnsi"/>
+        </w:rPr>
+        <w:t>, or of how adopting the behavior of recycling could align with these desires</w:t>
+      </w:r>
+      <w:r>
+        <w:rPr>
+          <w:rFonts w:cstheme="minorHAnsi"/>
+        </w:rPr>
+        <w:t xml:space="preserve">. </w:t>
+      </w:r>
+      <w:r>
+        <w:rPr>
+          <w:rFonts w:cstheme="minorHAnsi"/>
+        </w:rPr>
+        <w:t>The rationale for this approach seems to be that we can rely on the persuasive appeal of norms, which apply social pressure by demonstrating which behaviors are normative, effective and/or (un)desirable (Cialdini et al., 2006), to override pre-existing motivations.</w:t>
       </w:r>
     </w:p>
     <w:p>
       <w:pPr>
+        <w:spacing w:line="240" w:lineRule="auto"/>
         <w:ind w:firstLine="360"/>
         <w:rPr>
           <w:rFonts w:cstheme="minorHAnsi"/>
@@ -2882,133 +3712,115 @@
         <w:rPr>
           <w:rFonts w:cstheme="minorHAnsi"/>
         </w:rPr>
-        <w:t xml:space="preserve">This </w:t>
-      </w:r>
-      <w:r>
-        <w:rPr>
-          <w:rFonts w:cstheme="minorHAnsi"/>
-        </w:rPr>
-        <w:t>frames</w:t>
-      </w:r>
-      <w:r>
-        <w:rPr>
-          <w:rFonts w:cstheme="minorHAnsi"/>
-        </w:rPr>
-        <w:t xml:space="preserve"> </w:t>
-      </w:r>
-      <w:r>
-        <w:rPr>
-          <w:rFonts w:cstheme="minorHAnsi"/>
-        </w:rPr>
-        <w:t xml:space="preserve">the </w:t>
-      </w:r>
-      <w:r>
-        <w:rPr>
-          <w:rFonts w:cstheme="minorHAnsi"/>
-        </w:rPr>
-        <w:t>decision</w:t>
-      </w:r>
-      <w:r>
-        <w:rPr>
-          <w:rFonts w:cstheme="minorHAnsi"/>
-        </w:rPr>
-        <w:t xml:space="preserve"> of whether to adopt</w:t>
-      </w:r>
-      <w:r>
-        <w:rPr>
-          <w:rFonts w:cstheme="minorHAnsi"/>
-        </w:rPr>
-        <w:t xml:space="preserve"> a pro-environmental behavior</w:t>
-      </w:r>
-      <w:r>
-        <w:rPr>
-          <w:rFonts w:cstheme="minorHAnsi"/>
-        </w:rPr>
-        <w:t xml:space="preserve"> as a social dilemma </w:t>
-      </w:r>
-      <w:r>
-        <w:rPr>
-          <w:rFonts w:cstheme="minorHAnsi"/>
-        </w:rPr>
-        <w:t>that pits</w:t>
-      </w:r>
-      <w:r>
-        <w:rPr>
-          <w:rFonts w:cstheme="minorHAnsi"/>
-        </w:rPr>
-        <w:t xml:space="preserve"> </w:t>
-      </w:r>
-      <w:r>
-        <w:rPr>
-          <w:rFonts w:cstheme="minorHAnsi"/>
-        </w:rPr>
-        <w:t xml:space="preserve">one’s </w:t>
-      </w:r>
-      <w:r>
-        <w:rPr>
-          <w:rFonts w:cstheme="minorHAnsi"/>
-        </w:rPr>
-        <w:t xml:space="preserve">short-term </w:t>
-      </w:r>
-      <w:r>
-        <w:rPr>
-          <w:rFonts w:cstheme="minorHAnsi"/>
-        </w:rPr>
-        <w:t>self-interest</w:t>
-      </w:r>
-      <w:r>
-        <w:rPr>
-          <w:rFonts w:cstheme="minorHAnsi"/>
-        </w:rPr>
-        <w:t>s</w:t>
-      </w:r>
-      <w:r>
-        <w:rPr>
-          <w:rFonts w:cstheme="minorHAnsi"/>
-        </w:rPr>
-        <w:t xml:space="preserve"> against the</w:t>
-      </w:r>
-      <w:r>
-        <w:rPr>
-          <w:rFonts w:cstheme="minorHAnsi"/>
-        </w:rPr>
-        <w:t xml:space="preserve"> long-term</w:t>
-      </w:r>
-      <w:r>
-        <w:rPr>
-          <w:rFonts w:cstheme="minorHAnsi"/>
-        </w:rPr>
-        <w:t xml:space="preserve"> interests of the group</w:t>
-      </w:r>
-      <w:r>
-        <w:rPr>
-          <w:rFonts w:cstheme="minorHAnsi"/>
-        </w:rPr>
-        <w:t xml:space="preserve"> (Nordlund &amp; Garvill, 2003). That is, </w:t>
-      </w:r>
-      <w:r>
-        <w:rPr>
-          <w:rFonts w:cstheme="minorHAnsi"/>
-        </w:rPr>
-        <w:t xml:space="preserve">messages like these </w:t>
-      </w:r>
-      <w:r>
-        <w:rPr>
-          <w:rFonts w:cstheme="minorHAnsi"/>
-        </w:rPr>
-        <w:t>encourage people to adopt behaviors with long-term sustainability benefits that are in the short-term less convenient, less indulgent, and</w:t>
-      </w:r>
-      <w:r>
-        <w:rPr>
-          <w:rFonts w:cstheme="minorHAnsi"/>
-        </w:rPr>
-        <w:t>/or</w:t>
-      </w:r>
-      <w:r>
-        <w:rPr>
-          <w:rFonts w:cstheme="minorHAnsi"/>
-        </w:rPr>
-        <w:t xml:space="preserve"> less immediately gratifying</w:t>
+        <w:t xml:space="preserve">However, this approach could </w:t>
+      </w:r>
+      <w:r>
+        <w:rPr>
+          <w:rFonts w:cstheme="minorHAnsi"/>
+        </w:rPr>
+        <w:t>be</w:t>
+      </w:r>
+      <w:r>
+        <w:rPr>
+          <w:rFonts w:cstheme="minorHAnsi"/>
+        </w:rPr>
+        <w:t xml:space="preserve"> creating competing motivations within individuals. On the one hand, people may be motivated to adopt a pro-environmental behavior to conform with </w:t>
+      </w:r>
+      <w:r>
+        <w:rPr>
+          <w:rFonts w:cstheme="minorHAnsi"/>
+        </w:rPr>
+        <w:t>prevailing norms</w:t>
+      </w:r>
+      <w:r>
+        <w:rPr>
+          <w:rFonts w:cstheme="minorHAnsi"/>
+        </w:rPr>
+        <w:t xml:space="preserve">, but on the other, they could desire the benefits </w:t>
+      </w:r>
+      <w:r>
+        <w:rPr>
+          <w:rFonts w:cstheme="minorHAnsi"/>
+        </w:rPr>
+        <w:t>of</w:t>
+      </w:r>
+      <w:r>
+        <w:rPr>
+          <w:rFonts w:cstheme="minorHAnsi"/>
+        </w:rPr>
+        <w:t xml:space="preserve"> engaging in their environmentally unfriendly habits. This could be one reason </w:t>
+      </w:r>
+      <w:r>
+        <w:rPr>
+          <w:rFonts w:cstheme="minorHAnsi"/>
+        </w:rPr>
+        <w:t xml:space="preserve">why </w:t>
+      </w:r>
+      <w:r>
+        <w:rPr>
+          <w:rFonts w:cstheme="minorHAnsi"/>
+        </w:rPr>
+        <w:t xml:space="preserve">norm interventions </w:t>
+      </w:r>
+      <w:r>
+        <w:rPr>
+          <w:rFonts w:cstheme="minorHAnsi"/>
+        </w:rPr>
+        <w:t>are more effective among people high on group orientation</w:t>
+      </w:r>
+      <w:r>
+        <w:rPr>
+          <w:rFonts w:cstheme="minorHAnsi"/>
+        </w:rPr>
+        <w:t xml:space="preserve">, </w:t>
+      </w:r>
+      <w:r>
+        <w:rPr>
+          <w:rFonts w:cstheme="minorHAnsi"/>
+        </w:rPr>
+        <w:t>because these individuals</w:t>
+      </w:r>
+      <w:r>
+        <w:rPr>
+          <w:rFonts w:cstheme="minorHAnsi"/>
+        </w:rPr>
+        <w:t xml:space="preserve"> may be more susceptible to the influence of group norms, </w:t>
+      </w:r>
+      <w:r>
+        <w:rPr>
+          <w:rFonts w:cstheme="minorHAnsi"/>
+        </w:rPr>
+        <w:t>compared to people low on group orientation (Lapinski et al., 2007)</w:t>
+      </w:r>
+      <w:r>
+        <w:rPr>
+          <w:rFonts w:cstheme="minorHAnsi"/>
+        </w:rPr>
+        <w:t>. Th</w:t>
+      </w:r>
+      <w:r>
+        <w:rPr>
+          <w:rFonts w:cstheme="minorHAnsi"/>
+        </w:rPr>
+        <w:t xml:space="preserve">is </w:t>
+      </w:r>
+      <w:r>
+        <w:rPr>
+          <w:rFonts w:cstheme="minorHAnsi"/>
+        </w:rPr>
+        <w:t xml:space="preserve">could also </w:t>
+      </w:r>
+      <w:r>
+        <w:rPr>
+          <w:rFonts w:cstheme="minorHAnsi"/>
+        </w:rPr>
+        <w:t>be contributing to</w:t>
+      </w:r>
+      <w:r>
+        <w:rPr>
+          <w:rFonts w:cstheme="minorHAnsi"/>
+        </w:rPr>
+        <w:t xml:space="preserve"> smaller effect sizes</w:t>
       </w:r>
       <w:r>
         <w:rPr>
@@ -3020,49 +3832,67 @@
         <w:rPr>
           <w:rFonts w:cstheme="minorHAnsi"/>
         </w:rPr>
-        <w:t>Even without the additional pro-environmental language that is often included, i</w:t>
-      </w:r>
-      <w:r>
-        <w:rPr>
-          <w:rFonts w:cstheme="minorHAnsi"/>
-        </w:rPr>
-        <w:t xml:space="preserve">t is likely that pro-environmental </w:t>
-      </w:r>
-      <w:r>
-        <w:rPr>
-          <w:rFonts w:cstheme="minorHAnsi"/>
-        </w:rPr>
-        <w:t>practices</w:t>
-      </w:r>
-      <w:r>
-        <w:rPr>
-          <w:rFonts w:cstheme="minorHAnsi"/>
-        </w:rPr>
-        <w:t xml:space="preserve"> are </w:t>
-      </w:r>
-      <w:r>
-        <w:rPr>
-          <w:rFonts w:cstheme="minorHAnsi"/>
-        </w:rPr>
-        <w:t>initially</w:t>
-      </w:r>
-      <w:r>
-        <w:rPr>
-          <w:rFonts w:cstheme="minorHAnsi"/>
-        </w:rPr>
-        <w:t xml:space="preserve"> </w:t>
-      </w:r>
-      <w:r>
-        <w:rPr>
-          <w:rFonts w:cstheme="minorHAnsi"/>
-        </w:rPr>
-        <w:t>interpreted as behaviors that require some degree of self-sacrifice for the sake of the group or the environment</w:t>
-      </w:r>
-      <w:r>
-        <w:rPr>
-          <w:rFonts w:cstheme="minorHAnsi"/>
-        </w:rPr>
-        <w:t xml:space="preserve"> when no effort is made to recontextualize them</w:t>
+        <w:t>I propose that n</w:t>
+      </w:r>
+      <w:r>
+        <w:rPr>
+          <w:rFonts w:cstheme="minorHAnsi"/>
+        </w:rPr>
+        <w:t xml:space="preserve">orm interventions could </w:t>
+      </w:r>
+      <w:r>
+        <w:rPr>
+          <w:rFonts w:cstheme="minorHAnsi"/>
+        </w:rPr>
+        <w:t>potentially</w:t>
+      </w:r>
+      <w:r>
+        <w:rPr>
+          <w:rFonts w:cstheme="minorHAnsi"/>
+        </w:rPr>
+        <w:t xml:space="preserve"> appeal to a wider audience</w:t>
+      </w:r>
+      <w:r>
+        <w:rPr>
+          <w:rFonts w:cstheme="minorHAnsi"/>
+        </w:rPr>
+        <w:t xml:space="preserve"> </w:t>
+      </w:r>
+      <w:r>
+        <w:rPr>
+          <w:rFonts w:cstheme="minorHAnsi"/>
+        </w:rPr>
+        <w:t>by taking into consideration</w:t>
+      </w:r>
+      <w:r>
+        <w:rPr>
+          <w:rFonts w:cstheme="minorHAnsi"/>
+        </w:rPr>
+        <w:t xml:space="preserve"> </w:t>
+      </w:r>
+      <w:r>
+        <w:rPr>
+          <w:rFonts w:cstheme="minorHAnsi"/>
+        </w:rPr>
+        <w:t xml:space="preserve">the factors </w:t>
+      </w:r>
+      <w:r>
+        <w:rPr>
+          <w:rFonts w:cstheme="minorHAnsi"/>
+        </w:rPr>
+        <w:t>that motivate</w:t>
+      </w:r>
+      <w:r>
+        <w:rPr>
+          <w:rFonts w:cstheme="minorHAnsi"/>
+        </w:rPr>
+        <w:t xml:space="preserve"> people’s already-existing </w:t>
+      </w:r>
+      <w:r>
+        <w:rPr>
+          <w:rFonts w:cstheme="minorHAnsi"/>
+        </w:rPr>
+        <w:t>habits</w:t>
       </w:r>
       <w:r>
         <w:rPr>
@@ -3074,227 +3904,172 @@
         <w:rPr>
           <w:rFonts w:cstheme="minorHAnsi"/>
         </w:rPr>
-        <w:t xml:space="preserve">This is supported by correlational evidence which finds that pro-environmental and self-transcendence values consistently, positively predict willingness to engage in pro-environmental behaviors (Ghazali et al., 2019; Hansla et al., 2008; Liobikiene &amp; Juknys, 2016; Nordlund &amp; Garvill, 2002, 2003; Poortinga et al., 2004), </w:t>
-      </w:r>
-      <w:r>
-        <w:rPr>
-          <w:rFonts w:cstheme="minorHAnsi"/>
-        </w:rPr>
-        <w:t>whereas</w:t>
-      </w:r>
-      <w:r>
-        <w:rPr>
-          <w:rFonts w:cstheme="minorHAnsi"/>
-        </w:rPr>
-        <w:t xml:space="preserve"> self-enhancement values negatively predict endorsement of pro-environmental behaviors (Nordlund &amp; Garvill, 2002; Poortinga et al., 2004).</w:t>
-      </w:r>
-      <w:r>
-        <w:rPr>
-          <w:rFonts w:cstheme="minorHAnsi"/>
-        </w:rPr>
-        <w:t xml:space="preserve"> </w:t>
-      </w:r>
-      <w:r>
-        <w:rPr>
-          <w:rFonts w:cstheme="minorHAnsi"/>
-        </w:rPr>
-        <w:t>In the following sections</w:t>
-      </w:r>
-      <w:r>
-        <w:rPr>
-          <w:rFonts w:cstheme="minorHAnsi"/>
-        </w:rPr>
-        <w:t xml:space="preserve">, </w:t>
-      </w:r>
-      <w:r>
-        <w:rPr>
-          <w:rFonts w:cstheme="minorHAnsi"/>
-        </w:rPr>
-        <w:t>I will</w:t>
-      </w:r>
-      <w:r>
-        <w:rPr>
-          <w:rFonts w:cstheme="minorHAnsi"/>
-        </w:rPr>
-        <w:t xml:space="preserve"> </w:t>
-      </w:r>
-      <w:r>
-        <w:rPr>
-          <w:rFonts w:cstheme="minorHAnsi"/>
-        </w:rPr>
-        <w:t>discuss how</w:t>
-      </w:r>
-      <w:r>
-        <w:rPr>
-          <w:rFonts w:cstheme="minorHAnsi"/>
-        </w:rPr>
-        <w:t xml:space="preserve"> </w:t>
-      </w:r>
-      <w:r>
-        <w:rPr>
-          <w:rFonts w:cstheme="minorHAnsi"/>
-        </w:rPr>
-        <w:t xml:space="preserve">using </w:t>
-      </w:r>
-      <w:r>
-        <w:rPr>
-          <w:rFonts w:cstheme="minorHAnsi"/>
-        </w:rPr>
-        <w:t>this type of</w:t>
-      </w:r>
-      <w:r>
-        <w:rPr>
-          <w:rFonts w:cstheme="minorHAnsi"/>
-        </w:rPr>
-        <w:t xml:space="preserve"> pro-environmental framing which </w:t>
-      </w:r>
-      <w:r>
-        <w:rPr>
-          <w:rFonts w:cstheme="minorHAnsi"/>
-        </w:rPr>
-        <w:t>forces people to choose between acting in their</w:t>
-      </w:r>
-      <w:r>
-        <w:rPr>
-          <w:rFonts w:cstheme="minorHAnsi"/>
-        </w:rPr>
-        <w:t xml:space="preserve"> self-interest </w:t>
-      </w:r>
-      <w:r>
-        <w:rPr>
-          <w:rFonts w:cstheme="minorHAnsi"/>
-        </w:rPr>
-        <w:t>versus in the</w:t>
-      </w:r>
-      <w:r>
-        <w:rPr>
-          <w:rFonts w:cstheme="minorHAnsi"/>
-        </w:rPr>
-        <w:t xml:space="preserve"> interests of the group could be</w:t>
-      </w:r>
-      <w:r>
-        <w:rPr>
-          <w:rFonts w:cstheme="minorHAnsi"/>
-        </w:rPr>
-        <w:t xml:space="preserve"> </w:t>
-      </w:r>
-      <w:r>
-        <w:rPr>
-          <w:rFonts w:cstheme="minorHAnsi"/>
-        </w:rPr>
-        <w:t xml:space="preserve">reducing the </w:t>
-      </w:r>
-      <w:r>
-        <w:rPr>
-          <w:rFonts w:cstheme="minorHAnsi"/>
-        </w:rPr>
-        <w:t>strength</w:t>
-      </w:r>
-      <w:r>
-        <w:rPr>
-          <w:rFonts w:cstheme="minorHAnsi"/>
-        </w:rPr>
-        <w:t xml:space="preserve"> of norm interventions</w:t>
-      </w:r>
-      <w:r>
-        <w:rPr>
-          <w:rFonts w:cstheme="minorHAnsi"/>
-        </w:rPr>
-        <w:t>. I will also explain how</w:t>
-      </w:r>
-      <w:r>
-        <w:rPr>
-          <w:rFonts w:cstheme="minorHAnsi"/>
-        </w:rPr>
-        <w:t xml:space="preserve"> </w:t>
-      </w:r>
-      <w:r>
-        <w:rPr>
-          <w:rFonts w:cstheme="minorHAnsi"/>
-        </w:rPr>
-        <w:t>the effectiveness of a self-enhancing</w:t>
-      </w:r>
-      <w:r>
-        <w:rPr>
-          <w:rFonts w:cstheme="minorHAnsi"/>
-        </w:rPr>
-        <w:t xml:space="preserve"> </w:t>
-      </w:r>
-      <w:r>
-        <w:rPr>
-          <w:rFonts w:cstheme="minorHAnsi"/>
-        </w:rPr>
-        <w:t>f</w:t>
-      </w:r>
-      <w:r>
-        <w:rPr>
-          <w:rFonts w:cstheme="minorHAnsi"/>
-        </w:rPr>
-        <w:t>raming</w:t>
-      </w:r>
-      <w:r>
-        <w:rPr>
-          <w:rFonts w:cstheme="minorHAnsi"/>
-        </w:rPr>
-        <w:t>,</w:t>
-      </w:r>
-      <w:r>
-        <w:rPr>
-          <w:rFonts w:cstheme="minorHAnsi"/>
-        </w:rPr>
-        <w:t xml:space="preserve"> </w:t>
-      </w:r>
-      <w:r>
-        <w:rPr>
-          <w:rFonts w:cstheme="minorHAnsi"/>
-        </w:rPr>
-        <w:t>which</w:t>
-      </w:r>
-      <w:r>
-        <w:rPr>
-          <w:rFonts w:cstheme="minorHAnsi"/>
-        </w:rPr>
-        <w:t xml:space="preserve"> </w:t>
-      </w:r>
-      <w:r>
-        <w:rPr>
-          <w:rFonts w:cstheme="minorHAnsi"/>
-        </w:rPr>
-        <w:t>recontextualizes the adoption of a pro-environmental behavior as being consistent with one’s self-interest</w:t>
-      </w:r>
-      <w:r>
-        <w:rPr>
-          <w:rFonts w:cstheme="minorHAnsi"/>
-        </w:rPr>
-        <w:t>,</w:t>
-      </w:r>
-      <w:r>
-        <w:rPr>
-          <w:rFonts w:cstheme="minorHAnsi"/>
-        </w:rPr>
-        <w:t xml:space="preserve"> is being tested </w:t>
-      </w:r>
-      <w:r>
-        <w:rPr>
-          <w:rFonts w:cstheme="minorHAnsi"/>
-        </w:rPr>
-        <w:t xml:space="preserve">and compared to a pro-environmental framing </w:t>
-      </w:r>
-      <w:r>
-        <w:rPr>
-          <w:rFonts w:cstheme="minorHAnsi"/>
-        </w:rPr>
-        <w:t>in the current project.</w:t>
-      </w:r>
-      <w:r>
-        <w:rPr>
-          <w:rFonts w:cstheme="minorHAnsi"/>
-        </w:rPr>
-        <w:t xml:space="preserve"> </w:t>
+        <w:t xml:space="preserve">In the </w:t>
+      </w:r>
+      <w:r>
+        <w:rPr>
+          <w:rFonts w:cstheme="minorHAnsi"/>
+        </w:rPr>
+        <w:t>following sections</w:t>
+      </w:r>
+      <w:r>
+        <w:rPr>
+          <w:rFonts w:cstheme="minorHAnsi"/>
+        </w:rPr>
+        <w:t xml:space="preserve">, I will elaborate on </w:t>
+      </w:r>
+      <w:r>
+        <w:rPr>
+          <w:rFonts w:cstheme="minorHAnsi"/>
+        </w:rPr>
+        <w:t xml:space="preserve">what </w:t>
+      </w:r>
+      <w:r>
+        <w:rPr>
+          <w:rFonts w:cstheme="minorHAnsi"/>
+        </w:rPr>
+        <w:t>social goals</w:t>
+      </w:r>
+      <w:r>
+        <w:rPr>
+          <w:rFonts w:cstheme="minorHAnsi"/>
+        </w:rPr>
+        <w:t xml:space="preserve"> motivate people’s consumption </w:t>
+      </w:r>
+      <w:r>
+        <w:rPr>
+          <w:rFonts w:cstheme="minorHAnsi"/>
+        </w:rPr>
+        <w:t xml:space="preserve">behaviors </w:t>
+      </w:r>
+      <w:r>
+        <w:rPr>
+          <w:rFonts w:cstheme="minorHAnsi"/>
+        </w:rPr>
+        <w:t>and</w:t>
+      </w:r>
+      <w:r>
+        <w:rPr>
+          <w:rFonts w:cstheme="minorHAnsi"/>
+        </w:rPr>
+        <w:t xml:space="preserve"> </w:t>
+      </w:r>
+      <w:r>
+        <w:rPr>
+          <w:rFonts w:cstheme="minorHAnsi"/>
+        </w:rPr>
+        <w:t xml:space="preserve">how </w:t>
+      </w:r>
+      <w:r>
+        <w:rPr>
+          <w:rFonts w:cstheme="minorHAnsi"/>
+        </w:rPr>
+        <w:t xml:space="preserve">the current project </w:t>
+      </w:r>
+      <w:r>
+        <w:rPr>
+          <w:rFonts w:cstheme="minorHAnsi"/>
+        </w:rPr>
+        <w:t>tests</w:t>
+      </w:r>
+      <w:r>
+        <w:rPr>
+          <w:rFonts w:cstheme="minorHAnsi"/>
+        </w:rPr>
+        <w:t xml:space="preserve"> the efficacy of </w:t>
+      </w:r>
+      <w:r>
+        <w:rPr>
+          <w:rFonts w:cstheme="minorHAnsi"/>
+        </w:rPr>
+        <w:t xml:space="preserve">norm-intervention conditions </w:t>
+      </w:r>
+      <w:r>
+        <w:rPr>
+          <w:rFonts w:cstheme="minorHAnsi"/>
+        </w:rPr>
+        <w:t>that</w:t>
+      </w:r>
+      <w:r>
+        <w:rPr>
+          <w:rFonts w:cstheme="minorHAnsi"/>
+        </w:rPr>
+        <w:t xml:space="preserve"> communicate how these desired social goals can be met by </w:t>
+      </w:r>
+      <w:r>
+        <w:rPr>
+          <w:rFonts w:cstheme="minorHAnsi"/>
+          <w:i/>
+          <w:iCs/>
+        </w:rPr>
+        <w:t xml:space="preserve">reducing </w:t>
+      </w:r>
+      <w:r>
+        <w:rPr>
+          <w:rFonts w:cstheme="minorHAnsi"/>
+        </w:rPr>
+        <w:t>one’s consumption</w:t>
+      </w:r>
+      <w:r>
+        <w:rPr>
+          <w:rFonts w:cstheme="minorHAnsi"/>
+        </w:rPr>
+        <w:t xml:space="preserve">. </w:t>
       </w:r>
     </w:p>
     <w:p>
       <w:pPr>
+        <w:spacing w:line="240" w:lineRule="auto"/>
+        <w:rPr>
+          <w:rFonts w:cstheme="minorHAnsi"/>
+          <w:b/>
+          <w:bCs/>
+        </w:rPr>
+      </w:pPr>
+      <w:r>
+        <w:rPr>
+          <w:rFonts w:cstheme="minorHAnsi"/>
+          <w:b/>
+          <w:bCs/>
+        </w:rPr>
+        <w:t>Suggested</w:t>
+      </w:r>
+      <w:r>
+        <w:rPr>
+          <w:rFonts w:cstheme="minorHAnsi"/>
+          <w:b/>
+          <w:bCs/>
+        </w:rPr>
+        <w:t xml:space="preserve"> Methodological Changes </w:t>
+      </w:r>
+      <w:r>
+        <w:rPr>
+          <w:rFonts w:cstheme="minorHAnsi"/>
+          <w:b/>
+          <w:bCs/>
+        </w:rPr>
+        <w:t>B</w:t>
+      </w:r>
+      <w:r>
+        <w:rPr>
+          <w:rFonts w:cstheme="minorHAnsi"/>
+          <w:b/>
+          <w:bCs/>
+        </w:rPr>
+        <w:t>eing Tested in the Current Project</w:t>
+      </w:r>
+      <w:r>
+        <w:rPr>
+          <w:rFonts w:cstheme="minorHAnsi"/>
+          <w:b/>
+          <w:bCs/>
+        </w:rPr>
+        <w:t xml:space="preserve"> </w:t>
+      </w:r>
+    </w:p>
+    <w:p>
+      <w:pPr>
+        <w:spacing w:line="240" w:lineRule="auto"/>
         <w:ind w:firstLine="360"/>
         <w:rPr>
           <w:rFonts w:cstheme="minorHAnsi"/>
@@ -3304,37 +4079,179 @@
         <w:rPr>
           <w:rFonts w:cstheme="minorHAnsi"/>
         </w:rPr>
-        <w:t>The third characteristic that is shared among norm</w:t>
-      </w:r>
-      <w:r>
-        <w:rPr>
-          <w:rFonts w:cstheme="minorHAnsi"/>
-        </w:rPr>
-        <w:t>-</w:t>
-      </w:r>
-      <w:r>
-        <w:rPr>
-          <w:rFonts w:cstheme="minorHAnsi"/>
-        </w:rPr>
-        <w:t xml:space="preserve">intervention studies is that they do not </w:t>
-      </w:r>
-      <w:r>
-        <w:rPr>
-          <w:rFonts w:cstheme="minorHAnsi"/>
-        </w:rPr>
-        <w:t>attempt to address</w:t>
-      </w:r>
-      <w:r>
-        <w:rPr>
-          <w:rFonts w:cstheme="minorHAnsi"/>
-        </w:rPr>
-        <w:t xml:space="preserve"> </w:t>
-      </w:r>
-      <w:r>
-        <w:rPr>
-          <w:rFonts w:cstheme="minorHAnsi"/>
-        </w:rPr>
-        <w:t xml:space="preserve">people’s motivations to engage in environmentally </w:t>
+        <w:t>The first suggested methodological change that is being tested in the current project is to examine the efficacy of a broader range of types of norm conditions. Specifically</w:t>
+      </w:r>
+      <w:r>
+        <w:rPr>
+          <w:rFonts w:cstheme="minorHAnsi"/>
+        </w:rPr>
+        <w:t xml:space="preserve">, </w:t>
+      </w:r>
+      <w:r>
+        <w:rPr>
+          <w:rFonts w:cstheme="minorHAnsi"/>
+        </w:rPr>
+        <w:t>the following types of norm-intervention conditions were developed</w:t>
+      </w:r>
+      <w:r>
+        <w:rPr>
+          <w:rFonts w:cstheme="minorHAnsi"/>
+        </w:rPr>
+        <w:t xml:space="preserve"> for the current project</w:t>
+      </w:r>
+      <w:r>
+        <w:rPr>
+          <w:rFonts w:cstheme="minorHAnsi"/>
+        </w:rPr>
+        <w:t xml:space="preserve">: descriptive norms, conventions, social norms, and moral norms. </w:t>
+      </w:r>
+    </w:p>
+    <w:p>
+      <w:pPr>
+        <w:spacing w:line="240" w:lineRule="auto"/>
+        <w:ind w:firstLine="360"/>
+        <w:rPr>
+          <w:rFonts w:cstheme="minorHAnsi"/>
+        </w:rPr>
+      </w:pPr>
+      <w:r>
+        <w:rPr>
+          <w:rFonts w:cstheme="minorHAnsi"/>
+        </w:rPr>
+        <w:t xml:space="preserve">To develop each of these norm conditions, I </w:t>
+      </w:r>
+      <w:r>
+        <w:rPr>
+          <w:rFonts w:cstheme="minorHAnsi"/>
+        </w:rPr>
+        <w:t xml:space="preserve">first </w:t>
+      </w:r>
+      <w:r>
+        <w:rPr>
+          <w:rFonts w:cstheme="minorHAnsi"/>
+        </w:rPr>
+        <w:t>established a definition of norms</w:t>
+      </w:r>
+      <w:r>
+        <w:rPr>
+          <w:rFonts w:cstheme="minorHAnsi"/>
+        </w:rPr>
+        <w:t xml:space="preserve"> based on definitions that have been </w:t>
+      </w:r>
+      <w:r>
+        <w:rPr>
+          <w:rFonts w:cstheme="minorHAnsi"/>
+        </w:rPr>
+        <w:t>used before</w:t>
+      </w:r>
+      <w:r>
+        <w:rPr>
+          <w:rFonts w:cstheme="minorHAnsi"/>
+        </w:rPr>
+        <w:t xml:space="preserve"> in psychology and sociology. In social psychology, norms have been defined as people’s perception of which behaviors are typical or desirable in a particular situation in their group (Miller &amp; Prentice, 1996) and as behavioral rules which guide and/or constrain people’s social behaviors (Cialdini &amp; Trost, 1998). Bicchieri, a researcher </w:t>
+      </w:r>
+      <w:r>
+        <w:rPr>
+          <w:rFonts w:cstheme="minorHAnsi"/>
+        </w:rPr>
+        <w:t xml:space="preserve">who </w:t>
+      </w:r>
+      <w:r>
+        <w:rPr>
+          <w:rFonts w:cstheme="minorHAnsi"/>
+        </w:rPr>
+        <w:t xml:space="preserve">has </w:t>
+      </w:r>
+      <w:r>
+        <w:rPr>
+          <w:rFonts w:cstheme="minorHAnsi"/>
+        </w:rPr>
+        <w:t xml:space="preserve">performed </w:t>
+      </w:r>
+      <w:r>
+        <w:rPr>
+          <w:rFonts w:cstheme="minorHAnsi"/>
+        </w:rPr>
+        <w:t>sociological</w:t>
+      </w:r>
+      <w:r>
+        <w:rPr>
+          <w:rFonts w:cstheme="minorHAnsi"/>
+        </w:rPr>
+        <w:t xml:space="preserve"> </w:t>
+      </w:r>
+      <w:r>
+        <w:rPr>
+          <w:rFonts w:cstheme="minorHAnsi"/>
+        </w:rPr>
+        <w:lastRenderedPageBreak/>
+        <w:t>examination</w:t>
+      </w:r>
+      <w:r>
+        <w:rPr>
+          <w:rFonts w:cstheme="minorHAnsi"/>
+        </w:rPr>
+        <w:t>s</w:t>
+      </w:r>
+      <w:r>
+        <w:rPr>
+          <w:rFonts w:cstheme="minorHAnsi"/>
+        </w:rPr>
+        <w:t xml:space="preserve"> of the nature of rules that exist </w:t>
+      </w:r>
+      <w:r>
+        <w:rPr>
+          <w:rFonts w:cstheme="minorHAnsi"/>
+        </w:rPr>
+        <w:t>for</w:t>
+      </w:r>
+      <w:r>
+        <w:rPr>
+          <w:rFonts w:cstheme="minorHAnsi"/>
+        </w:rPr>
+        <w:t xml:space="preserve"> </w:t>
+      </w:r>
+      <w:r>
+        <w:rPr>
+          <w:rFonts w:cstheme="minorHAnsi"/>
+        </w:rPr>
+        <w:t>guiding</w:t>
+      </w:r>
+      <w:r>
+        <w:rPr>
+          <w:rFonts w:cstheme="minorHAnsi"/>
+        </w:rPr>
+        <w:t xml:space="preserve"> people’s behaviors </w:t>
+      </w:r>
+      <w:r>
+        <w:rPr>
+          <w:rFonts w:cstheme="minorHAnsi"/>
+        </w:rPr>
+        <w:t>across various societies, expands on this definition of norms to include that they are also upheld by people’s expectations that other members of their group endorse them (Bicchieri, 2007)</w:t>
+      </w:r>
+      <w:r>
+        <w:rPr>
+          <w:rFonts w:cstheme="minorHAnsi"/>
+        </w:rPr>
+        <w:t>.</w:t>
+      </w:r>
+      <w:r>
+        <w:rPr>
+          <w:rFonts w:cstheme="minorHAnsi"/>
+        </w:rPr>
+        <w:t xml:space="preserve"> </w:t>
+      </w:r>
+      <w:r>
+        <w:rPr>
+          <w:rFonts w:cstheme="minorHAnsi"/>
+        </w:rPr>
+        <w:t>Based on this previous work, t</w:t>
+      </w:r>
+      <w:r>
+        <w:rPr>
+          <w:rFonts w:cstheme="minorHAnsi"/>
+        </w:rPr>
+        <w:t xml:space="preserve">he definition of norms that I am using is </w:t>
       </w:r>
       <w:r>
         <w:rPr>
@@ -3342,43 +4259,34 @@
           <w:i/>
           <w:iCs/>
         </w:rPr>
-        <w:t>un</w:t>
-      </w:r>
-      <w:r>
-        <w:rPr>
-          <w:rFonts w:cstheme="minorHAnsi"/>
-        </w:rPr>
-        <w:t xml:space="preserve">friendly behaviors. </w:t>
-      </w:r>
-      <w:r>
-        <w:rPr>
-          <w:rFonts w:cstheme="minorHAnsi"/>
-        </w:rPr>
-        <w:t>Rather, studies aimed at promoting</w:t>
-      </w:r>
-      <w:r>
-        <w:rPr>
-          <w:rFonts w:cstheme="minorHAnsi"/>
-        </w:rPr>
-        <w:t xml:space="preserve"> pro-environmental</w:t>
-      </w:r>
-      <w:r>
-        <w:rPr>
-          <w:rFonts w:cstheme="minorHAnsi"/>
-        </w:rPr>
-        <w:t xml:space="preserve"> </w:t>
-      </w:r>
-      <w:r>
-        <w:rPr>
-          <w:rFonts w:cstheme="minorHAnsi"/>
-        </w:rPr>
-        <w:t xml:space="preserve">behaviors </w:t>
-      </w:r>
-      <w:r>
-        <w:rPr>
-          <w:rFonts w:cstheme="minorHAnsi"/>
-        </w:rPr>
-        <w:t xml:space="preserve">suggest that people should adopt these behaviors </w:t>
+        <w:t>rules that exist in groups regarding which behaviors are appropriate, or inappropriate, to engage in in particular situations where, importantly, these rules are accompanied with and upheld by people’s expectations that the rules are endorsed by other members of their group</w:t>
+      </w:r>
+      <w:r>
+        <w:rPr>
+          <w:rFonts w:cstheme="minorHAnsi"/>
+        </w:rPr>
+        <w:t>.</w:t>
+      </w:r>
+    </w:p>
+    <w:p>
+      <w:pPr>
+        <w:spacing w:line="240" w:lineRule="auto"/>
+        <w:ind w:firstLine="360"/>
+        <w:rPr>
+          <w:rFonts w:cstheme="minorHAnsi"/>
+        </w:rPr>
+      </w:pPr>
+      <w:r>
+        <w:rPr>
+          <w:rFonts w:cstheme="minorHAnsi"/>
+        </w:rPr>
+        <w:t>Based on this definition of norms, norm types can be differentiated in many respects. Norms can be differentiated based on whether they are perceived as being widely followed</w:t>
+      </w:r>
+      <w:r>
+        <w:rPr>
+          <w:rFonts w:cstheme="minorHAnsi"/>
+        </w:rPr>
+        <w:t xml:space="preserve">, whether people perceive that they are expected by others in their group to follow them, whether people perceive that others </w:t>
       </w:r>
       <w:r>
         <w:rPr>
@@ -3386,133 +4294,13 @@
           <w:i/>
           <w:iCs/>
         </w:rPr>
-        <w:t xml:space="preserve">in spite of </w:t>
-      </w:r>
-      <w:r>
-        <w:rPr>
-          <w:rFonts w:cstheme="minorHAnsi"/>
-        </w:rPr>
-        <w:t xml:space="preserve">their current </w:t>
-      </w:r>
-      <w:r>
-        <w:rPr>
-          <w:rFonts w:cstheme="minorHAnsi"/>
-        </w:rPr>
-        <w:t>desires</w:t>
-      </w:r>
-      <w:r>
-        <w:rPr>
-          <w:rFonts w:cstheme="minorHAnsi"/>
-        </w:rPr>
-        <w:t xml:space="preserve"> to do otherwise</w:t>
-      </w:r>
-      <w:r>
-        <w:rPr>
-          <w:rFonts w:cstheme="minorHAnsi"/>
-        </w:rPr>
-        <w:t xml:space="preserve">. </w:t>
-      </w:r>
-      <w:r>
-        <w:rPr>
-          <w:rFonts w:cstheme="minorHAnsi"/>
-        </w:rPr>
-        <w:t xml:space="preserve">For example, in </w:t>
-      </w:r>
-      <w:r>
-        <w:rPr>
-          <w:rFonts w:cstheme="minorHAnsi"/>
-        </w:rPr>
-        <w:t xml:space="preserve">a study aimed at promoting better recycling habits, </w:t>
-      </w:r>
-      <w:r>
-        <w:rPr>
-          <w:rFonts w:cstheme="minorHAnsi"/>
-        </w:rPr>
-        <w:t xml:space="preserve">participants were </w:t>
-      </w:r>
-      <w:r>
-        <w:rPr>
-          <w:rFonts w:cstheme="minorHAnsi"/>
-        </w:rPr>
-        <w:t>given week</w:t>
-      </w:r>
-      <w:r>
-        <w:rPr>
-          <w:rFonts w:cstheme="minorHAnsi"/>
-        </w:rPr>
-        <w:t>ly information about the recycling behaviors of their neighbors</w:t>
-      </w:r>
-      <w:r>
-        <w:rPr>
-          <w:rFonts w:cstheme="minorHAnsi"/>
-        </w:rPr>
-        <w:t xml:space="preserve">, which established expectations regarding how much recycling was normative </w:t>
-      </w:r>
-      <w:r>
-        <w:rPr>
-          <w:rFonts w:cstheme="minorHAnsi"/>
-        </w:rPr>
-        <w:t>in their neighborhood</w:t>
-      </w:r>
-      <w:r>
-        <w:rPr>
-          <w:rFonts w:cstheme="minorHAnsi"/>
-        </w:rPr>
-        <w:t xml:space="preserve"> </w:t>
-      </w:r>
-      <w:r>
-        <w:rPr>
-          <w:rFonts w:cstheme="minorHAnsi"/>
-        </w:rPr>
-        <w:t>(Schultz, 1999)</w:t>
-      </w:r>
-      <w:r>
-        <w:rPr>
-          <w:rFonts w:cstheme="minorHAnsi"/>
-        </w:rPr>
-        <w:t xml:space="preserve">. </w:t>
-      </w:r>
-      <w:r>
-        <w:rPr>
-          <w:rFonts w:cstheme="minorHAnsi"/>
-        </w:rPr>
-        <w:t>There</w:t>
-      </w:r>
-      <w:r>
-        <w:rPr>
-          <w:rFonts w:cstheme="minorHAnsi"/>
-        </w:rPr>
-        <w:t xml:space="preserve"> </w:t>
-      </w:r>
-      <w:r>
-        <w:rPr>
-          <w:rFonts w:cstheme="minorHAnsi"/>
-        </w:rPr>
-        <w:t>was</w:t>
-      </w:r>
-      <w:r>
-        <w:rPr>
-          <w:rFonts w:cstheme="minorHAnsi"/>
-        </w:rPr>
-        <w:t xml:space="preserve"> no mention of</w:t>
-      </w:r>
-      <w:r>
-        <w:rPr>
-          <w:rFonts w:cstheme="minorHAnsi"/>
-        </w:rPr>
-        <w:t xml:space="preserve"> </w:t>
-      </w:r>
-      <w:r>
-        <w:rPr>
-          <w:rFonts w:cstheme="minorHAnsi"/>
-        </w:rPr>
-        <w:t xml:space="preserve">the factors </w:t>
-      </w:r>
-      <w:r>
-        <w:rPr>
-          <w:rFonts w:cstheme="minorHAnsi"/>
-        </w:rPr>
-        <w:t xml:space="preserve">associated with people’s desire to </w:t>
+        <w:t xml:space="preserve">prefer </w:t>
+      </w:r>
+      <w:r>
+        <w:rPr>
+          <w:rFonts w:cstheme="minorHAnsi"/>
+        </w:rPr>
+        <w:t xml:space="preserve">them to follow the norm, whether consequences exist for </w:t>
       </w:r>
       <w:r>
         <w:rPr>
@@ -3520,37 +4308,37 @@
           <w:i/>
           <w:iCs/>
         </w:rPr>
-        <w:t xml:space="preserve">not </w:t>
-      </w:r>
-      <w:r>
-        <w:rPr>
-          <w:rFonts w:cstheme="minorHAnsi"/>
-        </w:rPr>
-        <w:t xml:space="preserve">recycle, like that recycling is seen as confusing and </w:t>
-      </w:r>
-      <w:r>
-        <w:rPr>
-          <w:rFonts w:cstheme="minorHAnsi"/>
-        </w:rPr>
-        <w:t>inconvenient</w:t>
-      </w:r>
-      <w:r>
-        <w:rPr>
-          <w:rFonts w:cstheme="minorHAnsi"/>
-        </w:rPr>
-        <w:t xml:space="preserve"> (Roy, Berry, &amp; Dempster, 2022)</w:t>
-      </w:r>
-      <w:r>
-        <w:rPr>
-          <w:rFonts w:cstheme="minorHAnsi"/>
-        </w:rPr>
-        <w:t xml:space="preserve">. </w:t>
-      </w:r>
-      <w:r>
-        <w:rPr>
-          <w:rFonts w:cstheme="minorHAnsi"/>
-        </w:rPr>
-        <w:t>The rationale for this approach seems to be that we can rely on the persuasive appeal of norms, which apply social pressure by demonstrating which behaviors are normative, effective and/or (un)desirable (Cialdini et al., 2006), to override pre-existing motivations.</w:t>
+        <w:t xml:space="preserve">failing </w:t>
+      </w:r>
+      <w:r>
+        <w:rPr>
+          <w:rFonts w:cstheme="minorHAnsi"/>
+        </w:rPr>
+        <w:t xml:space="preserve">to comply with the norm, and whether people perceive the norm as appealing to universal moral principles (Bicchieri, 2006, 2014; Cialdini et al., 1990; Elster, 2011; Hechter, 2018). Currently used norm interventions largely rely on differentiating between norms that describe widely followed behavioral rules (descriptive norms) and </w:t>
+      </w:r>
+      <w:r>
+        <w:rPr>
+          <w:rFonts w:cstheme="minorHAnsi"/>
+        </w:rPr>
+        <w:t>norms that describe behavioral rules that are accompanied by social expectations of compliance (injunctive norms). However, these definitions may still be so broad that they conceal from identification more nuanced types of norms. For this project, I propose more nuanced definitions for each type of norm being used to construct one of the norm-intervention conditions. These definitions are largely based on the extensive sociological examination performed in Bicchieri (2006)</w:t>
+      </w:r>
+      <w:r>
+        <w:rPr>
+          <w:rFonts w:cstheme="minorHAnsi"/>
+        </w:rPr>
+        <w:t>.</w:t>
+      </w:r>
+      <w:r>
+        <w:rPr>
+          <w:rFonts w:cstheme="minorHAnsi"/>
+        </w:rPr>
+        <w:t xml:space="preserve"> A summary of the definitions is provided in Table 1.</w:t>
+      </w:r>
+      <w:r>
+        <w:rPr>
+          <w:rFonts w:cstheme="minorHAnsi"/>
+        </w:rPr>
+        <w:t xml:space="preserve">  </w:t>
       </w:r>
     </w:p>
     <w:p>
@@ -3565,260 +4353,77 @@
         <w:rPr>
           <w:rFonts w:cstheme="minorHAnsi"/>
         </w:rPr>
-        <w:t xml:space="preserve">However, this approach could mean that norm interventions are creating competing motivations within individuals. </w:t>
-      </w:r>
-      <w:r>
-        <w:rPr>
-          <w:rFonts w:cstheme="minorHAnsi"/>
-        </w:rPr>
-        <w:t xml:space="preserve">On the one hand, people may be motivated to adopt </w:t>
-      </w:r>
-      <w:r>
-        <w:rPr>
-          <w:rFonts w:cstheme="minorHAnsi"/>
-        </w:rPr>
-        <w:t xml:space="preserve">a </w:t>
-      </w:r>
-      <w:r>
-        <w:rPr>
-          <w:rFonts w:cstheme="minorHAnsi"/>
-        </w:rPr>
-        <w:t xml:space="preserve">pro-environmental behavior to conform with social pressures, but on the other, they could desire </w:t>
-      </w:r>
-      <w:r>
-        <w:rPr>
-          <w:rFonts w:cstheme="minorHAnsi"/>
-        </w:rPr>
-        <w:t>to still have the</w:t>
-      </w:r>
-      <w:r>
-        <w:rPr>
-          <w:rFonts w:cstheme="minorHAnsi"/>
-        </w:rPr>
-        <w:t xml:space="preserve"> benefits </w:t>
-      </w:r>
-      <w:r>
-        <w:rPr>
-          <w:rFonts w:cstheme="minorHAnsi"/>
-        </w:rPr>
-        <w:t xml:space="preserve">that come with engaging in their </w:t>
-      </w:r>
-      <w:r>
-        <w:rPr>
-          <w:rFonts w:cstheme="minorHAnsi"/>
-        </w:rPr>
-        <w:t>environmentally unfriendly habits.</w:t>
-      </w:r>
-      <w:r>
-        <w:rPr>
-          <w:rFonts w:cstheme="minorHAnsi"/>
-        </w:rPr>
-        <w:t xml:space="preserve"> This could be one reason </w:t>
-      </w:r>
-      <w:r>
-        <w:rPr>
-          <w:rFonts w:cstheme="minorHAnsi"/>
-        </w:rPr>
-        <w:t xml:space="preserve">why </w:t>
-      </w:r>
-      <w:r>
-        <w:rPr>
-          <w:rFonts w:cstheme="minorHAnsi"/>
-        </w:rPr>
-        <w:t xml:space="preserve">norm interventions </w:t>
-      </w:r>
-      <w:r>
-        <w:rPr>
-          <w:rFonts w:cstheme="minorHAnsi"/>
-        </w:rPr>
-        <w:t>are more effective among people high on group orientation</w:t>
-      </w:r>
-      <w:r>
-        <w:rPr>
-          <w:rFonts w:cstheme="minorHAnsi"/>
-        </w:rPr>
-        <w:t xml:space="preserve">, and thus </w:t>
-      </w:r>
-      <w:r>
-        <w:rPr>
-          <w:rFonts w:cstheme="minorHAnsi"/>
-        </w:rPr>
-        <w:t>are potentially more susceptible to the influence of group norms</w:t>
-      </w:r>
-      <w:r>
-        <w:rPr>
-          <w:rFonts w:cstheme="minorHAnsi"/>
-        </w:rPr>
-        <w:t xml:space="preserve">, </w:t>
-      </w:r>
-      <w:r>
-        <w:rPr>
-          <w:rFonts w:cstheme="minorHAnsi"/>
-        </w:rPr>
-        <w:t>compared to people low on group orientation (Lapinski et al., 2007)</w:t>
-      </w:r>
-      <w:r>
-        <w:rPr>
-          <w:rFonts w:cstheme="minorHAnsi"/>
-        </w:rPr>
-        <w:t xml:space="preserve">. This </w:t>
-      </w:r>
-      <w:r>
-        <w:rPr>
-          <w:rFonts w:cstheme="minorHAnsi"/>
-        </w:rPr>
-        <w:t xml:space="preserve">phenomenon </w:t>
-      </w:r>
-      <w:r>
-        <w:rPr>
-          <w:rFonts w:cstheme="minorHAnsi"/>
-        </w:rPr>
-        <w:t xml:space="preserve">could also </w:t>
-      </w:r>
-      <w:r>
-        <w:rPr>
-          <w:rFonts w:cstheme="minorHAnsi"/>
-        </w:rPr>
-        <w:t>be contributing to</w:t>
-      </w:r>
-      <w:r>
-        <w:rPr>
-          <w:rFonts w:cstheme="minorHAnsi"/>
-        </w:rPr>
-        <w:t xml:space="preserve"> smaller effect sizes</w:t>
-      </w:r>
-      <w:r>
-        <w:rPr>
-          <w:rFonts w:cstheme="minorHAnsi"/>
-        </w:rPr>
-        <w:t xml:space="preserve">. </w:t>
-      </w:r>
-      <w:r>
-        <w:rPr>
-          <w:rFonts w:cstheme="minorHAnsi"/>
-        </w:rPr>
-        <w:t xml:space="preserve">Norm interventions could be strengthened, and appeal to a wider audience, by taking into consideration the factors </w:t>
-      </w:r>
-      <w:r>
-        <w:rPr>
-          <w:rFonts w:cstheme="minorHAnsi"/>
-        </w:rPr>
-        <w:t>that motivate</w:t>
-      </w:r>
-      <w:r>
-        <w:rPr>
-          <w:rFonts w:cstheme="minorHAnsi"/>
-        </w:rPr>
-        <w:t xml:space="preserve"> people’s already-existing </w:t>
-      </w:r>
-      <w:r>
-        <w:rPr>
-          <w:rFonts w:cstheme="minorHAnsi"/>
-        </w:rPr>
-        <w:t>habits</w:t>
-      </w:r>
-      <w:r>
-        <w:rPr>
-          <w:rFonts w:cstheme="minorHAnsi"/>
-        </w:rPr>
-        <w:t xml:space="preserve">. </w:t>
-      </w:r>
-      <w:r>
-        <w:rPr>
-          <w:rFonts w:cstheme="minorHAnsi"/>
-        </w:rPr>
-        <w:t xml:space="preserve">In the </w:t>
-      </w:r>
-      <w:r>
-        <w:rPr>
-          <w:rFonts w:cstheme="minorHAnsi"/>
-        </w:rPr>
-        <w:t>following sections</w:t>
-      </w:r>
-      <w:r>
-        <w:rPr>
-          <w:rFonts w:cstheme="minorHAnsi"/>
-        </w:rPr>
-        <w:t xml:space="preserve">, I will elaborate on </w:t>
-      </w:r>
-      <w:r>
-        <w:rPr>
-          <w:rFonts w:cstheme="minorHAnsi"/>
-        </w:rPr>
-        <w:t xml:space="preserve">what </w:t>
-      </w:r>
-      <w:r>
-        <w:rPr>
-          <w:rFonts w:cstheme="minorHAnsi"/>
-        </w:rPr>
-        <w:t>social goals</w:t>
-      </w:r>
-      <w:r>
-        <w:rPr>
-          <w:rFonts w:cstheme="minorHAnsi"/>
-        </w:rPr>
-        <w:t xml:space="preserve"> motivate </w:t>
+        <w:t xml:space="preserve">Descriptive norms are rules for behaving a certain way in a particular situation that people perceive as being commonly followed and also expect a sufficient number of other people to conform with (Bicchieri, 2006). People conform with a descriptive norm when they expect a majority of other people to also conform and when they have a preference for behaving in a way that is perceived as normal or effective. For example, new clothing fashions can be seen as descriptive norms. People may begin wearing a new type of clothing if they see that a sufficient number of other people are wearing the new clothing type and if they prefer to wear clothing that </w:t>
+      </w:r>
+      <w:r>
+        <w:rPr>
+          <w:rFonts w:cstheme="minorHAnsi"/>
+        </w:rPr>
+        <w:t>will be</w:t>
+      </w:r>
+      <w:r>
+        <w:rPr>
+          <w:rFonts w:cstheme="minorHAnsi"/>
+        </w:rPr>
+        <w:t xml:space="preserve"> seen as normal, or fashionable, by others. This overlaps with Cialdini &amp; Goldstein’s (2004) rationale that people conform their behavior to match descriptive norms because they perceive this behavior as being effective or well-adapted to a given situation.  </w:t>
+      </w:r>
+    </w:p>
+    <w:p>
+      <w:pPr>
+        <w:spacing w:line="240" w:lineRule="auto"/>
+        <w:ind w:firstLine="360"/>
+        <w:rPr>
+          <w:rFonts w:cstheme="minorHAnsi"/>
+        </w:rPr>
+      </w:pPr>
+      <w:r>
+        <w:rPr>
+          <w:rFonts w:cstheme="minorHAnsi"/>
+        </w:rPr>
+        <w:t xml:space="preserve">Conventions are rules for behaving a certain way in a particular situation that people perceive as being commonly followed and mutually expect one another to follow (Bicchieri, 2006). This is different from descriptive norms where expectations about who was expected to conform were unilateral: observers of a descriptive norm expect other people to conform, but do not feel that others have strict expectations for the observer to conform as well. Conventions are behavioral rules where expectations to follow the norm are mutual. Observers expect others to comply, and others also expect the observer to comply, with the behavioral rule. Conventions tend to be behavioral guidelines that help people coordinate their behaviors to achieve a mutual goal (Bicchieri, 2006; Hecther, 2018). </w:t>
+      </w:r>
+    </w:p>
+    <w:p>
+      <w:pPr>
+        <w:spacing w:line="240" w:lineRule="auto"/>
+        <w:ind w:firstLine="360"/>
+        <w:rPr>
+          <w:rFonts w:cstheme="minorHAnsi"/>
+        </w:rPr>
+      </w:pPr>
+      <w:r>
+        <w:rPr>
+          <w:rFonts w:cstheme="minorHAnsi"/>
+        </w:rPr>
+        <w:t xml:space="preserve">For example, there is a convention at auctions to raise your hand or sign to make a bid. This is a convention because it is seen as being commonly followed in a particular situation, coordinates people’s behavior to achieve a common goal, and entails mutual expectations of compliance. The attendees at the auction expect anyone interested in making a bid to use the agreed-upon behavioral guideline. Conventions tend to be long-lasting because once a behavior has been established as an effective solution for coordinating people’s behaviors, the convention </w:t>
+      </w:r>
+      <w:r>
+        <w:rPr>
+          <w:rFonts w:cstheme="minorHAnsi"/>
+        </w:rPr>
+        <w:t xml:space="preserve">becomes self-reinforcing. It is in everyone’s </w:t>
       </w:r>
       <w:r>
         <w:rPr>
           <w:rFonts w:cstheme="minorHAnsi"/>
         </w:rPr>
         <w:lastRenderedPageBreak/>
-        <w:t xml:space="preserve">people’s consumption </w:t>
-      </w:r>
-      <w:r>
-        <w:rPr>
-          <w:rFonts w:cstheme="minorHAnsi"/>
-        </w:rPr>
-        <w:t xml:space="preserve">behaviors </w:t>
-      </w:r>
-      <w:r>
-        <w:rPr>
-          <w:rFonts w:cstheme="minorHAnsi"/>
-        </w:rPr>
-        <w:t xml:space="preserve">and </w:t>
-      </w:r>
-      <w:r>
-        <w:rPr>
-          <w:rFonts w:cstheme="minorHAnsi"/>
-        </w:rPr>
-        <w:t xml:space="preserve">how </w:t>
-      </w:r>
-      <w:r>
-        <w:rPr>
-          <w:rFonts w:cstheme="minorHAnsi"/>
-        </w:rPr>
-        <w:t xml:space="preserve">the current project </w:t>
-      </w:r>
-      <w:r>
-        <w:rPr>
-          <w:rFonts w:cstheme="minorHAnsi"/>
-        </w:rPr>
-        <w:t>tests</w:t>
-      </w:r>
-      <w:r>
-        <w:rPr>
-          <w:rFonts w:cstheme="minorHAnsi"/>
-        </w:rPr>
-        <w:t xml:space="preserve"> the efficacy of </w:t>
-      </w:r>
-      <w:r>
-        <w:rPr>
-          <w:rFonts w:cstheme="minorHAnsi"/>
-        </w:rPr>
-        <w:t xml:space="preserve">norm-intervention conditions </w:t>
-      </w:r>
-      <w:r>
-        <w:rPr>
-          <w:rFonts w:cstheme="minorHAnsi"/>
-        </w:rPr>
-        <w:t>that</w:t>
-      </w:r>
-      <w:r>
-        <w:rPr>
-          <w:rFonts w:cstheme="minorHAnsi"/>
-        </w:rPr>
-        <w:t xml:space="preserve"> communicate how these desired social goals can be met by </w:t>
+        <w:t xml:space="preserve">interest who wants to coordinate their behaviors to achieve a common goal to perform the arbitrary behavioral solution. </w:t>
+      </w:r>
+    </w:p>
+    <w:p>
+      <w:pPr>
+        <w:spacing w:line="240" w:lineRule="auto"/>
+        <w:ind w:firstLine="360"/>
+        <w:rPr>
+          <w:rFonts w:cstheme="minorHAnsi"/>
+        </w:rPr>
+      </w:pPr>
+      <w:r>
+        <w:rPr>
+          <w:rFonts w:cstheme="minorHAnsi"/>
+        </w:rPr>
+        <w:t xml:space="preserve">Social norms are rules for behaving a certain way in a particular situation that people perceive as being commonly followed and believe that others </w:t>
       </w:r>
       <w:r>
         <w:rPr>
@@ -3826,99 +4431,511 @@
           <w:i/>
           <w:iCs/>
         </w:rPr>
-        <w:t xml:space="preserve">reducing </w:t>
-      </w:r>
-      <w:r>
-        <w:rPr>
-          <w:rFonts w:cstheme="minorHAnsi"/>
-        </w:rPr>
-        <w:t>one’s level of consumption</w:t>
-      </w:r>
-      <w:r>
-        <w:rPr>
-          <w:rFonts w:cstheme="minorHAnsi"/>
-        </w:rPr>
-        <w:t xml:space="preserve">. </w:t>
+        <w:t xml:space="preserve">strongly prefer </w:t>
+      </w:r>
+      <w:r>
+        <w:rPr>
+          <w:rFonts w:cstheme="minorHAnsi"/>
+        </w:rPr>
+        <w:t xml:space="preserve">one to comply with (Bicchieri, 2006). This is different from conventions which do not include beliefs that others strongly prefer one to comply with the norm. With conventions, there is just a loose expectation that whoever is interested in coordinating with others during a particular type of interaction will follow the conventions that have been established for doing so. However, social norms are behavioral rules people follow </w:t>
+      </w:r>
+      <w:r>
+        <w:rPr>
+          <w:rFonts w:cstheme="minorHAnsi"/>
+          <w:i/>
+          <w:iCs/>
+        </w:rPr>
+        <w:t xml:space="preserve">because </w:t>
+      </w:r>
+      <w:r>
+        <w:rPr>
+          <w:rFonts w:cstheme="minorHAnsi"/>
+        </w:rPr>
+        <w:t xml:space="preserve">they perceive that others prefer them to follow the rule. </w:t>
       </w:r>
     </w:p>
     <w:p>
       <w:pPr>
-        <w:rPr>
-          <w:rFonts w:cstheme="minorHAnsi"/>
-          <w:b/>
-          <w:bCs/>
-        </w:rPr>
-      </w:pPr>
-      <w:r>
-        <w:rPr>
-          <w:rFonts w:cstheme="minorHAnsi"/>
-          <w:b/>
-          <w:bCs/>
-        </w:rPr>
-        <w:t xml:space="preserve">Suggested </w:t>
-      </w:r>
-      <w:r>
-        <w:rPr>
-          <w:rFonts w:cstheme="minorHAnsi"/>
-          <w:b/>
-          <w:bCs/>
-        </w:rPr>
-        <w:t xml:space="preserve">Methodological </w:t>
-      </w:r>
-      <w:r>
-        <w:rPr>
-          <w:rFonts w:cstheme="minorHAnsi"/>
-          <w:b/>
-          <w:bCs/>
-        </w:rPr>
-        <w:t xml:space="preserve">Changes </w:t>
-      </w:r>
-      <w:r>
-        <w:rPr>
-          <w:rFonts w:cstheme="minorHAnsi"/>
-          <w:b/>
-          <w:bCs/>
-        </w:rPr>
-        <w:t>to</w:t>
-      </w:r>
-      <w:r>
-        <w:rPr>
-          <w:rFonts w:cstheme="minorHAnsi"/>
-          <w:b/>
-          <w:bCs/>
-        </w:rPr>
-        <w:t xml:space="preserve"> Norm Interventions </w:t>
+        <w:spacing w:line="240" w:lineRule="auto"/>
+        <w:ind w:firstLine="360"/>
+        <w:rPr>
+          <w:rFonts w:cstheme="minorHAnsi"/>
+          <w:iCs/>
+        </w:rPr>
+      </w:pPr>
+      <w:r>
+        <w:rPr>
+          <w:rFonts w:cstheme="minorHAnsi"/>
+        </w:rPr>
+        <w:t>For example, there is a social norm in some areas of the United States to wait for everyone at the table to be served their food before beginning to eat. There is not a particular goal that is achieved by everyone waiting to eat their food (in fact, some people’s food is getting colder while they wait).</w:t>
+      </w:r>
+      <w:r>
+        <w:rPr>
+          <w:rFonts w:cstheme="minorHAnsi"/>
+        </w:rPr>
+        <w:t xml:space="preserve"> </w:t>
+      </w:r>
+      <w:r>
+        <w:rPr>
+          <w:rFonts w:cstheme="minorHAnsi"/>
+        </w:rPr>
+        <w:t xml:space="preserve">It is simply seen as rude to </w:t>
+      </w:r>
+      <w:r>
+        <w:rPr>
+          <w:rFonts w:cstheme="minorHAnsi"/>
+          <w:i/>
+        </w:rPr>
+        <w:t xml:space="preserve">not </w:t>
+      </w:r>
+      <w:r>
+        <w:rPr>
+          <w:rFonts w:cstheme="minorHAnsi"/>
+          <w:iCs/>
+        </w:rPr>
+        <w:t xml:space="preserve">wait for everyone else to be served their food before starting to eat. </w:t>
+      </w:r>
+      <w:r>
+        <w:rPr>
+          <w:rFonts w:cstheme="minorHAnsi"/>
+        </w:rPr>
+        <w:t xml:space="preserve">Another example is a behavioral rule </w:t>
+      </w:r>
+      <w:r>
+        <w:rPr>
+          <w:rFonts w:cstheme="minorHAnsi"/>
+        </w:rPr>
+        <w:t xml:space="preserve">in some parts of the United States </w:t>
+      </w:r>
+      <w:r>
+        <w:rPr>
+          <w:rFonts w:cstheme="minorHAnsi"/>
+        </w:rPr>
+        <w:t xml:space="preserve">against putting one’s elbows on the table while eating. </w:t>
+      </w:r>
+      <w:r>
+        <w:rPr>
+          <w:rFonts w:cstheme="minorHAnsi"/>
+          <w:iCs/>
+        </w:rPr>
+        <w:t xml:space="preserve">Social norms are often rules that go against people’s self-interest and are also sometimes accompanied by either negative social repercussions (e.g., ostracism, ridicule) or positive social repercussions (e.g., praise, improved status). </w:t>
       </w:r>
     </w:p>
     <w:p>
       <w:pPr>
-        <w:rPr>
-          <w:rFonts w:cstheme="minorHAnsi"/>
-        </w:rPr>
-      </w:pPr>
-      <w:r>
-        <w:rPr>
-          <w:rFonts w:cstheme="minorHAnsi"/>
-        </w:rPr>
-        <w:t xml:space="preserve">In the following sections, I will elaborate further on how the current project is developing and testing novel norm-intervention conditions based on types of norms that have not been previously investigated.   </w:t>
+        <w:spacing w:line="240" w:lineRule="auto"/>
+        <w:ind w:firstLine="360"/>
+        <w:rPr>
+          <w:rFonts w:cstheme="minorHAnsi"/>
+          <w:iCs/>
+        </w:rPr>
+      </w:pPr>
+      <w:r>
+        <w:rPr>
+          <w:rFonts w:cstheme="minorHAnsi"/>
+          <w:iCs/>
+        </w:rPr>
+        <w:t xml:space="preserve">Moral norms are rules for behaving a certain way in a particular situation that have many of the characteristics of the previous norms – they are perceived as being widely followed, there are mutual expectations of compliance, people perceive that others </w:t>
+      </w:r>
+      <w:r>
+        <w:rPr>
+          <w:rFonts w:cstheme="minorHAnsi"/>
+          <w:i/>
+        </w:rPr>
+        <w:t xml:space="preserve">prefer </w:t>
+      </w:r>
+      <w:r>
+        <w:rPr>
+          <w:rFonts w:cstheme="minorHAnsi"/>
+          <w:iCs/>
+        </w:rPr>
+        <w:t xml:space="preserve">for them to comply with the norm, and transgressions can be met with social repercussions – but these rules are also, importantly, moralized (Bicchieri, 2006). By moralized, I mean that the behavior being constrained or endorsed by a rule is discussed in one’s society in terms of the behavior’s moral rightness or wrongness. (I do </w:t>
+      </w:r>
+      <w:r>
+        <w:rPr>
+          <w:rFonts w:cstheme="minorHAnsi"/>
+          <w:i/>
+        </w:rPr>
+        <w:t xml:space="preserve">not </w:t>
+      </w:r>
+      <w:r>
+        <w:rPr>
+          <w:rFonts w:cstheme="minorHAnsi"/>
+          <w:iCs/>
+        </w:rPr>
+        <w:t xml:space="preserve">mean that the behavior itself is objectively right or wrong based on moral principles – only that a consensus has been established among a group of people on whether to judge the behavior as right or wrong). </w:t>
       </w:r>
     </w:p>
     <w:p>
       <w:pPr>
-        <w:rPr>
-          <w:rFonts w:cstheme="minorHAnsi"/>
-        </w:rPr>
-      </w:pPr>
-      <w:r>
-        <w:rPr>
-          <w:rFonts w:cstheme="minorHAnsi"/>
-        </w:rPr>
-        <w:t>In the following sections, I will discuss how using a pro-environmental framing which pits self-interest against interests of the group could be reducing the potential strength of norm interventions. I will also explain how the effectiveness of a self-enhancing framing, which recontextualizes the adoption of a pro-environmental behavior as being consistent with one’s self-interest, is being tested in the current project.</w:t>
+        <w:spacing w:line="240" w:lineRule="auto"/>
+        <w:ind w:firstLine="360"/>
+        <w:rPr>
+          <w:rFonts w:cstheme="minorHAnsi"/>
+          <w:iCs/>
+        </w:rPr>
+      </w:pPr>
+      <w:r>
+        <w:rPr>
+          <w:rFonts w:cstheme="minorHAnsi"/>
+          <w:iCs/>
+        </w:rPr>
+        <w:t xml:space="preserve">There are many rules for behavior that are justified based on judgments about the morality of the behavior in question. For example, a moral norm exists against causing harm to others in many societies, as does a moral norm against engaging in homosexual behaviors (though there is greater variability between societies in the existence of a moral norm for the latter compared to the former (Vauclair &amp; Fischer, 2011)). These rules carry a different weight and influence over people’s behaviors because they are moralized. Since individuals’ justification for the behavioral rule is that the behavior in question is itself morally right or wrong, people who consider violating the moral norm may anticipate experiencing extreme guilt, and this emotion plays a part in sustaining people’s compliance with the norm (Elster, 2011). </w:t>
       </w:r>
     </w:p>
     <w:p>
       <w:pPr>
         <w:spacing w:line="240" w:lineRule="auto"/>
+        <w:ind w:firstLine="360"/>
+        <w:rPr>
+          <w:rFonts w:cstheme="minorHAnsi"/>
+          <w:iCs/>
+        </w:rPr>
+      </w:pPr>
+      <w:r>
+        <w:rPr>
+          <w:rFonts w:cstheme="minorHAnsi"/>
+          <w:iCs/>
+        </w:rPr>
+        <w:t xml:space="preserve">In Table 1, I provide a summary of the definitions for each of the norm constructs described above. </w:t>
+      </w:r>
+      <w:r>
+        <w:rPr>
+          <w:rFonts w:cstheme="minorHAnsi"/>
+          <w:iCs/>
+        </w:rPr>
+        <w:t xml:space="preserve">These constructs demonstrate the ability to differentiate types of norms that go beyond the descriptive-injunctive norm dichotomy. Additionally, each type of norm is accompanied by a nuanced reason why people may feel compelled to conform with it. Given that each of these types of norms can be well-defined and that the factors motivating compliance varies between them, it is well worth comparing how effective they are as norm-intervention conditions aimed at encouraging people to adopt a pro-environmental behavior. In the methods section, I will elaborate the specific norm-intervention conditions being tested in the current project that are based on each of the norm constructs that were just defined. </w:t>
+      </w:r>
+    </w:p>
+    <w:p>
+      <w:pPr>
+        <w:spacing w:line="240" w:lineRule="auto"/>
+        <w:rPr>
+          <w:rFonts w:cstheme="minorHAnsi"/>
+          <w:b/>
+        </w:rPr>
+      </w:pPr>
+      <w:r>
+        <w:rPr>
+          <w:rFonts w:cstheme="minorHAnsi"/>
+          <w:b/>
+        </w:rPr>
+        <w:t>Table 1</w:t>
+      </w:r>
+    </w:p>
+    <w:p>
+      <w:pPr>
+        <w:spacing w:line="240" w:lineRule="auto"/>
+        <w:rPr>
+          <w:rFonts w:cstheme="minorHAnsi"/>
+        </w:rPr>
+      </w:pPr>
+      <w:r>
+        <w:rPr>
+          <w:rFonts w:cstheme="minorHAnsi"/>
+          <w:i/>
+        </w:rPr>
+        <w:lastRenderedPageBreak/>
+        <w:t xml:space="preserve">Definitions of Types of Norms </w:t>
+      </w:r>
+    </w:p>
+    <w:tbl>
+      <w:tblPr>
+        <w:tblStyle w:val="TableGrid"/>
+        <w:tblW w:w="0" w:type="auto"/>
+        <w:tblLook w:val="04A0" w:firstRow="1" w:lastRow="0" w:firstColumn="1" w:lastColumn="0" w:noHBand="0" w:noVBand="1"/>
+      </w:tblPr>
+      <w:tblGrid>
+        <w:gridCol w:w="2695"/>
+        <w:gridCol w:w="6655"/>
+      </w:tblGrid>
+      <w:tr>
+        <w:tc>
+          <w:tcPr>
+            <w:tcW w:w="2695" w:type="dxa"/>
+          </w:tcPr>
+          <w:p>
+            <w:pPr>
+              <w:jc w:val="center"/>
+              <w:rPr>
+                <w:rFonts w:cstheme="minorHAnsi"/>
+                <w:b/>
+              </w:rPr>
+            </w:pPr>
+            <w:r>
+              <w:rPr>
+                <w:rFonts w:cstheme="minorHAnsi"/>
+                <w:b/>
+              </w:rPr>
+              <w:t>Type of Norm</w:t>
+            </w:r>
+          </w:p>
+        </w:tc>
+        <w:tc>
+          <w:tcPr>
+            <w:tcW w:w="6655" w:type="dxa"/>
+          </w:tcPr>
+          <w:p>
+            <w:pPr>
+              <w:jc w:val="center"/>
+              <w:rPr>
+                <w:rFonts w:cstheme="minorHAnsi"/>
+                <w:b/>
+              </w:rPr>
+            </w:pPr>
+            <w:r>
+              <w:rPr>
+                <w:rFonts w:cstheme="minorHAnsi"/>
+                <w:b/>
+              </w:rPr>
+              <w:t>Definition</w:t>
+            </w:r>
+          </w:p>
+        </w:tc>
+      </w:tr>
+      <w:tr>
+        <w:tc>
+          <w:tcPr>
+            <w:tcW w:w="2695" w:type="dxa"/>
+          </w:tcPr>
+          <w:p>
+            <w:pPr>
+              <w:rPr>
+                <w:rFonts w:cstheme="minorHAnsi"/>
+              </w:rPr>
+            </w:pPr>
+            <w:r>
+              <w:rPr>
+                <w:rFonts w:cstheme="minorHAnsi"/>
+              </w:rPr>
+              <w:t>Descriptive Norms</w:t>
+            </w:r>
+          </w:p>
+        </w:tc>
+        <w:tc>
+          <w:tcPr>
+            <w:tcW w:w="6655" w:type="dxa"/>
+          </w:tcPr>
+          <w:p>
+            <w:pPr>
+              <w:rPr>
+                <w:rFonts w:cstheme="minorHAnsi"/>
+              </w:rPr>
+            </w:pPr>
+            <w:r>
+              <w:rPr>
+                <w:rFonts w:cstheme="minorHAnsi"/>
+              </w:rPr>
+              <w:t>Rules for behaving a certain way that are perceived as being widely followed, but people do not feel they are expected by others to follow these rules</w:t>
+            </w:r>
+          </w:p>
+        </w:tc>
+      </w:tr>
+      <w:tr>
+        <w:tc>
+          <w:tcPr>
+            <w:tcW w:w="2695" w:type="dxa"/>
+          </w:tcPr>
+          <w:p>
+            <w:pPr>
+              <w:rPr>
+                <w:rFonts w:cstheme="minorHAnsi"/>
+              </w:rPr>
+            </w:pPr>
+            <w:r>
+              <w:rPr>
+                <w:rFonts w:cstheme="minorHAnsi"/>
+              </w:rPr>
+              <w:t>Conventions</w:t>
+            </w:r>
+          </w:p>
+        </w:tc>
+        <w:tc>
+          <w:tcPr>
+            <w:tcW w:w="6655" w:type="dxa"/>
+          </w:tcPr>
+          <w:p>
+            <w:pPr>
+              <w:rPr>
+                <w:rFonts w:cstheme="minorHAnsi"/>
+              </w:rPr>
+            </w:pPr>
+            <w:r>
+              <w:rPr>
+                <w:rFonts w:cstheme="minorHAnsi"/>
+              </w:rPr>
+              <w:t>Rules for behaving a certain way that are perceived as being widely followed, that typically achieve a coordination function, and that people expect one another to comply with; tend to be long-lasting</w:t>
+            </w:r>
+          </w:p>
+        </w:tc>
+      </w:tr>
+      <w:tr>
+        <w:tc>
+          <w:tcPr>
+            <w:tcW w:w="2695" w:type="dxa"/>
+          </w:tcPr>
+          <w:p>
+            <w:pPr>
+              <w:rPr>
+                <w:rFonts w:cstheme="minorHAnsi"/>
+              </w:rPr>
+            </w:pPr>
+            <w:r>
+              <w:rPr>
+                <w:rFonts w:cstheme="minorHAnsi"/>
+              </w:rPr>
+              <w:t>Social Norms</w:t>
+            </w:r>
+          </w:p>
+        </w:tc>
+        <w:tc>
+          <w:tcPr>
+            <w:tcW w:w="6655" w:type="dxa"/>
+          </w:tcPr>
+          <w:p>
+            <w:pPr>
+              <w:rPr>
+                <w:rFonts w:cstheme="minorHAnsi"/>
+              </w:rPr>
+            </w:pPr>
+            <w:r>
+              <w:rPr>
+                <w:rFonts w:cstheme="minorHAnsi"/>
+              </w:rPr>
+              <w:t>Rules for behaving a certain way that people perceive as being widely followed and</w:t>
+            </w:r>
+            <w:r>
+              <w:rPr>
+                <w:rFonts w:cstheme="minorHAnsi"/>
+                <w:i/>
+                <w:iCs/>
+              </w:rPr>
+              <w:t xml:space="preserve"> </w:t>
+            </w:r>
+            <w:r>
+              <w:rPr>
+                <w:rFonts w:cstheme="minorHAnsi"/>
+              </w:rPr>
+              <w:t xml:space="preserve">believe that others </w:t>
+            </w:r>
+            <w:r>
+              <w:rPr>
+                <w:rFonts w:cstheme="minorHAnsi"/>
+                <w:i/>
+              </w:rPr>
+              <w:t xml:space="preserve">strongly </w:t>
+            </w:r>
+            <w:r>
+              <w:rPr>
+                <w:rFonts w:cstheme="minorHAnsi"/>
+                <w:i/>
+                <w:iCs/>
+              </w:rPr>
+              <w:t xml:space="preserve">prefer </w:t>
+            </w:r>
+            <w:r>
+              <w:rPr>
+                <w:rFonts w:cstheme="minorHAnsi"/>
+              </w:rPr>
+              <w:t>one to comply with; typically go against one’s self-interest; possible social consequences</w:t>
+            </w:r>
+          </w:p>
+        </w:tc>
+      </w:tr>
+      <w:tr>
+        <w:tc>
+          <w:tcPr>
+            <w:tcW w:w="2695" w:type="dxa"/>
+          </w:tcPr>
+          <w:p>
+            <w:pPr>
+              <w:rPr>
+                <w:rFonts w:cstheme="minorHAnsi"/>
+              </w:rPr>
+            </w:pPr>
+            <w:r>
+              <w:rPr>
+                <w:rFonts w:cstheme="minorHAnsi"/>
+              </w:rPr>
+              <w:t>Moral Norms</w:t>
+            </w:r>
+          </w:p>
+        </w:tc>
+        <w:tc>
+          <w:tcPr>
+            <w:tcW w:w="6655" w:type="dxa"/>
+          </w:tcPr>
+          <w:p>
+            <w:pPr>
+              <w:rPr>
+                <w:rFonts w:cstheme="minorHAnsi"/>
+              </w:rPr>
+            </w:pPr>
+            <w:r>
+              <w:rPr>
+                <w:rFonts w:cstheme="minorHAnsi"/>
+              </w:rPr>
+              <w:t xml:space="preserve">Rules for behaving a certain way that are perceived as being widely followed, that people expect one another to comply with, that people believe others </w:t>
+            </w:r>
+            <w:r>
+              <w:rPr>
+                <w:rFonts w:cstheme="minorHAnsi"/>
+                <w:i/>
+              </w:rPr>
+              <w:t xml:space="preserve">strongly </w:t>
+            </w:r>
+            <w:r>
+              <w:rPr>
+                <w:rFonts w:cstheme="minorHAnsi"/>
+                <w:i/>
+                <w:iCs/>
+              </w:rPr>
+              <w:t xml:space="preserve">prefer </w:t>
+            </w:r>
+            <w:r>
+              <w:rPr>
+                <w:rFonts w:cstheme="minorHAnsi"/>
+              </w:rPr>
+              <w:t>one to comply with, and that are moralized; tend to have sanctions (external and/or internal)</w:t>
+            </w:r>
+          </w:p>
+        </w:tc>
+      </w:tr>
+    </w:tbl>
+    <w:p>
+      <w:pPr>
+        <w:spacing w:line="240" w:lineRule="auto"/>
+        <w:rPr>
+          <w:rFonts w:cstheme="minorHAnsi"/>
+          <w:iCs/>
+        </w:rPr>
+      </w:pPr>
+    </w:p>
+    <w:p>
+      <w:pPr>
+        <w:spacing w:line="240" w:lineRule="auto"/>
+        <w:rPr>
+          <w:rFonts w:cstheme="minorHAnsi"/>
+        </w:rPr>
+      </w:pPr>
+    </w:p>
+    <w:p>
+      <w:pPr>
+        <w:spacing w:line="240" w:lineRule="auto"/>
+        <w:rPr>
+          <w:rFonts w:cstheme="minorHAnsi"/>
+        </w:rPr>
+      </w:pPr>
+      <w:r>
+        <w:rPr>
+          <w:rFonts w:cstheme="minorHAnsi"/>
+        </w:rPr>
+        <w:t>In the following sections, I will discuss how using a pro-environmental framing which pits self-interest against interests of the group could be reducing the potential strength of norm interventions. I will also explain how the effectiveness of a self-enhancing framing, which recontextualizes the adoption of a pro-environmental behavior as being consistent with one’s self-interest, is being tested in the current project.</w:t>
+      </w:r>
+    </w:p>
+    <w:p>
+      <w:pPr>
+        <w:spacing w:line="240" w:lineRule="auto"/>
         <w:rPr>
           <w:rFonts w:cstheme="minorHAnsi"/>
         </w:rPr>
@@ -3942,32 +4959,6 @@
           <w:rFonts w:cstheme="minorHAnsi"/>
         </w:rPr>
         <w:t xml:space="preserve">one’s level of consumption. </w:t>
-      </w:r>
-    </w:p>
-    <w:p>
-      <w:pPr>
-        <w:rPr>
-          <w:rFonts w:cstheme="minorHAnsi"/>
-          <w:b/>
-          <w:bCs/>
-        </w:rPr>
-      </w:pPr>
-    </w:p>
-    <w:p>
-      <w:pPr>
-        <w:rPr>
-          <w:rFonts w:cstheme="minorHAnsi"/>
-          <w:b/>
-          <w:bCs/>
-        </w:rPr>
-      </w:pPr>
-      <w:r>
-        <w:rPr>
-          <w:rFonts w:cstheme="minorHAnsi"/>
-          <w:b/>
-          <w:bCs/>
-        </w:rPr>
-        <w:t>Current Project</w:t>
       </w:r>
     </w:p>
     <w:sectPr>
@@ -5630,6 +6621,25 @@
     <w:uiPriority w:val="99"/>
     <w:rsid w:val="007F2F24"/>
   </w:style>
+  <w:style w:type="table" w:styleId="TableGrid">
+    <w:name w:val="Table Grid"/>
+    <w:basedOn w:val="TableNormal"/>
+    <w:uiPriority w:val="39"/>
+    <w:rsid w:val="00C70BB6"/>
+    <w:pPr>
+      <w:spacing w:after="0" w:line="240" w:lineRule="auto"/>
+    </w:pPr>
+    <w:tblPr>
+      <w:tblBorders>
+        <w:top w:val="single" w:sz="4" w:space="0" w:color="auto"/>
+        <w:left w:val="single" w:sz="4" w:space="0" w:color="auto"/>
+        <w:bottom w:val="single" w:sz="4" w:space="0" w:color="auto"/>
+        <w:right w:val="single" w:sz="4" w:space="0" w:color="auto"/>
+        <w:insideH w:val="single" w:sz="4" w:space="0" w:color="auto"/>
+        <w:insideV w:val="single" w:sz="4" w:space="0" w:color="auto"/>
+      </w:tblBorders>
+    </w:tblPr>
+  </w:style>
 </w:styles>
 </file>
 

--- a/Introduction.docx
+++ b/Introduction.docx
@@ -77,11 +77,19 @@
         </w:rPr>
         <w:t xml:space="preserve">Matsuyama, 2002; </w:t>
       </w:r>
-      <w:r>
-        <w:rPr>
-          <w:rFonts w:cstheme="minorHAnsi"/>
-        </w:rPr>
-        <w:t>Trentmann, 2004)</w:t>
+      <w:proofErr w:type="spellStart"/>
+      <w:r>
+        <w:rPr>
+          <w:rFonts w:cstheme="minorHAnsi"/>
+        </w:rPr>
+        <w:t>Trentmann</w:t>
+      </w:r>
+      <w:proofErr w:type="spellEnd"/>
+      <w:r>
+        <w:rPr>
+          <w:rFonts w:cstheme="minorHAnsi"/>
+        </w:rPr>
+        <w:t>, 2004)</w:t>
       </w:r>
       <w:r>
         <w:rPr>
@@ -135,7 +143,21 @@
         <w:rPr>
           <w:rFonts w:cstheme="minorHAnsi"/>
         </w:rPr>
-        <w:t xml:space="preserve">Hoekstra &amp; Wiedmann, 2014; </w:t>
+        <w:t xml:space="preserve">Hoekstra &amp; </w:t>
+      </w:r>
+      <w:proofErr w:type="spellStart"/>
+      <w:r>
+        <w:rPr>
+          <w:rFonts w:cstheme="minorHAnsi"/>
+        </w:rPr>
+        <w:t>Wiedmann</w:t>
+      </w:r>
+      <w:proofErr w:type="spellEnd"/>
+      <w:r>
+        <w:rPr>
+          <w:rFonts w:cstheme="minorHAnsi"/>
+        </w:rPr>
+        <w:t xml:space="preserve">, 2014; </w:t>
       </w:r>
       <w:r>
         <w:rPr>
@@ -504,7 +526,21 @@
         <w:rPr>
           <w:rFonts w:cstheme="minorHAnsi"/>
         </w:rPr>
-        <w:t xml:space="preserve">massive amounts of greenhouse gas (GHG) emissions (Hertwich &amp; Peters, 2009; Ivanova et al., 2015). </w:t>
+        <w:t>massive amounts of greenhouse gas (GHG) emissions (</w:t>
+      </w:r>
+      <w:proofErr w:type="spellStart"/>
+      <w:r>
+        <w:rPr>
+          <w:rFonts w:cstheme="minorHAnsi"/>
+        </w:rPr>
+        <w:t>Hertwich</w:t>
+      </w:r>
+      <w:proofErr w:type="spellEnd"/>
+      <w:r>
+        <w:rPr>
+          <w:rFonts w:cstheme="minorHAnsi"/>
+        </w:rPr>
+        <w:t xml:space="preserve"> &amp; Peters, 2009; Ivanova et al., 2015). </w:t>
       </w:r>
       <w:r>
         <w:rPr>
@@ -1201,7 +1237,21 @@
         <w:rPr>
           <w:rFonts w:cstheme="minorHAnsi"/>
         </w:rPr>
-        <w:t xml:space="preserve"> in increased emissions (Kolster et al., 2017). </w:t>
+        <w:t xml:space="preserve"> in increased emissions (</w:t>
+      </w:r>
+      <w:proofErr w:type="spellStart"/>
+      <w:r>
+        <w:rPr>
+          <w:rFonts w:cstheme="minorHAnsi"/>
+        </w:rPr>
+        <w:t>Kolster</w:t>
+      </w:r>
+      <w:proofErr w:type="spellEnd"/>
+      <w:r>
+        <w:rPr>
+          <w:rFonts w:cstheme="minorHAnsi"/>
+        </w:rPr>
+        <w:t xml:space="preserve"> et al., 2017). </w:t>
       </w:r>
       <w:r>
         <w:rPr>
@@ -1237,8 +1287,16 @@
         <w:rPr>
           <w:rFonts w:cstheme="minorHAnsi"/>
         </w:rPr>
-        <w:t xml:space="preserve"> gigatonnes</w:t>
-      </w:r>
+        <w:t xml:space="preserve"> </w:t>
+      </w:r>
+      <w:proofErr w:type="spellStart"/>
+      <w:r>
+        <w:rPr>
+          <w:rFonts w:cstheme="minorHAnsi"/>
+        </w:rPr>
+        <w:t>gigatonnes</w:t>
+      </w:r>
+      <w:proofErr w:type="spellEnd"/>
       <w:r>
         <w:rPr>
           <w:rFonts w:cstheme="minorHAnsi"/>
@@ -1367,7 +1425,21 @@
         <w:rPr>
           <w:rFonts w:cstheme="minorHAnsi"/>
         </w:rPr>
-        <w:t xml:space="preserve"> (Pereira Heath &amp; Chatzidakis, 2014). </w:t>
+        <w:t xml:space="preserve"> (Pereira Heath &amp; </w:t>
+      </w:r>
+      <w:proofErr w:type="spellStart"/>
+      <w:r>
+        <w:rPr>
+          <w:rFonts w:cstheme="minorHAnsi"/>
+        </w:rPr>
+        <w:t>Chatzidakis</w:t>
+      </w:r>
+      <w:proofErr w:type="spellEnd"/>
+      <w:r>
+        <w:rPr>
+          <w:rFonts w:cstheme="minorHAnsi"/>
+        </w:rPr>
+        <w:t xml:space="preserve">, 2014). </w:t>
       </w:r>
       <w:r>
         <w:rPr>
@@ -1716,7 +1788,21 @@
         <w:rPr>
           <w:rFonts w:cstheme="minorHAnsi"/>
         </w:rPr>
-        <w:t xml:space="preserve">-sided strategies are increasingly being seen as a necessary part of the climate solution (Creutzig et al., 2018). Specifically, </w:t>
+        <w:t>-sided strategies are increasingly being seen as a necessary part of the climate solution (</w:t>
+      </w:r>
+      <w:proofErr w:type="spellStart"/>
+      <w:r>
+        <w:rPr>
+          <w:rFonts w:cstheme="minorHAnsi"/>
+        </w:rPr>
+        <w:t>Creutzig</w:t>
+      </w:r>
+      <w:proofErr w:type="spellEnd"/>
+      <w:r>
+        <w:rPr>
+          <w:rFonts w:cstheme="minorHAnsi"/>
+        </w:rPr>
+        <w:t xml:space="preserve"> et al., 2018). Specifically, </w:t>
       </w:r>
       <w:r>
         <w:rPr>
@@ -1764,7 +1850,77 @@
         <w:rPr>
           <w:rFonts w:cstheme="minorHAnsi"/>
         </w:rPr>
-        <w:t>(Druckman &amp; Jackson, 2010; Dubois et al., 2019; Girod, van Vuuren, &amp; Hertwich, 2014; Wiedmann, Lenzen, Keyβer, &amp; Steinberger, 2020).</w:t>
+        <w:t>(</w:t>
+      </w:r>
+      <w:proofErr w:type="spellStart"/>
+      <w:r>
+        <w:rPr>
+          <w:rFonts w:cstheme="minorHAnsi"/>
+        </w:rPr>
+        <w:t>Druckman</w:t>
+      </w:r>
+      <w:proofErr w:type="spellEnd"/>
+      <w:r>
+        <w:rPr>
+          <w:rFonts w:cstheme="minorHAnsi"/>
+        </w:rPr>
+        <w:t xml:space="preserve"> &amp; Jackson, 2010; Dubois et al., 2019; </w:t>
+      </w:r>
+      <w:proofErr w:type="spellStart"/>
+      <w:r>
+        <w:rPr>
+          <w:rFonts w:cstheme="minorHAnsi"/>
+        </w:rPr>
+        <w:t>Girod</w:t>
+      </w:r>
+      <w:proofErr w:type="spellEnd"/>
+      <w:r>
+        <w:rPr>
+          <w:rFonts w:cstheme="minorHAnsi"/>
+        </w:rPr>
+        <w:t xml:space="preserve">, van Vuuren, &amp; </w:t>
+      </w:r>
+      <w:proofErr w:type="spellStart"/>
+      <w:r>
+        <w:rPr>
+          <w:rFonts w:cstheme="minorHAnsi"/>
+        </w:rPr>
+        <w:t>Hertwich</w:t>
+      </w:r>
+      <w:proofErr w:type="spellEnd"/>
+      <w:r>
+        <w:rPr>
+          <w:rFonts w:cstheme="minorHAnsi"/>
+        </w:rPr>
+        <w:t xml:space="preserve">, 2014; </w:t>
+      </w:r>
+      <w:proofErr w:type="spellStart"/>
+      <w:r>
+        <w:rPr>
+          <w:rFonts w:cstheme="minorHAnsi"/>
+        </w:rPr>
+        <w:t>Wiedmann</w:t>
+      </w:r>
+      <w:proofErr w:type="spellEnd"/>
+      <w:r>
+        <w:rPr>
+          <w:rFonts w:cstheme="minorHAnsi"/>
+        </w:rPr>
+        <w:t xml:space="preserve">, </w:t>
+      </w:r>
+      <w:proofErr w:type="spellStart"/>
+      <w:r>
+        <w:rPr>
+          <w:rFonts w:cstheme="minorHAnsi"/>
+        </w:rPr>
+        <w:t>Lenzen</w:t>
+      </w:r>
+      <w:proofErr w:type="spellEnd"/>
+      <w:r>
+        <w:rPr>
+          <w:rFonts w:cstheme="minorHAnsi"/>
+        </w:rPr>
+        <w:t>, Keyβer, &amp; Steinberger, 2020).</w:t>
       </w:r>
       <w:r>
         <w:rPr>
@@ -1845,7 +2001,14 @@
         <w:rPr>
           <w:rFonts w:cstheme="minorHAnsi"/>
         </w:rPr>
-        <w:t>psychology already has an established history of developing interventions aimed at encouraging people to adopt more environmentally-</w:t>
+        <w:t xml:space="preserve">psychology already has an established history of developing interventions aimed at encouraging people to adopt more </w:t>
+      </w:r>
+      <w:proofErr w:type="gramStart"/>
+      <w:r>
+        <w:rPr>
+          <w:rFonts w:cstheme="minorHAnsi"/>
+        </w:rPr>
+        <w:t>environmentally-</w:t>
       </w:r>
       <w:r>
         <w:rPr>
@@ -1853,17 +2016,26 @@
         </w:rPr>
         <w:t>friendly</w:t>
       </w:r>
+      <w:proofErr w:type="gramEnd"/>
       <w:r>
         <w:rPr>
           <w:rFonts w:cstheme="minorHAnsi"/>
         </w:rPr>
         <w:t xml:space="preserve"> behaviors. One of the most commonly used approaches is the norm intervention (</w:t>
       </w:r>
-      <w:r>
-        <w:rPr>
-          <w:rFonts w:cstheme="minorHAnsi"/>
-        </w:rPr>
-        <w:t xml:space="preserve">Bohner &amp; </w:t>
+      <w:proofErr w:type="spellStart"/>
+      <w:r>
+        <w:rPr>
+          <w:rFonts w:cstheme="minorHAnsi"/>
+        </w:rPr>
+        <w:t>Bohner</w:t>
+      </w:r>
+      <w:proofErr w:type="spellEnd"/>
+      <w:r>
+        <w:rPr>
+          <w:rFonts w:cstheme="minorHAnsi"/>
+        </w:rPr>
+        <w:t xml:space="preserve"> &amp; </w:t>
       </w:r>
       <w:r>
         <w:rPr>
@@ -1875,7 +2047,231 @@
         <w:rPr>
           <w:rFonts w:cstheme="minorHAnsi"/>
         </w:rPr>
-        <w:t>, 2014; Carrico &amp; Riemer, 2011; Cialdini, Reno, &amp; Kallgren, 1990; Cialdini et al., 2006; de Groot, Abrahamse, &amp; Jones, 2013; Dwyer, Maki, &amp; Rothman, 2015; Ferraro, Miranda, &amp; Price, 2011; Goldstein, Cialdini, &amp; Griskevicius, 2008; Handgraaf, Van Lidth de Jeude, &amp; Appelt, 2013; Kallgren, Reno, &amp; Cialdini, 2000; Lapinski, Rimal, DeVries, &amp; Lee, 2007; Melnyk, Herpen, Fischer, &amp; van Trijp, 2011; Nolan, Schultz, Cialdini, Goldstein, &amp; Griskevicius, 2008; Oceja &amp; Berenguer, 2009; Reese, Loew, &amp; Steffgen, 2014; Reno, Cialdini, &amp; Kallgren, 1993; Schultz, Nolan, Cialdini, Goldstein, &amp; Griskevicius, 2007; Schultz, Khazian, &amp; Zaleski, 2008; Smith et al., 2012</w:t>
+        <w:t xml:space="preserve">, 2014; Carrico &amp; Riemer, 2011; Cialdini, Reno, &amp; Kallgren, 1990; Cialdini et al., 2006; de Groot, </w:t>
+      </w:r>
+      <w:proofErr w:type="spellStart"/>
+      <w:r>
+        <w:rPr>
+          <w:rFonts w:cstheme="minorHAnsi"/>
+        </w:rPr>
+        <w:t>Abrahamse</w:t>
+      </w:r>
+      <w:proofErr w:type="spellEnd"/>
+      <w:r>
+        <w:rPr>
+          <w:rFonts w:cstheme="minorHAnsi"/>
+        </w:rPr>
+        <w:t xml:space="preserve">, &amp; Jones, 2013; Dwyer, Maki, &amp; Rothman, 2015; Ferraro, Miranda, &amp; Price, 2011; Goldstein, Cialdini, &amp; </w:t>
+      </w:r>
+      <w:proofErr w:type="spellStart"/>
+      <w:r>
+        <w:rPr>
+          <w:rFonts w:cstheme="minorHAnsi"/>
+        </w:rPr>
+        <w:t>Griskevicius</w:t>
+      </w:r>
+      <w:proofErr w:type="spellEnd"/>
+      <w:r>
+        <w:rPr>
+          <w:rFonts w:cstheme="minorHAnsi"/>
+        </w:rPr>
+        <w:t xml:space="preserve">, 2008; </w:t>
+      </w:r>
+      <w:proofErr w:type="spellStart"/>
+      <w:r>
+        <w:rPr>
+          <w:rFonts w:cstheme="minorHAnsi"/>
+        </w:rPr>
+        <w:t>Handgraaf</w:t>
+      </w:r>
+      <w:proofErr w:type="spellEnd"/>
+      <w:r>
+        <w:rPr>
+          <w:rFonts w:cstheme="minorHAnsi"/>
+        </w:rPr>
+        <w:t xml:space="preserve">, Van </w:t>
+      </w:r>
+      <w:proofErr w:type="spellStart"/>
+      <w:r>
+        <w:rPr>
+          <w:rFonts w:cstheme="minorHAnsi"/>
+        </w:rPr>
+        <w:t>Lidth</w:t>
+      </w:r>
+      <w:proofErr w:type="spellEnd"/>
+      <w:r>
+        <w:rPr>
+          <w:rFonts w:cstheme="minorHAnsi"/>
+        </w:rPr>
+        <w:t xml:space="preserve"> de </w:t>
+      </w:r>
+      <w:proofErr w:type="spellStart"/>
+      <w:r>
+        <w:rPr>
+          <w:rFonts w:cstheme="minorHAnsi"/>
+        </w:rPr>
+        <w:t>Jeude</w:t>
+      </w:r>
+      <w:proofErr w:type="spellEnd"/>
+      <w:r>
+        <w:rPr>
+          <w:rFonts w:cstheme="minorHAnsi"/>
+        </w:rPr>
+        <w:t xml:space="preserve">, &amp; </w:t>
+      </w:r>
+      <w:proofErr w:type="spellStart"/>
+      <w:r>
+        <w:rPr>
+          <w:rFonts w:cstheme="minorHAnsi"/>
+        </w:rPr>
+        <w:t>Appelt</w:t>
+      </w:r>
+      <w:proofErr w:type="spellEnd"/>
+      <w:r>
+        <w:rPr>
+          <w:rFonts w:cstheme="minorHAnsi"/>
+        </w:rPr>
+        <w:t xml:space="preserve">, 2013; Kallgren, Reno, &amp; Cialdini, 2000; </w:t>
+      </w:r>
+      <w:proofErr w:type="spellStart"/>
+      <w:r>
+        <w:rPr>
+          <w:rFonts w:cstheme="minorHAnsi"/>
+        </w:rPr>
+        <w:t>Lapinski</w:t>
+      </w:r>
+      <w:proofErr w:type="spellEnd"/>
+      <w:r>
+        <w:rPr>
+          <w:rFonts w:cstheme="minorHAnsi"/>
+        </w:rPr>
+        <w:t xml:space="preserve">, </w:t>
+      </w:r>
+      <w:proofErr w:type="spellStart"/>
+      <w:r>
+        <w:rPr>
+          <w:rFonts w:cstheme="minorHAnsi"/>
+        </w:rPr>
+        <w:t>Rimal</w:t>
+      </w:r>
+      <w:proofErr w:type="spellEnd"/>
+      <w:r>
+        <w:rPr>
+          <w:rFonts w:cstheme="minorHAnsi"/>
+        </w:rPr>
+        <w:t xml:space="preserve">, DeVries, &amp; Lee, 2007; Melnyk, </w:t>
+      </w:r>
+      <w:proofErr w:type="spellStart"/>
+      <w:r>
+        <w:rPr>
+          <w:rFonts w:cstheme="minorHAnsi"/>
+        </w:rPr>
+        <w:t>Herpen</w:t>
+      </w:r>
+      <w:proofErr w:type="spellEnd"/>
+      <w:r>
+        <w:rPr>
+          <w:rFonts w:cstheme="minorHAnsi"/>
+        </w:rPr>
+        <w:t xml:space="preserve">, Fischer, &amp; van </w:t>
+      </w:r>
+      <w:proofErr w:type="spellStart"/>
+      <w:r>
+        <w:rPr>
+          <w:rFonts w:cstheme="minorHAnsi"/>
+        </w:rPr>
+        <w:t>Trijp</w:t>
+      </w:r>
+      <w:proofErr w:type="spellEnd"/>
+      <w:r>
+        <w:rPr>
+          <w:rFonts w:cstheme="minorHAnsi"/>
+        </w:rPr>
+        <w:t xml:space="preserve">, 2011; Nolan, Schultz, Cialdini, Goldstein, &amp; </w:t>
+      </w:r>
+      <w:proofErr w:type="spellStart"/>
+      <w:r>
+        <w:rPr>
+          <w:rFonts w:cstheme="minorHAnsi"/>
+        </w:rPr>
+        <w:t>Griskevicius</w:t>
+      </w:r>
+      <w:proofErr w:type="spellEnd"/>
+      <w:r>
+        <w:rPr>
+          <w:rFonts w:cstheme="minorHAnsi"/>
+        </w:rPr>
+        <w:t xml:space="preserve">, 2008; </w:t>
+      </w:r>
+      <w:proofErr w:type="spellStart"/>
+      <w:r>
+        <w:rPr>
+          <w:rFonts w:cstheme="minorHAnsi"/>
+        </w:rPr>
+        <w:t>Oceja</w:t>
+      </w:r>
+      <w:proofErr w:type="spellEnd"/>
+      <w:r>
+        <w:rPr>
+          <w:rFonts w:cstheme="minorHAnsi"/>
+        </w:rPr>
+        <w:t xml:space="preserve"> &amp; </w:t>
+      </w:r>
+      <w:proofErr w:type="spellStart"/>
+      <w:r>
+        <w:rPr>
+          <w:rFonts w:cstheme="minorHAnsi"/>
+        </w:rPr>
+        <w:t>Berenguer</w:t>
+      </w:r>
+      <w:proofErr w:type="spellEnd"/>
+      <w:r>
+        <w:rPr>
+          <w:rFonts w:cstheme="minorHAnsi"/>
+        </w:rPr>
+        <w:t xml:space="preserve">, 2009; Reese, Loew, &amp; </w:t>
+      </w:r>
+      <w:proofErr w:type="spellStart"/>
+      <w:r>
+        <w:rPr>
+          <w:rFonts w:cstheme="minorHAnsi"/>
+        </w:rPr>
+        <w:t>Steffgen</w:t>
+      </w:r>
+      <w:proofErr w:type="spellEnd"/>
+      <w:r>
+        <w:rPr>
+          <w:rFonts w:cstheme="minorHAnsi"/>
+        </w:rPr>
+        <w:t xml:space="preserve">, 2014; Reno, Cialdini, &amp; Kallgren, 1993; Schultz, Nolan, Cialdini, Goldstein, &amp; </w:t>
+      </w:r>
+      <w:proofErr w:type="spellStart"/>
+      <w:r>
+        <w:rPr>
+          <w:rFonts w:cstheme="minorHAnsi"/>
+        </w:rPr>
+        <w:t>Griskevicius</w:t>
+      </w:r>
+      <w:proofErr w:type="spellEnd"/>
+      <w:r>
+        <w:rPr>
+          <w:rFonts w:cstheme="minorHAnsi"/>
+        </w:rPr>
+        <w:t xml:space="preserve">, 2007; Schultz, </w:t>
+      </w:r>
+      <w:proofErr w:type="spellStart"/>
+      <w:r>
+        <w:rPr>
+          <w:rFonts w:cstheme="minorHAnsi"/>
+        </w:rPr>
+        <w:t>Khazian</w:t>
+      </w:r>
+      <w:proofErr w:type="spellEnd"/>
+      <w:r>
+        <w:rPr>
+          <w:rFonts w:cstheme="minorHAnsi"/>
+        </w:rPr>
+        <w:t>, &amp; Zaleski, 2008; Smith et al., 2012</w:t>
       </w:r>
       <w:r>
         <w:rPr>
@@ -1893,7 +2289,21 @@
         <w:rPr>
           <w:rFonts w:cstheme="minorHAnsi"/>
         </w:rPr>
-        <w:t>Norms” have been defined as the behavioral rules understood by members of a group that guide or constrain group members’ behaviors (Cialdini &amp; Trost, 1998)</w:t>
+        <w:t xml:space="preserve">Norms” have been defined as the behavioral rules understood by members of a group that guide or constrain group members’ behaviors (Cialdini &amp; </w:t>
+      </w:r>
+      <w:proofErr w:type="spellStart"/>
+      <w:r>
+        <w:rPr>
+          <w:rFonts w:cstheme="minorHAnsi"/>
+        </w:rPr>
+        <w:t>Trost</w:t>
+      </w:r>
+      <w:proofErr w:type="spellEnd"/>
+      <w:r>
+        <w:rPr>
+          <w:rFonts w:cstheme="minorHAnsi"/>
+        </w:rPr>
+        <w:t>, 1998)</w:t>
       </w:r>
       <w:r>
         <w:rPr>
@@ -1905,7 +2315,21 @@
         <w:rPr>
           <w:rFonts w:cstheme="minorHAnsi"/>
         </w:rPr>
-        <w:t xml:space="preserve"> that are upheld by people’s expectations that the rules are endorsed by other members of their group (Bicchieri, 2006). </w:t>
+        <w:t xml:space="preserve"> that are upheld by people’s expectations that the rules are endorsed by other members of their group (</w:t>
+      </w:r>
+      <w:proofErr w:type="spellStart"/>
+      <w:r>
+        <w:rPr>
+          <w:rFonts w:cstheme="minorHAnsi"/>
+        </w:rPr>
+        <w:t>Bicchieri</w:t>
+      </w:r>
+      <w:proofErr w:type="spellEnd"/>
+      <w:r>
+        <w:rPr>
+          <w:rFonts w:cstheme="minorHAnsi"/>
+        </w:rPr>
+        <w:t xml:space="preserve">, 2006). </w:t>
       </w:r>
       <w:r>
         <w:rPr>
@@ -1932,7 +2356,21 @@
         <w:rPr>
           <w:rFonts w:cstheme="minorHAnsi"/>
         </w:rPr>
-        <w:t xml:space="preserve">There are several strengths of norm interventions that make them </w:t>
+        <w:t xml:space="preserve">There are several strengths of </w:t>
+      </w:r>
+      <w:proofErr w:type="gramStart"/>
+      <w:r>
+        <w:rPr>
+          <w:rFonts w:cstheme="minorHAnsi"/>
+        </w:rPr>
+        <w:t>norm</w:t>
+      </w:r>
+      <w:proofErr w:type="gramEnd"/>
+      <w:r>
+        <w:rPr>
+          <w:rFonts w:cstheme="minorHAnsi"/>
+        </w:rPr>
+        <w:t xml:space="preserve"> interventions that make them </w:t>
       </w:r>
       <w:r>
         <w:rPr>
@@ -1962,13 +2400,55 @@
         <w:rPr>
           <w:rFonts w:cstheme="minorHAnsi"/>
         </w:rPr>
-        <w:t>his type of intervention has been able to produce significant increases in people’s willingness to adopt more environmentally-friendly practices across a number of different behaviors (e.g., recycling, conserving water and energy, and reusing towels) (Goldstein et al., 2008; Lapinski et al., 2007; Nolan et al., 2008; Schultz, 1999). Additionally, n</w:t>
-      </w:r>
-      <w:r>
-        <w:rPr>
-          <w:rFonts w:cstheme="minorHAnsi"/>
-        </w:rPr>
-        <w:t>orm interventions are low</w:t>
+        <w:t xml:space="preserve">his type of intervention has been able to produce significant increases in people’s willingness to adopt more </w:t>
+      </w:r>
+      <w:proofErr w:type="gramStart"/>
+      <w:r>
+        <w:rPr>
+          <w:rFonts w:cstheme="minorHAnsi"/>
+        </w:rPr>
+        <w:t>environmentally-friendly</w:t>
+      </w:r>
+      <w:proofErr w:type="gramEnd"/>
+      <w:r>
+        <w:rPr>
+          <w:rFonts w:cstheme="minorHAnsi"/>
+        </w:rPr>
+        <w:t xml:space="preserve"> practices across a number of different behaviors (e.g., recycling, conserving water and energy, and reusing towels) (Goldstein et al., 2008; </w:t>
+      </w:r>
+      <w:proofErr w:type="spellStart"/>
+      <w:r>
+        <w:rPr>
+          <w:rFonts w:cstheme="minorHAnsi"/>
+        </w:rPr>
+        <w:t>Lapinski</w:t>
+      </w:r>
+      <w:proofErr w:type="spellEnd"/>
+      <w:r>
+        <w:rPr>
+          <w:rFonts w:cstheme="minorHAnsi"/>
+        </w:rPr>
+        <w:t xml:space="preserve"> et al., 2007; Nolan et al., 2008; Schultz, 1999). Additionally, </w:t>
+      </w:r>
+      <w:proofErr w:type="gramStart"/>
+      <w:r>
+        <w:rPr>
+          <w:rFonts w:cstheme="minorHAnsi"/>
+        </w:rPr>
+        <w:t>n</w:t>
+      </w:r>
+      <w:r>
+        <w:rPr>
+          <w:rFonts w:cstheme="minorHAnsi"/>
+        </w:rPr>
+        <w:t>orm</w:t>
+      </w:r>
+      <w:proofErr w:type="gramEnd"/>
+      <w:r>
+        <w:rPr>
+          <w:rFonts w:cstheme="minorHAnsi"/>
+        </w:rPr>
+        <w:t xml:space="preserve"> interventions are low</w:t>
       </w:r>
       <w:r>
         <w:rPr>
@@ -2082,7 +2562,21 @@
         <w:rPr>
           <w:rFonts w:cstheme="minorHAnsi"/>
         </w:rPr>
-        <w:t xml:space="preserve"> (Farrow et al., 2017; Poškus, 2016)</w:t>
+        <w:t xml:space="preserve"> (Farrow et al., 2017; </w:t>
+      </w:r>
+      <w:proofErr w:type="spellStart"/>
+      <w:r>
+        <w:rPr>
+          <w:rFonts w:cstheme="minorHAnsi"/>
+        </w:rPr>
+        <w:t>Poškus</w:t>
+      </w:r>
+      <w:proofErr w:type="spellEnd"/>
+      <w:r>
+        <w:rPr>
+          <w:rFonts w:cstheme="minorHAnsi"/>
+        </w:rPr>
+        <w:t>, 2016)</w:t>
       </w:r>
       <w:r>
         <w:rPr>
@@ -2096,11 +2590,19 @@
         </w:rPr>
         <w:t xml:space="preserve">suggests that there is room for </w:t>
       </w:r>
-      <w:r>
-        <w:rPr>
-          <w:rFonts w:cstheme="minorHAnsi"/>
-        </w:rPr>
-        <w:t>norm interventions to be improved upon</w:t>
+      <w:proofErr w:type="gramStart"/>
+      <w:r>
+        <w:rPr>
+          <w:rFonts w:cstheme="minorHAnsi"/>
+        </w:rPr>
+        <w:t>norm</w:t>
+      </w:r>
+      <w:proofErr w:type="gramEnd"/>
+      <w:r>
+        <w:rPr>
+          <w:rFonts w:cstheme="minorHAnsi"/>
+        </w:rPr>
+        <w:t xml:space="preserve"> interventions to be improved upon</w:t>
       </w:r>
       <w:r>
         <w:rPr>
@@ -2813,109 +3315,87 @@
         <w:rPr>
           <w:rFonts w:cstheme="minorHAnsi"/>
         </w:rPr>
-        <w:t>This suggests</w:t>
-      </w:r>
-      <w:r>
-        <w:rPr>
-          <w:rFonts w:cstheme="minorHAnsi"/>
-        </w:rPr>
-        <w:t xml:space="preserve"> it would be worth expanding on the types of norms that are used </w:t>
-      </w:r>
-      <w:r>
-        <w:rPr>
-          <w:rFonts w:cstheme="minorHAnsi"/>
-        </w:rPr>
-        <w:t>to construct</w:t>
-      </w:r>
-      <w:r>
-        <w:rPr>
-          <w:rFonts w:cstheme="minorHAnsi"/>
-        </w:rPr>
-        <w:t xml:space="preserve"> different norm-intervention conditions to see whether </w:t>
-      </w:r>
-      <w:r>
-        <w:rPr>
-          <w:rFonts w:cstheme="minorHAnsi"/>
-        </w:rPr>
-        <w:t xml:space="preserve">novel norm types </w:t>
-      </w:r>
-      <w:r>
-        <w:rPr>
-          <w:rFonts w:cstheme="minorHAnsi"/>
-        </w:rPr>
-        <w:t xml:space="preserve">perform better or worse than </w:t>
-      </w:r>
-      <w:r>
-        <w:rPr>
-          <w:rFonts w:cstheme="minorHAnsi"/>
-        </w:rPr>
-        <w:t>those</w:t>
-      </w:r>
-      <w:r>
-        <w:rPr>
-          <w:rFonts w:cstheme="minorHAnsi"/>
-        </w:rPr>
-        <w:t xml:space="preserve"> that are typically </w:t>
-      </w:r>
-      <w:r>
-        <w:rPr>
-          <w:rFonts w:cstheme="minorHAnsi"/>
-        </w:rPr>
-        <w:t xml:space="preserve">used. </w:t>
-      </w:r>
-      <w:r>
-        <w:rPr>
-          <w:rFonts w:cstheme="minorHAnsi"/>
-        </w:rPr>
-        <w:t>In the following sections</w:t>
-      </w:r>
+        <w:t>The same pattern was found in a meta-analysis that evaluated how correlational evidence of the relationship between perceived norms and pro-environmental outcomes varied depending on the type of norm (</w:t>
+      </w:r>
+      <w:proofErr w:type="spellStart"/>
+      <w:r>
+        <w:rPr>
+          <w:rFonts w:cstheme="minorHAnsi"/>
+        </w:rPr>
+        <w:t>Niemiec</w:t>
+      </w:r>
+      <w:proofErr w:type="spellEnd"/>
       <w:r>
         <w:rPr>
           <w:rFonts w:cstheme="minorHAnsi"/>
         </w:rPr>
         <w:t xml:space="preserve">, </w:t>
       </w:r>
-      <w:r>
-        <w:rPr>
-          <w:rFonts w:cstheme="minorHAnsi"/>
-        </w:rPr>
-        <w:t xml:space="preserve">I will elaborate </w:t>
-      </w:r>
-      <w:r>
-        <w:rPr>
-          <w:rFonts w:cstheme="minorHAnsi"/>
-        </w:rPr>
-        <w:t xml:space="preserve">further </w:t>
-      </w:r>
-      <w:r>
-        <w:rPr>
-          <w:rFonts w:cstheme="minorHAnsi"/>
-        </w:rPr>
-        <w:t>on</w:t>
-      </w:r>
-      <w:r>
-        <w:rPr>
-          <w:rFonts w:cstheme="minorHAnsi"/>
-        </w:rPr>
-        <w:t xml:space="preserve"> how the current project is developing and testing </w:t>
-      </w:r>
-      <w:r>
-        <w:rPr>
-          <w:rFonts w:cstheme="minorHAnsi"/>
-        </w:rPr>
-        <w:t xml:space="preserve">the effectiveness of </w:t>
-      </w:r>
-      <w:r>
-        <w:rPr>
-          <w:rFonts w:cstheme="minorHAnsi"/>
-        </w:rPr>
-        <w:t>novel norm-intervention conditions based on types of norms that have not been previously investigated</w:t>
-      </w:r>
-      <w:r>
-        <w:rPr>
-          <w:rFonts w:cstheme="minorHAnsi"/>
-        </w:rPr>
-        <w:t xml:space="preserve">.   </w:t>
+      <w:proofErr w:type="spellStart"/>
+      <w:r>
+        <w:rPr>
+          <w:rFonts w:cstheme="minorHAnsi"/>
+        </w:rPr>
+        <w:t>Champine</w:t>
+      </w:r>
+      <w:proofErr w:type="spellEnd"/>
+      <w:r>
+        <w:rPr>
+          <w:rFonts w:cstheme="minorHAnsi"/>
+        </w:rPr>
+        <w:t xml:space="preserve">, </w:t>
+      </w:r>
+      <w:proofErr w:type="spellStart"/>
+      <w:r>
+        <w:rPr>
+          <w:rFonts w:cstheme="minorHAnsi"/>
+        </w:rPr>
+        <w:t>Vaske</w:t>
+      </w:r>
+      <w:proofErr w:type="spellEnd"/>
+      <w:r>
+        <w:rPr>
+          <w:rFonts w:cstheme="minorHAnsi"/>
+        </w:rPr>
+        <w:t>, &amp; Mertens, 2020</w:t>
+      </w:r>
+      <w:r>
+        <w:rPr>
+          <w:rFonts w:cstheme="minorHAnsi"/>
+        </w:rPr>
+        <w:t xml:space="preserve">). Descriptive norms were more consistently significantly related to pro-environmental outcomes </w:t>
+      </w:r>
+      <w:proofErr w:type="gramStart"/>
+      <w:r>
+        <w:rPr>
+          <w:rFonts w:cstheme="minorHAnsi"/>
+        </w:rPr>
+        <w:t>than</w:t>
+      </w:r>
+      <w:r>
+        <w:rPr>
+          <w:rFonts w:cstheme="minorHAnsi"/>
+        </w:rPr>
+        <w:t xml:space="preserve"> </w:t>
+      </w:r>
+      <w:r>
+        <w:rPr>
+          <w:rFonts w:cstheme="minorHAnsi"/>
+        </w:rPr>
+        <w:t>were</w:t>
+      </w:r>
+      <w:proofErr w:type="gramEnd"/>
+      <w:r>
+        <w:rPr>
+          <w:rFonts w:cstheme="minorHAnsi"/>
+        </w:rPr>
+        <w:t xml:space="preserve"> </w:t>
+      </w:r>
+      <w:r>
+        <w:rPr>
+          <w:rFonts w:cstheme="minorHAnsi"/>
+        </w:rPr>
+        <w:t xml:space="preserve">injunctive norms. </w:t>
       </w:r>
     </w:p>
     <w:p>
@@ -2930,6 +3410,81 @@
         <w:rPr>
           <w:rFonts w:cstheme="minorHAnsi"/>
         </w:rPr>
+        <w:t xml:space="preserve">Given that the relationship between norms and pro-environmental outcomes varies depending on the type of norm, it is worthwhile to </w:t>
+      </w:r>
+      <w:r>
+        <w:rPr>
+          <w:rFonts w:cstheme="minorHAnsi"/>
+        </w:rPr>
+        <w:t>investigate</w:t>
+      </w:r>
+      <w:r>
+        <w:rPr>
+          <w:rFonts w:cstheme="minorHAnsi"/>
+        </w:rPr>
+        <w:t xml:space="preserve"> the efficacy of a broader range of types of norm-intervention conditions.</w:t>
+      </w:r>
+      <w:r>
+        <w:rPr>
+          <w:rFonts w:cstheme="minorHAnsi"/>
+        </w:rPr>
+        <w:t xml:space="preserve"> </w:t>
+      </w:r>
+      <w:r>
+        <w:rPr>
+          <w:rFonts w:cstheme="minorHAnsi"/>
+        </w:rPr>
+        <w:t>In the following section</w:t>
+      </w:r>
+      <w:r>
+        <w:rPr>
+          <w:rFonts w:cstheme="minorHAnsi"/>
+        </w:rPr>
+        <w:t xml:space="preserve">, </w:t>
+      </w:r>
+      <w:r>
+        <w:rPr>
+          <w:rFonts w:cstheme="minorHAnsi"/>
+        </w:rPr>
+        <w:t xml:space="preserve">I will elaborate </w:t>
+      </w:r>
+      <w:r>
+        <w:rPr>
+          <w:rFonts w:cstheme="minorHAnsi"/>
+        </w:rPr>
+        <w:t xml:space="preserve">further </w:t>
+      </w:r>
+      <w:r>
+        <w:rPr>
+          <w:rFonts w:cstheme="minorHAnsi"/>
+        </w:rPr>
+        <w:t>on</w:t>
+      </w:r>
+      <w:r>
+        <w:rPr>
+          <w:rFonts w:cstheme="minorHAnsi"/>
+        </w:rPr>
+        <w:t xml:space="preserve"> how the current project is developing and testing novel norm-intervention conditions based on types of norms that have not been previously investigated</w:t>
+      </w:r>
+      <w:r>
+        <w:rPr>
+          <w:rFonts w:cstheme="minorHAnsi"/>
+        </w:rPr>
+        <w:t xml:space="preserve">.   </w:t>
+      </w:r>
+    </w:p>
+    <w:p>
+      <w:pPr>
+        <w:spacing w:line="240" w:lineRule="auto"/>
+        <w:ind w:firstLine="360"/>
+        <w:rPr>
+          <w:rFonts w:cstheme="minorHAnsi"/>
+        </w:rPr>
+      </w:pPr>
+      <w:r>
+        <w:rPr>
+          <w:rFonts w:cstheme="minorHAnsi"/>
+        </w:rPr>
         <w:t xml:space="preserve">A second characteristic </w:t>
       </w:r>
       <w:r>
@@ -3022,7 +3577,14 @@
         <w:rPr>
           <w:rFonts w:cstheme="minorHAnsi"/>
         </w:rPr>
-        <w:t xml:space="preserve">In a study aimed at reducing plastic bag usage in supermarkets, grocery patrons read an injunctive norm message that said, “Shoppers in this store believe that re-using shopping bags is </w:t>
+        <w:t xml:space="preserve">In a study aimed at reducing plastic bag usage in supermarkets, grocery patrons read an injunctive norm </w:t>
+      </w:r>
+      <w:r>
+        <w:rPr>
+          <w:rFonts w:cstheme="minorHAnsi"/>
+        </w:rPr>
+        <w:lastRenderedPageBreak/>
+        <w:t xml:space="preserve">message that said, “Shoppers in this store believe that re-using shopping bags is </w:t>
       </w:r>
       <w:r>
         <w:rPr>
@@ -3036,7 +3598,21 @@
         <w:rPr>
           <w:rFonts w:cstheme="minorHAnsi"/>
         </w:rPr>
-        <w:t xml:space="preserve">. Please continue to re-use your bags” (de Groot, Abrahamse, &amp; Jones, 2013). </w:t>
+        <w:t xml:space="preserve">. Please continue to re-use your bags” (de Groot, </w:t>
+      </w:r>
+      <w:proofErr w:type="spellStart"/>
+      <w:r>
+        <w:rPr>
+          <w:rFonts w:cstheme="minorHAnsi"/>
+        </w:rPr>
+        <w:t>Abrahamse</w:t>
+      </w:r>
+      <w:proofErr w:type="spellEnd"/>
+      <w:r>
+        <w:rPr>
+          <w:rFonts w:cstheme="minorHAnsi"/>
+        </w:rPr>
+        <w:t xml:space="preserve">, &amp; Jones, 2013). </w:t>
       </w:r>
     </w:p>
     <w:p>
@@ -3123,7 +3699,35 @@
         <w:rPr>
           <w:rFonts w:cstheme="minorHAnsi"/>
         </w:rPr>
-        <w:t xml:space="preserve"> (Nordlund &amp; Garvill, 2003). That is, messages like these </w:t>
+        <w:t xml:space="preserve"> (</w:t>
+      </w:r>
+      <w:proofErr w:type="spellStart"/>
+      <w:r>
+        <w:rPr>
+          <w:rFonts w:cstheme="minorHAnsi"/>
+        </w:rPr>
+        <w:t>Nordlund</w:t>
+      </w:r>
+      <w:proofErr w:type="spellEnd"/>
+      <w:r>
+        <w:rPr>
+          <w:rFonts w:cstheme="minorHAnsi"/>
+        </w:rPr>
+        <w:t xml:space="preserve"> &amp; </w:t>
+      </w:r>
+      <w:proofErr w:type="spellStart"/>
+      <w:r>
+        <w:rPr>
+          <w:rFonts w:cstheme="minorHAnsi"/>
+        </w:rPr>
+        <w:t>Garvill</w:t>
+      </w:r>
+      <w:proofErr w:type="spellEnd"/>
+      <w:r>
+        <w:rPr>
+          <w:rFonts w:cstheme="minorHAnsi"/>
+        </w:rPr>
+        <w:t xml:space="preserve">, 2003). That is, messages like these </w:t>
       </w:r>
       <w:r>
         <w:rPr>
@@ -3159,14 +3763,7 @@
         <w:rPr>
           <w:rFonts w:cstheme="minorHAnsi"/>
         </w:rPr>
-        <w:t xml:space="preserve">Even without the </w:t>
-      </w:r>
-      <w:r>
-        <w:rPr>
-          <w:rFonts w:cstheme="minorHAnsi"/>
-        </w:rPr>
-        <w:lastRenderedPageBreak/>
-        <w:t>additional pro-environmental language that is often included, i</w:t>
+        <w:t>Even without the additional pro-environmental language that is often included, i</w:t>
       </w:r>
       <w:r>
         <w:rPr>
@@ -3208,217 +3805,169 @@
         <w:rPr>
           <w:rFonts w:cstheme="minorHAnsi"/>
         </w:rPr>
-        <w:t xml:space="preserve">This is supported by correlational evidence which finds that pro-environmental and self-transcendence values consistently, positively predict willingness to engage in pro-environmental behaviors (Ghazali et al., 2019; Hansla et al., 2008; Liobikiene &amp; Juknys, 2016; Nordlund &amp; Garvill, 2002, 2003; Poortinga et al., 2004), </w:t>
-      </w:r>
-      <w:r>
-        <w:rPr>
-          <w:rFonts w:cstheme="minorHAnsi"/>
-        </w:rPr>
-        <w:t>whereas</w:t>
-      </w:r>
-      <w:r>
-        <w:rPr>
-          <w:rFonts w:cstheme="minorHAnsi"/>
-        </w:rPr>
-        <w:t xml:space="preserve"> self-enhancement values negatively predict endorsement of pro-environmental behaviors (Nordlund &amp; Garvill, 2002; Poortinga et al., 2004).</w:t>
-      </w:r>
-      <w:r>
-        <w:rPr>
-          <w:rFonts w:cstheme="minorHAnsi"/>
-        </w:rPr>
-        <w:t xml:space="preserve"> </w:t>
-      </w:r>
-      <w:r>
-        <w:rPr>
-          <w:rFonts w:cstheme="minorHAnsi"/>
-        </w:rPr>
-        <w:t>In the following sections</w:t>
-      </w:r>
-      <w:r>
-        <w:rPr>
-          <w:rFonts w:cstheme="minorHAnsi"/>
-        </w:rPr>
-        <w:t xml:space="preserve">, </w:t>
-      </w:r>
-      <w:r>
-        <w:rPr>
-          <w:rFonts w:cstheme="minorHAnsi"/>
-        </w:rPr>
-        <w:t>I will</w:t>
-      </w:r>
-      <w:r>
-        <w:rPr>
-          <w:rFonts w:cstheme="minorHAnsi"/>
-        </w:rPr>
-        <w:t xml:space="preserve"> </w:t>
-      </w:r>
-      <w:r>
-        <w:rPr>
-          <w:rFonts w:cstheme="minorHAnsi"/>
-        </w:rPr>
-        <w:t>discuss how</w:t>
-      </w:r>
-      <w:r>
-        <w:rPr>
-          <w:rFonts w:cstheme="minorHAnsi"/>
-        </w:rPr>
-        <w:t xml:space="preserve"> </w:t>
-      </w:r>
-      <w:r>
-        <w:rPr>
-          <w:rFonts w:cstheme="minorHAnsi"/>
-        </w:rPr>
-        <w:t xml:space="preserve">using </w:t>
-      </w:r>
-      <w:r>
-        <w:rPr>
-          <w:rFonts w:cstheme="minorHAnsi"/>
-        </w:rPr>
-        <w:t>this type of</w:t>
-      </w:r>
-      <w:r>
-        <w:rPr>
-          <w:rFonts w:cstheme="minorHAnsi"/>
-        </w:rPr>
-        <w:t xml:space="preserve"> framing which </w:t>
-      </w:r>
-      <w:r>
-        <w:rPr>
-          <w:rFonts w:cstheme="minorHAnsi"/>
-        </w:rPr>
-        <w:t>forces people to choose between acting in their</w:t>
-      </w:r>
-      <w:r>
-        <w:rPr>
-          <w:rFonts w:cstheme="minorHAnsi"/>
-        </w:rPr>
-        <w:t xml:space="preserve"> self-interest </w:t>
-      </w:r>
-      <w:r>
-        <w:rPr>
-          <w:rFonts w:cstheme="minorHAnsi"/>
-        </w:rPr>
-        <w:t>versus in the</w:t>
-      </w:r>
-      <w:r>
-        <w:rPr>
-          <w:rFonts w:cstheme="minorHAnsi"/>
-        </w:rPr>
-        <w:t xml:space="preserve"> interests of the group could be</w:t>
-      </w:r>
-      <w:r>
-        <w:rPr>
-          <w:rFonts w:cstheme="minorHAnsi"/>
-        </w:rPr>
-        <w:t xml:space="preserve"> </w:t>
-      </w:r>
-      <w:r>
-        <w:rPr>
-          <w:rFonts w:cstheme="minorHAnsi"/>
-        </w:rPr>
-        <w:t xml:space="preserve">reducing the </w:t>
-      </w:r>
-      <w:r>
-        <w:rPr>
-          <w:rFonts w:cstheme="minorHAnsi"/>
-        </w:rPr>
-        <w:t>strength</w:t>
-      </w:r>
-      <w:r>
-        <w:rPr>
-          <w:rFonts w:cstheme="minorHAnsi"/>
-        </w:rPr>
-        <w:t xml:space="preserve"> of norm interventions</w:t>
-      </w:r>
-      <w:r>
-        <w:rPr>
-          <w:rFonts w:cstheme="minorHAnsi"/>
-        </w:rPr>
-        <w:t>. I will also explain how</w:t>
-      </w:r>
-      <w:r>
-        <w:rPr>
-          <w:rFonts w:cstheme="minorHAnsi"/>
-        </w:rPr>
-        <w:t xml:space="preserve"> </w:t>
-      </w:r>
-      <w:r>
-        <w:rPr>
-          <w:rFonts w:cstheme="minorHAnsi"/>
-        </w:rPr>
-        <w:t>the effectiveness of a self-enhancing</w:t>
-      </w:r>
-      <w:r>
-        <w:rPr>
-          <w:rFonts w:cstheme="minorHAnsi"/>
-        </w:rPr>
-        <w:t xml:space="preserve"> </w:t>
-      </w:r>
-      <w:r>
-        <w:rPr>
-          <w:rFonts w:cstheme="minorHAnsi"/>
-        </w:rPr>
-        <w:t>f</w:t>
-      </w:r>
-      <w:r>
-        <w:rPr>
-          <w:rFonts w:cstheme="minorHAnsi"/>
-        </w:rPr>
-        <w:t>raming</w:t>
-      </w:r>
-      <w:r>
-        <w:rPr>
-          <w:rFonts w:cstheme="minorHAnsi"/>
-        </w:rPr>
-        <w:t>,</w:t>
-      </w:r>
-      <w:r>
-        <w:rPr>
-          <w:rFonts w:cstheme="minorHAnsi"/>
-        </w:rPr>
-        <w:t xml:space="preserve"> </w:t>
-      </w:r>
-      <w:r>
-        <w:rPr>
-          <w:rFonts w:cstheme="minorHAnsi"/>
-        </w:rPr>
-        <w:t>which</w:t>
-      </w:r>
-      <w:r>
-        <w:rPr>
-          <w:rFonts w:cstheme="minorHAnsi"/>
-        </w:rPr>
-        <w:t xml:space="preserve"> </w:t>
-      </w:r>
-      <w:r>
-        <w:rPr>
-          <w:rFonts w:cstheme="minorHAnsi"/>
-        </w:rPr>
-        <w:t>recontextualizes the adoption of a pro-environmental behavior as being consistent with one’s self-interest</w:t>
-      </w:r>
-      <w:r>
-        <w:rPr>
-          <w:rFonts w:cstheme="minorHAnsi"/>
-        </w:rPr>
-        <w:t>,</w:t>
-      </w:r>
-      <w:r>
-        <w:rPr>
-          <w:rFonts w:cstheme="minorHAnsi"/>
-        </w:rPr>
-        <w:t xml:space="preserve"> is being tested </w:t>
-      </w:r>
-      <w:r>
-        <w:rPr>
-          <w:rFonts w:cstheme="minorHAnsi"/>
-        </w:rPr>
-        <w:t xml:space="preserve">and compared to a pro-environmental framing </w:t>
-      </w:r>
-      <w:r>
-        <w:rPr>
-          <w:rFonts w:cstheme="minorHAnsi"/>
-        </w:rPr>
-        <w:t>in the current project.</w:t>
+        <w:t>This is supported by correlational evidence which finds that self-transcendence values</w:t>
+      </w:r>
+      <w:r>
+        <w:rPr>
+          <w:rFonts w:cstheme="minorHAnsi"/>
+        </w:rPr>
+        <w:t>, which emphasize transcending concerns for the self in favor of concern for others or for greater principles,</w:t>
+      </w:r>
+      <w:r>
+        <w:rPr>
+          <w:rFonts w:cstheme="minorHAnsi"/>
+        </w:rPr>
+        <w:t xml:space="preserve"> consistently, positively predict willingness to engage in pro-environmental behaviors (Ghazali et al., 2019; </w:t>
+      </w:r>
+      <w:proofErr w:type="spellStart"/>
+      <w:r>
+        <w:rPr>
+          <w:rFonts w:cstheme="minorHAnsi"/>
+        </w:rPr>
+        <w:t>Hansla</w:t>
+      </w:r>
+      <w:proofErr w:type="spellEnd"/>
+      <w:r>
+        <w:rPr>
+          <w:rFonts w:cstheme="minorHAnsi"/>
+        </w:rPr>
+        <w:t xml:space="preserve"> et al., 2008; </w:t>
+      </w:r>
+      <w:proofErr w:type="spellStart"/>
+      <w:r>
+        <w:rPr>
+          <w:rFonts w:cstheme="minorHAnsi"/>
+        </w:rPr>
+        <w:t>Liobikiene</w:t>
+      </w:r>
+      <w:proofErr w:type="spellEnd"/>
+      <w:r>
+        <w:rPr>
+          <w:rFonts w:cstheme="minorHAnsi"/>
+        </w:rPr>
+        <w:t xml:space="preserve"> &amp; </w:t>
+      </w:r>
+      <w:proofErr w:type="spellStart"/>
+      <w:r>
+        <w:rPr>
+          <w:rFonts w:cstheme="minorHAnsi"/>
+        </w:rPr>
+        <w:t>Juknys</w:t>
+      </w:r>
+      <w:proofErr w:type="spellEnd"/>
+      <w:r>
+        <w:rPr>
+          <w:rFonts w:cstheme="minorHAnsi"/>
+        </w:rPr>
+        <w:t xml:space="preserve">, 2016; </w:t>
+      </w:r>
+      <w:proofErr w:type="spellStart"/>
+      <w:r>
+        <w:rPr>
+          <w:rFonts w:cstheme="minorHAnsi"/>
+        </w:rPr>
+        <w:t>Nordlund</w:t>
+      </w:r>
+      <w:proofErr w:type="spellEnd"/>
+      <w:r>
+        <w:rPr>
+          <w:rFonts w:cstheme="minorHAnsi"/>
+        </w:rPr>
+        <w:t xml:space="preserve"> &amp; </w:t>
+      </w:r>
+      <w:proofErr w:type="spellStart"/>
+      <w:r>
+        <w:rPr>
+          <w:rFonts w:cstheme="minorHAnsi"/>
+        </w:rPr>
+        <w:t>Garvill</w:t>
+      </w:r>
+      <w:proofErr w:type="spellEnd"/>
+      <w:r>
+        <w:rPr>
+          <w:rFonts w:cstheme="minorHAnsi"/>
+        </w:rPr>
+        <w:t xml:space="preserve">, 2002, 2003; </w:t>
+      </w:r>
+      <w:proofErr w:type="spellStart"/>
+      <w:r>
+        <w:rPr>
+          <w:rFonts w:cstheme="minorHAnsi"/>
+        </w:rPr>
+        <w:t>Poortinga</w:t>
+      </w:r>
+      <w:proofErr w:type="spellEnd"/>
+      <w:r>
+        <w:rPr>
+          <w:rFonts w:cstheme="minorHAnsi"/>
+        </w:rPr>
+        <w:t xml:space="preserve"> et al., 2004)</w:t>
+      </w:r>
+      <w:r>
+        <w:rPr>
+          <w:rFonts w:cstheme="minorHAnsi"/>
+        </w:rPr>
+        <w:t xml:space="preserve">. On the other hand, </w:t>
+      </w:r>
+      <w:r>
+        <w:rPr>
+          <w:rFonts w:cstheme="minorHAnsi"/>
+        </w:rPr>
+        <w:t>self-enhancement values</w:t>
+      </w:r>
+      <w:r>
+        <w:rPr>
+          <w:rFonts w:cstheme="minorHAnsi"/>
+        </w:rPr>
+        <w:t>, which emphasize a concern for achieving self-related goals,</w:t>
+      </w:r>
+      <w:r>
+        <w:rPr>
+          <w:rFonts w:cstheme="minorHAnsi"/>
+        </w:rPr>
+        <w:t xml:space="preserve"> negatively predict endorsement of pro-environmental behaviors (</w:t>
+      </w:r>
+      <w:proofErr w:type="spellStart"/>
+      <w:r>
+        <w:rPr>
+          <w:rFonts w:cstheme="minorHAnsi"/>
+        </w:rPr>
+        <w:t>Nordlund</w:t>
+      </w:r>
+      <w:proofErr w:type="spellEnd"/>
+      <w:r>
+        <w:rPr>
+          <w:rFonts w:cstheme="minorHAnsi"/>
+        </w:rPr>
+        <w:t xml:space="preserve"> &amp; </w:t>
+      </w:r>
+      <w:proofErr w:type="spellStart"/>
+      <w:r>
+        <w:rPr>
+          <w:rFonts w:cstheme="minorHAnsi"/>
+        </w:rPr>
+        <w:t>Garvill</w:t>
+      </w:r>
+      <w:proofErr w:type="spellEnd"/>
+      <w:r>
+        <w:rPr>
+          <w:rFonts w:cstheme="minorHAnsi"/>
+        </w:rPr>
+        <w:t xml:space="preserve">, 2002; </w:t>
+      </w:r>
+      <w:proofErr w:type="spellStart"/>
+      <w:r>
+        <w:rPr>
+          <w:rFonts w:cstheme="minorHAnsi"/>
+        </w:rPr>
+        <w:t>Poortinga</w:t>
+      </w:r>
+      <w:proofErr w:type="spellEnd"/>
+      <w:r>
+        <w:rPr>
+          <w:rFonts w:cstheme="minorHAnsi"/>
+        </w:rPr>
+        <w:t xml:space="preserve"> et al., 2004).</w:t>
       </w:r>
       <w:r>
         <w:rPr>
@@ -3439,6 +3988,358 @@
         <w:rPr>
           <w:rFonts w:cstheme="minorHAnsi"/>
         </w:rPr>
+        <w:t xml:space="preserve">This is a potential area for improvement because using a framing that </w:t>
+      </w:r>
+      <w:r>
+        <w:rPr>
+          <w:rFonts w:cstheme="minorHAnsi"/>
+        </w:rPr>
+        <w:t>forces people to choose between acting in their</w:t>
+      </w:r>
+      <w:r>
+        <w:rPr>
+          <w:rFonts w:cstheme="minorHAnsi"/>
+        </w:rPr>
+        <w:t xml:space="preserve"> self-interest </w:t>
+      </w:r>
+      <w:r>
+        <w:rPr>
+          <w:rFonts w:cstheme="minorHAnsi"/>
+        </w:rPr>
+        <w:t>versus in the</w:t>
+      </w:r>
+      <w:r>
+        <w:rPr>
+          <w:rFonts w:cstheme="minorHAnsi"/>
+        </w:rPr>
+        <w:t xml:space="preserve"> interests of the</w:t>
+      </w:r>
+      <w:r>
+        <w:rPr>
+          <w:rFonts w:cstheme="minorHAnsi"/>
+        </w:rPr>
+        <w:t>ir</w:t>
+      </w:r>
+      <w:r>
+        <w:rPr>
+          <w:rFonts w:cstheme="minorHAnsi"/>
+        </w:rPr>
+        <w:t xml:space="preserve"> group </w:t>
+      </w:r>
+      <w:r>
+        <w:rPr>
+          <w:rFonts w:cstheme="minorHAnsi"/>
+        </w:rPr>
+        <w:t>could be</w:t>
+      </w:r>
+      <w:r>
+        <w:rPr>
+          <w:rFonts w:cstheme="minorHAnsi"/>
+        </w:rPr>
+        <w:t xml:space="preserve"> </w:t>
+      </w:r>
+      <w:r>
+        <w:rPr>
+          <w:rFonts w:cstheme="minorHAnsi"/>
+        </w:rPr>
+        <w:t xml:space="preserve">less effective </w:t>
+      </w:r>
+      <w:r>
+        <w:rPr>
+          <w:rFonts w:cstheme="minorHAnsi"/>
+        </w:rPr>
+        <w:t>on</w:t>
+      </w:r>
+      <w:r>
+        <w:rPr>
+          <w:rFonts w:cstheme="minorHAnsi"/>
+        </w:rPr>
+        <w:t xml:space="preserve"> individuals </w:t>
+      </w:r>
+      <w:r>
+        <w:rPr>
+          <w:rFonts w:cstheme="minorHAnsi"/>
+        </w:rPr>
+        <w:t xml:space="preserve">who more </w:t>
+      </w:r>
+      <w:r>
+        <w:rPr>
+          <w:rFonts w:cstheme="minorHAnsi"/>
+        </w:rPr>
+        <w:t>high</w:t>
+      </w:r>
+      <w:r>
+        <w:rPr>
+          <w:rFonts w:cstheme="minorHAnsi"/>
+        </w:rPr>
+        <w:t>ly endorse</w:t>
+      </w:r>
+      <w:r>
+        <w:rPr>
+          <w:rFonts w:cstheme="minorHAnsi"/>
+        </w:rPr>
+        <w:t xml:space="preserve"> self-enhancement</w:t>
+      </w:r>
+      <w:r>
+        <w:rPr>
+          <w:rFonts w:cstheme="minorHAnsi"/>
+        </w:rPr>
+        <w:t xml:space="preserve"> than self-transcendent</w:t>
+      </w:r>
+      <w:r>
+        <w:rPr>
+          <w:rFonts w:cstheme="minorHAnsi"/>
+        </w:rPr>
+        <w:t xml:space="preserve"> values</w:t>
+      </w:r>
+      <w:r>
+        <w:rPr>
+          <w:rFonts w:cstheme="minorHAnsi"/>
+        </w:rPr>
+        <w:t>, which would reduce the overall effectiveness of this intervention strategy</w:t>
+      </w:r>
+      <w:r>
+        <w:rPr>
+          <w:rFonts w:cstheme="minorHAnsi"/>
+        </w:rPr>
+        <w:t xml:space="preserve">. </w:t>
+      </w:r>
+      <w:r>
+        <w:rPr>
+          <w:rFonts w:cstheme="minorHAnsi"/>
+        </w:rPr>
+        <w:t xml:space="preserve">This is supported by evidence from a study which manipulated whether engaging in energy conservation was framed as helping </w:t>
+      </w:r>
+      <w:r>
+        <w:rPr>
+          <w:rFonts w:cstheme="minorHAnsi"/>
+        </w:rPr>
+        <w:t xml:space="preserve">people </w:t>
+      </w:r>
+      <w:r>
+        <w:rPr>
+          <w:rFonts w:cstheme="minorHAnsi"/>
+        </w:rPr>
+        <w:t xml:space="preserve">to pursue pro-environmental goals (i.e., by reducing individual contributions to GHG emissions) or self-enhancing goals (i.e., by helping the individual save money) (De </w:t>
+      </w:r>
+      <w:proofErr w:type="spellStart"/>
+      <w:r>
+        <w:rPr>
+          <w:rFonts w:cstheme="minorHAnsi"/>
+        </w:rPr>
+        <w:t>Dominicis</w:t>
+      </w:r>
+      <w:proofErr w:type="spellEnd"/>
+      <w:r>
+        <w:rPr>
+          <w:rFonts w:cstheme="minorHAnsi"/>
+        </w:rPr>
+        <w:t xml:space="preserve">, Schultz, &amp; </w:t>
+      </w:r>
+      <w:proofErr w:type="spellStart"/>
+      <w:r>
+        <w:rPr>
+          <w:rFonts w:cstheme="minorHAnsi"/>
+        </w:rPr>
+        <w:t>Bonaiuto</w:t>
+      </w:r>
+      <w:proofErr w:type="spellEnd"/>
+      <w:r>
+        <w:rPr>
+          <w:rFonts w:cstheme="minorHAnsi"/>
+        </w:rPr>
+        <w:t xml:space="preserve">, 2017). In this study, they found that when </w:t>
+      </w:r>
+      <w:r>
+        <w:rPr>
+          <w:rFonts w:cstheme="minorHAnsi"/>
+        </w:rPr>
+        <w:t>the</w:t>
+      </w:r>
+      <w:r>
+        <w:rPr>
+          <w:rFonts w:cstheme="minorHAnsi"/>
+        </w:rPr>
+        <w:t xml:space="preserve"> pro-environmental framing was used, people who scored high on self-interested values reported significantly lower intentions to save energy compared to people who scored high on altruistic values. However, when a</w:t>
+      </w:r>
+      <w:r>
+        <w:rPr>
+          <w:rFonts w:cstheme="minorHAnsi"/>
+        </w:rPr>
+        <w:t xml:space="preserve"> </w:t>
+      </w:r>
+      <w:r>
+        <w:rPr>
+          <w:rFonts w:cstheme="minorHAnsi"/>
+        </w:rPr>
+        <w:t>self-enhancing framing was used, there was no significant difference between the two groups. Individuals who endorsed self-interested values reported similarly high intentions to save energy as individuals who endorsed altruistic values.</w:t>
+      </w:r>
+      <w:r>
+        <w:rPr>
+          <w:rFonts w:cstheme="minorHAnsi"/>
+        </w:rPr>
+        <w:t xml:space="preserve"> Similarly, de Groot and Steg (2007) found that</w:t>
+      </w:r>
+      <w:r>
+        <w:rPr>
+          <w:rFonts w:cstheme="minorHAnsi"/>
+        </w:rPr>
+        <w:t>, unlike in most studies,</w:t>
+      </w:r>
+      <w:r>
+        <w:rPr>
+          <w:rFonts w:cstheme="minorHAnsi"/>
+        </w:rPr>
+        <w:t xml:space="preserve"> endorsement of egoistic values positively predicted attitudes towards building parking facilities that would make it easier to use public transportation</w:t>
+      </w:r>
+      <w:r>
+        <w:rPr>
+          <w:rFonts w:cstheme="minorHAnsi"/>
+        </w:rPr>
+        <w:t xml:space="preserve">. The authors concluded that this was </w:t>
+      </w:r>
+      <w:r>
+        <w:rPr>
+          <w:rFonts w:cstheme="minorHAnsi"/>
+        </w:rPr>
+        <w:t>because</w:t>
+      </w:r>
+      <w:r>
+        <w:rPr>
+          <w:rFonts w:cstheme="minorHAnsi"/>
+        </w:rPr>
+        <w:t>, unlike many pro-environmental habits,</w:t>
+      </w:r>
+      <w:r>
+        <w:rPr>
+          <w:rFonts w:cstheme="minorHAnsi"/>
+        </w:rPr>
+        <w:t xml:space="preserve"> </w:t>
+      </w:r>
+      <w:r>
+        <w:rPr>
+          <w:rFonts w:cstheme="minorHAnsi"/>
+        </w:rPr>
+        <w:t>the building of</w:t>
+      </w:r>
+      <w:r>
+        <w:rPr>
+          <w:rFonts w:cstheme="minorHAnsi"/>
+        </w:rPr>
+        <w:t xml:space="preserve"> these</w:t>
+      </w:r>
+      <w:r>
+        <w:rPr>
+          <w:rFonts w:cstheme="minorHAnsi"/>
+        </w:rPr>
+        <w:t xml:space="preserve"> parking facilities </w:t>
+      </w:r>
+      <w:r>
+        <w:rPr>
+          <w:rFonts w:cstheme="minorHAnsi"/>
+        </w:rPr>
+        <w:t>was</w:t>
+      </w:r>
+      <w:r>
+        <w:rPr>
+          <w:rFonts w:cstheme="minorHAnsi"/>
+        </w:rPr>
+        <w:t xml:space="preserve"> viewed as being aligned with participants’ self-interest. </w:t>
+      </w:r>
+    </w:p>
+    <w:p>
+      <w:pPr>
+        <w:spacing w:line="240" w:lineRule="auto"/>
+        <w:ind w:firstLine="360"/>
+        <w:rPr>
+          <w:rFonts w:cstheme="minorHAnsi"/>
+        </w:rPr>
+      </w:pPr>
+      <w:r>
+        <w:rPr>
+          <w:rFonts w:cstheme="minorHAnsi"/>
+        </w:rPr>
+        <w:t xml:space="preserve">The findings from these two studies demonstrate that, when adopting a pro-environmental behavior is seen as consistent with pursuing one’s self-interest, the behavior can appeal </w:t>
+      </w:r>
+      <w:r>
+        <w:rPr>
+          <w:rFonts w:cstheme="minorHAnsi"/>
+        </w:rPr>
+        <w:t>both</w:t>
+      </w:r>
+      <w:r>
+        <w:rPr>
+          <w:rFonts w:cstheme="minorHAnsi"/>
+        </w:rPr>
+        <w:t xml:space="preserve"> to people who</w:t>
+      </w:r>
+      <w:r>
+        <w:rPr>
+          <w:rFonts w:cstheme="minorHAnsi"/>
+        </w:rPr>
+        <w:t xml:space="preserve"> endorse self-interested values</w:t>
+      </w:r>
+      <w:r>
+        <w:rPr>
+          <w:rFonts w:cstheme="minorHAnsi"/>
+        </w:rPr>
+        <w:t xml:space="preserve"> </w:t>
+      </w:r>
+      <w:r>
+        <w:rPr>
+          <w:rFonts w:cstheme="minorHAnsi"/>
+        </w:rPr>
+        <w:t>and to people who</w:t>
+      </w:r>
+      <w:r>
+        <w:rPr>
+          <w:rFonts w:cstheme="minorHAnsi"/>
+        </w:rPr>
+        <w:t xml:space="preserve"> </w:t>
+      </w:r>
+      <w:r>
+        <w:rPr>
+          <w:rFonts w:cstheme="minorHAnsi"/>
+        </w:rPr>
+        <w:t>endorse altruistic values</w:t>
+      </w:r>
+      <w:r>
+        <w:rPr>
+          <w:rFonts w:cstheme="minorHAnsi"/>
+        </w:rPr>
+        <w:t xml:space="preserve">. </w:t>
+      </w:r>
+      <w:r>
+        <w:rPr>
+          <w:rFonts w:cstheme="minorHAnsi"/>
+        </w:rPr>
+        <w:t xml:space="preserve">In the following section, I will explain how a self-enhancing framing is being used to recontextualize reducing one’s consumption as helping </w:t>
+      </w:r>
+      <w:r>
+        <w:rPr>
+          <w:rFonts w:cstheme="minorHAnsi"/>
+        </w:rPr>
+        <w:t xml:space="preserve">individuals </w:t>
+      </w:r>
+      <w:r>
+        <w:rPr>
+          <w:rFonts w:cstheme="minorHAnsi"/>
+        </w:rPr>
+        <w:t>to pursue self-interested goals, as well as how the effectiveness of this framing is being compared to the effectiveness of a pro-environmental framing.</w:t>
+      </w:r>
+    </w:p>
+    <w:p>
+      <w:pPr>
+        <w:spacing w:line="240" w:lineRule="auto"/>
+        <w:ind w:firstLine="360"/>
+        <w:rPr>
+          <w:rFonts w:cstheme="minorHAnsi"/>
+        </w:rPr>
+      </w:pPr>
+      <w:r>
+        <w:rPr>
+          <w:rFonts w:cstheme="minorHAnsi"/>
+        </w:rPr>
         <w:t>The third characteristic that is shared among norm</w:t>
       </w:r>
       <w:r>
@@ -3685,7 +4586,26 @@
         <w:rPr>
           <w:rFonts w:cstheme="minorHAnsi"/>
         </w:rPr>
-        <w:t>, or of how adopting the behavior of recycling could align with these desires</w:t>
+        <w:t xml:space="preserve">, or </w:t>
+      </w:r>
+      <w:r>
+        <w:rPr>
+          <w:rFonts w:cstheme="minorHAnsi"/>
+        </w:rPr>
+        <w:lastRenderedPageBreak/>
+        <w:t xml:space="preserve">of how adopting the behavior of recycling could align with these </w:t>
+      </w:r>
+      <w:r>
+        <w:rPr>
+          <w:rFonts w:cstheme="minorHAnsi"/>
+        </w:rPr>
+        <w:t xml:space="preserve">pre-existing </w:t>
+      </w:r>
+      <w:r>
+        <w:rPr>
+          <w:rFonts w:cstheme="minorHAnsi"/>
+        </w:rPr>
+        <w:t>desires</w:t>
       </w:r>
       <w:r>
         <w:rPr>
@@ -3697,7 +4617,7 @@
         <w:rPr>
           <w:rFonts w:cstheme="minorHAnsi"/>
         </w:rPr>
-        <w:t>The rationale for this approach seems to be that we can rely on the persuasive appeal of norms, which apply social pressure by demonstrating which behaviors are normative, effective and/or (un)desirable (Cialdini et al., 2006), to override pre-existing motivations.</w:t>
+        <w:t>The rationale for this approach seems to be that we can rely on the persuasive appeal of norms, which apply social pressure by demonstrating which behaviors are normative, effective and/or (un)desirable (Cialdini et al., 2006), to override existing motivations.</w:t>
       </w:r>
     </w:p>
     <w:p>
@@ -3712,145 +4632,61 @@
         <w:rPr>
           <w:rFonts w:cstheme="minorHAnsi"/>
         </w:rPr>
-        <w:t xml:space="preserve">However, this approach could </w:t>
-      </w:r>
-      <w:r>
-        <w:rPr>
-          <w:rFonts w:cstheme="minorHAnsi"/>
-        </w:rPr>
-        <w:t>be</w:t>
-      </w:r>
-      <w:r>
-        <w:rPr>
-          <w:rFonts w:cstheme="minorHAnsi"/>
-        </w:rPr>
-        <w:t xml:space="preserve"> creating competing motivations within individuals. On the one hand, people may be motivated to adopt a pro-environmental behavior to conform with </w:t>
-      </w:r>
-      <w:r>
-        <w:rPr>
-          <w:rFonts w:cstheme="minorHAnsi"/>
-        </w:rPr>
-        <w:t>prevailing norms</w:t>
-      </w:r>
-      <w:r>
-        <w:rPr>
-          <w:rFonts w:cstheme="minorHAnsi"/>
-        </w:rPr>
-        <w:t xml:space="preserve">, but on the other, they could desire the benefits </w:t>
-      </w:r>
-      <w:r>
-        <w:rPr>
-          <w:rFonts w:cstheme="minorHAnsi"/>
-        </w:rPr>
-        <w:t>of</w:t>
-      </w:r>
-      <w:r>
-        <w:rPr>
-          <w:rFonts w:cstheme="minorHAnsi"/>
-        </w:rPr>
-        <w:t xml:space="preserve"> engaging in their environmentally unfriendly habits. This could be one reason </w:t>
-      </w:r>
-      <w:r>
-        <w:rPr>
-          <w:rFonts w:cstheme="minorHAnsi"/>
-        </w:rPr>
-        <w:t xml:space="preserve">why </w:t>
-      </w:r>
-      <w:r>
-        <w:rPr>
-          <w:rFonts w:cstheme="minorHAnsi"/>
-        </w:rPr>
-        <w:t xml:space="preserve">norm interventions </w:t>
-      </w:r>
-      <w:r>
-        <w:rPr>
-          <w:rFonts w:cstheme="minorHAnsi"/>
-        </w:rPr>
-        <w:t>are more effective among people high on group orientation</w:t>
-      </w:r>
-      <w:r>
-        <w:rPr>
-          <w:rFonts w:cstheme="minorHAnsi"/>
-        </w:rPr>
-        <w:t xml:space="preserve">, </w:t>
-      </w:r>
-      <w:r>
-        <w:rPr>
-          <w:rFonts w:cstheme="minorHAnsi"/>
-        </w:rPr>
-        <w:t>because these individuals</w:t>
-      </w:r>
-      <w:r>
-        <w:rPr>
-          <w:rFonts w:cstheme="minorHAnsi"/>
-        </w:rPr>
-        <w:t xml:space="preserve"> may be more susceptible to the influence of group norms, </w:t>
-      </w:r>
-      <w:r>
-        <w:rPr>
-          <w:rFonts w:cstheme="minorHAnsi"/>
-        </w:rPr>
-        <w:t>compared to people low on group orientation (Lapinski et al., 2007)</w:t>
-      </w:r>
-      <w:r>
-        <w:rPr>
-          <w:rFonts w:cstheme="minorHAnsi"/>
-        </w:rPr>
-        <w:t>. Th</w:t>
-      </w:r>
-      <w:r>
-        <w:rPr>
-          <w:rFonts w:cstheme="minorHAnsi"/>
-        </w:rPr>
-        <w:t xml:space="preserve">is </w:t>
-      </w:r>
-      <w:r>
-        <w:rPr>
-          <w:rFonts w:cstheme="minorHAnsi"/>
-        </w:rPr>
-        <w:t xml:space="preserve">could also </w:t>
-      </w:r>
-      <w:r>
-        <w:rPr>
-          <w:rFonts w:cstheme="minorHAnsi"/>
-        </w:rPr>
-        <w:t>be contributing to</w:t>
-      </w:r>
-      <w:r>
-        <w:rPr>
-          <w:rFonts w:cstheme="minorHAnsi"/>
-        </w:rPr>
-        <w:t xml:space="preserve"> smaller effect sizes</w:t>
-      </w:r>
-      <w:r>
-        <w:rPr>
-          <w:rFonts w:cstheme="minorHAnsi"/>
-        </w:rPr>
-        <w:t xml:space="preserve">. </w:t>
-      </w:r>
-      <w:r>
-        <w:rPr>
-          <w:rFonts w:cstheme="minorHAnsi"/>
-        </w:rPr>
-        <w:t>I propose that n</w:t>
-      </w:r>
-      <w:r>
-        <w:rPr>
-          <w:rFonts w:cstheme="minorHAnsi"/>
-        </w:rPr>
-        <w:t xml:space="preserve">orm interventions could </w:t>
-      </w:r>
-      <w:r>
-        <w:rPr>
-          <w:rFonts w:cstheme="minorHAnsi"/>
-        </w:rPr>
-        <w:t>potentially</w:t>
-      </w:r>
-      <w:r>
-        <w:rPr>
-          <w:rFonts w:cstheme="minorHAnsi"/>
-        </w:rPr>
-        <w:t xml:space="preserve"> appeal to a wider audience</w:t>
+        <w:t xml:space="preserve">However, </w:t>
+      </w:r>
+      <w:r>
+        <w:rPr>
+          <w:rFonts w:cstheme="minorHAnsi"/>
+        </w:rPr>
+        <w:t>relying only on the influence of group norms to change people’s behavior</w:t>
+      </w:r>
+      <w:r>
+        <w:rPr>
+          <w:rFonts w:cstheme="minorHAnsi"/>
+        </w:rPr>
+        <w:t>s</w:t>
+      </w:r>
+      <w:r>
+        <w:rPr>
+          <w:rFonts w:cstheme="minorHAnsi"/>
+        </w:rPr>
+        <w:t xml:space="preserve"> could </w:t>
+      </w:r>
+      <w:r>
+        <w:rPr>
+          <w:rFonts w:cstheme="minorHAnsi"/>
+        </w:rPr>
+        <w:t xml:space="preserve">be less effective </w:t>
+      </w:r>
+      <w:r>
+        <w:rPr>
+          <w:rFonts w:cstheme="minorHAnsi"/>
+        </w:rPr>
+        <w:t>on</w:t>
+      </w:r>
+      <w:r>
+        <w:rPr>
+          <w:rFonts w:cstheme="minorHAnsi"/>
+        </w:rPr>
+        <w:t xml:space="preserve"> people who are </w:t>
+      </w:r>
+      <w:r>
+        <w:rPr>
+          <w:rFonts w:cstheme="minorHAnsi"/>
+        </w:rPr>
+        <w:t>unconvinced</w:t>
+      </w:r>
+      <w:r>
+        <w:rPr>
+          <w:rFonts w:cstheme="minorHAnsi"/>
+        </w:rPr>
+        <w:t xml:space="preserve"> to change their habits based on group pressures</w:t>
+      </w:r>
+      <w:r>
+        <w:rPr>
+          <w:rFonts w:cstheme="minorHAnsi"/>
+        </w:rPr>
+        <w:t>.</w:t>
       </w:r>
       <w:r>
         <w:rPr>
@@ -3858,11 +4694,19 @@
         </w:rPr>
         <w:t xml:space="preserve"> </w:t>
       </w:r>
-      <w:r>
-        <w:rPr>
-          <w:rFonts w:cstheme="minorHAnsi"/>
-        </w:rPr>
-        <w:t>by taking into consideration</w:t>
+      <w:proofErr w:type="spellStart"/>
+      <w:r>
+        <w:rPr>
+          <w:rFonts w:cstheme="minorHAnsi"/>
+        </w:rPr>
+        <w:t>Lapinski</w:t>
+      </w:r>
+      <w:proofErr w:type="spellEnd"/>
+      <w:r>
+        <w:rPr>
+          <w:rFonts w:cstheme="minorHAnsi"/>
+        </w:rPr>
+        <w:t xml:space="preserve"> et al. (2007) found evidence for this possibility in their study in which they aimed</w:t>
       </w:r>
       <w:r>
         <w:rPr>
@@ -3874,127 +4718,7 @@
         <w:rPr>
           <w:rFonts w:cstheme="minorHAnsi"/>
         </w:rPr>
-        <w:t xml:space="preserve">the factors </w:t>
-      </w:r>
-      <w:r>
-        <w:rPr>
-          <w:rFonts w:cstheme="minorHAnsi"/>
-        </w:rPr>
-        <w:t>that motivate</w:t>
-      </w:r>
-      <w:r>
-        <w:rPr>
-          <w:rFonts w:cstheme="minorHAnsi"/>
-        </w:rPr>
-        <w:t xml:space="preserve"> people’s already-existing </w:t>
-      </w:r>
-      <w:r>
-        <w:rPr>
-          <w:rFonts w:cstheme="minorHAnsi"/>
-        </w:rPr>
-        <w:t>habits</w:t>
-      </w:r>
-      <w:r>
-        <w:rPr>
-          <w:rFonts w:cstheme="minorHAnsi"/>
-        </w:rPr>
-        <w:t xml:space="preserve">. </w:t>
-      </w:r>
-      <w:r>
-        <w:rPr>
-          <w:rFonts w:cstheme="minorHAnsi"/>
-        </w:rPr>
-        <w:t xml:space="preserve">In the </w:t>
-      </w:r>
-      <w:r>
-        <w:rPr>
-          <w:rFonts w:cstheme="minorHAnsi"/>
-        </w:rPr>
-        <w:t>following sections</w:t>
-      </w:r>
-      <w:r>
-        <w:rPr>
-          <w:rFonts w:cstheme="minorHAnsi"/>
-        </w:rPr>
-        <w:t xml:space="preserve">, I will elaborate on </w:t>
-      </w:r>
-      <w:r>
-        <w:rPr>
-          <w:rFonts w:cstheme="minorHAnsi"/>
-        </w:rPr>
-        <w:t xml:space="preserve">what </w:t>
-      </w:r>
-      <w:r>
-        <w:rPr>
-          <w:rFonts w:cstheme="minorHAnsi"/>
-        </w:rPr>
-        <w:t>social goals</w:t>
-      </w:r>
-      <w:r>
-        <w:rPr>
-          <w:rFonts w:cstheme="minorHAnsi"/>
-        </w:rPr>
-        <w:t xml:space="preserve"> motivate people’s consumption </w:t>
-      </w:r>
-      <w:r>
-        <w:rPr>
-          <w:rFonts w:cstheme="minorHAnsi"/>
-        </w:rPr>
-        <w:t xml:space="preserve">behaviors </w:t>
-      </w:r>
-      <w:r>
-        <w:rPr>
-          <w:rFonts w:cstheme="minorHAnsi"/>
-        </w:rPr>
-        <w:t>and</w:t>
-      </w:r>
-      <w:r>
-        <w:rPr>
-          <w:rFonts w:cstheme="minorHAnsi"/>
-        </w:rPr>
-        <w:t xml:space="preserve"> </w:t>
-      </w:r>
-      <w:r>
-        <w:rPr>
-          <w:rFonts w:cstheme="minorHAnsi"/>
-        </w:rPr>
-        <w:t xml:space="preserve">how </w:t>
-      </w:r>
-      <w:r>
-        <w:rPr>
-          <w:rFonts w:cstheme="minorHAnsi"/>
-        </w:rPr>
-        <w:t xml:space="preserve">the current project </w:t>
-      </w:r>
-      <w:r>
-        <w:rPr>
-          <w:rFonts w:cstheme="minorHAnsi"/>
-        </w:rPr>
-        <w:t>tests</w:t>
-      </w:r>
-      <w:r>
-        <w:rPr>
-          <w:rFonts w:cstheme="minorHAnsi"/>
-        </w:rPr>
-        <w:t xml:space="preserve"> the efficacy of </w:t>
-      </w:r>
-      <w:r>
-        <w:rPr>
-          <w:rFonts w:cstheme="minorHAnsi"/>
-        </w:rPr>
-        <w:t xml:space="preserve">norm-intervention conditions </w:t>
-      </w:r>
-      <w:r>
-        <w:rPr>
-          <w:rFonts w:cstheme="minorHAnsi"/>
-        </w:rPr>
-        <w:t>that</w:t>
-      </w:r>
-      <w:r>
-        <w:rPr>
-          <w:rFonts w:cstheme="minorHAnsi"/>
-        </w:rPr>
-        <w:t xml:space="preserve"> communicate how these desired social goals can be met by </w:t>
+        <w:t xml:space="preserve">to promote conservation behaviors by exposing people to a pro-conservation descriptive norm (“About 90% of people reported taking steps to conserve in the year prior to the study”). They found that group orientation, defined as the degree to which individuals prioritized group goals over individual goals, moderated the effectiveness of the norm intervention. For people low on group orientation, exposure to the descriptive norm </w:t>
       </w:r>
       <w:r>
         <w:rPr>
@@ -4002,24 +4726,396 @@
           <w:i/>
           <w:iCs/>
         </w:rPr>
-        <w:t xml:space="preserve">reducing </w:t>
-      </w:r>
-      <w:r>
-        <w:rPr>
-          <w:rFonts w:cstheme="minorHAnsi"/>
-        </w:rPr>
-        <w:t>one’s consumption</w:t>
-      </w:r>
-      <w:r>
-        <w:rPr>
-          <w:rFonts w:cstheme="minorHAnsi"/>
-        </w:rPr>
-        <w:t xml:space="preserve">. </w:t>
+        <w:t xml:space="preserve">decreased </w:t>
+      </w:r>
+      <w:r>
+        <w:rPr>
+          <w:rFonts w:cstheme="minorHAnsi"/>
+        </w:rPr>
+        <w:t>intentions to conserve compared to when they were not exposed to the norm. This could be because individuals who are low on group orientation are less susceptible to the influence of groups norms</w:t>
+      </w:r>
+      <w:r>
+        <w:rPr>
+          <w:rFonts w:cstheme="minorHAnsi"/>
+        </w:rPr>
+        <w:t xml:space="preserve"> (or may even reject acting in accordance with group norms).</w:t>
       </w:r>
     </w:p>
     <w:p>
       <w:pPr>
         <w:spacing w:line="240" w:lineRule="auto"/>
+        <w:ind w:firstLine="360"/>
+        <w:rPr>
+          <w:rFonts w:cstheme="minorHAnsi"/>
+        </w:rPr>
+      </w:pPr>
+      <w:r>
+        <w:rPr>
+          <w:rFonts w:cstheme="minorHAnsi"/>
+        </w:rPr>
+        <w:t xml:space="preserve">Additionally, even among people who are willing to balance the needs of their group with personal desires, exposure to current norm interventions could </w:t>
+      </w:r>
+      <w:r>
+        <w:rPr>
+          <w:rFonts w:cstheme="minorHAnsi"/>
+        </w:rPr>
+        <w:t>be creating</w:t>
+      </w:r>
+      <w:r>
+        <w:rPr>
+          <w:rFonts w:cstheme="minorHAnsi"/>
+        </w:rPr>
+        <w:t xml:space="preserve"> competing internal motivations. </w:t>
+      </w:r>
+      <w:r>
+        <w:rPr>
+          <w:rFonts w:cstheme="minorHAnsi"/>
+        </w:rPr>
+        <w:t xml:space="preserve">On the one hand, people may be motivated to adopt a pro-environmental behavior to conform with </w:t>
+      </w:r>
+      <w:r>
+        <w:rPr>
+          <w:rFonts w:cstheme="minorHAnsi"/>
+        </w:rPr>
+        <w:t xml:space="preserve">prevailing </w:t>
+      </w:r>
+      <w:r>
+        <w:rPr>
+          <w:rFonts w:cstheme="minorHAnsi"/>
+        </w:rPr>
+        <w:t xml:space="preserve">group </w:t>
+      </w:r>
+      <w:r>
+        <w:rPr>
+          <w:rFonts w:cstheme="minorHAnsi"/>
+        </w:rPr>
+        <w:t>norms</w:t>
+      </w:r>
+      <w:r>
+        <w:rPr>
+          <w:rFonts w:cstheme="minorHAnsi"/>
+        </w:rPr>
+        <w:t xml:space="preserve">, but on the other, they could </w:t>
+      </w:r>
+      <w:r>
+        <w:rPr>
+          <w:rFonts w:cstheme="minorHAnsi"/>
+        </w:rPr>
+        <w:t xml:space="preserve">still </w:t>
+      </w:r>
+      <w:r>
+        <w:rPr>
+          <w:rFonts w:cstheme="minorHAnsi"/>
+        </w:rPr>
+        <w:t xml:space="preserve">desire the benefits </w:t>
+      </w:r>
+      <w:r>
+        <w:rPr>
+          <w:rFonts w:cstheme="minorHAnsi"/>
+        </w:rPr>
+        <w:t>of</w:t>
+      </w:r>
+      <w:r>
+        <w:rPr>
+          <w:rFonts w:cstheme="minorHAnsi"/>
+        </w:rPr>
+        <w:t xml:space="preserve"> engaging in their environmentally unfriendly habits.</w:t>
+      </w:r>
+      <w:r>
+        <w:rPr>
+          <w:rFonts w:cstheme="minorHAnsi"/>
+        </w:rPr>
+        <w:t xml:space="preserve"> </w:t>
+      </w:r>
+      <w:r>
+        <w:rPr>
+          <w:rFonts w:cstheme="minorHAnsi"/>
+        </w:rPr>
+        <w:t xml:space="preserve">For example, two </w:t>
+      </w:r>
+      <w:r>
+        <w:rPr>
+          <w:rFonts w:cstheme="minorHAnsi"/>
+        </w:rPr>
+        <w:t>qualitative studies</w:t>
+      </w:r>
+      <w:r>
+        <w:rPr>
+          <w:rFonts w:cstheme="minorHAnsi"/>
+        </w:rPr>
+        <w:t xml:space="preserve"> investigated </w:t>
+      </w:r>
+      <w:r>
+        <w:rPr>
+          <w:rFonts w:cstheme="minorHAnsi"/>
+        </w:rPr>
+        <w:t>what</w:t>
+      </w:r>
+      <w:r>
+        <w:rPr>
+          <w:rFonts w:cstheme="minorHAnsi"/>
+        </w:rPr>
+        <w:t xml:space="preserve"> barriers prevent people from engaging in more </w:t>
+      </w:r>
+      <w:proofErr w:type="gramStart"/>
+      <w:r>
+        <w:rPr>
+          <w:rFonts w:cstheme="minorHAnsi"/>
+        </w:rPr>
+        <w:t>environmentally-friendly</w:t>
+      </w:r>
+      <w:proofErr w:type="gramEnd"/>
+      <w:r>
+        <w:rPr>
+          <w:rFonts w:cstheme="minorHAnsi"/>
+        </w:rPr>
+        <w:t xml:space="preserve"> behaviors</w:t>
+      </w:r>
+      <w:r>
+        <w:rPr>
+          <w:rFonts w:cstheme="minorHAnsi"/>
+        </w:rPr>
+        <w:t xml:space="preserve">. </w:t>
+      </w:r>
+      <w:r>
+        <w:rPr>
+          <w:rFonts w:cstheme="minorHAnsi"/>
+        </w:rPr>
+        <w:t>In studies of recycling behaviors and eco-conscious apparel consumption</w:t>
+      </w:r>
+      <w:r>
+        <w:rPr>
+          <w:rFonts w:cstheme="minorHAnsi"/>
+        </w:rPr>
+        <w:t>, even among eco-conscious individuals,</w:t>
+      </w:r>
+      <w:r>
+        <w:rPr>
+          <w:rFonts w:cstheme="minorHAnsi"/>
+        </w:rPr>
+        <w:t xml:space="preserve"> there </w:t>
+      </w:r>
+      <w:r>
+        <w:rPr>
+          <w:rFonts w:cstheme="minorHAnsi"/>
+        </w:rPr>
+        <w:t>was</w:t>
+      </w:r>
+      <w:r>
+        <w:rPr>
+          <w:rFonts w:cstheme="minorHAnsi"/>
+        </w:rPr>
+        <w:t xml:space="preserve"> a limit to how </w:t>
+      </w:r>
+      <w:r>
+        <w:rPr>
+          <w:rFonts w:cstheme="minorHAnsi"/>
+        </w:rPr>
+        <w:t xml:space="preserve">much people </w:t>
+      </w:r>
+      <w:r>
+        <w:rPr>
+          <w:rFonts w:cstheme="minorHAnsi"/>
+        </w:rPr>
+        <w:t>said they were</w:t>
+      </w:r>
+      <w:r>
+        <w:rPr>
+          <w:rFonts w:cstheme="minorHAnsi"/>
+        </w:rPr>
+        <w:t xml:space="preserve"> willing to self-sacrifice for the sake of achieving group goals</w:t>
+      </w:r>
+      <w:r>
+        <w:rPr>
+          <w:rFonts w:cstheme="minorHAnsi"/>
+        </w:rPr>
+        <w:t xml:space="preserve"> (Connell, 2010; Roy et al., 2022). Specifically, people reported that cost and inconvenience were two limiting factors to how much they could engage in these pro-environmental habits. </w:t>
+      </w:r>
+      <w:r>
+        <w:rPr>
+          <w:rFonts w:cstheme="minorHAnsi"/>
+        </w:rPr>
+        <w:t xml:space="preserve">   </w:t>
+      </w:r>
+    </w:p>
+    <w:p>
+      <w:pPr>
+        <w:spacing w:line="240" w:lineRule="auto"/>
+        <w:ind w:firstLine="360"/>
+        <w:rPr>
+          <w:rFonts w:cstheme="minorHAnsi"/>
+        </w:rPr>
+      </w:pPr>
+      <w:r>
+        <w:rPr>
+          <w:rFonts w:cstheme="minorHAnsi"/>
+        </w:rPr>
+        <w:t>For these reasons,</w:t>
+      </w:r>
+      <w:r>
+        <w:rPr>
+          <w:rFonts w:cstheme="minorHAnsi"/>
+        </w:rPr>
+        <w:t xml:space="preserve"> </w:t>
+      </w:r>
+      <w:r>
+        <w:rPr>
+          <w:rFonts w:cstheme="minorHAnsi"/>
+        </w:rPr>
+        <w:t xml:space="preserve">I propose that </w:t>
+      </w:r>
+      <w:proofErr w:type="gramStart"/>
+      <w:r>
+        <w:rPr>
+          <w:rFonts w:cstheme="minorHAnsi"/>
+        </w:rPr>
+        <w:t>n</w:t>
+      </w:r>
+      <w:r>
+        <w:rPr>
+          <w:rFonts w:cstheme="minorHAnsi"/>
+        </w:rPr>
+        <w:t>orm</w:t>
+      </w:r>
+      <w:proofErr w:type="gramEnd"/>
+      <w:r>
+        <w:rPr>
+          <w:rFonts w:cstheme="minorHAnsi"/>
+        </w:rPr>
+        <w:t xml:space="preserve"> interventions could </w:t>
+      </w:r>
+      <w:r>
+        <w:rPr>
+          <w:rFonts w:cstheme="minorHAnsi"/>
+        </w:rPr>
+        <w:t xml:space="preserve">be more effective if they communicated how the adoption of a pro-environmental practice is consistent with, or helps people to achieve, their pre-existing goals. </w:t>
+      </w:r>
+      <w:r>
+        <w:rPr>
+          <w:rFonts w:cstheme="minorHAnsi"/>
+        </w:rPr>
+        <w:t xml:space="preserve">In the </w:t>
+      </w:r>
+      <w:r>
+        <w:rPr>
+          <w:rFonts w:cstheme="minorHAnsi"/>
+        </w:rPr>
+        <w:t>following section</w:t>
+      </w:r>
+      <w:r>
+        <w:rPr>
+          <w:rFonts w:cstheme="minorHAnsi"/>
+        </w:rPr>
+        <w:t xml:space="preserve">, I will elaborate on </w:t>
+      </w:r>
+      <w:r>
+        <w:rPr>
+          <w:rFonts w:cstheme="minorHAnsi"/>
+        </w:rPr>
+        <w:t xml:space="preserve">what </w:t>
+      </w:r>
+      <w:r>
+        <w:rPr>
+          <w:rFonts w:cstheme="minorHAnsi"/>
+        </w:rPr>
+        <w:t>goals</w:t>
+      </w:r>
+      <w:r>
+        <w:rPr>
+          <w:rFonts w:cstheme="minorHAnsi"/>
+        </w:rPr>
+        <w:t xml:space="preserve"> </w:t>
+      </w:r>
+      <w:r>
+        <w:rPr>
+          <w:rFonts w:cstheme="minorHAnsi"/>
+        </w:rPr>
+        <w:t xml:space="preserve">seem to </w:t>
+      </w:r>
+      <w:r>
+        <w:rPr>
+          <w:rFonts w:cstheme="minorHAnsi"/>
+        </w:rPr>
+        <w:t xml:space="preserve">motivate people’s consumption </w:t>
+      </w:r>
+      <w:r>
+        <w:rPr>
+          <w:rFonts w:cstheme="minorHAnsi"/>
+        </w:rPr>
+        <w:t>behaviors</w:t>
+      </w:r>
+      <w:r>
+        <w:rPr>
+          <w:rFonts w:cstheme="minorHAnsi"/>
+        </w:rPr>
+        <w:t xml:space="preserve">. Then, I will describe how </w:t>
+      </w:r>
+      <w:r>
+        <w:rPr>
+          <w:rFonts w:cstheme="minorHAnsi"/>
+        </w:rPr>
+        <w:t xml:space="preserve">the current project </w:t>
+      </w:r>
+      <w:r>
+        <w:rPr>
+          <w:rFonts w:cstheme="minorHAnsi"/>
+        </w:rPr>
+        <w:t>is constructing and testing</w:t>
+      </w:r>
+      <w:r>
+        <w:rPr>
+          <w:rFonts w:cstheme="minorHAnsi"/>
+        </w:rPr>
+        <w:t xml:space="preserve"> </w:t>
+      </w:r>
+      <w:r>
+        <w:rPr>
+          <w:rFonts w:cstheme="minorHAnsi"/>
+        </w:rPr>
+        <w:t xml:space="preserve">norm-intervention conditions </w:t>
+      </w:r>
+      <w:r>
+        <w:rPr>
+          <w:rFonts w:cstheme="minorHAnsi"/>
+        </w:rPr>
+        <w:t>that</w:t>
+      </w:r>
+      <w:r>
+        <w:rPr>
+          <w:rFonts w:cstheme="minorHAnsi"/>
+        </w:rPr>
+        <w:t xml:space="preserve"> communicate how these desired goals can be met by</w:t>
+      </w:r>
+      <w:r>
+        <w:rPr>
+          <w:rFonts w:cstheme="minorHAnsi"/>
+        </w:rPr>
+        <w:t xml:space="preserve"> </w:t>
+      </w:r>
+      <w:r>
+        <w:rPr>
+          <w:rFonts w:cstheme="minorHAnsi"/>
+          <w:i/>
+          <w:iCs/>
+        </w:rPr>
+        <w:t xml:space="preserve">reducing </w:t>
+      </w:r>
+      <w:r>
+        <w:rPr>
+          <w:rFonts w:cstheme="minorHAnsi"/>
+        </w:rPr>
+        <w:t>one’s consumption</w:t>
+      </w:r>
+      <w:r>
+        <w:rPr>
+          <w:rFonts w:cstheme="minorHAnsi"/>
+        </w:rPr>
+        <w:t xml:space="preserve">. </w:t>
+      </w:r>
+    </w:p>
+    <w:p>
+      <w:pPr>
+        <w:spacing w:line="240" w:lineRule="auto"/>
         <w:rPr>
           <w:rFonts w:cstheme="minorHAnsi"/>
           <w:b/>
@@ -4048,7 +5144,7 @@
           <w:b/>
           <w:bCs/>
         </w:rPr>
-        <w:t>B</w:t>
+        <w:t>Being Tested in the Current Project</w:t>
       </w:r>
       <w:r>
         <w:rPr>
@@ -4056,14 +5152,6 @@
           <w:b/>
           <w:bCs/>
         </w:rPr>
-        <w:t>eing Tested in the Current Project</w:t>
-      </w:r>
-      <w:r>
-        <w:rPr>
-          <w:rFonts w:cstheme="minorHAnsi"/>
-          <w:b/>
-          <w:bCs/>
-        </w:rPr>
         <w:t xml:space="preserve"> </w:t>
       </w:r>
     </w:p>
@@ -4079,25 +5167,37 @@
         <w:rPr>
           <w:rFonts w:cstheme="minorHAnsi"/>
         </w:rPr>
-        <w:t>The first suggested methodological change that is being tested in the current project is to examine the efficacy of a broader range of types of norm conditions. Specifically</w:t>
-      </w:r>
-      <w:r>
-        <w:rPr>
-          <w:rFonts w:cstheme="minorHAnsi"/>
-        </w:rPr>
-        <w:t xml:space="preserve">, </w:t>
-      </w:r>
-      <w:r>
-        <w:rPr>
-          <w:rFonts w:cstheme="minorHAnsi"/>
-        </w:rPr>
-        <w:t>the following types of norm-intervention conditions were developed</w:t>
-      </w:r>
-      <w:r>
-        <w:rPr>
-          <w:rFonts w:cstheme="minorHAnsi"/>
-        </w:rPr>
-        <w:t xml:space="preserve"> for the current project</w:t>
+        <w:t xml:space="preserve">The first methodological change that </w:t>
+      </w:r>
+      <w:r>
+        <w:rPr>
+          <w:rFonts w:cstheme="minorHAnsi"/>
+        </w:rPr>
+        <w:t xml:space="preserve">I proposed making is that norm interventions should test the efficacy of </w:t>
+      </w:r>
+      <w:r>
+        <w:rPr>
+          <w:rFonts w:cstheme="minorHAnsi"/>
+        </w:rPr>
+        <w:t xml:space="preserve">a broader range of types of norm conditions. </w:t>
+      </w:r>
+      <w:r>
+        <w:rPr>
+          <w:rFonts w:cstheme="minorHAnsi"/>
+        </w:rPr>
+        <w:t>In the current project, t</w:t>
+      </w:r>
+      <w:r>
+        <w:rPr>
+          <w:rFonts w:cstheme="minorHAnsi"/>
+        </w:rPr>
+        <w:t xml:space="preserve">he following types of norm-intervention conditions </w:t>
+      </w:r>
+      <w:r>
+        <w:rPr>
+          <w:rFonts w:cstheme="minorHAnsi"/>
+        </w:rPr>
+        <w:t>were developed to compare their efficacies at reducing people’s consumption</w:t>
       </w:r>
       <w:r>
         <w:rPr>
@@ -4118,7 +5218,19 @@
         <w:rPr>
           <w:rFonts w:cstheme="minorHAnsi"/>
         </w:rPr>
-        <w:t xml:space="preserve">To develop each of these norm conditions, I </w:t>
+        <w:t xml:space="preserve">To </w:t>
+      </w:r>
+      <w:r>
+        <w:rPr>
+          <w:rFonts w:cstheme="minorHAnsi"/>
+        </w:rPr>
+        <w:t>construct</w:t>
+      </w:r>
+      <w:r>
+        <w:rPr>
+          <w:rFonts w:cstheme="minorHAnsi"/>
+        </w:rPr>
+        <w:t xml:space="preserve"> each of these norm conditions, I </w:t>
       </w:r>
       <w:r>
         <w:rPr>
@@ -4148,7 +5260,35 @@
         <w:rPr>
           <w:rFonts w:cstheme="minorHAnsi"/>
         </w:rPr>
-        <w:t xml:space="preserve"> in psychology and sociology. In social psychology, norms have been defined as people’s perception of which behaviors are typical or desirable in a particular situation in their group (Miller &amp; Prentice, 1996) and as behavioral rules which guide and/or constrain people’s social behaviors (Cialdini &amp; Trost, 1998). Bicchieri, a researcher </w:t>
+        <w:t xml:space="preserve"> in psychology and sociology. In psychology, norms have been defined as people’s perception of which behaviors are typical or desirable in a particular situation in their group (Miller &amp; Prentice, 1996) and as behavioral rules which guide and/or constrain people’s social behaviors (Cialdini &amp; </w:t>
+      </w:r>
+      <w:proofErr w:type="spellStart"/>
+      <w:r>
+        <w:rPr>
+          <w:rFonts w:cstheme="minorHAnsi"/>
+        </w:rPr>
+        <w:t>Trost</w:t>
+      </w:r>
+      <w:proofErr w:type="spellEnd"/>
+      <w:r>
+        <w:rPr>
+          <w:rFonts w:cstheme="minorHAnsi"/>
+        </w:rPr>
+        <w:t xml:space="preserve">, 1998). </w:t>
+      </w:r>
+      <w:proofErr w:type="spellStart"/>
+      <w:r>
+        <w:rPr>
+          <w:rFonts w:cstheme="minorHAnsi"/>
+        </w:rPr>
+        <w:t>Bicchieri</w:t>
+      </w:r>
+      <w:proofErr w:type="spellEnd"/>
+      <w:r>
+        <w:rPr>
+          <w:rFonts w:cstheme="minorHAnsi"/>
+        </w:rPr>
+        <w:t xml:space="preserve">, a researcher </w:t>
       </w:r>
       <w:r>
         <w:rPr>
@@ -4184,7 +5324,6 @@
         <w:rPr>
           <w:rFonts w:cstheme="minorHAnsi"/>
         </w:rPr>
-        <w:lastRenderedPageBreak/>
         <w:t>examination</w:t>
       </w:r>
       <w:r>
@@ -4227,7 +5366,21 @@
         <w:rPr>
           <w:rFonts w:cstheme="minorHAnsi"/>
         </w:rPr>
-        <w:t>across various societies, expands on this definition of norms to include that they are also upheld by people’s expectations that other members of their group endorse them (Bicchieri, 2007)</w:t>
+        <w:t>across various societies, expands on this definition of norms to include that they are also upheld by people’s expectations that other members of their group endorse them (</w:t>
+      </w:r>
+      <w:proofErr w:type="spellStart"/>
+      <w:r>
+        <w:rPr>
+          <w:rFonts w:cstheme="minorHAnsi"/>
+        </w:rPr>
+        <w:t>Bicchieri</w:t>
+      </w:r>
+      <w:proofErr w:type="spellEnd"/>
+      <w:r>
+        <w:rPr>
+          <w:rFonts w:cstheme="minorHAnsi"/>
+        </w:rPr>
+        <w:t>, 2007)</w:t>
       </w:r>
       <w:r>
         <w:rPr>
@@ -4259,7 +5412,16 @@
           <w:i/>
           <w:iCs/>
         </w:rPr>
-        <w:t>rules that exist in groups regarding which behaviors are appropriate, or inappropriate, to engage in in particular situations where, importantly, these rules are accompanied with and upheld by people’s expectations that the rules are endorsed by other members of their group</w:t>
+        <w:t xml:space="preserve">rules that exist in groups regarding which behaviors are </w:t>
+      </w:r>
+      <w:r>
+        <w:rPr>
+          <w:rFonts w:cstheme="minorHAnsi"/>
+          <w:i/>
+          <w:iCs/>
+        </w:rPr>
+        <w:lastRenderedPageBreak/>
+        <w:t>appropriate, or inappropriate, to engage in in particular situations where, importantly, these rules are accompanied with and upheld by people’s expectations that the rules are endorsed by other members of their group</w:t>
       </w:r>
       <w:r>
         <w:rPr>
@@ -4314,13 +5476,85 @@
         <w:rPr>
           <w:rFonts w:cstheme="minorHAnsi"/>
         </w:rPr>
-        <w:t xml:space="preserve">to comply with the norm, and whether people perceive the norm as appealing to universal moral principles (Bicchieri, 2006, 2014; Cialdini et al., 1990; Elster, 2011; Hechter, 2018). Currently used norm interventions largely rely on differentiating between norms that describe widely followed behavioral rules (descriptive norms) and </w:t>
-      </w:r>
-      <w:r>
-        <w:rPr>
-          <w:rFonts w:cstheme="minorHAnsi"/>
-        </w:rPr>
-        <w:t>norms that describe behavioral rules that are accompanied by social expectations of compliance (injunctive norms). However, these definitions may still be so broad that they conceal from identification more nuanced types of norms. For this project, I propose more nuanced definitions for each type of norm being used to construct one of the norm-intervention conditions. These definitions are largely based on the extensive sociological examination performed in Bicchieri (2006)</w:t>
+        <w:t>to comply with the norm, and whether people perceive the norm as appealing to universal moral principles (</w:t>
+      </w:r>
+      <w:proofErr w:type="spellStart"/>
+      <w:r>
+        <w:rPr>
+          <w:rFonts w:cstheme="minorHAnsi"/>
+        </w:rPr>
+        <w:t>Bicchieri</w:t>
+      </w:r>
+      <w:proofErr w:type="spellEnd"/>
+      <w:r>
+        <w:rPr>
+          <w:rFonts w:cstheme="minorHAnsi"/>
+        </w:rPr>
+        <w:t xml:space="preserve">, 2006, 2014; Cialdini et al., 1990; </w:t>
+      </w:r>
+      <w:proofErr w:type="spellStart"/>
+      <w:r>
+        <w:rPr>
+          <w:rFonts w:cstheme="minorHAnsi"/>
+        </w:rPr>
+        <w:t>Elster</w:t>
+      </w:r>
+      <w:proofErr w:type="spellEnd"/>
+      <w:r>
+        <w:rPr>
+          <w:rFonts w:cstheme="minorHAnsi"/>
+        </w:rPr>
+        <w:t xml:space="preserve">, 2011; Hechter, 2018). Currently used norm interventions largely rely on differentiating between norms that describe widely followed behavioral rules (descriptive norms) </w:t>
+      </w:r>
+      <w:r>
+        <w:rPr>
+          <w:rFonts w:cstheme="minorHAnsi"/>
+        </w:rPr>
+        <w:t xml:space="preserve">from </w:t>
+      </w:r>
+      <w:r>
+        <w:rPr>
+          <w:rFonts w:cstheme="minorHAnsi"/>
+        </w:rPr>
+        <w:t xml:space="preserve">behavioral rules that are accompanied by social expectations of compliance (injunctive norms). However, these definitions may still be so broad that they conceal from identification more nuanced types of norms. For this project, I propose </w:t>
+      </w:r>
+      <w:r>
+        <w:rPr>
+          <w:rFonts w:cstheme="minorHAnsi"/>
+        </w:rPr>
+        <w:t>using distinct</w:t>
+      </w:r>
+      <w:r>
+        <w:rPr>
+          <w:rFonts w:cstheme="minorHAnsi"/>
+        </w:rPr>
+        <w:t xml:space="preserve"> definitions for </w:t>
+      </w:r>
+      <w:r>
+        <w:rPr>
+          <w:rFonts w:cstheme="minorHAnsi"/>
+        </w:rPr>
+        <w:t>descriptive norms, conventions, social norms, and moral norms</w:t>
+      </w:r>
+      <w:r>
+        <w:rPr>
+          <w:rFonts w:cstheme="minorHAnsi"/>
+        </w:rPr>
+        <w:t xml:space="preserve">. These definitions are largely based on the extensive sociological examination performed in </w:t>
+      </w:r>
+      <w:proofErr w:type="spellStart"/>
+      <w:r>
+        <w:rPr>
+          <w:rFonts w:cstheme="minorHAnsi"/>
+        </w:rPr>
+        <w:t>Bicchieri</w:t>
+      </w:r>
+      <w:proofErr w:type="spellEnd"/>
+      <w:r>
+        <w:rPr>
+          <w:rFonts w:cstheme="minorHAnsi"/>
+        </w:rPr>
+        <w:t xml:space="preserve"> (2006)</w:t>
       </w:r>
       <w:r>
         <w:rPr>
@@ -4332,13 +5566,7 @@
         <w:rPr>
           <w:rFonts w:cstheme="minorHAnsi"/>
         </w:rPr>
-        <w:t xml:space="preserve"> A summary of the definitions is provided in Table 1.</w:t>
-      </w:r>
-      <w:r>
-        <w:rPr>
-          <w:rFonts w:cstheme="minorHAnsi"/>
-        </w:rPr>
-        <w:t xml:space="preserve">  </w:t>
+        <w:t xml:space="preserve"> </w:t>
       </w:r>
     </w:p>
     <w:p>
@@ -4353,7 +5581,35 @@
         <w:rPr>
           <w:rFonts w:cstheme="minorHAnsi"/>
         </w:rPr>
-        <w:t xml:space="preserve">Descriptive norms are rules for behaving a certain way in a particular situation that people perceive as being commonly followed and also expect a sufficient number of other people to conform with (Bicchieri, 2006). People conform with a descriptive norm when they expect a majority of other people to also conform and when they have a preference for behaving in a way that is perceived as normal or effective. For example, new clothing fashions can be seen as descriptive norms. People may begin wearing a new type of clothing if they see that a sufficient number of other people are wearing the new clothing type and if they prefer to wear clothing that </w:t>
+        <w:t>Descriptive norms are rules for behaving a certain way in a particular situation that people perceive as being commonly followed and also expect a sufficient number of other people to conform with (</w:t>
+      </w:r>
+      <w:proofErr w:type="spellStart"/>
+      <w:r>
+        <w:rPr>
+          <w:rFonts w:cstheme="minorHAnsi"/>
+        </w:rPr>
+        <w:t>Bicchieri</w:t>
+      </w:r>
+      <w:proofErr w:type="spellEnd"/>
+      <w:r>
+        <w:rPr>
+          <w:rFonts w:cstheme="minorHAnsi"/>
+        </w:rPr>
+        <w:t xml:space="preserve">, 2006). People conform with a descriptive norm when they expect a majority of other people to also conform and when they </w:t>
+      </w:r>
+      <w:proofErr w:type="gramStart"/>
+      <w:r>
+        <w:rPr>
+          <w:rFonts w:cstheme="minorHAnsi"/>
+        </w:rPr>
+        <w:t>have a preference for</w:t>
+      </w:r>
+      <w:proofErr w:type="gramEnd"/>
+      <w:r>
+        <w:rPr>
+          <w:rFonts w:cstheme="minorHAnsi"/>
+        </w:rPr>
+        <w:t xml:space="preserve"> behaving in a way that is perceived as normal or effective. For example, new clothing fashions can be seen as descriptive norms. People may begin wearing a new type of clothing if they see that a sufficient number of other people are wearing the new clothing type and if they prefer to wear clothing that </w:t>
       </w:r>
       <w:r>
         <w:rPr>
@@ -4380,7 +5636,49 @@
         <w:rPr>
           <w:rFonts w:cstheme="minorHAnsi"/>
         </w:rPr>
-        <w:t xml:space="preserve">Conventions are rules for behaving a certain way in a particular situation that people perceive as being commonly followed and mutually expect one another to follow (Bicchieri, 2006). This is different from descriptive norms where expectations about who was expected to conform were unilateral: observers of a descriptive norm expect other people to conform, but do not feel that others have strict expectations for the observer to conform as well. Conventions are behavioral rules where expectations to follow the norm are mutual. Observers expect others to comply, and others also expect the observer to comply, with the behavioral rule. Conventions tend to be behavioral guidelines that help people coordinate their behaviors to achieve a mutual goal (Bicchieri, 2006; Hecther, 2018). </w:t>
+        <w:t>Conventions are rules for behaving a certain way in a particular situation that people perceive as being commonly followed and mutually expect one another to follow (</w:t>
+      </w:r>
+      <w:proofErr w:type="spellStart"/>
+      <w:r>
+        <w:rPr>
+          <w:rFonts w:cstheme="minorHAnsi"/>
+        </w:rPr>
+        <w:t>Bicchieri</w:t>
+      </w:r>
+      <w:proofErr w:type="spellEnd"/>
+      <w:r>
+        <w:rPr>
+          <w:rFonts w:cstheme="minorHAnsi"/>
+        </w:rPr>
+        <w:t>, 2006). This is different from descriptive norms where expectations about who was expected to conform were unilateral: observers of a descriptive norm expect other people to conform, but do not feel that others have strict expectations for the observer to conform as well. Conventions are behavioral rules where expectations to follow the norm are mutual. Observers expect others to comply, and others also expect the observer to comply, with the behavioral rule. Conventions tend to be behavioral guidelines that help people coordinate their behaviors to achieve a mutual goal (</w:t>
+      </w:r>
+      <w:proofErr w:type="spellStart"/>
+      <w:r>
+        <w:rPr>
+          <w:rFonts w:cstheme="minorHAnsi"/>
+        </w:rPr>
+        <w:t>Bicchieri</w:t>
+      </w:r>
+      <w:proofErr w:type="spellEnd"/>
+      <w:r>
+        <w:rPr>
+          <w:rFonts w:cstheme="minorHAnsi"/>
+        </w:rPr>
+        <w:t xml:space="preserve">, 2006; </w:t>
+      </w:r>
+      <w:proofErr w:type="spellStart"/>
+      <w:r>
+        <w:rPr>
+          <w:rFonts w:cstheme="minorHAnsi"/>
+        </w:rPr>
+        <w:t>Hecther</w:t>
+      </w:r>
+      <w:proofErr w:type="spellEnd"/>
+      <w:r>
+        <w:rPr>
+          <w:rFonts w:cstheme="minorHAnsi"/>
+        </w:rPr>
+        <w:t xml:space="preserve">, 2018). </w:t>
       </w:r>
     </w:p>
     <w:p>
@@ -4401,14 +5699,7 @@
         <w:rPr>
           <w:rFonts w:cstheme="minorHAnsi"/>
         </w:rPr>
-        <w:t xml:space="preserve">becomes self-reinforcing. It is in everyone’s </w:t>
-      </w:r>
-      <w:r>
-        <w:rPr>
-          <w:rFonts w:cstheme="minorHAnsi"/>
-        </w:rPr>
-        <w:lastRenderedPageBreak/>
-        <w:t xml:space="preserve">interest who wants to coordinate their behaviors to achieve a common goal to perform the arbitrary behavioral solution. </w:t>
+        <w:t xml:space="preserve">becomes self-reinforcing. It is in everyone’s interest who wants to coordinate their behaviors to achieve a common goal to perform the arbitrary behavioral solution. </w:t>
       </w:r>
     </w:p>
     <w:p>
@@ -4437,7 +5728,28 @@
         <w:rPr>
           <w:rFonts w:cstheme="minorHAnsi"/>
         </w:rPr>
-        <w:t xml:space="preserve">one to comply with (Bicchieri, 2006). This is different from conventions which do not include beliefs that others strongly prefer one to comply with the norm. With conventions, there is just a loose expectation that whoever is interested in coordinating with others during a particular type of interaction will follow the conventions that have been established for doing so. However, social norms are behavioral rules people follow </w:t>
+        <w:t>one to comply with (</w:t>
+      </w:r>
+      <w:proofErr w:type="spellStart"/>
+      <w:r>
+        <w:rPr>
+          <w:rFonts w:cstheme="minorHAnsi"/>
+        </w:rPr>
+        <w:t>Bicchieri</w:t>
+      </w:r>
+      <w:proofErr w:type="spellEnd"/>
+      <w:r>
+        <w:rPr>
+          <w:rFonts w:cstheme="minorHAnsi"/>
+        </w:rPr>
+        <w:t xml:space="preserve">, 2006). This is different from conventions which do not include beliefs that others strongly prefer one to comply with the norm. With conventions, there is just a loose expectation that whoever is interested in </w:t>
+      </w:r>
+      <w:r>
+        <w:rPr>
+          <w:rFonts w:cstheme="minorHAnsi"/>
+        </w:rPr>
+        <w:lastRenderedPageBreak/>
+        <w:t xml:space="preserve">coordinating with others during a particular type of interaction will follow the conventions that have been established for doing so. However, social norms are behavioral rules people follow </w:t>
       </w:r>
       <w:r>
         <w:rPr>
@@ -4499,19 +5811,7 @@
         <w:rPr>
           <w:rFonts w:cstheme="minorHAnsi"/>
         </w:rPr>
-        <w:t xml:space="preserve">Another example is a behavioral rule </w:t>
-      </w:r>
-      <w:r>
-        <w:rPr>
-          <w:rFonts w:cstheme="minorHAnsi"/>
-        </w:rPr>
-        <w:t xml:space="preserve">in some parts of the United States </w:t>
-      </w:r>
-      <w:r>
-        <w:rPr>
-          <w:rFonts w:cstheme="minorHAnsi"/>
-        </w:rPr>
-        <w:t xml:space="preserve">against putting one’s elbows on the table while eating. </w:t>
+        <w:t xml:space="preserve">Another example is a behavioral rule in some parts of the United States against putting one’s elbows on the table while eating. </w:t>
       </w:r>
       <w:r>
         <w:rPr>
@@ -4549,7 +5849,23 @@
           <w:rFonts w:cstheme="minorHAnsi"/>
           <w:iCs/>
         </w:rPr>
-        <w:t xml:space="preserve">for them to comply with the norm, and transgressions can be met with social repercussions – but these rules are also, importantly, moralized (Bicchieri, 2006). By moralized, I mean that the behavior being constrained or endorsed by a rule is discussed in one’s society in terms of the behavior’s moral rightness or wrongness. (I do </w:t>
+        <w:t>for them to comply with the norm, and transgressions can be met with social repercussions – but these rules are also, importantly, moralized (</w:t>
+      </w:r>
+      <w:proofErr w:type="spellStart"/>
+      <w:r>
+        <w:rPr>
+          <w:rFonts w:cstheme="minorHAnsi"/>
+          <w:iCs/>
+        </w:rPr>
+        <w:t>Bicchieri</w:t>
+      </w:r>
+      <w:proofErr w:type="spellEnd"/>
+      <w:r>
+        <w:rPr>
+          <w:rFonts w:cstheme="minorHAnsi"/>
+          <w:iCs/>
+        </w:rPr>
+        <w:t xml:space="preserve">, 2006). By moralized, I mean that the behavior being constrained or endorsed by a rule is discussed in one’s society in terms of the behavior’s moral rightness or wrongness. (I do </w:t>
       </w:r>
       <w:r>
         <w:rPr>
@@ -4580,7 +5896,39 @@
           <w:rFonts w:cstheme="minorHAnsi"/>
           <w:iCs/>
         </w:rPr>
-        <w:t xml:space="preserve">There are many rules for behavior that are justified based on judgments about the morality of the behavior in question. For example, a moral norm exists against causing harm to others in many societies, as does a moral norm against engaging in homosexual behaviors (though there is greater variability between societies in the existence of a moral norm for the latter compared to the former (Vauclair &amp; Fischer, 2011)). These rules carry a different weight and influence over people’s behaviors because they are moralized. Since individuals’ justification for the behavioral rule is that the behavior in question is itself morally right or wrong, people who consider violating the moral norm may anticipate experiencing extreme guilt, and this emotion plays a part in sustaining people’s compliance with the norm (Elster, 2011). </w:t>
+        <w:t>There are many rules for behavior that are justified based on judgments about the morality of the behavior in question. For example, a moral norm exists against causing harm to others in many societies, as does a moral norm against engaging in homosexual behaviors (though there is greater variability between societies in the existence of a moral norm for the latter compared to the former (</w:t>
+      </w:r>
+      <w:proofErr w:type="spellStart"/>
+      <w:r>
+        <w:rPr>
+          <w:rFonts w:cstheme="minorHAnsi"/>
+          <w:iCs/>
+        </w:rPr>
+        <w:t>Vauclair</w:t>
+      </w:r>
+      <w:proofErr w:type="spellEnd"/>
+      <w:r>
+        <w:rPr>
+          <w:rFonts w:cstheme="minorHAnsi"/>
+          <w:iCs/>
+        </w:rPr>
+        <w:t xml:space="preserve"> &amp; Fischer, 2011)). These rules carry a different weight and influence over people’s behaviors because they are moralized. Since individuals’ justification for the behavioral rule is that the behavior in question is itself morally right or wrong, people who consider violating the moral norm may anticipate experiencing extreme guilt, and this emotion plays a part in sustaining people’s compliance with the norm (</w:t>
+      </w:r>
+      <w:proofErr w:type="spellStart"/>
+      <w:r>
+        <w:rPr>
+          <w:rFonts w:cstheme="minorHAnsi"/>
+          <w:iCs/>
+        </w:rPr>
+        <w:t>Elster</w:t>
+      </w:r>
+      <w:proofErr w:type="spellEnd"/>
+      <w:r>
+        <w:rPr>
+          <w:rFonts w:cstheme="minorHAnsi"/>
+          <w:iCs/>
+        </w:rPr>
+        <w:t xml:space="preserve">, 2011). </w:t>
       </w:r>
     </w:p>
     <w:p>
@@ -4635,7 +5983,6 @@
           <w:rFonts w:cstheme="minorHAnsi"/>
           <w:i/>
         </w:rPr>
-        <w:lastRenderedPageBreak/>
         <w:t xml:space="preserve">Definitions of Types of Norms </w:t>
       </w:r>
     </w:p>
@@ -4746,6 +6093,7 @@
               <w:rPr>
                 <w:rFonts w:cstheme="minorHAnsi"/>
               </w:rPr>
+              <w:lastRenderedPageBreak/>
               <w:t>Conventions</w:t>
             </w:r>
           </w:p>
@@ -4930,7 +6278,21 @@
         <w:rPr>
           <w:rFonts w:cstheme="minorHAnsi"/>
         </w:rPr>
-        <w:t>In the following sections, I will discuss how using a pro-environmental framing which pits self-interest against interests of the group could be reducing the potential strength of norm interventions. I will also explain how the effectiveness of a self-enhancing framing, which recontextualizes the adoption of a pro-environmental behavior as being consistent with one’s self-interest, is being tested in the current project.</w:t>
+        <w:t xml:space="preserve">In the following sections, I will discuss how using a pro-environmental framing which pits self-interest against interests of the group could </w:t>
+      </w:r>
+      <w:proofErr w:type="gramStart"/>
+      <w:r>
+        <w:rPr>
+          <w:rFonts w:cstheme="minorHAnsi"/>
+        </w:rPr>
+        <w:t>be reducing</w:t>
+      </w:r>
+      <w:proofErr w:type="gramEnd"/>
+      <w:r>
+        <w:rPr>
+          <w:rFonts w:cstheme="minorHAnsi"/>
+        </w:rPr>
+        <w:t xml:space="preserve"> the potential strength of norm interventions. I will also explain how the effectiveness of a self-enhancing framing, which recontextualizes the adoption of a pro-environmental behavior as being consistent with one’s self-interest, is being tested in the current project.</w:t>
       </w:r>
     </w:p>
     <w:p>

--- a/Introduction.docx
+++ b/Introduction.docx
@@ -2001,14 +2001,7 @@
         <w:rPr>
           <w:rFonts w:cstheme="minorHAnsi"/>
         </w:rPr>
-        <w:t xml:space="preserve">psychology already has an established history of developing interventions aimed at encouraging people to adopt more </w:t>
-      </w:r>
-      <w:proofErr w:type="gramStart"/>
-      <w:r>
-        <w:rPr>
-          <w:rFonts w:cstheme="minorHAnsi"/>
-        </w:rPr>
-        <w:t>environmentally-</w:t>
+        <w:t>psychology already has an established history of developing interventions aimed at encouraging people to adopt more environmentally-</w:t>
       </w:r>
       <w:r>
         <w:rPr>
@@ -2016,7 +2009,6 @@
         </w:rPr>
         <w:t>friendly</w:t>
       </w:r>
-      <w:proofErr w:type="gramEnd"/>
       <w:r>
         <w:rPr>
           <w:rFonts w:cstheme="minorHAnsi"/>
@@ -2356,21 +2348,7 @@
         <w:rPr>
           <w:rFonts w:cstheme="minorHAnsi"/>
         </w:rPr>
-        <w:t xml:space="preserve">There are several strengths of </w:t>
-      </w:r>
-      <w:proofErr w:type="gramStart"/>
-      <w:r>
-        <w:rPr>
-          <w:rFonts w:cstheme="minorHAnsi"/>
-        </w:rPr>
-        <w:t>norm</w:t>
-      </w:r>
-      <w:proofErr w:type="gramEnd"/>
-      <w:r>
-        <w:rPr>
-          <w:rFonts w:cstheme="minorHAnsi"/>
-        </w:rPr>
-        <w:t xml:space="preserve"> interventions that make them </w:t>
+        <w:t xml:space="preserve">There are several strengths of norm interventions that make them </w:t>
       </w:r>
       <w:r>
         <w:rPr>
@@ -2400,21 +2378,7 @@
         <w:rPr>
           <w:rFonts w:cstheme="minorHAnsi"/>
         </w:rPr>
-        <w:t xml:space="preserve">his type of intervention has been able to produce significant increases in people’s willingness to adopt more </w:t>
-      </w:r>
-      <w:proofErr w:type="gramStart"/>
-      <w:r>
-        <w:rPr>
-          <w:rFonts w:cstheme="minorHAnsi"/>
-        </w:rPr>
-        <w:t>environmentally-friendly</w:t>
-      </w:r>
-      <w:proofErr w:type="gramEnd"/>
-      <w:r>
-        <w:rPr>
-          <w:rFonts w:cstheme="minorHAnsi"/>
-        </w:rPr>
-        <w:t xml:space="preserve"> practices across a number of different behaviors (e.g., recycling, conserving water and energy, and reusing towels) (Goldstein et al., 2008; </w:t>
+        <w:t xml:space="preserve">his type of intervention has been able to produce significant increases in people’s willingness to adopt more environmentally-friendly practices across a number of different behaviors (e.g., recycling, conserving water and energy, and reusing towels) (Goldstein et al., 2008; </w:t>
       </w:r>
       <w:proofErr w:type="spellStart"/>
       <w:r>
@@ -2428,27 +2392,13 @@
         <w:rPr>
           <w:rFonts w:cstheme="minorHAnsi"/>
         </w:rPr>
-        <w:t xml:space="preserve"> et al., 2007; Nolan et al., 2008; Schultz, 1999). Additionally, </w:t>
-      </w:r>
-      <w:proofErr w:type="gramStart"/>
-      <w:r>
-        <w:rPr>
-          <w:rFonts w:cstheme="minorHAnsi"/>
-        </w:rPr>
-        <w:t>n</w:t>
-      </w:r>
-      <w:r>
-        <w:rPr>
-          <w:rFonts w:cstheme="minorHAnsi"/>
-        </w:rPr>
-        <w:t>orm</w:t>
-      </w:r>
-      <w:proofErr w:type="gramEnd"/>
-      <w:r>
-        <w:rPr>
-          <w:rFonts w:cstheme="minorHAnsi"/>
-        </w:rPr>
-        <w:t xml:space="preserve"> interventions are low</w:t>
+        <w:t xml:space="preserve"> et al., 2007; Nolan et al., 2008; Schultz, 1999). Additionally, n</w:t>
+      </w:r>
+      <w:r>
+        <w:rPr>
+          <w:rFonts w:cstheme="minorHAnsi"/>
+        </w:rPr>
+        <w:t>orm interventions are low</w:t>
       </w:r>
       <w:r>
         <w:rPr>
@@ -2590,19 +2540,11 @@
         </w:rPr>
         <w:t xml:space="preserve">suggests that there is room for </w:t>
       </w:r>
-      <w:proofErr w:type="gramStart"/>
-      <w:r>
-        <w:rPr>
-          <w:rFonts w:cstheme="minorHAnsi"/>
-        </w:rPr>
-        <w:t>norm</w:t>
-      </w:r>
-      <w:proofErr w:type="gramEnd"/>
-      <w:r>
-        <w:rPr>
-          <w:rFonts w:cstheme="minorHAnsi"/>
-        </w:rPr>
-        <w:t xml:space="preserve"> interventions to be improved upon</w:t>
+      <w:r>
+        <w:rPr>
+          <w:rFonts w:cstheme="minorHAnsi"/>
+        </w:rPr>
+        <w:t>norm interventions to be improved upon</w:t>
       </w:r>
       <w:r>
         <w:rPr>
@@ -3365,7 +3307,6 @@
         </w:rPr>
         <w:t xml:space="preserve">). Descriptive norms were more consistently significantly related to pro-environmental outcomes </w:t>
       </w:r>
-      <w:proofErr w:type="gramStart"/>
       <w:r>
         <w:rPr>
           <w:rFonts w:cstheme="minorHAnsi"/>
@@ -3382,14 +3323,7 @@
         <w:rPr>
           <w:rFonts w:cstheme="minorHAnsi"/>
         </w:rPr>
-        <w:t>were</w:t>
-      </w:r>
-      <w:proofErr w:type="gramEnd"/>
-      <w:r>
-        <w:rPr>
-          <w:rFonts w:cstheme="minorHAnsi"/>
-        </w:rPr>
-        <w:t xml:space="preserve"> </w:t>
+        <w:t xml:space="preserve">were </w:t>
       </w:r>
       <w:r>
         <w:rPr>
@@ -3994,7 +3928,19 @@
         <w:rPr>
           <w:rFonts w:cstheme="minorHAnsi"/>
         </w:rPr>
-        <w:t>forces people to choose between acting in their</w:t>
+        <w:t>indicates</w:t>
+      </w:r>
+      <w:r>
+        <w:rPr>
+          <w:rFonts w:cstheme="minorHAnsi"/>
+        </w:rPr>
+        <w:t xml:space="preserve"> people </w:t>
+      </w:r>
+      <w:r>
+        <w:rPr>
+          <w:rFonts w:cstheme="minorHAnsi"/>
+        </w:rPr>
+        <w:t>have to subjugate their</w:t>
       </w:r>
       <w:r>
         <w:rPr>
@@ -4006,25 +3952,7 @@
         <w:rPr>
           <w:rFonts w:cstheme="minorHAnsi"/>
         </w:rPr>
-        <w:t>versus in the</w:t>
-      </w:r>
-      <w:r>
-        <w:rPr>
-          <w:rFonts w:cstheme="minorHAnsi"/>
-        </w:rPr>
-        <w:t xml:space="preserve"> interests of the</w:t>
-      </w:r>
-      <w:r>
-        <w:rPr>
-          <w:rFonts w:cstheme="minorHAnsi"/>
-        </w:rPr>
-        <w:t>ir</w:t>
-      </w:r>
-      <w:r>
-        <w:rPr>
-          <w:rFonts w:cstheme="minorHAnsi"/>
-        </w:rPr>
-        <w:t xml:space="preserve"> group </w:t>
+        <w:t xml:space="preserve">to behave pro-environmentally </w:t>
       </w:r>
       <w:r>
         <w:rPr>
@@ -4054,25 +3982,25 @@
         <w:rPr>
           <w:rFonts w:cstheme="minorHAnsi"/>
         </w:rPr>
-        <w:t xml:space="preserve"> individuals </w:t>
-      </w:r>
-      <w:r>
-        <w:rPr>
-          <w:rFonts w:cstheme="minorHAnsi"/>
-        </w:rPr>
-        <w:t xml:space="preserve">who more </w:t>
-      </w:r>
-      <w:r>
-        <w:rPr>
-          <w:rFonts w:cstheme="minorHAnsi"/>
-        </w:rPr>
-        <w:t>high</w:t>
-      </w:r>
-      <w:r>
-        <w:rPr>
-          <w:rFonts w:cstheme="minorHAnsi"/>
-        </w:rPr>
-        <w:t>ly endorse</w:t>
+        <w:t xml:space="preserve"> </w:t>
+      </w:r>
+      <w:r>
+        <w:rPr>
+          <w:rFonts w:cstheme="minorHAnsi"/>
+        </w:rPr>
+        <w:t>particular individuals, such as those</w:t>
+      </w:r>
+      <w:r>
+        <w:rPr>
+          <w:rFonts w:cstheme="minorHAnsi"/>
+        </w:rPr>
+        <w:t xml:space="preserve"> </w:t>
+      </w:r>
+      <w:r>
+        <w:rPr>
+          <w:rFonts w:cstheme="minorHAnsi"/>
+        </w:rPr>
+        <w:t>who endorse</w:t>
       </w:r>
       <w:r>
         <w:rPr>
@@ -4084,7 +4012,19 @@
         <w:rPr>
           <w:rFonts w:cstheme="minorHAnsi"/>
         </w:rPr>
-        <w:t xml:space="preserve"> than self-transcendent</w:t>
+        <w:t xml:space="preserve"> </w:t>
+      </w:r>
+      <w:r>
+        <w:rPr>
+          <w:rFonts w:cstheme="minorHAnsi"/>
+        </w:rPr>
+        <w:t>over</w:t>
+      </w:r>
+      <w:r>
+        <w:rPr>
+          <w:rFonts w:cstheme="minorHAnsi"/>
+        </w:rPr>
+        <w:t xml:space="preserve"> self-transcendent</w:t>
       </w:r>
       <w:r>
         <w:rPr>
@@ -4096,12 +4036,6 @@
         <w:rPr>
           <w:rFonts w:cstheme="minorHAnsi"/>
         </w:rPr>
-        <w:t>, which would reduce the overall effectiveness of this intervention strategy</w:t>
-      </w:r>
-      <w:r>
-        <w:rPr>
-          <w:rFonts w:cstheme="minorHAnsi"/>
-        </w:rPr>
         <w:t xml:space="preserve">. </w:t>
       </w:r>
       <w:r>
@@ -4120,7 +4054,7 @@
         <w:rPr>
           <w:rFonts w:cstheme="minorHAnsi"/>
         </w:rPr>
-        <w:t xml:space="preserve">to pursue pro-environmental goals (i.e., by reducing individual contributions to GHG emissions) or self-enhancing goals (i.e., by helping the individual save money) (De </w:t>
+        <w:t xml:space="preserve">to pursue pro-environmental goals (by reducing individual contributions to GHG emissions) or self-enhancing goals (by helping the individual save money) (De </w:t>
       </w:r>
       <w:proofErr w:type="spellStart"/>
       <w:r>
@@ -4154,13 +4088,25 @@
         <w:rPr>
           <w:rFonts w:cstheme="minorHAnsi"/>
         </w:rPr>
-        <w:t>the</w:t>
-      </w:r>
-      <w:r>
-        <w:rPr>
-          <w:rFonts w:cstheme="minorHAnsi"/>
-        </w:rPr>
-        <w:t xml:space="preserve"> pro-environmental framing was used, people who scored high on self-interested values reported significantly lower intentions to save energy compared to people who scored high on altruistic values. However, when a</w:t>
+        <w:t>a</w:t>
+      </w:r>
+      <w:r>
+        <w:rPr>
+          <w:rFonts w:cstheme="minorHAnsi"/>
+        </w:rPr>
+        <w:t xml:space="preserve"> pro-environmental framing was used, people who scored high on </w:t>
+      </w:r>
+      <w:r>
+        <w:rPr>
+          <w:rFonts w:cstheme="minorHAnsi"/>
+        </w:rPr>
+        <w:t>self-enhancing</w:t>
+      </w:r>
+      <w:r>
+        <w:rPr>
+          <w:rFonts w:cstheme="minorHAnsi"/>
+        </w:rPr>
+        <w:t xml:space="preserve"> values reported significantly lower intentions to save energy compared to people who scored high on altruistic values. However, when a</w:t>
       </w:r>
       <w:r>
         <w:rPr>
@@ -4172,7 +4118,19 @@
         <w:rPr>
           <w:rFonts w:cstheme="minorHAnsi"/>
         </w:rPr>
-        <w:t>self-enhancing framing was used, there was no significant difference between the two groups. Individuals who endorsed self-interested values reported similarly high intentions to save energy as individuals who endorsed altruistic values.</w:t>
+        <w:t>self-enhancing framing was used, there was no significant difference between the two groups. Individuals who endorsed self-</w:t>
+      </w:r>
+      <w:r>
+        <w:rPr>
+          <w:rFonts w:cstheme="minorHAnsi"/>
+        </w:rPr>
+        <w:t>enhancing</w:t>
+      </w:r>
+      <w:r>
+        <w:rPr>
+          <w:rFonts w:cstheme="minorHAnsi"/>
+        </w:rPr>
+        <w:t xml:space="preserve"> values reported similarly high intentions to save energy as individuals who endorsed altruistic values.</w:t>
       </w:r>
       <w:r>
         <w:rPr>
@@ -4259,7 +4217,13 @@
         <w:rPr>
           <w:rFonts w:cstheme="minorHAnsi"/>
         </w:rPr>
-        <w:t xml:space="preserve">The findings from these two studies demonstrate that, when adopting a pro-environmental behavior is seen as consistent with pursuing one’s self-interest, the behavior can appeal </w:t>
+        <w:t>These findings</w:t>
+      </w:r>
+      <w:r>
+        <w:rPr>
+          <w:rFonts w:cstheme="minorHAnsi"/>
+        </w:rPr>
+        <w:t xml:space="preserve"> demonstrate that, when adopting a pro-environmental behavior is seen as consistent with pursuing one’s self-interest, the behavior can appeal </w:t>
       </w:r>
       <w:r>
         <w:rPr>
@@ -4277,7 +4241,13 @@
         <w:rPr>
           <w:rFonts w:cstheme="minorHAnsi"/>
         </w:rPr>
-        <w:t xml:space="preserve"> endorse self-interested values</w:t>
+        <w:t xml:space="preserve"> endorse self-</w:t>
+      </w:r>
+      <w:r>
+        <w:rPr>
+          <w:rFonts w:cstheme="minorHAnsi"/>
+        </w:rPr>
+        <w:t>enhancing</w:t>
       </w:r>
       <w:r>
         <w:rPr>
@@ -4289,19 +4259,13 @@
         <w:rPr>
           <w:rFonts w:cstheme="minorHAnsi"/>
         </w:rPr>
-        <w:t>and to people who</w:t>
-      </w:r>
-      <w:r>
-        <w:rPr>
-          <w:rFonts w:cstheme="minorHAnsi"/>
-        </w:rPr>
-        <w:t xml:space="preserve"> </w:t>
-      </w:r>
-      <w:r>
-        <w:rPr>
-          <w:rFonts w:cstheme="minorHAnsi"/>
-        </w:rPr>
-        <w:t>endorse altruistic values</w:t>
+        <w:t>and self-transcendent</w:t>
+      </w:r>
+      <w:r>
+        <w:rPr>
+          <w:rFonts w:cstheme="minorHAnsi"/>
+        </w:rPr>
+        <w:t xml:space="preserve"> values</w:t>
       </w:r>
       <w:r>
         <w:rPr>
@@ -4592,20 +4556,34 @@
         <w:rPr>
           <w:rFonts w:cstheme="minorHAnsi"/>
         </w:rPr>
+        <w:t xml:space="preserve">an attempt to demonstrate how recycling can coexist with, or even </w:t>
+      </w:r>
+      <w:r>
+        <w:rPr>
+          <w:rFonts w:cstheme="minorHAnsi"/>
+        </w:rPr>
+        <w:t>help</w:t>
+      </w:r>
+      <w:r>
+        <w:rPr>
+          <w:rFonts w:cstheme="minorHAnsi"/>
+          <w:i/>
+          <w:iCs/>
+        </w:rPr>
+        <w:t xml:space="preserve"> </w:t>
+      </w:r>
+      <w:r>
+        <w:rPr>
+          <w:rFonts w:cstheme="minorHAnsi"/>
+        </w:rPr>
+        <w:t xml:space="preserve">people to achieve, their already </w:t>
+      </w:r>
+      <w:r>
+        <w:rPr>
+          <w:rFonts w:cstheme="minorHAnsi"/>
+        </w:rPr>
         <w:lastRenderedPageBreak/>
-        <w:t xml:space="preserve">of how adopting the behavior of recycling could align with these </w:t>
-      </w:r>
-      <w:r>
-        <w:rPr>
-          <w:rFonts w:cstheme="minorHAnsi"/>
-        </w:rPr>
-        <w:t xml:space="preserve">pre-existing </w:t>
-      </w:r>
-      <w:r>
-        <w:rPr>
-          <w:rFonts w:cstheme="minorHAnsi"/>
-        </w:rPr>
-        <w:t>desires</w:t>
+        <w:t>existing goals</w:t>
       </w:r>
       <w:r>
         <w:rPr>
@@ -4617,7 +4595,19 @@
         <w:rPr>
           <w:rFonts w:cstheme="minorHAnsi"/>
         </w:rPr>
-        <w:t>The rationale for this approach seems to be that we can rely on the persuasive appeal of norms, which apply social pressure by demonstrating which behaviors are normative, effective and/or (un)desirable (Cialdini et al., 2006), to override existing motivations.</w:t>
+        <w:t xml:space="preserve">The rationale for this approach seems to be that we can rely on the persuasive appeal of norms, which apply social pressure by demonstrating which behaviors are normative, effective and/or (un)desirable (Cialdini et al., 2006), to override </w:t>
+      </w:r>
+      <w:r>
+        <w:rPr>
+          <w:rFonts w:cstheme="minorHAnsi"/>
+        </w:rPr>
+        <w:t>pre-existing</w:t>
+      </w:r>
+      <w:r>
+        <w:rPr>
+          <w:rFonts w:cstheme="minorHAnsi"/>
+        </w:rPr>
+        <w:t xml:space="preserve"> motivations.</w:t>
       </w:r>
     </w:p>
     <w:p>
@@ -4674,13 +4664,25 @@
         <w:rPr>
           <w:rFonts w:cstheme="minorHAnsi"/>
         </w:rPr>
-        <w:t>unconvinced</w:t>
-      </w:r>
-      <w:r>
-        <w:rPr>
-          <w:rFonts w:cstheme="minorHAnsi"/>
-        </w:rPr>
-        <w:t xml:space="preserve"> to change their habits based on group pressures</w:t>
+        <w:t>less convinced</w:t>
+      </w:r>
+      <w:r>
+        <w:rPr>
+          <w:rFonts w:cstheme="minorHAnsi"/>
+        </w:rPr>
+        <w:t xml:space="preserve"> </w:t>
+      </w:r>
+      <w:r>
+        <w:rPr>
+          <w:rFonts w:cstheme="minorHAnsi"/>
+        </w:rPr>
+        <w:t xml:space="preserve">by group pressures </w:t>
+      </w:r>
+      <w:r>
+        <w:rPr>
+          <w:rFonts w:cstheme="minorHAnsi"/>
+        </w:rPr>
+        <w:t>to change their habits</w:t>
       </w:r>
       <w:r>
         <w:rPr>
@@ -4819,7 +4821,7 @@
         <w:rPr>
           <w:rFonts w:cstheme="minorHAnsi"/>
         </w:rPr>
-        <w:t xml:space="preserve"> engaging in their environmentally unfriendly habits.</w:t>
+        <w:t xml:space="preserve"> engaging in environmentally unfriendly habits.</w:t>
       </w:r>
       <w:r>
         <w:rPr>
@@ -4849,27 +4851,25 @@
         <w:rPr>
           <w:rFonts w:cstheme="minorHAnsi"/>
         </w:rPr>
-        <w:t>what</w:t>
-      </w:r>
-      <w:r>
-        <w:rPr>
-          <w:rFonts w:cstheme="minorHAnsi"/>
-        </w:rPr>
-        <w:t xml:space="preserve"> barriers prevent people from engaging in more </w:t>
-      </w:r>
-      <w:proofErr w:type="gramStart"/>
-      <w:r>
-        <w:rPr>
-          <w:rFonts w:cstheme="minorHAnsi"/>
-        </w:rPr>
-        <w:t>environmentally-friendly</w:t>
-      </w:r>
-      <w:proofErr w:type="gramEnd"/>
-      <w:r>
-        <w:rPr>
-          <w:rFonts w:cstheme="minorHAnsi"/>
-        </w:rPr>
-        <w:t xml:space="preserve"> behaviors</w:t>
+        <w:t>people’s perception of what</w:t>
+      </w:r>
+      <w:r>
+        <w:rPr>
+          <w:rFonts w:cstheme="minorHAnsi"/>
+        </w:rPr>
+        <w:t xml:space="preserve"> barriers prevent </w:t>
+      </w:r>
+      <w:r>
+        <w:rPr>
+          <w:rFonts w:cstheme="minorHAnsi"/>
+        </w:rPr>
+        <w:t>them</w:t>
+      </w:r>
+      <w:r>
+        <w:rPr>
+          <w:rFonts w:cstheme="minorHAnsi"/>
+        </w:rPr>
+        <w:t xml:space="preserve"> from engaging in more environmentally-friendly behaviors</w:t>
       </w:r>
       <w:r>
         <w:rPr>
@@ -4929,7 +4929,31 @@
         <w:rPr>
           <w:rFonts w:cstheme="minorHAnsi"/>
         </w:rPr>
-        <w:t xml:space="preserve"> (Connell, 2010; Roy et al., 2022). Specifically, people reported that cost and inconvenience were two limiting factors to how much they could engage in these pro-environmental habits. </w:t>
+        <w:t xml:space="preserve"> (Connell, 2010; Roy et al., 2022). Specifically, people reported that cost and inconvenience were two limiting factors to how much they </w:t>
+      </w:r>
+      <w:r>
+        <w:rPr>
+          <w:rFonts w:cstheme="minorHAnsi"/>
+        </w:rPr>
+        <w:t>were willing to</w:t>
+      </w:r>
+      <w:r>
+        <w:rPr>
+          <w:rFonts w:cstheme="minorHAnsi"/>
+        </w:rPr>
+        <w:t xml:space="preserve"> engage in </w:t>
+      </w:r>
+      <w:r>
+        <w:rPr>
+          <w:rFonts w:cstheme="minorHAnsi"/>
+        </w:rPr>
+        <w:t xml:space="preserve">these </w:t>
+      </w:r>
+      <w:r>
+        <w:rPr>
+          <w:rFonts w:cstheme="minorHAnsi"/>
+        </w:rPr>
+        <w:t xml:space="preserve">pro-environmental habits. </w:t>
       </w:r>
       <w:r>
         <w:rPr>
@@ -4962,27 +4986,13 @@
         <w:rPr>
           <w:rFonts w:cstheme="minorHAnsi"/>
         </w:rPr>
-        <w:t xml:space="preserve">I propose that </w:t>
-      </w:r>
-      <w:proofErr w:type="gramStart"/>
-      <w:r>
-        <w:rPr>
-          <w:rFonts w:cstheme="minorHAnsi"/>
-        </w:rPr>
-        <w:t>n</w:t>
-      </w:r>
-      <w:r>
-        <w:rPr>
-          <w:rFonts w:cstheme="minorHAnsi"/>
-        </w:rPr>
-        <w:t>orm</w:t>
-      </w:r>
-      <w:proofErr w:type="gramEnd"/>
-      <w:r>
-        <w:rPr>
-          <w:rFonts w:cstheme="minorHAnsi"/>
-        </w:rPr>
-        <w:t xml:space="preserve"> interventions could </w:t>
+        <w:t>I propose that n</w:t>
+      </w:r>
+      <w:r>
+        <w:rPr>
+          <w:rFonts w:cstheme="minorHAnsi"/>
+        </w:rPr>
+        <w:t xml:space="preserve">orm interventions could </w:t>
       </w:r>
       <w:r>
         <w:rPr>
@@ -5128,7 +5138,7 @@
           <w:b/>
           <w:bCs/>
         </w:rPr>
-        <w:t>Suggested</w:t>
+        <w:t xml:space="preserve">Methodological Changes </w:t>
       </w:r>
       <w:r>
         <w:rPr>
@@ -5136,7 +5146,7 @@
           <w:b/>
           <w:bCs/>
         </w:rPr>
-        <w:t xml:space="preserve"> Methodological Changes </w:t>
+        <w:t>Being Tested in the Current Project</w:t>
       </w:r>
       <w:r>
         <w:rPr>
@@ -5144,14 +5154,6 @@
           <w:b/>
           <w:bCs/>
         </w:rPr>
-        <w:t>Being Tested in the Current Project</w:t>
-      </w:r>
-      <w:r>
-        <w:rPr>
-          <w:rFonts w:cstheme="minorHAnsi"/>
-          <w:b/>
-          <w:bCs/>
-        </w:rPr>
         <w:t xml:space="preserve"> </w:t>
       </w:r>
     </w:p>
@@ -5167,25 +5169,49 @@
         <w:rPr>
           <w:rFonts w:cstheme="minorHAnsi"/>
         </w:rPr>
-        <w:t xml:space="preserve">The first methodological change that </w:t>
-      </w:r>
-      <w:r>
-        <w:rPr>
-          <w:rFonts w:cstheme="minorHAnsi"/>
-        </w:rPr>
-        <w:t xml:space="preserve">I proposed making is that norm interventions should test the efficacy of </w:t>
-      </w:r>
-      <w:r>
-        <w:rPr>
-          <w:rFonts w:cstheme="minorHAnsi"/>
-        </w:rPr>
-        <w:t xml:space="preserve">a broader range of types of norm conditions. </w:t>
-      </w:r>
-      <w:r>
-        <w:rPr>
-          <w:rFonts w:cstheme="minorHAnsi"/>
-        </w:rPr>
-        <w:t>In the current project, t</w:t>
+        <w:t xml:space="preserve">The first </w:t>
+      </w:r>
+      <w:r>
+        <w:rPr>
+          <w:rFonts w:cstheme="minorHAnsi"/>
+        </w:rPr>
+        <w:t>methodological</w:t>
+      </w:r>
+      <w:r>
+        <w:rPr>
+          <w:rFonts w:cstheme="minorHAnsi"/>
+        </w:rPr>
+        <w:t xml:space="preserve"> change</w:t>
+      </w:r>
+      <w:r>
+        <w:rPr>
+          <w:rFonts w:cstheme="minorHAnsi"/>
+        </w:rPr>
+        <w:t xml:space="preserve"> </w:t>
+      </w:r>
+      <w:r>
+        <w:rPr>
+          <w:rFonts w:cstheme="minorHAnsi"/>
+        </w:rPr>
+        <w:t xml:space="preserve">that is being examined in the current project is the efficacy of a broader range </w:t>
+      </w:r>
+      <w:r>
+        <w:rPr>
+          <w:rFonts w:cstheme="minorHAnsi"/>
+        </w:rPr>
+        <w:t xml:space="preserve">of types of norm conditions. </w:t>
+      </w:r>
+      <w:r>
+        <w:rPr>
+          <w:rFonts w:cstheme="minorHAnsi"/>
+        </w:rPr>
+        <w:t>For</w:t>
+      </w:r>
+      <w:r>
+        <w:rPr>
+          <w:rFonts w:cstheme="minorHAnsi"/>
+        </w:rPr>
+        <w:t xml:space="preserve"> the current project, t</w:t>
       </w:r>
       <w:r>
         <w:rPr>
@@ -5197,7 +5223,7 @@
         <w:rPr>
           <w:rFonts w:cstheme="minorHAnsi"/>
         </w:rPr>
-        <w:t>were developed to compare their efficacies at reducing people’s consumption</w:t>
+        <w:t>were developed</w:t>
       </w:r>
       <w:r>
         <w:rPr>
@@ -5412,7 +5438,7 @@
           <w:i/>
           <w:iCs/>
         </w:rPr>
-        <w:t xml:space="preserve">rules that exist in groups regarding which behaviors are </w:t>
+        <w:t xml:space="preserve">rules that exist in groups regarding which behaviors are appropriate, or inappropriate, to engage in in particular situations where, importantly, these rules are </w:t>
       </w:r>
       <w:r>
         <w:rPr>
@@ -5421,7 +5447,7 @@
           <w:iCs/>
         </w:rPr>
         <w:lastRenderedPageBreak/>
-        <w:t>appropriate, or inappropriate, to engage in in particular situations where, importantly, these rules are accompanied with and upheld by people’s expectations that the rules are endorsed by other members of their group</w:t>
+        <w:t>accompanied with and upheld by people’s expectations that the rules are endorsed by other members of their group</w:t>
       </w:r>
       <w:r>
         <w:rPr>
@@ -5462,7 +5488,13 @@
         <w:rPr>
           <w:rFonts w:cstheme="minorHAnsi"/>
         </w:rPr>
-        <w:t xml:space="preserve">them to follow the norm, whether consequences exist for </w:t>
+        <w:t>that they</w:t>
+      </w:r>
+      <w:r>
+        <w:rPr>
+          <w:rFonts w:cstheme="minorHAnsi"/>
+        </w:rPr>
+        <w:t xml:space="preserve"> follow the norm, whether consequences exist for </w:t>
       </w:r>
       <w:r>
         <w:rPr>
@@ -5595,33 +5627,31 @@
         <w:rPr>
           <w:rFonts w:cstheme="minorHAnsi"/>
         </w:rPr>
-        <w:t xml:space="preserve">, 2006). People conform with a descriptive norm when they expect a majority of other people to also conform and when they </w:t>
-      </w:r>
-      <w:proofErr w:type="gramStart"/>
-      <w:r>
-        <w:rPr>
-          <w:rFonts w:cstheme="minorHAnsi"/>
-        </w:rPr>
-        <w:t>have a preference for</w:t>
-      </w:r>
-      <w:proofErr w:type="gramEnd"/>
-      <w:r>
-        <w:rPr>
-          <w:rFonts w:cstheme="minorHAnsi"/>
-        </w:rPr>
-        <w:t xml:space="preserve"> behaving in a way that is perceived as normal or effective. For example, new clothing fashions can be seen as descriptive norms. People may begin wearing a new type of clothing if they see that a sufficient number of other people are wearing the new clothing type and if they prefer to wear clothing that </w:t>
-      </w:r>
-      <w:r>
-        <w:rPr>
-          <w:rFonts w:cstheme="minorHAnsi"/>
-        </w:rPr>
-        <w:t>will be</w:t>
-      </w:r>
-      <w:r>
-        <w:rPr>
-          <w:rFonts w:cstheme="minorHAnsi"/>
-        </w:rPr>
-        <w:t xml:space="preserve"> seen as normal, or fashionable, by others. This overlaps with Cialdini &amp; Goldstein’s (2004) rationale that people conform their behavior to match descriptive norms because they perceive this behavior as being effective or well-adapted to a given situation.  </w:t>
+        <w:t xml:space="preserve">, 2006). People conform with a descriptive norm when they expect a majority of other people to also conform and when they have a preference for behaving in a way that is perceived as normal or effective. For example, new clothing fashions can be seen as descriptive norms. People may begin wearing a new type of clothing if they see that a sufficient number of other people are wearing the new clothing type and if they prefer to wear clothing that </w:t>
+      </w:r>
+      <w:r>
+        <w:rPr>
+          <w:rFonts w:cstheme="minorHAnsi"/>
+        </w:rPr>
+        <w:t>is</w:t>
+      </w:r>
+      <w:r>
+        <w:rPr>
+          <w:rFonts w:cstheme="minorHAnsi"/>
+        </w:rPr>
+        <w:t xml:space="preserve"> seen </w:t>
+      </w:r>
+      <w:r>
+        <w:rPr>
+          <w:rFonts w:cstheme="minorHAnsi"/>
+        </w:rPr>
+        <w:t xml:space="preserve">by others </w:t>
+      </w:r>
+      <w:r>
+        <w:rPr>
+          <w:rFonts w:cstheme="minorHAnsi"/>
+        </w:rPr>
+        <w:t xml:space="preserve">as normal or fashionable. This overlaps with Cialdini &amp; Goldstein’s (2004) rationale that people conform their behavior to match descriptive norms because they perceive this behavior as being effective or well-adapted to a given situation.  </w:t>
       </w:r>
     </w:p>
     <w:p>
@@ -5650,7 +5680,67 @@
         <w:rPr>
           <w:rFonts w:cstheme="minorHAnsi"/>
         </w:rPr>
-        <w:t>, 2006). This is different from descriptive norms where expectations about who was expected to conform were unilateral: observers of a descriptive norm expect other people to conform, but do not feel that others have strict expectations for the observer to conform as well. Conventions are behavioral rules where expectations to follow the norm are mutual. Observers expect others to comply, and others also expect the observer to comply, with the behavioral rule. Conventions tend to be behavioral guidelines that help people coordinate their behaviors to achieve a mutual goal (</w:t>
+        <w:t>, 2006). This is different from descriptive norms where expectations about who was expected to conform were unilateral</w:t>
+      </w:r>
+      <w:r>
+        <w:rPr>
+          <w:rFonts w:cstheme="minorHAnsi"/>
+        </w:rPr>
+        <w:t>;</w:t>
+      </w:r>
+      <w:r>
+        <w:rPr>
+          <w:rFonts w:cstheme="minorHAnsi"/>
+        </w:rPr>
+        <w:t xml:space="preserve"> observers of a descriptive norm expect other</w:t>
+      </w:r>
+      <w:r>
+        <w:rPr>
+          <w:rFonts w:cstheme="minorHAnsi"/>
+        </w:rPr>
+        <w:t xml:space="preserve">s </w:t>
+      </w:r>
+      <w:r>
+        <w:rPr>
+          <w:rFonts w:cstheme="minorHAnsi"/>
+        </w:rPr>
+        <w:t xml:space="preserve">to conform, but do not feel that </w:t>
+      </w:r>
+      <w:r>
+        <w:rPr>
+          <w:rFonts w:cstheme="minorHAnsi"/>
+        </w:rPr>
+        <w:t>other people</w:t>
+      </w:r>
+      <w:r>
+        <w:rPr>
+          <w:rFonts w:cstheme="minorHAnsi"/>
+        </w:rPr>
+        <w:t xml:space="preserve"> have strict expectations for the observer to conform as well. </w:t>
+      </w:r>
+      <w:r>
+        <w:rPr>
+          <w:rFonts w:cstheme="minorHAnsi"/>
+        </w:rPr>
+        <w:t>For conventions, expectations of compliance are mutual</w:t>
+      </w:r>
+      <w:r>
+        <w:rPr>
+          <w:rFonts w:cstheme="minorHAnsi"/>
+        </w:rPr>
+        <w:t xml:space="preserve">. Observers expect others to comply, and others also expect the observer to comply, with the behavioral rule. Conventions tend to be </w:t>
+      </w:r>
+      <w:r>
+        <w:rPr>
+          <w:rFonts w:cstheme="minorHAnsi"/>
+        </w:rPr>
+        <w:t>rules</w:t>
+      </w:r>
+      <w:r>
+        <w:rPr>
+          <w:rFonts w:cstheme="minorHAnsi"/>
+        </w:rPr>
+        <w:t xml:space="preserve"> that help people coordinate their behaviors to achieve a mutual goal (</w:t>
       </w:r>
       <w:proofErr w:type="spellStart"/>
       <w:r>
@@ -5678,7 +5768,19 @@
         <w:rPr>
           <w:rFonts w:cstheme="minorHAnsi"/>
         </w:rPr>
-        <w:t xml:space="preserve">, 2018). </w:t>
+        <w:t xml:space="preserve">, 2018). For example, there is a convention at auctions to raise your hand or sign to make a bid. This is a convention because it is seen as being commonly followed in a particular situation, coordinates people’s behavior to achieve a common goal, and entails mutual expectations of compliance. The attendees at the auction expect anyone interested in making a bid to use the agreed-upon behavioral guideline. Conventions tend to be long-lasting because once a behavior has been established as an effective solution for coordinating people’s behaviors, the convention </w:t>
+      </w:r>
+      <w:r>
+        <w:rPr>
+          <w:rFonts w:cstheme="minorHAnsi"/>
+        </w:rPr>
+        <w:t>tends to be</w:t>
+      </w:r>
+      <w:r>
+        <w:rPr>
+          <w:rFonts w:cstheme="minorHAnsi"/>
+        </w:rPr>
+        <w:t xml:space="preserve"> self-reinforcing. It is in everyone’s interest who wants to coordinate their behaviors to achieve a common goal to perform the arbitrary behavioral solution. </w:t>
       </w:r>
     </w:p>
     <w:p>
@@ -5687,19 +5789,216 @@
         <w:ind w:firstLine="360"/>
         <w:rPr>
           <w:rFonts w:cstheme="minorHAnsi"/>
-        </w:rPr>
-      </w:pPr>
-      <w:r>
-        <w:rPr>
-          <w:rFonts w:cstheme="minorHAnsi"/>
-        </w:rPr>
-        <w:t xml:space="preserve">For example, there is a convention at auctions to raise your hand or sign to make a bid. This is a convention because it is seen as being commonly followed in a particular situation, coordinates people’s behavior to achieve a common goal, and entails mutual expectations of compliance. The attendees at the auction expect anyone interested in making a bid to use the agreed-upon behavioral guideline. Conventions tend to be long-lasting because once a behavior has been established as an effective solution for coordinating people’s behaviors, the convention </w:t>
-      </w:r>
-      <w:r>
-        <w:rPr>
-          <w:rFonts w:cstheme="minorHAnsi"/>
-        </w:rPr>
-        <w:t xml:space="preserve">becomes self-reinforcing. It is in everyone’s interest who wants to coordinate their behaviors to achieve a common goal to perform the arbitrary behavioral solution. </w:t>
+          <w:iCs/>
+        </w:rPr>
+      </w:pPr>
+      <w:r>
+        <w:rPr>
+          <w:rFonts w:cstheme="minorHAnsi"/>
+        </w:rPr>
+        <w:t xml:space="preserve">Social norms are rules for behaving a certain way in a particular situation that people perceive as being commonly followed and believe that others </w:t>
+      </w:r>
+      <w:r>
+        <w:rPr>
+          <w:rFonts w:cstheme="minorHAnsi"/>
+          <w:i/>
+          <w:iCs/>
+        </w:rPr>
+        <w:t xml:space="preserve">strongly prefer </w:t>
+      </w:r>
+      <w:r>
+        <w:rPr>
+          <w:rFonts w:cstheme="minorHAnsi"/>
+        </w:rPr>
+        <w:t>one to comply with (</w:t>
+      </w:r>
+      <w:proofErr w:type="spellStart"/>
+      <w:r>
+        <w:rPr>
+          <w:rFonts w:cstheme="minorHAnsi"/>
+        </w:rPr>
+        <w:t>Bicchieri</w:t>
+      </w:r>
+      <w:proofErr w:type="spellEnd"/>
+      <w:r>
+        <w:rPr>
+          <w:rFonts w:cstheme="minorHAnsi"/>
+        </w:rPr>
+        <w:t xml:space="preserve">, 2006). This is different from conventions which do not include beliefs that others strongly prefer </w:t>
+      </w:r>
+      <w:r>
+        <w:rPr>
+          <w:rFonts w:cstheme="minorHAnsi"/>
+        </w:rPr>
+        <w:t xml:space="preserve">that </w:t>
+      </w:r>
+      <w:r>
+        <w:rPr>
+          <w:rFonts w:cstheme="minorHAnsi"/>
+        </w:rPr>
+        <w:t>one comply with the norm. With conventions, there is just a</w:t>
+      </w:r>
+      <w:r>
+        <w:rPr>
+          <w:rFonts w:cstheme="minorHAnsi"/>
+        </w:rPr>
+        <w:t xml:space="preserve">n </w:t>
+      </w:r>
+      <w:r>
+        <w:rPr>
+          <w:rFonts w:cstheme="minorHAnsi"/>
+        </w:rPr>
+        <w:t xml:space="preserve">expectation that whoever is interested in coordinating with others during a particular type of interaction will follow the conventions that have been established for doing so. However, social norms are behavioral rules people follow </w:t>
+      </w:r>
+      <w:r>
+        <w:rPr>
+          <w:rFonts w:cstheme="minorHAnsi"/>
+          <w:i/>
+          <w:iCs/>
+        </w:rPr>
+        <w:t xml:space="preserve">because </w:t>
+      </w:r>
+      <w:r>
+        <w:rPr>
+          <w:rFonts w:cstheme="minorHAnsi"/>
+        </w:rPr>
+        <w:t xml:space="preserve">they </w:t>
+      </w:r>
+      <w:r>
+        <w:rPr>
+          <w:rFonts w:cstheme="minorHAnsi"/>
+        </w:rPr>
+        <w:lastRenderedPageBreak/>
+        <w:t xml:space="preserve">perceive that others prefer </w:t>
+      </w:r>
+      <w:r>
+        <w:rPr>
+          <w:rFonts w:cstheme="minorHAnsi"/>
+        </w:rPr>
+        <w:t>that they</w:t>
+      </w:r>
+      <w:r>
+        <w:rPr>
+          <w:rFonts w:cstheme="minorHAnsi"/>
+        </w:rPr>
+        <w:t xml:space="preserve"> follow the rule. For example, there is a social norm in some areas of the United States </w:t>
+      </w:r>
+      <w:r>
+        <w:rPr>
+          <w:rFonts w:cstheme="minorHAnsi"/>
+        </w:rPr>
+        <w:t>that people should</w:t>
+      </w:r>
+      <w:r>
+        <w:rPr>
+          <w:rFonts w:cstheme="minorHAnsi"/>
+        </w:rPr>
+        <w:t xml:space="preserve"> wait for everyone at the table to be served their food before </w:t>
+      </w:r>
+      <w:r>
+        <w:rPr>
+          <w:rFonts w:cstheme="minorHAnsi"/>
+        </w:rPr>
+        <w:t>eating</w:t>
+      </w:r>
+      <w:r>
+        <w:rPr>
+          <w:rFonts w:cstheme="minorHAnsi"/>
+        </w:rPr>
+        <w:t>. There is not a goal that is achieved by everyone waiting to eat their food (in fact, some people’s food is getting colder while they wait).</w:t>
+      </w:r>
+      <w:r>
+        <w:rPr>
+          <w:rFonts w:cstheme="minorHAnsi"/>
+        </w:rPr>
+        <w:t xml:space="preserve"> </w:t>
+      </w:r>
+      <w:r>
+        <w:rPr>
+          <w:rFonts w:cstheme="minorHAnsi"/>
+        </w:rPr>
+        <w:t xml:space="preserve">It is simply seen as rude to </w:t>
+      </w:r>
+      <w:r>
+        <w:rPr>
+          <w:rFonts w:cstheme="minorHAnsi"/>
+          <w:i/>
+        </w:rPr>
+        <w:t xml:space="preserve">not </w:t>
+      </w:r>
+      <w:r>
+        <w:rPr>
+          <w:rFonts w:cstheme="minorHAnsi"/>
+          <w:iCs/>
+        </w:rPr>
+        <w:t xml:space="preserve">wait for everyone else to be served their food before </w:t>
+      </w:r>
+      <w:r>
+        <w:rPr>
+          <w:rFonts w:cstheme="minorHAnsi"/>
+          <w:iCs/>
+        </w:rPr>
+        <w:t>eating</w:t>
+      </w:r>
+      <w:r>
+        <w:rPr>
+          <w:rFonts w:cstheme="minorHAnsi"/>
+          <w:iCs/>
+        </w:rPr>
+        <w:t xml:space="preserve">. </w:t>
+      </w:r>
+      <w:r>
+        <w:rPr>
+          <w:rFonts w:cstheme="minorHAnsi"/>
+        </w:rPr>
+        <w:t xml:space="preserve">Another example is a behavioral rule in some parts of the United States against putting one’s elbows on the table </w:t>
+      </w:r>
+      <w:r>
+        <w:rPr>
+          <w:rFonts w:cstheme="minorHAnsi"/>
+        </w:rPr>
+        <w:t>during meals</w:t>
+      </w:r>
+      <w:r>
+        <w:rPr>
+          <w:rFonts w:cstheme="minorHAnsi"/>
+        </w:rPr>
+        <w:t xml:space="preserve">. </w:t>
+      </w:r>
+      <w:r>
+        <w:rPr>
+          <w:rFonts w:cstheme="minorHAnsi"/>
+          <w:iCs/>
+        </w:rPr>
+        <w:t>Social norms are often rules that go against people’s self-interest</w:t>
+      </w:r>
+      <w:r>
+        <w:rPr>
+          <w:rFonts w:cstheme="minorHAnsi"/>
+          <w:iCs/>
+        </w:rPr>
+        <w:t xml:space="preserve">; however, people conform either to avoid </w:t>
+      </w:r>
+      <w:r>
+        <w:rPr>
+          <w:rFonts w:cstheme="minorHAnsi"/>
+          <w:iCs/>
+        </w:rPr>
+        <w:t xml:space="preserve">negative social repercussions (e.g., ostracism, ridicule) or </w:t>
+      </w:r>
+      <w:r>
+        <w:rPr>
+          <w:rFonts w:cstheme="minorHAnsi"/>
+          <w:iCs/>
+        </w:rPr>
+        <w:t xml:space="preserve">gain </w:t>
+      </w:r>
+      <w:r>
+        <w:rPr>
+          <w:rFonts w:cstheme="minorHAnsi"/>
+          <w:iCs/>
+        </w:rPr>
+        <w:t xml:space="preserve">positive social repercussions (e.g., praise, improved status). </w:t>
       </w:r>
     </w:p>
     <w:p>
@@ -5708,32 +6007,56 @@
         <w:ind w:firstLine="360"/>
         <w:rPr>
           <w:rFonts w:cstheme="minorHAnsi"/>
-        </w:rPr>
-      </w:pPr>
-      <w:r>
-        <w:rPr>
-          <w:rFonts w:cstheme="minorHAnsi"/>
-        </w:rPr>
-        <w:t xml:space="preserve">Social norms are rules for behaving a certain way in a particular situation that people perceive as being commonly followed and believe that others </w:t>
+          <w:iCs/>
+        </w:rPr>
+      </w:pPr>
+      <w:r>
+        <w:rPr>
+          <w:rFonts w:cstheme="minorHAnsi"/>
+          <w:iCs/>
+        </w:rPr>
+        <w:t xml:space="preserve">Moral norms are rules for behaving a certain way in a particular situation that have many of the characteristics of the previous norms – they are perceived as being widely followed, there are mutual expectations of compliance, people perceive that others </w:t>
       </w:r>
       <w:r>
         <w:rPr>
           <w:rFonts w:cstheme="minorHAnsi"/>
           <w:i/>
+        </w:rPr>
+        <w:t xml:space="preserve">prefer </w:t>
+      </w:r>
+      <w:r>
+        <w:rPr>
+          <w:rFonts w:cstheme="minorHAnsi"/>
           <w:iCs/>
         </w:rPr>
-        <w:t xml:space="preserve">strongly prefer </w:t>
-      </w:r>
-      <w:r>
-        <w:rPr>
-          <w:rFonts w:cstheme="minorHAnsi"/>
-        </w:rPr>
-        <w:t>one to comply with (</w:t>
+        <w:t>that they</w:t>
+      </w:r>
+      <w:r>
+        <w:rPr>
+          <w:rFonts w:cstheme="minorHAnsi"/>
+          <w:iCs/>
+        </w:rPr>
+        <w:t xml:space="preserve"> comply with the norm, and transgressions can be met with social </w:t>
+      </w:r>
+      <w:r>
+        <w:rPr>
+          <w:rFonts w:cstheme="minorHAnsi"/>
+          <w:iCs/>
+        </w:rPr>
+        <w:t>consequences</w:t>
+      </w:r>
+      <w:r>
+        <w:rPr>
+          <w:rFonts w:cstheme="minorHAnsi"/>
+          <w:iCs/>
+        </w:rPr>
+        <w:t xml:space="preserve"> – but these rules are also, importantly, moralized (</w:t>
       </w:r>
       <w:proofErr w:type="spellStart"/>
       <w:r>
         <w:rPr>
           <w:rFonts w:cstheme="minorHAnsi"/>
+          <w:iCs/>
         </w:rPr>
         <w:t>Bicchieri</w:t>
       </w:r>
@@ -5741,29 +6064,118 @@
       <w:r>
         <w:rPr>
           <w:rFonts w:cstheme="minorHAnsi"/>
-        </w:rPr>
-        <w:t xml:space="preserve">, 2006). This is different from conventions which do not include beliefs that others strongly prefer one to comply with the norm. With conventions, there is just a loose expectation that whoever is interested in </w:t>
-      </w:r>
-      <w:r>
-        <w:rPr>
-          <w:rFonts w:cstheme="minorHAnsi"/>
-        </w:rPr>
-        <w:lastRenderedPageBreak/>
-        <w:t xml:space="preserve">coordinating with others during a particular type of interaction will follow the conventions that have been established for doing so. However, social norms are behavioral rules people follow </w:t>
+          <w:iCs/>
+        </w:rPr>
+        <w:t xml:space="preserve">, 2006). By moralized, I mean that the behavior being constrained or endorsed by a rule is discussed in one’s society in terms of the behavior’s moral rightness or wrongness. (I do </w:t>
+      </w:r>
+      <w:r>
+        <w:rPr>
+          <w:rFonts w:cstheme="minorHAnsi"/>
+          <w:iCs/>
+        </w:rPr>
+        <w:t>not</w:t>
       </w:r>
       <w:r>
         <w:rPr>
           <w:rFonts w:cstheme="minorHAnsi"/>
           <w:i/>
+        </w:rPr>
+        <w:t xml:space="preserve"> </w:t>
+      </w:r>
+      <w:r>
+        <w:rPr>
+          <w:rFonts w:cstheme="minorHAnsi"/>
           <w:iCs/>
         </w:rPr>
-        <w:t xml:space="preserve">because </w:t>
-      </w:r>
-      <w:r>
-        <w:rPr>
-          <w:rFonts w:cstheme="minorHAnsi"/>
-        </w:rPr>
-        <w:t xml:space="preserve">they perceive that others prefer them to follow the rule. </w:t>
+        <w:t>mean that the behavior itself is objectively right or wrong based on moral principles</w:t>
+      </w:r>
+      <w:r>
+        <w:rPr>
+          <w:rFonts w:cstheme="minorHAnsi"/>
+          <w:iCs/>
+        </w:rPr>
+        <w:t>,</w:t>
+      </w:r>
+      <w:r>
+        <w:rPr>
+          <w:rFonts w:cstheme="minorHAnsi"/>
+          <w:iCs/>
+        </w:rPr>
+        <w:t xml:space="preserve"> only that a consensus has been established among a group of people on whether to </w:t>
+      </w:r>
+      <w:r>
+        <w:rPr>
+          <w:rFonts w:cstheme="minorHAnsi"/>
+          <w:i/>
+        </w:rPr>
+        <w:t>judge</w:t>
+      </w:r>
+      <w:r>
+        <w:rPr>
+          <w:rFonts w:cstheme="minorHAnsi"/>
+          <w:iCs/>
+        </w:rPr>
+        <w:t xml:space="preserve"> the behavior as right or wrong). There are many </w:t>
+      </w:r>
+      <w:r>
+        <w:rPr>
+          <w:rFonts w:cstheme="minorHAnsi"/>
+          <w:iCs/>
+        </w:rPr>
+        <w:t>behavioral rules</w:t>
+      </w:r>
+      <w:r>
+        <w:rPr>
+          <w:rFonts w:cstheme="minorHAnsi"/>
+          <w:iCs/>
+        </w:rPr>
+        <w:t xml:space="preserve"> that are justified based on judgments about the morality of the behavior in question. For example, a moral norm exists against causing harm to others in many societies, as does a moral norm against engaging in homosexual behaviors (though there is greater variability between societies in the existence of a moral norm for the latter compared to the former</w:t>
+      </w:r>
+      <w:r>
+        <w:rPr>
+          <w:rFonts w:cstheme="minorHAnsi"/>
+          <w:iCs/>
+        </w:rPr>
+        <w:t>)</w:t>
+      </w:r>
+      <w:r>
+        <w:rPr>
+          <w:rFonts w:cstheme="minorHAnsi"/>
+          <w:iCs/>
+        </w:rPr>
+        <w:t xml:space="preserve"> (</w:t>
+      </w:r>
+      <w:proofErr w:type="spellStart"/>
+      <w:r>
+        <w:rPr>
+          <w:rFonts w:cstheme="minorHAnsi"/>
+          <w:iCs/>
+        </w:rPr>
+        <w:t>Vauclair</w:t>
+      </w:r>
+      <w:proofErr w:type="spellEnd"/>
+      <w:r>
+        <w:rPr>
+          <w:rFonts w:cstheme="minorHAnsi"/>
+          <w:iCs/>
+        </w:rPr>
+        <w:t xml:space="preserve"> &amp; Fischer, 2011). These rules carry a different weight and influence over people’s behaviors because they are moralized. Since individuals’ justification for the behavioral rule is that the behavior in question is itself morally right or wrong, people who consider violating the moral norm may anticipate experiencing extreme guilt, and this emotion plays a part in sustaining people’s compliance with the norm (</w:t>
+      </w:r>
+      <w:proofErr w:type="spellStart"/>
+      <w:r>
+        <w:rPr>
+          <w:rFonts w:cstheme="minorHAnsi"/>
+          <w:iCs/>
+        </w:rPr>
+        <w:t>Elster</w:t>
+      </w:r>
+      <w:proofErr w:type="spellEnd"/>
+      <w:r>
+        <w:rPr>
+          <w:rFonts w:cstheme="minorHAnsi"/>
+          <w:iCs/>
+        </w:rPr>
+        <w:t xml:space="preserve">, 2011). </w:t>
       </w:r>
     </w:p>
     <w:p>
@@ -5778,181 +6190,128 @@
       <w:r>
         <w:rPr>
           <w:rFonts w:cstheme="minorHAnsi"/>
-        </w:rPr>
-        <w:t>For example, there is a social norm in some areas of the United States to wait for everyone at the table to be served their food before beginning to eat. There is not a particular goal that is achieved by everyone waiting to eat their food (in fact, some people’s food is getting colder while they wait).</w:t>
-      </w:r>
-      <w:r>
-        <w:rPr>
-          <w:rFonts w:cstheme="minorHAnsi"/>
-        </w:rPr>
-        <w:t xml:space="preserve"> </w:t>
-      </w:r>
-      <w:r>
-        <w:rPr>
-          <w:rFonts w:cstheme="minorHAnsi"/>
-        </w:rPr>
-        <w:t xml:space="preserve">It is simply seen as rude to </w:t>
-      </w:r>
-      <w:r>
-        <w:rPr>
-          <w:rFonts w:cstheme="minorHAnsi"/>
-          <w:i/>
-        </w:rPr>
-        <w:t xml:space="preserve">not </w:t>
-      </w:r>
-      <w:r>
-        <w:rPr>
-          <w:rFonts w:cstheme="minorHAnsi"/>
           <w:iCs/>
         </w:rPr>
-        <w:t xml:space="preserve">wait for everyone else to be served their food before starting to eat. </w:t>
-      </w:r>
-      <w:r>
-        <w:rPr>
-          <w:rFonts w:cstheme="minorHAnsi"/>
-        </w:rPr>
-        <w:t xml:space="preserve">Another example is a behavioral rule in some parts of the United States against putting one’s elbows on the table while eating. </w:t>
+        <w:t xml:space="preserve">In Table 1, I provide a summary of the definitions for each of the norm constructs described above. </w:t>
       </w:r>
       <w:r>
         <w:rPr>
           <w:rFonts w:cstheme="minorHAnsi"/>
           <w:iCs/>
         </w:rPr>
-        <w:t xml:space="preserve">Social norms are often rules that go against people’s self-interest and are also sometimes accompanied by either negative social repercussions (e.g., ostracism, ridicule) or positive social repercussions (e.g., praise, improved status). </w:t>
-      </w:r>
-    </w:p>
-    <w:p>
-      <w:pPr>
-        <w:spacing w:line="240" w:lineRule="auto"/>
-        <w:ind w:firstLine="360"/>
+        <w:t xml:space="preserve">These </w:t>
+      </w:r>
+      <w:r>
         <w:rPr>
           <w:rFonts w:cstheme="minorHAnsi"/>
           <w:iCs/>
         </w:rPr>
-      </w:pPr>
+        <w:t>definitions</w:t>
+      </w:r>
       <w:r>
         <w:rPr>
           <w:rFonts w:cstheme="minorHAnsi"/>
           <w:iCs/>
         </w:rPr>
-        <w:t xml:space="preserve">Moral norms are rules for behaving a certain way in a particular situation that have many of the characteristics of the previous norms – they are perceived as being widely followed, there are mutual expectations of compliance, people perceive that others </w:t>
-      </w:r>
-      <w:r>
-        <w:rPr>
-          <w:rFonts w:cstheme="minorHAnsi"/>
-          <w:i/>
-        </w:rPr>
-        <w:t xml:space="preserve">prefer </w:t>
+        <w:t xml:space="preserve"> demonstrate the ability to differentiate types of norms that go beyond the descriptive-injunctive norm dichotomy. Additionally, each type of norm is </w:t>
       </w:r>
       <w:r>
         <w:rPr>
           <w:rFonts w:cstheme="minorHAnsi"/>
           <w:iCs/>
         </w:rPr>
-        <w:t>for them to comply with the norm, and transgressions can be met with social repercussions – but these rules are also, importantly, moralized (</w:t>
-      </w:r>
-      <w:proofErr w:type="spellStart"/>
+        <w:t>associated with</w:t>
+      </w:r>
       <w:r>
         <w:rPr>
           <w:rFonts w:cstheme="minorHAnsi"/>
           <w:iCs/>
         </w:rPr>
-        <w:t>Bicchieri</w:t>
-      </w:r>
-      <w:proofErr w:type="spellEnd"/>
+        <w:t xml:space="preserve"> a nuanced reason </w:t>
+      </w:r>
       <w:r>
         <w:rPr>
           <w:rFonts w:cstheme="minorHAnsi"/>
           <w:iCs/>
         </w:rPr>
-        <w:t xml:space="preserve">, 2006). By moralized, I mean that the behavior being constrained or endorsed by a rule is discussed in one’s society in terms of the behavior’s moral rightness or wrongness. (I do </w:t>
-      </w:r>
-      <w:r>
-        <w:rPr>
-          <w:rFonts w:cstheme="minorHAnsi"/>
-          <w:i/>
-        </w:rPr>
-        <w:t xml:space="preserve">not </w:t>
+        <w:t xml:space="preserve">of </w:t>
       </w:r>
       <w:r>
         <w:rPr>
           <w:rFonts w:cstheme="minorHAnsi"/>
           <w:iCs/>
         </w:rPr>
-        <w:t xml:space="preserve">mean that the behavior itself is objectively right or wrong based on moral principles – only that a consensus has been established among a group of people on whether to judge the behavior as right or wrong). </w:t>
-      </w:r>
-    </w:p>
-    <w:p>
-      <w:pPr>
-        <w:spacing w:line="240" w:lineRule="auto"/>
-        <w:ind w:firstLine="360"/>
+        <w:t xml:space="preserve">why people may feel compelled to conform with </w:t>
+      </w:r>
+      <w:r>
         <w:rPr>
           <w:rFonts w:cstheme="minorHAnsi"/>
           <w:iCs/>
         </w:rPr>
-      </w:pPr>
+        <w:t>the norm</w:t>
+      </w:r>
       <w:r>
         <w:rPr>
           <w:rFonts w:cstheme="minorHAnsi"/>
           <w:iCs/>
         </w:rPr>
-        <w:t>There are many rules for behavior that are justified based on judgments about the morality of the behavior in question. For example, a moral norm exists against causing harm to others in many societies, as does a moral norm against engaging in homosexual behaviors (though there is greater variability between societies in the existence of a moral norm for the latter compared to the former (</w:t>
-      </w:r>
-      <w:proofErr w:type="spellStart"/>
+        <w:t xml:space="preserve">. Given that each of these types of norms can be well-defined and that the factors motivating compliance varies between them, it is worth comparing how effective they are as norm-intervention conditions </w:t>
+      </w:r>
       <w:r>
         <w:rPr>
           <w:rFonts w:cstheme="minorHAnsi"/>
           <w:iCs/>
         </w:rPr>
-        <w:t>Vauclair</w:t>
-      </w:r>
-      <w:proofErr w:type="spellEnd"/>
+        <w:t>used to promote pro-environmental behaviors</w:t>
+      </w:r>
       <w:r>
         <w:rPr>
           <w:rFonts w:cstheme="minorHAnsi"/>
           <w:iCs/>
         </w:rPr>
-        <w:t xml:space="preserve"> &amp; Fischer, 2011)). These rules carry a different weight and influence over people’s behaviors because they are moralized. Since individuals’ justification for the behavioral rule is that the behavior in question is itself morally right or wrong, people who consider violating the moral norm may anticipate experiencing extreme guilt, and this emotion plays a part in sustaining people’s compliance with the norm (</w:t>
-      </w:r>
-      <w:proofErr w:type="spellStart"/>
+        <w:t xml:space="preserve">. In the methods section, I will elaborate </w:t>
+      </w:r>
       <w:r>
         <w:rPr>
           <w:rFonts w:cstheme="minorHAnsi"/>
           <w:iCs/>
         </w:rPr>
-        <w:t>Elster</w:t>
-      </w:r>
-      <w:proofErr w:type="spellEnd"/>
+        <w:t xml:space="preserve">on </w:t>
+      </w:r>
       <w:r>
         <w:rPr>
           <w:rFonts w:cstheme="minorHAnsi"/>
           <w:iCs/>
         </w:rPr>
-        <w:t xml:space="preserve">, 2011). </w:t>
-      </w:r>
-    </w:p>
-    <w:p>
-      <w:pPr>
-        <w:spacing w:line="240" w:lineRule="auto"/>
-        <w:ind w:firstLine="360"/>
+        <w:t xml:space="preserve">the specific norm-intervention conditions </w:t>
+      </w:r>
+      <w:r>
         <w:rPr>
           <w:rFonts w:cstheme="minorHAnsi"/>
           <w:iCs/>
         </w:rPr>
-      </w:pPr>
+        <w:t>that were developed for this</w:t>
+      </w:r>
       <w:r>
         <w:rPr>
           <w:rFonts w:cstheme="minorHAnsi"/>
           <w:iCs/>
         </w:rPr>
-        <w:t xml:space="preserve">In Table 1, I provide a summary of the definitions for each of the norm constructs described above. </w:t>
+        <w:t xml:space="preserve"> project based on each of </w:t>
       </w:r>
       <w:r>
         <w:rPr>
           <w:rFonts w:cstheme="minorHAnsi"/>
           <w:iCs/>
         </w:rPr>
-        <w:t xml:space="preserve">These constructs demonstrate the ability to differentiate types of norms that go beyond the descriptive-injunctive norm dichotomy. Additionally, each type of norm is accompanied by a nuanced reason why people may feel compelled to conform with it. Given that each of these types of norms can be well-defined and that the factors motivating compliance varies between them, it is well worth comparing how effective they are as norm-intervention conditions aimed at encouraging people to adopt a pro-environmental behavior. In the methods section, I will elaborate the specific norm-intervention conditions being tested in the current project that are based on each of the norm constructs that were just defined. </w:t>
+        <w:t>these definitions</w:t>
+      </w:r>
+      <w:r>
+        <w:rPr>
+          <w:rFonts w:cstheme="minorHAnsi"/>
+          <w:iCs/>
+        </w:rPr>
+        <w:t xml:space="preserve">. </w:t>
       </w:r>
     </w:p>
     <w:p>
@@ -6093,7 +6452,6 @@
               <w:rPr>
                 <w:rFonts w:cstheme="minorHAnsi"/>
               </w:rPr>
-              <w:lastRenderedPageBreak/>
               <w:t>Conventions</w:t>
             </w:r>
           </w:p>
@@ -6205,6 +6563,7 @@
               <w:rPr>
                 <w:rFonts w:cstheme="minorHAnsi"/>
               </w:rPr>
+              <w:lastRenderedPageBreak/>
               <w:t>Moral Norms</w:t>
             </w:r>
           </w:p>
@@ -6278,21 +6637,7 @@
         <w:rPr>
           <w:rFonts w:cstheme="minorHAnsi"/>
         </w:rPr>
-        <w:t xml:space="preserve">In the following sections, I will discuss how using a pro-environmental framing which pits self-interest against interests of the group could </w:t>
-      </w:r>
-      <w:proofErr w:type="gramStart"/>
-      <w:r>
-        <w:rPr>
-          <w:rFonts w:cstheme="minorHAnsi"/>
-        </w:rPr>
-        <w:t>be reducing</w:t>
-      </w:r>
-      <w:proofErr w:type="gramEnd"/>
-      <w:r>
-        <w:rPr>
-          <w:rFonts w:cstheme="minorHAnsi"/>
-        </w:rPr>
-        <w:t xml:space="preserve"> the potential strength of norm interventions. I will also explain how the effectiveness of a self-enhancing framing, which recontextualizes the adoption of a pro-environmental behavior as being consistent with one’s self-interest, is being tested in the current project.</w:t>
+        <w:t>In the following sections, I will discuss how using a pro-environmental framing which pits self-interest against interests of the group could be reducing the potential strength of norm interventions. I will also explain how the effectiveness of a self-enhancing framing, which recontextualizes the adoption of a pro-environmental behavior as being consistent with one’s self-interest, is being tested in the current project.</w:t>
       </w:r>
     </w:p>
     <w:p>

--- a/Introduction.docx
+++ b/Introduction.docx
@@ -2013,14 +2013,7 @@
         <w:rPr>
           <w:rFonts w:cstheme="minorHAnsi"/>
         </w:rPr>
-        <w:t xml:space="preserve">psychology already has an established history of developing interventions aimed at encouraging people to adopt more </w:t>
-      </w:r>
-      <w:proofErr w:type="gramStart"/>
-      <w:r>
-        <w:rPr>
-          <w:rFonts w:cstheme="minorHAnsi"/>
-        </w:rPr>
-        <w:t>environmentally-</w:t>
+        <w:t>psychology already has an established history of developing interventions aimed at encouraging people to adopt more environmentally-</w:t>
       </w:r>
       <w:r>
         <w:rPr>
@@ -2028,7 +2021,6 @@
         </w:rPr>
         <w:t>friendly</w:t>
       </w:r>
-      <w:proofErr w:type="gramEnd"/>
       <w:r>
         <w:rPr>
           <w:rFonts w:cstheme="minorHAnsi"/>
@@ -2404,21 +2396,7 @@
         <w:rPr>
           <w:rFonts w:cstheme="minorHAnsi"/>
         </w:rPr>
-        <w:t xml:space="preserve"> to produce significant increases in people’s willingness to adopt more </w:t>
-      </w:r>
-      <w:proofErr w:type="gramStart"/>
-      <w:r>
-        <w:rPr>
-          <w:rFonts w:cstheme="minorHAnsi"/>
-        </w:rPr>
-        <w:t>environmentally-friendly</w:t>
-      </w:r>
-      <w:proofErr w:type="gramEnd"/>
-      <w:r>
-        <w:rPr>
-          <w:rFonts w:cstheme="minorHAnsi"/>
-        </w:rPr>
-        <w:t xml:space="preserve"> practices across a number of different behaviors (e.g., recycling, conserving water and energy, and reusing towels) (Goldstein et al., 2008; </w:t>
+        <w:t xml:space="preserve"> to produce significant increases in people’s willingness to adopt more environmentally-friendly practices across a number of different behaviors (e.g., recycling, conserving water and energy, and reusing towels) (Goldstein et al., 2008; </w:t>
       </w:r>
       <w:proofErr w:type="spellStart"/>
       <w:r>
@@ -2580,19 +2558,11 @@
         </w:rPr>
         <w:t xml:space="preserve">suggests that there is room for </w:t>
       </w:r>
-      <w:proofErr w:type="gramStart"/>
-      <w:r>
-        <w:rPr>
-          <w:rFonts w:cstheme="minorHAnsi"/>
-        </w:rPr>
-        <w:t>norm</w:t>
-      </w:r>
-      <w:proofErr w:type="gramEnd"/>
-      <w:r>
-        <w:rPr>
-          <w:rFonts w:cstheme="minorHAnsi"/>
-        </w:rPr>
-        <w:t xml:space="preserve"> interventions to be improved upon</w:t>
+      <w:r>
+        <w:rPr>
+          <w:rFonts w:cstheme="minorHAnsi"/>
+        </w:rPr>
+        <w:t>norm interventions to be improved upon</w:t>
       </w:r>
       <w:r>
         <w:rPr>
@@ -3361,7 +3331,6 @@
         </w:rPr>
         <w:t xml:space="preserve">, &amp; Mertens, 2020). Descriptive norms were more consistently related to pro-environmental outcomes </w:t>
       </w:r>
-      <w:proofErr w:type="gramStart"/>
       <w:r>
         <w:rPr>
           <w:rFonts w:cstheme="minorHAnsi"/>
@@ -3378,14 +3347,7 @@
         <w:rPr>
           <w:rFonts w:cstheme="minorHAnsi"/>
         </w:rPr>
-        <w:t>were</w:t>
-      </w:r>
-      <w:proofErr w:type="gramEnd"/>
-      <w:r>
-        <w:rPr>
-          <w:rFonts w:cstheme="minorHAnsi"/>
-        </w:rPr>
-        <w:t xml:space="preserve"> </w:t>
+        <w:t xml:space="preserve">were </w:t>
       </w:r>
       <w:r>
         <w:rPr>
@@ -5121,21 +5083,7 @@
         <w:rPr>
           <w:rFonts w:cstheme="minorHAnsi"/>
         </w:rPr>
-        <w:t xml:space="preserve"> from engaging in more </w:t>
-      </w:r>
-      <w:proofErr w:type="gramStart"/>
-      <w:r>
-        <w:rPr>
-          <w:rFonts w:cstheme="minorHAnsi"/>
-        </w:rPr>
-        <w:t>environmentally-friendly</w:t>
-      </w:r>
-      <w:proofErr w:type="gramEnd"/>
-      <w:r>
-        <w:rPr>
-          <w:rFonts w:cstheme="minorHAnsi"/>
-        </w:rPr>
-        <w:t xml:space="preserve"> </w:t>
+        <w:t xml:space="preserve"> from engaging in more environmentally-friendly </w:t>
       </w:r>
       <w:r>
         <w:rPr>
@@ -5270,27 +5218,13 @@
         <w:rPr>
           <w:rFonts w:cstheme="minorHAnsi"/>
         </w:rPr>
-        <w:t xml:space="preserve">I propose that </w:t>
-      </w:r>
-      <w:proofErr w:type="gramStart"/>
-      <w:r>
-        <w:rPr>
-          <w:rFonts w:cstheme="minorHAnsi"/>
-        </w:rPr>
-        <w:t>n</w:t>
-      </w:r>
-      <w:r>
-        <w:rPr>
-          <w:rFonts w:cstheme="minorHAnsi"/>
-        </w:rPr>
-        <w:t>orm</w:t>
-      </w:r>
-      <w:proofErr w:type="gramEnd"/>
-      <w:r>
-        <w:rPr>
-          <w:rFonts w:cstheme="minorHAnsi"/>
-        </w:rPr>
-        <w:t xml:space="preserve"> interventions could </w:t>
+        <w:t>I propose that n</w:t>
+      </w:r>
+      <w:r>
+        <w:rPr>
+          <w:rFonts w:cstheme="minorHAnsi"/>
+        </w:rPr>
+        <w:t xml:space="preserve">orm interventions could </w:t>
       </w:r>
       <w:r>
         <w:rPr>
@@ -5907,21 +5841,7 @@
         <w:rPr>
           <w:rFonts w:cstheme="minorHAnsi"/>
         </w:rPr>
-        <w:t xml:space="preserve">, 2006). People conform with a descriptive norm when they expect a majority of other people to also conform and when they </w:t>
-      </w:r>
-      <w:proofErr w:type="gramStart"/>
-      <w:r>
-        <w:rPr>
-          <w:rFonts w:cstheme="minorHAnsi"/>
-        </w:rPr>
-        <w:t>have a preference for</w:t>
-      </w:r>
-      <w:proofErr w:type="gramEnd"/>
-      <w:r>
-        <w:rPr>
-          <w:rFonts w:cstheme="minorHAnsi"/>
-        </w:rPr>
-        <w:t xml:space="preserve"> behaving in a way that is perceived as normal or effective. For example, new clothing fashions can be seen as descriptive norms. People may begin wearing a new type of clothing if they see that a sufficient number of other people are wearing the new clothing type and if they prefer to wear clothing that </w:t>
+        <w:t xml:space="preserve">, 2006). People conform with a descriptive norm when they expect a majority of other people to also conform and when they have a preference for behaving in a way that is perceived as normal or effective. For example, new clothing fashions can be seen as descriptive norms. People may begin wearing a new type of clothing if they see that a sufficient number of other people are wearing the new clothing type and if they prefer to wear clothing that </w:t>
       </w:r>
       <w:r>
         <w:rPr>
@@ -7313,21 +7233,7 @@
           <w:rFonts w:cstheme="minorHAnsi"/>
           <w:iCs/>
         </w:rPr>
-        <w:t xml:space="preserve">, Nielsen, &amp; Müller, 2017; </w:t>
-      </w:r>
-      <w:r>
-        <w:rPr>
-          <w:rFonts w:cstheme="minorHAnsi"/>
-          <w:iCs/>
-        </w:rPr>
-        <w:t>Huang et al., 2016;</w:t>
-      </w:r>
-      <w:r>
-        <w:rPr>
-          <w:rFonts w:cstheme="minorHAnsi"/>
-          <w:iCs/>
-        </w:rPr>
-        <w:t xml:space="preserve"> Ivanova et al., 2015; </w:t>
+        <w:t xml:space="preserve">, Nielsen, &amp; Müller, 2017; Huang et al., 2016; Ivanova et al., 2015; </w:t>
       </w:r>
       <w:proofErr w:type="spellStart"/>
       <w:r>
@@ -7528,25 +7434,8 @@
           <w:rFonts w:cstheme="minorHAnsi"/>
           <w:iCs/>
         </w:rPr>
-        <w:t xml:space="preserve"> people </w:t>
-      </w:r>
-      <w:proofErr w:type="gramStart"/>
-      <w:r>
-        <w:rPr>
-          <w:rFonts w:cstheme="minorHAnsi"/>
-          <w:iCs/>
-        </w:rPr>
-        <w:t>more positively who rarely buy brand-new clothing items</w:t>
-      </w:r>
-      <w:proofErr w:type="gramEnd"/>
-      <w:r>
-        <w:rPr>
-          <w:rFonts w:cstheme="minorHAnsi"/>
-          <w:iCs/>
-        </w:rPr>
-        <w:t xml:space="preserve">.”). A complete description of the two framings that are being used is </w:t>
-      </w:r>
-      <w:proofErr w:type="gramStart"/>
+        <w:t xml:space="preserve"> people more positively who rarely buy brand-new clothing items.”). A complete description of the two framings that are being used is </w:t>
+      </w:r>
       <w:r>
         <w:rPr>
           <w:rFonts w:cstheme="minorHAnsi"/>
@@ -7554,7 +7443,6 @@
         </w:rPr>
         <w:t>elaborated on</w:t>
       </w:r>
-      <w:proofErr w:type="gramEnd"/>
       <w:r>
         <w:rPr>
           <w:rFonts w:cstheme="minorHAnsi"/>
@@ -9608,21 +9496,7 @@
               <w:rPr>
                 <w:rFonts w:cstheme="minorHAnsi"/>
               </w:rPr>
-              <w:t xml:space="preserve">Even if people expect me to wear this type of clothing, no one </w:t>
-            </w:r>
-            <w:proofErr w:type="gramStart"/>
-            <w:r>
-              <w:rPr>
-                <w:rFonts w:cstheme="minorHAnsi"/>
-              </w:rPr>
-              <w:t>would</w:t>
-            </w:r>
-            <w:proofErr w:type="gramEnd"/>
-            <w:r>
-              <w:rPr>
-                <w:rFonts w:cstheme="minorHAnsi"/>
-              </w:rPr>
-              <w:t xml:space="preserve"> judge me if I failed to wear clothing similar to the clothing item that I got. </w:t>
+              <w:t xml:space="preserve">Even if people expect me to wear this type of clothing, no one would judge me if I failed to wear clothing similar to the clothing item that I got. </w:t>
             </w:r>
           </w:p>
         </w:tc>
@@ -9956,7 +9830,6 @@
               <w:t>I got this clothing item for events that I would feel impolite at if I did not wear something similar to the clothing item that I got (</w:t>
             </w:r>
             <w:proofErr w:type="spellStart"/>
-            <w:proofErr w:type="gramStart"/>
             <w:r>
               <w:rPr>
                 <w:rFonts w:cstheme="minorHAnsi"/>
@@ -9968,14 +9841,7 @@
               <w:rPr>
                 <w:rFonts w:cstheme="minorHAnsi"/>
               </w:rPr>
-              <w:t>.</w:t>
-            </w:r>
-            <w:proofErr w:type="gramEnd"/>
-            <w:r>
-              <w:rPr>
-                <w:rFonts w:cstheme="minorHAnsi"/>
-              </w:rPr>
-              <w:t>, for work, a wedding, a job interview, etc.).</w:t>
+              <w:t>., for work, a wedding, a job interview, etc.).</w:t>
             </w:r>
           </w:p>
         </w:tc>
@@ -10428,21 +10294,7 @@
         <w:rPr>
           <w:rFonts w:cstheme="minorHAnsi"/>
         </w:rPr>
-        <w:t xml:space="preserve">First, the items in Table 2 were assessed using a confirmatory factor analysis to examine whether a model with items loading onto their expected norm/non-norm constructs fit the data well. Overall, the CFA results suggested </w:t>
-      </w:r>
-      <w:proofErr w:type="gramStart"/>
-      <w:r>
-        <w:rPr>
-          <w:rFonts w:cstheme="minorHAnsi"/>
-        </w:rPr>
-        <w:t>inadequate</w:t>
-      </w:r>
-      <w:proofErr w:type="gramEnd"/>
-      <w:r>
-        <w:rPr>
-          <w:rFonts w:cstheme="minorHAnsi"/>
-        </w:rPr>
-        <w:t xml:space="preserve"> fit of the confirmatory model. There was a significant difference between the model-suggested covariance matrix and the observed covariance matrix, χ</w:t>
+        <w:t>First, the items in Table 2 were assessed using a confirmatory factor analysis to examine whether a model with items loading onto their expected norm/non-norm constructs fit the data well. Overall, the CFA results suggested inadequate fit of the confirmatory model. There was a significant difference between the model-suggested covariance matrix and the observed covariance matrix, χ</w:t>
       </w:r>
       <w:r>
         <w:rPr>
@@ -10548,21 +10400,7 @@
           <w:rFonts w:cstheme="minorHAnsi"/>
         </w:rPr>
         <w:lastRenderedPageBreak/>
-        <w:t xml:space="preserve">strongly. Component loadings under 0.20 are not reported. Each component is labeled based on which type of normative (or non-normative) construct the items seem to </w:t>
-      </w:r>
-      <w:proofErr w:type="gramStart"/>
-      <w:r>
-        <w:rPr>
-          <w:rFonts w:cstheme="minorHAnsi"/>
-        </w:rPr>
-        <w:t>most aptly capture</w:t>
-      </w:r>
-      <w:proofErr w:type="gramEnd"/>
-      <w:r>
-        <w:rPr>
-          <w:rFonts w:cstheme="minorHAnsi"/>
-        </w:rPr>
-        <w:t>.</w:t>
+        <w:t>strongly. Component loadings under 0.20 are not reported. Each component is labeled based on which type of normative (or non-normative) construct the items seem to most aptly capture.</w:t>
       </w:r>
     </w:p>
     <w:p>
@@ -13795,21 +13633,7 @@
               <w:rPr>
                 <w:rFonts w:cstheme="minorHAnsi"/>
               </w:rPr>
-              <w:t xml:space="preserve">Even if people expect me to wear this type of clothing, no one </w:t>
-            </w:r>
-            <w:proofErr w:type="gramStart"/>
-            <w:r>
-              <w:rPr>
-                <w:rFonts w:cstheme="minorHAnsi"/>
-              </w:rPr>
-              <w:t>would</w:t>
-            </w:r>
-            <w:proofErr w:type="gramEnd"/>
-            <w:r>
-              <w:rPr>
-                <w:rFonts w:cstheme="minorHAnsi"/>
-              </w:rPr>
-              <w:t xml:space="preserve"> judge me if I failed to wear clothing similar to the clothing item that I got. (</w:t>
+              <w:t>Even if people expect me to wear this type of clothing, no one would judge me if I failed to wear clothing similar to the clothing item that I got. (</w:t>
             </w:r>
             <w:r>
               <w:rPr>
@@ -16524,21 +16348,7 @@
         <w:rPr>
           <w:rFonts w:cstheme="minorHAnsi"/>
         </w:rPr>
-        <w:t xml:space="preserve">Although the social norm items </w:t>
-      </w:r>
-      <w:proofErr w:type="gramStart"/>
-      <w:r>
-        <w:rPr>
-          <w:rFonts w:cstheme="minorHAnsi"/>
-        </w:rPr>
-        <w:t>loaded</w:t>
-      </w:r>
-      <w:proofErr w:type="gramEnd"/>
-      <w:r>
-        <w:rPr>
-          <w:rFonts w:cstheme="minorHAnsi"/>
-        </w:rPr>
-        <w:t xml:space="preserve"> onto two separate constructs, informal and formal, these two components will be combined into a single social-norm intervention condition in the norm-intervention phase of this study. This is because, firstly, the difference between these two types of social norms is</w:t>
+        <w:t>Although the social norm items loaded onto two separate constructs, informal and formal, these two components will be combined into a single social-norm intervention condition in the norm-intervention phase of this study. This is because, firstly, the difference between these two types of social norms is</w:t>
       </w:r>
       <w:r>
         <w:rPr>
@@ -16565,21 +16375,7 @@
         <w:rPr>
           <w:rFonts w:cstheme="minorHAnsi"/>
         </w:rPr>
-        <w:t xml:space="preserve">The second difference between the variables resulting from the PCA and those intended is that several of the descriptive norm and convention items </w:t>
-      </w:r>
-      <w:proofErr w:type="gramStart"/>
-      <w:r>
-        <w:rPr>
-          <w:rFonts w:cstheme="minorHAnsi"/>
-        </w:rPr>
-        <w:t>grouped</w:t>
-      </w:r>
-      <w:proofErr w:type="gramEnd"/>
-      <w:r>
-        <w:rPr>
-          <w:rFonts w:cstheme="minorHAnsi"/>
-        </w:rPr>
-        <w:t xml:space="preserve"> together to form a single component. One reason for this could be that there were no items assessing an important aspect of the definition of conventions, which is that conventions are typically rules that organize people’s behavior in a way that </w:t>
+        <w:t xml:space="preserve">The second difference between the variables resulting from the PCA and those intended is that several of the descriptive norm and convention items grouped together to form a single component. One reason for this could be that there were no items assessing an important aspect of the definition of conventions, which is that conventions are typically rules that organize people’s behavior in a way that </w:t>
       </w:r>
       <w:r>
         <w:rPr>
@@ -16625,7 +16421,6 @@
         <w:ind w:firstLine="720"/>
         <w:rPr>
           <w:rFonts w:cstheme="minorHAnsi"/>
-          <w:i/>
           <w:iCs/>
         </w:rPr>
       </w:pPr>
@@ -16647,48 +16442,6 @@
         </w:rPr>
         <w:t xml:space="preserve"> the economy, supporting companies’ ethical positions). The items assessing a felt moral obligation to wear clothing similar to the clothing item described, or dressing in ways that fit with one’s principles, tended to load onto different components. Thus, when constructing the moral norm condition for the norm-intervention phase of this study, I plan to use language that refers to rules for behaving in ways that align with broader, moralized values that could be associated with acquiring new clothing items. </w:t>
       </w:r>
-    </w:p>
-    <w:p>
-      <w:pPr>
-        <w:spacing w:line="240" w:lineRule="auto"/>
-        <w:ind w:firstLine="360"/>
-        <w:rPr>
-          <w:rFonts w:cstheme="minorHAnsi"/>
-          <w:iCs/>
-        </w:rPr>
-      </w:pPr>
-    </w:p>
-    <w:p>
-      <w:pPr>
-        <w:spacing w:line="240" w:lineRule="auto"/>
-        <w:rPr>
-          <w:rFonts w:cstheme="minorHAnsi"/>
-          <w:b/>
-          <w:bCs/>
-          <w:iCs/>
-        </w:rPr>
-      </w:pPr>
-    </w:p>
-    <w:p>
-      <w:pPr>
-        <w:spacing w:line="240" w:lineRule="auto"/>
-        <w:rPr>
-          <w:rFonts w:cstheme="minorHAnsi"/>
-          <w:b/>
-          <w:bCs/>
-          <w:iCs/>
-        </w:rPr>
-      </w:pPr>
-    </w:p>
-    <w:p>
-      <w:pPr>
-        <w:spacing w:line="240" w:lineRule="auto"/>
-        <w:ind w:firstLine="360"/>
-        <w:rPr>
-          <w:rFonts w:cstheme="minorHAnsi"/>
-          <w:iCs/>
-        </w:rPr>
-      </w:pPr>
     </w:p>
     <w:sectPr>
       <w:pgSz w:w="12240" w:h="15840"/>

--- a/Introduction.docx
+++ b/Introduction.docx
@@ -1,6 +1,6 @@
 
 <file path=word/document.xml><?xml version="1.0" encoding="utf-8"?>
-<w:document xmlns:wpc="http://schemas.microsoft.com/office/word/2010/wordprocessingCanvas" xmlns:cx="http://schemas.microsoft.com/office/drawing/2014/chartex" xmlns:cx1="http://schemas.microsoft.com/office/drawing/2015/9/8/chartex" xmlns:cx2="http://schemas.microsoft.com/office/drawing/2015/10/21/chartex" xmlns:cx3="http://schemas.microsoft.com/office/drawing/2016/5/9/chartex" xmlns:cx4="http://schemas.microsoft.com/office/drawing/2016/5/10/chartex" xmlns:cx5="http://schemas.microsoft.com/office/drawing/2016/5/11/chartex" xmlns:cx6="http://schemas.microsoft.com/office/drawing/2016/5/12/chartex" xmlns:cx7="http://schemas.microsoft.com/office/drawing/2016/5/13/chartex" xmlns:cx8="http://schemas.microsoft.com/office/drawing/2016/5/14/chartex" xmlns:mc="http://schemas.openxmlformats.org/markup-compatibility/2006" xmlns:aink="http://schemas.microsoft.com/office/drawing/2016/ink" xmlns:am3d="http://schemas.microsoft.com/office/drawing/2017/model3d" xmlns:o="urn:schemas-microsoft-com:office:office" xmlns:oel="http://schemas.microsoft.com/office/2019/extlst" xmlns:r="http://schemas.openxmlformats.org/officeDocument/2006/relationships" xmlns:m="http://schemas.openxmlformats.org/officeDocument/2006/math" xmlns:v="urn:schemas-microsoft-com:vml" xmlns:wp14="http://schemas.microsoft.com/office/word/2010/wordprocessingDrawing" xmlns:wp="http://schemas.openxmlformats.org/drawingml/2006/wordprocessingDrawing" xmlns:w10="urn:schemas-microsoft-com:office:word" xmlns:w="http://schemas.openxmlformats.org/wordprocessingml/2006/main" xmlns:w14="http://schemas.microsoft.com/office/word/2010/wordml" xmlns:w15="http://schemas.microsoft.com/office/word/2012/wordml" xmlns:w16cex="http://schemas.microsoft.com/office/word/2018/wordml/cex" xmlns:w16cid="http://schemas.microsoft.com/office/word/2016/wordml/cid" xmlns:w16="http://schemas.microsoft.com/office/word/2018/wordml" xmlns:w16sdtdh="http://schemas.microsoft.com/office/word/2020/wordml/sdtdatahash" xmlns:w16se="http://schemas.microsoft.com/office/word/2015/wordml/symex" xmlns:wpg="http://schemas.microsoft.com/office/word/2010/wordprocessingGroup" xmlns:wpi="http://schemas.microsoft.com/office/word/2010/wordprocessingInk" xmlns:wne="http://schemas.microsoft.com/office/word/2006/wordml" xmlns:wps="http://schemas.microsoft.com/office/word/2010/wordprocessingShape" mc:Ignorable="w14 w15 w16se w16cid w16 w16cex w16sdtdh wp14">
+<w:document xmlns:wpc="http://schemas.microsoft.com/office/word/2010/wordprocessingCanvas" xmlns:cx="http://schemas.microsoft.com/office/drawing/2014/chartex" xmlns:cx1="http://schemas.microsoft.com/office/drawing/2015/9/8/chartex" xmlns:cx2="http://schemas.microsoft.com/office/drawing/2015/10/21/chartex" xmlns:cx3="http://schemas.microsoft.com/office/drawing/2016/5/9/chartex" xmlns:cx4="http://schemas.microsoft.com/office/drawing/2016/5/10/chartex" xmlns:cx5="http://schemas.microsoft.com/office/drawing/2016/5/11/chartex" xmlns:cx6="http://schemas.microsoft.com/office/drawing/2016/5/12/chartex" xmlns:cx7="http://schemas.microsoft.com/office/drawing/2016/5/13/chartex" xmlns:cx8="http://schemas.microsoft.com/office/drawing/2016/5/14/chartex" xmlns:mc="http://schemas.openxmlformats.org/markup-compatibility/2006" xmlns:aink="http://schemas.microsoft.com/office/drawing/2016/ink" xmlns:am3d="http://schemas.microsoft.com/office/drawing/2017/model3d" xmlns:o="urn:schemas-microsoft-com:office:office" xmlns:oel="http://schemas.microsoft.com/office/2019/extlst" xmlns:r="http://schemas.openxmlformats.org/officeDocument/2006/relationships" xmlns:m="http://schemas.openxmlformats.org/officeDocument/2006/math" xmlns:v="urn:schemas-microsoft-com:vml" xmlns:wp14="http://schemas.microsoft.com/office/word/2010/wordprocessingDrawing" xmlns:wp="http://schemas.openxmlformats.org/drawingml/2006/wordprocessingDrawing" xmlns:w10="urn:schemas-microsoft-com:office:word" xmlns:w="http://schemas.openxmlformats.org/wordprocessingml/2006/main" xmlns:w14="http://schemas.microsoft.com/office/word/2010/wordml" xmlns:w15="http://schemas.microsoft.com/office/word/2012/wordml" xmlns:w16cex="http://schemas.microsoft.com/office/word/2018/wordml/cex" xmlns:w16cid="http://schemas.microsoft.com/office/word/2016/wordml/cid" xmlns:w16="http://schemas.microsoft.com/office/word/2018/wordml" xmlns:w16du="http://schemas.microsoft.com/office/word/2023/wordml/word16du" xmlns:w16sdtdh="http://schemas.microsoft.com/office/word/2020/wordml/sdtdatahash" xmlns:w16se="http://schemas.microsoft.com/office/word/2015/wordml/symex" xmlns:wpg="http://schemas.microsoft.com/office/word/2010/wordprocessingGroup" xmlns:wpi="http://schemas.microsoft.com/office/word/2010/wordprocessingInk" xmlns:wne="http://schemas.microsoft.com/office/word/2006/wordml" xmlns:wps="http://schemas.microsoft.com/office/word/2010/wordprocessingShape" mc:Ignorable="w14 w15 w16se w16cid w16 w16cex w16sdtdh wp14">
   <w:body>
     <w:p>
       <w:pPr>
@@ -696,7 +696,14 @@
         <w:rPr>
           <w:rFonts w:cstheme="minorHAnsi"/>
         </w:rPr>
-        <w:t xml:space="preserve">. To avoid this, </w:t>
+        <w:t>.</w:t>
+      </w:r>
+      <w:commentRangeStart w:id="0"/>
+      <w:r>
+        <w:rPr>
+          <w:rFonts w:cstheme="minorHAnsi"/>
+        </w:rPr>
+        <w:t xml:space="preserve"> To avoid this, </w:t>
       </w:r>
       <w:r>
         <w:rPr>
@@ -715,6 +722,13 @@
           <w:rFonts w:cstheme="minorHAnsi"/>
         </w:rPr>
         <w:t xml:space="preserve"> warming to 1.5°C by reducing human emissions to zero by 2050. </w:t>
+      </w:r>
+      <w:commentRangeEnd w:id="0"/>
+      <w:r>
+        <w:rPr>
+          <w:rStyle w:val="CommentReference"/>
+        </w:rPr>
+        <w:commentReference w:id="0"/>
       </w:r>
     </w:p>
     <w:p>
@@ -1779,7 +1793,42 @@
         <w:rPr>
           <w:rFonts w:cstheme="minorHAnsi"/>
         </w:rPr>
-        <w:t xml:space="preserve"> (IPCC, 2018).</w:t>
+        <w:t xml:space="preserve"> </w:t>
+      </w:r>
+      <w:r>
+        <w:rPr>
+          <w:rFonts w:cstheme="minorHAnsi"/>
+          <w:color w:val="FF0000"/>
+        </w:rPr>
+        <w:t xml:space="preserve">by reducing the </w:t>
+      </w:r>
+      <w:proofErr w:type="gramStart"/>
+      <w:r>
+        <w:rPr>
+          <w:rFonts w:cstheme="minorHAnsi"/>
+          <w:color w:val="FF0000"/>
+        </w:rPr>
+        <w:t>amount</w:t>
+      </w:r>
+      <w:proofErr w:type="gramEnd"/>
+      <w:r>
+        <w:rPr>
+          <w:rFonts w:cstheme="minorHAnsi"/>
+          <w:color w:val="FF0000"/>
+        </w:rPr>
+        <w:t xml:space="preserve"> of new emissions</w:t>
+      </w:r>
+      <w:r>
+        <w:rPr>
+          <w:rFonts w:cstheme="minorHAnsi"/>
+        </w:rPr>
+        <w:t xml:space="preserve"> </w:t>
+      </w:r>
+      <w:r>
+        <w:rPr>
+          <w:rFonts w:cstheme="minorHAnsi"/>
+        </w:rPr>
+        <w:t>(IPCC, 2018).</w:t>
       </w:r>
     </w:p>
     <w:p>
@@ -2013,7 +2062,14 @@
         <w:rPr>
           <w:rFonts w:cstheme="minorHAnsi"/>
         </w:rPr>
-        <w:t>psychology already has an established history of developing interventions aimed at encouraging people to adopt more environmentally-</w:t>
+        <w:t xml:space="preserve">psychology already has an established history of developing interventions aimed at encouraging people to adopt more </w:t>
+      </w:r>
+      <w:proofErr w:type="gramStart"/>
+      <w:r>
+        <w:rPr>
+          <w:rFonts w:cstheme="minorHAnsi"/>
+        </w:rPr>
+        <w:t>environmentally-</w:t>
       </w:r>
       <w:r>
         <w:rPr>
@@ -2021,6 +2077,7 @@
         </w:rPr>
         <w:t>friendly</w:t>
       </w:r>
+      <w:proofErr w:type="gramEnd"/>
       <w:r>
         <w:rPr>
           <w:rFonts w:cstheme="minorHAnsi"/>
@@ -2360,7 +2417,21 @@
         <w:rPr>
           <w:rFonts w:cstheme="minorHAnsi"/>
         </w:rPr>
-        <w:t xml:space="preserve">There are several strengths of norm interventions that make them </w:t>
+        <w:t xml:space="preserve">There are several strengths of </w:t>
+      </w:r>
+      <w:proofErr w:type="gramStart"/>
+      <w:r>
+        <w:rPr>
+          <w:rFonts w:cstheme="minorHAnsi"/>
+        </w:rPr>
+        <w:t>norm</w:t>
+      </w:r>
+      <w:proofErr w:type="gramEnd"/>
+      <w:r>
+        <w:rPr>
+          <w:rFonts w:cstheme="minorHAnsi"/>
+        </w:rPr>
+        <w:t xml:space="preserve"> interventions that make them </w:t>
       </w:r>
       <w:r>
         <w:rPr>
@@ -2396,7 +2467,21 @@
         <w:rPr>
           <w:rFonts w:cstheme="minorHAnsi"/>
         </w:rPr>
-        <w:t xml:space="preserve"> to produce significant increases in people’s willingness to adopt more environmentally-friendly practices across a number of different behaviors (e.g., recycling, conserving water and energy, and reusing towels) (Goldstein et al., 2008; </w:t>
+        <w:t xml:space="preserve"> to produce significant increases in people’s willingness to adopt more </w:t>
+      </w:r>
+      <w:proofErr w:type="gramStart"/>
+      <w:r>
+        <w:rPr>
+          <w:rFonts w:cstheme="minorHAnsi"/>
+        </w:rPr>
+        <w:t>environmentally-friendly</w:t>
+      </w:r>
+      <w:proofErr w:type="gramEnd"/>
+      <w:r>
+        <w:rPr>
+          <w:rFonts w:cstheme="minorHAnsi"/>
+        </w:rPr>
+        <w:t xml:space="preserve"> practices across a number of different behaviors (e.g., recycling, conserving water and energy, and reusing towels) (Goldstein et al., 2008; </w:t>
       </w:r>
       <w:proofErr w:type="spellStart"/>
       <w:r>
@@ -2410,13 +2495,27 @@
         <w:rPr>
           <w:rFonts w:cstheme="minorHAnsi"/>
         </w:rPr>
-        <w:t xml:space="preserve"> et al., 2007; Nolan et al., 2008; Schultz, 1999). Additionally, n</w:t>
-      </w:r>
-      <w:r>
-        <w:rPr>
-          <w:rFonts w:cstheme="minorHAnsi"/>
-        </w:rPr>
-        <w:t>orm interventions are low</w:t>
+        <w:t xml:space="preserve"> et al., 2007; Nolan et al., 2008; Schultz, 1999). Additionally, </w:t>
+      </w:r>
+      <w:proofErr w:type="gramStart"/>
+      <w:r>
+        <w:rPr>
+          <w:rFonts w:cstheme="minorHAnsi"/>
+        </w:rPr>
+        <w:t>n</w:t>
+      </w:r>
+      <w:r>
+        <w:rPr>
+          <w:rFonts w:cstheme="minorHAnsi"/>
+        </w:rPr>
+        <w:t>orm</w:t>
+      </w:r>
+      <w:proofErr w:type="gramEnd"/>
+      <w:r>
+        <w:rPr>
+          <w:rFonts w:cstheme="minorHAnsi"/>
+        </w:rPr>
+        <w:t xml:space="preserve"> interventions are low</w:t>
       </w:r>
       <w:r>
         <w:rPr>
@@ -2558,11 +2657,19 @@
         </w:rPr>
         <w:t xml:space="preserve">suggests that there is room for </w:t>
       </w:r>
-      <w:r>
-        <w:rPr>
-          <w:rFonts w:cstheme="minorHAnsi"/>
-        </w:rPr>
-        <w:t>norm interventions to be improved upon</w:t>
+      <w:proofErr w:type="gramStart"/>
+      <w:r>
+        <w:rPr>
+          <w:rFonts w:cstheme="minorHAnsi"/>
+        </w:rPr>
+        <w:t>norm</w:t>
+      </w:r>
+      <w:proofErr w:type="gramEnd"/>
+      <w:r>
+        <w:rPr>
+          <w:rFonts w:cstheme="minorHAnsi"/>
+        </w:rPr>
+        <w:t xml:space="preserve"> interventions to be improved upon</w:t>
       </w:r>
       <w:r>
         <w:rPr>
@@ -3331,6 +3438,7 @@
         </w:rPr>
         <w:t xml:space="preserve">, &amp; Mertens, 2020). Descriptive norms were more consistently related to pro-environmental outcomes </w:t>
       </w:r>
+      <w:proofErr w:type="gramStart"/>
       <w:r>
         <w:rPr>
           <w:rFonts w:cstheme="minorHAnsi"/>
@@ -3347,7 +3455,14 @@
         <w:rPr>
           <w:rFonts w:cstheme="minorHAnsi"/>
         </w:rPr>
-        <w:t xml:space="preserve">were </w:t>
+        <w:t>were</w:t>
+      </w:r>
+      <w:proofErr w:type="gramEnd"/>
+      <w:r>
+        <w:rPr>
+          <w:rFonts w:cstheme="minorHAnsi"/>
+        </w:rPr>
+        <w:t xml:space="preserve"> </w:t>
       </w:r>
       <w:r>
         <w:rPr>
@@ -5083,7 +5198,21 @@
         <w:rPr>
           <w:rFonts w:cstheme="minorHAnsi"/>
         </w:rPr>
-        <w:t xml:space="preserve"> from engaging in more environmentally-friendly </w:t>
+        <w:t xml:space="preserve"> from engaging in more </w:t>
+      </w:r>
+      <w:proofErr w:type="gramStart"/>
+      <w:r>
+        <w:rPr>
+          <w:rFonts w:cstheme="minorHAnsi"/>
+        </w:rPr>
+        <w:t>environmentally-friendly</w:t>
+      </w:r>
+      <w:proofErr w:type="gramEnd"/>
+      <w:r>
+        <w:rPr>
+          <w:rFonts w:cstheme="minorHAnsi"/>
+        </w:rPr>
+        <w:t xml:space="preserve"> </w:t>
       </w:r>
       <w:r>
         <w:rPr>
@@ -5218,13 +5347,27 @@
         <w:rPr>
           <w:rFonts w:cstheme="minorHAnsi"/>
         </w:rPr>
-        <w:t>I propose that n</w:t>
-      </w:r>
-      <w:r>
-        <w:rPr>
-          <w:rFonts w:cstheme="minorHAnsi"/>
-        </w:rPr>
-        <w:t xml:space="preserve">orm interventions could </w:t>
+        <w:t xml:space="preserve">I propose that </w:t>
+      </w:r>
+      <w:proofErr w:type="gramStart"/>
+      <w:r>
+        <w:rPr>
+          <w:rFonts w:cstheme="minorHAnsi"/>
+        </w:rPr>
+        <w:t>n</w:t>
+      </w:r>
+      <w:r>
+        <w:rPr>
+          <w:rFonts w:cstheme="minorHAnsi"/>
+        </w:rPr>
+        <w:t>orm</w:t>
+      </w:r>
+      <w:proofErr w:type="gramEnd"/>
+      <w:r>
+        <w:rPr>
+          <w:rFonts w:cstheme="minorHAnsi"/>
+        </w:rPr>
+        <w:t xml:space="preserve"> interventions could </w:t>
       </w:r>
       <w:r>
         <w:rPr>
@@ -5841,7 +5984,21 @@
         <w:rPr>
           <w:rFonts w:cstheme="minorHAnsi"/>
         </w:rPr>
-        <w:t xml:space="preserve">, 2006). People conform with a descriptive norm when they expect a majority of other people to also conform and when they have a preference for behaving in a way that is perceived as normal or effective. For example, new clothing fashions can be seen as descriptive norms. People may begin wearing a new type of clothing if they see that a sufficient number of other people are wearing the new clothing type and if they prefer to wear clothing that </w:t>
+        <w:t xml:space="preserve">, 2006). People conform with a descriptive norm when they expect a majority of other people to also conform and when they </w:t>
+      </w:r>
+      <w:proofErr w:type="gramStart"/>
+      <w:r>
+        <w:rPr>
+          <w:rFonts w:cstheme="minorHAnsi"/>
+        </w:rPr>
+        <w:t>have a preference for</w:t>
+      </w:r>
+      <w:proofErr w:type="gramEnd"/>
+      <w:r>
+        <w:rPr>
+          <w:rFonts w:cstheme="minorHAnsi"/>
+        </w:rPr>
+        <w:t xml:space="preserve"> behaving in a way that is perceived as normal or effective. For example, new clothing fashions can be seen as descriptive norms. People may begin wearing a new type of clothing if they see that a sufficient number of other people are wearing the new clothing type and if they prefer to wear clothing that </w:t>
       </w:r>
       <w:r>
         <w:rPr>
@@ -7434,8 +7591,25 @@
           <w:rFonts w:cstheme="minorHAnsi"/>
           <w:iCs/>
         </w:rPr>
-        <w:t xml:space="preserve"> people more positively who rarely buy brand-new clothing items.”). A complete description of the two framings that are being used is </w:t>
-      </w:r>
+        <w:t xml:space="preserve"> people </w:t>
+      </w:r>
+      <w:proofErr w:type="gramStart"/>
+      <w:r>
+        <w:rPr>
+          <w:rFonts w:cstheme="minorHAnsi"/>
+          <w:iCs/>
+        </w:rPr>
+        <w:t>more positively who rarely buy brand-new clothing items</w:t>
+      </w:r>
+      <w:proofErr w:type="gramEnd"/>
+      <w:r>
+        <w:rPr>
+          <w:rFonts w:cstheme="minorHAnsi"/>
+          <w:iCs/>
+        </w:rPr>
+        <w:t xml:space="preserve">.”). A complete description of the two framings that are being used is </w:t>
+      </w:r>
+      <w:proofErr w:type="gramStart"/>
       <w:r>
         <w:rPr>
           <w:rFonts w:cstheme="minorHAnsi"/>
@@ -7443,6 +7617,7 @@
         </w:rPr>
         <w:t>elaborated on</w:t>
       </w:r>
+      <w:proofErr w:type="gramEnd"/>
       <w:r>
         <w:rPr>
           <w:rFonts w:cstheme="minorHAnsi"/>
@@ -7847,7 +8022,7 @@
           <w:iCs/>
         </w:rPr>
       </w:pPr>
-      <w:bookmarkStart w:id="0" w:name="_Hlk111883096"/>
+      <w:bookmarkStart w:id="1" w:name="_Hlk111883096"/>
       <w:r>
         <w:rPr>
           <w:rFonts w:cstheme="minorHAnsi"/>
@@ -7856,7 +8031,7 @@
         </w:rPr>
         <w:t>Exploratory Research Question 2: Which combination of framing condition and norm-intervention condition produces the strongest reductions in people’s clothing consumption intentions and behaviors compared to the control condition?</w:t>
       </w:r>
-      <w:bookmarkEnd w:id="0"/>
+      <w:bookmarkEnd w:id="1"/>
     </w:p>
     <w:p>
       <w:pPr>
@@ -7936,7 +8111,23 @@
           <w:bCs/>
         </w:rPr>
         <w:tab/>
-        <w:t xml:space="preserve">These items were analyzed using a principal components analysis in order to 1) provide empirical justification for the existence of the theoretically-proposed norm constructs in this study, and 2) inform the language that will be used to construct the norm-intervention conditions in the </w:t>
+        <w:t xml:space="preserve">These items were analyzed using a principal components analysis in order to 1) provide empirical justification for the existence of the </w:t>
+      </w:r>
+      <w:proofErr w:type="gramStart"/>
+      <w:r>
+        <w:rPr>
+          <w:rFonts w:cstheme="minorHAnsi"/>
+          <w:bCs/>
+        </w:rPr>
+        <w:t>theoretically-proposed</w:t>
+      </w:r>
+      <w:proofErr w:type="gramEnd"/>
+      <w:r>
+        <w:rPr>
+          <w:rFonts w:cstheme="minorHAnsi"/>
+          <w:bCs/>
+        </w:rPr>
+        <w:t xml:space="preserve"> norm constructs in this study, and 2) inform the language that will be used to construct the norm-intervention conditions in the </w:t>
       </w:r>
       <w:r>
         <w:rPr>
@@ -8246,7 +8437,7 @@
                 <w:b/>
               </w:rPr>
             </w:pPr>
-            <w:bookmarkStart w:id="1" w:name="_Hlk104882929"/>
+            <w:bookmarkStart w:id="2" w:name="_Hlk104882929"/>
             <w:r>
               <w:rPr>
                 <w:rFonts w:cstheme="minorHAnsi"/>
@@ -9496,7 +9687,21 @@
               <w:rPr>
                 <w:rFonts w:cstheme="minorHAnsi"/>
               </w:rPr>
-              <w:t xml:space="preserve">Even if people expect me to wear this type of clothing, no one would judge me if I failed to wear clothing similar to the clothing item that I got. </w:t>
+              <w:t xml:space="preserve">Even if people expect me to wear this type of clothing, no one </w:t>
+            </w:r>
+            <w:proofErr w:type="gramStart"/>
+            <w:r>
+              <w:rPr>
+                <w:rFonts w:cstheme="minorHAnsi"/>
+              </w:rPr>
+              <w:t>would</w:t>
+            </w:r>
+            <w:proofErr w:type="gramEnd"/>
+            <w:r>
+              <w:rPr>
+                <w:rFonts w:cstheme="minorHAnsi"/>
+              </w:rPr>
+              <w:t xml:space="preserve"> judge me if I failed to wear clothing similar to the clothing item that I got. </w:t>
             </w:r>
           </w:p>
         </w:tc>
@@ -9830,6 +10035,7 @@
               <w:t>I got this clothing item for events that I would feel impolite at if I did not wear something similar to the clothing item that I got (</w:t>
             </w:r>
             <w:proofErr w:type="spellStart"/>
+            <w:proofErr w:type="gramStart"/>
             <w:r>
               <w:rPr>
                 <w:rFonts w:cstheme="minorHAnsi"/>
@@ -9841,7 +10047,14 @@
               <w:rPr>
                 <w:rFonts w:cstheme="minorHAnsi"/>
               </w:rPr>
-              <w:t>., for work, a wedding, a job interview, etc.).</w:t>
+              <w:t>.</w:t>
+            </w:r>
+            <w:proofErr w:type="gramEnd"/>
+            <w:r>
+              <w:rPr>
+                <w:rFonts w:cstheme="minorHAnsi"/>
+              </w:rPr>
+              <w:t>, for work, a wedding, a job interview, etc.).</w:t>
             </w:r>
           </w:p>
         </w:tc>
@@ -10233,7 +10446,7 @@
           </w:p>
         </w:tc>
       </w:tr>
-      <w:bookmarkEnd w:id="1"/>
+      <w:bookmarkEnd w:id="2"/>
     </w:tbl>
     <w:p>
       <w:pPr>
@@ -10294,7 +10507,21 @@
         <w:rPr>
           <w:rFonts w:cstheme="minorHAnsi"/>
         </w:rPr>
-        <w:t>First, the items in Table 2 were assessed using a confirmatory factor analysis to examine whether a model with items loading onto their expected norm/non-norm constructs fit the data well. Overall, the CFA results suggested inadequate fit of the confirmatory model. There was a significant difference between the model-suggested covariance matrix and the observed covariance matrix, χ</w:t>
+        <w:t xml:space="preserve">First, the items in Table 2 were assessed using a confirmatory factor analysis to examine whether a model with items loading onto their expected norm/non-norm constructs fit the data well. Overall, the CFA results suggested </w:t>
+      </w:r>
+      <w:proofErr w:type="gramStart"/>
+      <w:r>
+        <w:rPr>
+          <w:rFonts w:cstheme="minorHAnsi"/>
+        </w:rPr>
+        <w:t>inadequate</w:t>
+      </w:r>
+      <w:proofErr w:type="gramEnd"/>
+      <w:r>
+        <w:rPr>
+          <w:rFonts w:cstheme="minorHAnsi"/>
+        </w:rPr>
+        <w:t xml:space="preserve"> fit of the confirmatory model. There was a significant difference between the model-suggested covariance matrix and the observed covariance matrix, χ</w:t>
       </w:r>
       <w:r>
         <w:rPr>
@@ -10400,7 +10627,21 @@
           <w:rFonts w:cstheme="minorHAnsi"/>
         </w:rPr>
         <w:lastRenderedPageBreak/>
-        <w:t>strongly. Component loadings under 0.20 are not reported. Each component is labeled based on which type of normative (or non-normative) construct the items seem to most aptly capture.</w:t>
+        <w:t xml:space="preserve">strongly. Component loadings under 0.20 are not reported. Each component is labeled based on which type of normative (or non-normative) construct the items seem to </w:t>
+      </w:r>
+      <w:proofErr w:type="gramStart"/>
+      <w:r>
+        <w:rPr>
+          <w:rFonts w:cstheme="minorHAnsi"/>
+        </w:rPr>
+        <w:t>most aptly capture</w:t>
+      </w:r>
+      <w:proofErr w:type="gramEnd"/>
+      <w:r>
+        <w:rPr>
+          <w:rFonts w:cstheme="minorHAnsi"/>
+        </w:rPr>
+        <w:t>.</w:t>
       </w:r>
     </w:p>
     <w:p>
@@ -10477,7 +10718,7 @@
                 <w:rFonts w:cstheme="minorHAnsi"/>
               </w:rPr>
             </w:pPr>
-            <w:bookmarkStart w:id="2" w:name="_Hlk104842246"/>
+            <w:bookmarkStart w:id="3" w:name="_Hlk104842246"/>
             <w:r>
               <w:rPr>
                 <w:rFonts w:cstheme="minorHAnsi"/>
@@ -13633,7 +13874,21 @@
               <w:rPr>
                 <w:rFonts w:cstheme="minorHAnsi"/>
               </w:rPr>
-              <w:t>Even if people expect me to wear this type of clothing, no one would judge me if I failed to wear clothing similar to the clothing item that I got. (</w:t>
+              <w:t xml:space="preserve">Even if people expect me to wear this type of clothing, no one </w:t>
+            </w:r>
+            <w:proofErr w:type="gramStart"/>
+            <w:r>
+              <w:rPr>
+                <w:rFonts w:cstheme="minorHAnsi"/>
+              </w:rPr>
+              <w:t>would</w:t>
+            </w:r>
+            <w:proofErr w:type="gramEnd"/>
+            <w:r>
+              <w:rPr>
+                <w:rFonts w:cstheme="minorHAnsi"/>
+              </w:rPr>
+              <w:t xml:space="preserve"> judge me if I failed to wear clothing similar to the clothing item that I got. (</w:t>
             </w:r>
             <w:r>
               <w:rPr>
@@ -16296,7 +16551,7 @@
           </w:p>
         </w:tc>
       </w:tr>
-      <w:bookmarkEnd w:id="2"/>
+      <w:bookmarkEnd w:id="3"/>
     </w:tbl>
     <w:p>
       <w:pPr>
@@ -16348,7 +16603,21 @@
         <w:rPr>
           <w:rFonts w:cstheme="minorHAnsi"/>
         </w:rPr>
-        <w:t>Although the social norm items loaded onto two separate constructs, informal and formal, these two components will be combined into a single social-norm intervention condition in the norm-intervention phase of this study. This is because, firstly, the difference between these two types of social norms is</w:t>
+        <w:t xml:space="preserve">Although the social norm items </w:t>
+      </w:r>
+      <w:proofErr w:type="gramStart"/>
+      <w:r>
+        <w:rPr>
+          <w:rFonts w:cstheme="minorHAnsi"/>
+        </w:rPr>
+        <w:t>loaded</w:t>
+      </w:r>
+      <w:proofErr w:type="gramEnd"/>
+      <w:r>
+        <w:rPr>
+          <w:rFonts w:cstheme="minorHAnsi"/>
+        </w:rPr>
+        <w:t xml:space="preserve"> onto two separate constructs, informal and formal, these two components will be combined into a single social-norm intervention condition in the norm-intervention phase of this study. This is because, firstly, the difference between these two types of social norms is</w:t>
       </w:r>
       <w:r>
         <w:rPr>
@@ -16375,7 +16644,21 @@
         <w:rPr>
           <w:rFonts w:cstheme="minorHAnsi"/>
         </w:rPr>
-        <w:t xml:space="preserve">The second difference between the variables resulting from the PCA and those intended is that several of the descriptive norm and convention items grouped together to form a single component. One reason for this could be that there were no items assessing an important aspect of the definition of conventions, which is that conventions are typically rules that organize people’s behavior in a way that </w:t>
+        <w:t xml:space="preserve">The second difference between the variables resulting from the PCA and those intended is that several of the descriptive norm and convention items </w:t>
+      </w:r>
+      <w:proofErr w:type="gramStart"/>
+      <w:r>
+        <w:rPr>
+          <w:rFonts w:cstheme="minorHAnsi"/>
+        </w:rPr>
+        <w:t>grouped</w:t>
+      </w:r>
+      <w:proofErr w:type="gramEnd"/>
+      <w:r>
+        <w:rPr>
+          <w:rFonts w:cstheme="minorHAnsi"/>
+        </w:rPr>
+        <w:t xml:space="preserve"> together to form a single component. One reason for this could be that there were no items assessing an important aspect of the definition of conventions, which is that conventions are typically rules that organize people’s behavior in a way that </w:t>
       </w:r>
       <w:r>
         <w:rPr>
@@ -16453,8 +16736,52 @@
 </w:document>
 </file>
 
+<file path=word/comments.xml><?xml version="1.0" encoding="utf-8"?>
+<w:comments xmlns:wpc="http://schemas.microsoft.com/office/word/2010/wordprocessingCanvas" xmlns:cx="http://schemas.microsoft.com/office/drawing/2014/chartex" xmlns:cx1="http://schemas.microsoft.com/office/drawing/2015/9/8/chartex" xmlns:cx2="http://schemas.microsoft.com/office/drawing/2015/10/21/chartex" xmlns:cx3="http://schemas.microsoft.com/office/drawing/2016/5/9/chartex" xmlns:cx4="http://schemas.microsoft.com/office/drawing/2016/5/10/chartex" xmlns:cx5="http://schemas.microsoft.com/office/drawing/2016/5/11/chartex" xmlns:cx6="http://schemas.microsoft.com/office/drawing/2016/5/12/chartex" xmlns:cx7="http://schemas.microsoft.com/office/drawing/2016/5/13/chartex" xmlns:cx8="http://schemas.microsoft.com/office/drawing/2016/5/14/chartex" xmlns:mc="http://schemas.openxmlformats.org/markup-compatibility/2006" xmlns:aink="http://schemas.microsoft.com/office/drawing/2016/ink" xmlns:am3d="http://schemas.microsoft.com/office/drawing/2017/model3d" xmlns:o="urn:schemas-microsoft-com:office:office" xmlns:oel="http://schemas.microsoft.com/office/2019/extlst" xmlns:r="http://schemas.openxmlformats.org/officeDocument/2006/relationships" xmlns:m="http://schemas.openxmlformats.org/officeDocument/2006/math" xmlns:v="urn:schemas-microsoft-com:vml" xmlns:wp14="http://schemas.microsoft.com/office/word/2010/wordprocessingDrawing" xmlns:wp="http://schemas.openxmlformats.org/drawingml/2006/wordprocessingDrawing" xmlns:w10="urn:schemas-microsoft-com:office:word" xmlns:w="http://schemas.openxmlformats.org/wordprocessingml/2006/main" xmlns:w14="http://schemas.microsoft.com/office/word/2010/wordml" xmlns:w15="http://schemas.microsoft.com/office/word/2012/wordml" xmlns:w16cex="http://schemas.microsoft.com/office/word/2018/wordml/cex" xmlns:w16cid="http://schemas.microsoft.com/office/word/2016/wordml/cid" xmlns:w16="http://schemas.microsoft.com/office/word/2018/wordml" xmlns:w16du="http://schemas.microsoft.com/office/word/2023/wordml/word16du" xmlns:w16sdtdh="http://schemas.microsoft.com/office/word/2020/wordml/sdtdatahash" xmlns:w16se="http://schemas.microsoft.com/office/word/2015/wordml/symex" xmlns:wpg="http://schemas.microsoft.com/office/word/2010/wordprocessingGroup" xmlns:wpi="http://schemas.microsoft.com/office/word/2010/wordprocessingInk" xmlns:wne="http://schemas.microsoft.com/office/word/2006/wordml" xmlns:wps="http://schemas.microsoft.com/office/word/2010/wordprocessingShape" mc:Ignorable="w14 w15 w16se w16cid w16 w16cex w16sdtdh wp14">
+  <w:comment w:id="0" w:author="Sara Lieber" w:date="2023-04-08T14:28:00Z" w:initials="SL">
+    <w:p>
+      <w:pPr>
+        <w:pStyle w:val="CommentText"/>
+      </w:pPr>
+      <w:r>
+        <w:rPr>
+          <w:rStyle w:val="CommentReference"/>
+        </w:rPr>
+        <w:annotationRef/>
+      </w:r>
+      <w:r>
+        <w:t xml:space="preserve">Maybe a transition statement here even more related to the psychological intervention being tested in the current </w:t>
+      </w:r>
+      <w:proofErr w:type="gramStart"/>
+      <w:r>
+        <w:t>study</w:t>
+      </w:r>
+      <w:proofErr w:type="gramEnd"/>
+    </w:p>
+  </w:comment>
+</w:comments>
+</file>
+
+<file path=word/commentsExtended.xml><?xml version="1.0" encoding="utf-8"?>
+<w15:commentsEx xmlns:wpc="http://schemas.microsoft.com/office/word/2010/wordprocessingCanvas" xmlns:cx="http://schemas.microsoft.com/office/drawing/2014/chartex" xmlns:cx1="http://schemas.microsoft.com/office/drawing/2015/9/8/chartex" xmlns:cx2="http://schemas.microsoft.com/office/drawing/2015/10/21/chartex" xmlns:cx3="http://schemas.microsoft.com/office/drawing/2016/5/9/chartex" xmlns:cx4="http://schemas.microsoft.com/office/drawing/2016/5/10/chartex" xmlns:cx5="http://schemas.microsoft.com/office/drawing/2016/5/11/chartex" xmlns:cx6="http://schemas.microsoft.com/office/drawing/2016/5/12/chartex" xmlns:cx7="http://schemas.microsoft.com/office/drawing/2016/5/13/chartex" xmlns:cx8="http://schemas.microsoft.com/office/drawing/2016/5/14/chartex" xmlns:mc="http://schemas.openxmlformats.org/markup-compatibility/2006" xmlns:aink="http://schemas.microsoft.com/office/drawing/2016/ink" xmlns:am3d="http://schemas.microsoft.com/office/drawing/2017/model3d" xmlns:o="urn:schemas-microsoft-com:office:office" xmlns:oel="http://schemas.microsoft.com/office/2019/extlst" xmlns:r="http://schemas.openxmlformats.org/officeDocument/2006/relationships" xmlns:m="http://schemas.openxmlformats.org/officeDocument/2006/math" xmlns:v="urn:schemas-microsoft-com:vml" xmlns:wp14="http://schemas.microsoft.com/office/word/2010/wordprocessingDrawing" xmlns:wp="http://schemas.openxmlformats.org/drawingml/2006/wordprocessingDrawing" xmlns:w10="urn:schemas-microsoft-com:office:word" xmlns:w="http://schemas.openxmlformats.org/wordprocessingml/2006/main" xmlns:w14="http://schemas.microsoft.com/office/word/2010/wordml" xmlns:w15="http://schemas.microsoft.com/office/word/2012/wordml" xmlns:w16cex="http://schemas.microsoft.com/office/word/2018/wordml/cex" xmlns:w16cid="http://schemas.microsoft.com/office/word/2016/wordml/cid" xmlns:w16="http://schemas.microsoft.com/office/word/2018/wordml" xmlns:w16du="http://schemas.microsoft.com/office/word/2023/wordml/word16du" xmlns:w16sdtdh="http://schemas.microsoft.com/office/word/2020/wordml/sdtdatahash" xmlns:w16se="http://schemas.microsoft.com/office/word/2015/wordml/symex" xmlns:wpg="http://schemas.microsoft.com/office/word/2010/wordprocessingGroup" xmlns:wpi="http://schemas.microsoft.com/office/word/2010/wordprocessingInk" xmlns:wne="http://schemas.microsoft.com/office/word/2006/wordml" xmlns:wps="http://schemas.microsoft.com/office/word/2010/wordprocessingShape" mc:Ignorable="w14 w15 w16se w16cid w16 w16cex w16sdtdh wp14">
+  <w15:commentEx w15:paraId="4D8BD303" w15:done="0"/>
+</w15:commentsEx>
+</file>
+
+<file path=word/commentsExtensible.xml><?xml version="1.0" encoding="utf-8"?>
+<w16cex:commentsExtensible xmlns:wpc="http://schemas.microsoft.com/office/word/2010/wordprocessingCanvas" xmlns:cx="http://schemas.microsoft.com/office/drawing/2014/chartex" xmlns:cx1="http://schemas.microsoft.com/office/drawing/2015/9/8/chartex" xmlns:cx2="http://schemas.microsoft.com/office/drawing/2015/10/21/chartex" xmlns:cx3="http://schemas.microsoft.com/office/drawing/2016/5/9/chartex" xmlns:cx4="http://schemas.microsoft.com/office/drawing/2016/5/10/chartex" xmlns:cx5="http://schemas.microsoft.com/office/drawing/2016/5/11/chartex" xmlns:cx6="http://schemas.microsoft.com/office/drawing/2016/5/12/chartex" xmlns:cx7="http://schemas.microsoft.com/office/drawing/2016/5/13/chartex" xmlns:cx8="http://schemas.microsoft.com/office/drawing/2016/5/14/chartex" xmlns:mc="http://schemas.openxmlformats.org/markup-compatibility/2006" xmlns:aink="http://schemas.microsoft.com/office/drawing/2016/ink" xmlns:am3d="http://schemas.microsoft.com/office/drawing/2017/model3d" xmlns:o="urn:schemas-microsoft-com:office:office" xmlns:oel="http://schemas.microsoft.com/office/2019/extlst" xmlns:r="http://schemas.openxmlformats.org/officeDocument/2006/relationships" xmlns:m="http://schemas.openxmlformats.org/officeDocument/2006/math" xmlns:v="urn:schemas-microsoft-com:vml" xmlns:wp14="http://schemas.microsoft.com/office/word/2010/wordprocessingDrawing" xmlns:wp="http://schemas.openxmlformats.org/drawingml/2006/wordprocessingDrawing" xmlns:w10="urn:schemas-microsoft-com:office:word" xmlns:w="http://schemas.openxmlformats.org/wordprocessingml/2006/main" xmlns:w14="http://schemas.microsoft.com/office/word/2010/wordml" xmlns:w15="http://schemas.microsoft.com/office/word/2012/wordml" xmlns:w16cex="http://schemas.microsoft.com/office/word/2018/wordml/cex" xmlns:w16cid="http://schemas.microsoft.com/office/word/2016/wordml/cid" xmlns:w16="http://schemas.microsoft.com/office/word/2018/wordml" xmlns:w16du="http://schemas.microsoft.com/office/word/2023/wordml/word16du" xmlns:w16sdtdh="http://schemas.microsoft.com/office/word/2020/wordml/sdtdatahash" xmlns:w16se="http://schemas.microsoft.com/office/word/2015/wordml/symex" xmlns:wpg="http://schemas.microsoft.com/office/word/2010/wordprocessingGroup" xmlns:wpi="http://schemas.microsoft.com/office/word/2010/wordprocessingInk" xmlns:wne="http://schemas.microsoft.com/office/word/2006/wordml" xmlns:wps="http://schemas.microsoft.com/office/word/2010/wordprocessingShape" mc:Ignorable="w14 w15 w16se w16cid w16 w16cex w16sdtdh wp14">
+  <w16cex:commentExtensible w16cex:durableId="27DBF87B" w16cex:dateUtc="2023-04-08T21:28:00Z"/>
+</w16cex:commentsExtensible>
+</file>
+
+<file path=word/commentsIds.xml><?xml version="1.0" encoding="utf-8"?>
+<w16cid:commentsIds xmlns:wpc="http://schemas.microsoft.com/office/word/2010/wordprocessingCanvas" xmlns:cx="http://schemas.microsoft.com/office/drawing/2014/chartex" xmlns:cx1="http://schemas.microsoft.com/office/drawing/2015/9/8/chartex" xmlns:cx2="http://schemas.microsoft.com/office/drawing/2015/10/21/chartex" xmlns:cx3="http://schemas.microsoft.com/office/drawing/2016/5/9/chartex" xmlns:cx4="http://schemas.microsoft.com/office/drawing/2016/5/10/chartex" xmlns:cx5="http://schemas.microsoft.com/office/drawing/2016/5/11/chartex" xmlns:cx6="http://schemas.microsoft.com/office/drawing/2016/5/12/chartex" xmlns:cx7="http://schemas.microsoft.com/office/drawing/2016/5/13/chartex" xmlns:cx8="http://schemas.microsoft.com/office/drawing/2016/5/14/chartex" xmlns:mc="http://schemas.openxmlformats.org/markup-compatibility/2006" xmlns:aink="http://schemas.microsoft.com/office/drawing/2016/ink" xmlns:am3d="http://schemas.microsoft.com/office/drawing/2017/model3d" xmlns:o="urn:schemas-microsoft-com:office:office" xmlns:oel="http://schemas.microsoft.com/office/2019/extlst" xmlns:r="http://schemas.openxmlformats.org/officeDocument/2006/relationships" xmlns:m="http://schemas.openxmlformats.org/officeDocument/2006/math" xmlns:v="urn:schemas-microsoft-com:vml" xmlns:wp14="http://schemas.microsoft.com/office/word/2010/wordprocessingDrawing" xmlns:wp="http://schemas.openxmlformats.org/drawingml/2006/wordprocessingDrawing" xmlns:w10="urn:schemas-microsoft-com:office:word" xmlns:w="http://schemas.openxmlformats.org/wordprocessingml/2006/main" xmlns:w14="http://schemas.microsoft.com/office/word/2010/wordml" xmlns:w15="http://schemas.microsoft.com/office/word/2012/wordml" xmlns:w16cex="http://schemas.microsoft.com/office/word/2018/wordml/cex" xmlns:w16cid="http://schemas.microsoft.com/office/word/2016/wordml/cid" xmlns:w16="http://schemas.microsoft.com/office/word/2018/wordml" xmlns:w16du="http://schemas.microsoft.com/office/word/2023/wordml/word16du" xmlns:w16sdtdh="http://schemas.microsoft.com/office/word/2020/wordml/sdtdatahash" xmlns:w16se="http://schemas.microsoft.com/office/word/2015/wordml/symex" xmlns:wpg="http://schemas.microsoft.com/office/word/2010/wordprocessingGroup" xmlns:wpi="http://schemas.microsoft.com/office/word/2010/wordprocessingInk" xmlns:wne="http://schemas.microsoft.com/office/word/2006/wordml" xmlns:wps="http://schemas.microsoft.com/office/word/2010/wordprocessingShape" mc:Ignorable="w14 w15 w16se w16cid w16 w16cex w16sdtdh wp14">
+  <w16cid:commentId w16cid:paraId="4D8BD303" w16cid:durableId="27DBF87B"/>
+</w16cid:commentsIds>
+</file>
+
 <file path=word/endnotes.xml><?xml version="1.0" encoding="utf-8"?>
-<w:endnotes xmlns:wpc="http://schemas.microsoft.com/office/word/2010/wordprocessingCanvas" xmlns:cx="http://schemas.microsoft.com/office/drawing/2014/chartex" xmlns:cx1="http://schemas.microsoft.com/office/drawing/2015/9/8/chartex" xmlns:cx2="http://schemas.microsoft.com/office/drawing/2015/10/21/chartex" xmlns:cx3="http://schemas.microsoft.com/office/drawing/2016/5/9/chartex" xmlns:cx4="http://schemas.microsoft.com/office/drawing/2016/5/10/chartex" xmlns:cx5="http://schemas.microsoft.com/office/drawing/2016/5/11/chartex" xmlns:cx6="http://schemas.microsoft.com/office/drawing/2016/5/12/chartex" xmlns:cx7="http://schemas.microsoft.com/office/drawing/2016/5/13/chartex" xmlns:cx8="http://schemas.microsoft.com/office/drawing/2016/5/14/chartex" xmlns:mc="http://schemas.openxmlformats.org/markup-compatibility/2006" xmlns:aink="http://schemas.microsoft.com/office/drawing/2016/ink" xmlns:am3d="http://schemas.microsoft.com/office/drawing/2017/model3d" xmlns:o="urn:schemas-microsoft-com:office:office" xmlns:oel="http://schemas.microsoft.com/office/2019/extlst" xmlns:r="http://schemas.openxmlformats.org/officeDocument/2006/relationships" xmlns:m="http://schemas.openxmlformats.org/officeDocument/2006/math" xmlns:v="urn:schemas-microsoft-com:vml" xmlns:wp14="http://schemas.microsoft.com/office/word/2010/wordprocessingDrawing" xmlns:wp="http://schemas.openxmlformats.org/drawingml/2006/wordprocessingDrawing" xmlns:w10="urn:schemas-microsoft-com:office:word" xmlns:w="http://schemas.openxmlformats.org/wordprocessingml/2006/main" xmlns:w14="http://schemas.microsoft.com/office/word/2010/wordml" xmlns:w15="http://schemas.microsoft.com/office/word/2012/wordml" xmlns:w16cex="http://schemas.microsoft.com/office/word/2018/wordml/cex" xmlns:w16cid="http://schemas.microsoft.com/office/word/2016/wordml/cid" xmlns:w16="http://schemas.microsoft.com/office/word/2018/wordml" xmlns:w16sdtdh="http://schemas.microsoft.com/office/word/2020/wordml/sdtdatahash" xmlns:w16se="http://schemas.microsoft.com/office/word/2015/wordml/symex" xmlns:wpg="http://schemas.microsoft.com/office/word/2010/wordprocessingGroup" xmlns:wpi="http://schemas.microsoft.com/office/word/2010/wordprocessingInk" xmlns:wne="http://schemas.microsoft.com/office/word/2006/wordml" xmlns:wps="http://schemas.microsoft.com/office/word/2010/wordprocessingShape" mc:Ignorable="w14 w15 w16se w16cid w16 w16cex w16sdtdh wp14">
+<w:endnotes xmlns:wpc="http://schemas.microsoft.com/office/word/2010/wordprocessingCanvas" xmlns:cx="http://schemas.microsoft.com/office/drawing/2014/chartex" xmlns:cx1="http://schemas.microsoft.com/office/drawing/2015/9/8/chartex" xmlns:cx2="http://schemas.microsoft.com/office/drawing/2015/10/21/chartex" xmlns:cx3="http://schemas.microsoft.com/office/drawing/2016/5/9/chartex" xmlns:cx4="http://schemas.microsoft.com/office/drawing/2016/5/10/chartex" xmlns:cx5="http://schemas.microsoft.com/office/drawing/2016/5/11/chartex" xmlns:cx6="http://schemas.microsoft.com/office/drawing/2016/5/12/chartex" xmlns:cx7="http://schemas.microsoft.com/office/drawing/2016/5/13/chartex" xmlns:cx8="http://schemas.microsoft.com/office/drawing/2016/5/14/chartex" xmlns:mc="http://schemas.openxmlformats.org/markup-compatibility/2006" xmlns:aink="http://schemas.microsoft.com/office/drawing/2016/ink" xmlns:am3d="http://schemas.microsoft.com/office/drawing/2017/model3d" xmlns:o="urn:schemas-microsoft-com:office:office" xmlns:oel="http://schemas.microsoft.com/office/2019/extlst" xmlns:r="http://schemas.openxmlformats.org/officeDocument/2006/relationships" xmlns:m="http://schemas.openxmlformats.org/officeDocument/2006/math" xmlns:v="urn:schemas-microsoft-com:vml" xmlns:wp14="http://schemas.microsoft.com/office/word/2010/wordprocessingDrawing" xmlns:wp="http://schemas.openxmlformats.org/drawingml/2006/wordprocessingDrawing" xmlns:w10="urn:schemas-microsoft-com:office:word" xmlns:w="http://schemas.openxmlformats.org/wordprocessingml/2006/main" xmlns:w14="http://schemas.microsoft.com/office/word/2010/wordml" xmlns:w15="http://schemas.microsoft.com/office/word/2012/wordml" xmlns:w16cex="http://schemas.microsoft.com/office/word/2018/wordml/cex" xmlns:w16cid="http://schemas.microsoft.com/office/word/2016/wordml/cid" xmlns:w16="http://schemas.microsoft.com/office/word/2018/wordml" xmlns:w16du="http://schemas.microsoft.com/office/word/2023/wordml/word16du" xmlns:w16sdtdh="http://schemas.microsoft.com/office/word/2020/wordml/sdtdatahash" xmlns:w16se="http://schemas.microsoft.com/office/word/2015/wordml/symex" xmlns:wpg="http://schemas.microsoft.com/office/word/2010/wordprocessingGroup" xmlns:wpi="http://schemas.microsoft.com/office/word/2010/wordprocessingInk" xmlns:wne="http://schemas.microsoft.com/office/word/2006/wordml" xmlns:wps="http://schemas.microsoft.com/office/word/2010/wordprocessingShape" mc:Ignorable="w14 w15 w16se w16cid w16 w16cex w16sdtdh wp14">
   <w:endnote w:type="separator" w:id="-1">
     <w:p>
       <w:pPr>
@@ -16479,7 +16806,7 @@
 </file>
 
 <file path=word/footnotes.xml><?xml version="1.0" encoding="utf-8"?>
-<w:footnotes xmlns:wpc="http://schemas.microsoft.com/office/word/2010/wordprocessingCanvas" xmlns:cx="http://schemas.microsoft.com/office/drawing/2014/chartex" xmlns:cx1="http://schemas.microsoft.com/office/drawing/2015/9/8/chartex" xmlns:cx2="http://schemas.microsoft.com/office/drawing/2015/10/21/chartex" xmlns:cx3="http://schemas.microsoft.com/office/drawing/2016/5/9/chartex" xmlns:cx4="http://schemas.microsoft.com/office/drawing/2016/5/10/chartex" xmlns:cx5="http://schemas.microsoft.com/office/drawing/2016/5/11/chartex" xmlns:cx6="http://schemas.microsoft.com/office/drawing/2016/5/12/chartex" xmlns:cx7="http://schemas.microsoft.com/office/drawing/2016/5/13/chartex" xmlns:cx8="http://schemas.microsoft.com/office/drawing/2016/5/14/chartex" xmlns:mc="http://schemas.openxmlformats.org/markup-compatibility/2006" xmlns:aink="http://schemas.microsoft.com/office/drawing/2016/ink" xmlns:am3d="http://schemas.microsoft.com/office/drawing/2017/model3d" xmlns:o="urn:schemas-microsoft-com:office:office" xmlns:oel="http://schemas.microsoft.com/office/2019/extlst" xmlns:r="http://schemas.openxmlformats.org/officeDocument/2006/relationships" xmlns:m="http://schemas.openxmlformats.org/officeDocument/2006/math" xmlns:v="urn:schemas-microsoft-com:vml" xmlns:wp14="http://schemas.microsoft.com/office/word/2010/wordprocessingDrawing" xmlns:wp="http://schemas.openxmlformats.org/drawingml/2006/wordprocessingDrawing" xmlns:w10="urn:schemas-microsoft-com:office:word" xmlns:w="http://schemas.openxmlformats.org/wordprocessingml/2006/main" xmlns:w14="http://schemas.microsoft.com/office/word/2010/wordml" xmlns:w15="http://schemas.microsoft.com/office/word/2012/wordml" xmlns:w16cex="http://schemas.microsoft.com/office/word/2018/wordml/cex" xmlns:w16cid="http://schemas.microsoft.com/office/word/2016/wordml/cid" xmlns:w16="http://schemas.microsoft.com/office/word/2018/wordml" xmlns:w16sdtdh="http://schemas.microsoft.com/office/word/2020/wordml/sdtdatahash" xmlns:w16se="http://schemas.microsoft.com/office/word/2015/wordml/symex" xmlns:wpg="http://schemas.microsoft.com/office/word/2010/wordprocessingGroup" xmlns:wpi="http://schemas.microsoft.com/office/word/2010/wordprocessingInk" xmlns:wne="http://schemas.microsoft.com/office/word/2006/wordml" xmlns:wps="http://schemas.microsoft.com/office/word/2010/wordprocessingShape" mc:Ignorable="w14 w15 w16se w16cid w16 w16cex w16sdtdh wp14">
+<w:footnotes xmlns:wpc="http://schemas.microsoft.com/office/word/2010/wordprocessingCanvas" xmlns:cx="http://schemas.microsoft.com/office/drawing/2014/chartex" xmlns:cx1="http://schemas.microsoft.com/office/drawing/2015/9/8/chartex" xmlns:cx2="http://schemas.microsoft.com/office/drawing/2015/10/21/chartex" xmlns:cx3="http://schemas.microsoft.com/office/drawing/2016/5/9/chartex" xmlns:cx4="http://schemas.microsoft.com/office/drawing/2016/5/10/chartex" xmlns:cx5="http://schemas.microsoft.com/office/drawing/2016/5/11/chartex" xmlns:cx6="http://schemas.microsoft.com/office/drawing/2016/5/12/chartex" xmlns:cx7="http://schemas.microsoft.com/office/drawing/2016/5/13/chartex" xmlns:cx8="http://schemas.microsoft.com/office/drawing/2016/5/14/chartex" xmlns:mc="http://schemas.openxmlformats.org/markup-compatibility/2006" xmlns:aink="http://schemas.microsoft.com/office/drawing/2016/ink" xmlns:am3d="http://schemas.microsoft.com/office/drawing/2017/model3d" xmlns:o="urn:schemas-microsoft-com:office:office" xmlns:oel="http://schemas.microsoft.com/office/2019/extlst" xmlns:r="http://schemas.openxmlformats.org/officeDocument/2006/relationships" xmlns:m="http://schemas.openxmlformats.org/officeDocument/2006/math" xmlns:v="urn:schemas-microsoft-com:vml" xmlns:wp14="http://schemas.microsoft.com/office/word/2010/wordprocessingDrawing" xmlns:wp="http://schemas.openxmlformats.org/drawingml/2006/wordprocessingDrawing" xmlns:w10="urn:schemas-microsoft-com:office:word" xmlns:w="http://schemas.openxmlformats.org/wordprocessingml/2006/main" xmlns:w14="http://schemas.microsoft.com/office/word/2010/wordml" xmlns:w15="http://schemas.microsoft.com/office/word/2012/wordml" xmlns:w16cex="http://schemas.microsoft.com/office/word/2018/wordml/cex" xmlns:w16cid="http://schemas.microsoft.com/office/word/2016/wordml/cid" xmlns:w16="http://schemas.microsoft.com/office/word/2018/wordml" xmlns:w16du="http://schemas.microsoft.com/office/word/2023/wordml/word16du" xmlns:w16sdtdh="http://schemas.microsoft.com/office/word/2020/wordml/sdtdatahash" xmlns:w16se="http://schemas.microsoft.com/office/word/2015/wordml/symex" xmlns:wpg="http://schemas.microsoft.com/office/word/2010/wordprocessingGroup" xmlns:wpi="http://schemas.microsoft.com/office/word/2010/wordprocessingInk" xmlns:wne="http://schemas.microsoft.com/office/word/2006/wordml" xmlns:wps="http://schemas.microsoft.com/office/word/2010/wordprocessingShape" mc:Ignorable="w14 w15 w16se w16cid w16 w16cex w16sdtdh wp14">
   <w:footnote w:type="separator" w:id="-1">
     <w:p>
       <w:pPr>
@@ -16504,7 +16831,7 @@
 </file>
 
 <file path=word/numbering.xml><?xml version="1.0" encoding="utf-8"?>
-<w:numbering xmlns:wpc="http://schemas.microsoft.com/office/word/2010/wordprocessingCanvas" xmlns:cx="http://schemas.microsoft.com/office/drawing/2014/chartex" xmlns:cx1="http://schemas.microsoft.com/office/drawing/2015/9/8/chartex" xmlns:cx2="http://schemas.microsoft.com/office/drawing/2015/10/21/chartex" xmlns:cx3="http://schemas.microsoft.com/office/drawing/2016/5/9/chartex" xmlns:cx4="http://schemas.microsoft.com/office/drawing/2016/5/10/chartex" xmlns:cx5="http://schemas.microsoft.com/office/drawing/2016/5/11/chartex" xmlns:cx6="http://schemas.microsoft.com/office/drawing/2016/5/12/chartex" xmlns:cx7="http://schemas.microsoft.com/office/drawing/2016/5/13/chartex" xmlns:cx8="http://schemas.microsoft.com/office/drawing/2016/5/14/chartex" xmlns:mc="http://schemas.openxmlformats.org/markup-compatibility/2006" xmlns:aink="http://schemas.microsoft.com/office/drawing/2016/ink" xmlns:am3d="http://schemas.microsoft.com/office/drawing/2017/model3d" xmlns:o="urn:schemas-microsoft-com:office:office" xmlns:oel="http://schemas.microsoft.com/office/2019/extlst" xmlns:r="http://schemas.openxmlformats.org/officeDocument/2006/relationships" xmlns:m="http://schemas.openxmlformats.org/officeDocument/2006/math" xmlns:v="urn:schemas-microsoft-com:vml" xmlns:wp14="http://schemas.microsoft.com/office/word/2010/wordprocessingDrawing" xmlns:wp="http://schemas.openxmlformats.org/drawingml/2006/wordprocessingDrawing" xmlns:w10="urn:schemas-microsoft-com:office:word" xmlns:w="http://schemas.openxmlformats.org/wordprocessingml/2006/main" xmlns:w14="http://schemas.microsoft.com/office/word/2010/wordml" xmlns:w15="http://schemas.microsoft.com/office/word/2012/wordml" xmlns:w16cex="http://schemas.microsoft.com/office/word/2018/wordml/cex" xmlns:w16cid="http://schemas.microsoft.com/office/word/2016/wordml/cid" xmlns:w16="http://schemas.microsoft.com/office/word/2018/wordml" xmlns:w16sdtdh="http://schemas.microsoft.com/office/word/2020/wordml/sdtdatahash" xmlns:w16se="http://schemas.microsoft.com/office/word/2015/wordml/symex" xmlns:wpg="http://schemas.microsoft.com/office/word/2010/wordprocessingGroup" xmlns:wpi="http://schemas.microsoft.com/office/word/2010/wordprocessingInk" xmlns:wne="http://schemas.microsoft.com/office/word/2006/wordml" xmlns:wps="http://schemas.microsoft.com/office/word/2010/wordprocessingShape" mc:Ignorable="w14 w15 w16se w16cid w16 w16cex w16sdtdh wp14">
+<w:numbering xmlns:wpc="http://schemas.microsoft.com/office/word/2010/wordprocessingCanvas" xmlns:cx="http://schemas.microsoft.com/office/drawing/2014/chartex" xmlns:cx1="http://schemas.microsoft.com/office/drawing/2015/9/8/chartex" xmlns:cx2="http://schemas.microsoft.com/office/drawing/2015/10/21/chartex" xmlns:cx3="http://schemas.microsoft.com/office/drawing/2016/5/9/chartex" xmlns:cx4="http://schemas.microsoft.com/office/drawing/2016/5/10/chartex" xmlns:cx5="http://schemas.microsoft.com/office/drawing/2016/5/11/chartex" xmlns:cx6="http://schemas.microsoft.com/office/drawing/2016/5/12/chartex" xmlns:cx7="http://schemas.microsoft.com/office/drawing/2016/5/13/chartex" xmlns:cx8="http://schemas.microsoft.com/office/drawing/2016/5/14/chartex" xmlns:mc="http://schemas.openxmlformats.org/markup-compatibility/2006" xmlns:aink="http://schemas.microsoft.com/office/drawing/2016/ink" xmlns:am3d="http://schemas.microsoft.com/office/drawing/2017/model3d" xmlns:o="urn:schemas-microsoft-com:office:office" xmlns:oel="http://schemas.microsoft.com/office/2019/extlst" xmlns:r="http://schemas.openxmlformats.org/officeDocument/2006/relationships" xmlns:m="http://schemas.openxmlformats.org/officeDocument/2006/math" xmlns:v="urn:schemas-microsoft-com:vml" xmlns:wp14="http://schemas.microsoft.com/office/word/2010/wordprocessingDrawing" xmlns:wp="http://schemas.openxmlformats.org/drawingml/2006/wordprocessingDrawing" xmlns:w10="urn:schemas-microsoft-com:office:word" xmlns:w="http://schemas.openxmlformats.org/wordprocessingml/2006/main" xmlns:w14="http://schemas.microsoft.com/office/word/2010/wordml" xmlns:w15="http://schemas.microsoft.com/office/word/2012/wordml" xmlns:w16cex="http://schemas.microsoft.com/office/word/2018/wordml/cex" xmlns:w16cid="http://schemas.microsoft.com/office/word/2016/wordml/cid" xmlns:w16="http://schemas.microsoft.com/office/word/2018/wordml" xmlns:w16du="http://schemas.microsoft.com/office/word/2023/wordml/word16du" xmlns:w16sdtdh="http://schemas.microsoft.com/office/word/2020/wordml/sdtdatahash" xmlns:w16se="http://schemas.microsoft.com/office/word/2015/wordml/symex" xmlns:wpg="http://schemas.microsoft.com/office/word/2010/wordprocessingGroup" xmlns:wpi="http://schemas.microsoft.com/office/word/2010/wordprocessingInk" xmlns:wne="http://schemas.microsoft.com/office/word/2006/wordml" xmlns:wps="http://schemas.microsoft.com/office/word/2010/wordprocessingShape" mc:Ignorable="w14 w15 w16se w16cid w16 w16cex w16sdtdh wp14">
   <w:abstractNum w:abstractNumId="0" w15:restartNumberingAfterBreak="0">
     <w:nsid w:val="033A7B84"/>
     <w:multiLevelType w:val="hybridMultilevel"/>
@@ -17544,6 +17871,14 @@
 </w:numbering>
 </file>
 
+<file path=word/people.xml><?xml version="1.0" encoding="utf-8"?>
+<w15:people xmlns:wpc="http://schemas.microsoft.com/office/word/2010/wordprocessingCanvas" xmlns:cx="http://schemas.microsoft.com/office/drawing/2014/chartex" xmlns:cx1="http://schemas.microsoft.com/office/drawing/2015/9/8/chartex" xmlns:cx2="http://schemas.microsoft.com/office/drawing/2015/10/21/chartex" xmlns:cx3="http://schemas.microsoft.com/office/drawing/2016/5/9/chartex" xmlns:cx4="http://schemas.microsoft.com/office/drawing/2016/5/10/chartex" xmlns:cx5="http://schemas.microsoft.com/office/drawing/2016/5/11/chartex" xmlns:cx6="http://schemas.microsoft.com/office/drawing/2016/5/12/chartex" xmlns:cx7="http://schemas.microsoft.com/office/drawing/2016/5/13/chartex" xmlns:cx8="http://schemas.microsoft.com/office/drawing/2016/5/14/chartex" xmlns:mc="http://schemas.openxmlformats.org/markup-compatibility/2006" xmlns:aink="http://schemas.microsoft.com/office/drawing/2016/ink" xmlns:am3d="http://schemas.microsoft.com/office/drawing/2017/model3d" xmlns:o="urn:schemas-microsoft-com:office:office" xmlns:oel="http://schemas.microsoft.com/office/2019/extlst" xmlns:r="http://schemas.openxmlformats.org/officeDocument/2006/relationships" xmlns:m="http://schemas.openxmlformats.org/officeDocument/2006/math" xmlns:v="urn:schemas-microsoft-com:vml" xmlns:wp14="http://schemas.microsoft.com/office/word/2010/wordprocessingDrawing" xmlns:wp="http://schemas.openxmlformats.org/drawingml/2006/wordprocessingDrawing" xmlns:w10="urn:schemas-microsoft-com:office:word" xmlns:w="http://schemas.openxmlformats.org/wordprocessingml/2006/main" xmlns:w14="http://schemas.microsoft.com/office/word/2010/wordml" xmlns:w15="http://schemas.microsoft.com/office/word/2012/wordml" xmlns:w16cex="http://schemas.microsoft.com/office/word/2018/wordml/cex" xmlns:w16cid="http://schemas.microsoft.com/office/word/2016/wordml/cid" xmlns:w16="http://schemas.microsoft.com/office/word/2018/wordml" xmlns:w16du="http://schemas.microsoft.com/office/word/2023/wordml/word16du" xmlns:w16sdtdh="http://schemas.microsoft.com/office/word/2020/wordml/sdtdatahash" xmlns:w16se="http://schemas.microsoft.com/office/word/2015/wordml/symex" xmlns:wpg="http://schemas.microsoft.com/office/word/2010/wordprocessingGroup" xmlns:wpi="http://schemas.microsoft.com/office/word/2010/wordprocessingInk" xmlns:wne="http://schemas.microsoft.com/office/word/2006/wordml" xmlns:wps="http://schemas.microsoft.com/office/word/2010/wordprocessingShape" mc:Ignorable="w14 w15 w16se w16cid w16 w16cex w16sdtdh wp14">
+  <w15:person w15:author="Sara Lieber">
+    <w15:presenceInfo w15:providerId="AD" w15:userId="S::slieber@uoregon.edu::a45042bb-fe62-459f-a997-7f77b9527260"/>
+  </w15:person>
+</w15:people>
+</file>
+
 <file path=word/styles.xml><?xml version="1.0" encoding="utf-8"?>
 <w:styles xmlns:mc="http://schemas.openxmlformats.org/markup-compatibility/2006" xmlns:r="http://schemas.openxmlformats.org/officeDocument/2006/relationships" xmlns:w="http://schemas.openxmlformats.org/wordprocessingml/2006/main" xmlns:w14="http://schemas.microsoft.com/office/word/2010/wordml" xmlns:w15="http://schemas.microsoft.com/office/word/2012/wordml" xmlns:w16cex="http://schemas.microsoft.com/office/word/2018/wordml/cex" xmlns:w16cid="http://schemas.microsoft.com/office/word/2016/wordml/cid" xmlns:w16="http://schemas.microsoft.com/office/word/2018/wordml" xmlns:w16sdtdh="http://schemas.microsoft.com/office/word/2020/wordml/sdtdatahash" xmlns:w16se="http://schemas.microsoft.com/office/word/2015/wordml/symex" mc:Ignorable="w14 w15 w16se w16cid w16 w16cex w16sdtdh">
   <w:docDefaults>
